--- a/Vitor_Crepaldi_Carlessi_CV.docx
+++ b/Vitor_Crepaldi_Carlessi_CV.docx
@@ -1,6 +1,6 @@
 
 <file path=word/document.xml><?xml version="1.0" encoding="utf-8"?>
-<w:document xmlns:wpc="http://schemas.microsoft.com/office/word/2010/wordprocessingCanvas" xmlns:cx="http://schemas.microsoft.com/office/drawing/2014/chartex" xmlns:cx1="http://schemas.microsoft.com/office/drawing/2015/9/8/chartex" xmlns:cx2="http://schemas.microsoft.com/office/drawing/2015/10/21/chartex" xmlns:cx3="http://schemas.microsoft.com/office/drawing/2016/5/9/chartex" xmlns:cx4="http://schemas.microsoft.com/office/drawing/2016/5/10/chartex" xmlns:cx5="http://schemas.microsoft.com/office/drawing/2016/5/11/chartex" xmlns:cx6="http://schemas.microsoft.com/office/drawing/2016/5/12/chartex" xmlns:cx7="http://schemas.microsoft.com/office/drawing/2016/5/13/chartex" xmlns:cx8="http://schemas.microsoft.com/office/drawing/2016/5/14/chartex" xmlns:mc="http://schemas.openxmlformats.org/markup-compatibility/2006" xmlns:aink="http://schemas.microsoft.com/office/drawing/2016/ink" xmlns:am3d="http://schemas.microsoft.com/office/drawing/2017/model3d" xmlns:o="urn:schemas-microsoft-com:office:office" xmlns:r="http://schemas.openxmlformats.org/officeDocument/2006/relationships" xmlns:m="http://schemas.openxmlformats.org/officeDocument/2006/math" xmlns:v="urn:schemas-microsoft-com:vml" xmlns:wp14="http://schemas.microsoft.com/office/word/2010/wordprocessingDrawing" xmlns:wp="http://schemas.openxmlformats.org/drawingml/2006/wordprocessingDrawing" xmlns:w10="urn:schemas-microsoft-com:office:word" xmlns:w="http://schemas.openxmlformats.org/wordprocessingml/2006/main" xmlns:w14="http://schemas.microsoft.com/office/word/2010/wordml" xmlns:w15="http://schemas.microsoft.com/office/word/2012/wordml" xmlns:w16cid="http://schemas.microsoft.com/office/word/2016/wordml/cid" xmlns:w16se="http://schemas.microsoft.com/office/word/2015/wordml/symex" xmlns:wpg="http://schemas.microsoft.com/office/word/2010/wordprocessingGroup" xmlns:wpi="http://schemas.microsoft.com/office/word/2010/wordprocessingInk" xmlns:wne="http://schemas.microsoft.com/office/word/2006/wordml" xmlns:wps="http://schemas.microsoft.com/office/word/2010/wordprocessingShape" mc:Ignorable="w14 w15 w16se w16cid wp14">
+<w:document xmlns:wpc="http://schemas.microsoft.com/office/word/2010/wordprocessingCanvas" xmlns:mc="http://schemas.openxmlformats.org/markup-compatibility/2006" xmlns:o="urn:schemas-microsoft-com:office:office" xmlns:r="http://schemas.openxmlformats.org/officeDocument/2006/relationships" xmlns:m="http://schemas.openxmlformats.org/officeDocument/2006/math" xmlns:v="urn:schemas-microsoft-com:vml" xmlns:wp14="http://schemas.microsoft.com/office/word/2010/wordprocessingDrawing" xmlns:wp="http://schemas.openxmlformats.org/drawingml/2006/wordprocessingDrawing" xmlns:w10="urn:schemas-microsoft-com:office:word" xmlns:w="http://schemas.openxmlformats.org/wordprocessingml/2006/main" xmlns:w14="http://schemas.microsoft.com/office/word/2010/wordml" xmlns:w15="http://schemas.microsoft.com/office/word/2012/wordml" xmlns:wpg="http://schemas.microsoft.com/office/word/2010/wordprocessingGroup" xmlns:wpi="http://schemas.microsoft.com/office/word/2010/wordprocessingInk" xmlns:wne="http://schemas.microsoft.com/office/word/2006/wordml" xmlns:wps="http://schemas.microsoft.com/office/word/2010/wordprocessingShape" mc:Ignorable="w14 w15 wp14">
   <w:body>
     <w:p>
       <w:pPr>
@@ -47,7 +47,7 @@
         <w:rPr>
           <w:szCs w:val="24"/>
         </w:rPr>
-        <w:t>3</w:t>
+        <w:t>4</w:t>
       </w:r>
       <w:bookmarkStart w:id="0" w:name="_GoBack"/>
       <w:bookmarkEnd w:id="0"/>
@@ -3883,8 +3883,20 @@
           <w:szCs w:val="20"/>
           <w:lang w:eastAsia="pt-BR"/>
         </w:rPr>
-        <w:t xml:space="preserve"> Machado Agroindústria sucroenergética</w:t>
-      </w:r>
+        <w:t xml:space="preserve"> Machado Agroindústria </w:t>
+      </w:r>
+      <w:proofErr w:type="spellStart"/>
+      <w:r>
+        <w:rPr>
+          <w:rFonts w:ascii="Arial" w:eastAsia="Times New Roman" w:hAnsi="Arial" w:cs="Arial"/>
+          <w:color w:val="0D0D0D" w:themeColor="text1" w:themeTint="F2"/>
+          <w:sz w:val="20"/>
+          <w:szCs w:val="20"/>
+          <w:lang w:eastAsia="pt-BR"/>
+        </w:rPr>
+        <w:t>sucroenergética</w:t>
+      </w:r>
+      <w:proofErr w:type="spellEnd"/>
       <w:r>
         <w:rPr>
           <w:rFonts w:ascii="Arial" w:eastAsia="Times New Roman" w:hAnsi="Arial" w:cs="Arial"/>
@@ -4271,6 +4283,801 @@
         </w:rPr>
         <w:t>.</w:t>
       </w:r>
+    </w:p>
+    <w:p>
+      <w:pPr>
+        <w:pStyle w:val="PargrafodaLista"/>
+        <w:spacing w:after="0" w:line="210" w:lineRule="atLeast"/>
+        <w:jc w:val="both"/>
+        <w:rPr>
+          <w:rFonts w:ascii="Arial" w:eastAsia="Times New Roman" w:hAnsi="Arial" w:cs="Arial"/>
+          <w:b/>
+          <w:color w:val="0D0D0D" w:themeColor="text1" w:themeTint="F2"/>
+          <w:sz w:val="20"/>
+          <w:szCs w:val="20"/>
+          <w:lang w:eastAsia="pt-BR"/>
+        </w:rPr>
+      </w:pPr>
+    </w:p>
+    <w:p>
+      <w:pPr>
+        <w:pStyle w:val="Ttulo3"/>
+        <w:pBdr>
+          <w:top w:val="single" w:sz="4" w:space="1" w:color="auto"/>
+          <w:left w:val="single" w:sz="4" w:space="4" w:color="auto"/>
+          <w:bottom w:val="single" w:sz="4" w:space="1" w:color="auto"/>
+          <w:right w:val="single" w:sz="4" w:space="4" w:color="auto"/>
+        </w:pBdr>
+        <w:shd w:val="clear" w:color="auto" w:fill="FFFFFF" w:themeFill="background1"/>
+        <w:jc w:val="both"/>
+        <w:rPr>
+          <w:rFonts w:ascii="Arial" w:hAnsi="Arial" w:cs="Arial"/>
+          <w:color w:val="000000" w:themeColor="text1"/>
+          <w:sz w:val="20"/>
+          <w:szCs w:val="20"/>
+          <w:lang w:val="en-US"/>
+        </w:rPr>
+      </w:pPr>
+      <w:proofErr w:type="spellStart"/>
+      <w:r>
+        <w:rPr>
+          <w:rFonts w:ascii="Arial" w:hAnsi="Arial" w:cs="Arial"/>
+          <w:color w:val="000000" w:themeColor="text1"/>
+          <w:sz w:val="20"/>
+          <w:szCs w:val="20"/>
+          <w:lang w:val="en-US"/>
+        </w:rPr>
+        <w:t>Projeto</w:t>
+      </w:r>
+      <w:proofErr w:type="spellEnd"/>
+      <w:r>
+        <w:rPr>
+          <w:rFonts w:ascii="Arial" w:hAnsi="Arial" w:cs="Arial"/>
+          <w:color w:val="000000" w:themeColor="text1"/>
+          <w:sz w:val="20"/>
+          <w:szCs w:val="20"/>
+          <w:lang w:val="en-US"/>
+        </w:rPr>
+        <w:t xml:space="preserve"> Go2S4</w:t>
+      </w:r>
+      <w:r>
+        <w:rPr>
+          <w:rFonts w:ascii="Arial" w:hAnsi="Arial" w:cs="Arial"/>
+          <w:color w:val="000000" w:themeColor="text1"/>
+          <w:sz w:val="20"/>
+          <w:szCs w:val="20"/>
+          <w:lang w:val="en-US"/>
+        </w:rPr>
+        <w:tab/>
+      </w:r>
+      <w:r>
+        <w:rPr>
+          <w:rFonts w:ascii="Arial" w:hAnsi="Arial" w:cs="Arial"/>
+          <w:color w:val="000000" w:themeColor="text1"/>
+          <w:sz w:val="20"/>
+          <w:szCs w:val="20"/>
+          <w:lang w:val="en-US"/>
+        </w:rPr>
+        <w:tab/>
+      </w:r>
+      <w:r>
+        <w:rPr>
+          <w:rFonts w:ascii="Arial" w:hAnsi="Arial" w:cs="Arial"/>
+          <w:color w:val="000000" w:themeColor="text1"/>
+          <w:sz w:val="20"/>
+          <w:szCs w:val="20"/>
+          <w:lang w:val="en-US"/>
+        </w:rPr>
+        <w:tab/>
+      </w:r>
+      <w:r>
+        <w:rPr>
+          <w:rFonts w:ascii="Arial" w:hAnsi="Arial" w:cs="Arial"/>
+          <w:color w:val="000000" w:themeColor="text1"/>
+          <w:sz w:val="20"/>
+          <w:szCs w:val="20"/>
+          <w:lang w:val="en-US"/>
+        </w:rPr>
+        <w:tab/>
+        <w:t xml:space="preserve">    </w:t>
+      </w:r>
+      <w:r>
+        <w:rPr>
+          <w:rFonts w:ascii="Arial" w:hAnsi="Arial" w:cs="Arial"/>
+          <w:color w:val="000000" w:themeColor="text1"/>
+          <w:sz w:val="20"/>
+          <w:szCs w:val="20"/>
+          <w:lang w:val="en-US"/>
+        </w:rPr>
+        <w:tab/>
+      </w:r>
+      <w:r>
+        <w:rPr>
+          <w:rFonts w:ascii="Arial" w:hAnsi="Arial" w:cs="Arial"/>
+          <w:color w:val="000000" w:themeColor="text1"/>
+          <w:sz w:val="20"/>
+          <w:szCs w:val="20"/>
+          <w:lang w:val="en-US"/>
+        </w:rPr>
+        <w:tab/>
+      </w:r>
+      <w:r>
+        <w:rPr>
+          <w:rFonts w:ascii="Arial" w:hAnsi="Arial" w:cs="Arial"/>
+          <w:color w:val="000000" w:themeColor="text1"/>
+          <w:sz w:val="20"/>
+          <w:szCs w:val="20"/>
+          <w:lang w:val="en-US"/>
+        </w:rPr>
+        <w:tab/>
+      </w:r>
+      <w:r>
+        <w:rPr>
+          <w:rFonts w:ascii="Arial" w:hAnsi="Arial" w:cs="Arial"/>
+          <w:color w:val="000000" w:themeColor="text1"/>
+          <w:sz w:val="20"/>
+          <w:szCs w:val="20"/>
+          <w:lang w:val="en-US"/>
+        </w:rPr>
+        <w:tab/>
+      </w:r>
+      <w:r>
+        <w:rPr>
+          <w:rFonts w:ascii="Arial" w:hAnsi="Arial" w:cs="Arial"/>
+          <w:color w:val="000000" w:themeColor="text1"/>
+          <w:sz w:val="20"/>
+          <w:szCs w:val="20"/>
+          <w:lang w:val="en-US"/>
+        </w:rPr>
+        <w:tab/>
+        <w:t xml:space="preserve">           Set/2019 – Out</w:t>
+      </w:r>
+      <w:r>
+        <w:rPr>
+          <w:rFonts w:ascii="Arial" w:hAnsi="Arial" w:cs="Arial"/>
+          <w:color w:val="000000" w:themeColor="text1"/>
+          <w:sz w:val="20"/>
+          <w:szCs w:val="20"/>
+          <w:lang w:val="en-US"/>
+        </w:rPr>
+        <w:t>/2019</w:t>
+      </w:r>
+    </w:p>
+    <w:p>
+      <w:pPr>
+        <w:spacing w:after="0" w:line="210" w:lineRule="atLeast"/>
+        <w:jc w:val="both"/>
+        <w:rPr>
+          <w:rFonts w:ascii="Arial" w:eastAsia="Times New Roman" w:hAnsi="Arial" w:cs="Arial"/>
+          <w:sz w:val="20"/>
+          <w:szCs w:val="20"/>
+          <w:lang w:val="en-US" w:eastAsia="pt-BR"/>
+        </w:rPr>
+      </w:pPr>
+    </w:p>
+    <w:p>
+      <w:pPr>
+        <w:pStyle w:val="PargrafodaLista"/>
+        <w:numPr>
+          <w:ilvl w:val="0"/>
+          <w:numId w:val="14"/>
+        </w:numPr>
+        <w:spacing w:after="0" w:line="210" w:lineRule="atLeast"/>
+        <w:jc w:val="both"/>
+        <w:rPr>
+          <w:rFonts w:ascii="Arial" w:eastAsia="Times New Roman" w:hAnsi="Arial" w:cs="Arial"/>
+          <w:b/>
+          <w:color w:val="0D0D0D" w:themeColor="text1" w:themeTint="F2"/>
+          <w:sz w:val="20"/>
+          <w:szCs w:val="20"/>
+          <w:lang w:eastAsia="pt-BR"/>
+        </w:rPr>
+      </w:pPr>
+      <w:r>
+        <w:rPr>
+          <w:rFonts w:ascii="Arial" w:eastAsia="Times New Roman" w:hAnsi="Arial" w:cs="Arial"/>
+          <w:b/>
+          <w:color w:val="0D0D0D" w:themeColor="text1" w:themeTint="F2"/>
+          <w:sz w:val="20"/>
+          <w:szCs w:val="20"/>
+          <w:lang w:eastAsia="pt-BR"/>
+        </w:rPr>
+        <w:t xml:space="preserve">Cliente: </w:t>
+      </w:r>
+      <w:proofErr w:type="spellStart"/>
+      <w:r>
+        <w:rPr>
+          <w:rFonts w:ascii="Arial" w:eastAsia="Times New Roman" w:hAnsi="Arial" w:cs="Arial"/>
+          <w:color w:val="0D0D0D" w:themeColor="text1" w:themeTint="F2"/>
+          <w:sz w:val="20"/>
+          <w:szCs w:val="20"/>
+          <w:lang w:eastAsia="pt-BR"/>
+        </w:rPr>
+        <w:t>Bluepharma</w:t>
+      </w:r>
+      <w:proofErr w:type="spellEnd"/>
+      <w:r>
+        <w:rPr>
+          <w:rFonts w:ascii="Arial" w:eastAsia="Times New Roman" w:hAnsi="Arial" w:cs="Arial"/>
+          <w:color w:val="0D0D0D" w:themeColor="text1" w:themeTint="F2"/>
+          <w:sz w:val="20"/>
+          <w:szCs w:val="20"/>
+          <w:lang w:eastAsia="pt-BR"/>
+        </w:rPr>
+        <w:t>.</w:t>
+      </w:r>
+    </w:p>
+    <w:p>
+      <w:pPr>
+        <w:pStyle w:val="PargrafodaLista"/>
+        <w:numPr>
+          <w:ilvl w:val="0"/>
+          <w:numId w:val="14"/>
+        </w:numPr>
+        <w:spacing w:after="0" w:line="210" w:lineRule="atLeast"/>
+        <w:jc w:val="both"/>
+        <w:rPr>
+          <w:rFonts w:ascii="Arial" w:eastAsia="Times New Roman" w:hAnsi="Arial" w:cs="Arial"/>
+          <w:b/>
+          <w:color w:val="0D0D0D" w:themeColor="text1" w:themeTint="F2"/>
+          <w:sz w:val="20"/>
+          <w:szCs w:val="20"/>
+          <w:lang w:eastAsia="pt-BR"/>
+        </w:rPr>
+      </w:pPr>
+      <w:r>
+        <w:rPr>
+          <w:rFonts w:ascii="Arial" w:eastAsia="Times New Roman" w:hAnsi="Arial" w:cs="Arial"/>
+          <w:b/>
+          <w:color w:val="0D0D0D" w:themeColor="text1" w:themeTint="F2"/>
+          <w:sz w:val="20"/>
+          <w:szCs w:val="20"/>
+          <w:lang w:eastAsia="pt-BR"/>
+        </w:rPr>
+        <w:t>Descrição:</w:t>
+      </w:r>
+      <w:r>
+        <w:rPr>
+          <w:rFonts w:ascii="Arial" w:eastAsia="Times New Roman" w:hAnsi="Arial" w:cs="Arial"/>
+          <w:color w:val="0D0D0D" w:themeColor="text1" w:themeTint="F2"/>
+          <w:sz w:val="20"/>
+          <w:szCs w:val="20"/>
+          <w:lang w:eastAsia="pt-BR"/>
+        </w:rPr>
+        <w:t xml:space="preserve"> Projeto de </w:t>
+      </w:r>
+      <w:r>
+        <w:rPr>
+          <w:rFonts w:ascii="Arial" w:eastAsia="Times New Roman" w:hAnsi="Arial" w:cs="Arial"/>
+          <w:color w:val="0D0D0D" w:themeColor="text1" w:themeTint="F2"/>
+          <w:sz w:val="20"/>
+          <w:szCs w:val="20"/>
+          <w:lang w:eastAsia="pt-BR"/>
+        </w:rPr>
+        <w:t>migração de banco de dados Unicode para S/4 HANA</w:t>
+      </w:r>
+      <w:r>
+        <w:rPr>
+          <w:rFonts w:ascii="Arial" w:eastAsia="Times New Roman" w:hAnsi="Arial" w:cs="Arial"/>
+          <w:color w:val="0D0D0D" w:themeColor="text1" w:themeTint="F2"/>
+          <w:sz w:val="20"/>
+          <w:szCs w:val="20"/>
+          <w:lang w:eastAsia="pt-BR"/>
+        </w:rPr>
+        <w:t>.</w:t>
+      </w:r>
+    </w:p>
+    <w:p>
+      <w:pPr>
+        <w:pStyle w:val="PargrafodaLista"/>
+        <w:numPr>
+          <w:ilvl w:val="0"/>
+          <w:numId w:val="14"/>
+        </w:numPr>
+        <w:spacing w:after="0" w:line="210" w:lineRule="atLeast"/>
+        <w:jc w:val="both"/>
+        <w:rPr>
+          <w:rFonts w:ascii="Arial" w:eastAsia="Times New Roman" w:hAnsi="Arial" w:cs="Arial"/>
+          <w:b/>
+          <w:color w:val="0D0D0D" w:themeColor="text1" w:themeTint="F2"/>
+          <w:sz w:val="20"/>
+          <w:szCs w:val="20"/>
+          <w:lang w:eastAsia="pt-BR"/>
+        </w:rPr>
+      </w:pPr>
+      <w:r>
+        <w:rPr>
+          <w:rFonts w:ascii="Arial" w:eastAsia="Times New Roman" w:hAnsi="Arial" w:cs="Arial"/>
+          <w:b/>
+          <w:color w:val="0D0D0D" w:themeColor="text1" w:themeTint="F2"/>
+          <w:sz w:val="20"/>
+          <w:szCs w:val="20"/>
+          <w:lang w:eastAsia="pt-BR"/>
+        </w:rPr>
+        <w:t>Atividades:</w:t>
+      </w:r>
+      <w:r>
+        <w:rPr>
+          <w:rFonts w:ascii="Arial" w:eastAsia="Times New Roman" w:hAnsi="Arial" w:cs="Arial"/>
+          <w:color w:val="0D0D0D" w:themeColor="text1" w:themeTint="F2"/>
+          <w:sz w:val="20"/>
+          <w:szCs w:val="20"/>
+          <w:lang w:eastAsia="pt-BR"/>
+        </w:rPr>
+        <w:t xml:space="preserve"> </w:t>
+      </w:r>
+      <w:r>
+        <w:rPr>
+          <w:rFonts w:ascii="Arial" w:eastAsia="Times New Roman" w:hAnsi="Arial" w:cs="Arial"/>
+          <w:color w:val="0D0D0D" w:themeColor="text1" w:themeTint="F2"/>
+          <w:sz w:val="20"/>
+          <w:szCs w:val="20"/>
+          <w:lang w:eastAsia="pt-BR"/>
+        </w:rPr>
+        <w:t>Correções</w:t>
+      </w:r>
+      <w:r>
+        <w:rPr>
+          <w:rFonts w:ascii="Arial" w:eastAsia="Times New Roman" w:hAnsi="Arial" w:cs="Arial"/>
+          <w:color w:val="0D0D0D" w:themeColor="text1" w:themeTint="F2"/>
+          <w:sz w:val="20"/>
+          <w:szCs w:val="20"/>
+          <w:lang w:eastAsia="pt-BR"/>
+        </w:rPr>
+        <w:t xml:space="preserve"> em </w:t>
+      </w:r>
+      <w:r>
+        <w:rPr>
+          <w:rFonts w:ascii="Arial" w:eastAsia="Times New Roman" w:hAnsi="Arial" w:cs="Arial"/>
+          <w:color w:val="0D0D0D" w:themeColor="text1" w:themeTint="F2"/>
+          <w:sz w:val="20"/>
+          <w:szCs w:val="20"/>
+          <w:lang w:eastAsia="pt-BR"/>
+        </w:rPr>
+        <w:t xml:space="preserve">códigos </w:t>
+      </w:r>
+      <w:r>
+        <w:rPr>
+          <w:rFonts w:ascii="Arial" w:eastAsia="Times New Roman" w:hAnsi="Arial" w:cs="Arial"/>
+          <w:color w:val="0D0D0D" w:themeColor="text1" w:themeTint="F2"/>
+          <w:sz w:val="20"/>
+          <w:szCs w:val="20"/>
+          <w:lang w:eastAsia="pt-BR"/>
+        </w:rPr>
+        <w:t>ABAP</w:t>
+      </w:r>
+      <w:r>
+        <w:rPr>
+          <w:rFonts w:ascii="Arial" w:eastAsia="Times New Roman" w:hAnsi="Arial" w:cs="Arial"/>
+          <w:color w:val="0D0D0D" w:themeColor="text1" w:themeTint="F2"/>
+          <w:sz w:val="20"/>
+          <w:szCs w:val="20"/>
+          <w:lang w:eastAsia="pt-BR"/>
+        </w:rPr>
+        <w:t xml:space="preserve"> desenvolvimentos para atenderem os pré-requisitos e aplicação de notas.</w:t>
+      </w:r>
+      <w:r>
+        <w:rPr>
+          <w:rFonts w:ascii="Arial" w:eastAsia="Times New Roman" w:hAnsi="Arial" w:cs="Arial"/>
+          <w:color w:val="0D0D0D" w:themeColor="text1" w:themeTint="F2"/>
+          <w:sz w:val="20"/>
+          <w:szCs w:val="20"/>
+          <w:lang w:eastAsia="pt-BR"/>
+        </w:rPr>
+        <w:t xml:space="preserve"> </w:t>
+      </w:r>
+    </w:p>
+    <w:p>
+      <w:pPr>
+        <w:pStyle w:val="PargrafodaLista"/>
+        <w:spacing w:after="0" w:line="210" w:lineRule="atLeast"/>
+        <w:jc w:val="both"/>
+        <w:rPr>
+          <w:rFonts w:ascii="Arial" w:eastAsia="Times New Roman" w:hAnsi="Arial" w:cs="Arial"/>
+          <w:b/>
+          <w:color w:val="0D0D0D" w:themeColor="text1" w:themeTint="F2"/>
+          <w:sz w:val="20"/>
+          <w:szCs w:val="20"/>
+          <w:lang w:eastAsia="pt-BR"/>
+        </w:rPr>
+      </w:pPr>
+    </w:p>
+    <w:p>
+      <w:pPr>
+        <w:pStyle w:val="Ttulo3"/>
+        <w:pBdr>
+          <w:top w:val="single" w:sz="4" w:space="1" w:color="auto"/>
+          <w:left w:val="single" w:sz="4" w:space="4" w:color="auto"/>
+          <w:bottom w:val="single" w:sz="4" w:space="1" w:color="auto"/>
+          <w:right w:val="single" w:sz="4" w:space="4" w:color="auto"/>
+        </w:pBdr>
+        <w:shd w:val="clear" w:color="auto" w:fill="FFFFFF" w:themeFill="background1"/>
+        <w:jc w:val="both"/>
+        <w:rPr>
+          <w:rFonts w:ascii="Arial" w:hAnsi="Arial" w:cs="Arial"/>
+          <w:color w:val="000000" w:themeColor="text1"/>
+          <w:sz w:val="20"/>
+          <w:szCs w:val="20"/>
+          <w:lang w:val="en-US"/>
+        </w:rPr>
+      </w:pPr>
+      <w:proofErr w:type="spellStart"/>
+      <w:r>
+        <w:rPr>
+          <w:rFonts w:ascii="Arial" w:hAnsi="Arial" w:cs="Arial"/>
+          <w:color w:val="000000" w:themeColor="text1"/>
+          <w:sz w:val="20"/>
+          <w:szCs w:val="20"/>
+          <w:lang w:val="en-US"/>
+        </w:rPr>
+        <w:t>Projeto</w:t>
+      </w:r>
+      <w:proofErr w:type="spellEnd"/>
+      <w:r>
+        <w:rPr>
+          <w:rFonts w:ascii="Arial" w:hAnsi="Arial" w:cs="Arial"/>
+          <w:color w:val="000000" w:themeColor="text1"/>
+          <w:sz w:val="20"/>
+          <w:szCs w:val="20"/>
+          <w:lang w:val="en-US"/>
+        </w:rPr>
+        <w:t xml:space="preserve"> </w:t>
+      </w:r>
+      <w:r>
+        <w:rPr>
+          <w:rFonts w:ascii="Arial" w:hAnsi="Arial" w:cs="Arial"/>
+          <w:color w:val="000000" w:themeColor="text1"/>
+          <w:sz w:val="20"/>
+          <w:szCs w:val="20"/>
+          <w:lang w:val="en-US"/>
+        </w:rPr>
+        <w:t>IFRS16</w:t>
+      </w:r>
+      <w:r>
+        <w:rPr>
+          <w:rFonts w:ascii="Arial" w:hAnsi="Arial" w:cs="Arial"/>
+          <w:color w:val="000000" w:themeColor="text1"/>
+          <w:sz w:val="20"/>
+          <w:szCs w:val="20"/>
+          <w:lang w:val="en-US"/>
+        </w:rPr>
+        <w:t xml:space="preserve"> e RE-FX</w:t>
+      </w:r>
+      <w:r>
+        <w:rPr>
+          <w:rFonts w:ascii="Arial" w:hAnsi="Arial" w:cs="Arial"/>
+          <w:color w:val="000000" w:themeColor="text1"/>
+          <w:sz w:val="20"/>
+          <w:szCs w:val="20"/>
+          <w:lang w:val="en-US"/>
+        </w:rPr>
+        <w:tab/>
+      </w:r>
+      <w:r>
+        <w:rPr>
+          <w:rFonts w:ascii="Arial" w:hAnsi="Arial" w:cs="Arial"/>
+          <w:color w:val="000000" w:themeColor="text1"/>
+          <w:sz w:val="20"/>
+          <w:szCs w:val="20"/>
+          <w:lang w:val="en-US"/>
+        </w:rPr>
+        <w:tab/>
+        <w:t xml:space="preserve">    </w:t>
+      </w:r>
+      <w:r>
+        <w:rPr>
+          <w:rFonts w:ascii="Arial" w:hAnsi="Arial" w:cs="Arial"/>
+          <w:color w:val="000000" w:themeColor="text1"/>
+          <w:sz w:val="20"/>
+          <w:szCs w:val="20"/>
+          <w:lang w:val="en-US"/>
+        </w:rPr>
+        <w:tab/>
+      </w:r>
+      <w:r>
+        <w:rPr>
+          <w:rFonts w:ascii="Arial" w:hAnsi="Arial" w:cs="Arial"/>
+          <w:color w:val="000000" w:themeColor="text1"/>
+          <w:sz w:val="20"/>
+          <w:szCs w:val="20"/>
+          <w:lang w:val="en-US"/>
+        </w:rPr>
+        <w:tab/>
+      </w:r>
+      <w:r>
+        <w:rPr>
+          <w:rFonts w:ascii="Arial" w:hAnsi="Arial" w:cs="Arial"/>
+          <w:color w:val="000000" w:themeColor="text1"/>
+          <w:sz w:val="20"/>
+          <w:szCs w:val="20"/>
+          <w:lang w:val="en-US"/>
+        </w:rPr>
+        <w:tab/>
+      </w:r>
+      <w:r>
+        <w:rPr>
+          <w:rFonts w:ascii="Arial" w:hAnsi="Arial" w:cs="Arial"/>
+          <w:color w:val="000000" w:themeColor="text1"/>
+          <w:sz w:val="20"/>
+          <w:szCs w:val="20"/>
+          <w:lang w:val="en-US"/>
+        </w:rPr>
+        <w:tab/>
+      </w:r>
+      <w:r>
+        <w:rPr>
+          <w:rFonts w:ascii="Arial" w:hAnsi="Arial" w:cs="Arial"/>
+          <w:color w:val="000000" w:themeColor="text1"/>
+          <w:sz w:val="20"/>
+          <w:szCs w:val="20"/>
+          <w:lang w:val="en-US"/>
+        </w:rPr>
+        <w:tab/>
+        <w:t xml:space="preserve">           Out2019 – </w:t>
+      </w:r>
+      <w:proofErr w:type="spellStart"/>
+      <w:r>
+        <w:rPr>
+          <w:rFonts w:ascii="Arial" w:hAnsi="Arial" w:cs="Arial"/>
+          <w:color w:val="000000" w:themeColor="text1"/>
+          <w:sz w:val="20"/>
+          <w:szCs w:val="20"/>
+          <w:lang w:val="en-US"/>
+        </w:rPr>
+        <w:t>Dez</w:t>
+      </w:r>
+      <w:proofErr w:type="spellEnd"/>
+      <w:r>
+        <w:rPr>
+          <w:rFonts w:ascii="Arial" w:hAnsi="Arial" w:cs="Arial"/>
+          <w:color w:val="000000" w:themeColor="text1"/>
+          <w:sz w:val="20"/>
+          <w:szCs w:val="20"/>
+          <w:lang w:val="en-US"/>
+        </w:rPr>
+        <w:t>/2019</w:t>
+      </w:r>
+    </w:p>
+    <w:p>
+      <w:pPr>
+        <w:spacing w:after="0" w:line="210" w:lineRule="atLeast"/>
+        <w:jc w:val="both"/>
+        <w:rPr>
+          <w:rFonts w:ascii="Arial" w:eastAsia="Times New Roman" w:hAnsi="Arial" w:cs="Arial"/>
+          <w:sz w:val="20"/>
+          <w:szCs w:val="20"/>
+          <w:lang w:val="en-US" w:eastAsia="pt-BR"/>
+        </w:rPr>
+      </w:pPr>
+    </w:p>
+    <w:p>
+      <w:pPr>
+        <w:pStyle w:val="PargrafodaLista"/>
+        <w:numPr>
+          <w:ilvl w:val="0"/>
+          <w:numId w:val="14"/>
+        </w:numPr>
+        <w:spacing w:after="0" w:line="210" w:lineRule="atLeast"/>
+        <w:jc w:val="both"/>
+        <w:rPr>
+          <w:rFonts w:ascii="Arial" w:eastAsia="Times New Roman" w:hAnsi="Arial" w:cs="Arial"/>
+          <w:b/>
+          <w:color w:val="0D0D0D" w:themeColor="text1" w:themeTint="F2"/>
+          <w:sz w:val="20"/>
+          <w:szCs w:val="20"/>
+          <w:lang w:eastAsia="pt-BR"/>
+        </w:rPr>
+      </w:pPr>
+      <w:r>
+        <w:rPr>
+          <w:rFonts w:ascii="Arial" w:eastAsia="Times New Roman" w:hAnsi="Arial" w:cs="Arial"/>
+          <w:b/>
+          <w:color w:val="0D0D0D" w:themeColor="text1" w:themeTint="F2"/>
+          <w:sz w:val="20"/>
+          <w:szCs w:val="20"/>
+          <w:lang w:eastAsia="pt-BR"/>
+        </w:rPr>
+        <w:t xml:space="preserve">Cliente: </w:t>
+      </w:r>
+      <w:r>
+        <w:rPr>
+          <w:rFonts w:ascii="Arial" w:eastAsia="Times New Roman" w:hAnsi="Arial" w:cs="Arial"/>
+          <w:color w:val="0D0D0D" w:themeColor="text1" w:themeTint="F2"/>
+          <w:sz w:val="20"/>
+          <w:szCs w:val="20"/>
+          <w:lang w:eastAsia="pt-BR"/>
+        </w:rPr>
+        <w:t>Eldorado Celulose</w:t>
+      </w:r>
+      <w:r>
+        <w:rPr>
+          <w:rFonts w:ascii="Arial" w:eastAsia="Times New Roman" w:hAnsi="Arial" w:cs="Arial"/>
+          <w:color w:val="0D0D0D" w:themeColor="text1" w:themeTint="F2"/>
+          <w:sz w:val="20"/>
+          <w:szCs w:val="20"/>
+          <w:lang w:eastAsia="pt-BR"/>
+        </w:rPr>
+        <w:t>.</w:t>
+      </w:r>
+    </w:p>
+    <w:p>
+      <w:pPr>
+        <w:pStyle w:val="PargrafodaLista"/>
+        <w:numPr>
+          <w:ilvl w:val="0"/>
+          <w:numId w:val="14"/>
+        </w:numPr>
+        <w:spacing w:after="0" w:line="210" w:lineRule="atLeast"/>
+        <w:jc w:val="both"/>
+        <w:rPr>
+          <w:rFonts w:ascii="Arial" w:eastAsia="Times New Roman" w:hAnsi="Arial" w:cs="Arial"/>
+          <w:b/>
+          <w:color w:val="0D0D0D" w:themeColor="text1" w:themeTint="F2"/>
+          <w:sz w:val="20"/>
+          <w:szCs w:val="20"/>
+          <w:lang w:eastAsia="pt-BR"/>
+        </w:rPr>
+      </w:pPr>
+      <w:r>
+        <w:rPr>
+          <w:rFonts w:ascii="Arial" w:eastAsia="Times New Roman" w:hAnsi="Arial" w:cs="Arial"/>
+          <w:b/>
+          <w:color w:val="0D0D0D" w:themeColor="text1" w:themeTint="F2"/>
+          <w:sz w:val="20"/>
+          <w:szCs w:val="20"/>
+          <w:lang w:eastAsia="pt-BR"/>
+        </w:rPr>
+        <w:t>Descrição:</w:t>
+      </w:r>
+      <w:r>
+        <w:rPr>
+          <w:rFonts w:ascii="Arial" w:eastAsia="Times New Roman" w:hAnsi="Arial" w:cs="Arial"/>
+          <w:color w:val="0D0D0D" w:themeColor="text1" w:themeTint="F2"/>
+          <w:sz w:val="20"/>
+          <w:szCs w:val="20"/>
+          <w:lang w:eastAsia="pt-BR"/>
+        </w:rPr>
+        <w:t xml:space="preserve"> Projeto de </w:t>
+      </w:r>
+      <w:r>
+        <w:rPr>
+          <w:rFonts w:ascii="Arial" w:eastAsia="Times New Roman" w:hAnsi="Arial" w:cs="Arial"/>
+          <w:color w:val="0D0D0D" w:themeColor="text1" w:themeTint="F2"/>
+          <w:sz w:val="20"/>
+          <w:szCs w:val="20"/>
+          <w:lang w:eastAsia="pt-BR"/>
+        </w:rPr>
+        <w:t xml:space="preserve">implementação </w:t>
+      </w:r>
+      <w:r>
+        <w:rPr>
+          <w:rFonts w:ascii="Arial" w:eastAsia="Times New Roman" w:hAnsi="Arial" w:cs="Arial"/>
+          <w:color w:val="0D0D0D" w:themeColor="text1" w:themeTint="F2"/>
+          <w:sz w:val="20"/>
+          <w:szCs w:val="20"/>
+          <w:lang w:eastAsia="pt-BR"/>
+        </w:rPr>
+        <w:t>IFRS16</w:t>
+      </w:r>
+      <w:r>
+        <w:rPr>
+          <w:rFonts w:ascii="Arial" w:eastAsia="Times New Roman" w:hAnsi="Arial" w:cs="Arial"/>
+          <w:color w:val="0D0D0D" w:themeColor="text1" w:themeTint="F2"/>
+          <w:sz w:val="20"/>
+          <w:szCs w:val="20"/>
+          <w:lang w:eastAsia="pt-BR"/>
+        </w:rPr>
+        <w:t xml:space="preserve"> e RE-FX.</w:t>
+      </w:r>
+    </w:p>
+    <w:p>
+      <w:pPr>
+        <w:pStyle w:val="PargrafodaLista"/>
+        <w:numPr>
+          <w:ilvl w:val="0"/>
+          <w:numId w:val="14"/>
+        </w:numPr>
+        <w:spacing w:after="0" w:line="210" w:lineRule="atLeast"/>
+        <w:jc w:val="both"/>
+        <w:rPr>
+          <w:rFonts w:ascii="Arial" w:eastAsia="Times New Roman" w:hAnsi="Arial" w:cs="Arial"/>
+          <w:b/>
+          <w:color w:val="0D0D0D" w:themeColor="text1" w:themeTint="F2"/>
+          <w:sz w:val="20"/>
+          <w:szCs w:val="20"/>
+          <w:lang w:eastAsia="pt-BR"/>
+        </w:rPr>
+      </w:pPr>
+      <w:r>
+        <w:rPr>
+          <w:rFonts w:ascii="Arial" w:eastAsia="Times New Roman" w:hAnsi="Arial" w:cs="Arial"/>
+          <w:b/>
+          <w:color w:val="0D0D0D" w:themeColor="text1" w:themeTint="F2"/>
+          <w:sz w:val="20"/>
+          <w:szCs w:val="20"/>
+          <w:lang w:eastAsia="pt-BR"/>
+        </w:rPr>
+        <w:t>Atividades:</w:t>
+      </w:r>
+      <w:r>
+        <w:rPr>
+          <w:rFonts w:ascii="Arial" w:eastAsia="Times New Roman" w:hAnsi="Arial" w:cs="Arial"/>
+          <w:color w:val="0D0D0D" w:themeColor="text1" w:themeTint="F2"/>
+          <w:sz w:val="20"/>
+          <w:szCs w:val="20"/>
+          <w:lang w:eastAsia="pt-BR"/>
+        </w:rPr>
+        <w:t xml:space="preserve"> Desenvolvimento</w:t>
+      </w:r>
+      <w:r>
+        <w:rPr>
+          <w:rFonts w:ascii="Arial" w:eastAsia="Times New Roman" w:hAnsi="Arial" w:cs="Arial"/>
+          <w:color w:val="0D0D0D" w:themeColor="text1" w:themeTint="F2"/>
+          <w:sz w:val="20"/>
+          <w:szCs w:val="20"/>
+          <w:lang w:eastAsia="pt-BR"/>
+        </w:rPr>
+        <w:t xml:space="preserve"> de </w:t>
+      </w:r>
+      <w:proofErr w:type="spellStart"/>
+      <w:r>
+        <w:rPr>
+          <w:rFonts w:ascii="Arial" w:eastAsia="Times New Roman" w:hAnsi="Arial" w:cs="Arial"/>
+          <w:color w:val="0D0D0D" w:themeColor="text1" w:themeTint="F2"/>
+          <w:sz w:val="20"/>
+          <w:szCs w:val="20"/>
+          <w:lang w:eastAsia="pt-BR"/>
+        </w:rPr>
+        <w:t>Cockpit</w:t>
+      </w:r>
+      <w:proofErr w:type="spellEnd"/>
+      <w:r>
+        <w:rPr>
+          <w:rFonts w:ascii="Arial" w:eastAsia="Times New Roman" w:hAnsi="Arial" w:cs="Arial"/>
+          <w:color w:val="0D0D0D" w:themeColor="text1" w:themeTint="F2"/>
+          <w:sz w:val="20"/>
+          <w:szCs w:val="20"/>
+          <w:lang w:eastAsia="pt-BR"/>
+        </w:rPr>
+        <w:t xml:space="preserve"> para IFRS16 e criação de </w:t>
+      </w:r>
+      <w:proofErr w:type="spellStart"/>
+      <w:r>
+        <w:rPr>
+          <w:rFonts w:ascii="Arial" w:eastAsia="Times New Roman" w:hAnsi="Arial" w:cs="Arial"/>
+          <w:color w:val="0D0D0D" w:themeColor="text1" w:themeTint="F2"/>
+          <w:sz w:val="20"/>
+          <w:szCs w:val="20"/>
+          <w:lang w:eastAsia="pt-BR"/>
+        </w:rPr>
+        <w:t>reports</w:t>
+      </w:r>
+      <w:proofErr w:type="spellEnd"/>
+      <w:r>
+        <w:rPr>
+          <w:rFonts w:ascii="Arial" w:eastAsia="Times New Roman" w:hAnsi="Arial" w:cs="Arial"/>
+          <w:color w:val="0D0D0D" w:themeColor="text1" w:themeTint="F2"/>
+          <w:sz w:val="20"/>
+          <w:szCs w:val="20"/>
+          <w:lang w:eastAsia="pt-BR"/>
+        </w:rPr>
+        <w:t xml:space="preserve"> de cargas.</w:t>
+      </w:r>
+    </w:p>
+    <w:p>
+      <w:pPr>
+        <w:spacing w:after="0" w:line="210" w:lineRule="atLeast"/>
+        <w:ind w:left="360"/>
+        <w:jc w:val="both"/>
+        <w:rPr>
+          <w:rFonts w:ascii="Arial" w:eastAsia="Times New Roman" w:hAnsi="Arial" w:cs="Arial"/>
+          <w:b/>
+          <w:color w:val="0D0D0D" w:themeColor="text1" w:themeTint="F2"/>
+          <w:sz w:val="20"/>
+          <w:szCs w:val="20"/>
+          <w:lang w:eastAsia="pt-BR"/>
+        </w:rPr>
+      </w:pPr>
     </w:p>
     <w:p>
       <w:pPr>
@@ -4723,7 +5530,7 @@
 </file>
 
 <file path=word/endnotes.xml><?xml version="1.0" encoding="utf-8"?>
-<w:endnotes xmlns:wpc="http://schemas.microsoft.com/office/word/2010/wordprocessingCanvas" xmlns:cx="http://schemas.microsoft.com/office/drawing/2014/chartex" xmlns:cx1="http://schemas.microsoft.com/office/drawing/2015/9/8/chartex" xmlns:cx2="http://schemas.microsoft.com/office/drawing/2015/10/21/chartex" xmlns:cx3="http://schemas.microsoft.com/office/drawing/2016/5/9/chartex" xmlns:cx4="http://schemas.microsoft.com/office/drawing/2016/5/10/chartex" xmlns:cx5="http://schemas.microsoft.com/office/drawing/2016/5/11/chartex" xmlns:cx6="http://schemas.microsoft.com/office/drawing/2016/5/12/chartex" xmlns:cx7="http://schemas.microsoft.com/office/drawing/2016/5/13/chartex" xmlns:cx8="http://schemas.microsoft.com/office/drawing/2016/5/14/chartex" xmlns:mc="http://schemas.openxmlformats.org/markup-compatibility/2006" xmlns:aink="http://schemas.microsoft.com/office/drawing/2016/ink" xmlns:am3d="http://schemas.microsoft.com/office/drawing/2017/model3d" xmlns:o="urn:schemas-microsoft-com:office:office" xmlns:r="http://schemas.openxmlformats.org/officeDocument/2006/relationships" xmlns:m="http://schemas.openxmlformats.org/officeDocument/2006/math" xmlns:v="urn:schemas-microsoft-com:vml" xmlns:wp14="http://schemas.microsoft.com/office/word/2010/wordprocessingDrawing" xmlns:wp="http://schemas.openxmlformats.org/drawingml/2006/wordprocessingDrawing" xmlns:w10="urn:schemas-microsoft-com:office:word" xmlns:w="http://schemas.openxmlformats.org/wordprocessingml/2006/main" xmlns:w14="http://schemas.microsoft.com/office/word/2010/wordml" xmlns:w15="http://schemas.microsoft.com/office/word/2012/wordml" xmlns:w16cid="http://schemas.microsoft.com/office/word/2016/wordml/cid" xmlns:w16se="http://schemas.microsoft.com/office/word/2015/wordml/symex" xmlns:wpg="http://schemas.microsoft.com/office/word/2010/wordprocessingGroup" xmlns:wpi="http://schemas.microsoft.com/office/word/2010/wordprocessingInk" xmlns:wne="http://schemas.microsoft.com/office/word/2006/wordml" xmlns:wps="http://schemas.microsoft.com/office/word/2010/wordprocessingShape" mc:Ignorable="w14 w15 w16se w16cid wp14">
+<w:endnotes xmlns:wpc="http://schemas.microsoft.com/office/word/2010/wordprocessingCanvas" xmlns:mc="http://schemas.openxmlformats.org/markup-compatibility/2006" xmlns:o="urn:schemas-microsoft-com:office:office" xmlns:r="http://schemas.openxmlformats.org/officeDocument/2006/relationships" xmlns:m="http://schemas.openxmlformats.org/officeDocument/2006/math" xmlns:v="urn:schemas-microsoft-com:vml" xmlns:wp14="http://schemas.microsoft.com/office/word/2010/wordprocessingDrawing" xmlns:wp="http://schemas.openxmlformats.org/drawingml/2006/wordprocessingDrawing" xmlns:w10="urn:schemas-microsoft-com:office:word" xmlns:w="http://schemas.openxmlformats.org/wordprocessingml/2006/main" xmlns:w14="http://schemas.microsoft.com/office/word/2010/wordml" xmlns:w15="http://schemas.microsoft.com/office/word/2012/wordml" xmlns:wpg="http://schemas.microsoft.com/office/word/2010/wordprocessingGroup" xmlns:wpi="http://schemas.microsoft.com/office/word/2010/wordprocessingInk" xmlns:wne="http://schemas.microsoft.com/office/word/2006/wordml" xmlns:wps="http://schemas.microsoft.com/office/word/2010/wordprocessingShape" mc:Ignorable="w14 w15 wp14">
   <w:endnote w:type="separator" w:id="-1">
     <w:p>
       <w:pPr>
@@ -4748,7 +5555,7 @@
 </file>
 
 <file path=word/footer1.xml><?xml version="1.0" encoding="utf-8"?>
-<w:ftr xmlns:wpc="http://schemas.microsoft.com/office/word/2010/wordprocessingCanvas" xmlns:cx="http://schemas.microsoft.com/office/drawing/2014/chartex" xmlns:cx1="http://schemas.microsoft.com/office/drawing/2015/9/8/chartex" xmlns:cx2="http://schemas.microsoft.com/office/drawing/2015/10/21/chartex" xmlns:cx3="http://schemas.microsoft.com/office/drawing/2016/5/9/chartex" xmlns:cx4="http://schemas.microsoft.com/office/drawing/2016/5/10/chartex" xmlns:cx5="http://schemas.microsoft.com/office/drawing/2016/5/11/chartex" xmlns:cx6="http://schemas.microsoft.com/office/drawing/2016/5/12/chartex" xmlns:cx7="http://schemas.microsoft.com/office/drawing/2016/5/13/chartex" xmlns:cx8="http://schemas.microsoft.com/office/drawing/2016/5/14/chartex" xmlns:mc="http://schemas.openxmlformats.org/markup-compatibility/2006" xmlns:aink="http://schemas.microsoft.com/office/drawing/2016/ink" xmlns:am3d="http://schemas.microsoft.com/office/drawing/2017/model3d" xmlns:o="urn:schemas-microsoft-com:office:office" xmlns:r="http://schemas.openxmlformats.org/officeDocument/2006/relationships" xmlns:m="http://schemas.openxmlformats.org/officeDocument/2006/math" xmlns:v="urn:schemas-microsoft-com:vml" xmlns:wp14="http://schemas.microsoft.com/office/word/2010/wordprocessingDrawing" xmlns:wp="http://schemas.openxmlformats.org/drawingml/2006/wordprocessingDrawing" xmlns:w10="urn:schemas-microsoft-com:office:word" xmlns:w="http://schemas.openxmlformats.org/wordprocessingml/2006/main" xmlns:w14="http://schemas.microsoft.com/office/word/2010/wordml" xmlns:w15="http://schemas.microsoft.com/office/word/2012/wordml" xmlns:w16cid="http://schemas.microsoft.com/office/word/2016/wordml/cid" xmlns:w16se="http://schemas.microsoft.com/office/word/2015/wordml/symex" xmlns:wpg="http://schemas.microsoft.com/office/word/2010/wordprocessingGroup" xmlns:wpi="http://schemas.microsoft.com/office/word/2010/wordprocessingInk" xmlns:wne="http://schemas.microsoft.com/office/word/2006/wordml" xmlns:wps="http://schemas.microsoft.com/office/word/2010/wordprocessingShape" mc:Ignorable="w14 w15 w16se w16cid wp14">
+<w:ftr xmlns:wpc="http://schemas.microsoft.com/office/word/2010/wordprocessingCanvas" xmlns:mc="http://schemas.openxmlformats.org/markup-compatibility/2006" xmlns:o="urn:schemas-microsoft-com:office:office" xmlns:r="http://schemas.openxmlformats.org/officeDocument/2006/relationships" xmlns:m="http://schemas.openxmlformats.org/officeDocument/2006/math" xmlns:v="urn:schemas-microsoft-com:vml" xmlns:wp14="http://schemas.microsoft.com/office/word/2010/wordprocessingDrawing" xmlns:wp="http://schemas.openxmlformats.org/drawingml/2006/wordprocessingDrawing" xmlns:w10="urn:schemas-microsoft-com:office:word" xmlns:w="http://schemas.openxmlformats.org/wordprocessingml/2006/main" xmlns:w14="http://schemas.microsoft.com/office/word/2010/wordml" xmlns:w15="http://schemas.microsoft.com/office/word/2012/wordml" xmlns:wpg="http://schemas.microsoft.com/office/word/2010/wordprocessingGroup" xmlns:wpi="http://schemas.microsoft.com/office/word/2010/wordprocessingInk" xmlns:wne="http://schemas.microsoft.com/office/word/2006/wordml" xmlns:wps="http://schemas.microsoft.com/office/word/2010/wordprocessingShape" mc:Ignorable="w14 w15 wp14">
   <w:p>
     <w:pPr>
       <w:pStyle w:val="Rodap"/>
@@ -4863,7 +5670,7 @@
 </file>
 
 <file path=word/footnotes.xml><?xml version="1.0" encoding="utf-8"?>
-<w:footnotes xmlns:wpc="http://schemas.microsoft.com/office/word/2010/wordprocessingCanvas" xmlns:cx="http://schemas.microsoft.com/office/drawing/2014/chartex" xmlns:cx1="http://schemas.microsoft.com/office/drawing/2015/9/8/chartex" xmlns:cx2="http://schemas.microsoft.com/office/drawing/2015/10/21/chartex" xmlns:cx3="http://schemas.microsoft.com/office/drawing/2016/5/9/chartex" xmlns:cx4="http://schemas.microsoft.com/office/drawing/2016/5/10/chartex" xmlns:cx5="http://schemas.microsoft.com/office/drawing/2016/5/11/chartex" xmlns:cx6="http://schemas.microsoft.com/office/drawing/2016/5/12/chartex" xmlns:cx7="http://schemas.microsoft.com/office/drawing/2016/5/13/chartex" xmlns:cx8="http://schemas.microsoft.com/office/drawing/2016/5/14/chartex" xmlns:mc="http://schemas.openxmlformats.org/markup-compatibility/2006" xmlns:aink="http://schemas.microsoft.com/office/drawing/2016/ink" xmlns:am3d="http://schemas.microsoft.com/office/drawing/2017/model3d" xmlns:o="urn:schemas-microsoft-com:office:office" xmlns:r="http://schemas.openxmlformats.org/officeDocument/2006/relationships" xmlns:m="http://schemas.openxmlformats.org/officeDocument/2006/math" xmlns:v="urn:schemas-microsoft-com:vml" xmlns:wp14="http://schemas.microsoft.com/office/word/2010/wordprocessingDrawing" xmlns:wp="http://schemas.openxmlformats.org/drawingml/2006/wordprocessingDrawing" xmlns:w10="urn:schemas-microsoft-com:office:word" xmlns:w="http://schemas.openxmlformats.org/wordprocessingml/2006/main" xmlns:w14="http://schemas.microsoft.com/office/word/2010/wordml" xmlns:w15="http://schemas.microsoft.com/office/word/2012/wordml" xmlns:w16cid="http://schemas.microsoft.com/office/word/2016/wordml/cid" xmlns:w16se="http://schemas.microsoft.com/office/word/2015/wordml/symex" xmlns:wpg="http://schemas.microsoft.com/office/word/2010/wordprocessingGroup" xmlns:wpi="http://schemas.microsoft.com/office/word/2010/wordprocessingInk" xmlns:wne="http://schemas.microsoft.com/office/word/2006/wordml" xmlns:wps="http://schemas.microsoft.com/office/word/2010/wordprocessingShape" mc:Ignorable="w14 w15 w16se w16cid wp14">
+<w:footnotes xmlns:wpc="http://schemas.microsoft.com/office/word/2010/wordprocessingCanvas" xmlns:mc="http://schemas.openxmlformats.org/markup-compatibility/2006" xmlns:o="urn:schemas-microsoft-com:office:office" xmlns:r="http://schemas.openxmlformats.org/officeDocument/2006/relationships" xmlns:m="http://schemas.openxmlformats.org/officeDocument/2006/math" xmlns:v="urn:schemas-microsoft-com:vml" xmlns:wp14="http://schemas.microsoft.com/office/word/2010/wordprocessingDrawing" xmlns:wp="http://schemas.openxmlformats.org/drawingml/2006/wordprocessingDrawing" xmlns:w10="urn:schemas-microsoft-com:office:word" xmlns:w="http://schemas.openxmlformats.org/wordprocessingml/2006/main" xmlns:w14="http://schemas.microsoft.com/office/word/2010/wordml" xmlns:w15="http://schemas.microsoft.com/office/word/2012/wordml" xmlns:wpg="http://schemas.microsoft.com/office/word/2010/wordprocessingGroup" xmlns:wpi="http://schemas.microsoft.com/office/word/2010/wordprocessingInk" xmlns:wne="http://schemas.microsoft.com/office/word/2006/wordml" xmlns:wps="http://schemas.microsoft.com/office/word/2010/wordprocessingShape" mc:Ignorable="w14 w15 wp14">
   <w:footnote w:type="separator" w:id="-1">
     <w:p>
       <w:pPr>
@@ -4888,7 +5695,7 @@
 </file>
 
 <file path=word/numbering.xml><?xml version="1.0" encoding="utf-8"?>
-<w:numbering xmlns:wpc="http://schemas.microsoft.com/office/word/2010/wordprocessingCanvas" xmlns:cx="http://schemas.microsoft.com/office/drawing/2014/chartex" xmlns:cx1="http://schemas.microsoft.com/office/drawing/2015/9/8/chartex" xmlns:cx2="http://schemas.microsoft.com/office/drawing/2015/10/21/chartex" xmlns:cx3="http://schemas.microsoft.com/office/drawing/2016/5/9/chartex" xmlns:cx4="http://schemas.microsoft.com/office/drawing/2016/5/10/chartex" xmlns:cx5="http://schemas.microsoft.com/office/drawing/2016/5/11/chartex" xmlns:cx6="http://schemas.microsoft.com/office/drawing/2016/5/12/chartex" xmlns:cx7="http://schemas.microsoft.com/office/drawing/2016/5/13/chartex" xmlns:cx8="http://schemas.microsoft.com/office/drawing/2016/5/14/chartex" xmlns:mc="http://schemas.openxmlformats.org/markup-compatibility/2006" xmlns:aink="http://schemas.microsoft.com/office/drawing/2016/ink" xmlns:am3d="http://schemas.microsoft.com/office/drawing/2017/model3d" xmlns:o="urn:schemas-microsoft-com:office:office" xmlns:r="http://schemas.openxmlformats.org/officeDocument/2006/relationships" xmlns:m="http://schemas.openxmlformats.org/officeDocument/2006/math" xmlns:v="urn:schemas-microsoft-com:vml" xmlns:wp14="http://schemas.microsoft.com/office/word/2010/wordprocessingDrawing" xmlns:wp="http://schemas.openxmlformats.org/drawingml/2006/wordprocessingDrawing" xmlns:w10="urn:schemas-microsoft-com:office:word" xmlns:w="http://schemas.openxmlformats.org/wordprocessingml/2006/main" xmlns:w14="http://schemas.microsoft.com/office/word/2010/wordml" xmlns:w15="http://schemas.microsoft.com/office/word/2012/wordml" xmlns:w16cid="http://schemas.microsoft.com/office/word/2016/wordml/cid" xmlns:w16se="http://schemas.microsoft.com/office/word/2015/wordml/symex" xmlns:wpg="http://schemas.microsoft.com/office/word/2010/wordprocessingGroup" xmlns:wpi="http://schemas.microsoft.com/office/word/2010/wordprocessingInk" xmlns:wne="http://schemas.microsoft.com/office/word/2006/wordml" xmlns:wps="http://schemas.microsoft.com/office/word/2010/wordprocessingShape" mc:Ignorable="w14 w15 w16se w16cid wp14">
+<w:numbering xmlns:wpc="http://schemas.microsoft.com/office/word/2010/wordprocessingCanvas" xmlns:mc="http://schemas.openxmlformats.org/markup-compatibility/2006" xmlns:o="urn:schemas-microsoft-com:office:office" xmlns:r="http://schemas.openxmlformats.org/officeDocument/2006/relationships" xmlns:m="http://schemas.openxmlformats.org/officeDocument/2006/math" xmlns:v="urn:schemas-microsoft-com:vml" xmlns:wp14="http://schemas.microsoft.com/office/word/2010/wordprocessingDrawing" xmlns:wp="http://schemas.openxmlformats.org/drawingml/2006/wordprocessingDrawing" xmlns:w10="urn:schemas-microsoft-com:office:word" xmlns:w="http://schemas.openxmlformats.org/wordprocessingml/2006/main" xmlns:w14="http://schemas.microsoft.com/office/word/2010/wordml" xmlns:w15="http://schemas.microsoft.com/office/word/2012/wordml" xmlns:wpg="http://schemas.microsoft.com/office/word/2010/wordprocessingGroup" xmlns:wpi="http://schemas.microsoft.com/office/word/2010/wordprocessingInk" xmlns:wne="http://schemas.microsoft.com/office/word/2006/wordml" xmlns:wps="http://schemas.microsoft.com/office/word/2010/wordprocessingShape" mc:Ignorable="w14 w15 wp14">
   <w:abstractNum w:abstractNumId="0" w15:restartNumberingAfterBreak="0">
     <w:nsid w:val="00000001"/>
     <w:multiLevelType w:val="multilevel"/>
@@ -6359,7 +7166,7 @@
 </file>
 
 <file path=word/styles.xml><?xml version="1.0" encoding="utf-8"?>
-<w:styles xmlns:mc="http://schemas.openxmlformats.org/markup-compatibility/2006" xmlns:r="http://schemas.openxmlformats.org/officeDocument/2006/relationships" xmlns:w="http://schemas.openxmlformats.org/wordprocessingml/2006/main" xmlns:w14="http://schemas.microsoft.com/office/word/2010/wordml" xmlns:w15="http://schemas.microsoft.com/office/word/2012/wordml" xmlns:w16cid="http://schemas.microsoft.com/office/word/2016/wordml/cid" xmlns:w16se="http://schemas.microsoft.com/office/word/2015/wordml/symex" mc:Ignorable="w14 w15 w16se w16cid">
+<w:styles xmlns:mc="http://schemas.openxmlformats.org/markup-compatibility/2006" xmlns:r="http://schemas.openxmlformats.org/officeDocument/2006/relationships" xmlns:w="http://schemas.openxmlformats.org/wordprocessingml/2006/main" xmlns:w14="http://schemas.microsoft.com/office/word/2010/wordml" xmlns:w15="http://schemas.microsoft.com/office/word/2012/wordml" mc:Ignorable="w14 w15">
   <w:docDefaults>
     <w:rPrDefault>
       <w:rPr>
@@ -6375,7 +7182,7 @@
       </w:pPr>
     </w:pPrDefault>
   </w:docDefaults>
-  <w:latentStyles w:defLockedState="0" w:defUIPriority="99" w:defSemiHidden="0" w:defUnhideWhenUsed="0" w:defQFormat="0" w:count="375">
+  <w:latentStyles w:defLockedState="0" w:defUIPriority="99" w:defSemiHidden="0" w:defUnhideWhenUsed="0" w:defQFormat="0" w:count="371">
     <w:lsdException w:name="Normal" w:uiPriority="0" w:qFormat="1"/>
     <w:lsdException w:name="heading 1" w:uiPriority="9" w:qFormat="1"/>
     <w:lsdException w:name="heading 2" w:semiHidden="1" w:uiPriority="9" w:unhideWhenUsed="1" w:qFormat="1"/>
@@ -6747,10 +7554,6 @@
     <w:lsdException w:name="List Table 5 Dark Accent 6" w:uiPriority="50"/>
     <w:lsdException w:name="List Table 6 Colorful Accent 6" w:uiPriority="51"/>
     <w:lsdException w:name="List Table 7 Colorful Accent 6" w:uiPriority="52"/>
-    <w:lsdException w:name="Mention" w:semiHidden="1" w:unhideWhenUsed="1"/>
-    <w:lsdException w:name="Smart Hyperlink" w:semiHidden="1" w:unhideWhenUsed="1"/>
-    <w:lsdException w:name="Hashtag" w:semiHidden="1" w:unhideWhenUsed="1"/>
-    <w:lsdException w:name="Unresolved Mention" w:semiHidden="1" w:unhideWhenUsed="1"/>
   </w:latentStyles>
   <w:style w:type="paragraph" w:default="1" w:styleId="Normal">
     <w:name w:val="Normal"/>
@@ -7034,7 +7837,7 @@
       <w:lang w:eastAsia="pt-BR"/>
     </w:rPr>
   </w:style>
-  <w:style w:type="character" w:styleId="MenoPendente">
+  <w:style w:type="character" w:customStyle="1" w:styleId="UnresolvedMention">
     <w:name w:val="Unresolved Mention"/>
     <w:basedOn w:val="Fontepargpadro"/>
     <w:uiPriority w:val="99"/>
@@ -7352,7 +8155,7 @@
 </file>
 
 <file path=customXml/itemProps1.xml><?xml version="1.0" encoding="utf-8"?>
-<ds:datastoreItem xmlns:ds="http://schemas.openxmlformats.org/officeDocument/2006/customXml" ds:itemID="{625DA4EA-DE09-4332-BC38-72C720688425}">
+<ds:datastoreItem xmlns:ds="http://schemas.openxmlformats.org/officeDocument/2006/customXml" ds:itemID="{CF3B4E1D-814C-4F99-989B-AD8FCF8D2E60}">
   <ds:schemaRefs>
     <ds:schemaRef ds:uri="http://schemas.openxmlformats.org/officeDocument/2006/bibliography"/>
   </ds:schemaRefs>

--- a/Vitor_Crepaldi_Carlessi_CV.docx
+++ b/Vitor_Crepaldi_Carlessi_CV.docx
@@ -49,8 +49,6 @@
         </w:rPr>
         <w:t>4</w:t>
       </w:r>
-      <w:bookmarkStart w:id="0" w:name="_GoBack"/>
-      <w:bookmarkEnd w:id="0"/>
       <w:r>
         <w:rPr>
           <w:szCs w:val="24"/>
@@ -237,26 +235,6 @@
           <w:lang w:eastAsia="pt-BR"/>
         </w:rPr>
         <w:t>ABAP</w:t>
-      </w:r>
-      <w:r>
-        <w:rPr>
-          <w:rFonts w:ascii="Verdana" w:eastAsia="Times New Roman" w:hAnsi="Verdana" w:cs="Times New Roman"/>
-          <w:color w:val="595959"/>
-          <w:sz w:val="20"/>
-          <w:szCs w:val="20"/>
-          <w:lang w:eastAsia="pt-BR"/>
-        </w:rPr>
-        <w:t>/</w:t>
-      </w:r>
-      <w:r>
-        <w:rPr>
-          <w:rFonts w:ascii="Verdana" w:eastAsia="Times New Roman" w:hAnsi="Verdana" w:cs="Times New Roman"/>
-          <w:color w:val="595959"/>
-          <w:sz w:val="20"/>
-          <w:szCs w:val="20"/>
-          <w:lang w:eastAsia="pt-BR"/>
-        </w:rPr>
-        <w:t>Fiori</w:t>
       </w:r>
     </w:p>
     <w:p>
@@ -828,34 +806,25 @@
           <w:szCs w:val="20"/>
           <w:lang w:eastAsia="pt-BR"/>
         </w:rPr>
-        <w:t xml:space="preserve"> Verificação </w:t>
-      </w:r>
-      <w:r>
-        <w:rPr>
-          <w:rFonts w:ascii="Arial" w:eastAsia="Times New Roman" w:hAnsi="Arial" w:cs="Arial"/>
-          <w:sz w:val="20"/>
-          <w:szCs w:val="20"/>
-          <w:lang w:eastAsia="pt-BR"/>
-        </w:rPr>
-        <w:t xml:space="preserve">de interfaces na transação </w:t>
-      </w:r>
-      <w:r>
-        <w:rPr>
-          <w:rFonts w:ascii="Arial" w:eastAsia="Times New Roman" w:hAnsi="Arial" w:cs="Arial"/>
-          <w:sz w:val="20"/>
-          <w:szCs w:val="20"/>
-          <w:lang w:eastAsia="pt-BR"/>
-        </w:rPr>
-        <w:t>SXMB_MONI</w:t>
-      </w:r>
-      <w:r>
-        <w:rPr>
-          <w:rFonts w:ascii="Arial" w:eastAsia="Times New Roman" w:hAnsi="Arial" w:cs="Arial"/>
-          <w:sz w:val="20"/>
-          <w:szCs w:val="20"/>
-          <w:lang w:eastAsia="pt-BR"/>
-        </w:rPr>
-        <w:t xml:space="preserve">, utilização de </w:t>
+        <w:t xml:space="preserve"> </w:t>
+      </w:r>
+      <w:r>
+        <w:rPr>
+          <w:rFonts w:ascii="Arial" w:eastAsia="Times New Roman" w:hAnsi="Arial" w:cs="Arial"/>
+          <w:sz w:val="20"/>
+          <w:szCs w:val="20"/>
+          <w:lang w:eastAsia="pt-BR"/>
+        </w:rPr>
+        <w:t>U</w:t>
+      </w:r>
+      <w:r>
+        <w:rPr>
+          <w:rFonts w:ascii="Arial" w:eastAsia="Times New Roman" w:hAnsi="Arial" w:cs="Arial"/>
+          <w:sz w:val="20"/>
+          <w:szCs w:val="20"/>
+          <w:lang w:eastAsia="pt-BR"/>
+        </w:rPr>
+        <w:t xml:space="preserve">tilização de </w:t>
       </w:r>
       <w:r>
         <w:rPr>
@@ -2911,6 +2880,7 @@
           <w:sz w:val="20"/>
           <w:szCs w:val="20"/>
         </w:rPr>
+        <w:lastRenderedPageBreak/>
         <w:t>Implementação SAP BW</w:t>
       </w:r>
       <w:r>
@@ -4669,7 +4639,6 @@
     </w:p>
     <w:p>
       <w:pPr>
-        <w:pStyle w:val="PargrafodaLista"/>
         <w:spacing w:after="0" w:line="210" w:lineRule="atLeast"/>
         <w:jc w:val="both"/>
         <w:rPr>
@@ -4762,7 +4731,17 @@
           <w:lang w:val="en-US"/>
         </w:rPr>
         <w:tab/>
-        <w:t xml:space="preserve">    </w:t>
+        <w:t xml:space="preserve"> </w:t>
+      </w:r>
+      <w:r>
+        <w:rPr>
+          <w:rFonts w:ascii="Arial" w:hAnsi="Arial" w:cs="Arial"/>
+          <w:color w:val="000000" w:themeColor="text1"/>
+          <w:sz w:val="20"/>
+          <w:szCs w:val="20"/>
+          <w:lang w:val="en-US"/>
+        </w:rPr>
+        <w:t xml:space="preserve">   </w:t>
       </w:r>
       <w:r>
         <w:rPr>
@@ -4813,29 +4792,17 @@
           <w:lang w:val="en-US"/>
         </w:rPr>
         <w:tab/>
-        <w:t xml:space="preserve">           Out2019 – </w:t>
-      </w:r>
-      <w:proofErr w:type="spellStart"/>
-      <w:r>
-        <w:rPr>
-          <w:rFonts w:ascii="Arial" w:hAnsi="Arial" w:cs="Arial"/>
-          <w:color w:val="000000" w:themeColor="text1"/>
-          <w:sz w:val="20"/>
-          <w:szCs w:val="20"/>
-          <w:lang w:val="en-US"/>
-        </w:rPr>
-        <w:t>Dez</w:t>
-      </w:r>
-      <w:proofErr w:type="spellEnd"/>
-      <w:r>
-        <w:rPr>
-          <w:rFonts w:ascii="Arial" w:hAnsi="Arial" w:cs="Arial"/>
-          <w:color w:val="000000" w:themeColor="text1"/>
-          <w:sz w:val="20"/>
-          <w:szCs w:val="20"/>
-          <w:lang w:val="en-US"/>
-        </w:rPr>
-        <w:t>/2019</w:t>
+        <w:t xml:space="preserve">           Out2019 – Mar</w:t>
+      </w:r>
+      <w:r>
+        <w:rPr>
+          <w:rFonts w:ascii="Arial" w:hAnsi="Arial" w:cs="Arial"/>
+          <w:color w:val="000000" w:themeColor="text1"/>
+          <w:sz w:val="20"/>
+          <w:szCs w:val="20"/>
+          <w:lang w:val="en-US"/>
+        </w:rPr>
+        <w:t>/2020</w:t>
       </w:r>
     </w:p>
     <w:p>
@@ -4887,17 +4854,7 @@
           <w:szCs w:val="20"/>
           <w:lang w:eastAsia="pt-BR"/>
         </w:rPr>
-        <w:t>Eldorado Celulose</w:t>
-      </w:r>
-      <w:r>
-        <w:rPr>
-          <w:rFonts w:ascii="Arial" w:eastAsia="Times New Roman" w:hAnsi="Arial" w:cs="Arial"/>
-          <w:color w:val="0D0D0D" w:themeColor="text1" w:themeTint="F2"/>
-          <w:sz w:val="20"/>
-          <w:szCs w:val="20"/>
-          <w:lang w:eastAsia="pt-BR"/>
-        </w:rPr>
-        <w:t>.</w:t>
+        <w:t>Eldorado Celulose.</w:t>
       </w:r>
     </w:p>
     <w:p>
@@ -4937,17 +4894,7 @@
           <w:szCs w:val="20"/>
           <w:lang w:eastAsia="pt-BR"/>
         </w:rPr>
-        <w:t xml:space="preserve"> Projeto de </w:t>
-      </w:r>
-      <w:r>
-        <w:rPr>
-          <w:rFonts w:ascii="Arial" w:eastAsia="Times New Roman" w:hAnsi="Arial" w:cs="Arial"/>
-          <w:color w:val="0D0D0D" w:themeColor="text1" w:themeTint="F2"/>
-          <w:sz w:val="20"/>
-          <w:szCs w:val="20"/>
-          <w:lang w:eastAsia="pt-BR"/>
-        </w:rPr>
-        <w:t xml:space="preserve">implementação </w:t>
+        <w:t xml:space="preserve"> Projeto de implementação </w:t>
       </w:r>
       <w:r>
         <w:rPr>
@@ -5063,6 +5010,2384 @@
         </w:rPr>
         <w:t xml:space="preserve"> de cargas.</w:t>
       </w:r>
+    </w:p>
+    <w:p>
+      <w:pPr>
+        <w:spacing w:after="0" w:line="210" w:lineRule="atLeast"/>
+        <w:ind w:left="360"/>
+        <w:jc w:val="both"/>
+        <w:rPr>
+          <w:rFonts w:ascii="Arial" w:eastAsia="Times New Roman" w:hAnsi="Arial" w:cs="Arial"/>
+          <w:b/>
+          <w:color w:val="0D0D0D" w:themeColor="text1" w:themeTint="F2"/>
+          <w:sz w:val="20"/>
+          <w:szCs w:val="20"/>
+          <w:lang w:eastAsia="pt-BR"/>
+        </w:rPr>
+      </w:pPr>
+    </w:p>
+    <w:p>
+      <w:pPr>
+        <w:pStyle w:val="Ttulo3"/>
+        <w:pBdr>
+          <w:top w:val="single" w:sz="4" w:space="1" w:color="auto"/>
+          <w:left w:val="single" w:sz="4" w:space="4" w:color="auto"/>
+          <w:bottom w:val="single" w:sz="4" w:space="1" w:color="auto"/>
+          <w:right w:val="single" w:sz="4" w:space="4" w:color="auto"/>
+        </w:pBdr>
+        <w:shd w:val="clear" w:color="auto" w:fill="FFFFFF" w:themeFill="background1"/>
+        <w:jc w:val="both"/>
+        <w:rPr>
+          <w:rFonts w:ascii="Arial" w:hAnsi="Arial" w:cs="Arial"/>
+          <w:color w:val="000000" w:themeColor="text1"/>
+          <w:sz w:val="20"/>
+          <w:szCs w:val="20"/>
+          <w:lang w:val="en-US"/>
+        </w:rPr>
+      </w:pPr>
+      <w:proofErr w:type="spellStart"/>
+      <w:r>
+        <w:rPr>
+          <w:rFonts w:ascii="Arial" w:hAnsi="Arial" w:cs="Arial"/>
+          <w:color w:val="000000" w:themeColor="text1"/>
+          <w:sz w:val="20"/>
+          <w:szCs w:val="20"/>
+          <w:lang w:val="en-US"/>
+        </w:rPr>
+        <w:t>Projeto</w:t>
+      </w:r>
+      <w:proofErr w:type="spellEnd"/>
+      <w:r>
+        <w:rPr>
+          <w:rFonts w:ascii="Arial" w:hAnsi="Arial" w:cs="Arial"/>
+          <w:color w:val="000000" w:themeColor="text1"/>
+          <w:sz w:val="20"/>
+          <w:szCs w:val="20"/>
+          <w:lang w:val="en-US"/>
+        </w:rPr>
+        <w:t xml:space="preserve"> </w:t>
+      </w:r>
+      <w:proofErr w:type="spellStart"/>
+      <w:r>
+        <w:rPr>
+          <w:rFonts w:ascii="Arial" w:hAnsi="Arial" w:cs="Arial"/>
+          <w:color w:val="000000" w:themeColor="text1"/>
+          <w:sz w:val="20"/>
+          <w:szCs w:val="20"/>
+          <w:lang w:val="en-US"/>
+        </w:rPr>
+        <w:t>Envio</w:t>
+      </w:r>
+      <w:proofErr w:type="spellEnd"/>
+      <w:r>
+        <w:rPr>
+          <w:rFonts w:ascii="Arial" w:hAnsi="Arial" w:cs="Arial"/>
+          <w:color w:val="000000" w:themeColor="text1"/>
+          <w:sz w:val="20"/>
+          <w:szCs w:val="20"/>
+          <w:lang w:val="en-US"/>
+        </w:rPr>
+        <w:t xml:space="preserve"> de </w:t>
+      </w:r>
+      <w:proofErr w:type="spellStart"/>
+      <w:r>
+        <w:rPr>
+          <w:rFonts w:ascii="Arial" w:hAnsi="Arial" w:cs="Arial"/>
+          <w:color w:val="000000" w:themeColor="text1"/>
+          <w:sz w:val="20"/>
+          <w:szCs w:val="20"/>
+          <w:lang w:val="en-US"/>
+        </w:rPr>
+        <w:t>recebimento</w:t>
+      </w:r>
+      <w:proofErr w:type="spellEnd"/>
+      <w:r>
+        <w:rPr>
+          <w:rFonts w:ascii="Arial" w:hAnsi="Arial" w:cs="Arial"/>
+          <w:color w:val="000000" w:themeColor="text1"/>
+          <w:sz w:val="20"/>
+          <w:szCs w:val="20"/>
+          <w:lang w:val="en-US"/>
+        </w:rPr>
+        <w:t xml:space="preserve"> NF-e</w:t>
+      </w:r>
+      <w:r>
+        <w:rPr>
+          <w:rFonts w:ascii="Arial" w:hAnsi="Arial" w:cs="Arial"/>
+          <w:color w:val="000000" w:themeColor="text1"/>
+          <w:sz w:val="20"/>
+          <w:szCs w:val="20"/>
+          <w:lang w:val="en-US"/>
+        </w:rPr>
+        <w:tab/>
+        <w:t xml:space="preserve"> </w:t>
+      </w:r>
+      <w:r>
+        <w:rPr>
+          <w:rFonts w:ascii="Arial" w:hAnsi="Arial" w:cs="Arial"/>
+          <w:color w:val="000000" w:themeColor="text1"/>
+          <w:sz w:val="20"/>
+          <w:szCs w:val="20"/>
+          <w:lang w:val="en-US"/>
+        </w:rPr>
+        <w:t xml:space="preserve">   </w:t>
+      </w:r>
+      <w:r>
+        <w:rPr>
+          <w:rFonts w:ascii="Arial" w:hAnsi="Arial" w:cs="Arial"/>
+          <w:color w:val="000000" w:themeColor="text1"/>
+          <w:sz w:val="20"/>
+          <w:szCs w:val="20"/>
+          <w:lang w:val="en-US"/>
+        </w:rPr>
+        <w:tab/>
+      </w:r>
+      <w:r>
+        <w:rPr>
+          <w:rFonts w:ascii="Arial" w:hAnsi="Arial" w:cs="Arial"/>
+          <w:color w:val="000000" w:themeColor="text1"/>
+          <w:sz w:val="20"/>
+          <w:szCs w:val="20"/>
+          <w:lang w:val="en-US"/>
+        </w:rPr>
+        <w:tab/>
+      </w:r>
+      <w:r>
+        <w:rPr>
+          <w:rFonts w:ascii="Arial" w:hAnsi="Arial" w:cs="Arial"/>
+          <w:color w:val="000000" w:themeColor="text1"/>
+          <w:sz w:val="20"/>
+          <w:szCs w:val="20"/>
+          <w:lang w:val="en-US"/>
+        </w:rPr>
+        <w:tab/>
+      </w:r>
+      <w:r>
+        <w:rPr>
+          <w:rFonts w:ascii="Arial" w:hAnsi="Arial" w:cs="Arial"/>
+          <w:color w:val="000000" w:themeColor="text1"/>
+          <w:sz w:val="20"/>
+          <w:szCs w:val="20"/>
+          <w:lang w:val="en-US"/>
+        </w:rPr>
+        <w:tab/>
+      </w:r>
+      <w:r>
+        <w:rPr>
+          <w:rFonts w:ascii="Arial" w:hAnsi="Arial" w:cs="Arial"/>
+          <w:color w:val="000000" w:themeColor="text1"/>
+          <w:sz w:val="20"/>
+          <w:szCs w:val="20"/>
+          <w:lang w:val="en-US"/>
+        </w:rPr>
+        <w:tab/>
+        <w:t xml:space="preserve">           Mar2020 – Mai</w:t>
+      </w:r>
+      <w:r>
+        <w:rPr>
+          <w:rFonts w:ascii="Arial" w:hAnsi="Arial" w:cs="Arial"/>
+          <w:color w:val="000000" w:themeColor="text1"/>
+          <w:sz w:val="20"/>
+          <w:szCs w:val="20"/>
+          <w:lang w:val="en-US"/>
+        </w:rPr>
+        <w:t>/2020</w:t>
+      </w:r>
+    </w:p>
+    <w:p>
+      <w:pPr>
+        <w:spacing w:after="0" w:line="210" w:lineRule="atLeast"/>
+        <w:jc w:val="both"/>
+        <w:rPr>
+          <w:rFonts w:ascii="Arial" w:eastAsia="Times New Roman" w:hAnsi="Arial" w:cs="Arial"/>
+          <w:sz w:val="20"/>
+          <w:szCs w:val="20"/>
+          <w:lang w:val="en-US" w:eastAsia="pt-BR"/>
+        </w:rPr>
+      </w:pPr>
+    </w:p>
+    <w:p>
+      <w:pPr>
+        <w:pStyle w:val="PargrafodaLista"/>
+        <w:numPr>
+          <w:ilvl w:val="0"/>
+          <w:numId w:val="14"/>
+        </w:numPr>
+        <w:spacing w:after="0" w:line="210" w:lineRule="atLeast"/>
+        <w:jc w:val="both"/>
+        <w:rPr>
+          <w:rFonts w:ascii="Arial" w:eastAsia="Times New Roman" w:hAnsi="Arial" w:cs="Arial"/>
+          <w:b/>
+          <w:color w:val="0D0D0D" w:themeColor="text1" w:themeTint="F2"/>
+          <w:sz w:val="20"/>
+          <w:szCs w:val="20"/>
+          <w:lang w:eastAsia="pt-BR"/>
+        </w:rPr>
+      </w:pPr>
+      <w:r>
+        <w:rPr>
+          <w:rFonts w:ascii="Arial" w:eastAsia="Times New Roman" w:hAnsi="Arial" w:cs="Arial"/>
+          <w:b/>
+          <w:color w:val="0D0D0D" w:themeColor="text1" w:themeTint="F2"/>
+          <w:sz w:val="20"/>
+          <w:szCs w:val="20"/>
+          <w:lang w:eastAsia="pt-BR"/>
+        </w:rPr>
+        <w:t xml:space="preserve">Cliente: </w:t>
+      </w:r>
+      <w:r>
+        <w:rPr>
+          <w:rFonts w:ascii="Arial" w:eastAsia="Times New Roman" w:hAnsi="Arial" w:cs="Arial"/>
+          <w:color w:val="0D0D0D" w:themeColor="text1" w:themeTint="F2"/>
+          <w:sz w:val="20"/>
+          <w:szCs w:val="20"/>
+          <w:lang w:eastAsia="pt-BR"/>
+        </w:rPr>
+        <w:t>Construtora Tenda</w:t>
+      </w:r>
+      <w:r>
+        <w:rPr>
+          <w:rFonts w:ascii="Arial" w:eastAsia="Times New Roman" w:hAnsi="Arial" w:cs="Arial"/>
+          <w:color w:val="0D0D0D" w:themeColor="text1" w:themeTint="F2"/>
+          <w:sz w:val="20"/>
+          <w:szCs w:val="20"/>
+          <w:lang w:eastAsia="pt-BR"/>
+        </w:rPr>
+        <w:t>.</w:t>
+      </w:r>
+    </w:p>
+    <w:p>
+      <w:pPr>
+        <w:pStyle w:val="PargrafodaLista"/>
+        <w:numPr>
+          <w:ilvl w:val="0"/>
+          <w:numId w:val="14"/>
+        </w:numPr>
+        <w:spacing w:after="0" w:line="210" w:lineRule="atLeast"/>
+        <w:jc w:val="both"/>
+        <w:rPr>
+          <w:rFonts w:ascii="Arial" w:eastAsia="Times New Roman" w:hAnsi="Arial" w:cs="Arial"/>
+          <w:b/>
+          <w:color w:val="0D0D0D" w:themeColor="text1" w:themeTint="F2"/>
+          <w:sz w:val="20"/>
+          <w:szCs w:val="20"/>
+          <w:lang w:eastAsia="pt-BR"/>
+        </w:rPr>
+      </w:pPr>
+      <w:r>
+        <w:rPr>
+          <w:rFonts w:ascii="Arial" w:eastAsia="Times New Roman" w:hAnsi="Arial" w:cs="Arial"/>
+          <w:b/>
+          <w:color w:val="0D0D0D" w:themeColor="text1" w:themeTint="F2"/>
+          <w:sz w:val="20"/>
+          <w:szCs w:val="20"/>
+          <w:lang w:eastAsia="pt-BR"/>
+        </w:rPr>
+        <w:t>Descrição:</w:t>
+      </w:r>
+      <w:r>
+        <w:rPr>
+          <w:rFonts w:ascii="Arial" w:eastAsia="Times New Roman" w:hAnsi="Arial" w:cs="Arial"/>
+          <w:color w:val="0D0D0D" w:themeColor="text1" w:themeTint="F2"/>
+          <w:sz w:val="20"/>
+          <w:szCs w:val="20"/>
+          <w:lang w:eastAsia="pt-BR"/>
+        </w:rPr>
+        <w:t xml:space="preserve"> Projeto de </w:t>
+      </w:r>
+      <w:r>
+        <w:rPr>
+          <w:rFonts w:ascii="Arial" w:eastAsia="Times New Roman" w:hAnsi="Arial" w:cs="Arial"/>
+          <w:color w:val="0D0D0D" w:themeColor="text1" w:themeTint="F2"/>
+          <w:sz w:val="20"/>
+          <w:szCs w:val="20"/>
+          <w:lang w:eastAsia="pt-BR"/>
+        </w:rPr>
+        <w:t>envio e recebimento de NF-e utilizando a mensageria TTI</w:t>
+      </w:r>
+      <w:r>
+        <w:rPr>
+          <w:rFonts w:ascii="Arial" w:eastAsia="Times New Roman" w:hAnsi="Arial" w:cs="Arial"/>
+          <w:color w:val="0D0D0D" w:themeColor="text1" w:themeTint="F2"/>
+          <w:sz w:val="20"/>
+          <w:szCs w:val="20"/>
+          <w:lang w:eastAsia="pt-BR"/>
+        </w:rPr>
+        <w:t>.</w:t>
+      </w:r>
+    </w:p>
+    <w:p>
+      <w:pPr>
+        <w:pStyle w:val="PargrafodaLista"/>
+        <w:numPr>
+          <w:ilvl w:val="0"/>
+          <w:numId w:val="14"/>
+        </w:numPr>
+        <w:spacing w:after="0" w:line="210" w:lineRule="atLeast"/>
+        <w:jc w:val="both"/>
+        <w:rPr>
+          <w:rFonts w:ascii="Arial" w:eastAsia="Times New Roman" w:hAnsi="Arial" w:cs="Arial"/>
+          <w:b/>
+          <w:color w:val="0D0D0D" w:themeColor="text1" w:themeTint="F2"/>
+          <w:sz w:val="20"/>
+          <w:szCs w:val="20"/>
+          <w:lang w:eastAsia="pt-BR"/>
+        </w:rPr>
+      </w:pPr>
+      <w:r>
+        <w:rPr>
+          <w:rFonts w:ascii="Arial" w:eastAsia="Times New Roman" w:hAnsi="Arial" w:cs="Arial"/>
+          <w:b/>
+          <w:color w:val="0D0D0D" w:themeColor="text1" w:themeTint="F2"/>
+          <w:sz w:val="20"/>
+          <w:szCs w:val="20"/>
+          <w:lang w:eastAsia="pt-BR"/>
+        </w:rPr>
+        <w:t>Atividades:</w:t>
+      </w:r>
+      <w:r>
+        <w:rPr>
+          <w:rFonts w:ascii="Arial" w:eastAsia="Times New Roman" w:hAnsi="Arial" w:cs="Arial"/>
+          <w:color w:val="0D0D0D" w:themeColor="text1" w:themeTint="F2"/>
+          <w:sz w:val="20"/>
+          <w:szCs w:val="20"/>
+          <w:lang w:eastAsia="pt-BR"/>
+        </w:rPr>
+        <w:t xml:space="preserve"> Desenvolvimento</w:t>
+      </w:r>
+      <w:r>
+        <w:rPr>
+          <w:rFonts w:ascii="Arial" w:eastAsia="Times New Roman" w:hAnsi="Arial" w:cs="Arial"/>
+          <w:color w:val="0D0D0D" w:themeColor="text1" w:themeTint="F2"/>
+          <w:sz w:val="20"/>
+          <w:szCs w:val="20"/>
+          <w:lang w:eastAsia="pt-BR"/>
+        </w:rPr>
+        <w:t xml:space="preserve"> de um </w:t>
+      </w:r>
+      <w:proofErr w:type="spellStart"/>
+      <w:r>
+        <w:rPr>
+          <w:rFonts w:ascii="Arial" w:eastAsia="Times New Roman" w:hAnsi="Arial" w:cs="Arial"/>
+          <w:color w:val="0D0D0D" w:themeColor="text1" w:themeTint="F2"/>
+          <w:sz w:val="20"/>
+          <w:szCs w:val="20"/>
+          <w:lang w:eastAsia="pt-BR"/>
+        </w:rPr>
+        <w:t>Enhancement</w:t>
+      </w:r>
+      <w:proofErr w:type="spellEnd"/>
+      <w:r>
+        <w:rPr>
+          <w:rFonts w:ascii="Arial" w:eastAsia="Times New Roman" w:hAnsi="Arial" w:cs="Arial"/>
+          <w:color w:val="0D0D0D" w:themeColor="text1" w:themeTint="F2"/>
+          <w:sz w:val="20"/>
+          <w:szCs w:val="20"/>
+          <w:lang w:eastAsia="pt-BR"/>
+        </w:rPr>
+        <w:t xml:space="preserve"> para consumo de uma RFC que enviaria um .</w:t>
+      </w:r>
+      <w:proofErr w:type="spellStart"/>
+      <w:r>
+        <w:rPr>
+          <w:rFonts w:ascii="Arial" w:eastAsia="Times New Roman" w:hAnsi="Arial" w:cs="Arial"/>
+          <w:color w:val="0D0D0D" w:themeColor="text1" w:themeTint="F2"/>
+          <w:sz w:val="20"/>
+          <w:szCs w:val="20"/>
+          <w:lang w:eastAsia="pt-BR"/>
+        </w:rPr>
+        <w:t>txt</w:t>
+      </w:r>
+      <w:proofErr w:type="spellEnd"/>
+      <w:r>
+        <w:rPr>
+          <w:rFonts w:ascii="Arial" w:eastAsia="Times New Roman" w:hAnsi="Arial" w:cs="Arial"/>
+          <w:color w:val="0D0D0D" w:themeColor="text1" w:themeTint="F2"/>
+          <w:sz w:val="20"/>
+          <w:szCs w:val="20"/>
+          <w:lang w:eastAsia="pt-BR"/>
+        </w:rPr>
+        <w:t xml:space="preserve"> para a TTI para a criação do XML enviado a SEFAZ, </w:t>
+      </w:r>
+      <w:r>
+        <w:rPr>
+          <w:rFonts w:ascii="Arial" w:eastAsia="Times New Roman" w:hAnsi="Arial" w:cs="Arial"/>
+          <w:color w:val="0D0D0D" w:themeColor="text1" w:themeTint="F2"/>
+          <w:sz w:val="20"/>
+          <w:szCs w:val="20"/>
+          <w:lang w:eastAsia="pt-BR"/>
+        </w:rPr>
+        <w:t xml:space="preserve">Construção de um JOB para </w:t>
+      </w:r>
+      <w:proofErr w:type="gramStart"/>
+      <w:r>
+        <w:rPr>
+          <w:rFonts w:ascii="Arial" w:eastAsia="Times New Roman" w:hAnsi="Arial" w:cs="Arial"/>
+          <w:color w:val="0D0D0D" w:themeColor="text1" w:themeTint="F2"/>
+          <w:sz w:val="20"/>
+          <w:szCs w:val="20"/>
+          <w:lang w:eastAsia="pt-BR"/>
+        </w:rPr>
+        <w:t>receber .</w:t>
+      </w:r>
+      <w:proofErr w:type="spellStart"/>
+      <w:r>
+        <w:rPr>
+          <w:rFonts w:ascii="Arial" w:eastAsia="Times New Roman" w:hAnsi="Arial" w:cs="Arial"/>
+          <w:color w:val="0D0D0D" w:themeColor="text1" w:themeTint="F2"/>
+          <w:sz w:val="20"/>
+          <w:szCs w:val="20"/>
+          <w:lang w:eastAsia="pt-BR"/>
+        </w:rPr>
+        <w:t>txts</w:t>
+      </w:r>
+      <w:proofErr w:type="spellEnd"/>
+      <w:proofErr w:type="gramEnd"/>
+      <w:r>
+        <w:rPr>
+          <w:rFonts w:ascii="Arial" w:eastAsia="Times New Roman" w:hAnsi="Arial" w:cs="Arial"/>
+          <w:color w:val="0D0D0D" w:themeColor="text1" w:themeTint="F2"/>
+          <w:sz w:val="20"/>
+          <w:szCs w:val="20"/>
+          <w:lang w:eastAsia="pt-BR"/>
+        </w:rPr>
+        <w:t xml:space="preserve"> e </w:t>
+      </w:r>
+      <w:proofErr w:type="spellStart"/>
+      <w:r>
+        <w:rPr>
+          <w:rFonts w:ascii="Arial" w:eastAsia="Times New Roman" w:hAnsi="Arial" w:cs="Arial"/>
+          <w:color w:val="0D0D0D" w:themeColor="text1" w:themeTint="F2"/>
+          <w:sz w:val="20"/>
+          <w:szCs w:val="20"/>
+          <w:lang w:eastAsia="pt-BR"/>
+        </w:rPr>
+        <w:t>DANFEs</w:t>
+      </w:r>
+      <w:proofErr w:type="spellEnd"/>
+      <w:r>
+        <w:rPr>
+          <w:rFonts w:ascii="Arial" w:eastAsia="Times New Roman" w:hAnsi="Arial" w:cs="Arial"/>
+          <w:color w:val="0D0D0D" w:themeColor="text1" w:themeTint="F2"/>
+          <w:sz w:val="20"/>
+          <w:szCs w:val="20"/>
+          <w:lang w:eastAsia="pt-BR"/>
+        </w:rPr>
+        <w:t xml:space="preserve"> nos diretórios configurados na AL11 e criação de um </w:t>
+      </w:r>
+      <w:proofErr w:type="spellStart"/>
+      <w:r>
+        <w:rPr>
+          <w:rFonts w:ascii="Arial" w:eastAsia="Times New Roman" w:hAnsi="Arial" w:cs="Arial"/>
+          <w:color w:val="0D0D0D" w:themeColor="text1" w:themeTint="F2"/>
+          <w:sz w:val="20"/>
+          <w:szCs w:val="20"/>
+          <w:lang w:eastAsia="pt-BR"/>
+        </w:rPr>
+        <w:t>Enhancement</w:t>
+      </w:r>
+      <w:proofErr w:type="spellEnd"/>
+      <w:r>
+        <w:rPr>
+          <w:rFonts w:ascii="Arial" w:eastAsia="Times New Roman" w:hAnsi="Arial" w:cs="Arial"/>
+          <w:color w:val="0D0D0D" w:themeColor="text1" w:themeTint="F2"/>
+          <w:sz w:val="20"/>
+          <w:szCs w:val="20"/>
+          <w:lang w:eastAsia="pt-BR"/>
+        </w:rPr>
+        <w:t xml:space="preserve"> na J1BNFE para visualizar </w:t>
+      </w:r>
+      <w:proofErr w:type="spellStart"/>
+      <w:r>
+        <w:rPr>
+          <w:rFonts w:ascii="Arial" w:eastAsia="Times New Roman" w:hAnsi="Arial" w:cs="Arial"/>
+          <w:color w:val="0D0D0D" w:themeColor="text1" w:themeTint="F2"/>
+          <w:sz w:val="20"/>
+          <w:szCs w:val="20"/>
+          <w:lang w:eastAsia="pt-BR"/>
+        </w:rPr>
+        <w:t>DANFEs</w:t>
+      </w:r>
+      <w:proofErr w:type="spellEnd"/>
+      <w:r>
+        <w:rPr>
+          <w:rFonts w:ascii="Arial" w:eastAsia="Times New Roman" w:hAnsi="Arial" w:cs="Arial"/>
+          <w:color w:val="0D0D0D" w:themeColor="text1" w:themeTint="F2"/>
+          <w:sz w:val="20"/>
+          <w:szCs w:val="20"/>
+          <w:lang w:eastAsia="pt-BR"/>
+        </w:rPr>
+        <w:t xml:space="preserve"> ao selecionar uma linha e clicar no botão de impressão.</w:t>
+      </w:r>
+    </w:p>
+    <w:p>
+      <w:pPr>
+        <w:spacing w:after="0" w:line="210" w:lineRule="atLeast"/>
+        <w:ind w:left="360"/>
+        <w:jc w:val="both"/>
+        <w:rPr>
+          <w:rFonts w:ascii="Arial" w:eastAsia="Times New Roman" w:hAnsi="Arial" w:cs="Arial"/>
+          <w:b/>
+          <w:color w:val="0D0D0D" w:themeColor="text1" w:themeTint="F2"/>
+          <w:sz w:val="20"/>
+          <w:szCs w:val="20"/>
+          <w:lang w:eastAsia="pt-BR"/>
+        </w:rPr>
+      </w:pPr>
+    </w:p>
+    <w:p>
+      <w:pPr>
+        <w:pStyle w:val="Ttulo3"/>
+        <w:pBdr>
+          <w:top w:val="single" w:sz="4" w:space="1" w:color="auto"/>
+          <w:left w:val="single" w:sz="4" w:space="4" w:color="auto"/>
+          <w:bottom w:val="single" w:sz="4" w:space="1" w:color="auto"/>
+          <w:right w:val="single" w:sz="4" w:space="4" w:color="auto"/>
+        </w:pBdr>
+        <w:shd w:val="clear" w:color="auto" w:fill="FFFFFF" w:themeFill="background1"/>
+        <w:jc w:val="both"/>
+        <w:rPr>
+          <w:rFonts w:ascii="Arial" w:hAnsi="Arial" w:cs="Arial"/>
+          <w:color w:val="000000" w:themeColor="text1"/>
+          <w:sz w:val="20"/>
+          <w:szCs w:val="20"/>
+          <w:lang w:val="en-US"/>
+        </w:rPr>
+      </w:pPr>
+      <w:proofErr w:type="spellStart"/>
+      <w:r>
+        <w:rPr>
+          <w:rFonts w:ascii="Arial" w:hAnsi="Arial" w:cs="Arial"/>
+          <w:color w:val="000000" w:themeColor="text1"/>
+          <w:sz w:val="20"/>
+          <w:szCs w:val="20"/>
+          <w:lang w:val="en-US"/>
+        </w:rPr>
+        <w:t>Treinamento</w:t>
+      </w:r>
+      <w:proofErr w:type="spellEnd"/>
+      <w:r>
+        <w:rPr>
+          <w:rFonts w:ascii="Arial" w:hAnsi="Arial" w:cs="Arial"/>
+          <w:color w:val="000000" w:themeColor="text1"/>
+          <w:sz w:val="20"/>
+          <w:szCs w:val="20"/>
+          <w:lang w:val="en-US"/>
+        </w:rPr>
+        <w:t xml:space="preserve"> </w:t>
+      </w:r>
+      <w:proofErr w:type="spellStart"/>
+      <w:r>
+        <w:rPr>
+          <w:rFonts w:ascii="Arial" w:hAnsi="Arial" w:cs="Arial"/>
+          <w:color w:val="000000" w:themeColor="text1"/>
+          <w:sz w:val="20"/>
+          <w:szCs w:val="20"/>
+          <w:lang w:val="en-US"/>
+        </w:rPr>
+        <w:t>ferramenta</w:t>
+      </w:r>
+      <w:proofErr w:type="spellEnd"/>
+      <w:r>
+        <w:rPr>
+          <w:rFonts w:ascii="Arial" w:hAnsi="Arial" w:cs="Arial"/>
+          <w:color w:val="000000" w:themeColor="text1"/>
+          <w:sz w:val="20"/>
+          <w:szCs w:val="20"/>
+          <w:lang w:val="en-US"/>
+        </w:rPr>
+        <w:t xml:space="preserve"> HANALYST</w:t>
+      </w:r>
+      <w:r>
+        <w:rPr>
+          <w:rFonts w:ascii="Arial" w:hAnsi="Arial" w:cs="Arial"/>
+          <w:color w:val="000000" w:themeColor="text1"/>
+          <w:sz w:val="20"/>
+          <w:szCs w:val="20"/>
+          <w:lang w:val="en-US"/>
+        </w:rPr>
+        <w:t xml:space="preserve"> </w:t>
+      </w:r>
+      <w:r>
+        <w:rPr>
+          <w:rFonts w:ascii="Arial" w:hAnsi="Arial" w:cs="Arial"/>
+          <w:color w:val="000000" w:themeColor="text1"/>
+          <w:sz w:val="20"/>
+          <w:szCs w:val="20"/>
+          <w:lang w:val="en-US"/>
+        </w:rPr>
+        <w:t xml:space="preserve">   </w:t>
+      </w:r>
+      <w:r>
+        <w:rPr>
+          <w:rFonts w:ascii="Arial" w:hAnsi="Arial" w:cs="Arial"/>
+          <w:color w:val="000000" w:themeColor="text1"/>
+          <w:sz w:val="20"/>
+          <w:szCs w:val="20"/>
+          <w:lang w:val="en-US"/>
+        </w:rPr>
+        <w:tab/>
+        <w:t xml:space="preserve">   </w:t>
+      </w:r>
+      <w:r>
+        <w:rPr>
+          <w:rFonts w:ascii="Arial" w:hAnsi="Arial" w:cs="Arial"/>
+          <w:color w:val="000000" w:themeColor="text1"/>
+          <w:sz w:val="20"/>
+          <w:szCs w:val="20"/>
+          <w:lang w:val="en-US"/>
+        </w:rPr>
+        <w:tab/>
+      </w:r>
+      <w:r>
+        <w:rPr>
+          <w:rFonts w:ascii="Arial" w:hAnsi="Arial" w:cs="Arial"/>
+          <w:color w:val="000000" w:themeColor="text1"/>
+          <w:sz w:val="20"/>
+          <w:szCs w:val="20"/>
+          <w:lang w:val="en-US"/>
+        </w:rPr>
+        <w:tab/>
+      </w:r>
+      <w:r>
+        <w:rPr>
+          <w:rFonts w:ascii="Arial" w:hAnsi="Arial" w:cs="Arial"/>
+          <w:color w:val="000000" w:themeColor="text1"/>
+          <w:sz w:val="20"/>
+          <w:szCs w:val="20"/>
+          <w:lang w:val="en-US"/>
+        </w:rPr>
+        <w:tab/>
+      </w:r>
+      <w:r>
+        <w:rPr>
+          <w:rFonts w:ascii="Arial" w:hAnsi="Arial" w:cs="Arial"/>
+          <w:color w:val="000000" w:themeColor="text1"/>
+          <w:sz w:val="20"/>
+          <w:szCs w:val="20"/>
+          <w:lang w:val="en-US"/>
+        </w:rPr>
+        <w:tab/>
+      </w:r>
+      <w:r>
+        <w:rPr>
+          <w:rFonts w:ascii="Arial" w:hAnsi="Arial" w:cs="Arial"/>
+          <w:color w:val="000000" w:themeColor="text1"/>
+          <w:sz w:val="20"/>
+          <w:szCs w:val="20"/>
+          <w:lang w:val="en-US"/>
+        </w:rPr>
+        <w:tab/>
+        <w:t xml:space="preserve">           Mai</w:t>
+      </w:r>
+      <w:r>
+        <w:rPr>
+          <w:rFonts w:ascii="Arial" w:hAnsi="Arial" w:cs="Arial"/>
+          <w:color w:val="000000" w:themeColor="text1"/>
+          <w:sz w:val="20"/>
+          <w:szCs w:val="20"/>
+          <w:lang w:val="en-US"/>
+        </w:rPr>
+        <w:t>2020 – Mai/2020</w:t>
+      </w:r>
+    </w:p>
+    <w:p>
+      <w:pPr>
+        <w:spacing w:after="0" w:line="210" w:lineRule="atLeast"/>
+        <w:jc w:val="both"/>
+        <w:rPr>
+          <w:rFonts w:ascii="Arial" w:eastAsia="Times New Roman" w:hAnsi="Arial" w:cs="Arial"/>
+          <w:sz w:val="20"/>
+          <w:szCs w:val="20"/>
+          <w:lang w:val="en-US" w:eastAsia="pt-BR"/>
+        </w:rPr>
+      </w:pPr>
+    </w:p>
+    <w:p>
+      <w:pPr>
+        <w:pStyle w:val="PargrafodaLista"/>
+        <w:numPr>
+          <w:ilvl w:val="0"/>
+          <w:numId w:val="14"/>
+        </w:numPr>
+        <w:spacing w:after="0" w:line="210" w:lineRule="atLeast"/>
+        <w:jc w:val="both"/>
+        <w:rPr>
+          <w:rFonts w:ascii="Arial" w:eastAsia="Times New Roman" w:hAnsi="Arial" w:cs="Arial"/>
+          <w:b/>
+          <w:color w:val="0D0D0D" w:themeColor="text1" w:themeTint="F2"/>
+          <w:sz w:val="20"/>
+          <w:szCs w:val="20"/>
+          <w:lang w:eastAsia="pt-BR"/>
+        </w:rPr>
+      </w:pPr>
+      <w:r>
+        <w:rPr>
+          <w:rFonts w:ascii="Arial" w:eastAsia="Times New Roman" w:hAnsi="Arial" w:cs="Arial"/>
+          <w:b/>
+          <w:color w:val="0D0D0D" w:themeColor="text1" w:themeTint="F2"/>
+          <w:sz w:val="20"/>
+          <w:szCs w:val="20"/>
+          <w:lang w:eastAsia="pt-BR"/>
+        </w:rPr>
+        <w:t xml:space="preserve">Cliente: </w:t>
+      </w:r>
+      <w:r>
+        <w:rPr>
+          <w:rFonts w:ascii="Arial" w:eastAsia="Times New Roman" w:hAnsi="Arial" w:cs="Arial"/>
+          <w:color w:val="0D0D0D" w:themeColor="text1" w:themeTint="F2"/>
+          <w:sz w:val="20"/>
+          <w:szCs w:val="20"/>
+          <w:lang w:eastAsia="pt-BR"/>
+        </w:rPr>
+        <w:t>Agrícola Alvorada</w:t>
+      </w:r>
+      <w:r>
+        <w:rPr>
+          <w:rFonts w:ascii="Arial" w:eastAsia="Times New Roman" w:hAnsi="Arial" w:cs="Arial"/>
+          <w:color w:val="0D0D0D" w:themeColor="text1" w:themeTint="F2"/>
+          <w:sz w:val="20"/>
+          <w:szCs w:val="20"/>
+          <w:lang w:eastAsia="pt-BR"/>
+        </w:rPr>
+        <w:t>.</w:t>
+      </w:r>
+    </w:p>
+    <w:p>
+      <w:pPr>
+        <w:pStyle w:val="PargrafodaLista"/>
+        <w:numPr>
+          <w:ilvl w:val="0"/>
+          <w:numId w:val="14"/>
+        </w:numPr>
+        <w:spacing w:after="0" w:line="210" w:lineRule="atLeast"/>
+        <w:jc w:val="both"/>
+        <w:rPr>
+          <w:rFonts w:ascii="Arial" w:eastAsia="Times New Roman" w:hAnsi="Arial" w:cs="Arial"/>
+          <w:b/>
+          <w:color w:val="0D0D0D" w:themeColor="text1" w:themeTint="F2"/>
+          <w:sz w:val="20"/>
+          <w:szCs w:val="20"/>
+          <w:lang w:eastAsia="pt-BR"/>
+        </w:rPr>
+      </w:pPr>
+      <w:r>
+        <w:rPr>
+          <w:rFonts w:ascii="Arial" w:eastAsia="Times New Roman" w:hAnsi="Arial" w:cs="Arial"/>
+          <w:b/>
+          <w:color w:val="0D0D0D" w:themeColor="text1" w:themeTint="F2"/>
+          <w:sz w:val="20"/>
+          <w:szCs w:val="20"/>
+          <w:lang w:eastAsia="pt-BR"/>
+        </w:rPr>
+        <w:t>Descrição:</w:t>
+      </w:r>
+      <w:r>
+        <w:rPr>
+          <w:rFonts w:ascii="Arial" w:eastAsia="Times New Roman" w:hAnsi="Arial" w:cs="Arial"/>
+          <w:color w:val="0D0D0D" w:themeColor="text1" w:themeTint="F2"/>
+          <w:sz w:val="20"/>
+          <w:szCs w:val="20"/>
+          <w:lang w:eastAsia="pt-BR"/>
+        </w:rPr>
+        <w:t xml:space="preserve"> </w:t>
+      </w:r>
+      <w:r>
+        <w:rPr>
+          <w:rFonts w:ascii="Arial" w:eastAsia="Times New Roman" w:hAnsi="Arial" w:cs="Arial"/>
+          <w:color w:val="0D0D0D" w:themeColor="text1" w:themeTint="F2"/>
+          <w:sz w:val="20"/>
+          <w:szCs w:val="20"/>
+          <w:lang w:eastAsia="pt-BR"/>
+        </w:rPr>
+        <w:t>Treinamento sobre a utilização da ferramenta HANALYST criada pela ROFF</w:t>
+      </w:r>
+      <w:r>
+        <w:rPr>
+          <w:rFonts w:ascii="Arial" w:eastAsia="Times New Roman" w:hAnsi="Arial" w:cs="Arial"/>
+          <w:color w:val="0D0D0D" w:themeColor="text1" w:themeTint="F2"/>
+          <w:sz w:val="20"/>
+          <w:szCs w:val="20"/>
+          <w:lang w:eastAsia="pt-BR"/>
+        </w:rPr>
+        <w:t>.</w:t>
+      </w:r>
+      <w:r>
+        <w:rPr>
+          <w:rFonts w:ascii="Arial" w:eastAsia="Times New Roman" w:hAnsi="Arial" w:cs="Arial"/>
+          <w:color w:val="0D0D0D" w:themeColor="text1" w:themeTint="F2"/>
+          <w:sz w:val="20"/>
+          <w:szCs w:val="20"/>
+          <w:lang w:eastAsia="pt-BR"/>
+        </w:rPr>
+        <w:t xml:space="preserve"> A ferramenta tem a função de facilitar as atividades ABAP para migração de uma arquitetura para S/4 </w:t>
+      </w:r>
+      <w:proofErr w:type="spellStart"/>
+      <w:r>
+        <w:rPr>
+          <w:rFonts w:ascii="Arial" w:eastAsia="Times New Roman" w:hAnsi="Arial" w:cs="Arial"/>
+          <w:color w:val="0D0D0D" w:themeColor="text1" w:themeTint="F2"/>
+          <w:sz w:val="20"/>
+          <w:szCs w:val="20"/>
+          <w:lang w:eastAsia="pt-BR"/>
+        </w:rPr>
+        <w:t>Hana</w:t>
+      </w:r>
+      <w:proofErr w:type="spellEnd"/>
+      <w:r>
+        <w:rPr>
+          <w:rFonts w:ascii="Arial" w:eastAsia="Times New Roman" w:hAnsi="Arial" w:cs="Arial"/>
+          <w:color w:val="0D0D0D" w:themeColor="text1" w:themeTint="F2"/>
+          <w:sz w:val="20"/>
+          <w:szCs w:val="20"/>
+          <w:lang w:eastAsia="pt-BR"/>
+        </w:rPr>
+        <w:t xml:space="preserve">. </w:t>
+      </w:r>
+    </w:p>
+    <w:p>
+      <w:pPr>
+        <w:pStyle w:val="PargrafodaLista"/>
+        <w:numPr>
+          <w:ilvl w:val="0"/>
+          <w:numId w:val="14"/>
+        </w:numPr>
+        <w:spacing w:after="0" w:line="210" w:lineRule="atLeast"/>
+        <w:jc w:val="both"/>
+        <w:rPr>
+          <w:rFonts w:ascii="Arial" w:eastAsia="Times New Roman" w:hAnsi="Arial" w:cs="Arial"/>
+          <w:b/>
+          <w:color w:val="0D0D0D" w:themeColor="text1" w:themeTint="F2"/>
+          <w:sz w:val="20"/>
+          <w:szCs w:val="20"/>
+          <w:lang w:eastAsia="pt-BR"/>
+        </w:rPr>
+      </w:pPr>
+      <w:r>
+        <w:rPr>
+          <w:rFonts w:ascii="Arial" w:eastAsia="Times New Roman" w:hAnsi="Arial" w:cs="Arial"/>
+          <w:b/>
+          <w:color w:val="0D0D0D" w:themeColor="text1" w:themeTint="F2"/>
+          <w:sz w:val="20"/>
+          <w:szCs w:val="20"/>
+          <w:lang w:eastAsia="pt-BR"/>
+        </w:rPr>
+        <w:t>Atividades:</w:t>
+      </w:r>
+      <w:r>
+        <w:rPr>
+          <w:rFonts w:ascii="Arial" w:eastAsia="Times New Roman" w:hAnsi="Arial" w:cs="Arial"/>
+          <w:color w:val="0D0D0D" w:themeColor="text1" w:themeTint="F2"/>
+          <w:sz w:val="20"/>
+          <w:szCs w:val="20"/>
+          <w:lang w:eastAsia="pt-BR"/>
+        </w:rPr>
+        <w:t xml:space="preserve"> Treinamento e acompanhamento da equipe ABAP nas atividades.</w:t>
+      </w:r>
+    </w:p>
+    <w:p>
+      <w:pPr>
+        <w:spacing w:after="0" w:line="210" w:lineRule="atLeast"/>
+        <w:jc w:val="both"/>
+        <w:rPr>
+          <w:rFonts w:ascii="Arial" w:eastAsia="Times New Roman" w:hAnsi="Arial" w:cs="Arial"/>
+          <w:b/>
+          <w:color w:val="0D0D0D" w:themeColor="text1" w:themeTint="F2"/>
+          <w:sz w:val="20"/>
+          <w:szCs w:val="20"/>
+          <w:lang w:eastAsia="pt-BR"/>
+        </w:rPr>
+      </w:pPr>
+    </w:p>
+    <w:p>
+      <w:pPr>
+        <w:spacing w:after="0" w:line="210" w:lineRule="atLeast"/>
+        <w:jc w:val="both"/>
+        <w:rPr>
+          <w:rFonts w:ascii="Arial" w:eastAsia="Times New Roman" w:hAnsi="Arial" w:cs="Arial"/>
+          <w:b/>
+          <w:color w:val="0D0D0D" w:themeColor="text1" w:themeTint="F2"/>
+          <w:sz w:val="20"/>
+          <w:szCs w:val="20"/>
+          <w:lang w:eastAsia="pt-BR"/>
+        </w:rPr>
+      </w:pPr>
+    </w:p>
+    <w:p>
+      <w:pPr>
+        <w:pStyle w:val="Ttulo3"/>
+        <w:pBdr>
+          <w:top w:val="single" w:sz="4" w:space="1" w:color="auto"/>
+          <w:left w:val="single" w:sz="4" w:space="4" w:color="auto"/>
+          <w:bottom w:val="single" w:sz="4" w:space="1" w:color="auto"/>
+          <w:right w:val="single" w:sz="4" w:space="4" w:color="auto"/>
+        </w:pBdr>
+        <w:shd w:val="clear" w:color="auto" w:fill="FFFFFF" w:themeFill="background1"/>
+        <w:jc w:val="both"/>
+        <w:rPr>
+          <w:rFonts w:ascii="Arial" w:hAnsi="Arial" w:cs="Arial"/>
+          <w:color w:val="000000" w:themeColor="text1"/>
+          <w:sz w:val="20"/>
+          <w:szCs w:val="20"/>
+          <w:lang w:val="en-US"/>
+        </w:rPr>
+      </w:pPr>
+      <w:proofErr w:type="spellStart"/>
+      <w:r>
+        <w:rPr>
+          <w:rFonts w:ascii="Arial" w:hAnsi="Arial" w:cs="Arial"/>
+          <w:color w:val="000000" w:themeColor="text1"/>
+          <w:sz w:val="20"/>
+          <w:szCs w:val="20"/>
+          <w:lang w:val="en-US"/>
+        </w:rPr>
+        <w:t>Treinamento</w:t>
+      </w:r>
+      <w:proofErr w:type="spellEnd"/>
+      <w:r>
+        <w:rPr>
+          <w:rFonts w:ascii="Arial" w:hAnsi="Arial" w:cs="Arial"/>
+          <w:color w:val="000000" w:themeColor="text1"/>
+          <w:sz w:val="20"/>
+          <w:szCs w:val="20"/>
+          <w:lang w:val="en-US"/>
+        </w:rPr>
+        <w:t xml:space="preserve"> </w:t>
+      </w:r>
+      <w:proofErr w:type="spellStart"/>
+      <w:r>
+        <w:rPr>
+          <w:rFonts w:ascii="Arial" w:hAnsi="Arial" w:cs="Arial"/>
+          <w:color w:val="000000" w:themeColor="text1"/>
+          <w:sz w:val="20"/>
+          <w:szCs w:val="20"/>
+          <w:lang w:val="en-US"/>
+        </w:rPr>
+        <w:t>ferramenta</w:t>
+      </w:r>
+      <w:proofErr w:type="spellEnd"/>
+      <w:r>
+        <w:rPr>
+          <w:rFonts w:ascii="Arial" w:hAnsi="Arial" w:cs="Arial"/>
+          <w:color w:val="000000" w:themeColor="text1"/>
+          <w:sz w:val="20"/>
+          <w:szCs w:val="20"/>
+          <w:lang w:val="en-US"/>
+        </w:rPr>
+        <w:t xml:space="preserve"> HANALYST    </w:t>
+      </w:r>
+      <w:r>
+        <w:rPr>
+          <w:rFonts w:ascii="Arial" w:hAnsi="Arial" w:cs="Arial"/>
+          <w:color w:val="000000" w:themeColor="text1"/>
+          <w:sz w:val="20"/>
+          <w:szCs w:val="20"/>
+          <w:lang w:val="en-US"/>
+        </w:rPr>
+        <w:tab/>
+        <w:t xml:space="preserve">   </w:t>
+      </w:r>
+      <w:r>
+        <w:rPr>
+          <w:rFonts w:ascii="Arial" w:hAnsi="Arial" w:cs="Arial"/>
+          <w:color w:val="000000" w:themeColor="text1"/>
+          <w:sz w:val="20"/>
+          <w:szCs w:val="20"/>
+          <w:lang w:val="en-US"/>
+        </w:rPr>
+        <w:tab/>
+      </w:r>
+      <w:r>
+        <w:rPr>
+          <w:rFonts w:ascii="Arial" w:hAnsi="Arial" w:cs="Arial"/>
+          <w:color w:val="000000" w:themeColor="text1"/>
+          <w:sz w:val="20"/>
+          <w:szCs w:val="20"/>
+          <w:lang w:val="en-US"/>
+        </w:rPr>
+        <w:tab/>
+      </w:r>
+      <w:r>
+        <w:rPr>
+          <w:rFonts w:ascii="Arial" w:hAnsi="Arial" w:cs="Arial"/>
+          <w:color w:val="000000" w:themeColor="text1"/>
+          <w:sz w:val="20"/>
+          <w:szCs w:val="20"/>
+          <w:lang w:val="en-US"/>
+        </w:rPr>
+        <w:tab/>
+      </w:r>
+      <w:r>
+        <w:rPr>
+          <w:rFonts w:ascii="Arial" w:hAnsi="Arial" w:cs="Arial"/>
+          <w:color w:val="000000" w:themeColor="text1"/>
+          <w:sz w:val="20"/>
+          <w:szCs w:val="20"/>
+          <w:lang w:val="en-US"/>
+        </w:rPr>
+        <w:tab/>
+      </w:r>
+      <w:r>
+        <w:rPr>
+          <w:rFonts w:ascii="Arial" w:hAnsi="Arial" w:cs="Arial"/>
+          <w:color w:val="000000" w:themeColor="text1"/>
+          <w:sz w:val="20"/>
+          <w:szCs w:val="20"/>
+          <w:lang w:val="en-US"/>
+        </w:rPr>
+        <w:tab/>
+        <w:t xml:space="preserve">           Mai2020 – Mai/2020</w:t>
+      </w:r>
+    </w:p>
+    <w:p>
+      <w:pPr>
+        <w:spacing w:after="0" w:line="210" w:lineRule="atLeast"/>
+        <w:jc w:val="both"/>
+        <w:rPr>
+          <w:rFonts w:ascii="Arial" w:eastAsia="Times New Roman" w:hAnsi="Arial" w:cs="Arial"/>
+          <w:sz w:val="20"/>
+          <w:szCs w:val="20"/>
+          <w:lang w:val="en-US" w:eastAsia="pt-BR"/>
+        </w:rPr>
+      </w:pPr>
+    </w:p>
+    <w:p>
+      <w:pPr>
+        <w:pStyle w:val="PargrafodaLista"/>
+        <w:numPr>
+          <w:ilvl w:val="0"/>
+          <w:numId w:val="14"/>
+        </w:numPr>
+        <w:spacing w:after="0" w:line="210" w:lineRule="atLeast"/>
+        <w:jc w:val="both"/>
+        <w:rPr>
+          <w:rFonts w:ascii="Arial" w:eastAsia="Times New Roman" w:hAnsi="Arial" w:cs="Arial"/>
+          <w:b/>
+          <w:color w:val="0D0D0D" w:themeColor="text1" w:themeTint="F2"/>
+          <w:sz w:val="20"/>
+          <w:szCs w:val="20"/>
+          <w:lang w:eastAsia="pt-BR"/>
+        </w:rPr>
+      </w:pPr>
+      <w:r>
+        <w:rPr>
+          <w:rFonts w:ascii="Arial" w:eastAsia="Times New Roman" w:hAnsi="Arial" w:cs="Arial"/>
+          <w:b/>
+          <w:color w:val="0D0D0D" w:themeColor="text1" w:themeTint="F2"/>
+          <w:sz w:val="20"/>
+          <w:szCs w:val="20"/>
+          <w:lang w:eastAsia="pt-BR"/>
+        </w:rPr>
+        <w:lastRenderedPageBreak/>
+        <w:t xml:space="preserve">Cliente: </w:t>
+      </w:r>
+      <w:r>
+        <w:rPr>
+          <w:rFonts w:ascii="Arial" w:eastAsia="Times New Roman" w:hAnsi="Arial" w:cs="Arial"/>
+          <w:color w:val="0D0D0D" w:themeColor="text1" w:themeTint="F2"/>
+          <w:sz w:val="20"/>
+          <w:szCs w:val="20"/>
+          <w:lang w:eastAsia="pt-BR"/>
+        </w:rPr>
+        <w:t>Agrícola Alvorada.</w:t>
+      </w:r>
+    </w:p>
+    <w:p>
+      <w:pPr>
+        <w:pStyle w:val="PargrafodaLista"/>
+        <w:numPr>
+          <w:ilvl w:val="0"/>
+          <w:numId w:val="14"/>
+        </w:numPr>
+        <w:spacing w:after="0" w:line="210" w:lineRule="atLeast"/>
+        <w:jc w:val="both"/>
+        <w:rPr>
+          <w:rFonts w:ascii="Arial" w:eastAsia="Times New Roman" w:hAnsi="Arial" w:cs="Arial"/>
+          <w:b/>
+          <w:color w:val="0D0D0D" w:themeColor="text1" w:themeTint="F2"/>
+          <w:sz w:val="20"/>
+          <w:szCs w:val="20"/>
+          <w:lang w:eastAsia="pt-BR"/>
+        </w:rPr>
+      </w:pPr>
+      <w:r>
+        <w:rPr>
+          <w:rFonts w:ascii="Arial" w:eastAsia="Times New Roman" w:hAnsi="Arial" w:cs="Arial"/>
+          <w:b/>
+          <w:color w:val="0D0D0D" w:themeColor="text1" w:themeTint="F2"/>
+          <w:sz w:val="20"/>
+          <w:szCs w:val="20"/>
+          <w:lang w:eastAsia="pt-BR"/>
+        </w:rPr>
+        <w:t>Descrição:</w:t>
+      </w:r>
+      <w:r>
+        <w:rPr>
+          <w:rFonts w:ascii="Arial" w:eastAsia="Times New Roman" w:hAnsi="Arial" w:cs="Arial"/>
+          <w:color w:val="0D0D0D" w:themeColor="text1" w:themeTint="F2"/>
+          <w:sz w:val="20"/>
+          <w:szCs w:val="20"/>
+          <w:lang w:eastAsia="pt-BR"/>
+        </w:rPr>
+        <w:t xml:space="preserve"> Treinamento sobre a utilização da ferramenta HANALYST criada pela ROFF. A ferramenta tem a função de facilitar as atividades ABAP para migração de uma arquitetura para S/4 </w:t>
+      </w:r>
+      <w:proofErr w:type="spellStart"/>
+      <w:r>
+        <w:rPr>
+          <w:rFonts w:ascii="Arial" w:eastAsia="Times New Roman" w:hAnsi="Arial" w:cs="Arial"/>
+          <w:color w:val="0D0D0D" w:themeColor="text1" w:themeTint="F2"/>
+          <w:sz w:val="20"/>
+          <w:szCs w:val="20"/>
+          <w:lang w:eastAsia="pt-BR"/>
+        </w:rPr>
+        <w:t>Hana</w:t>
+      </w:r>
+      <w:proofErr w:type="spellEnd"/>
+      <w:r>
+        <w:rPr>
+          <w:rFonts w:ascii="Arial" w:eastAsia="Times New Roman" w:hAnsi="Arial" w:cs="Arial"/>
+          <w:color w:val="0D0D0D" w:themeColor="text1" w:themeTint="F2"/>
+          <w:sz w:val="20"/>
+          <w:szCs w:val="20"/>
+          <w:lang w:eastAsia="pt-BR"/>
+        </w:rPr>
+        <w:t xml:space="preserve">. </w:t>
+      </w:r>
+    </w:p>
+    <w:p>
+      <w:pPr>
+        <w:pStyle w:val="PargrafodaLista"/>
+        <w:numPr>
+          <w:ilvl w:val="0"/>
+          <w:numId w:val="14"/>
+        </w:numPr>
+        <w:spacing w:after="0" w:line="210" w:lineRule="atLeast"/>
+        <w:jc w:val="both"/>
+        <w:rPr>
+          <w:rFonts w:ascii="Arial" w:eastAsia="Times New Roman" w:hAnsi="Arial" w:cs="Arial"/>
+          <w:b/>
+          <w:color w:val="0D0D0D" w:themeColor="text1" w:themeTint="F2"/>
+          <w:sz w:val="20"/>
+          <w:szCs w:val="20"/>
+          <w:lang w:eastAsia="pt-BR"/>
+        </w:rPr>
+      </w:pPr>
+      <w:r>
+        <w:rPr>
+          <w:rFonts w:ascii="Arial" w:eastAsia="Times New Roman" w:hAnsi="Arial" w:cs="Arial"/>
+          <w:b/>
+          <w:color w:val="0D0D0D" w:themeColor="text1" w:themeTint="F2"/>
+          <w:sz w:val="20"/>
+          <w:szCs w:val="20"/>
+          <w:lang w:eastAsia="pt-BR"/>
+        </w:rPr>
+        <w:t>Atividades:</w:t>
+      </w:r>
+      <w:r>
+        <w:rPr>
+          <w:rFonts w:ascii="Arial" w:eastAsia="Times New Roman" w:hAnsi="Arial" w:cs="Arial"/>
+          <w:color w:val="0D0D0D" w:themeColor="text1" w:themeTint="F2"/>
+          <w:sz w:val="20"/>
+          <w:szCs w:val="20"/>
+          <w:lang w:eastAsia="pt-BR"/>
+        </w:rPr>
+        <w:t xml:space="preserve"> Treinamento e acompanhamento da equipe ABAP nas atividades.</w:t>
+      </w:r>
+    </w:p>
+    <w:p>
+      <w:pPr>
+        <w:spacing w:after="0" w:line="210" w:lineRule="atLeast"/>
+        <w:jc w:val="both"/>
+        <w:rPr>
+          <w:rFonts w:ascii="Arial" w:eastAsia="Times New Roman" w:hAnsi="Arial" w:cs="Arial"/>
+          <w:b/>
+          <w:color w:val="0D0D0D" w:themeColor="text1" w:themeTint="F2"/>
+          <w:sz w:val="20"/>
+          <w:szCs w:val="20"/>
+          <w:lang w:eastAsia="pt-BR"/>
+        </w:rPr>
+      </w:pPr>
+    </w:p>
+    <w:p>
+      <w:pPr>
+        <w:spacing w:after="0" w:line="210" w:lineRule="atLeast"/>
+        <w:jc w:val="both"/>
+        <w:rPr>
+          <w:rFonts w:ascii="Arial" w:eastAsia="Times New Roman" w:hAnsi="Arial" w:cs="Arial"/>
+          <w:b/>
+          <w:color w:val="0D0D0D" w:themeColor="text1" w:themeTint="F2"/>
+          <w:sz w:val="20"/>
+          <w:szCs w:val="20"/>
+          <w:lang w:eastAsia="pt-BR"/>
+        </w:rPr>
+      </w:pPr>
+    </w:p>
+    <w:p>
+      <w:pPr>
+        <w:pBdr>
+          <w:bottom w:val="single" w:sz="12" w:space="1" w:color="auto"/>
+        </w:pBdr>
+        <w:spacing w:line="240" w:lineRule="auto"/>
+        <w:rPr>
+          <w:rFonts w:ascii="Arial" w:eastAsia="Times New Roman" w:hAnsi="Arial" w:cs="Arial"/>
+          <w:b/>
+          <w:sz w:val="24"/>
+          <w:szCs w:val="24"/>
+          <w:lang w:eastAsia="pt-BR"/>
+        </w:rPr>
+      </w:pPr>
+      <w:r>
+        <w:rPr>
+          <w:rFonts w:ascii="Arial" w:eastAsia="Times New Roman" w:hAnsi="Arial" w:cs="Arial"/>
+          <w:b/>
+          <w:sz w:val="24"/>
+          <w:szCs w:val="24"/>
+          <w:lang w:eastAsia="pt-BR"/>
+        </w:rPr>
+        <w:t>Soluções da consultoria</w:t>
+      </w:r>
+    </w:p>
+    <w:p>
+      <w:pPr>
+        <w:pStyle w:val="Ttulo3"/>
+        <w:pBdr>
+          <w:top w:val="single" w:sz="4" w:space="1" w:color="auto"/>
+          <w:left w:val="single" w:sz="4" w:space="4" w:color="auto"/>
+          <w:bottom w:val="single" w:sz="4" w:space="1" w:color="auto"/>
+          <w:right w:val="single" w:sz="4" w:space="4" w:color="auto"/>
+        </w:pBdr>
+        <w:shd w:val="clear" w:color="auto" w:fill="FFFFFF" w:themeFill="background1"/>
+        <w:jc w:val="both"/>
+        <w:rPr>
+          <w:rFonts w:ascii="Arial" w:hAnsi="Arial" w:cs="Arial"/>
+          <w:color w:val="000000" w:themeColor="text1"/>
+          <w:sz w:val="20"/>
+          <w:szCs w:val="20"/>
+          <w:lang w:val="en-US"/>
+        </w:rPr>
+      </w:pPr>
+      <w:proofErr w:type="spellStart"/>
+      <w:r>
+        <w:rPr>
+          <w:rFonts w:ascii="Arial" w:hAnsi="Arial" w:cs="Arial"/>
+          <w:color w:val="000000" w:themeColor="text1"/>
+          <w:sz w:val="20"/>
+          <w:szCs w:val="20"/>
+          <w:lang w:val="en-US"/>
+        </w:rPr>
+        <w:t>Implementação</w:t>
+      </w:r>
+      <w:proofErr w:type="spellEnd"/>
+      <w:r>
+        <w:rPr>
+          <w:rFonts w:ascii="Arial" w:hAnsi="Arial" w:cs="Arial"/>
+          <w:color w:val="000000" w:themeColor="text1"/>
+          <w:sz w:val="20"/>
+          <w:szCs w:val="20"/>
+          <w:lang w:val="en-US"/>
+        </w:rPr>
+        <w:t xml:space="preserve"> da </w:t>
+      </w:r>
+      <w:proofErr w:type="spellStart"/>
+      <w:r>
+        <w:rPr>
+          <w:rFonts w:ascii="Arial" w:hAnsi="Arial" w:cs="Arial"/>
+          <w:color w:val="000000" w:themeColor="text1"/>
+          <w:sz w:val="20"/>
+          <w:szCs w:val="20"/>
+          <w:lang w:val="en-US"/>
+        </w:rPr>
+        <w:t>BAdI</w:t>
+      </w:r>
+      <w:proofErr w:type="spellEnd"/>
+      <w:r>
+        <w:rPr>
+          <w:rFonts w:ascii="Arial" w:hAnsi="Arial" w:cs="Arial"/>
+          <w:color w:val="000000" w:themeColor="text1"/>
+          <w:sz w:val="20"/>
+          <w:szCs w:val="20"/>
+          <w:lang w:val="en-US"/>
+        </w:rPr>
+        <w:t xml:space="preserve"> </w:t>
+      </w:r>
+      <w:r>
+        <w:rPr>
+          <w:rFonts w:ascii="Arial" w:hAnsi="Arial" w:cs="Arial"/>
+          <w:color w:val="000000" w:themeColor="text1"/>
+          <w:sz w:val="20"/>
+          <w:szCs w:val="20"/>
+          <w:lang w:val="en-US"/>
+        </w:rPr>
+        <w:t>BADI_J_1BPIS</w:t>
+      </w:r>
+      <w:r>
+        <w:rPr>
+          <w:rFonts w:ascii="Arial" w:hAnsi="Arial" w:cs="Arial"/>
+          <w:color w:val="000000" w:themeColor="text1"/>
+          <w:sz w:val="20"/>
+          <w:szCs w:val="20"/>
+          <w:lang w:val="en-US"/>
+        </w:rPr>
+        <w:tab/>
+      </w:r>
+      <w:r>
+        <w:rPr>
+          <w:rFonts w:ascii="Arial" w:hAnsi="Arial" w:cs="Arial"/>
+          <w:color w:val="000000" w:themeColor="text1"/>
+          <w:sz w:val="20"/>
+          <w:szCs w:val="20"/>
+          <w:lang w:val="en-US"/>
+        </w:rPr>
+        <w:tab/>
+      </w:r>
+      <w:r>
+        <w:rPr>
+          <w:rFonts w:ascii="Arial" w:hAnsi="Arial" w:cs="Arial"/>
+          <w:color w:val="000000" w:themeColor="text1"/>
+          <w:sz w:val="20"/>
+          <w:szCs w:val="20"/>
+          <w:lang w:val="en-US"/>
+        </w:rPr>
+        <w:tab/>
+      </w:r>
+      <w:r>
+        <w:rPr>
+          <w:rFonts w:ascii="Arial" w:hAnsi="Arial" w:cs="Arial"/>
+          <w:color w:val="000000" w:themeColor="text1"/>
+          <w:sz w:val="20"/>
+          <w:szCs w:val="20"/>
+          <w:lang w:val="en-US"/>
+        </w:rPr>
+        <w:tab/>
+      </w:r>
+      <w:r>
+        <w:rPr>
+          <w:rFonts w:ascii="Arial" w:hAnsi="Arial" w:cs="Arial"/>
+          <w:color w:val="000000" w:themeColor="text1"/>
+          <w:sz w:val="20"/>
+          <w:szCs w:val="20"/>
+          <w:lang w:val="en-US"/>
+        </w:rPr>
+        <w:tab/>
+        <w:t xml:space="preserve">        </w:t>
+      </w:r>
+      <w:r>
+        <w:rPr>
+          <w:rFonts w:ascii="Arial" w:hAnsi="Arial" w:cs="Arial"/>
+          <w:color w:val="000000" w:themeColor="text1"/>
+          <w:sz w:val="20"/>
+          <w:szCs w:val="20"/>
+          <w:lang w:val="en-US"/>
+        </w:rPr>
+        <w:t xml:space="preserve">    A </w:t>
+      </w:r>
+      <w:proofErr w:type="spellStart"/>
+      <w:r>
+        <w:rPr>
+          <w:rFonts w:ascii="Arial" w:hAnsi="Arial" w:cs="Arial"/>
+          <w:color w:val="000000" w:themeColor="text1"/>
+          <w:sz w:val="20"/>
+          <w:szCs w:val="20"/>
+          <w:lang w:val="en-US"/>
+        </w:rPr>
+        <w:t>partir</w:t>
+      </w:r>
+      <w:proofErr w:type="spellEnd"/>
+      <w:r>
+        <w:rPr>
+          <w:rFonts w:ascii="Arial" w:hAnsi="Arial" w:cs="Arial"/>
+          <w:color w:val="000000" w:themeColor="text1"/>
+          <w:sz w:val="20"/>
+          <w:szCs w:val="20"/>
+          <w:lang w:val="en-US"/>
+        </w:rPr>
+        <w:t xml:space="preserve"> de </w:t>
+      </w:r>
+      <w:r>
+        <w:rPr>
+          <w:rFonts w:ascii="Arial" w:hAnsi="Arial" w:cs="Arial"/>
+          <w:color w:val="000000" w:themeColor="text1"/>
+          <w:sz w:val="20"/>
+          <w:szCs w:val="20"/>
+          <w:lang w:val="en-US"/>
+        </w:rPr>
+        <w:t>Jan</w:t>
+      </w:r>
+      <w:r>
+        <w:rPr>
+          <w:rFonts w:ascii="Arial" w:hAnsi="Arial" w:cs="Arial"/>
+          <w:color w:val="000000" w:themeColor="text1"/>
+          <w:sz w:val="20"/>
+          <w:szCs w:val="20"/>
+          <w:lang w:val="en-US"/>
+        </w:rPr>
+        <w:t>/2019</w:t>
+      </w:r>
+    </w:p>
+    <w:p>
+      <w:pPr>
+        <w:spacing w:after="0" w:line="210" w:lineRule="atLeast"/>
+        <w:jc w:val="both"/>
+        <w:rPr>
+          <w:rFonts w:ascii="Arial" w:eastAsia="Times New Roman" w:hAnsi="Arial" w:cs="Arial"/>
+          <w:sz w:val="20"/>
+          <w:szCs w:val="20"/>
+          <w:lang w:val="en-US" w:eastAsia="pt-BR"/>
+        </w:rPr>
+      </w:pPr>
+    </w:p>
+    <w:p>
+      <w:pPr>
+        <w:pStyle w:val="PargrafodaLista"/>
+        <w:numPr>
+          <w:ilvl w:val="0"/>
+          <w:numId w:val="14"/>
+        </w:numPr>
+        <w:spacing w:after="0" w:line="210" w:lineRule="atLeast"/>
+        <w:jc w:val="both"/>
+        <w:rPr>
+          <w:rFonts w:ascii="Arial" w:eastAsia="Times New Roman" w:hAnsi="Arial" w:cs="Arial"/>
+          <w:b/>
+          <w:color w:val="0D0D0D" w:themeColor="text1" w:themeTint="F2"/>
+          <w:sz w:val="20"/>
+          <w:szCs w:val="20"/>
+          <w:lang w:eastAsia="pt-BR"/>
+        </w:rPr>
+      </w:pPr>
+      <w:r>
+        <w:rPr>
+          <w:rFonts w:ascii="Arial" w:eastAsia="Times New Roman" w:hAnsi="Arial" w:cs="Arial"/>
+          <w:b/>
+          <w:color w:val="0D0D0D" w:themeColor="text1" w:themeTint="F2"/>
+          <w:sz w:val="20"/>
+          <w:szCs w:val="20"/>
+          <w:lang w:eastAsia="pt-BR"/>
+        </w:rPr>
+        <w:t>Cliente</w:t>
+      </w:r>
+      <w:r>
+        <w:rPr>
+          <w:rFonts w:ascii="Arial" w:eastAsia="Times New Roman" w:hAnsi="Arial" w:cs="Arial"/>
+          <w:b/>
+          <w:color w:val="0D0D0D" w:themeColor="text1" w:themeTint="F2"/>
+          <w:sz w:val="20"/>
+          <w:szCs w:val="20"/>
+          <w:lang w:eastAsia="pt-BR"/>
+        </w:rPr>
+        <w:t>s</w:t>
+      </w:r>
+      <w:r>
+        <w:rPr>
+          <w:rFonts w:ascii="Arial" w:eastAsia="Times New Roman" w:hAnsi="Arial" w:cs="Arial"/>
+          <w:b/>
+          <w:color w:val="0D0D0D" w:themeColor="text1" w:themeTint="F2"/>
+          <w:sz w:val="20"/>
+          <w:szCs w:val="20"/>
+          <w:lang w:eastAsia="pt-BR"/>
+        </w:rPr>
+        <w:t xml:space="preserve">: </w:t>
+      </w:r>
+      <w:r>
+        <w:rPr>
+          <w:rFonts w:ascii="Arial" w:eastAsia="Times New Roman" w:hAnsi="Arial" w:cs="Arial"/>
+          <w:b/>
+          <w:color w:val="0D0D0D" w:themeColor="text1" w:themeTint="F2"/>
+          <w:sz w:val="20"/>
+          <w:szCs w:val="20"/>
+          <w:lang w:eastAsia="pt-BR"/>
+        </w:rPr>
+        <w:t xml:space="preserve">Cliptech, </w:t>
+      </w:r>
+      <w:proofErr w:type="spellStart"/>
+      <w:r>
+        <w:rPr>
+          <w:rFonts w:ascii="Arial" w:eastAsia="Times New Roman" w:hAnsi="Arial" w:cs="Arial"/>
+          <w:b/>
+          <w:color w:val="0D0D0D" w:themeColor="text1" w:themeTint="F2"/>
+          <w:sz w:val="20"/>
+          <w:szCs w:val="20"/>
+          <w:lang w:eastAsia="pt-BR"/>
+        </w:rPr>
+        <w:t>Nazca</w:t>
+      </w:r>
+      <w:proofErr w:type="spellEnd"/>
+      <w:r>
+        <w:rPr>
+          <w:rFonts w:ascii="Arial" w:eastAsia="Times New Roman" w:hAnsi="Arial" w:cs="Arial"/>
+          <w:color w:val="0D0D0D" w:themeColor="text1" w:themeTint="F2"/>
+          <w:sz w:val="20"/>
+          <w:szCs w:val="20"/>
+          <w:lang w:eastAsia="pt-BR"/>
+        </w:rPr>
+        <w:t>.</w:t>
+      </w:r>
+    </w:p>
+    <w:p>
+      <w:pPr>
+        <w:pStyle w:val="PargrafodaLista"/>
+        <w:numPr>
+          <w:ilvl w:val="0"/>
+          <w:numId w:val="14"/>
+        </w:numPr>
+        <w:spacing w:after="0" w:line="210" w:lineRule="atLeast"/>
+        <w:jc w:val="both"/>
+        <w:rPr>
+          <w:rFonts w:ascii="Arial" w:eastAsia="Times New Roman" w:hAnsi="Arial" w:cs="Arial"/>
+          <w:b/>
+          <w:color w:val="0D0D0D" w:themeColor="text1" w:themeTint="F2"/>
+          <w:sz w:val="20"/>
+          <w:szCs w:val="20"/>
+          <w:lang w:eastAsia="pt-BR"/>
+        </w:rPr>
+      </w:pPr>
+      <w:r>
+        <w:rPr>
+          <w:rFonts w:ascii="Arial" w:eastAsia="Times New Roman" w:hAnsi="Arial" w:cs="Arial"/>
+          <w:b/>
+          <w:color w:val="0D0D0D" w:themeColor="text1" w:themeTint="F2"/>
+          <w:sz w:val="20"/>
+          <w:szCs w:val="20"/>
+          <w:lang w:eastAsia="pt-BR"/>
+        </w:rPr>
+        <w:t>Descrição:</w:t>
+      </w:r>
+      <w:r>
+        <w:rPr>
+          <w:rFonts w:ascii="Arial" w:eastAsia="Times New Roman" w:hAnsi="Arial" w:cs="Arial"/>
+          <w:color w:val="0D0D0D" w:themeColor="text1" w:themeTint="F2"/>
+          <w:sz w:val="20"/>
+          <w:szCs w:val="20"/>
+          <w:lang w:eastAsia="pt-BR"/>
+        </w:rPr>
+        <w:t xml:space="preserve"> </w:t>
+      </w:r>
+      <w:r>
+        <w:rPr>
+          <w:rFonts w:ascii="Arial" w:eastAsia="Times New Roman" w:hAnsi="Arial" w:cs="Arial"/>
+          <w:color w:val="0D0D0D" w:themeColor="text1" w:themeTint="F2"/>
+          <w:sz w:val="20"/>
+          <w:szCs w:val="20"/>
+          <w:lang w:eastAsia="pt-BR"/>
+        </w:rPr>
+        <w:t xml:space="preserve">Criação de </w:t>
+      </w:r>
+      <w:proofErr w:type="gramStart"/>
+      <w:r>
+        <w:rPr>
+          <w:rFonts w:ascii="Arial" w:eastAsia="Times New Roman" w:hAnsi="Arial" w:cs="Arial"/>
+          <w:color w:val="0D0D0D" w:themeColor="text1" w:themeTint="F2"/>
+          <w:sz w:val="20"/>
+          <w:szCs w:val="20"/>
+          <w:lang w:eastAsia="pt-BR"/>
+        </w:rPr>
+        <w:t>uma implementado</w:t>
+      </w:r>
+      <w:proofErr w:type="gramEnd"/>
+      <w:r>
+        <w:rPr>
+          <w:rFonts w:ascii="Arial" w:eastAsia="Times New Roman" w:hAnsi="Arial" w:cs="Arial"/>
+          <w:color w:val="0D0D0D" w:themeColor="text1" w:themeTint="F2"/>
+          <w:sz w:val="20"/>
+          <w:szCs w:val="20"/>
+          <w:lang w:eastAsia="pt-BR"/>
+        </w:rPr>
+        <w:t xml:space="preserve"> da </w:t>
+      </w:r>
+      <w:proofErr w:type="spellStart"/>
+      <w:r>
+        <w:rPr>
+          <w:rFonts w:ascii="Arial" w:eastAsia="Times New Roman" w:hAnsi="Arial" w:cs="Arial"/>
+          <w:color w:val="0D0D0D" w:themeColor="text1" w:themeTint="F2"/>
+          <w:sz w:val="20"/>
+          <w:szCs w:val="20"/>
+          <w:lang w:eastAsia="pt-BR"/>
+        </w:rPr>
+        <w:t>BAdI</w:t>
+      </w:r>
+      <w:proofErr w:type="spellEnd"/>
+      <w:r>
+        <w:rPr>
+          <w:rFonts w:ascii="Arial" w:eastAsia="Times New Roman" w:hAnsi="Arial" w:cs="Arial"/>
+          <w:color w:val="0D0D0D" w:themeColor="text1" w:themeTint="F2"/>
+          <w:sz w:val="20"/>
+          <w:szCs w:val="20"/>
+          <w:lang w:eastAsia="pt-BR"/>
+        </w:rPr>
+        <w:t xml:space="preserve"> </w:t>
+      </w:r>
+      <w:r>
+        <w:rPr>
+          <w:rFonts w:ascii="Arial" w:hAnsi="Arial" w:cs="Arial"/>
+          <w:color w:val="000000" w:themeColor="text1"/>
+          <w:sz w:val="20"/>
+          <w:szCs w:val="20"/>
+          <w:lang w:val="en-US"/>
+        </w:rPr>
+        <w:t>BADI_J_1BPIS</w:t>
+      </w:r>
+      <w:r>
+        <w:rPr>
+          <w:rFonts w:ascii="Arial" w:hAnsi="Arial" w:cs="Arial"/>
+          <w:color w:val="000000" w:themeColor="text1"/>
+          <w:sz w:val="20"/>
+          <w:szCs w:val="20"/>
+          <w:lang w:val="en-US"/>
+        </w:rPr>
+        <w:t xml:space="preserve"> </w:t>
+      </w:r>
+      <w:r>
+        <w:rPr>
+          <w:rFonts w:ascii="Arial" w:hAnsi="Arial" w:cs="Arial"/>
+          <w:color w:val="000000" w:themeColor="text1"/>
+          <w:sz w:val="20"/>
+          <w:szCs w:val="20"/>
+          <w:lang w:val="en-US"/>
+        </w:rPr>
+        <w:t xml:space="preserve">para </w:t>
+      </w:r>
+      <w:proofErr w:type="spellStart"/>
+      <w:r>
+        <w:rPr>
+          <w:rFonts w:ascii="Arial" w:hAnsi="Arial" w:cs="Arial"/>
+          <w:color w:val="000000" w:themeColor="text1"/>
+          <w:sz w:val="20"/>
+          <w:szCs w:val="20"/>
+          <w:lang w:val="en-US"/>
+        </w:rPr>
+        <w:t>atender</w:t>
+      </w:r>
+      <w:proofErr w:type="spellEnd"/>
+      <w:r>
+        <w:rPr>
+          <w:rFonts w:ascii="Arial" w:hAnsi="Arial" w:cs="Arial"/>
+          <w:color w:val="000000" w:themeColor="text1"/>
+          <w:sz w:val="20"/>
+          <w:szCs w:val="20"/>
+          <w:lang w:val="en-US"/>
+        </w:rPr>
+        <w:t xml:space="preserve"> </w:t>
+      </w:r>
+      <w:proofErr w:type="spellStart"/>
+      <w:r>
+        <w:rPr>
+          <w:rFonts w:ascii="Arial" w:hAnsi="Arial" w:cs="Arial"/>
+          <w:color w:val="000000" w:themeColor="text1"/>
+          <w:sz w:val="20"/>
+          <w:szCs w:val="20"/>
+          <w:lang w:val="en-US"/>
+        </w:rPr>
+        <w:t>necessidades</w:t>
+      </w:r>
+      <w:proofErr w:type="spellEnd"/>
+      <w:r>
+        <w:rPr>
+          <w:rFonts w:ascii="Arial" w:hAnsi="Arial" w:cs="Arial"/>
+          <w:color w:val="000000" w:themeColor="text1"/>
+          <w:sz w:val="20"/>
+          <w:szCs w:val="20"/>
+          <w:lang w:val="en-US"/>
+        </w:rPr>
+        <w:t xml:space="preserve"> </w:t>
+      </w:r>
+      <w:proofErr w:type="spellStart"/>
+      <w:r>
+        <w:rPr>
+          <w:rFonts w:ascii="Arial" w:hAnsi="Arial" w:cs="Arial"/>
+          <w:color w:val="000000" w:themeColor="text1"/>
+          <w:sz w:val="20"/>
+          <w:szCs w:val="20"/>
+          <w:lang w:val="en-US"/>
+        </w:rPr>
+        <w:t>na</w:t>
+      </w:r>
+      <w:proofErr w:type="spellEnd"/>
+      <w:r>
+        <w:rPr>
+          <w:rFonts w:ascii="Arial" w:hAnsi="Arial" w:cs="Arial"/>
+          <w:color w:val="000000" w:themeColor="text1"/>
+          <w:sz w:val="20"/>
+          <w:szCs w:val="20"/>
+          <w:lang w:val="en-US"/>
+        </w:rPr>
+        <w:t xml:space="preserve"> </w:t>
+      </w:r>
+      <w:proofErr w:type="spellStart"/>
+      <w:r>
+        <w:rPr>
+          <w:rFonts w:ascii="Arial" w:hAnsi="Arial" w:cs="Arial"/>
+          <w:color w:val="000000" w:themeColor="text1"/>
+          <w:sz w:val="20"/>
+          <w:szCs w:val="20"/>
+          <w:lang w:val="en-US"/>
+        </w:rPr>
+        <w:t>transação</w:t>
+      </w:r>
+      <w:proofErr w:type="spellEnd"/>
+      <w:r>
+        <w:rPr>
+          <w:rFonts w:ascii="Arial" w:hAnsi="Arial" w:cs="Arial"/>
+          <w:color w:val="000000" w:themeColor="text1"/>
+          <w:sz w:val="20"/>
+          <w:szCs w:val="20"/>
+          <w:lang w:val="en-US"/>
+        </w:rPr>
+        <w:t xml:space="preserve"> J1BPIS.</w:t>
+      </w:r>
+    </w:p>
+    <w:p>
+      <w:pPr>
+        <w:pStyle w:val="PargrafodaLista"/>
+        <w:numPr>
+          <w:ilvl w:val="0"/>
+          <w:numId w:val="14"/>
+        </w:numPr>
+        <w:spacing w:after="0" w:line="210" w:lineRule="atLeast"/>
+        <w:jc w:val="both"/>
+        <w:rPr>
+          <w:rFonts w:ascii="Arial" w:eastAsia="Times New Roman" w:hAnsi="Arial" w:cs="Arial"/>
+          <w:b/>
+          <w:color w:val="0D0D0D" w:themeColor="text1" w:themeTint="F2"/>
+          <w:sz w:val="20"/>
+          <w:szCs w:val="20"/>
+          <w:lang w:eastAsia="pt-BR"/>
+        </w:rPr>
+      </w:pPr>
+      <w:r>
+        <w:rPr>
+          <w:rFonts w:ascii="Arial" w:eastAsia="Times New Roman" w:hAnsi="Arial" w:cs="Arial"/>
+          <w:b/>
+          <w:color w:val="0D0D0D" w:themeColor="text1" w:themeTint="F2"/>
+          <w:sz w:val="20"/>
+          <w:szCs w:val="20"/>
+          <w:lang w:eastAsia="pt-BR"/>
+        </w:rPr>
+        <w:t>Atividades:</w:t>
+      </w:r>
+      <w:r>
+        <w:rPr>
+          <w:rFonts w:ascii="Arial" w:eastAsia="Times New Roman" w:hAnsi="Arial" w:cs="Arial"/>
+          <w:color w:val="0D0D0D" w:themeColor="text1" w:themeTint="F2"/>
+          <w:sz w:val="20"/>
+          <w:szCs w:val="20"/>
+          <w:lang w:eastAsia="pt-BR"/>
+        </w:rPr>
+        <w:t xml:space="preserve"> </w:t>
+      </w:r>
+      <w:r>
+        <w:rPr>
+          <w:rFonts w:ascii="Arial" w:eastAsia="Times New Roman" w:hAnsi="Arial" w:cs="Arial"/>
+          <w:color w:val="0D0D0D" w:themeColor="text1" w:themeTint="F2"/>
+          <w:sz w:val="20"/>
+          <w:szCs w:val="20"/>
+          <w:lang w:eastAsia="pt-BR"/>
+        </w:rPr>
+        <w:t xml:space="preserve">Desenvolvimento dos métodos da </w:t>
+      </w:r>
+      <w:proofErr w:type="spellStart"/>
+      <w:r>
+        <w:rPr>
+          <w:rFonts w:ascii="Arial" w:eastAsia="Times New Roman" w:hAnsi="Arial" w:cs="Arial"/>
+          <w:color w:val="0D0D0D" w:themeColor="text1" w:themeTint="F2"/>
+          <w:sz w:val="20"/>
+          <w:szCs w:val="20"/>
+          <w:lang w:eastAsia="pt-BR"/>
+        </w:rPr>
+        <w:t>BAdI</w:t>
+      </w:r>
+      <w:proofErr w:type="spellEnd"/>
+      <w:r>
+        <w:rPr>
+          <w:rFonts w:ascii="Arial" w:eastAsia="Times New Roman" w:hAnsi="Arial" w:cs="Arial"/>
+          <w:color w:val="0D0D0D" w:themeColor="text1" w:themeTint="F2"/>
+          <w:sz w:val="20"/>
+          <w:szCs w:val="20"/>
+          <w:lang w:eastAsia="pt-BR"/>
+        </w:rPr>
+        <w:t>.</w:t>
+      </w:r>
+    </w:p>
+    <w:p>
+      <w:pPr>
+        <w:spacing w:after="0" w:line="210" w:lineRule="atLeast"/>
+        <w:jc w:val="both"/>
+        <w:rPr>
+          <w:rFonts w:ascii="Arial" w:eastAsia="Times New Roman" w:hAnsi="Arial" w:cs="Arial"/>
+          <w:b/>
+          <w:color w:val="0D0D0D" w:themeColor="text1" w:themeTint="F2"/>
+          <w:sz w:val="20"/>
+          <w:szCs w:val="20"/>
+          <w:lang w:eastAsia="pt-BR"/>
+        </w:rPr>
+      </w:pPr>
+    </w:p>
+    <w:p>
+      <w:pPr>
+        <w:spacing w:after="0" w:line="210" w:lineRule="atLeast"/>
+        <w:jc w:val="both"/>
+        <w:rPr>
+          <w:rFonts w:ascii="Arial" w:eastAsia="Times New Roman" w:hAnsi="Arial" w:cs="Arial"/>
+          <w:b/>
+          <w:color w:val="0D0D0D" w:themeColor="text1" w:themeTint="F2"/>
+          <w:sz w:val="20"/>
+          <w:szCs w:val="20"/>
+          <w:lang w:eastAsia="pt-BR"/>
+        </w:rPr>
+      </w:pPr>
+    </w:p>
+    <w:p>
+      <w:pPr>
+        <w:pStyle w:val="Ttulo3"/>
+        <w:pBdr>
+          <w:top w:val="single" w:sz="4" w:space="1" w:color="auto"/>
+          <w:left w:val="single" w:sz="4" w:space="4" w:color="auto"/>
+          <w:bottom w:val="single" w:sz="4" w:space="1" w:color="auto"/>
+          <w:right w:val="single" w:sz="4" w:space="4" w:color="auto"/>
+        </w:pBdr>
+        <w:shd w:val="clear" w:color="auto" w:fill="FFFFFF" w:themeFill="background1"/>
+        <w:jc w:val="both"/>
+        <w:rPr>
+          <w:rFonts w:ascii="Arial" w:hAnsi="Arial" w:cs="Arial"/>
+          <w:color w:val="000000" w:themeColor="text1"/>
+          <w:sz w:val="20"/>
+          <w:szCs w:val="20"/>
+          <w:lang w:val="en-US"/>
+        </w:rPr>
+      </w:pPr>
+      <w:proofErr w:type="spellStart"/>
+      <w:r>
+        <w:rPr>
+          <w:rFonts w:ascii="Arial" w:hAnsi="Arial" w:cs="Arial"/>
+          <w:color w:val="000000" w:themeColor="text1"/>
+          <w:sz w:val="20"/>
+          <w:szCs w:val="20"/>
+          <w:lang w:val="en-US"/>
+        </w:rPr>
+        <w:t>Implementação</w:t>
+      </w:r>
+      <w:proofErr w:type="spellEnd"/>
+      <w:r>
+        <w:rPr>
+          <w:rFonts w:ascii="Arial" w:hAnsi="Arial" w:cs="Arial"/>
+          <w:color w:val="000000" w:themeColor="text1"/>
+          <w:sz w:val="20"/>
+          <w:szCs w:val="20"/>
+          <w:lang w:val="en-US"/>
+        </w:rPr>
+        <w:t xml:space="preserve"> da </w:t>
+      </w:r>
+      <w:proofErr w:type="spellStart"/>
+      <w:r>
+        <w:rPr>
+          <w:rFonts w:ascii="Arial" w:hAnsi="Arial" w:cs="Arial"/>
+          <w:color w:val="000000" w:themeColor="text1"/>
+          <w:sz w:val="20"/>
+          <w:szCs w:val="20"/>
+          <w:lang w:val="en-US"/>
+        </w:rPr>
+        <w:t>BAdI</w:t>
+      </w:r>
+      <w:proofErr w:type="spellEnd"/>
+      <w:r>
+        <w:rPr>
+          <w:rFonts w:ascii="Arial" w:hAnsi="Arial" w:cs="Arial"/>
+          <w:color w:val="000000" w:themeColor="text1"/>
+          <w:sz w:val="20"/>
+          <w:szCs w:val="20"/>
+          <w:lang w:val="en-US"/>
+        </w:rPr>
+        <w:t xml:space="preserve"> </w:t>
+      </w:r>
+      <w:r>
+        <w:rPr>
+          <w:rFonts w:ascii="Arial" w:hAnsi="Arial" w:cs="Arial"/>
+          <w:color w:val="000000" w:themeColor="text1"/>
+          <w:sz w:val="20"/>
+          <w:szCs w:val="20"/>
+          <w:lang w:val="en-US"/>
+        </w:rPr>
+        <w:t>BADI_J_1BEFD</w:t>
+      </w:r>
+      <w:bookmarkStart w:id="0" w:name="_GoBack"/>
+      <w:bookmarkEnd w:id="0"/>
+      <w:r>
+        <w:rPr>
+          <w:rFonts w:ascii="Arial" w:hAnsi="Arial" w:cs="Arial"/>
+          <w:color w:val="000000" w:themeColor="text1"/>
+          <w:sz w:val="20"/>
+          <w:szCs w:val="20"/>
+          <w:lang w:val="en-US"/>
+        </w:rPr>
+        <w:tab/>
+      </w:r>
+      <w:r>
+        <w:rPr>
+          <w:rFonts w:ascii="Arial" w:hAnsi="Arial" w:cs="Arial"/>
+          <w:color w:val="000000" w:themeColor="text1"/>
+          <w:sz w:val="20"/>
+          <w:szCs w:val="20"/>
+          <w:lang w:val="en-US"/>
+        </w:rPr>
+        <w:tab/>
+      </w:r>
+      <w:r>
+        <w:rPr>
+          <w:rFonts w:ascii="Arial" w:hAnsi="Arial" w:cs="Arial"/>
+          <w:color w:val="000000" w:themeColor="text1"/>
+          <w:sz w:val="20"/>
+          <w:szCs w:val="20"/>
+          <w:lang w:val="en-US"/>
+        </w:rPr>
+        <w:tab/>
+      </w:r>
+      <w:r>
+        <w:rPr>
+          <w:rFonts w:ascii="Arial" w:hAnsi="Arial" w:cs="Arial"/>
+          <w:color w:val="000000" w:themeColor="text1"/>
+          <w:sz w:val="20"/>
+          <w:szCs w:val="20"/>
+          <w:lang w:val="en-US"/>
+        </w:rPr>
+        <w:tab/>
+      </w:r>
+      <w:r>
+        <w:rPr>
+          <w:rFonts w:ascii="Arial" w:hAnsi="Arial" w:cs="Arial"/>
+          <w:color w:val="000000" w:themeColor="text1"/>
+          <w:sz w:val="20"/>
+          <w:szCs w:val="20"/>
+          <w:lang w:val="en-US"/>
+        </w:rPr>
+        <w:tab/>
+        <w:t xml:space="preserve">            A </w:t>
+      </w:r>
+      <w:proofErr w:type="spellStart"/>
+      <w:r>
+        <w:rPr>
+          <w:rFonts w:ascii="Arial" w:hAnsi="Arial" w:cs="Arial"/>
+          <w:color w:val="000000" w:themeColor="text1"/>
+          <w:sz w:val="20"/>
+          <w:szCs w:val="20"/>
+          <w:lang w:val="en-US"/>
+        </w:rPr>
+        <w:t>partir</w:t>
+      </w:r>
+      <w:proofErr w:type="spellEnd"/>
+      <w:r>
+        <w:rPr>
+          <w:rFonts w:ascii="Arial" w:hAnsi="Arial" w:cs="Arial"/>
+          <w:color w:val="000000" w:themeColor="text1"/>
+          <w:sz w:val="20"/>
+          <w:szCs w:val="20"/>
+          <w:lang w:val="en-US"/>
+        </w:rPr>
+        <w:t xml:space="preserve"> de Jan/2019</w:t>
+      </w:r>
+    </w:p>
+    <w:p>
+      <w:pPr>
+        <w:spacing w:after="0" w:line="210" w:lineRule="atLeast"/>
+        <w:jc w:val="both"/>
+        <w:rPr>
+          <w:rFonts w:ascii="Arial" w:eastAsia="Times New Roman" w:hAnsi="Arial" w:cs="Arial"/>
+          <w:sz w:val="20"/>
+          <w:szCs w:val="20"/>
+          <w:lang w:val="en-US" w:eastAsia="pt-BR"/>
+        </w:rPr>
+      </w:pPr>
+    </w:p>
+    <w:p>
+      <w:pPr>
+        <w:pStyle w:val="PargrafodaLista"/>
+        <w:numPr>
+          <w:ilvl w:val="0"/>
+          <w:numId w:val="14"/>
+        </w:numPr>
+        <w:spacing w:after="0" w:line="210" w:lineRule="atLeast"/>
+        <w:jc w:val="both"/>
+        <w:rPr>
+          <w:rFonts w:ascii="Arial" w:eastAsia="Times New Roman" w:hAnsi="Arial" w:cs="Arial"/>
+          <w:b/>
+          <w:color w:val="0D0D0D" w:themeColor="text1" w:themeTint="F2"/>
+          <w:sz w:val="20"/>
+          <w:szCs w:val="20"/>
+          <w:lang w:eastAsia="pt-BR"/>
+        </w:rPr>
+      </w:pPr>
+      <w:r>
+        <w:rPr>
+          <w:rFonts w:ascii="Arial" w:eastAsia="Times New Roman" w:hAnsi="Arial" w:cs="Arial"/>
+          <w:b/>
+          <w:color w:val="0D0D0D" w:themeColor="text1" w:themeTint="F2"/>
+          <w:sz w:val="20"/>
+          <w:szCs w:val="20"/>
+          <w:lang w:eastAsia="pt-BR"/>
+        </w:rPr>
+        <w:t xml:space="preserve">Clientes: Cliptech, </w:t>
+      </w:r>
+      <w:proofErr w:type="spellStart"/>
+      <w:r>
+        <w:rPr>
+          <w:rFonts w:ascii="Arial" w:eastAsia="Times New Roman" w:hAnsi="Arial" w:cs="Arial"/>
+          <w:b/>
+          <w:color w:val="0D0D0D" w:themeColor="text1" w:themeTint="F2"/>
+          <w:sz w:val="20"/>
+          <w:szCs w:val="20"/>
+          <w:lang w:eastAsia="pt-BR"/>
+        </w:rPr>
+        <w:t>Nazca</w:t>
+      </w:r>
+      <w:proofErr w:type="spellEnd"/>
+      <w:r>
+        <w:rPr>
+          <w:rFonts w:ascii="Arial" w:eastAsia="Times New Roman" w:hAnsi="Arial" w:cs="Arial"/>
+          <w:color w:val="0D0D0D" w:themeColor="text1" w:themeTint="F2"/>
+          <w:sz w:val="20"/>
+          <w:szCs w:val="20"/>
+          <w:lang w:eastAsia="pt-BR"/>
+        </w:rPr>
+        <w:t>.</w:t>
+      </w:r>
+    </w:p>
+    <w:p>
+      <w:pPr>
+        <w:pStyle w:val="PargrafodaLista"/>
+        <w:numPr>
+          <w:ilvl w:val="0"/>
+          <w:numId w:val="14"/>
+        </w:numPr>
+        <w:spacing w:after="0" w:line="210" w:lineRule="atLeast"/>
+        <w:jc w:val="both"/>
+        <w:rPr>
+          <w:rFonts w:ascii="Arial" w:eastAsia="Times New Roman" w:hAnsi="Arial" w:cs="Arial"/>
+          <w:b/>
+          <w:color w:val="0D0D0D" w:themeColor="text1" w:themeTint="F2"/>
+          <w:sz w:val="20"/>
+          <w:szCs w:val="20"/>
+          <w:lang w:eastAsia="pt-BR"/>
+        </w:rPr>
+      </w:pPr>
+      <w:r>
+        <w:rPr>
+          <w:rFonts w:ascii="Arial" w:eastAsia="Times New Roman" w:hAnsi="Arial" w:cs="Arial"/>
+          <w:b/>
+          <w:color w:val="0D0D0D" w:themeColor="text1" w:themeTint="F2"/>
+          <w:sz w:val="20"/>
+          <w:szCs w:val="20"/>
+          <w:lang w:eastAsia="pt-BR"/>
+        </w:rPr>
+        <w:t>Descrição:</w:t>
+      </w:r>
+      <w:r>
+        <w:rPr>
+          <w:rFonts w:ascii="Arial" w:eastAsia="Times New Roman" w:hAnsi="Arial" w:cs="Arial"/>
+          <w:color w:val="0D0D0D" w:themeColor="text1" w:themeTint="F2"/>
+          <w:sz w:val="20"/>
+          <w:szCs w:val="20"/>
+          <w:lang w:eastAsia="pt-BR"/>
+        </w:rPr>
+        <w:t xml:space="preserve"> Criação de </w:t>
+      </w:r>
+      <w:proofErr w:type="gramStart"/>
+      <w:r>
+        <w:rPr>
+          <w:rFonts w:ascii="Arial" w:eastAsia="Times New Roman" w:hAnsi="Arial" w:cs="Arial"/>
+          <w:color w:val="0D0D0D" w:themeColor="text1" w:themeTint="F2"/>
+          <w:sz w:val="20"/>
+          <w:szCs w:val="20"/>
+          <w:lang w:eastAsia="pt-BR"/>
+        </w:rPr>
+        <w:t>uma implementado</w:t>
+      </w:r>
+      <w:proofErr w:type="gramEnd"/>
+      <w:r>
+        <w:rPr>
+          <w:rFonts w:ascii="Arial" w:eastAsia="Times New Roman" w:hAnsi="Arial" w:cs="Arial"/>
+          <w:color w:val="0D0D0D" w:themeColor="text1" w:themeTint="F2"/>
+          <w:sz w:val="20"/>
+          <w:szCs w:val="20"/>
+          <w:lang w:eastAsia="pt-BR"/>
+        </w:rPr>
+        <w:t xml:space="preserve"> da </w:t>
+      </w:r>
+      <w:proofErr w:type="spellStart"/>
+      <w:r>
+        <w:rPr>
+          <w:rFonts w:ascii="Arial" w:eastAsia="Times New Roman" w:hAnsi="Arial" w:cs="Arial"/>
+          <w:color w:val="0D0D0D" w:themeColor="text1" w:themeTint="F2"/>
+          <w:sz w:val="20"/>
+          <w:szCs w:val="20"/>
+          <w:lang w:eastAsia="pt-BR"/>
+        </w:rPr>
+        <w:t>BAdI</w:t>
+      </w:r>
+      <w:proofErr w:type="spellEnd"/>
+      <w:r>
+        <w:rPr>
+          <w:rFonts w:ascii="Arial" w:eastAsia="Times New Roman" w:hAnsi="Arial" w:cs="Arial"/>
+          <w:color w:val="0D0D0D" w:themeColor="text1" w:themeTint="F2"/>
+          <w:sz w:val="20"/>
+          <w:szCs w:val="20"/>
+          <w:lang w:eastAsia="pt-BR"/>
+        </w:rPr>
+        <w:t xml:space="preserve"> </w:t>
+      </w:r>
+      <w:r>
+        <w:rPr>
+          <w:rFonts w:ascii="Arial" w:hAnsi="Arial" w:cs="Arial"/>
+          <w:color w:val="000000" w:themeColor="text1"/>
+          <w:sz w:val="20"/>
+          <w:szCs w:val="20"/>
+          <w:lang w:val="en-US"/>
+        </w:rPr>
+        <w:t>BADI_J_1BEFD</w:t>
+      </w:r>
+      <w:r>
+        <w:rPr>
+          <w:rFonts w:ascii="Arial" w:hAnsi="Arial" w:cs="Arial"/>
+          <w:color w:val="000000" w:themeColor="text1"/>
+          <w:sz w:val="20"/>
+          <w:szCs w:val="20"/>
+          <w:lang w:val="en-US"/>
+        </w:rPr>
+        <w:t xml:space="preserve"> </w:t>
+      </w:r>
+      <w:r>
+        <w:rPr>
+          <w:rFonts w:ascii="Arial" w:hAnsi="Arial" w:cs="Arial"/>
+          <w:color w:val="000000" w:themeColor="text1"/>
+          <w:sz w:val="20"/>
+          <w:szCs w:val="20"/>
+          <w:lang w:val="en-US"/>
+        </w:rPr>
+        <w:t xml:space="preserve">para </w:t>
+      </w:r>
+      <w:proofErr w:type="spellStart"/>
+      <w:r>
+        <w:rPr>
+          <w:rFonts w:ascii="Arial" w:hAnsi="Arial" w:cs="Arial"/>
+          <w:color w:val="000000" w:themeColor="text1"/>
+          <w:sz w:val="20"/>
+          <w:szCs w:val="20"/>
+          <w:lang w:val="en-US"/>
+        </w:rPr>
+        <w:t>atender</w:t>
+      </w:r>
+      <w:proofErr w:type="spellEnd"/>
+      <w:r>
+        <w:rPr>
+          <w:rFonts w:ascii="Arial" w:hAnsi="Arial" w:cs="Arial"/>
+          <w:color w:val="000000" w:themeColor="text1"/>
+          <w:sz w:val="20"/>
+          <w:szCs w:val="20"/>
+          <w:lang w:val="en-US"/>
+        </w:rPr>
+        <w:t xml:space="preserve"> </w:t>
+      </w:r>
+      <w:proofErr w:type="spellStart"/>
+      <w:r>
+        <w:rPr>
+          <w:rFonts w:ascii="Arial" w:hAnsi="Arial" w:cs="Arial"/>
+          <w:color w:val="000000" w:themeColor="text1"/>
+          <w:sz w:val="20"/>
+          <w:szCs w:val="20"/>
+          <w:lang w:val="en-US"/>
+        </w:rPr>
+        <w:t>necessidades</w:t>
+      </w:r>
+      <w:proofErr w:type="spellEnd"/>
+      <w:r>
+        <w:rPr>
+          <w:rFonts w:ascii="Arial" w:hAnsi="Arial" w:cs="Arial"/>
+          <w:color w:val="000000" w:themeColor="text1"/>
+          <w:sz w:val="20"/>
+          <w:szCs w:val="20"/>
+          <w:lang w:val="en-US"/>
+        </w:rPr>
+        <w:t xml:space="preserve"> </w:t>
+      </w:r>
+      <w:proofErr w:type="spellStart"/>
+      <w:r>
+        <w:rPr>
+          <w:rFonts w:ascii="Arial" w:hAnsi="Arial" w:cs="Arial"/>
+          <w:color w:val="000000" w:themeColor="text1"/>
+          <w:sz w:val="20"/>
+          <w:szCs w:val="20"/>
+          <w:lang w:val="en-US"/>
+        </w:rPr>
+        <w:t>na</w:t>
+      </w:r>
+      <w:proofErr w:type="spellEnd"/>
+      <w:r>
+        <w:rPr>
+          <w:rFonts w:ascii="Arial" w:hAnsi="Arial" w:cs="Arial"/>
+          <w:color w:val="000000" w:themeColor="text1"/>
+          <w:sz w:val="20"/>
+          <w:szCs w:val="20"/>
+          <w:lang w:val="en-US"/>
+        </w:rPr>
+        <w:t xml:space="preserve"> </w:t>
+      </w:r>
+      <w:proofErr w:type="spellStart"/>
+      <w:r>
+        <w:rPr>
+          <w:rFonts w:ascii="Arial" w:hAnsi="Arial" w:cs="Arial"/>
+          <w:color w:val="000000" w:themeColor="text1"/>
+          <w:sz w:val="20"/>
+          <w:szCs w:val="20"/>
+          <w:lang w:val="en-US"/>
+        </w:rPr>
+        <w:t>transação</w:t>
+      </w:r>
+      <w:proofErr w:type="spellEnd"/>
+      <w:r>
+        <w:rPr>
+          <w:rFonts w:ascii="Arial" w:hAnsi="Arial" w:cs="Arial"/>
+          <w:color w:val="000000" w:themeColor="text1"/>
+          <w:sz w:val="20"/>
+          <w:szCs w:val="20"/>
+          <w:lang w:val="en-US"/>
+        </w:rPr>
+        <w:t xml:space="preserve"> </w:t>
+      </w:r>
+      <w:r>
+        <w:rPr>
+          <w:rFonts w:ascii="Arial" w:hAnsi="Arial" w:cs="Arial"/>
+          <w:color w:val="000000" w:themeColor="text1"/>
+          <w:sz w:val="20"/>
+          <w:szCs w:val="20"/>
+          <w:lang w:val="en-US"/>
+        </w:rPr>
+        <w:t>J_1BEFD</w:t>
+      </w:r>
+      <w:r>
+        <w:rPr>
+          <w:rFonts w:ascii="Arial" w:hAnsi="Arial" w:cs="Arial"/>
+          <w:color w:val="000000" w:themeColor="text1"/>
+          <w:sz w:val="20"/>
+          <w:szCs w:val="20"/>
+          <w:lang w:val="en-US"/>
+        </w:rPr>
+        <w:t>.</w:t>
+      </w:r>
+    </w:p>
+    <w:p>
+      <w:pPr>
+        <w:pStyle w:val="PargrafodaLista"/>
+        <w:numPr>
+          <w:ilvl w:val="0"/>
+          <w:numId w:val="14"/>
+        </w:numPr>
+        <w:spacing w:after="0" w:line="210" w:lineRule="atLeast"/>
+        <w:jc w:val="both"/>
+        <w:rPr>
+          <w:rFonts w:ascii="Arial" w:eastAsia="Times New Roman" w:hAnsi="Arial" w:cs="Arial"/>
+          <w:b/>
+          <w:color w:val="0D0D0D" w:themeColor="text1" w:themeTint="F2"/>
+          <w:sz w:val="20"/>
+          <w:szCs w:val="20"/>
+          <w:lang w:eastAsia="pt-BR"/>
+        </w:rPr>
+      </w:pPr>
+      <w:r>
+        <w:rPr>
+          <w:rFonts w:ascii="Arial" w:eastAsia="Times New Roman" w:hAnsi="Arial" w:cs="Arial"/>
+          <w:b/>
+          <w:color w:val="0D0D0D" w:themeColor="text1" w:themeTint="F2"/>
+          <w:sz w:val="20"/>
+          <w:szCs w:val="20"/>
+          <w:lang w:eastAsia="pt-BR"/>
+        </w:rPr>
+        <w:t>Atividades:</w:t>
+      </w:r>
+      <w:r>
+        <w:rPr>
+          <w:rFonts w:ascii="Arial" w:eastAsia="Times New Roman" w:hAnsi="Arial" w:cs="Arial"/>
+          <w:color w:val="0D0D0D" w:themeColor="text1" w:themeTint="F2"/>
+          <w:sz w:val="20"/>
+          <w:szCs w:val="20"/>
+          <w:lang w:eastAsia="pt-BR"/>
+        </w:rPr>
+        <w:t xml:space="preserve"> Desenvolvimento dos métodos da </w:t>
+      </w:r>
+      <w:proofErr w:type="spellStart"/>
+      <w:r>
+        <w:rPr>
+          <w:rFonts w:ascii="Arial" w:eastAsia="Times New Roman" w:hAnsi="Arial" w:cs="Arial"/>
+          <w:color w:val="0D0D0D" w:themeColor="text1" w:themeTint="F2"/>
+          <w:sz w:val="20"/>
+          <w:szCs w:val="20"/>
+          <w:lang w:eastAsia="pt-BR"/>
+        </w:rPr>
+        <w:t>BAdI</w:t>
+      </w:r>
+      <w:proofErr w:type="spellEnd"/>
+      <w:r>
+        <w:rPr>
+          <w:rFonts w:ascii="Arial" w:eastAsia="Times New Roman" w:hAnsi="Arial" w:cs="Arial"/>
+          <w:color w:val="0D0D0D" w:themeColor="text1" w:themeTint="F2"/>
+          <w:sz w:val="20"/>
+          <w:szCs w:val="20"/>
+          <w:lang w:eastAsia="pt-BR"/>
+        </w:rPr>
+        <w:t>.</w:t>
+      </w:r>
+    </w:p>
+    <w:p>
+      <w:pPr>
+        <w:spacing w:after="0" w:line="210" w:lineRule="atLeast"/>
+        <w:jc w:val="both"/>
+        <w:rPr>
+          <w:rFonts w:ascii="Arial" w:eastAsia="Times New Roman" w:hAnsi="Arial" w:cs="Arial"/>
+          <w:b/>
+          <w:color w:val="0D0D0D" w:themeColor="text1" w:themeTint="F2"/>
+          <w:sz w:val="20"/>
+          <w:szCs w:val="20"/>
+          <w:lang w:eastAsia="pt-BR"/>
+        </w:rPr>
+      </w:pPr>
+    </w:p>
+    <w:p>
+      <w:pPr>
+        <w:spacing w:after="0" w:line="210" w:lineRule="atLeast"/>
+        <w:jc w:val="both"/>
+        <w:rPr>
+          <w:rFonts w:ascii="Arial" w:eastAsia="Times New Roman" w:hAnsi="Arial" w:cs="Arial"/>
+          <w:b/>
+          <w:color w:val="0D0D0D" w:themeColor="text1" w:themeTint="F2"/>
+          <w:sz w:val="20"/>
+          <w:szCs w:val="20"/>
+          <w:lang w:eastAsia="pt-BR"/>
+        </w:rPr>
+      </w:pPr>
+    </w:p>
+    <w:p>
+      <w:pPr>
+        <w:spacing w:after="0" w:line="210" w:lineRule="atLeast"/>
+        <w:jc w:val="both"/>
+        <w:rPr>
+          <w:rFonts w:ascii="Arial" w:eastAsia="Times New Roman" w:hAnsi="Arial" w:cs="Arial"/>
+          <w:b/>
+          <w:color w:val="0D0D0D" w:themeColor="text1" w:themeTint="F2"/>
+          <w:sz w:val="20"/>
+          <w:szCs w:val="20"/>
+          <w:lang w:eastAsia="pt-BR"/>
+        </w:rPr>
+      </w:pPr>
+    </w:p>
+    <w:p>
+      <w:pPr>
+        <w:spacing w:after="0" w:line="210" w:lineRule="atLeast"/>
+        <w:ind w:left="360"/>
+        <w:jc w:val="both"/>
+        <w:rPr>
+          <w:rFonts w:ascii="Arial" w:eastAsia="Times New Roman" w:hAnsi="Arial" w:cs="Arial"/>
+          <w:b/>
+          <w:color w:val="0D0D0D" w:themeColor="text1" w:themeTint="F2"/>
+          <w:sz w:val="20"/>
+          <w:szCs w:val="20"/>
+          <w:lang w:eastAsia="pt-BR"/>
+        </w:rPr>
+      </w:pPr>
     </w:p>
     <w:p>
       <w:pPr>
@@ -5362,7 +7687,56 @@
           <w:szCs w:val="20"/>
           <w:lang w:eastAsia="pt-BR"/>
         </w:rPr>
-        <w:t xml:space="preserve"> Java.</w:t>
+        <w:t xml:space="preserve"> Java</w:t>
+      </w:r>
+      <w:r>
+        <w:rPr>
+          <w:rFonts w:ascii="Arial" w:eastAsia="Times New Roman" w:hAnsi="Arial" w:cs="Arial"/>
+          <w:sz w:val="20"/>
+          <w:szCs w:val="20"/>
+          <w:lang w:eastAsia="pt-BR"/>
+        </w:rPr>
+        <w:t xml:space="preserve">, </w:t>
+      </w:r>
+      <w:proofErr w:type="spellStart"/>
+      <w:r>
+        <w:rPr>
+          <w:rFonts w:ascii="Arial" w:eastAsia="Times New Roman" w:hAnsi="Arial" w:cs="Arial"/>
+          <w:sz w:val="20"/>
+          <w:szCs w:val="20"/>
+          <w:lang w:eastAsia="pt-BR"/>
+        </w:rPr>
+        <w:t>Docker</w:t>
+      </w:r>
+      <w:proofErr w:type="spellEnd"/>
+      <w:r>
+        <w:rPr>
+          <w:rFonts w:ascii="Arial" w:eastAsia="Times New Roman" w:hAnsi="Arial" w:cs="Arial"/>
+          <w:sz w:val="20"/>
+          <w:szCs w:val="20"/>
+          <w:lang w:eastAsia="pt-BR"/>
+        </w:rPr>
+        <w:t xml:space="preserve">, </w:t>
+      </w:r>
+      <w:proofErr w:type="spellStart"/>
+      <w:r>
+        <w:rPr>
+          <w:rFonts w:ascii="Arial" w:eastAsia="Times New Roman" w:hAnsi="Arial" w:cs="Arial"/>
+          <w:sz w:val="20"/>
+          <w:szCs w:val="20"/>
+          <w:lang w:eastAsia="pt-BR"/>
+        </w:rPr>
+        <w:t>NodeJS</w:t>
+      </w:r>
+      <w:proofErr w:type="spellEnd"/>
+      <w:r>
+        <w:rPr>
+          <w:rFonts w:ascii="Arial" w:eastAsia="Times New Roman" w:hAnsi="Arial" w:cs="Arial"/>
+          <w:sz w:val="20"/>
+          <w:szCs w:val="20"/>
+          <w:lang w:eastAsia="pt-BR"/>
+        </w:rPr>
+        <w:t>.</w:t>
       </w:r>
     </w:p>
     <w:p>
@@ -8155,7 +10529,7 @@
 </file>
 
 <file path=customXml/itemProps1.xml><?xml version="1.0" encoding="utf-8"?>
-<ds:datastoreItem xmlns:ds="http://schemas.openxmlformats.org/officeDocument/2006/customXml" ds:itemID="{CF3B4E1D-814C-4F99-989B-AD8FCF8D2E60}">
+<ds:datastoreItem xmlns:ds="http://schemas.openxmlformats.org/officeDocument/2006/customXml" ds:itemID="{61C97383-6B58-4D85-BB5A-DFEF08DEF9A1}">
   <ds:schemaRefs>
     <ds:schemaRef ds:uri="http://schemas.openxmlformats.org/officeDocument/2006/bibliography"/>
   </ds:schemaRefs>

--- a/Vitor_Crepaldi_Carlessi_CV.docx
+++ b/Vitor_Crepaldi_Carlessi_CV.docx
@@ -5243,17 +5243,7 @@
           <w:szCs w:val="20"/>
           <w:lang w:eastAsia="pt-BR"/>
         </w:rPr>
-        <w:t>Construtora Tenda</w:t>
-      </w:r>
-      <w:r>
-        <w:rPr>
-          <w:rFonts w:ascii="Arial" w:eastAsia="Times New Roman" w:hAnsi="Arial" w:cs="Arial"/>
-          <w:color w:val="0D0D0D" w:themeColor="text1" w:themeTint="F2"/>
-          <w:sz w:val="20"/>
-          <w:szCs w:val="20"/>
-          <w:lang w:eastAsia="pt-BR"/>
-        </w:rPr>
-        <w:t>.</w:t>
+        <w:t>Construtora Tenda.</w:t>
       </w:r>
     </w:p>
     <w:p>
@@ -5293,27 +5283,7 @@
           <w:szCs w:val="20"/>
           <w:lang w:eastAsia="pt-BR"/>
         </w:rPr>
-        <w:t xml:space="preserve"> Projeto de </w:t>
-      </w:r>
-      <w:r>
-        <w:rPr>
-          <w:rFonts w:ascii="Arial" w:eastAsia="Times New Roman" w:hAnsi="Arial" w:cs="Arial"/>
-          <w:color w:val="0D0D0D" w:themeColor="text1" w:themeTint="F2"/>
-          <w:sz w:val="20"/>
-          <w:szCs w:val="20"/>
-          <w:lang w:eastAsia="pt-BR"/>
-        </w:rPr>
-        <w:t>envio e recebimento de NF-e utilizando a mensageria TTI</w:t>
-      </w:r>
-      <w:r>
-        <w:rPr>
-          <w:rFonts w:ascii="Arial" w:eastAsia="Times New Roman" w:hAnsi="Arial" w:cs="Arial"/>
-          <w:color w:val="0D0D0D" w:themeColor="text1" w:themeTint="F2"/>
-          <w:sz w:val="20"/>
-          <w:szCs w:val="20"/>
-          <w:lang w:eastAsia="pt-BR"/>
-        </w:rPr>
-        <w:t>.</w:t>
+        <w:t xml:space="preserve"> Projeto de envio e recebimento de NF-e utilizando a mensageria TTI.</w:t>
       </w:r>
     </w:p>
     <w:p>
@@ -5574,6 +5544,38 @@
           <w:szCs w:val="20"/>
           <w:lang w:val="en-US"/>
         </w:rPr>
+        <w:t xml:space="preserve"> e </w:t>
+      </w:r>
+      <w:proofErr w:type="spellStart"/>
+      <w:r>
+        <w:rPr>
+          <w:rFonts w:ascii="Arial" w:hAnsi="Arial" w:cs="Arial"/>
+          <w:color w:val="000000" w:themeColor="text1"/>
+          <w:sz w:val="20"/>
+          <w:szCs w:val="20"/>
+          <w:lang w:val="en-US"/>
+        </w:rPr>
+        <w:t>desenvolvimento</w:t>
+      </w:r>
+      <w:proofErr w:type="spellEnd"/>
+      <w:r>
+        <w:rPr>
+          <w:rFonts w:ascii="Arial" w:hAnsi="Arial" w:cs="Arial"/>
+          <w:color w:val="000000" w:themeColor="text1"/>
+          <w:sz w:val="20"/>
+          <w:szCs w:val="20"/>
+          <w:lang w:val="en-US"/>
+        </w:rPr>
+        <w:t xml:space="preserve"> da</w:t>
+      </w:r>
+      <w:r>
+        <w:rPr>
+          <w:rFonts w:ascii="Arial" w:hAnsi="Arial" w:cs="Arial"/>
+          <w:color w:val="000000" w:themeColor="text1"/>
+          <w:sz w:val="20"/>
+          <w:szCs w:val="20"/>
+          <w:lang w:val="en-US"/>
+        </w:rPr>
         <w:t xml:space="preserve"> </w:t>
       </w:r>
       <w:proofErr w:type="spellStart"/>
@@ -5596,16 +5598,6 @@
           <w:szCs w:val="20"/>
           <w:lang w:val="en-US"/>
         </w:rPr>
-        <w:t xml:space="preserve"> HANALYST</w:t>
-      </w:r>
-      <w:r>
-        <w:rPr>
-          <w:rFonts w:ascii="Arial" w:hAnsi="Arial" w:cs="Arial"/>
-          <w:color w:val="000000" w:themeColor="text1"/>
-          <w:sz w:val="20"/>
-          <w:szCs w:val="20"/>
-          <w:lang w:val="en-US"/>
-        </w:rPr>
         <w:t xml:space="preserve"> </w:t>
       </w:r>
       <w:r>
@@ -5616,7 +5608,7 @@
           <w:szCs w:val="20"/>
           <w:lang w:val="en-US"/>
         </w:rPr>
-        <w:t xml:space="preserve">   </w:t>
+        <w:t xml:space="preserve">HANALYST    </w:t>
       </w:r>
       <w:r>
         <w:rPr>
@@ -5667,28 +5659,7 @@
           <w:szCs w:val="20"/>
           <w:lang w:val="en-US"/>
         </w:rPr>
-        <w:tab/>
-      </w:r>
-      <w:r>
-        <w:rPr>
-          <w:rFonts w:ascii="Arial" w:hAnsi="Arial" w:cs="Arial"/>
-          <w:color w:val="000000" w:themeColor="text1"/>
-          <w:sz w:val="20"/>
-          <w:szCs w:val="20"/>
-          <w:lang w:val="en-US"/>
-        </w:rPr>
-        <w:tab/>
-        <w:t xml:space="preserve">           Mai</w:t>
-      </w:r>
-      <w:r>
-        <w:rPr>
-          <w:rFonts w:ascii="Arial" w:hAnsi="Arial" w:cs="Arial"/>
-          <w:color w:val="000000" w:themeColor="text1"/>
-          <w:sz w:val="20"/>
-          <w:szCs w:val="20"/>
-          <w:lang w:val="en-US"/>
-        </w:rPr>
-        <w:t>2020 – Mai/2020</w:t>
+        <w:t>Mai2020 – Mai/2020</w:t>
       </w:r>
     </w:p>
     <w:p>
@@ -5740,17 +5711,7 @@
           <w:szCs w:val="20"/>
           <w:lang w:eastAsia="pt-BR"/>
         </w:rPr>
-        <w:t>Agrícola Alvorada</w:t>
-      </w:r>
-      <w:r>
-        <w:rPr>
-          <w:rFonts w:ascii="Arial" w:eastAsia="Times New Roman" w:hAnsi="Arial" w:cs="Arial"/>
-          <w:color w:val="0D0D0D" w:themeColor="text1" w:themeTint="F2"/>
-          <w:sz w:val="20"/>
-          <w:szCs w:val="20"/>
-          <w:lang w:eastAsia="pt-BR"/>
-        </w:rPr>
-        <w:t>.</w:t>
+        <w:t>Agrícola Alvorada.</w:t>
       </w:r>
     </w:p>
     <w:p>
@@ -5790,18 +5751,50 @@
           <w:szCs w:val="20"/>
           <w:lang w:eastAsia="pt-BR"/>
         </w:rPr>
-        <w:t xml:space="preserve"> </w:t>
-      </w:r>
-      <w:r>
-        <w:rPr>
-          <w:rFonts w:ascii="Arial" w:eastAsia="Times New Roman" w:hAnsi="Arial" w:cs="Arial"/>
-          <w:color w:val="0D0D0D" w:themeColor="text1" w:themeTint="F2"/>
-          <w:sz w:val="20"/>
-          <w:szCs w:val="20"/>
-          <w:lang w:eastAsia="pt-BR"/>
-        </w:rPr>
-        <w:t>Treinamento sobre a utilização da ferramenta HANALYST criada pela ROFF</w:t>
-      </w:r>
+        <w:t xml:space="preserve"> Treinamento </w:t>
+      </w:r>
+      <w:r>
+        <w:rPr>
+          <w:rFonts w:ascii="Arial" w:eastAsia="Times New Roman" w:hAnsi="Arial" w:cs="Arial"/>
+          <w:color w:val="0D0D0D" w:themeColor="text1" w:themeTint="F2"/>
+          <w:sz w:val="20"/>
+          <w:szCs w:val="20"/>
+          <w:lang w:eastAsia="pt-BR"/>
+        </w:rPr>
+        <w:t xml:space="preserve">e desenvolvimento </w:t>
+      </w:r>
+      <w:r>
+        <w:rPr>
+          <w:rFonts w:ascii="Arial" w:eastAsia="Times New Roman" w:hAnsi="Arial" w:cs="Arial"/>
+          <w:color w:val="0D0D0D" w:themeColor="text1" w:themeTint="F2"/>
+          <w:sz w:val="20"/>
+          <w:szCs w:val="20"/>
+          <w:lang w:eastAsia="pt-BR"/>
+        </w:rPr>
+        <w:t>da ferramenta HANALYST criada pela ROFF. A ferramenta tem a função de facilitar as atividades ABAP para migração de</w:t>
+      </w:r>
+      <w:r>
+        <w:rPr>
+          <w:rFonts w:ascii="Arial" w:eastAsia="Times New Roman" w:hAnsi="Arial" w:cs="Arial"/>
+          <w:color w:val="0D0D0D" w:themeColor="text1" w:themeTint="F2"/>
+          <w:sz w:val="20"/>
+          <w:szCs w:val="20"/>
+          <w:lang w:eastAsia="pt-BR"/>
+        </w:rPr>
+        <w:t xml:space="preserve"> uma outra arquitetura para S/4 </w:t>
+      </w:r>
+      <w:proofErr w:type="spellStart"/>
+      <w:r>
+        <w:rPr>
+          <w:rFonts w:ascii="Arial" w:eastAsia="Times New Roman" w:hAnsi="Arial" w:cs="Arial"/>
+          <w:color w:val="0D0D0D" w:themeColor="text1" w:themeTint="F2"/>
+          <w:sz w:val="20"/>
+          <w:szCs w:val="20"/>
+          <w:lang w:eastAsia="pt-BR"/>
+        </w:rPr>
+        <w:t>Hana</w:t>
+      </w:r>
+      <w:proofErr w:type="spellEnd"/>
       <w:r>
         <w:rPr>
           <w:rFonts w:ascii="Arial" w:eastAsia="Times New Roman" w:hAnsi="Arial" w:cs="Arial"/>
@@ -5811,38 +5804,6 @@
           <w:lang w:eastAsia="pt-BR"/>
         </w:rPr>
         <w:t>.</w:t>
-      </w:r>
-      <w:r>
-        <w:rPr>
-          <w:rFonts w:ascii="Arial" w:eastAsia="Times New Roman" w:hAnsi="Arial" w:cs="Arial"/>
-          <w:color w:val="0D0D0D" w:themeColor="text1" w:themeTint="F2"/>
-          <w:sz w:val="20"/>
-          <w:szCs w:val="20"/>
-          <w:lang w:eastAsia="pt-BR"/>
-        </w:rPr>
-        <w:t xml:space="preserve"> A ferramenta tem a função de facilitar as atividades ABAP para migração de uma arquitetura para S/4 </w:t>
-      </w:r>
-      <w:proofErr w:type="spellStart"/>
-      <w:r>
-        <w:rPr>
-          <w:rFonts w:ascii="Arial" w:eastAsia="Times New Roman" w:hAnsi="Arial" w:cs="Arial"/>
-          <w:color w:val="0D0D0D" w:themeColor="text1" w:themeTint="F2"/>
-          <w:sz w:val="20"/>
-          <w:szCs w:val="20"/>
-          <w:lang w:eastAsia="pt-BR"/>
-        </w:rPr>
-        <w:t>Hana</w:t>
-      </w:r>
-      <w:proofErr w:type="spellEnd"/>
-      <w:r>
-        <w:rPr>
-          <w:rFonts w:ascii="Arial" w:eastAsia="Times New Roman" w:hAnsi="Arial" w:cs="Arial"/>
-          <w:color w:val="0D0D0D" w:themeColor="text1" w:themeTint="F2"/>
-          <w:sz w:val="20"/>
-          <w:szCs w:val="20"/>
-          <w:lang w:eastAsia="pt-BR"/>
-        </w:rPr>
-        <w:t xml:space="preserve">. </w:t>
       </w:r>
     </w:p>
     <w:p>
@@ -5882,7 +5843,39 @@
           <w:szCs w:val="20"/>
           <w:lang w:eastAsia="pt-BR"/>
         </w:rPr>
-        <w:t xml:space="preserve"> Treinamento e acompanhamento da equipe ABAP nas atividades.</w:t>
+        <w:t xml:space="preserve"> Treinamento </w:t>
+      </w:r>
+      <w:r>
+        <w:rPr>
+          <w:rFonts w:ascii="Arial" w:eastAsia="Times New Roman" w:hAnsi="Arial" w:cs="Arial"/>
+          <w:color w:val="0D0D0D" w:themeColor="text1" w:themeTint="F2"/>
+          <w:sz w:val="20"/>
+          <w:szCs w:val="20"/>
+          <w:lang w:eastAsia="pt-BR"/>
+        </w:rPr>
+        <w:t>da equipe ABAP nas atividades</w:t>
+      </w:r>
+      <w:r>
+        <w:rPr>
+          <w:rFonts w:ascii="Arial" w:eastAsia="Times New Roman" w:hAnsi="Arial" w:cs="Arial"/>
+          <w:color w:val="0D0D0D" w:themeColor="text1" w:themeTint="F2"/>
+          <w:sz w:val="20"/>
+          <w:szCs w:val="20"/>
+          <w:lang w:eastAsia="pt-BR"/>
+        </w:rPr>
+        <w:t xml:space="preserve"> e desenvolvimento da ferramenta</w:t>
+      </w:r>
+      <w:bookmarkStart w:id="0" w:name="_GoBack"/>
+      <w:bookmarkEnd w:id="0"/>
+      <w:r>
+        <w:rPr>
+          <w:rFonts w:ascii="Arial" w:eastAsia="Times New Roman" w:hAnsi="Arial" w:cs="Arial"/>
+          <w:color w:val="0D0D0D" w:themeColor="text1" w:themeTint="F2"/>
+          <w:sz w:val="20"/>
+          <w:szCs w:val="20"/>
+          <w:lang w:eastAsia="pt-BR"/>
+        </w:rPr>
+        <w:t>.</w:t>
       </w:r>
     </w:p>
     <w:p>
@@ -5912,6 +5905,60 @@
           <w:lang w:eastAsia="pt-BR"/>
         </w:rPr>
       </w:pPr>
+    </w:p>
+    <w:p>
+      <w:pPr>
+        <w:spacing w:after="0" w:line="210" w:lineRule="atLeast"/>
+        <w:jc w:val="both"/>
+        <w:rPr>
+          <w:rFonts w:ascii="Arial" w:eastAsia="Times New Roman" w:hAnsi="Arial" w:cs="Arial"/>
+          <w:b/>
+          <w:color w:val="0D0D0D" w:themeColor="text1" w:themeTint="F2"/>
+          <w:sz w:val="20"/>
+          <w:szCs w:val="20"/>
+          <w:lang w:eastAsia="pt-BR"/>
+        </w:rPr>
+      </w:pPr>
+    </w:p>
+    <w:p>
+      <w:pPr>
+        <w:spacing w:after="0" w:line="210" w:lineRule="atLeast"/>
+        <w:jc w:val="both"/>
+        <w:rPr>
+          <w:rFonts w:ascii="Arial" w:eastAsia="Times New Roman" w:hAnsi="Arial" w:cs="Arial"/>
+          <w:b/>
+          <w:color w:val="0D0D0D" w:themeColor="text1" w:themeTint="F2"/>
+          <w:sz w:val="20"/>
+          <w:szCs w:val="20"/>
+          <w:lang w:eastAsia="pt-BR"/>
+        </w:rPr>
+      </w:pPr>
+    </w:p>
+    <w:p>
+      <w:pPr>
+        <w:pBdr>
+          <w:bottom w:val="single" w:sz="12" w:space="1" w:color="auto"/>
+        </w:pBdr>
+        <w:spacing w:line="240" w:lineRule="auto"/>
+        <w:rPr>
+          <w:rFonts w:ascii="Arial" w:eastAsia="Times New Roman" w:hAnsi="Arial" w:cs="Arial"/>
+          <w:b/>
+          <w:sz w:val="24"/>
+          <w:szCs w:val="24"/>
+          <w:lang w:eastAsia="pt-BR"/>
+        </w:rPr>
+      </w:pPr>
+      <w:r>
+        <w:rPr>
+          <w:rFonts w:ascii="Arial" w:eastAsia="Times New Roman" w:hAnsi="Arial" w:cs="Arial"/>
+          <w:b/>
+          <w:sz w:val="24"/>
+          <w:szCs w:val="24"/>
+          <w:lang w:eastAsia="pt-BR"/>
+        </w:rPr>
+        <w:lastRenderedPageBreak/>
+        <w:t>Soluções da consultoria</w:t>
+      </w:r>
     </w:p>
     <w:p>
       <w:pPr>
@@ -5941,7 +5988,7 @@
           <w:szCs w:val="20"/>
           <w:lang w:val="en-US"/>
         </w:rPr>
-        <w:t>Treinamento</w:t>
+        <w:t>Implementação</w:t>
       </w:r>
       <w:proofErr w:type="spellEnd"/>
       <w:r>
@@ -5952,8 +5999,101 @@
           <w:szCs w:val="20"/>
           <w:lang w:val="en-US"/>
         </w:rPr>
+        <w:t xml:space="preserve"> da </w:t>
+      </w:r>
+      <w:proofErr w:type="spellStart"/>
+      <w:r>
+        <w:rPr>
+          <w:rFonts w:ascii="Arial" w:hAnsi="Arial" w:cs="Arial"/>
+          <w:color w:val="000000" w:themeColor="text1"/>
+          <w:sz w:val="20"/>
+          <w:szCs w:val="20"/>
+          <w:lang w:val="en-US"/>
+        </w:rPr>
+        <w:t>BAdI</w:t>
+      </w:r>
+      <w:proofErr w:type="spellEnd"/>
+      <w:r>
+        <w:rPr>
+          <w:rFonts w:ascii="Arial" w:hAnsi="Arial" w:cs="Arial"/>
+          <w:color w:val="000000" w:themeColor="text1"/>
+          <w:sz w:val="20"/>
+          <w:szCs w:val="20"/>
+          <w:lang w:val="en-US"/>
+        </w:rPr>
         <w:t xml:space="preserve"> </w:t>
       </w:r>
+      <w:r>
+        <w:rPr>
+          <w:rFonts w:ascii="Arial" w:hAnsi="Arial" w:cs="Arial"/>
+          <w:color w:val="000000" w:themeColor="text1"/>
+          <w:sz w:val="20"/>
+          <w:szCs w:val="20"/>
+          <w:lang w:val="en-US"/>
+        </w:rPr>
+        <w:t>BADI_J_1BPIS</w:t>
+      </w:r>
+      <w:r>
+        <w:rPr>
+          <w:rFonts w:ascii="Arial" w:hAnsi="Arial" w:cs="Arial"/>
+          <w:color w:val="000000" w:themeColor="text1"/>
+          <w:sz w:val="20"/>
+          <w:szCs w:val="20"/>
+          <w:lang w:val="en-US"/>
+        </w:rPr>
+        <w:tab/>
+      </w:r>
+      <w:r>
+        <w:rPr>
+          <w:rFonts w:ascii="Arial" w:hAnsi="Arial" w:cs="Arial"/>
+          <w:color w:val="000000" w:themeColor="text1"/>
+          <w:sz w:val="20"/>
+          <w:szCs w:val="20"/>
+          <w:lang w:val="en-US"/>
+        </w:rPr>
+        <w:tab/>
+      </w:r>
+      <w:r>
+        <w:rPr>
+          <w:rFonts w:ascii="Arial" w:hAnsi="Arial" w:cs="Arial"/>
+          <w:color w:val="000000" w:themeColor="text1"/>
+          <w:sz w:val="20"/>
+          <w:szCs w:val="20"/>
+          <w:lang w:val="en-US"/>
+        </w:rPr>
+        <w:tab/>
+      </w:r>
+      <w:r>
+        <w:rPr>
+          <w:rFonts w:ascii="Arial" w:hAnsi="Arial" w:cs="Arial"/>
+          <w:color w:val="000000" w:themeColor="text1"/>
+          <w:sz w:val="20"/>
+          <w:szCs w:val="20"/>
+          <w:lang w:val="en-US"/>
+        </w:rPr>
+        <w:tab/>
+      </w:r>
+      <w:r>
+        <w:rPr>
+          <w:rFonts w:ascii="Arial" w:hAnsi="Arial" w:cs="Arial"/>
+          <w:color w:val="000000" w:themeColor="text1"/>
+          <w:sz w:val="20"/>
+          <w:szCs w:val="20"/>
+          <w:lang w:val="en-US"/>
+        </w:rPr>
+        <w:tab/>
+        <w:t xml:space="preserve">        </w:t>
+      </w:r>
+      <w:r>
+        <w:rPr>
+          <w:rFonts w:ascii="Arial" w:hAnsi="Arial" w:cs="Arial"/>
+          <w:color w:val="000000" w:themeColor="text1"/>
+          <w:sz w:val="20"/>
+          <w:szCs w:val="20"/>
+          <w:lang w:val="en-US"/>
+        </w:rPr>
+        <w:t xml:space="preserve">    A </w:t>
+      </w:r>
       <w:proofErr w:type="spellStart"/>
       <w:r>
         <w:rPr>
@@ -5963,7 +6103,7 @@
           <w:szCs w:val="20"/>
           <w:lang w:val="en-US"/>
         </w:rPr>
-        <w:t>ferramenta</w:t>
+        <w:t>partir</w:t>
       </w:r>
       <w:proofErr w:type="spellEnd"/>
       <w:r>
@@ -5974,69 +6114,27 @@
           <w:szCs w:val="20"/>
           <w:lang w:val="en-US"/>
         </w:rPr>
-        <w:t xml:space="preserve"> HANALYST    </w:t>
-      </w:r>
-      <w:r>
-        <w:rPr>
-          <w:rFonts w:ascii="Arial" w:hAnsi="Arial" w:cs="Arial"/>
-          <w:color w:val="000000" w:themeColor="text1"/>
-          <w:sz w:val="20"/>
-          <w:szCs w:val="20"/>
-          <w:lang w:val="en-US"/>
-        </w:rPr>
-        <w:tab/>
-        <w:t xml:space="preserve">   </w:t>
-      </w:r>
-      <w:r>
-        <w:rPr>
-          <w:rFonts w:ascii="Arial" w:hAnsi="Arial" w:cs="Arial"/>
-          <w:color w:val="000000" w:themeColor="text1"/>
-          <w:sz w:val="20"/>
-          <w:szCs w:val="20"/>
-          <w:lang w:val="en-US"/>
-        </w:rPr>
-        <w:tab/>
-      </w:r>
-      <w:r>
-        <w:rPr>
-          <w:rFonts w:ascii="Arial" w:hAnsi="Arial" w:cs="Arial"/>
-          <w:color w:val="000000" w:themeColor="text1"/>
-          <w:sz w:val="20"/>
-          <w:szCs w:val="20"/>
-          <w:lang w:val="en-US"/>
-        </w:rPr>
-        <w:tab/>
-      </w:r>
-      <w:r>
-        <w:rPr>
-          <w:rFonts w:ascii="Arial" w:hAnsi="Arial" w:cs="Arial"/>
-          <w:color w:val="000000" w:themeColor="text1"/>
-          <w:sz w:val="20"/>
-          <w:szCs w:val="20"/>
-          <w:lang w:val="en-US"/>
-        </w:rPr>
-        <w:tab/>
-      </w:r>
-      <w:r>
-        <w:rPr>
-          <w:rFonts w:ascii="Arial" w:hAnsi="Arial" w:cs="Arial"/>
-          <w:color w:val="000000" w:themeColor="text1"/>
-          <w:sz w:val="20"/>
-          <w:szCs w:val="20"/>
-          <w:lang w:val="en-US"/>
-        </w:rPr>
-        <w:tab/>
-      </w:r>
-      <w:r>
-        <w:rPr>
-          <w:rFonts w:ascii="Arial" w:hAnsi="Arial" w:cs="Arial"/>
-          <w:color w:val="000000" w:themeColor="text1"/>
-          <w:sz w:val="20"/>
-          <w:szCs w:val="20"/>
-          <w:lang w:val="en-US"/>
-        </w:rPr>
-        <w:tab/>
-        <w:t xml:space="preserve">           Mai2020 – Mai/2020</w:t>
+        <w:t xml:space="preserve"> de </w:t>
+      </w:r>
+      <w:r>
+        <w:rPr>
+          <w:rFonts w:ascii="Arial" w:hAnsi="Arial" w:cs="Arial"/>
+          <w:color w:val="000000" w:themeColor="text1"/>
+          <w:sz w:val="20"/>
+          <w:szCs w:val="20"/>
+          <w:lang w:val="en-US"/>
+        </w:rPr>
+        <w:t>Jan</w:t>
+      </w:r>
+      <w:r>
+        <w:rPr>
+          <w:rFonts w:ascii="Arial" w:hAnsi="Arial" w:cs="Arial"/>
+          <w:color w:val="000000" w:themeColor="text1"/>
+          <w:sz w:val="20"/>
+          <w:szCs w:val="20"/>
+          <w:lang w:val="en-US"/>
+        </w:rPr>
+        <w:t>/2019</w:t>
       </w:r>
     </w:p>
     <w:p>
@@ -6078,18 +6176,30 @@
           <w:szCs w:val="20"/>
           <w:lang w:eastAsia="pt-BR"/>
         </w:rPr>
-        <w:lastRenderedPageBreak/>
-        <w:t xml:space="preserve">Cliente: </w:t>
-      </w:r>
-      <w:r>
-        <w:rPr>
-          <w:rFonts w:ascii="Arial" w:eastAsia="Times New Roman" w:hAnsi="Arial" w:cs="Arial"/>
-          <w:color w:val="0D0D0D" w:themeColor="text1" w:themeTint="F2"/>
-          <w:sz w:val="20"/>
-          <w:szCs w:val="20"/>
-          <w:lang w:eastAsia="pt-BR"/>
-        </w:rPr>
-        <w:t>Agrícola Alvorada.</w:t>
+        <w:t xml:space="preserve">Clientes: Cliptech, </w:t>
+      </w:r>
+      <w:proofErr w:type="spellStart"/>
+      <w:r>
+        <w:rPr>
+          <w:rFonts w:ascii="Arial" w:eastAsia="Times New Roman" w:hAnsi="Arial" w:cs="Arial"/>
+          <w:b/>
+          <w:color w:val="0D0D0D" w:themeColor="text1" w:themeTint="F2"/>
+          <w:sz w:val="20"/>
+          <w:szCs w:val="20"/>
+          <w:lang w:eastAsia="pt-BR"/>
+        </w:rPr>
+        <w:t>Nazca</w:t>
+      </w:r>
+      <w:proofErr w:type="spellEnd"/>
+      <w:r>
+        <w:rPr>
+          <w:rFonts w:ascii="Arial" w:eastAsia="Times New Roman" w:hAnsi="Arial" w:cs="Arial"/>
+          <w:color w:val="0D0D0D" w:themeColor="text1" w:themeTint="F2"/>
+          <w:sz w:val="20"/>
+          <w:szCs w:val="20"/>
+          <w:lang w:eastAsia="pt-BR"/>
+        </w:rPr>
+        <w:t>.</w:t>
       </w:r>
     </w:p>
     <w:p>
@@ -6129,7 +6239,29 @@
           <w:szCs w:val="20"/>
           <w:lang w:eastAsia="pt-BR"/>
         </w:rPr>
-        <w:t xml:space="preserve"> Treinamento sobre a utilização da ferramenta HANALYST criada pela ROFF. A ferramenta tem a função de facilitar as atividades ABAP para migração de uma arquitetura para S/4 </w:t>
+        <w:t xml:space="preserve"> Criação de </w:t>
+      </w:r>
+      <w:proofErr w:type="gramStart"/>
+      <w:r>
+        <w:rPr>
+          <w:rFonts w:ascii="Arial" w:eastAsia="Times New Roman" w:hAnsi="Arial" w:cs="Arial"/>
+          <w:color w:val="0D0D0D" w:themeColor="text1" w:themeTint="F2"/>
+          <w:sz w:val="20"/>
+          <w:szCs w:val="20"/>
+          <w:lang w:eastAsia="pt-BR"/>
+        </w:rPr>
+        <w:t>uma implementado</w:t>
+      </w:r>
+      <w:proofErr w:type="gramEnd"/>
+      <w:r>
+        <w:rPr>
+          <w:rFonts w:ascii="Arial" w:eastAsia="Times New Roman" w:hAnsi="Arial" w:cs="Arial"/>
+          <w:color w:val="0D0D0D" w:themeColor="text1" w:themeTint="F2"/>
+          <w:sz w:val="20"/>
+          <w:szCs w:val="20"/>
+          <w:lang w:eastAsia="pt-BR"/>
+        </w:rPr>
+        <w:t xml:space="preserve"> da </w:t>
       </w:r>
       <w:proofErr w:type="spellStart"/>
       <w:r>
@@ -6140,7 +6272,7 @@
           <w:szCs w:val="20"/>
           <w:lang w:eastAsia="pt-BR"/>
         </w:rPr>
-        <w:t>Hana</w:t>
+        <w:t>BAdI</w:t>
       </w:r>
       <w:proofErr w:type="spellEnd"/>
       <w:r>
@@ -6151,7 +6283,125 @@
           <w:szCs w:val="20"/>
           <w:lang w:eastAsia="pt-BR"/>
         </w:rPr>
-        <w:t xml:space="preserve">. </w:t>
+        <w:t xml:space="preserve"> </w:t>
+      </w:r>
+      <w:r>
+        <w:rPr>
+          <w:rFonts w:ascii="Arial" w:hAnsi="Arial" w:cs="Arial"/>
+          <w:color w:val="000000" w:themeColor="text1"/>
+          <w:sz w:val="20"/>
+          <w:szCs w:val="20"/>
+          <w:lang w:val="en-US"/>
+        </w:rPr>
+        <w:t>BADI_J_1BPIS</w:t>
+      </w:r>
+      <w:r>
+        <w:rPr>
+          <w:rFonts w:ascii="Arial" w:hAnsi="Arial" w:cs="Arial"/>
+          <w:color w:val="000000" w:themeColor="text1"/>
+          <w:sz w:val="20"/>
+          <w:szCs w:val="20"/>
+          <w:lang w:val="en-US"/>
+        </w:rPr>
+        <w:t xml:space="preserve"> </w:t>
+      </w:r>
+      <w:r>
+        <w:rPr>
+          <w:rFonts w:ascii="Arial" w:hAnsi="Arial" w:cs="Arial"/>
+          <w:color w:val="000000" w:themeColor="text1"/>
+          <w:sz w:val="20"/>
+          <w:szCs w:val="20"/>
+          <w:lang w:val="en-US"/>
+        </w:rPr>
+        <w:t xml:space="preserve">para </w:t>
+      </w:r>
+      <w:proofErr w:type="spellStart"/>
+      <w:r>
+        <w:rPr>
+          <w:rFonts w:ascii="Arial" w:hAnsi="Arial" w:cs="Arial"/>
+          <w:color w:val="000000" w:themeColor="text1"/>
+          <w:sz w:val="20"/>
+          <w:szCs w:val="20"/>
+          <w:lang w:val="en-US"/>
+        </w:rPr>
+        <w:t>atender</w:t>
+      </w:r>
+      <w:proofErr w:type="spellEnd"/>
+      <w:r>
+        <w:rPr>
+          <w:rFonts w:ascii="Arial" w:hAnsi="Arial" w:cs="Arial"/>
+          <w:color w:val="000000" w:themeColor="text1"/>
+          <w:sz w:val="20"/>
+          <w:szCs w:val="20"/>
+          <w:lang w:val="en-US"/>
+        </w:rPr>
+        <w:t xml:space="preserve"> </w:t>
+      </w:r>
+      <w:proofErr w:type="spellStart"/>
+      <w:r>
+        <w:rPr>
+          <w:rFonts w:ascii="Arial" w:hAnsi="Arial" w:cs="Arial"/>
+          <w:color w:val="000000" w:themeColor="text1"/>
+          <w:sz w:val="20"/>
+          <w:szCs w:val="20"/>
+          <w:lang w:val="en-US"/>
+        </w:rPr>
+        <w:t>necessidades</w:t>
+      </w:r>
+      <w:proofErr w:type="spellEnd"/>
+      <w:r>
+        <w:rPr>
+          <w:rFonts w:ascii="Arial" w:hAnsi="Arial" w:cs="Arial"/>
+          <w:color w:val="000000" w:themeColor="text1"/>
+          <w:sz w:val="20"/>
+          <w:szCs w:val="20"/>
+          <w:lang w:val="en-US"/>
+        </w:rPr>
+        <w:t xml:space="preserve"> </w:t>
+      </w:r>
+      <w:proofErr w:type="spellStart"/>
+      <w:r>
+        <w:rPr>
+          <w:rFonts w:ascii="Arial" w:hAnsi="Arial" w:cs="Arial"/>
+          <w:color w:val="000000" w:themeColor="text1"/>
+          <w:sz w:val="20"/>
+          <w:szCs w:val="20"/>
+          <w:lang w:val="en-US"/>
+        </w:rPr>
+        <w:t>na</w:t>
+      </w:r>
+      <w:proofErr w:type="spellEnd"/>
+      <w:r>
+        <w:rPr>
+          <w:rFonts w:ascii="Arial" w:hAnsi="Arial" w:cs="Arial"/>
+          <w:color w:val="000000" w:themeColor="text1"/>
+          <w:sz w:val="20"/>
+          <w:szCs w:val="20"/>
+          <w:lang w:val="en-US"/>
+        </w:rPr>
+        <w:t xml:space="preserve"> </w:t>
+      </w:r>
+      <w:proofErr w:type="spellStart"/>
+      <w:r>
+        <w:rPr>
+          <w:rFonts w:ascii="Arial" w:hAnsi="Arial" w:cs="Arial"/>
+          <w:color w:val="000000" w:themeColor="text1"/>
+          <w:sz w:val="20"/>
+          <w:szCs w:val="20"/>
+          <w:lang w:val="en-US"/>
+        </w:rPr>
+        <w:t>transação</w:t>
+      </w:r>
+      <w:proofErr w:type="spellEnd"/>
+      <w:r>
+        <w:rPr>
+          <w:rFonts w:ascii="Arial" w:hAnsi="Arial" w:cs="Arial"/>
+          <w:color w:val="000000" w:themeColor="text1"/>
+          <w:sz w:val="20"/>
+          <w:szCs w:val="20"/>
+          <w:lang w:val="en-US"/>
+        </w:rPr>
+        <w:t xml:space="preserve"> J1BPIS.</w:t>
       </w:r>
     </w:p>
     <w:p>
@@ -6191,7 +6441,39 @@
           <w:szCs w:val="20"/>
           <w:lang w:eastAsia="pt-BR"/>
         </w:rPr>
-        <w:t xml:space="preserve"> Treinamento e acompanhamento da equipe ABAP nas atividades.</w:t>
+        <w:t xml:space="preserve"> </w:t>
+      </w:r>
+      <w:r>
+        <w:rPr>
+          <w:rFonts w:ascii="Arial" w:eastAsia="Times New Roman" w:hAnsi="Arial" w:cs="Arial"/>
+          <w:color w:val="0D0D0D" w:themeColor="text1" w:themeTint="F2"/>
+          <w:sz w:val="20"/>
+          <w:szCs w:val="20"/>
+          <w:lang w:eastAsia="pt-BR"/>
+        </w:rPr>
+        <w:t xml:space="preserve">Desenvolvimento dos métodos da </w:t>
+      </w:r>
+      <w:proofErr w:type="spellStart"/>
+      <w:r>
+        <w:rPr>
+          <w:rFonts w:ascii="Arial" w:eastAsia="Times New Roman" w:hAnsi="Arial" w:cs="Arial"/>
+          <w:color w:val="0D0D0D" w:themeColor="text1" w:themeTint="F2"/>
+          <w:sz w:val="20"/>
+          <w:szCs w:val="20"/>
+          <w:lang w:eastAsia="pt-BR"/>
+        </w:rPr>
+        <w:t>BAdI</w:t>
+      </w:r>
+      <w:proofErr w:type="spellEnd"/>
+      <w:r>
+        <w:rPr>
+          <w:rFonts w:ascii="Arial" w:eastAsia="Times New Roman" w:hAnsi="Arial" w:cs="Arial"/>
+          <w:color w:val="0D0D0D" w:themeColor="text1" w:themeTint="F2"/>
+          <w:sz w:val="20"/>
+          <w:szCs w:val="20"/>
+          <w:lang w:eastAsia="pt-BR"/>
+        </w:rPr>
+        <w:t>.</w:t>
       </w:r>
     </w:p>
     <w:p>
@@ -6221,31 +6503,6 @@
           <w:lang w:eastAsia="pt-BR"/>
         </w:rPr>
       </w:pPr>
-    </w:p>
-    <w:p>
-      <w:pPr>
-        <w:pBdr>
-          <w:bottom w:val="single" w:sz="12" w:space="1" w:color="auto"/>
-        </w:pBdr>
-        <w:spacing w:line="240" w:lineRule="auto"/>
-        <w:rPr>
-          <w:rFonts w:ascii="Arial" w:eastAsia="Times New Roman" w:hAnsi="Arial" w:cs="Arial"/>
-          <w:b/>
-          <w:sz w:val="24"/>
-          <w:szCs w:val="24"/>
-          <w:lang w:eastAsia="pt-BR"/>
-        </w:rPr>
-      </w:pPr>
-      <w:r>
-        <w:rPr>
-          <w:rFonts w:ascii="Arial" w:eastAsia="Times New Roman" w:hAnsi="Arial" w:cs="Arial"/>
-          <w:b/>
-          <w:sz w:val="24"/>
-          <w:szCs w:val="24"/>
-          <w:lang w:eastAsia="pt-BR"/>
-        </w:rPr>
-        <w:t>Soluções da consultoria</w:t>
-      </w:r>
     </w:p>
     <w:p>
       <w:pPr>
@@ -6318,7 +6575,7 @@
           <w:szCs w:val="20"/>
           <w:lang w:val="en-US"/>
         </w:rPr>
-        <w:t>BADI_J_1BPIS</w:t>
+        <w:t>BADI_J_1BEFD</w:t>
       </w:r>
       <w:r>
         <w:rPr>
@@ -6369,17 +6626,7 @@
           <w:lang w:val="en-US"/>
         </w:rPr>
         <w:tab/>
-        <w:t xml:space="preserve">        </w:t>
-      </w:r>
-      <w:r>
-        <w:rPr>
-          <w:rFonts w:ascii="Arial" w:hAnsi="Arial" w:cs="Arial"/>
-          <w:color w:val="000000" w:themeColor="text1"/>
-          <w:sz w:val="20"/>
-          <w:szCs w:val="20"/>
-          <w:lang w:val="en-US"/>
-        </w:rPr>
-        <w:t xml:space="preserve">    A </w:t>
+        <w:t xml:space="preserve">            A </w:t>
       </w:r>
       <w:proofErr w:type="spellStart"/>
       <w:r>
@@ -6401,27 +6648,7 @@
           <w:szCs w:val="20"/>
           <w:lang w:val="en-US"/>
         </w:rPr>
-        <w:t xml:space="preserve"> de </w:t>
-      </w:r>
-      <w:r>
-        <w:rPr>
-          <w:rFonts w:ascii="Arial" w:hAnsi="Arial" w:cs="Arial"/>
-          <w:color w:val="000000" w:themeColor="text1"/>
-          <w:sz w:val="20"/>
-          <w:szCs w:val="20"/>
-          <w:lang w:val="en-US"/>
-        </w:rPr>
-        <w:t>Jan</w:t>
-      </w:r>
-      <w:r>
-        <w:rPr>
-          <w:rFonts w:ascii="Arial" w:hAnsi="Arial" w:cs="Arial"/>
-          <w:color w:val="000000" w:themeColor="text1"/>
-          <w:sz w:val="20"/>
-          <w:szCs w:val="20"/>
-          <w:lang w:val="en-US"/>
-        </w:rPr>
-        <w:t>/2019</w:t>
+        <w:t xml:space="preserve"> de Jan/2019</w:t>
       </w:r>
     </w:p>
     <w:p>
@@ -6463,40 +6690,7 @@
           <w:szCs w:val="20"/>
           <w:lang w:eastAsia="pt-BR"/>
         </w:rPr>
-        <w:t>Cliente</w:t>
-      </w:r>
-      <w:r>
-        <w:rPr>
-          <w:rFonts w:ascii="Arial" w:eastAsia="Times New Roman" w:hAnsi="Arial" w:cs="Arial"/>
-          <w:b/>
-          <w:color w:val="0D0D0D" w:themeColor="text1" w:themeTint="F2"/>
-          <w:sz w:val="20"/>
-          <w:szCs w:val="20"/>
-          <w:lang w:eastAsia="pt-BR"/>
-        </w:rPr>
-        <w:t>s</w:t>
-      </w:r>
-      <w:r>
-        <w:rPr>
-          <w:rFonts w:ascii="Arial" w:eastAsia="Times New Roman" w:hAnsi="Arial" w:cs="Arial"/>
-          <w:b/>
-          <w:color w:val="0D0D0D" w:themeColor="text1" w:themeTint="F2"/>
-          <w:sz w:val="20"/>
-          <w:szCs w:val="20"/>
-          <w:lang w:eastAsia="pt-BR"/>
-        </w:rPr>
-        <w:t xml:space="preserve">: </w:t>
-      </w:r>
-      <w:r>
-        <w:rPr>
-          <w:rFonts w:ascii="Arial" w:eastAsia="Times New Roman" w:hAnsi="Arial" w:cs="Arial"/>
-          <w:b/>
-          <w:color w:val="0D0D0D" w:themeColor="text1" w:themeTint="F2"/>
-          <w:sz w:val="20"/>
-          <w:szCs w:val="20"/>
-          <w:lang w:eastAsia="pt-BR"/>
-        </w:rPr>
-        <w:t xml:space="preserve">Cliptech, </w:t>
+        <w:t xml:space="preserve">Clientes: Cliptech, </w:t>
       </w:r>
       <w:proofErr w:type="spellStart"/>
       <w:r>
@@ -6559,72 +6753,116 @@
           <w:szCs w:val="20"/>
           <w:lang w:eastAsia="pt-BR"/>
         </w:rPr>
+        <w:t xml:space="preserve"> Criação de </w:t>
+      </w:r>
+      <w:proofErr w:type="gramStart"/>
+      <w:r>
+        <w:rPr>
+          <w:rFonts w:ascii="Arial" w:eastAsia="Times New Roman" w:hAnsi="Arial" w:cs="Arial"/>
+          <w:color w:val="0D0D0D" w:themeColor="text1" w:themeTint="F2"/>
+          <w:sz w:val="20"/>
+          <w:szCs w:val="20"/>
+          <w:lang w:eastAsia="pt-BR"/>
+        </w:rPr>
+        <w:t>uma implementado</w:t>
+      </w:r>
+      <w:proofErr w:type="gramEnd"/>
+      <w:r>
+        <w:rPr>
+          <w:rFonts w:ascii="Arial" w:eastAsia="Times New Roman" w:hAnsi="Arial" w:cs="Arial"/>
+          <w:color w:val="0D0D0D" w:themeColor="text1" w:themeTint="F2"/>
+          <w:sz w:val="20"/>
+          <w:szCs w:val="20"/>
+          <w:lang w:eastAsia="pt-BR"/>
+        </w:rPr>
+        <w:t xml:space="preserve"> da </w:t>
+      </w:r>
+      <w:proofErr w:type="spellStart"/>
+      <w:r>
+        <w:rPr>
+          <w:rFonts w:ascii="Arial" w:eastAsia="Times New Roman" w:hAnsi="Arial" w:cs="Arial"/>
+          <w:color w:val="0D0D0D" w:themeColor="text1" w:themeTint="F2"/>
+          <w:sz w:val="20"/>
+          <w:szCs w:val="20"/>
+          <w:lang w:eastAsia="pt-BR"/>
+        </w:rPr>
+        <w:t>BAdI</w:t>
+      </w:r>
+      <w:proofErr w:type="spellEnd"/>
+      <w:r>
+        <w:rPr>
+          <w:rFonts w:ascii="Arial" w:eastAsia="Times New Roman" w:hAnsi="Arial" w:cs="Arial"/>
+          <w:color w:val="0D0D0D" w:themeColor="text1" w:themeTint="F2"/>
+          <w:sz w:val="20"/>
+          <w:szCs w:val="20"/>
+          <w:lang w:eastAsia="pt-BR"/>
+        </w:rPr>
         <w:t xml:space="preserve"> </w:t>
       </w:r>
       <w:r>
         <w:rPr>
-          <w:rFonts w:ascii="Arial" w:eastAsia="Times New Roman" w:hAnsi="Arial" w:cs="Arial"/>
-          <w:color w:val="0D0D0D" w:themeColor="text1" w:themeTint="F2"/>
-          <w:sz w:val="20"/>
-          <w:szCs w:val="20"/>
-          <w:lang w:eastAsia="pt-BR"/>
-        </w:rPr>
-        <w:t xml:space="preserve">Criação de </w:t>
-      </w:r>
-      <w:proofErr w:type="gramStart"/>
-      <w:r>
-        <w:rPr>
-          <w:rFonts w:ascii="Arial" w:eastAsia="Times New Roman" w:hAnsi="Arial" w:cs="Arial"/>
-          <w:color w:val="0D0D0D" w:themeColor="text1" w:themeTint="F2"/>
-          <w:sz w:val="20"/>
-          <w:szCs w:val="20"/>
-          <w:lang w:eastAsia="pt-BR"/>
-        </w:rPr>
-        <w:t>uma implementado</w:t>
-      </w:r>
-      <w:proofErr w:type="gramEnd"/>
-      <w:r>
-        <w:rPr>
-          <w:rFonts w:ascii="Arial" w:eastAsia="Times New Roman" w:hAnsi="Arial" w:cs="Arial"/>
-          <w:color w:val="0D0D0D" w:themeColor="text1" w:themeTint="F2"/>
-          <w:sz w:val="20"/>
-          <w:szCs w:val="20"/>
-          <w:lang w:eastAsia="pt-BR"/>
-        </w:rPr>
-        <w:t xml:space="preserve"> da </w:t>
+          <w:rFonts w:ascii="Arial" w:hAnsi="Arial" w:cs="Arial"/>
+          <w:color w:val="000000" w:themeColor="text1"/>
+          <w:sz w:val="20"/>
+          <w:szCs w:val="20"/>
+          <w:lang w:val="en-US"/>
+        </w:rPr>
+        <w:t>BADI_J_1BEFD</w:t>
+      </w:r>
+      <w:r>
+        <w:rPr>
+          <w:rFonts w:ascii="Arial" w:hAnsi="Arial" w:cs="Arial"/>
+          <w:color w:val="000000" w:themeColor="text1"/>
+          <w:sz w:val="20"/>
+          <w:szCs w:val="20"/>
+          <w:lang w:val="en-US"/>
+        </w:rPr>
+        <w:t xml:space="preserve"> </w:t>
+      </w:r>
+      <w:r>
+        <w:rPr>
+          <w:rFonts w:ascii="Arial" w:hAnsi="Arial" w:cs="Arial"/>
+          <w:color w:val="000000" w:themeColor="text1"/>
+          <w:sz w:val="20"/>
+          <w:szCs w:val="20"/>
+          <w:lang w:val="en-US"/>
+        </w:rPr>
+        <w:t xml:space="preserve">para </w:t>
       </w:r>
       <w:proofErr w:type="spellStart"/>
       <w:r>
         <w:rPr>
-          <w:rFonts w:ascii="Arial" w:eastAsia="Times New Roman" w:hAnsi="Arial" w:cs="Arial"/>
-          <w:color w:val="0D0D0D" w:themeColor="text1" w:themeTint="F2"/>
-          <w:sz w:val="20"/>
-          <w:szCs w:val="20"/>
-          <w:lang w:eastAsia="pt-BR"/>
-        </w:rPr>
-        <w:t>BAdI</w:t>
+          <w:rFonts w:ascii="Arial" w:hAnsi="Arial" w:cs="Arial"/>
+          <w:color w:val="000000" w:themeColor="text1"/>
+          <w:sz w:val="20"/>
+          <w:szCs w:val="20"/>
+          <w:lang w:val="en-US"/>
+        </w:rPr>
+        <w:t>atender</w:t>
       </w:r>
       <w:proofErr w:type="spellEnd"/>
       <w:r>
         <w:rPr>
-          <w:rFonts w:ascii="Arial" w:eastAsia="Times New Roman" w:hAnsi="Arial" w:cs="Arial"/>
-          <w:color w:val="0D0D0D" w:themeColor="text1" w:themeTint="F2"/>
-          <w:sz w:val="20"/>
-          <w:szCs w:val="20"/>
-          <w:lang w:eastAsia="pt-BR"/>
+          <w:rFonts w:ascii="Arial" w:hAnsi="Arial" w:cs="Arial"/>
+          <w:color w:val="000000" w:themeColor="text1"/>
+          <w:sz w:val="20"/>
+          <w:szCs w:val="20"/>
+          <w:lang w:val="en-US"/>
         </w:rPr>
         <w:t xml:space="preserve"> </w:t>
       </w:r>
-      <w:r>
-        <w:rPr>
-          <w:rFonts w:ascii="Arial" w:hAnsi="Arial" w:cs="Arial"/>
-          <w:color w:val="000000" w:themeColor="text1"/>
-          <w:sz w:val="20"/>
-          <w:szCs w:val="20"/>
-          <w:lang w:val="en-US"/>
-        </w:rPr>
-        <w:t>BADI_J_1BPIS</w:t>
-      </w:r>
+      <w:proofErr w:type="spellStart"/>
+      <w:r>
+        <w:rPr>
+          <w:rFonts w:ascii="Arial" w:hAnsi="Arial" w:cs="Arial"/>
+          <w:color w:val="000000" w:themeColor="text1"/>
+          <w:sz w:val="20"/>
+          <w:szCs w:val="20"/>
+          <w:lang w:val="en-US"/>
+        </w:rPr>
+        <w:t>necessidades</w:t>
+      </w:r>
+      <w:proofErr w:type="spellEnd"/>
       <w:r>
         <w:rPr>
           <w:rFonts w:ascii="Arial" w:hAnsi="Arial" w:cs="Arial"/>
@@ -6635,16 +6873,6 @@
         </w:rPr>
         <w:t xml:space="preserve"> </w:t>
       </w:r>
-      <w:r>
-        <w:rPr>
-          <w:rFonts w:ascii="Arial" w:hAnsi="Arial" w:cs="Arial"/>
-          <w:color w:val="000000" w:themeColor="text1"/>
-          <w:sz w:val="20"/>
-          <w:szCs w:val="20"/>
-          <w:lang w:val="en-US"/>
-        </w:rPr>
-        <w:t xml:space="preserve">para </w:t>
-      </w:r>
       <w:proofErr w:type="spellStart"/>
       <w:r>
         <w:rPr>
@@ -6654,7 +6882,7 @@
           <w:szCs w:val="20"/>
           <w:lang w:val="en-US"/>
         </w:rPr>
-        <w:t>atender</w:t>
+        <w:t>na</w:t>
       </w:r>
       <w:proofErr w:type="spellEnd"/>
       <w:r>
@@ -6676,7 +6904,7 @@
           <w:szCs w:val="20"/>
           <w:lang w:val="en-US"/>
         </w:rPr>
-        <w:t>necessidades</w:t>
+        <w:t>transação</w:t>
       </w:r>
       <w:proofErr w:type="spellEnd"/>
       <w:r>
@@ -6689,49 +6917,25 @@
         </w:rPr>
         <w:t xml:space="preserve"> </w:t>
       </w:r>
-      <w:proofErr w:type="spellStart"/>
-      <w:r>
-        <w:rPr>
-          <w:rFonts w:ascii="Arial" w:hAnsi="Arial" w:cs="Arial"/>
-          <w:color w:val="000000" w:themeColor="text1"/>
-          <w:sz w:val="20"/>
-          <w:szCs w:val="20"/>
-          <w:lang w:val="en-US"/>
-        </w:rPr>
-        <w:t>na</w:t>
-      </w:r>
-      <w:proofErr w:type="spellEnd"/>
-      <w:r>
-        <w:rPr>
-          <w:rFonts w:ascii="Arial" w:hAnsi="Arial" w:cs="Arial"/>
-          <w:color w:val="000000" w:themeColor="text1"/>
-          <w:sz w:val="20"/>
-          <w:szCs w:val="20"/>
-          <w:lang w:val="en-US"/>
-        </w:rPr>
-        <w:t xml:space="preserve"> </w:t>
-      </w:r>
-      <w:proofErr w:type="spellStart"/>
-      <w:r>
-        <w:rPr>
-          <w:rFonts w:ascii="Arial" w:hAnsi="Arial" w:cs="Arial"/>
-          <w:color w:val="000000" w:themeColor="text1"/>
-          <w:sz w:val="20"/>
-          <w:szCs w:val="20"/>
-          <w:lang w:val="en-US"/>
-        </w:rPr>
-        <w:t>transação</w:t>
-      </w:r>
-      <w:proofErr w:type="spellEnd"/>
-      <w:r>
-        <w:rPr>
-          <w:rFonts w:ascii="Arial" w:hAnsi="Arial" w:cs="Arial"/>
-          <w:color w:val="000000" w:themeColor="text1"/>
-          <w:sz w:val="20"/>
-          <w:szCs w:val="20"/>
-          <w:lang w:val="en-US"/>
-        </w:rPr>
-        <w:t xml:space="preserve"> J1BPIS.</w:t>
+      <w:r>
+        <w:rPr>
+          <w:rFonts w:ascii="Arial" w:hAnsi="Arial" w:cs="Arial"/>
+          <w:color w:val="000000" w:themeColor="text1"/>
+          <w:sz w:val="20"/>
+          <w:szCs w:val="20"/>
+          <w:lang w:val="en-US"/>
+        </w:rPr>
+        <w:t>J_1BEFD</w:t>
+      </w:r>
+      <w:r>
+        <w:rPr>
+          <w:rFonts w:ascii="Arial" w:hAnsi="Arial" w:cs="Arial"/>
+          <w:color w:val="000000" w:themeColor="text1"/>
+          <w:sz w:val="20"/>
+          <w:szCs w:val="20"/>
+          <w:lang w:val="en-US"/>
+        </w:rPr>
+        <w:t>.</w:t>
       </w:r>
     </w:p>
     <w:p>
@@ -6771,17 +6975,7 @@
           <w:szCs w:val="20"/>
           <w:lang w:eastAsia="pt-BR"/>
         </w:rPr>
-        <w:t xml:space="preserve"> </w:t>
-      </w:r>
-      <w:r>
-        <w:rPr>
-          <w:rFonts w:ascii="Arial" w:eastAsia="Times New Roman" w:hAnsi="Arial" w:cs="Arial"/>
-          <w:color w:val="0D0D0D" w:themeColor="text1" w:themeTint="F2"/>
-          <w:sz w:val="20"/>
-          <w:szCs w:val="20"/>
-          <w:lang w:eastAsia="pt-BR"/>
-        </w:rPr>
-        <w:t xml:space="preserve">Desenvolvimento dos métodos da </w:t>
+        <w:t xml:space="preserve"> Desenvolvimento dos métodos da </w:t>
       </w:r>
       <w:proofErr w:type="spellStart"/>
       <w:r>
@@ -6809,590 +7003,6 @@
     <w:p>
       <w:pPr>
         <w:spacing w:after="0" w:line="210" w:lineRule="atLeast"/>
-        <w:jc w:val="both"/>
-        <w:rPr>
-          <w:rFonts w:ascii="Arial" w:eastAsia="Times New Roman" w:hAnsi="Arial" w:cs="Arial"/>
-          <w:b/>
-          <w:color w:val="0D0D0D" w:themeColor="text1" w:themeTint="F2"/>
-          <w:sz w:val="20"/>
-          <w:szCs w:val="20"/>
-          <w:lang w:eastAsia="pt-BR"/>
-        </w:rPr>
-      </w:pPr>
-    </w:p>
-    <w:p>
-      <w:pPr>
-        <w:spacing w:after="0" w:line="210" w:lineRule="atLeast"/>
-        <w:jc w:val="both"/>
-        <w:rPr>
-          <w:rFonts w:ascii="Arial" w:eastAsia="Times New Roman" w:hAnsi="Arial" w:cs="Arial"/>
-          <w:b/>
-          <w:color w:val="0D0D0D" w:themeColor="text1" w:themeTint="F2"/>
-          <w:sz w:val="20"/>
-          <w:szCs w:val="20"/>
-          <w:lang w:eastAsia="pt-BR"/>
-        </w:rPr>
-      </w:pPr>
-    </w:p>
-    <w:p>
-      <w:pPr>
-        <w:pStyle w:val="Ttulo3"/>
-        <w:pBdr>
-          <w:top w:val="single" w:sz="4" w:space="1" w:color="auto"/>
-          <w:left w:val="single" w:sz="4" w:space="4" w:color="auto"/>
-          <w:bottom w:val="single" w:sz="4" w:space="1" w:color="auto"/>
-          <w:right w:val="single" w:sz="4" w:space="4" w:color="auto"/>
-        </w:pBdr>
-        <w:shd w:val="clear" w:color="auto" w:fill="FFFFFF" w:themeFill="background1"/>
-        <w:jc w:val="both"/>
-        <w:rPr>
-          <w:rFonts w:ascii="Arial" w:hAnsi="Arial" w:cs="Arial"/>
-          <w:color w:val="000000" w:themeColor="text1"/>
-          <w:sz w:val="20"/>
-          <w:szCs w:val="20"/>
-          <w:lang w:val="en-US"/>
-        </w:rPr>
-      </w:pPr>
-      <w:proofErr w:type="spellStart"/>
-      <w:r>
-        <w:rPr>
-          <w:rFonts w:ascii="Arial" w:hAnsi="Arial" w:cs="Arial"/>
-          <w:color w:val="000000" w:themeColor="text1"/>
-          <w:sz w:val="20"/>
-          <w:szCs w:val="20"/>
-          <w:lang w:val="en-US"/>
-        </w:rPr>
-        <w:t>Implementação</w:t>
-      </w:r>
-      <w:proofErr w:type="spellEnd"/>
-      <w:r>
-        <w:rPr>
-          <w:rFonts w:ascii="Arial" w:hAnsi="Arial" w:cs="Arial"/>
-          <w:color w:val="000000" w:themeColor="text1"/>
-          <w:sz w:val="20"/>
-          <w:szCs w:val="20"/>
-          <w:lang w:val="en-US"/>
-        </w:rPr>
-        <w:t xml:space="preserve"> da </w:t>
-      </w:r>
-      <w:proofErr w:type="spellStart"/>
-      <w:r>
-        <w:rPr>
-          <w:rFonts w:ascii="Arial" w:hAnsi="Arial" w:cs="Arial"/>
-          <w:color w:val="000000" w:themeColor="text1"/>
-          <w:sz w:val="20"/>
-          <w:szCs w:val="20"/>
-          <w:lang w:val="en-US"/>
-        </w:rPr>
-        <w:t>BAdI</w:t>
-      </w:r>
-      <w:proofErr w:type="spellEnd"/>
-      <w:r>
-        <w:rPr>
-          <w:rFonts w:ascii="Arial" w:hAnsi="Arial" w:cs="Arial"/>
-          <w:color w:val="000000" w:themeColor="text1"/>
-          <w:sz w:val="20"/>
-          <w:szCs w:val="20"/>
-          <w:lang w:val="en-US"/>
-        </w:rPr>
-        <w:t xml:space="preserve"> </w:t>
-      </w:r>
-      <w:r>
-        <w:rPr>
-          <w:rFonts w:ascii="Arial" w:hAnsi="Arial" w:cs="Arial"/>
-          <w:color w:val="000000" w:themeColor="text1"/>
-          <w:sz w:val="20"/>
-          <w:szCs w:val="20"/>
-          <w:lang w:val="en-US"/>
-        </w:rPr>
-        <w:t>BADI_J_1BEFD</w:t>
-      </w:r>
-      <w:bookmarkStart w:id="0" w:name="_GoBack"/>
-      <w:bookmarkEnd w:id="0"/>
-      <w:r>
-        <w:rPr>
-          <w:rFonts w:ascii="Arial" w:hAnsi="Arial" w:cs="Arial"/>
-          <w:color w:val="000000" w:themeColor="text1"/>
-          <w:sz w:val="20"/>
-          <w:szCs w:val="20"/>
-          <w:lang w:val="en-US"/>
-        </w:rPr>
-        <w:tab/>
-      </w:r>
-      <w:r>
-        <w:rPr>
-          <w:rFonts w:ascii="Arial" w:hAnsi="Arial" w:cs="Arial"/>
-          <w:color w:val="000000" w:themeColor="text1"/>
-          <w:sz w:val="20"/>
-          <w:szCs w:val="20"/>
-          <w:lang w:val="en-US"/>
-        </w:rPr>
-        <w:tab/>
-      </w:r>
-      <w:r>
-        <w:rPr>
-          <w:rFonts w:ascii="Arial" w:hAnsi="Arial" w:cs="Arial"/>
-          <w:color w:val="000000" w:themeColor="text1"/>
-          <w:sz w:val="20"/>
-          <w:szCs w:val="20"/>
-          <w:lang w:val="en-US"/>
-        </w:rPr>
-        <w:tab/>
-      </w:r>
-      <w:r>
-        <w:rPr>
-          <w:rFonts w:ascii="Arial" w:hAnsi="Arial" w:cs="Arial"/>
-          <w:color w:val="000000" w:themeColor="text1"/>
-          <w:sz w:val="20"/>
-          <w:szCs w:val="20"/>
-          <w:lang w:val="en-US"/>
-        </w:rPr>
-        <w:tab/>
-      </w:r>
-      <w:r>
-        <w:rPr>
-          <w:rFonts w:ascii="Arial" w:hAnsi="Arial" w:cs="Arial"/>
-          <w:color w:val="000000" w:themeColor="text1"/>
-          <w:sz w:val="20"/>
-          <w:szCs w:val="20"/>
-          <w:lang w:val="en-US"/>
-        </w:rPr>
-        <w:tab/>
-        <w:t xml:space="preserve">            A </w:t>
-      </w:r>
-      <w:proofErr w:type="spellStart"/>
-      <w:r>
-        <w:rPr>
-          <w:rFonts w:ascii="Arial" w:hAnsi="Arial" w:cs="Arial"/>
-          <w:color w:val="000000" w:themeColor="text1"/>
-          <w:sz w:val="20"/>
-          <w:szCs w:val="20"/>
-          <w:lang w:val="en-US"/>
-        </w:rPr>
-        <w:t>partir</w:t>
-      </w:r>
-      <w:proofErr w:type="spellEnd"/>
-      <w:r>
-        <w:rPr>
-          <w:rFonts w:ascii="Arial" w:hAnsi="Arial" w:cs="Arial"/>
-          <w:color w:val="000000" w:themeColor="text1"/>
-          <w:sz w:val="20"/>
-          <w:szCs w:val="20"/>
-          <w:lang w:val="en-US"/>
-        </w:rPr>
-        <w:t xml:space="preserve"> de Jan/2019</w:t>
-      </w:r>
-    </w:p>
-    <w:p>
-      <w:pPr>
-        <w:spacing w:after="0" w:line="210" w:lineRule="atLeast"/>
-        <w:jc w:val="both"/>
-        <w:rPr>
-          <w:rFonts w:ascii="Arial" w:eastAsia="Times New Roman" w:hAnsi="Arial" w:cs="Arial"/>
-          <w:sz w:val="20"/>
-          <w:szCs w:val="20"/>
-          <w:lang w:val="en-US" w:eastAsia="pt-BR"/>
-        </w:rPr>
-      </w:pPr>
-    </w:p>
-    <w:p>
-      <w:pPr>
-        <w:pStyle w:val="PargrafodaLista"/>
-        <w:numPr>
-          <w:ilvl w:val="0"/>
-          <w:numId w:val="14"/>
-        </w:numPr>
-        <w:spacing w:after="0" w:line="210" w:lineRule="atLeast"/>
-        <w:jc w:val="both"/>
-        <w:rPr>
-          <w:rFonts w:ascii="Arial" w:eastAsia="Times New Roman" w:hAnsi="Arial" w:cs="Arial"/>
-          <w:b/>
-          <w:color w:val="0D0D0D" w:themeColor="text1" w:themeTint="F2"/>
-          <w:sz w:val="20"/>
-          <w:szCs w:val="20"/>
-          <w:lang w:eastAsia="pt-BR"/>
-        </w:rPr>
-      </w:pPr>
-      <w:r>
-        <w:rPr>
-          <w:rFonts w:ascii="Arial" w:eastAsia="Times New Roman" w:hAnsi="Arial" w:cs="Arial"/>
-          <w:b/>
-          <w:color w:val="0D0D0D" w:themeColor="text1" w:themeTint="F2"/>
-          <w:sz w:val="20"/>
-          <w:szCs w:val="20"/>
-          <w:lang w:eastAsia="pt-BR"/>
-        </w:rPr>
-        <w:t xml:space="preserve">Clientes: Cliptech, </w:t>
-      </w:r>
-      <w:proofErr w:type="spellStart"/>
-      <w:r>
-        <w:rPr>
-          <w:rFonts w:ascii="Arial" w:eastAsia="Times New Roman" w:hAnsi="Arial" w:cs="Arial"/>
-          <w:b/>
-          <w:color w:val="0D0D0D" w:themeColor="text1" w:themeTint="F2"/>
-          <w:sz w:val="20"/>
-          <w:szCs w:val="20"/>
-          <w:lang w:eastAsia="pt-BR"/>
-        </w:rPr>
-        <w:t>Nazca</w:t>
-      </w:r>
-      <w:proofErr w:type="spellEnd"/>
-      <w:r>
-        <w:rPr>
-          <w:rFonts w:ascii="Arial" w:eastAsia="Times New Roman" w:hAnsi="Arial" w:cs="Arial"/>
-          <w:color w:val="0D0D0D" w:themeColor="text1" w:themeTint="F2"/>
-          <w:sz w:val="20"/>
-          <w:szCs w:val="20"/>
-          <w:lang w:eastAsia="pt-BR"/>
-        </w:rPr>
-        <w:t>.</w:t>
-      </w:r>
-    </w:p>
-    <w:p>
-      <w:pPr>
-        <w:pStyle w:val="PargrafodaLista"/>
-        <w:numPr>
-          <w:ilvl w:val="0"/>
-          <w:numId w:val="14"/>
-        </w:numPr>
-        <w:spacing w:after="0" w:line="210" w:lineRule="atLeast"/>
-        <w:jc w:val="both"/>
-        <w:rPr>
-          <w:rFonts w:ascii="Arial" w:eastAsia="Times New Roman" w:hAnsi="Arial" w:cs="Arial"/>
-          <w:b/>
-          <w:color w:val="0D0D0D" w:themeColor="text1" w:themeTint="F2"/>
-          <w:sz w:val="20"/>
-          <w:szCs w:val="20"/>
-          <w:lang w:eastAsia="pt-BR"/>
-        </w:rPr>
-      </w:pPr>
-      <w:r>
-        <w:rPr>
-          <w:rFonts w:ascii="Arial" w:eastAsia="Times New Roman" w:hAnsi="Arial" w:cs="Arial"/>
-          <w:b/>
-          <w:color w:val="0D0D0D" w:themeColor="text1" w:themeTint="F2"/>
-          <w:sz w:val="20"/>
-          <w:szCs w:val="20"/>
-          <w:lang w:eastAsia="pt-BR"/>
-        </w:rPr>
-        <w:t>Descrição:</w:t>
-      </w:r>
-      <w:r>
-        <w:rPr>
-          <w:rFonts w:ascii="Arial" w:eastAsia="Times New Roman" w:hAnsi="Arial" w:cs="Arial"/>
-          <w:color w:val="0D0D0D" w:themeColor="text1" w:themeTint="F2"/>
-          <w:sz w:val="20"/>
-          <w:szCs w:val="20"/>
-          <w:lang w:eastAsia="pt-BR"/>
-        </w:rPr>
-        <w:t xml:space="preserve"> Criação de </w:t>
-      </w:r>
-      <w:proofErr w:type="gramStart"/>
-      <w:r>
-        <w:rPr>
-          <w:rFonts w:ascii="Arial" w:eastAsia="Times New Roman" w:hAnsi="Arial" w:cs="Arial"/>
-          <w:color w:val="0D0D0D" w:themeColor="text1" w:themeTint="F2"/>
-          <w:sz w:val="20"/>
-          <w:szCs w:val="20"/>
-          <w:lang w:eastAsia="pt-BR"/>
-        </w:rPr>
-        <w:t>uma implementado</w:t>
-      </w:r>
-      <w:proofErr w:type="gramEnd"/>
-      <w:r>
-        <w:rPr>
-          <w:rFonts w:ascii="Arial" w:eastAsia="Times New Roman" w:hAnsi="Arial" w:cs="Arial"/>
-          <w:color w:val="0D0D0D" w:themeColor="text1" w:themeTint="F2"/>
-          <w:sz w:val="20"/>
-          <w:szCs w:val="20"/>
-          <w:lang w:eastAsia="pt-BR"/>
-        </w:rPr>
-        <w:t xml:space="preserve"> da </w:t>
-      </w:r>
-      <w:proofErr w:type="spellStart"/>
-      <w:r>
-        <w:rPr>
-          <w:rFonts w:ascii="Arial" w:eastAsia="Times New Roman" w:hAnsi="Arial" w:cs="Arial"/>
-          <w:color w:val="0D0D0D" w:themeColor="text1" w:themeTint="F2"/>
-          <w:sz w:val="20"/>
-          <w:szCs w:val="20"/>
-          <w:lang w:eastAsia="pt-BR"/>
-        </w:rPr>
-        <w:t>BAdI</w:t>
-      </w:r>
-      <w:proofErr w:type="spellEnd"/>
-      <w:r>
-        <w:rPr>
-          <w:rFonts w:ascii="Arial" w:eastAsia="Times New Roman" w:hAnsi="Arial" w:cs="Arial"/>
-          <w:color w:val="0D0D0D" w:themeColor="text1" w:themeTint="F2"/>
-          <w:sz w:val="20"/>
-          <w:szCs w:val="20"/>
-          <w:lang w:eastAsia="pt-BR"/>
-        </w:rPr>
-        <w:t xml:space="preserve"> </w:t>
-      </w:r>
-      <w:r>
-        <w:rPr>
-          <w:rFonts w:ascii="Arial" w:hAnsi="Arial" w:cs="Arial"/>
-          <w:color w:val="000000" w:themeColor="text1"/>
-          <w:sz w:val="20"/>
-          <w:szCs w:val="20"/>
-          <w:lang w:val="en-US"/>
-        </w:rPr>
-        <w:t>BADI_J_1BEFD</w:t>
-      </w:r>
-      <w:r>
-        <w:rPr>
-          <w:rFonts w:ascii="Arial" w:hAnsi="Arial" w:cs="Arial"/>
-          <w:color w:val="000000" w:themeColor="text1"/>
-          <w:sz w:val="20"/>
-          <w:szCs w:val="20"/>
-          <w:lang w:val="en-US"/>
-        </w:rPr>
-        <w:t xml:space="preserve"> </w:t>
-      </w:r>
-      <w:r>
-        <w:rPr>
-          <w:rFonts w:ascii="Arial" w:hAnsi="Arial" w:cs="Arial"/>
-          <w:color w:val="000000" w:themeColor="text1"/>
-          <w:sz w:val="20"/>
-          <w:szCs w:val="20"/>
-          <w:lang w:val="en-US"/>
-        </w:rPr>
-        <w:t xml:space="preserve">para </w:t>
-      </w:r>
-      <w:proofErr w:type="spellStart"/>
-      <w:r>
-        <w:rPr>
-          <w:rFonts w:ascii="Arial" w:hAnsi="Arial" w:cs="Arial"/>
-          <w:color w:val="000000" w:themeColor="text1"/>
-          <w:sz w:val="20"/>
-          <w:szCs w:val="20"/>
-          <w:lang w:val="en-US"/>
-        </w:rPr>
-        <w:t>atender</w:t>
-      </w:r>
-      <w:proofErr w:type="spellEnd"/>
-      <w:r>
-        <w:rPr>
-          <w:rFonts w:ascii="Arial" w:hAnsi="Arial" w:cs="Arial"/>
-          <w:color w:val="000000" w:themeColor="text1"/>
-          <w:sz w:val="20"/>
-          <w:szCs w:val="20"/>
-          <w:lang w:val="en-US"/>
-        </w:rPr>
-        <w:t xml:space="preserve"> </w:t>
-      </w:r>
-      <w:proofErr w:type="spellStart"/>
-      <w:r>
-        <w:rPr>
-          <w:rFonts w:ascii="Arial" w:hAnsi="Arial" w:cs="Arial"/>
-          <w:color w:val="000000" w:themeColor="text1"/>
-          <w:sz w:val="20"/>
-          <w:szCs w:val="20"/>
-          <w:lang w:val="en-US"/>
-        </w:rPr>
-        <w:t>necessidades</w:t>
-      </w:r>
-      <w:proofErr w:type="spellEnd"/>
-      <w:r>
-        <w:rPr>
-          <w:rFonts w:ascii="Arial" w:hAnsi="Arial" w:cs="Arial"/>
-          <w:color w:val="000000" w:themeColor="text1"/>
-          <w:sz w:val="20"/>
-          <w:szCs w:val="20"/>
-          <w:lang w:val="en-US"/>
-        </w:rPr>
-        <w:t xml:space="preserve"> </w:t>
-      </w:r>
-      <w:proofErr w:type="spellStart"/>
-      <w:r>
-        <w:rPr>
-          <w:rFonts w:ascii="Arial" w:hAnsi="Arial" w:cs="Arial"/>
-          <w:color w:val="000000" w:themeColor="text1"/>
-          <w:sz w:val="20"/>
-          <w:szCs w:val="20"/>
-          <w:lang w:val="en-US"/>
-        </w:rPr>
-        <w:t>na</w:t>
-      </w:r>
-      <w:proofErr w:type="spellEnd"/>
-      <w:r>
-        <w:rPr>
-          <w:rFonts w:ascii="Arial" w:hAnsi="Arial" w:cs="Arial"/>
-          <w:color w:val="000000" w:themeColor="text1"/>
-          <w:sz w:val="20"/>
-          <w:szCs w:val="20"/>
-          <w:lang w:val="en-US"/>
-        </w:rPr>
-        <w:t xml:space="preserve"> </w:t>
-      </w:r>
-      <w:proofErr w:type="spellStart"/>
-      <w:r>
-        <w:rPr>
-          <w:rFonts w:ascii="Arial" w:hAnsi="Arial" w:cs="Arial"/>
-          <w:color w:val="000000" w:themeColor="text1"/>
-          <w:sz w:val="20"/>
-          <w:szCs w:val="20"/>
-          <w:lang w:val="en-US"/>
-        </w:rPr>
-        <w:t>transação</w:t>
-      </w:r>
-      <w:proofErr w:type="spellEnd"/>
-      <w:r>
-        <w:rPr>
-          <w:rFonts w:ascii="Arial" w:hAnsi="Arial" w:cs="Arial"/>
-          <w:color w:val="000000" w:themeColor="text1"/>
-          <w:sz w:val="20"/>
-          <w:szCs w:val="20"/>
-          <w:lang w:val="en-US"/>
-        </w:rPr>
-        <w:t xml:space="preserve"> </w:t>
-      </w:r>
-      <w:r>
-        <w:rPr>
-          <w:rFonts w:ascii="Arial" w:hAnsi="Arial" w:cs="Arial"/>
-          <w:color w:val="000000" w:themeColor="text1"/>
-          <w:sz w:val="20"/>
-          <w:szCs w:val="20"/>
-          <w:lang w:val="en-US"/>
-        </w:rPr>
-        <w:t>J_1BEFD</w:t>
-      </w:r>
-      <w:r>
-        <w:rPr>
-          <w:rFonts w:ascii="Arial" w:hAnsi="Arial" w:cs="Arial"/>
-          <w:color w:val="000000" w:themeColor="text1"/>
-          <w:sz w:val="20"/>
-          <w:szCs w:val="20"/>
-          <w:lang w:val="en-US"/>
-        </w:rPr>
-        <w:t>.</w:t>
-      </w:r>
-    </w:p>
-    <w:p>
-      <w:pPr>
-        <w:pStyle w:val="PargrafodaLista"/>
-        <w:numPr>
-          <w:ilvl w:val="0"/>
-          <w:numId w:val="14"/>
-        </w:numPr>
-        <w:spacing w:after="0" w:line="210" w:lineRule="atLeast"/>
-        <w:jc w:val="both"/>
-        <w:rPr>
-          <w:rFonts w:ascii="Arial" w:eastAsia="Times New Roman" w:hAnsi="Arial" w:cs="Arial"/>
-          <w:b/>
-          <w:color w:val="0D0D0D" w:themeColor="text1" w:themeTint="F2"/>
-          <w:sz w:val="20"/>
-          <w:szCs w:val="20"/>
-          <w:lang w:eastAsia="pt-BR"/>
-        </w:rPr>
-      </w:pPr>
-      <w:r>
-        <w:rPr>
-          <w:rFonts w:ascii="Arial" w:eastAsia="Times New Roman" w:hAnsi="Arial" w:cs="Arial"/>
-          <w:b/>
-          <w:color w:val="0D0D0D" w:themeColor="text1" w:themeTint="F2"/>
-          <w:sz w:val="20"/>
-          <w:szCs w:val="20"/>
-          <w:lang w:eastAsia="pt-BR"/>
-        </w:rPr>
-        <w:t>Atividades:</w:t>
-      </w:r>
-      <w:r>
-        <w:rPr>
-          <w:rFonts w:ascii="Arial" w:eastAsia="Times New Roman" w:hAnsi="Arial" w:cs="Arial"/>
-          <w:color w:val="0D0D0D" w:themeColor="text1" w:themeTint="F2"/>
-          <w:sz w:val="20"/>
-          <w:szCs w:val="20"/>
-          <w:lang w:eastAsia="pt-BR"/>
-        </w:rPr>
-        <w:t xml:space="preserve"> Desenvolvimento dos métodos da </w:t>
-      </w:r>
-      <w:proofErr w:type="spellStart"/>
-      <w:r>
-        <w:rPr>
-          <w:rFonts w:ascii="Arial" w:eastAsia="Times New Roman" w:hAnsi="Arial" w:cs="Arial"/>
-          <w:color w:val="0D0D0D" w:themeColor="text1" w:themeTint="F2"/>
-          <w:sz w:val="20"/>
-          <w:szCs w:val="20"/>
-          <w:lang w:eastAsia="pt-BR"/>
-        </w:rPr>
-        <w:t>BAdI</w:t>
-      </w:r>
-      <w:proofErr w:type="spellEnd"/>
-      <w:r>
-        <w:rPr>
-          <w:rFonts w:ascii="Arial" w:eastAsia="Times New Roman" w:hAnsi="Arial" w:cs="Arial"/>
-          <w:color w:val="0D0D0D" w:themeColor="text1" w:themeTint="F2"/>
-          <w:sz w:val="20"/>
-          <w:szCs w:val="20"/>
-          <w:lang w:eastAsia="pt-BR"/>
-        </w:rPr>
-        <w:t>.</w:t>
-      </w:r>
-    </w:p>
-    <w:p>
-      <w:pPr>
-        <w:spacing w:after="0" w:line="210" w:lineRule="atLeast"/>
-        <w:jc w:val="both"/>
-        <w:rPr>
-          <w:rFonts w:ascii="Arial" w:eastAsia="Times New Roman" w:hAnsi="Arial" w:cs="Arial"/>
-          <w:b/>
-          <w:color w:val="0D0D0D" w:themeColor="text1" w:themeTint="F2"/>
-          <w:sz w:val="20"/>
-          <w:szCs w:val="20"/>
-          <w:lang w:eastAsia="pt-BR"/>
-        </w:rPr>
-      </w:pPr>
-    </w:p>
-    <w:p>
-      <w:pPr>
-        <w:spacing w:after="0" w:line="210" w:lineRule="atLeast"/>
-        <w:jc w:val="both"/>
-        <w:rPr>
-          <w:rFonts w:ascii="Arial" w:eastAsia="Times New Roman" w:hAnsi="Arial" w:cs="Arial"/>
-          <w:b/>
-          <w:color w:val="0D0D0D" w:themeColor="text1" w:themeTint="F2"/>
-          <w:sz w:val="20"/>
-          <w:szCs w:val="20"/>
-          <w:lang w:eastAsia="pt-BR"/>
-        </w:rPr>
-      </w:pPr>
-    </w:p>
-    <w:p>
-      <w:pPr>
-        <w:spacing w:after="0" w:line="210" w:lineRule="atLeast"/>
-        <w:jc w:val="both"/>
-        <w:rPr>
-          <w:rFonts w:ascii="Arial" w:eastAsia="Times New Roman" w:hAnsi="Arial" w:cs="Arial"/>
-          <w:b/>
-          <w:color w:val="0D0D0D" w:themeColor="text1" w:themeTint="F2"/>
-          <w:sz w:val="20"/>
-          <w:szCs w:val="20"/>
-          <w:lang w:eastAsia="pt-BR"/>
-        </w:rPr>
-      </w:pPr>
-    </w:p>
-    <w:p>
-      <w:pPr>
-        <w:spacing w:after="0" w:line="210" w:lineRule="atLeast"/>
-        <w:ind w:left="360"/>
-        <w:jc w:val="both"/>
-        <w:rPr>
-          <w:rFonts w:ascii="Arial" w:eastAsia="Times New Roman" w:hAnsi="Arial" w:cs="Arial"/>
-          <w:b/>
-          <w:color w:val="0D0D0D" w:themeColor="text1" w:themeTint="F2"/>
-          <w:sz w:val="20"/>
-          <w:szCs w:val="20"/>
-          <w:lang w:eastAsia="pt-BR"/>
-        </w:rPr>
-      </w:pPr>
-    </w:p>
-    <w:p>
-      <w:pPr>
-        <w:spacing w:after="0" w:line="210" w:lineRule="atLeast"/>
-        <w:ind w:left="360"/>
         <w:jc w:val="both"/>
         <w:rPr>
           <w:rFonts w:ascii="Arial" w:eastAsia="Times New Roman" w:hAnsi="Arial" w:cs="Arial"/>
@@ -7642,7 +7252,16 @@
           <w:szCs w:val="20"/>
           <w:lang w:val="en-US" w:eastAsia="pt-BR"/>
         </w:rPr>
-        <w:t xml:space="preserve">cript, UML, MS-Office. </w:t>
+        <w:t>cript</w:t>
+      </w:r>
+      <w:r>
+        <w:rPr>
+          <w:rFonts w:ascii="Arial" w:eastAsia="Times New Roman" w:hAnsi="Arial" w:cs="Arial"/>
+          <w:sz w:val="20"/>
+          <w:szCs w:val="20"/>
+          <w:lang w:val="en-US" w:eastAsia="pt-BR"/>
+        </w:rPr>
+        <w:t xml:space="preserve">, MS-Office. </w:t>
       </w:r>
     </w:p>
     <w:p>
@@ -7727,6 +7346,66 @@
           <w:lang w:eastAsia="pt-BR"/>
         </w:rPr>
         <w:t>NodeJS</w:t>
+      </w:r>
+      <w:proofErr w:type="spellEnd"/>
+      <w:r>
+        <w:rPr>
+          <w:rFonts w:ascii="Arial" w:eastAsia="Times New Roman" w:hAnsi="Arial" w:cs="Arial"/>
+          <w:sz w:val="20"/>
+          <w:szCs w:val="20"/>
+          <w:lang w:eastAsia="pt-BR"/>
+        </w:rPr>
+        <w:t xml:space="preserve">, </w:t>
+      </w:r>
+      <w:proofErr w:type="spellStart"/>
+      <w:r>
+        <w:rPr>
+          <w:rFonts w:ascii="Arial" w:eastAsia="Times New Roman" w:hAnsi="Arial" w:cs="Arial"/>
+          <w:sz w:val="20"/>
+          <w:szCs w:val="20"/>
+          <w:lang w:eastAsia="pt-BR"/>
+        </w:rPr>
+        <w:t>React</w:t>
+      </w:r>
+      <w:proofErr w:type="spellEnd"/>
+      <w:r>
+        <w:rPr>
+          <w:rFonts w:ascii="Arial" w:eastAsia="Times New Roman" w:hAnsi="Arial" w:cs="Arial"/>
+          <w:sz w:val="20"/>
+          <w:szCs w:val="20"/>
+          <w:lang w:eastAsia="pt-BR"/>
+        </w:rPr>
+        <w:t xml:space="preserve"> </w:t>
+      </w:r>
+      <w:proofErr w:type="spellStart"/>
+      <w:r>
+        <w:rPr>
+          <w:rFonts w:ascii="Arial" w:eastAsia="Times New Roman" w:hAnsi="Arial" w:cs="Arial"/>
+          <w:sz w:val="20"/>
+          <w:szCs w:val="20"/>
+          <w:lang w:eastAsia="pt-BR"/>
+        </w:rPr>
+        <w:t>Native</w:t>
+      </w:r>
+      <w:proofErr w:type="spellEnd"/>
+      <w:r>
+        <w:rPr>
+          <w:rFonts w:ascii="Arial" w:eastAsia="Times New Roman" w:hAnsi="Arial" w:cs="Arial"/>
+          <w:sz w:val="20"/>
+          <w:szCs w:val="20"/>
+          <w:lang w:eastAsia="pt-BR"/>
+        </w:rPr>
+        <w:t xml:space="preserve">, Vue.js, </w:t>
+      </w:r>
+      <w:proofErr w:type="spellStart"/>
+      <w:r>
+        <w:rPr>
+          <w:rFonts w:ascii="Arial" w:eastAsia="Times New Roman" w:hAnsi="Arial" w:cs="Arial"/>
+          <w:sz w:val="20"/>
+          <w:szCs w:val="20"/>
+          <w:lang w:eastAsia="pt-BR"/>
+        </w:rPr>
+        <w:t>AngularJS</w:t>
       </w:r>
       <w:proofErr w:type="spellEnd"/>
       <w:r>
@@ -10529,7 +10208,7 @@
 </file>
 
 <file path=customXml/itemProps1.xml><?xml version="1.0" encoding="utf-8"?>
-<ds:datastoreItem xmlns:ds="http://schemas.openxmlformats.org/officeDocument/2006/customXml" ds:itemID="{61C97383-6B58-4D85-BB5A-DFEF08DEF9A1}">
+<ds:datastoreItem xmlns:ds="http://schemas.openxmlformats.org/officeDocument/2006/customXml" ds:itemID="{5E24BB67-1AB5-4A0D-8239-2CD66593650A}">
   <ds:schemaRefs>
     <ds:schemaRef ds:uri="http://schemas.openxmlformats.org/officeDocument/2006/bibliography"/>
   </ds:schemaRefs>

--- a/Vitor_Crepaldi_Carlessi_CV.docx
+++ b/Vitor_Crepaldi_Carlessi_CV.docx
@@ -1,10 +1,10 @@
 
 <file path=word/document.xml><?xml version="1.0" encoding="utf-8"?>
-<w:document xmlns:wpc="http://schemas.microsoft.com/office/word/2010/wordprocessingCanvas" xmlns:mc="http://schemas.openxmlformats.org/markup-compatibility/2006" xmlns:o="urn:schemas-microsoft-com:office:office" xmlns:r="http://schemas.openxmlformats.org/officeDocument/2006/relationships" xmlns:m="http://schemas.openxmlformats.org/officeDocument/2006/math" xmlns:v="urn:schemas-microsoft-com:vml" xmlns:wp14="http://schemas.microsoft.com/office/word/2010/wordprocessingDrawing" xmlns:wp="http://schemas.openxmlformats.org/drawingml/2006/wordprocessingDrawing" xmlns:w10="urn:schemas-microsoft-com:office:word" xmlns:w="http://schemas.openxmlformats.org/wordprocessingml/2006/main" xmlns:w14="http://schemas.microsoft.com/office/word/2010/wordml" xmlns:w15="http://schemas.microsoft.com/office/word/2012/wordml" xmlns:wpg="http://schemas.microsoft.com/office/word/2010/wordprocessingGroup" xmlns:wpi="http://schemas.microsoft.com/office/word/2010/wordprocessingInk" xmlns:wne="http://schemas.microsoft.com/office/word/2006/wordml" xmlns:wps="http://schemas.microsoft.com/office/word/2010/wordprocessingShape" mc:Ignorable="w14 w15 wp14">
+<w:document xmlns:wpc="http://schemas.microsoft.com/office/word/2010/wordprocessingCanvas" xmlns:cx="http://schemas.microsoft.com/office/drawing/2014/chartex" xmlns:cx1="http://schemas.microsoft.com/office/drawing/2015/9/8/chartex" xmlns:cx2="http://schemas.microsoft.com/office/drawing/2015/10/21/chartex" xmlns:cx3="http://schemas.microsoft.com/office/drawing/2016/5/9/chartex" xmlns:cx4="http://schemas.microsoft.com/office/drawing/2016/5/10/chartex" xmlns:cx5="http://schemas.microsoft.com/office/drawing/2016/5/11/chartex" xmlns:cx6="http://schemas.microsoft.com/office/drawing/2016/5/12/chartex" xmlns:cx7="http://schemas.microsoft.com/office/drawing/2016/5/13/chartex" xmlns:cx8="http://schemas.microsoft.com/office/drawing/2016/5/14/chartex" xmlns:mc="http://schemas.openxmlformats.org/markup-compatibility/2006" xmlns:aink="http://schemas.microsoft.com/office/drawing/2016/ink" xmlns:am3d="http://schemas.microsoft.com/office/drawing/2017/model3d" xmlns:o="urn:schemas-microsoft-com:office:office" xmlns:r="http://schemas.openxmlformats.org/officeDocument/2006/relationships" xmlns:m="http://schemas.openxmlformats.org/officeDocument/2006/math" xmlns:v="urn:schemas-microsoft-com:vml" xmlns:wp14="http://schemas.microsoft.com/office/word/2010/wordprocessingDrawing" xmlns:wp="http://schemas.openxmlformats.org/drawingml/2006/wordprocessingDrawing" xmlns:w10="urn:schemas-microsoft-com:office:word" xmlns:w="http://schemas.openxmlformats.org/wordprocessingml/2006/main" xmlns:w14="http://schemas.microsoft.com/office/word/2010/wordml" xmlns:w15="http://schemas.microsoft.com/office/word/2012/wordml" xmlns:w16cex="http://schemas.microsoft.com/office/word/2018/wordml/cex" xmlns:w16cid="http://schemas.microsoft.com/office/word/2016/wordml/cid" xmlns:w16="http://schemas.microsoft.com/office/word/2018/wordml" xmlns:w16se="http://schemas.microsoft.com/office/word/2015/wordml/symex" xmlns:wpg="http://schemas.microsoft.com/office/word/2010/wordprocessingGroup" xmlns:wpi="http://schemas.microsoft.com/office/word/2010/wordprocessingInk" xmlns:wne="http://schemas.microsoft.com/office/word/2006/wordml" xmlns:wps="http://schemas.microsoft.com/office/word/2010/wordprocessingShape" mc:Ignorable="w14 w15 w16se w16cid w16 w16cex wp14">
   <w:body>
     <w:p>
       <w:pPr>
-        <w:pStyle w:val="Ttulo5"/>
+        <w:pStyle w:val="Heading5"/>
         <w:jc w:val="right"/>
         <w:rPr>
           <w:rFonts w:ascii="Century Gothic" w:hAnsi="Century Gothic"/>
@@ -25,7 +25,7 @@
     </w:p>
     <w:p>
       <w:pPr>
-        <w:pStyle w:val="Ttulo5"/>
+        <w:pStyle w:val="Heading5"/>
         <w:jc w:val="right"/>
         <w:rPr>
           <w:szCs w:val="24"/>
@@ -47,7 +47,7 @@
         <w:rPr>
           <w:szCs w:val="24"/>
         </w:rPr>
-        <w:t>4</w:t>
+        <w:t>5</w:t>
       </w:r>
       <w:r>
         <w:rPr>
@@ -82,7 +82,7 @@
     </w:p>
     <w:p>
       <w:pPr>
-        <w:pStyle w:val="Ttulo5"/>
+        <w:pStyle w:val="Heading5"/>
         <w:jc w:val="right"/>
         <w:rPr>
           <w:szCs w:val="24"/>
@@ -97,7 +97,7 @@
     </w:p>
     <w:p>
       <w:pPr>
-        <w:pStyle w:val="Ttulo5"/>
+        <w:pStyle w:val="Heading5"/>
         <w:jc w:val="right"/>
         <w:rPr>
           <w:szCs w:val="24"/>
@@ -391,16 +391,25 @@
           <w:szCs w:val="20"/>
           <w:lang w:eastAsia="pt-BR"/>
         </w:rPr>
-        <w:t xml:space="preserve">. </w:t>
-      </w:r>
-      <w:r>
-        <w:rPr>
-          <w:rFonts w:ascii="Arial" w:eastAsia="Times New Roman" w:hAnsi="Arial" w:cs="Arial"/>
-          <w:sz w:val="20"/>
-          <w:szCs w:val="20"/>
-          <w:lang w:eastAsia="pt-BR"/>
-        </w:rPr>
-        <w:t>Realizo atividades relacionadas a criação de</w:t>
+        <w:t>, com ênfase em Fiori</w:t>
+      </w:r>
+      <w:r>
+        <w:rPr>
+          <w:rFonts w:ascii="Arial" w:eastAsia="Times New Roman" w:hAnsi="Arial" w:cs="Arial"/>
+          <w:sz w:val="20"/>
+          <w:szCs w:val="20"/>
+          <w:lang w:eastAsia="pt-BR"/>
+        </w:rPr>
+        <w:t>.</w:t>
+      </w:r>
+      <w:r>
+        <w:rPr>
+          <w:rFonts w:ascii="Arial" w:eastAsia="Times New Roman" w:hAnsi="Arial" w:cs="Arial"/>
+          <w:sz w:val="20"/>
+          <w:szCs w:val="20"/>
+          <w:lang w:eastAsia="pt-BR"/>
+        </w:rPr>
+        <w:t xml:space="preserve"> Atuei em diversas atividades,</w:t>
       </w:r>
       <w:r>
         <w:rPr>
@@ -411,6 +420,114 @@
         </w:rPr>
         <w:t xml:space="preserve"> </w:t>
       </w:r>
+      <w:r>
+        <w:rPr>
+          <w:rFonts w:ascii="Arial" w:eastAsia="Times New Roman" w:hAnsi="Arial" w:cs="Arial"/>
+          <w:sz w:val="20"/>
+          <w:szCs w:val="20"/>
+          <w:lang w:eastAsia="pt-BR"/>
+        </w:rPr>
+        <w:t>desde projetos pelo Brasil e Europa</w:t>
+      </w:r>
+      <w:r>
+        <w:rPr>
+          <w:rFonts w:ascii="Arial" w:eastAsia="Times New Roman" w:hAnsi="Arial" w:cs="Arial"/>
+          <w:sz w:val="20"/>
+          <w:szCs w:val="20"/>
+          <w:lang w:eastAsia="pt-BR"/>
+        </w:rPr>
+        <w:t>,</w:t>
+      </w:r>
+      <w:r>
+        <w:rPr>
+          <w:rFonts w:ascii="Arial" w:eastAsia="Times New Roman" w:hAnsi="Arial" w:cs="Arial"/>
+          <w:sz w:val="20"/>
+          <w:szCs w:val="20"/>
+          <w:lang w:eastAsia="pt-BR"/>
+        </w:rPr>
+        <w:t xml:space="preserve"> quanto a </w:t>
+      </w:r>
+      <w:r>
+        <w:rPr>
+          <w:rFonts w:ascii="Arial" w:eastAsia="Times New Roman" w:hAnsi="Arial" w:cs="Arial"/>
+          <w:sz w:val="20"/>
+          <w:szCs w:val="20"/>
+          <w:lang w:eastAsia="pt-BR"/>
+        </w:rPr>
+        <w:t>atendimento</w:t>
+      </w:r>
+      <w:r>
+        <w:rPr>
+          <w:rFonts w:ascii="Arial" w:eastAsia="Times New Roman" w:hAnsi="Arial" w:cs="Arial"/>
+          <w:sz w:val="20"/>
+          <w:szCs w:val="20"/>
+          <w:lang w:eastAsia="pt-BR"/>
+        </w:rPr>
+        <w:t xml:space="preserve"> em chamad</w:t>
+      </w:r>
+      <w:r>
+        <w:rPr>
+          <w:rFonts w:ascii="Arial" w:eastAsia="Times New Roman" w:hAnsi="Arial" w:cs="Arial"/>
+          <w:sz w:val="20"/>
+          <w:szCs w:val="20"/>
+          <w:lang w:eastAsia="pt-BR"/>
+        </w:rPr>
+        <w:t>o</w:t>
+      </w:r>
+      <w:r>
+        <w:rPr>
+          <w:rFonts w:ascii="Arial" w:eastAsia="Times New Roman" w:hAnsi="Arial" w:cs="Arial"/>
+          <w:sz w:val="20"/>
+          <w:szCs w:val="20"/>
+          <w:lang w:eastAsia="pt-BR"/>
+        </w:rPr>
+        <w:t>s da SAM</w:t>
+      </w:r>
+      <w:r>
+        <w:rPr>
+          <w:rFonts w:ascii="Arial" w:eastAsia="Times New Roman" w:hAnsi="Arial" w:cs="Arial"/>
+          <w:sz w:val="20"/>
+          <w:szCs w:val="20"/>
+          <w:lang w:eastAsia="pt-BR"/>
+        </w:rPr>
+        <w:t>.</w:t>
+      </w:r>
+      <w:r>
+        <w:rPr>
+          <w:rFonts w:ascii="Arial" w:eastAsia="Times New Roman" w:hAnsi="Arial" w:cs="Arial"/>
+          <w:sz w:val="20"/>
+          <w:szCs w:val="20"/>
+          <w:lang w:eastAsia="pt-BR"/>
+        </w:rPr>
+        <w:t xml:space="preserve"> Na consultoria em que trabalho, já</w:t>
+      </w:r>
+      <w:r>
+        <w:rPr>
+          <w:rFonts w:ascii="Arial" w:eastAsia="Times New Roman" w:hAnsi="Arial" w:cs="Arial"/>
+          <w:sz w:val="20"/>
+          <w:szCs w:val="20"/>
+          <w:lang w:eastAsia="pt-BR"/>
+        </w:rPr>
+        <w:t xml:space="preserve"> </w:t>
+      </w:r>
+      <w:r>
+        <w:rPr>
+          <w:rFonts w:ascii="Arial" w:eastAsia="Times New Roman" w:hAnsi="Arial" w:cs="Arial"/>
+          <w:sz w:val="20"/>
+          <w:szCs w:val="20"/>
+          <w:lang w:eastAsia="pt-BR"/>
+        </w:rPr>
+        <w:t>participei d</w:t>
+      </w:r>
+      <w:r>
+        <w:rPr>
+          <w:rFonts w:ascii="Arial" w:eastAsia="Times New Roman" w:hAnsi="Arial" w:cs="Arial"/>
+          <w:sz w:val="20"/>
+          <w:szCs w:val="20"/>
+          <w:lang w:eastAsia="pt-BR"/>
+        </w:rPr>
+        <w:t xml:space="preserve">os seguintes treinamentos: ABAP, Workflow, Web </w:t>
+      </w:r>
       <w:proofErr w:type="spellStart"/>
       <w:r>
         <w:rPr>
@@ -419,16 +536,7 @@
           <w:szCs w:val="20"/>
           <w:lang w:eastAsia="pt-BR"/>
         </w:rPr>
-        <w:t>Report</w:t>
-      </w:r>
-      <w:r>
-        <w:rPr>
-          <w:rFonts w:ascii="Arial" w:eastAsia="Times New Roman" w:hAnsi="Arial" w:cs="Arial"/>
-          <w:sz w:val="20"/>
-          <w:szCs w:val="20"/>
-          <w:lang w:eastAsia="pt-BR"/>
-        </w:rPr>
-        <w:t>s</w:t>
+        <w:t>Dynpro</w:t>
       </w:r>
       <w:proofErr w:type="spellEnd"/>
       <w:r>
@@ -438,6 +546,15 @@
           <w:szCs w:val="20"/>
           <w:lang w:eastAsia="pt-BR"/>
         </w:rPr>
+        <w:t>, PI/PO</w:t>
+      </w:r>
+      <w:r>
+        <w:rPr>
+          <w:rFonts w:ascii="Arial" w:eastAsia="Times New Roman" w:hAnsi="Arial" w:cs="Arial"/>
+          <w:sz w:val="20"/>
+          <w:szCs w:val="20"/>
+          <w:lang w:eastAsia="pt-BR"/>
+        </w:rPr>
         <w:t>,</w:t>
       </w:r>
       <w:r>
@@ -447,34 +564,16 @@
           <w:szCs w:val="20"/>
           <w:lang w:eastAsia="pt-BR"/>
         </w:rPr>
-        <w:t xml:space="preserve"> </w:t>
-      </w:r>
-      <w:r>
-        <w:rPr>
-          <w:rFonts w:ascii="Arial" w:eastAsia="Times New Roman" w:hAnsi="Arial" w:cs="Arial"/>
-          <w:sz w:val="20"/>
-          <w:szCs w:val="20"/>
-          <w:lang w:eastAsia="pt-BR"/>
-        </w:rPr>
-        <w:t>Module Pool</w:t>
-      </w:r>
-      <w:r>
-        <w:rPr>
-          <w:rFonts w:ascii="Arial" w:eastAsia="Times New Roman" w:hAnsi="Arial" w:cs="Arial"/>
-          <w:sz w:val="20"/>
-          <w:szCs w:val="20"/>
-          <w:lang w:eastAsia="pt-BR"/>
-        </w:rPr>
-        <w:t>s</w:t>
-      </w:r>
-      <w:r>
-        <w:rPr>
-          <w:rFonts w:ascii="Arial" w:eastAsia="Times New Roman" w:hAnsi="Arial" w:cs="Arial"/>
-          <w:sz w:val="20"/>
-          <w:szCs w:val="20"/>
-          <w:lang w:eastAsia="pt-BR"/>
-        </w:rPr>
-        <w:t xml:space="preserve">, </w:t>
+        <w:t xml:space="preserve"> Fiori</w:t>
+      </w:r>
+      <w:r>
+        <w:rPr>
+          <w:rFonts w:ascii="Arial" w:eastAsia="Times New Roman" w:hAnsi="Arial" w:cs="Arial"/>
+          <w:sz w:val="20"/>
+          <w:szCs w:val="20"/>
+          <w:lang w:eastAsia="pt-BR"/>
+        </w:rPr>
+        <w:t xml:space="preserve"> e arquitetura S/4 </w:t>
       </w:r>
       <w:proofErr w:type="spellStart"/>
       <w:r>
@@ -484,16 +583,7 @@
           <w:szCs w:val="20"/>
           <w:lang w:eastAsia="pt-BR"/>
         </w:rPr>
-        <w:t>ALV</w:t>
-      </w:r>
-      <w:r>
-        <w:rPr>
-          <w:rFonts w:ascii="Arial" w:eastAsia="Times New Roman" w:hAnsi="Arial" w:cs="Arial"/>
-          <w:sz w:val="20"/>
-          <w:szCs w:val="20"/>
-          <w:lang w:eastAsia="pt-BR"/>
-        </w:rPr>
-        <w:t>s</w:t>
+        <w:t>Hana</w:t>
       </w:r>
       <w:proofErr w:type="spellEnd"/>
       <w:r>
@@ -503,300 +593,6 @@
           <w:szCs w:val="20"/>
           <w:lang w:eastAsia="pt-BR"/>
         </w:rPr>
-        <w:t xml:space="preserve">, </w:t>
-      </w:r>
-      <w:proofErr w:type="spellStart"/>
-      <w:r>
-        <w:rPr>
-          <w:rFonts w:ascii="Arial" w:eastAsia="Times New Roman" w:hAnsi="Arial" w:cs="Arial"/>
-          <w:sz w:val="20"/>
-          <w:szCs w:val="20"/>
-          <w:lang w:eastAsia="pt-BR"/>
-        </w:rPr>
-        <w:t>Function</w:t>
-      </w:r>
-      <w:proofErr w:type="spellEnd"/>
-      <w:r>
-        <w:rPr>
-          <w:rFonts w:ascii="Arial" w:eastAsia="Times New Roman" w:hAnsi="Arial" w:cs="Arial"/>
-          <w:sz w:val="20"/>
-          <w:szCs w:val="20"/>
-          <w:lang w:eastAsia="pt-BR"/>
-        </w:rPr>
-        <w:t xml:space="preserve"> Module</w:t>
-      </w:r>
-      <w:r>
-        <w:rPr>
-          <w:rFonts w:ascii="Arial" w:eastAsia="Times New Roman" w:hAnsi="Arial" w:cs="Arial"/>
-          <w:sz w:val="20"/>
-          <w:szCs w:val="20"/>
-          <w:lang w:eastAsia="pt-BR"/>
-        </w:rPr>
-        <w:t>s</w:t>
-      </w:r>
-      <w:r>
-        <w:rPr>
-          <w:rFonts w:ascii="Arial" w:eastAsia="Times New Roman" w:hAnsi="Arial" w:cs="Arial"/>
-          <w:sz w:val="20"/>
-          <w:szCs w:val="20"/>
-          <w:lang w:eastAsia="pt-BR"/>
-        </w:rPr>
-        <w:t xml:space="preserve">, </w:t>
-      </w:r>
-      <w:proofErr w:type="spellStart"/>
-      <w:r>
-        <w:rPr>
-          <w:rFonts w:ascii="Arial" w:eastAsia="Times New Roman" w:hAnsi="Arial" w:cs="Arial"/>
-          <w:sz w:val="20"/>
-          <w:szCs w:val="20"/>
-          <w:lang w:eastAsia="pt-BR"/>
-        </w:rPr>
-        <w:t>BAPI</w:t>
-      </w:r>
-      <w:r>
-        <w:rPr>
-          <w:rFonts w:ascii="Arial" w:eastAsia="Times New Roman" w:hAnsi="Arial" w:cs="Arial"/>
-          <w:sz w:val="20"/>
-          <w:szCs w:val="20"/>
-          <w:lang w:eastAsia="pt-BR"/>
-        </w:rPr>
-        <w:t>s</w:t>
-      </w:r>
-      <w:proofErr w:type="spellEnd"/>
-      <w:r>
-        <w:rPr>
-          <w:rFonts w:ascii="Arial" w:eastAsia="Times New Roman" w:hAnsi="Arial" w:cs="Arial"/>
-          <w:sz w:val="20"/>
-          <w:szCs w:val="20"/>
-          <w:lang w:eastAsia="pt-BR"/>
-        </w:rPr>
-        <w:t xml:space="preserve">, </w:t>
-      </w:r>
-      <w:proofErr w:type="spellStart"/>
-      <w:r>
-        <w:rPr>
-          <w:rFonts w:ascii="Arial" w:eastAsia="Times New Roman" w:hAnsi="Arial" w:cs="Arial"/>
-          <w:sz w:val="20"/>
-          <w:szCs w:val="20"/>
-          <w:lang w:eastAsia="pt-BR"/>
-        </w:rPr>
-        <w:t>BAd</w:t>
-      </w:r>
-      <w:r>
-        <w:rPr>
-          <w:rFonts w:ascii="Arial" w:eastAsia="Times New Roman" w:hAnsi="Arial" w:cs="Arial"/>
-          <w:sz w:val="20"/>
-          <w:szCs w:val="20"/>
-          <w:lang w:eastAsia="pt-BR"/>
-        </w:rPr>
-        <w:t>I</w:t>
-      </w:r>
-      <w:r>
-        <w:rPr>
-          <w:rFonts w:ascii="Arial" w:eastAsia="Times New Roman" w:hAnsi="Arial" w:cs="Arial"/>
-          <w:sz w:val="20"/>
-          <w:szCs w:val="20"/>
-          <w:lang w:eastAsia="pt-BR"/>
-        </w:rPr>
-        <w:t>s</w:t>
-      </w:r>
-      <w:proofErr w:type="spellEnd"/>
-      <w:r>
-        <w:rPr>
-          <w:rFonts w:ascii="Arial" w:eastAsia="Times New Roman" w:hAnsi="Arial" w:cs="Arial"/>
-          <w:sz w:val="20"/>
-          <w:szCs w:val="20"/>
-          <w:lang w:eastAsia="pt-BR"/>
-        </w:rPr>
-        <w:t xml:space="preserve">, </w:t>
-      </w:r>
-      <w:proofErr w:type="spellStart"/>
-      <w:r>
-        <w:rPr>
-          <w:rFonts w:ascii="Arial" w:eastAsia="Times New Roman" w:hAnsi="Arial" w:cs="Arial"/>
-          <w:sz w:val="20"/>
-          <w:szCs w:val="20"/>
-          <w:lang w:eastAsia="pt-BR"/>
-        </w:rPr>
-        <w:t>Smartforms</w:t>
-      </w:r>
-      <w:proofErr w:type="spellEnd"/>
-      <w:r>
-        <w:rPr>
-          <w:rFonts w:ascii="Arial" w:eastAsia="Times New Roman" w:hAnsi="Arial" w:cs="Arial"/>
-          <w:sz w:val="20"/>
-          <w:szCs w:val="20"/>
-          <w:lang w:eastAsia="pt-BR"/>
-        </w:rPr>
-        <w:t xml:space="preserve">, </w:t>
-      </w:r>
-      <w:proofErr w:type="spellStart"/>
-      <w:r>
-        <w:rPr>
-          <w:rFonts w:ascii="Arial" w:eastAsia="Times New Roman" w:hAnsi="Arial" w:cs="Arial"/>
-          <w:sz w:val="20"/>
-          <w:szCs w:val="20"/>
-          <w:lang w:eastAsia="pt-BR"/>
-        </w:rPr>
-        <w:t>Enhancement</w:t>
-      </w:r>
-      <w:proofErr w:type="spellEnd"/>
-      <w:r>
-        <w:rPr>
-          <w:rFonts w:ascii="Arial" w:eastAsia="Times New Roman" w:hAnsi="Arial" w:cs="Arial"/>
-          <w:sz w:val="20"/>
-          <w:szCs w:val="20"/>
-          <w:lang w:eastAsia="pt-BR"/>
-        </w:rPr>
-        <w:t xml:space="preserve">, </w:t>
-      </w:r>
-      <w:proofErr w:type="spellStart"/>
-      <w:r>
-        <w:rPr>
-          <w:rFonts w:ascii="Arial" w:eastAsia="Times New Roman" w:hAnsi="Arial" w:cs="Arial"/>
-          <w:sz w:val="20"/>
-          <w:szCs w:val="20"/>
-          <w:lang w:eastAsia="pt-BR"/>
-        </w:rPr>
-        <w:t>Exit</w:t>
-      </w:r>
-      <w:proofErr w:type="spellEnd"/>
-      <w:r>
-        <w:rPr>
-          <w:rFonts w:ascii="Arial" w:eastAsia="Times New Roman" w:hAnsi="Arial" w:cs="Arial"/>
-          <w:sz w:val="20"/>
-          <w:szCs w:val="20"/>
-          <w:lang w:eastAsia="pt-BR"/>
-        </w:rPr>
-        <w:t xml:space="preserve"> (Field/</w:t>
-      </w:r>
-      <w:proofErr w:type="spellStart"/>
-      <w:r>
-        <w:rPr>
-          <w:rFonts w:ascii="Arial" w:eastAsia="Times New Roman" w:hAnsi="Arial" w:cs="Arial"/>
-          <w:sz w:val="20"/>
-          <w:szCs w:val="20"/>
-          <w:lang w:eastAsia="pt-BR"/>
-        </w:rPr>
-        <w:t>User</w:t>
-      </w:r>
-      <w:proofErr w:type="spellEnd"/>
-      <w:r>
-        <w:rPr>
-          <w:rFonts w:ascii="Arial" w:eastAsia="Times New Roman" w:hAnsi="Arial" w:cs="Arial"/>
-          <w:sz w:val="20"/>
-          <w:szCs w:val="20"/>
-          <w:lang w:eastAsia="pt-BR"/>
-        </w:rPr>
-        <w:t>/</w:t>
-      </w:r>
-      <w:proofErr w:type="spellStart"/>
-      <w:r>
-        <w:rPr>
-          <w:rFonts w:ascii="Arial" w:eastAsia="Times New Roman" w:hAnsi="Arial" w:cs="Arial"/>
-          <w:sz w:val="20"/>
-          <w:szCs w:val="20"/>
-          <w:lang w:eastAsia="pt-BR"/>
-        </w:rPr>
-        <w:t>Screen</w:t>
-      </w:r>
-      <w:proofErr w:type="spellEnd"/>
-      <w:r>
-        <w:rPr>
-          <w:rFonts w:ascii="Arial" w:eastAsia="Times New Roman" w:hAnsi="Arial" w:cs="Arial"/>
-          <w:sz w:val="20"/>
-          <w:szCs w:val="20"/>
-          <w:lang w:eastAsia="pt-BR"/>
-        </w:rPr>
-        <w:t xml:space="preserve">), SAP Notes, Performance </w:t>
-      </w:r>
-      <w:proofErr w:type="spellStart"/>
-      <w:r>
-        <w:rPr>
-          <w:rFonts w:ascii="Arial" w:eastAsia="Times New Roman" w:hAnsi="Arial" w:cs="Arial"/>
-          <w:sz w:val="20"/>
-          <w:szCs w:val="20"/>
-          <w:lang w:eastAsia="pt-BR"/>
-        </w:rPr>
-        <w:t>Analysis</w:t>
-      </w:r>
-      <w:proofErr w:type="spellEnd"/>
-      <w:r>
-        <w:rPr>
-          <w:rFonts w:ascii="Arial" w:eastAsia="Times New Roman" w:hAnsi="Arial" w:cs="Arial"/>
-          <w:sz w:val="20"/>
-          <w:szCs w:val="20"/>
-          <w:lang w:eastAsia="pt-BR"/>
-        </w:rPr>
-        <w:t xml:space="preserve">, ABAP </w:t>
-      </w:r>
-      <w:proofErr w:type="spellStart"/>
-      <w:r>
-        <w:rPr>
-          <w:rFonts w:ascii="Arial" w:eastAsia="Times New Roman" w:hAnsi="Arial" w:cs="Arial"/>
-          <w:sz w:val="20"/>
-          <w:szCs w:val="20"/>
-          <w:lang w:eastAsia="pt-BR"/>
-        </w:rPr>
-        <w:t>Objects</w:t>
-      </w:r>
-      <w:proofErr w:type="spellEnd"/>
-      <w:r>
-        <w:rPr>
-          <w:rFonts w:ascii="Arial" w:eastAsia="Times New Roman" w:hAnsi="Arial" w:cs="Arial"/>
-          <w:sz w:val="20"/>
-          <w:szCs w:val="20"/>
-          <w:lang w:eastAsia="pt-BR"/>
-        </w:rPr>
-        <w:t xml:space="preserve"> e </w:t>
-      </w:r>
-      <w:r>
-        <w:rPr>
-          <w:rFonts w:ascii="Arial" w:eastAsia="Times New Roman" w:hAnsi="Arial" w:cs="Arial"/>
-          <w:sz w:val="20"/>
-          <w:szCs w:val="20"/>
-          <w:lang w:eastAsia="pt-BR"/>
-        </w:rPr>
-        <w:t xml:space="preserve">ABAP </w:t>
-      </w:r>
-      <w:proofErr w:type="spellStart"/>
-      <w:r>
-        <w:rPr>
-          <w:rFonts w:ascii="Arial" w:eastAsia="Times New Roman" w:hAnsi="Arial" w:cs="Arial"/>
-          <w:sz w:val="20"/>
-          <w:szCs w:val="20"/>
-          <w:lang w:eastAsia="pt-BR"/>
-        </w:rPr>
-        <w:t>Inline</w:t>
-      </w:r>
-      <w:proofErr w:type="spellEnd"/>
-      <w:r>
-        <w:rPr>
-          <w:rFonts w:ascii="Arial" w:eastAsia="Times New Roman" w:hAnsi="Arial" w:cs="Arial"/>
-          <w:sz w:val="20"/>
-          <w:szCs w:val="20"/>
-          <w:lang w:eastAsia="pt-BR"/>
-        </w:rPr>
-        <w:t xml:space="preserve"> </w:t>
-      </w:r>
-      <w:proofErr w:type="spellStart"/>
-      <w:r>
-        <w:rPr>
-          <w:rFonts w:ascii="Arial" w:eastAsia="Times New Roman" w:hAnsi="Arial" w:cs="Arial"/>
-          <w:sz w:val="20"/>
-          <w:szCs w:val="20"/>
-          <w:lang w:eastAsia="pt-BR"/>
-        </w:rPr>
-        <w:t>Declarations</w:t>
-      </w:r>
-      <w:proofErr w:type="spellEnd"/>
-      <w:r>
-        <w:rPr>
-          <w:rFonts w:ascii="Arial" w:eastAsia="Times New Roman" w:hAnsi="Arial" w:cs="Arial"/>
-          <w:sz w:val="20"/>
-          <w:szCs w:val="20"/>
-          <w:lang w:eastAsia="pt-BR"/>
-        </w:rPr>
         <w:t>.</w:t>
       </w:r>
       <w:r>
@@ -806,141 +602,70 @@
           <w:szCs w:val="20"/>
           <w:lang w:eastAsia="pt-BR"/>
         </w:rPr>
-        <w:t xml:space="preserve"> </w:t>
-      </w:r>
-      <w:r>
-        <w:rPr>
-          <w:rFonts w:ascii="Arial" w:eastAsia="Times New Roman" w:hAnsi="Arial" w:cs="Arial"/>
-          <w:sz w:val="20"/>
-          <w:szCs w:val="20"/>
-          <w:lang w:eastAsia="pt-BR"/>
-        </w:rPr>
-        <w:t>U</w:t>
-      </w:r>
-      <w:r>
-        <w:rPr>
-          <w:rFonts w:ascii="Arial" w:eastAsia="Times New Roman" w:hAnsi="Arial" w:cs="Arial"/>
-          <w:sz w:val="20"/>
-          <w:szCs w:val="20"/>
-          <w:lang w:eastAsia="pt-BR"/>
-        </w:rPr>
-        <w:t xml:space="preserve">tilização de </w:t>
-      </w:r>
-      <w:r>
-        <w:rPr>
-          <w:rFonts w:ascii="Arial" w:eastAsia="Times New Roman" w:hAnsi="Arial" w:cs="Arial"/>
-          <w:sz w:val="20"/>
-          <w:szCs w:val="20"/>
-          <w:lang w:eastAsia="pt-BR"/>
-        </w:rPr>
-        <w:t xml:space="preserve">Enterprise Services </w:t>
-      </w:r>
-      <w:proofErr w:type="spellStart"/>
-      <w:r>
-        <w:rPr>
-          <w:rFonts w:ascii="Arial" w:eastAsia="Times New Roman" w:hAnsi="Arial" w:cs="Arial"/>
-          <w:sz w:val="20"/>
-          <w:szCs w:val="20"/>
-          <w:lang w:eastAsia="pt-BR"/>
-        </w:rPr>
-        <w:t>Repository</w:t>
-      </w:r>
-      <w:proofErr w:type="spellEnd"/>
-      <w:r>
-        <w:rPr>
-          <w:rFonts w:ascii="Arial" w:eastAsia="Times New Roman" w:hAnsi="Arial" w:cs="Arial"/>
-          <w:sz w:val="20"/>
-          <w:szCs w:val="20"/>
-          <w:lang w:eastAsia="pt-BR"/>
-        </w:rPr>
-        <w:t xml:space="preserve"> e </w:t>
-      </w:r>
-      <w:proofErr w:type="spellStart"/>
-      <w:r>
-        <w:rPr>
-          <w:rFonts w:ascii="Arial" w:eastAsia="Times New Roman" w:hAnsi="Arial" w:cs="Arial"/>
-          <w:sz w:val="20"/>
-          <w:szCs w:val="20"/>
-          <w:lang w:eastAsia="pt-BR"/>
-        </w:rPr>
-        <w:t>Integration</w:t>
-      </w:r>
-      <w:proofErr w:type="spellEnd"/>
-      <w:r>
-        <w:rPr>
-          <w:rFonts w:ascii="Arial" w:eastAsia="Times New Roman" w:hAnsi="Arial" w:cs="Arial"/>
-          <w:sz w:val="20"/>
-          <w:szCs w:val="20"/>
-          <w:lang w:eastAsia="pt-BR"/>
-        </w:rPr>
-        <w:t xml:space="preserve"> </w:t>
-      </w:r>
-      <w:proofErr w:type="spellStart"/>
-      <w:r>
-        <w:rPr>
-          <w:rFonts w:ascii="Arial" w:eastAsia="Times New Roman" w:hAnsi="Arial" w:cs="Arial"/>
-          <w:sz w:val="20"/>
-          <w:szCs w:val="20"/>
-          <w:lang w:eastAsia="pt-BR"/>
-        </w:rPr>
-        <w:t>Directory</w:t>
-      </w:r>
-      <w:proofErr w:type="spellEnd"/>
-      <w:r>
-        <w:rPr>
-          <w:rFonts w:ascii="Arial" w:eastAsia="Times New Roman" w:hAnsi="Arial" w:cs="Arial"/>
-          <w:sz w:val="20"/>
-          <w:szCs w:val="20"/>
-          <w:lang w:eastAsia="pt-BR"/>
-        </w:rPr>
-        <w:t xml:space="preserve"> em PI/PO. </w:t>
-      </w:r>
-      <w:r>
-        <w:rPr>
-          <w:rFonts w:ascii="Arial" w:eastAsia="Times New Roman" w:hAnsi="Arial" w:cs="Arial"/>
-          <w:sz w:val="20"/>
-          <w:szCs w:val="20"/>
-          <w:lang w:eastAsia="pt-BR"/>
-        </w:rPr>
-        <w:t xml:space="preserve">Na ROFF, recebi </w:t>
-      </w:r>
-      <w:r>
-        <w:rPr>
-          <w:rFonts w:ascii="Arial" w:eastAsia="Times New Roman" w:hAnsi="Arial" w:cs="Arial"/>
-          <w:sz w:val="20"/>
-          <w:szCs w:val="20"/>
-          <w:lang w:eastAsia="pt-BR"/>
-        </w:rPr>
-        <w:t xml:space="preserve">internamente </w:t>
-      </w:r>
-      <w:r>
-        <w:rPr>
-          <w:rFonts w:ascii="Arial" w:eastAsia="Times New Roman" w:hAnsi="Arial" w:cs="Arial"/>
-          <w:sz w:val="20"/>
-          <w:szCs w:val="20"/>
-          <w:lang w:eastAsia="pt-BR"/>
-        </w:rPr>
-        <w:t xml:space="preserve">os seguintes treinamentos: ABAP, Workflow, Web </w:t>
-      </w:r>
-      <w:proofErr w:type="spellStart"/>
-      <w:r>
-        <w:rPr>
-          <w:rFonts w:ascii="Arial" w:eastAsia="Times New Roman" w:hAnsi="Arial" w:cs="Arial"/>
-          <w:sz w:val="20"/>
-          <w:szCs w:val="20"/>
-          <w:lang w:eastAsia="pt-BR"/>
-        </w:rPr>
-        <w:t>Dynpro</w:t>
-      </w:r>
-      <w:proofErr w:type="spellEnd"/>
-      <w:r>
-        <w:rPr>
-          <w:rFonts w:ascii="Arial" w:eastAsia="Times New Roman" w:hAnsi="Arial" w:cs="Arial"/>
-          <w:sz w:val="20"/>
-          <w:szCs w:val="20"/>
-          <w:lang w:eastAsia="pt-BR"/>
-        </w:rPr>
-        <w:t>, PI/PO e Fiori.</w:t>
+        <w:t xml:space="preserve"> Eventualmente atendo demandas </w:t>
+      </w:r>
+      <w:r>
+        <w:rPr>
+          <w:rFonts w:ascii="Arial" w:eastAsia="Times New Roman" w:hAnsi="Arial" w:cs="Arial"/>
+          <w:sz w:val="20"/>
+          <w:szCs w:val="20"/>
+          <w:lang w:eastAsia="pt-BR"/>
+        </w:rPr>
+        <w:t>d</w:t>
+      </w:r>
+      <w:r>
+        <w:rPr>
+          <w:rFonts w:ascii="Arial" w:eastAsia="Times New Roman" w:hAnsi="Arial" w:cs="Arial"/>
+          <w:sz w:val="20"/>
+          <w:szCs w:val="20"/>
+          <w:lang w:eastAsia="pt-BR"/>
+        </w:rPr>
+        <w:t>essas outras tecnologias citadas.</w:t>
+      </w:r>
+      <w:r>
+        <w:rPr>
+          <w:rFonts w:ascii="Arial" w:eastAsia="Times New Roman" w:hAnsi="Arial" w:cs="Arial"/>
+          <w:sz w:val="20"/>
+          <w:szCs w:val="20"/>
+          <w:lang w:eastAsia="pt-BR"/>
+        </w:rPr>
+        <w:t xml:space="preserve"> Tenho conhecimento </w:t>
+      </w:r>
+      <w:r>
+        <w:rPr>
+          <w:rFonts w:ascii="Arial" w:eastAsia="Times New Roman" w:hAnsi="Arial" w:cs="Arial"/>
+          <w:sz w:val="20"/>
+          <w:szCs w:val="20"/>
+          <w:lang w:eastAsia="pt-BR"/>
+        </w:rPr>
+        <w:t>d</w:t>
+      </w:r>
+      <w:r>
+        <w:rPr>
+          <w:rFonts w:ascii="Arial" w:eastAsia="Times New Roman" w:hAnsi="Arial" w:cs="Arial"/>
+          <w:sz w:val="20"/>
+          <w:szCs w:val="20"/>
+          <w:lang w:eastAsia="pt-BR"/>
+        </w:rPr>
+        <w:t xml:space="preserve">os principais fluxos </w:t>
+      </w:r>
+      <w:r>
+        <w:rPr>
+          <w:rFonts w:ascii="Arial" w:eastAsia="Times New Roman" w:hAnsi="Arial" w:cs="Arial"/>
+          <w:sz w:val="20"/>
+          <w:szCs w:val="20"/>
+          <w:lang w:eastAsia="pt-BR"/>
+        </w:rPr>
+        <w:t xml:space="preserve">e atividades dos módulos </w:t>
+      </w:r>
+      <w:r>
+        <w:rPr>
+          <w:rFonts w:ascii="Arial" w:eastAsia="Times New Roman" w:hAnsi="Arial" w:cs="Arial"/>
+          <w:sz w:val="20"/>
+          <w:szCs w:val="20"/>
+          <w:lang w:eastAsia="pt-BR"/>
+        </w:rPr>
+        <w:t>de MM, SD, FI e HR.</w:t>
       </w:r>
     </w:p>
     <w:p>
@@ -973,6 +698,7 @@
         <w:jc w:val="both"/>
         <w:rPr>
           <w:rFonts w:ascii="Arial" w:eastAsia="Times New Roman" w:hAnsi="Arial" w:cs="Arial"/>
+          <w:b/>
           <w:sz w:val="20"/>
           <w:szCs w:val="20"/>
           <w:lang w:eastAsia="pt-BR"/>
@@ -988,19 +714,10 @@
         </w:rPr>
         <w:t>Graduação</w:t>
       </w:r>
-      <w:r>
-        <w:rPr>
-          <w:rFonts w:ascii="Arial" w:eastAsia="Times New Roman" w:hAnsi="Arial" w:cs="Arial"/>
-          <w:sz w:val="20"/>
-          <w:szCs w:val="20"/>
-          <w:lang w:eastAsia="pt-BR"/>
-        </w:rPr>
-        <w:t xml:space="preserve"> </w:t>
-      </w:r>
-    </w:p>
-    <w:p>
-      <w:pPr>
-        <w:pStyle w:val="PargrafodaLista"/>
+    </w:p>
+    <w:p>
+      <w:pPr>
+        <w:pStyle w:val="ListParagraph"/>
         <w:numPr>
           <w:ilvl w:val="0"/>
           <w:numId w:val="11"/>
@@ -1021,21 +738,12 @@
           <w:szCs w:val="20"/>
           <w:lang w:eastAsia="pt-BR"/>
         </w:rPr>
-        <w:t>Análise e Desenvolvimento de Sistemas</w:t>
-      </w:r>
-      <w:r>
-        <w:rPr>
-          <w:rFonts w:ascii="Arial" w:eastAsia="Times New Roman" w:hAnsi="Arial" w:cs="Arial"/>
-          <w:sz w:val="20"/>
-          <w:szCs w:val="20"/>
-          <w:lang w:eastAsia="pt-BR"/>
-        </w:rPr>
-        <w:t>.</w:t>
-      </w:r>
-    </w:p>
-    <w:p>
-      <w:pPr>
-        <w:pStyle w:val="PargrafodaLista"/>
+        <w:t>Sistemas de Informação.</w:t>
+      </w:r>
+    </w:p>
+    <w:p>
+      <w:pPr>
+        <w:pStyle w:val="ListParagraph"/>
         <w:spacing w:line="240" w:lineRule="auto"/>
         <w:jc w:val="both"/>
         <w:rPr>
@@ -1089,16 +797,7 @@
           <w:szCs w:val="20"/>
           <w:lang w:eastAsia="pt-BR"/>
         </w:rPr>
-        <w:t xml:space="preserve"> 20</w:t>
-      </w:r>
-      <w:r>
-        <w:rPr>
-          <w:rFonts w:ascii="Arial" w:eastAsia="Times New Roman" w:hAnsi="Arial" w:cs="Arial"/>
-          <w:sz w:val="20"/>
-          <w:szCs w:val="20"/>
-          <w:lang w:eastAsia="pt-BR"/>
-        </w:rPr>
-        <w:t>18</w:t>
+        <w:t xml:space="preserve"> 2020</w:t>
       </w:r>
       <w:r>
         <w:rPr>
@@ -1130,12 +829,12 @@
           <w:szCs w:val="20"/>
           <w:lang w:eastAsia="pt-BR"/>
         </w:rPr>
-        <w:t>Curso Técnico</w:t>
-      </w:r>
-    </w:p>
-    <w:p>
-      <w:pPr>
-        <w:pStyle w:val="PargrafodaLista"/>
+        <w:t>Tecnólogo</w:t>
+      </w:r>
+    </w:p>
+    <w:p>
+      <w:pPr>
+        <w:pStyle w:val="ListParagraph"/>
         <w:numPr>
           <w:ilvl w:val="0"/>
           <w:numId w:val="11"/>
@@ -1156,12 +855,147 @@
           <w:szCs w:val="20"/>
           <w:lang w:eastAsia="pt-BR"/>
         </w:rPr>
+        <w:t>Análise e Desenvolvimento de Sistemas</w:t>
+      </w:r>
+      <w:r>
+        <w:rPr>
+          <w:rFonts w:ascii="Arial" w:eastAsia="Times New Roman" w:hAnsi="Arial" w:cs="Arial"/>
+          <w:sz w:val="20"/>
+          <w:szCs w:val="20"/>
+          <w:lang w:eastAsia="pt-BR"/>
+        </w:rPr>
+        <w:t>.</w:t>
+      </w:r>
+    </w:p>
+    <w:p>
+      <w:pPr>
+        <w:pStyle w:val="ListParagraph"/>
+        <w:spacing w:line="240" w:lineRule="auto"/>
+        <w:jc w:val="both"/>
+        <w:rPr>
+          <w:rFonts w:ascii="Arial" w:eastAsia="Times New Roman" w:hAnsi="Arial" w:cs="Arial"/>
+          <w:sz w:val="20"/>
+          <w:szCs w:val="20"/>
+          <w:lang w:eastAsia="pt-BR"/>
+        </w:rPr>
+      </w:pPr>
+      <w:r>
+        <w:rPr>
+          <w:rFonts w:ascii="Arial" w:eastAsia="Times New Roman" w:hAnsi="Arial" w:cs="Arial"/>
+          <w:sz w:val="20"/>
+          <w:szCs w:val="20"/>
+          <w:lang w:eastAsia="pt-BR"/>
+        </w:rPr>
+        <w:t xml:space="preserve">Faculdade </w:t>
+      </w:r>
+      <w:r>
+        <w:rPr>
+          <w:rFonts w:ascii="Arial" w:eastAsia="Times New Roman" w:hAnsi="Arial" w:cs="Arial"/>
+          <w:sz w:val="20"/>
+          <w:szCs w:val="20"/>
+          <w:lang w:eastAsia="pt-BR"/>
+        </w:rPr>
+        <w:t>Impacta Tecnologia</w:t>
+      </w:r>
+      <w:r>
+        <w:rPr>
+          <w:rFonts w:ascii="Arial" w:eastAsia="Times New Roman" w:hAnsi="Arial" w:cs="Arial"/>
+          <w:sz w:val="20"/>
+          <w:szCs w:val="20"/>
+          <w:lang w:eastAsia="pt-BR"/>
+        </w:rPr>
+        <w:t xml:space="preserve"> – </w:t>
+      </w:r>
+      <w:r>
+        <w:rPr>
+          <w:rFonts w:ascii="Arial" w:eastAsia="Times New Roman" w:hAnsi="Arial" w:cs="Arial"/>
+          <w:b/>
+          <w:sz w:val="20"/>
+          <w:szCs w:val="20"/>
+          <w:lang w:eastAsia="pt-BR"/>
+        </w:rPr>
+        <w:t>Conclusão:</w:t>
+      </w:r>
+      <w:r>
+        <w:rPr>
+          <w:rFonts w:ascii="Arial" w:eastAsia="Times New Roman" w:hAnsi="Arial" w:cs="Arial"/>
+          <w:sz w:val="20"/>
+          <w:szCs w:val="20"/>
+          <w:lang w:eastAsia="pt-BR"/>
+        </w:rPr>
+        <w:t xml:space="preserve"> 20</w:t>
+      </w:r>
+      <w:r>
+        <w:rPr>
+          <w:rFonts w:ascii="Arial" w:eastAsia="Times New Roman" w:hAnsi="Arial" w:cs="Arial"/>
+          <w:sz w:val="20"/>
+          <w:szCs w:val="20"/>
+          <w:lang w:eastAsia="pt-BR"/>
+        </w:rPr>
+        <w:t>18</w:t>
+      </w:r>
+      <w:r>
+        <w:rPr>
+          <w:rFonts w:ascii="Arial" w:eastAsia="Times New Roman" w:hAnsi="Arial" w:cs="Arial"/>
+          <w:sz w:val="20"/>
+          <w:szCs w:val="20"/>
+          <w:lang w:eastAsia="pt-BR"/>
+        </w:rPr>
+        <w:t xml:space="preserve">. </w:t>
+      </w:r>
+    </w:p>
+    <w:p>
+      <w:pPr>
+        <w:spacing w:after="120" w:line="240" w:lineRule="auto"/>
+        <w:jc w:val="both"/>
+        <w:rPr>
+          <w:rFonts w:ascii="Arial" w:eastAsia="Times New Roman" w:hAnsi="Arial" w:cs="Arial"/>
+          <w:b/>
+          <w:sz w:val="20"/>
+          <w:szCs w:val="20"/>
+          <w:lang w:eastAsia="pt-BR"/>
+        </w:rPr>
+      </w:pPr>
+      <w:r>
+        <w:rPr>
+          <w:rFonts w:ascii="Arial" w:eastAsia="Times New Roman" w:hAnsi="Arial" w:cs="Arial"/>
+          <w:b/>
+          <w:sz w:val="20"/>
+          <w:szCs w:val="20"/>
+          <w:lang w:eastAsia="pt-BR"/>
+        </w:rPr>
+        <w:t>Curso Técnico</w:t>
+      </w:r>
+    </w:p>
+    <w:p>
+      <w:pPr>
+        <w:pStyle w:val="ListParagraph"/>
+        <w:numPr>
+          <w:ilvl w:val="0"/>
+          <w:numId w:val="11"/>
+        </w:numPr>
+        <w:spacing w:line="240" w:lineRule="auto"/>
+        <w:jc w:val="both"/>
+        <w:rPr>
+          <w:rFonts w:ascii="Arial" w:eastAsia="Times New Roman" w:hAnsi="Arial" w:cs="Arial"/>
+          <w:sz w:val="20"/>
+          <w:szCs w:val="20"/>
+          <w:lang w:eastAsia="pt-BR"/>
+        </w:rPr>
+      </w:pPr>
+      <w:r>
+        <w:rPr>
+          <w:rFonts w:ascii="Arial" w:eastAsia="Times New Roman" w:hAnsi="Arial" w:cs="Arial"/>
+          <w:sz w:val="20"/>
+          <w:szCs w:val="20"/>
+          <w:lang w:eastAsia="pt-BR"/>
+        </w:rPr>
         <w:t>Técnico em Informática.</w:t>
       </w:r>
     </w:p>
     <w:p>
       <w:pPr>
-        <w:pStyle w:val="PargrafodaLista"/>
+        <w:pStyle w:val="ListParagraph"/>
         <w:spacing w:line="240" w:lineRule="auto"/>
         <w:jc w:val="both"/>
         <w:rPr>
@@ -1828,7 +1662,7 @@
     </w:p>
     <w:p>
       <w:pPr>
-        <w:pStyle w:val="Ttulo3"/>
+        <w:pStyle w:val="Heading3"/>
         <w:pBdr>
           <w:top w:val="single" w:sz="4" w:space="1" w:color="auto"/>
           <w:left w:val="single" w:sz="4" w:space="4" w:color="auto"/>
@@ -1851,8 +1685,28 @@
           <w:sz w:val="20"/>
           <w:szCs w:val="20"/>
         </w:rPr>
-        <w:t>Implementação S/4 HANA</w:t>
-      </w:r>
+        <w:t xml:space="preserve">Implementação S/4 </w:t>
+      </w:r>
+      <w:proofErr w:type="spellStart"/>
+      <w:r>
+        <w:rPr>
+          <w:rFonts w:ascii="Arial" w:hAnsi="Arial" w:cs="Arial"/>
+          <w:color w:val="000000" w:themeColor="text1"/>
+          <w:sz w:val="20"/>
+          <w:szCs w:val="20"/>
+        </w:rPr>
+        <w:t>H</w:t>
+      </w:r>
+      <w:r>
+        <w:rPr>
+          <w:rFonts w:ascii="Arial" w:hAnsi="Arial" w:cs="Arial"/>
+          <w:color w:val="000000" w:themeColor="text1"/>
+          <w:sz w:val="20"/>
+          <w:szCs w:val="20"/>
+        </w:rPr>
+        <w:t>ana</w:t>
+      </w:r>
+      <w:proofErr w:type="spellEnd"/>
       <w:r>
         <w:rPr>
           <w:rFonts w:ascii="Arial" w:hAnsi="Arial" w:cs="Arial"/>
@@ -1960,7 +1814,7 @@
     </w:p>
     <w:p>
       <w:pPr>
-        <w:pStyle w:val="PargrafodaLista"/>
+        <w:pStyle w:val="ListParagraph"/>
         <w:numPr>
           <w:ilvl w:val="0"/>
           <w:numId w:val="14"/>
@@ -2022,7 +1876,7 @@
     </w:p>
     <w:p>
       <w:pPr>
-        <w:pStyle w:val="PargrafodaLista"/>
+        <w:pStyle w:val="ListParagraph"/>
         <w:numPr>
           <w:ilvl w:val="0"/>
           <w:numId w:val="14"/>
@@ -2057,7 +1911,27 @@
           <w:szCs w:val="20"/>
           <w:lang w:eastAsia="pt-BR"/>
         </w:rPr>
-        <w:t xml:space="preserve"> Projeto de primeira implementação do S/4 </w:t>
+        <w:t xml:space="preserve"> Projeto d</w:t>
+      </w:r>
+      <w:r>
+        <w:rPr>
+          <w:rFonts w:ascii="Arial" w:eastAsia="Times New Roman" w:hAnsi="Arial" w:cs="Arial"/>
+          <w:color w:val="0D0D0D" w:themeColor="text1" w:themeTint="F2"/>
+          <w:sz w:val="20"/>
+          <w:szCs w:val="20"/>
+          <w:lang w:eastAsia="pt-BR"/>
+        </w:rPr>
+        <w:t>e</w:t>
+      </w:r>
+      <w:r>
+        <w:rPr>
+          <w:rFonts w:ascii="Arial" w:eastAsia="Times New Roman" w:hAnsi="Arial" w:cs="Arial"/>
+          <w:color w:val="0D0D0D" w:themeColor="text1" w:themeTint="F2"/>
+          <w:sz w:val="20"/>
+          <w:szCs w:val="20"/>
+          <w:lang w:eastAsia="pt-BR"/>
+        </w:rPr>
+        <w:t xml:space="preserve"> implementação do S/4 </w:t>
       </w:r>
       <w:proofErr w:type="spellStart"/>
       <w:r>
@@ -2094,7 +1968,7 @@
     </w:p>
     <w:p>
       <w:pPr>
-        <w:pStyle w:val="PargrafodaLista"/>
+        <w:pStyle w:val="ListParagraph"/>
         <w:numPr>
           <w:ilvl w:val="0"/>
           <w:numId w:val="14"/>
@@ -2214,7 +2088,7 @@
     </w:p>
     <w:p>
       <w:pPr>
-        <w:pStyle w:val="PargrafodaLista"/>
+        <w:pStyle w:val="ListParagraph"/>
         <w:spacing w:after="0" w:line="210" w:lineRule="atLeast"/>
         <w:jc w:val="both"/>
         <w:rPr>
@@ -2229,7 +2103,7 @@
     </w:p>
     <w:p>
       <w:pPr>
-        <w:pStyle w:val="Ttulo3"/>
+        <w:pStyle w:val="Heading3"/>
         <w:pBdr>
           <w:top w:val="single" w:sz="4" w:space="1" w:color="auto"/>
           <w:left w:val="single" w:sz="4" w:space="4" w:color="auto"/>
@@ -2417,7 +2291,7 @@
     </w:p>
     <w:p>
       <w:pPr>
-        <w:pStyle w:val="PargrafodaLista"/>
+        <w:pStyle w:val="ListParagraph"/>
         <w:numPr>
           <w:ilvl w:val="0"/>
           <w:numId w:val="14"/>
@@ -2442,6 +2316,7 @@
           <w:szCs w:val="20"/>
           <w:lang w:eastAsia="pt-BR"/>
         </w:rPr>
+        <w:lastRenderedPageBreak/>
         <w:t>Cliente</w:t>
       </w:r>
       <w:r>
@@ -2645,7 +2520,7 @@
     </w:p>
     <w:p>
       <w:pPr>
-        <w:pStyle w:val="PargrafodaLista"/>
+        <w:pStyle w:val="ListParagraph"/>
         <w:numPr>
           <w:ilvl w:val="0"/>
           <w:numId w:val="14"/>
@@ -2695,7 +2570,7 @@
     </w:p>
     <w:p>
       <w:pPr>
-        <w:pStyle w:val="PargrafodaLista"/>
+        <w:pStyle w:val="ListParagraph"/>
         <w:numPr>
           <w:ilvl w:val="0"/>
           <w:numId w:val="14"/>
@@ -2857,7 +2732,7 @@
     </w:p>
     <w:p>
       <w:pPr>
-        <w:pStyle w:val="Ttulo3"/>
+        <w:pStyle w:val="Heading3"/>
         <w:pBdr>
           <w:top w:val="single" w:sz="4" w:space="1" w:color="auto"/>
           <w:left w:val="single" w:sz="4" w:space="4" w:color="auto"/>
@@ -2880,7 +2755,6 @@
           <w:sz w:val="20"/>
           <w:szCs w:val="20"/>
         </w:rPr>
-        <w:lastRenderedPageBreak/>
         <w:t>Implementação SAP BW</w:t>
       </w:r>
       <w:r>
@@ -3003,7 +2877,7 @@
     </w:p>
     <w:p>
       <w:pPr>
-        <w:pStyle w:val="PargrafodaLista"/>
+        <w:pStyle w:val="ListParagraph"/>
         <w:numPr>
           <w:ilvl w:val="0"/>
           <w:numId w:val="14"/>
@@ -3043,7 +2917,7 @@
     </w:p>
     <w:p>
       <w:pPr>
-        <w:pStyle w:val="PargrafodaLista"/>
+        <w:pStyle w:val="ListParagraph"/>
         <w:numPr>
           <w:ilvl w:val="0"/>
           <w:numId w:val="14"/>
@@ -3078,22 +2952,32 @@
           <w:szCs w:val="20"/>
           <w:lang w:eastAsia="pt-BR"/>
         </w:rPr>
-        <w:t xml:space="preserve"> Projeto de primeira implementação do </w:t>
-      </w:r>
-      <w:r>
-        <w:rPr>
-          <w:rFonts w:ascii="Arial" w:eastAsia="Times New Roman" w:hAnsi="Arial" w:cs="Arial"/>
-          <w:color w:val="0D0D0D" w:themeColor="text1" w:themeTint="F2"/>
-          <w:sz w:val="20"/>
-          <w:szCs w:val="20"/>
-          <w:lang w:eastAsia="pt-BR"/>
-        </w:rPr>
-        <w:t>SAP BW na Dori.</w:t>
-      </w:r>
-    </w:p>
-    <w:p>
-      <w:pPr>
-        <w:pStyle w:val="PargrafodaLista"/>
+        <w:t xml:space="preserve"> Projeto de implementação d</w:t>
+      </w:r>
+      <w:r>
+        <w:rPr>
+          <w:rFonts w:ascii="Arial" w:eastAsia="Times New Roman" w:hAnsi="Arial" w:cs="Arial"/>
+          <w:color w:val="0D0D0D" w:themeColor="text1" w:themeTint="F2"/>
+          <w:sz w:val="20"/>
+          <w:szCs w:val="20"/>
+          <w:lang w:eastAsia="pt-BR"/>
+        </w:rPr>
+        <w:t>e</w:t>
+      </w:r>
+      <w:r>
+        <w:rPr>
+          <w:rFonts w:ascii="Arial" w:eastAsia="Times New Roman" w:hAnsi="Arial" w:cs="Arial"/>
+          <w:color w:val="0D0D0D" w:themeColor="text1" w:themeTint="F2"/>
+          <w:sz w:val="20"/>
+          <w:szCs w:val="20"/>
+          <w:lang w:eastAsia="pt-BR"/>
+        </w:rPr>
+        <w:t xml:space="preserve"> BW.</w:t>
+      </w:r>
+    </w:p>
+    <w:p>
+      <w:pPr>
+        <w:pStyle w:val="ListParagraph"/>
         <w:numPr>
           <w:ilvl w:val="0"/>
           <w:numId w:val="14"/>
@@ -3138,7 +3022,27 @@
           <w:szCs w:val="20"/>
           <w:lang w:eastAsia="pt-BR"/>
         </w:rPr>
-        <w:t xml:space="preserve">Desenvolvimento de duas etiquetas na transação </w:t>
+        <w:t>Desenvolvimento</w:t>
+      </w:r>
+      <w:r>
+        <w:rPr>
+          <w:rFonts w:ascii="Arial" w:eastAsia="Times New Roman" w:hAnsi="Arial" w:cs="Arial"/>
+          <w:color w:val="0D0D0D" w:themeColor="text1" w:themeTint="F2"/>
+          <w:sz w:val="20"/>
+          <w:szCs w:val="20"/>
+          <w:lang w:eastAsia="pt-BR"/>
+        </w:rPr>
+        <w:t xml:space="preserve"> </w:t>
+      </w:r>
+      <w:r>
+        <w:rPr>
+          <w:rFonts w:ascii="Arial" w:eastAsia="Times New Roman" w:hAnsi="Arial" w:cs="Arial"/>
+          <w:color w:val="0D0D0D" w:themeColor="text1" w:themeTint="F2"/>
+          <w:sz w:val="20"/>
+          <w:szCs w:val="20"/>
+          <w:lang w:eastAsia="pt-BR"/>
+        </w:rPr>
+        <w:t xml:space="preserve">etiquetas na transação </w:t>
       </w:r>
       <w:proofErr w:type="spellStart"/>
       <w:r>
@@ -3251,7 +3155,7 @@
     </w:p>
     <w:p>
       <w:pPr>
-        <w:pStyle w:val="Ttulo3"/>
+        <w:pStyle w:val="Heading3"/>
         <w:pBdr>
           <w:top w:val="single" w:sz="4" w:space="1" w:color="auto"/>
           <w:left w:val="single" w:sz="4" w:space="4" w:color="auto"/>
@@ -3375,7 +3279,7 @@
     </w:p>
     <w:p>
       <w:pPr>
-        <w:pStyle w:val="PargrafodaLista"/>
+        <w:pStyle w:val="ListParagraph"/>
         <w:numPr>
           <w:ilvl w:val="0"/>
           <w:numId w:val="14"/>
@@ -3415,7 +3319,7 @@
     </w:p>
     <w:p>
       <w:pPr>
-        <w:pStyle w:val="PargrafodaLista"/>
+        <w:pStyle w:val="ListParagraph"/>
         <w:numPr>
           <w:ilvl w:val="0"/>
           <w:numId w:val="14"/>
@@ -3455,7 +3359,7 @@
     </w:p>
     <w:p>
       <w:pPr>
-        <w:pStyle w:val="PargrafodaLista"/>
+        <w:pStyle w:val="ListParagraph"/>
         <w:numPr>
           <w:ilvl w:val="0"/>
           <w:numId w:val="14"/>
@@ -3605,7 +3509,7 @@
     </w:p>
     <w:p>
       <w:pPr>
-        <w:pStyle w:val="PargrafodaLista"/>
+        <w:pStyle w:val="ListParagraph"/>
         <w:spacing w:after="0" w:line="210" w:lineRule="atLeast"/>
         <w:jc w:val="both"/>
         <w:rPr>
@@ -3620,7 +3524,7 @@
     </w:p>
     <w:p>
       <w:pPr>
-        <w:pStyle w:val="Ttulo3"/>
+        <w:pStyle w:val="Heading3"/>
         <w:pBdr>
           <w:top w:val="single" w:sz="4" w:space="1" w:color="auto"/>
           <w:left w:val="single" w:sz="4" w:space="4" w:color="auto"/>
@@ -3774,7 +3678,7 @@
     </w:p>
     <w:p>
       <w:pPr>
-        <w:pStyle w:val="PargrafodaLista"/>
+        <w:pStyle w:val="ListParagraph"/>
         <w:numPr>
           <w:ilvl w:val="0"/>
           <w:numId w:val="14"/>
@@ -3853,7 +3757,17 @@
           <w:szCs w:val="20"/>
           <w:lang w:eastAsia="pt-BR"/>
         </w:rPr>
-        <w:t xml:space="preserve"> Machado Agroindústria </w:t>
+        <w:t xml:space="preserve"> Machado Agroindústria sucroenergética</w:t>
+      </w:r>
+      <w:r>
+        <w:rPr>
+          <w:rFonts w:ascii="Arial" w:eastAsia="Times New Roman" w:hAnsi="Arial" w:cs="Arial"/>
+          <w:color w:val="0D0D0D" w:themeColor="text1" w:themeTint="F2"/>
+          <w:sz w:val="20"/>
+          <w:szCs w:val="20"/>
+          <w:lang w:eastAsia="pt-BR"/>
+        </w:rPr>
+        <w:t xml:space="preserve">, </w:t>
       </w:r>
       <w:proofErr w:type="spellStart"/>
       <w:r>
@@ -3864,7 +3778,7 @@
           <w:szCs w:val="20"/>
           <w:lang w:eastAsia="pt-BR"/>
         </w:rPr>
-        <w:t>sucroenergética</w:t>
+        <w:t>Cosplastic</w:t>
       </w:r>
       <w:proofErr w:type="spellEnd"/>
       <w:r>
@@ -3877,6 +3791,26 @@
         </w:rPr>
         <w:t xml:space="preserve">, </w:t>
       </w:r>
+      <w:r>
+        <w:rPr>
+          <w:rFonts w:ascii="Arial" w:eastAsia="Times New Roman" w:hAnsi="Arial" w:cs="Arial"/>
+          <w:color w:val="0D0D0D" w:themeColor="text1" w:themeTint="F2"/>
+          <w:sz w:val="20"/>
+          <w:szCs w:val="20"/>
+          <w:lang w:eastAsia="pt-BR"/>
+        </w:rPr>
+        <w:t>Elevadores Atlas Schindler</w:t>
+      </w:r>
+      <w:r>
+        <w:rPr>
+          <w:rFonts w:ascii="Arial" w:eastAsia="Times New Roman" w:hAnsi="Arial" w:cs="Arial"/>
+          <w:color w:val="0D0D0D" w:themeColor="text1" w:themeTint="F2"/>
+          <w:sz w:val="20"/>
+          <w:szCs w:val="20"/>
+          <w:lang w:eastAsia="pt-BR"/>
+        </w:rPr>
+        <w:t xml:space="preserve">, </w:t>
+      </w:r>
       <w:proofErr w:type="spellStart"/>
       <w:r>
         <w:rPr>
@@ -3886,7 +3820,7 @@
           <w:szCs w:val="20"/>
           <w:lang w:eastAsia="pt-BR"/>
         </w:rPr>
-        <w:t>Cosplastic</w:t>
+        <w:t>Aptar</w:t>
       </w:r>
       <w:proofErr w:type="spellEnd"/>
       <w:r>
@@ -3897,48 +3831,6 @@
           <w:szCs w:val="20"/>
           <w:lang w:eastAsia="pt-BR"/>
         </w:rPr>
-        <w:t xml:space="preserve">, </w:t>
-      </w:r>
-      <w:r>
-        <w:rPr>
-          <w:rFonts w:ascii="Arial" w:eastAsia="Times New Roman" w:hAnsi="Arial" w:cs="Arial"/>
-          <w:color w:val="0D0D0D" w:themeColor="text1" w:themeTint="F2"/>
-          <w:sz w:val="20"/>
-          <w:szCs w:val="20"/>
-          <w:lang w:eastAsia="pt-BR"/>
-        </w:rPr>
-        <w:t>Elevadores Atlas Schindler</w:t>
-      </w:r>
-      <w:r>
-        <w:rPr>
-          <w:rFonts w:ascii="Arial" w:eastAsia="Times New Roman" w:hAnsi="Arial" w:cs="Arial"/>
-          <w:color w:val="0D0D0D" w:themeColor="text1" w:themeTint="F2"/>
-          <w:sz w:val="20"/>
-          <w:szCs w:val="20"/>
-          <w:lang w:eastAsia="pt-BR"/>
-        </w:rPr>
-        <w:t xml:space="preserve">, </w:t>
-      </w:r>
-      <w:proofErr w:type="spellStart"/>
-      <w:r>
-        <w:rPr>
-          <w:rFonts w:ascii="Arial" w:eastAsia="Times New Roman" w:hAnsi="Arial" w:cs="Arial"/>
-          <w:color w:val="0D0D0D" w:themeColor="text1" w:themeTint="F2"/>
-          <w:sz w:val="20"/>
-          <w:szCs w:val="20"/>
-          <w:lang w:eastAsia="pt-BR"/>
-        </w:rPr>
-        <w:t>Aptar</w:t>
-      </w:r>
-      <w:proofErr w:type="spellEnd"/>
-      <w:r>
-        <w:rPr>
-          <w:rFonts w:ascii="Arial" w:eastAsia="Times New Roman" w:hAnsi="Arial" w:cs="Arial"/>
-          <w:color w:val="0D0D0D" w:themeColor="text1" w:themeTint="F2"/>
-          <w:sz w:val="20"/>
-          <w:szCs w:val="20"/>
-          <w:lang w:eastAsia="pt-BR"/>
-        </w:rPr>
         <w:t>, C</w:t>
       </w:r>
       <w:r>
@@ -4024,7 +3916,7 @@
     </w:p>
     <w:p>
       <w:pPr>
-        <w:pStyle w:val="PargrafodaLista"/>
+        <w:pStyle w:val="ListParagraph"/>
         <w:numPr>
           <w:ilvl w:val="0"/>
           <w:numId w:val="14"/>
@@ -4084,7 +3976,7 @@
     </w:p>
     <w:p>
       <w:pPr>
-        <w:pStyle w:val="PargrafodaLista"/>
+        <w:pStyle w:val="ListParagraph"/>
         <w:numPr>
           <w:ilvl w:val="0"/>
           <w:numId w:val="14"/>
@@ -4256,7 +4148,7 @@
     </w:p>
     <w:p>
       <w:pPr>
-        <w:pStyle w:val="PargrafodaLista"/>
+        <w:pStyle w:val="ListParagraph"/>
         <w:spacing w:after="0" w:line="210" w:lineRule="atLeast"/>
         <w:jc w:val="both"/>
         <w:rPr>
@@ -4271,7 +4163,7 @@
     </w:p>
     <w:p>
       <w:pPr>
-        <w:pStyle w:val="Ttulo3"/>
+        <w:pStyle w:val="Heading3"/>
         <w:pBdr>
           <w:top w:val="single" w:sz="4" w:space="1" w:color="auto"/>
           <w:left w:val="single" w:sz="4" w:space="4" w:color="auto"/>
@@ -4400,7 +4292,7 @@
           <w:lang w:val="en-US"/>
         </w:rPr>
         <w:tab/>
-        <w:t xml:space="preserve">           Set/2019 – Out</w:t>
+        <w:t xml:space="preserve">           Set/2019 – </w:t>
       </w:r>
       <w:r>
         <w:rPr>
@@ -4410,7 +4302,27 @@
           <w:szCs w:val="20"/>
           <w:lang w:val="en-US"/>
         </w:rPr>
-        <w:t>/2019</w:t>
+        <w:t>Set</w:t>
+      </w:r>
+      <w:r>
+        <w:rPr>
+          <w:rFonts w:ascii="Arial" w:hAnsi="Arial" w:cs="Arial"/>
+          <w:color w:val="000000" w:themeColor="text1"/>
+          <w:sz w:val="20"/>
+          <w:szCs w:val="20"/>
+          <w:lang w:val="en-US"/>
+        </w:rPr>
+        <w:t>/20</w:t>
+      </w:r>
+      <w:r>
+        <w:rPr>
+          <w:rFonts w:ascii="Arial" w:hAnsi="Arial" w:cs="Arial"/>
+          <w:color w:val="000000" w:themeColor="text1"/>
+          <w:sz w:val="20"/>
+          <w:szCs w:val="20"/>
+          <w:lang w:val="en-US"/>
+        </w:rPr>
+        <w:t>20</w:t>
       </w:r>
     </w:p>
     <w:p>
@@ -4427,7 +4339,7 @@
     </w:p>
     <w:p>
       <w:pPr>
-        <w:pStyle w:val="PargrafodaLista"/>
+        <w:pStyle w:val="ListParagraph"/>
         <w:numPr>
           <w:ilvl w:val="0"/>
           <w:numId w:val="14"/>
@@ -4455,6 +4367,7 @@
         <w:t xml:space="preserve">Cliente: </w:t>
       </w:r>
       <w:proofErr w:type="spellStart"/>
+      <w:proofErr w:type="gramStart"/>
       <w:r>
         <w:rPr>
           <w:rFonts w:ascii="Arial" w:eastAsia="Times New Roman" w:hAnsi="Arial" w:cs="Arial"/>
@@ -4474,12 +4387,33 @@
           <w:szCs w:val="20"/>
           <w:lang w:eastAsia="pt-BR"/>
         </w:rPr>
+        <w:t>(</w:t>
+      </w:r>
+      <w:proofErr w:type="gramEnd"/>
+      <w:r>
+        <w:rPr>
+          <w:rFonts w:ascii="Arial" w:eastAsia="Times New Roman" w:hAnsi="Arial" w:cs="Arial"/>
+          <w:color w:val="0D0D0D" w:themeColor="text1" w:themeTint="F2"/>
+          <w:sz w:val="20"/>
+          <w:szCs w:val="20"/>
+          <w:lang w:eastAsia="pt-BR"/>
+        </w:rPr>
+        <w:t>Portugal)</w:t>
+      </w:r>
+      <w:r>
+        <w:rPr>
+          <w:rFonts w:ascii="Arial" w:eastAsia="Times New Roman" w:hAnsi="Arial" w:cs="Arial"/>
+          <w:color w:val="0D0D0D" w:themeColor="text1" w:themeTint="F2"/>
+          <w:sz w:val="20"/>
+          <w:szCs w:val="20"/>
+          <w:lang w:eastAsia="pt-BR"/>
+        </w:rPr>
         <w:t>.</w:t>
       </w:r>
     </w:p>
     <w:p>
       <w:pPr>
-        <w:pStyle w:val="PargrafodaLista"/>
+        <w:pStyle w:val="ListParagraph"/>
         <w:numPr>
           <w:ilvl w:val="0"/>
           <w:numId w:val="14"/>
@@ -4514,32 +4448,94 @@
           <w:szCs w:val="20"/>
           <w:lang w:eastAsia="pt-BR"/>
         </w:rPr>
-        <w:t xml:space="preserve"> Projeto de </w:t>
-      </w:r>
-      <w:r>
-        <w:rPr>
-          <w:rFonts w:ascii="Arial" w:eastAsia="Times New Roman" w:hAnsi="Arial" w:cs="Arial"/>
-          <w:color w:val="0D0D0D" w:themeColor="text1" w:themeTint="F2"/>
-          <w:sz w:val="20"/>
-          <w:szCs w:val="20"/>
-          <w:lang w:eastAsia="pt-BR"/>
-        </w:rPr>
-        <w:t>migração de banco de dados Unicode para S/4 HANA</w:t>
-      </w:r>
-      <w:r>
-        <w:rPr>
-          <w:rFonts w:ascii="Arial" w:eastAsia="Times New Roman" w:hAnsi="Arial" w:cs="Arial"/>
-          <w:color w:val="0D0D0D" w:themeColor="text1" w:themeTint="F2"/>
-          <w:sz w:val="20"/>
-          <w:szCs w:val="20"/>
-          <w:lang w:eastAsia="pt-BR"/>
-        </w:rPr>
-        <w:t>.</w:t>
-      </w:r>
-    </w:p>
-    <w:p>
-      <w:pPr>
-        <w:pStyle w:val="PargrafodaLista"/>
+        <w:t xml:space="preserve"> Projeto </w:t>
+      </w:r>
+      <w:r>
+        <w:rPr>
+          <w:rFonts w:ascii="Arial" w:eastAsia="Times New Roman" w:hAnsi="Arial" w:cs="Arial"/>
+          <w:color w:val="0D0D0D" w:themeColor="text1" w:themeTint="F2"/>
+          <w:sz w:val="20"/>
+          <w:szCs w:val="20"/>
+          <w:lang w:eastAsia="pt-BR"/>
+        </w:rPr>
+        <w:t xml:space="preserve">de </w:t>
+      </w:r>
+      <w:r>
+        <w:rPr>
+          <w:rFonts w:ascii="Arial" w:eastAsia="Times New Roman" w:hAnsi="Arial" w:cs="Arial"/>
+          <w:color w:val="0D0D0D" w:themeColor="text1" w:themeTint="F2"/>
+          <w:sz w:val="20"/>
+          <w:szCs w:val="20"/>
+          <w:lang w:eastAsia="pt-BR"/>
+        </w:rPr>
+        <w:t xml:space="preserve">migração </w:t>
+      </w:r>
+      <w:r>
+        <w:rPr>
+          <w:rFonts w:ascii="Arial" w:eastAsia="Times New Roman" w:hAnsi="Arial" w:cs="Arial"/>
+          <w:color w:val="0D0D0D" w:themeColor="text1" w:themeTint="F2"/>
+          <w:sz w:val="20"/>
+          <w:szCs w:val="20"/>
+          <w:lang w:eastAsia="pt-BR"/>
+        </w:rPr>
+        <w:t>p</w:t>
+      </w:r>
+      <w:r>
+        <w:rPr>
+          <w:rFonts w:ascii="Arial" w:eastAsia="Times New Roman" w:hAnsi="Arial" w:cs="Arial"/>
+          <w:color w:val="0D0D0D" w:themeColor="text1" w:themeTint="F2"/>
+          <w:sz w:val="20"/>
+          <w:szCs w:val="20"/>
+          <w:lang w:eastAsia="pt-BR"/>
+        </w:rPr>
+        <w:t xml:space="preserve">ara </w:t>
+      </w:r>
+      <w:r>
+        <w:rPr>
+          <w:rFonts w:ascii="Arial" w:eastAsia="Times New Roman" w:hAnsi="Arial" w:cs="Arial"/>
+          <w:color w:val="0D0D0D" w:themeColor="text1" w:themeTint="F2"/>
+          <w:sz w:val="20"/>
+          <w:szCs w:val="20"/>
+          <w:lang w:eastAsia="pt-BR"/>
+        </w:rPr>
+        <w:t xml:space="preserve">arquitetura </w:t>
+      </w:r>
+      <w:r>
+        <w:rPr>
+          <w:rFonts w:ascii="Arial" w:eastAsia="Times New Roman" w:hAnsi="Arial" w:cs="Arial"/>
+          <w:color w:val="0D0D0D" w:themeColor="text1" w:themeTint="F2"/>
+          <w:sz w:val="20"/>
+          <w:szCs w:val="20"/>
+          <w:lang w:eastAsia="pt-BR"/>
+        </w:rPr>
+        <w:t xml:space="preserve">S/4 </w:t>
+      </w:r>
+      <w:proofErr w:type="spellStart"/>
+      <w:r>
+        <w:rPr>
+          <w:rFonts w:ascii="Arial" w:eastAsia="Times New Roman" w:hAnsi="Arial" w:cs="Arial"/>
+          <w:color w:val="0D0D0D" w:themeColor="text1" w:themeTint="F2"/>
+          <w:sz w:val="20"/>
+          <w:szCs w:val="20"/>
+          <w:lang w:eastAsia="pt-BR"/>
+        </w:rPr>
+        <w:t>H</w:t>
+      </w:r>
+      <w:r>
+        <w:rPr>
+          <w:rFonts w:ascii="Arial" w:eastAsia="Times New Roman" w:hAnsi="Arial" w:cs="Arial"/>
+          <w:color w:val="0D0D0D" w:themeColor="text1" w:themeTint="F2"/>
+          <w:sz w:val="20"/>
+          <w:szCs w:val="20"/>
+          <w:lang w:eastAsia="pt-BR"/>
+        </w:rPr>
+        <w:t>ana</w:t>
+      </w:r>
+      <w:proofErr w:type="spellEnd"/>
+    </w:p>
+    <w:p>
+      <w:pPr>
+        <w:pStyle w:val="ListParagraph"/>
         <w:numPr>
           <w:ilvl w:val="0"/>
           <w:numId w:val="14"/>
@@ -4584,47 +4580,59 @@
           <w:szCs w:val="20"/>
           <w:lang w:eastAsia="pt-BR"/>
         </w:rPr>
-        <w:t>Correções</w:t>
-      </w:r>
-      <w:r>
-        <w:rPr>
-          <w:rFonts w:ascii="Arial" w:eastAsia="Times New Roman" w:hAnsi="Arial" w:cs="Arial"/>
-          <w:color w:val="0D0D0D" w:themeColor="text1" w:themeTint="F2"/>
-          <w:sz w:val="20"/>
-          <w:szCs w:val="20"/>
-          <w:lang w:eastAsia="pt-BR"/>
-        </w:rPr>
-        <w:t xml:space="preserve"> em </w:t>
-      </w:r>
-      <w:r>
-        <w:rPr>
-          <w:rFonts w:ascii="Arial" w:eastAsia="Times New Roman" w:hAnsi="Arial" w:cs="Arial"/>
-          <w:color w:val="0D0D0D" w:themeColor="text1" w:themeTint="F2"/>
-          <w:sz w:val="20"/>
-          <w:szCs w:val="20"/>
-          <w:lang w:eastAsia="pt-BR"/>
-        </w:rPr>
-        <w:t xml:space="preserve">códigos </w:t>
-      </w:r>
-      <w:r>
-        <w:rPr>
-          <w:rFonts w:ascii="Arial" w:eastAsia="Times New Roman" w:hAnsi="Arial" w:cs="Arial"/>
-          <w:color w:val="0D0D0D" w:themeColor="text1" w:themeTint="F2"/>
-          <w:sz w:val="20"/>
-          <w:szCs w:val="20"/>
-          <w:lang w:eastAsia="pt-BR"/>
-        </w:rPr>
-        <w:t>ABAP</w:t>
-      </w:r>
-      <w:r>
-        <w:rPr>
-          <w:rFonts w:ascii="Arial" w:eastAsia="Times New Roman" w:hAnsi="Arial" w:cs="Arial"/>
-          <w:color w:val="0D0D0D" w:themeColor="text1" w:themeTint="F2"/>
-          <w:sz w:val="20"/>
-          <w:szCs w:val="20"/>
-          <w:lang w:eastAsia="pt-BR"/>
-        </w:rPr>
-        <w:t xml:space="preserve"> desenvolvimentos para atenderem os pré-requisitos e aplicação de notas.</w:t>
+        <w:t xml:space="preserve">Atividades de SPDD/SPAU, alterações em códigos ABAP por conta da migração substituindo tabelas obsoletas, alterando a utilização do MATNR em chamada de </w:t>
+      </w:r>
+      <w:proofErr w:type="spellStart"/>
+      <w:r>
+        <w:rPr>
+          <w:rFonts w:ascii="Arial" w:eastAsia="Times New Roman" w:hAnsi="Arial" w:cs="Arial"/>
+          <w:color w:val="0D0D0D" w:themeColor="text1" w:themeTint="F2"/>
+          <w:sz w:val="20"/>
+          <w:szCs w:val="20"/>
+          <w:lang w:eastAsia="pt-BR"/>
+        </w:rPr>
+        <w:t>BAPIs</w:t>
+      </w:r>
+      <w:proofErr w:type="spellEnd"/>
+      <w:r>
+        <w:rPr>
+          <w:rFonts w:ascii="Arial" w:eastAsia="Times New Roman" w:hAnsi="Arial" w:cs="Arial"/>
+          <w:color w:val="0D0D0D" w:themeColor="text1" w:themeTint="F2"/>
+          <w:sz w:val="20"/>
+          <w:szCs w:val="20"/>
+          <w:lang w:eastAsia="pt-BR"/>
+        </w:rPr>
+        <w:t xml:space="preserve"> e em programas, validação dos novos ambientes bolha criado</w:t>
+      </w:r>
+      <w:r>
+        <w:rPr>
+          <w:rFonts w:ascii="Arial" w:eastAsia="Times New Roman" w:hAnsi="Arial" w:cs="Arial"/>
+          <w:color w:val="0D0D0D" w:themeColor="text1" w:themeTint="F2"/>
+          <w:sz w:val="20"/>
+          <w:szCs w:val="20"/>
+          <w:lang w:eastAsia="pt-BR"/>
+        </w:rPr>
+        <w:t>s</w:t>
+      </w:r>
+      <w:r>
+        <w:rPr>
+          <w:rFonts w:ascii="Arial" w:eastAsia="Times New Roman" w:hAnsi="Arial" w:cs="Arial"/>
+          <w:color w:val="0D0D0D" w:themeColor="text1" w:themeTint="F2"/>
+          <w:sz w:val="20"/>
+          <w:szCs w:val="20"/>
+          <w:lang w:eastAsia="pt-BR"/>
+        </w:rPr>
+        <w:t>, alterações em Workflow de criação de pedido de compras pela transação ME51N</w:t>
+      </w:r>
+      <w:r>
+        <w:rPr>
+          <w:rFonts w:ascii="Arial" w:eastAsia="Times New Roman" w:hAnsi="Arial" w:cs="Arial"/>
+          <w:color w:val="0D0D0D" w:themeColor="text1" w:themeTint="F2"/>
+          <w:sz w:val="20"/>
+          <w:szCs w:val="20"/>
+          <w:lang w:eastAsia="pt-BR"/>
+        </w:rPr>
+        <w:t>.</w:t>
       </w:r>
       <w:r>
         <w:rPr>
@@ -4653,7 +4661,7 @@
     </w:p>
     <w:p>
       <w:pPr>
-        <w:pStyle w:val="Ttulo3"/>
+        <w:pStyle w:val="Heading3"/>
         <w:pBdr>
           <w:top w:val="single" w:sz="4" w:space="1" w:color="auto"/>
           <w:left w:val="single" w:sz="4" w:space="4" w:color="auto"/>
@@ -4667,58 +4675,23 @@
           <w:color w:val="000000" w:themeColor="text1"/>
           <w:sz w:val="20"/>
           <w:szCs w:val="20"/>
-          <w:lang w:val="en-US"/>
-        </w:rPr>
-      </w:pPr>
-      <w:proofErr w:type="spellStart"/>
-      <w:r>
-        <w:rPr>
-          <w:rFonts w:ascii="Arial" w:hAnsi="Arial" w:cs="Arial"/>
-          <w:color w:val="000000" w:themeColor="text1"/>
-          <w:sz w:val="20"/>
-          <w:szCs w:val="20"/>
-          <w:lang w:val="en-US"/>
-        </w:rPr>
-        <w:t>Projeto</w:t>
-      </w:r>
-      <w:proofErr w:type="spellEnd"/>
-      <w:r>
-        <w:rPr>
-          <w:rFonts w:ascii="Arial" w:hAnsi="Arial" w:cs="Arial"/>
-          <w:color w:val="000000" w:themeColor="text1"/>
-          <w:sz w:val="20"/>
-          <w:szCs w:val="20"/>
-          <w:lang w:val="en-US"/>
-        </w:rPr>
-        <w:t xml:space="preserve"> </w:t>
-      </w:r>
-      <w:r>
-        <w:rPr>
-          <w:rFonts w:ascii="Arial" w:hAnsi="Arial" w:cs="Arial"/>
-          <w:color w:val="000000" w:themeColor="text1"/>
-          <w:sz w:val="20"/>
-          <w:szCs w:val="20"/>
-          <w:lang w:val="en-US"/>
-        </w:rPr>
-        <w:t>IFRS16</w:t>
-      </w:r>
-      <w:r>
-        <w:rPr>
-          <w:rFonts w:ascii="Arial" w:hAnsi="Arial" w:cs="Arial"/>
-          <w:color w:val="000000" w:themeColor="text1"/>
-          <w:sz w:val="20"/>
-          <w:szCs w:val="20"/>
-          <w:lang w:val="en-US"/>
-        </w:rPr>
-        <w:t xml:space="preserve"> e RE-FX</w:t>
-      </w:r>
-      <w:r>
-        <w:rPr>
-          <w:rFonts w:ascii="Arial" w:hAnsi="Arial" w:cs="Arial"/>
-          <w:color w:val="000000" w:themeColor="text1"/>
-          <w:sz w:val="20"/>
-          <w:szCs w:val="20"/>
-          <w:lang w:val="en-US"/>
+        </w:rPr>
+      </w:pPr>
+      <w:r>
+        <w:rPr>
+          <w:rFonts w:ascii="Arial" w:hAnsi="Arial" w:cs="Arial"/>
+          <w:color w:val="000000" w:themeColor="text1"/>
+          <w:sz w:val="20"/>
+          <w:szCs w:val="20"/>
+        </w:rPr>
+        <w:t>Projeto IFRS16 e RE-FX</w:t>
+      </w:r>
+      <w:r>
+        <w:rPr>
+          <w:rFonts w:ascii="Arial" w:hAnsi="Arial" w:cs="Arial"/>
+          <w:color w:val="000000" w:themeColor="text1"/>
+          <w:sz w:val="20"/>
+          <w:szCs w:val="20"/>
         </w:rPr>
         <w:tab/>
       </w:r>
@@ -4728,7 +4701,6 @@
           <w:color w:val="000000" w:themeColor="text1"/>
           <w:sz w:val="20"/>
           <w:szCs w:val="20"/>
-          <w:lang w:val="en-US"/>
         </w:rPr>
         <w:tab/>
         <w:t xml:space="preserve"> </w:t>
@@ -4739,7 +4711,6 @@
           <w:color w:val="000000" w:themeColor="text1"/>
           <w:sz w:val="20"/>
           <w:szCs w:val="20"/>
-          <w:lang w:val="en-US"/>
         </w:rPr>
         <w:t xml:space="preserve">   </w:t>
       </w:r>
@@ -4749,7 +4720,6 @@
           <w:color w:val="000000" w:themeColor="text1"/>
           <w:sz w:val="20"/>
           <w:szCs w:val="20"/>
-          <w:lang w:val="en-US"/>
         </w:rPr>
         <w:tab/>
       </w:r>
@@ -4759,7 +4729,6 @@
           <w:color w:val="000000" w:themeColor="text1"/>
           <w:sz w:val="20"/>
           <w:szCs w:val="20"/>
-          <w:lang w:val="en-US"/>
         </w:rPr>
         <w:tab/>
       </w:r>
@@ -4769,7 +4738,6 @@
           <w:color w:val="000000" w:themeColor="text1"/>
           <w:sz w:val="20"/>
           <w:szCs w:val="20"/>
-          <w:lang w:val="en-US"/>
         </w:rPr>
         <w:tab/>
       </w:r>
@@ -4779,7 +4747,6 @@
           <w:color w:val="000000" w:themeColor="text1"/>
           <w:sz w:val="20"/>
           <w:szCs w:val="20"/>
-          <w:lang w:val="en-US"/>
         </w:rPr>
         <w:tab/>
       </w:r>
@@ -4789,18 +4756,34 @@
           <w:color w:val="000000" w:themeColor="text1"/>
           <w:sz w:val="20"/>
           <w:szCs w:val="20"/>
-          <w:lang w:val="en-US"/>
         </w:rPr>
         <w:tab/>
-        <w:t xml:space="preserve">           Out2019 – Mar</w:t>
-      </w:r>
-      <w:r>
-        <w:rPr>
-          <w:rFonts w:ascii="Arial" w:hAnsi="Arial" w:cs="Arial"/>
-          <w:color w:val="000000" w:themeColor="text1"/>
-          <w:sz w:val="20"/>
-          <w:szCs w:val="20"/>
-          <w:lang w:val="en-US"/>
+        <w:t xml:space="preserve">           Out</w:t>
+      </w:r>
+      <w:r>
+        <w:rPr>
+          <w:rFonts w:ascii="Arial" w:hAnsi="Arial" w:cs="Arial"/>
+          <w:color w:val="000000" w:themeColor="text1"/>
+          <w:sz w:val="20"/>
+          <w:szCs w:val="20"/>
+        </w:rPr>
+        <w:t>/</w:t>
+      </w:r>
+      <w:r>
+        <w:rPr>
+          <w:rFonts w:ascii="Arial" w:hAnsi="Arial" w:cs="Arial"/>
+          <w:color w:val="000000" w:themeColor="text1"/>
+          <w:sz w:val="20"/>
+          <w:szCs w:val="20"/>
+        </w:rPr>
+        <w:t>2019 – Mar</w:t>
+      </w:r>
+      <w:r>
+        <w:rPr>
+          <w:rFonts w:ascii="Arial" w:hAnsi="Arial" w:cs="Arial"/>
+          <w:color w:val="000000" w:themeColor="text1"/>
+          <w:sz w:val="20"/>
+          <w:szCs w:val="20"/>
         </w:rPr>
         <w:t>/2020</w:t>
       </w:r>
@@ -4813,13 +4796,13 @@
           <w:rFonts w:ascii="Arial" w:eastAsia="Times New Roman" w:hAnsi="Arial" w:cs="Arial"/>
           <w:sz w:val="20"/>
           <w:szCs w:val="20"/>
-          <w:lang w:val="en-US" w:eastAsia="pt-BR"/>
-        </w:rPr>
-      </w:pPr>
-    </w:p>
-    <w:p>
-      <w:pPr>
-        <w:pStyle w:val="PargrafodaLista"/>
+          <w:lang w:eastAsia="pt-BR"/>
+        </w:rPr>
+      </w:pPr>
+    </w:p>
+    <w:p>
+      <w:pPr>
+        <w:pStyle w:val="ListParagraph"/>
         <w:numPr>
           <w:ilvl w:val="0"/>
           <w:numId w:val="14"/>
@@ -4859,7 +4842,7 @@
     </w:p>
     <w:p>
       <w:pPr>
-        <w:pStyle w:val="PargrafodaLista"/>
+        <w:pStyle w:val="ListParagraph"/>
         <w:numPr>
           <w:ilvl w:val="0"/>
           <w:numId w:val="14"/>
@@ -4919,7 +4902,7 @@
     </w:p>
     <w:p>
       <w:pPr>
-        <w:pStyle w:val="PargrafodaLista"/>
+        <w:pStyle w:val="ListParagraph"/>
         <w:numPr>
           <w:ilvl w:val="0"/>
           <w:numId w:val="14"/>
@@ -4964,29 +4947,7 @@
           <w:szCs w:val="20"/>
           <w:lang w:eastAsia="pt-BR"/>
         </w:rPr>
-        <w:t xml:space="preserve"> de </w:t>
-      </w:r>
-      <w:proofErr w:type="spellStart"/>
-      <w:r>
-        <w:rPr>
-          <w:rFonts w:ascii="Arial" w:eastAsia="Times New Roman" w:hAnsi="Arial" w:cs="Arial"/>
-          <w:color w:val="0D0D0D" w:themeColor="text1" w:themeTint="F2"/>
-          <w:sz w:val="20"/>
-          <w:szCs w:val="20"/>
-          <w:lang w:eastAsia="pt-BR"/>
-        </w:rPr>
-        <w:t>Cockpit</w:t>
-      </w:r>
-      <w:proofErr w:type="spellEnd"/>
-      <w:r>
-        <w:rPr>
-          <w:rFonts w:ascii="Arial" w:eastAsia="Times New Roman" w:hAnsi="Arial" w:cs="Arial"/>
-          <w:color w:val="0D0D0D" w:themeColor="text1" w:themeTint="F2"/>
-          <w:sz w:val="20"/>
-          <w:szCs w:val="20"/>
-          <w:lang w:eastAsia="pt-BR"/>
-        </w:rPr>
-        <w:t xml:space="preserve"> para IFRS16 e criação de </w:t>
+        <w:t xml:space="preserve"> de Cockpit para IFRS16 e criação de </w:t>
       </w:r>
       <w:proofErr w:type="spellStart"/>
       <w:r>
@@ -5028,7 +4989,7 @@
     </w:p>
     <w:p>
       <w:pPr>
-        <w:pStyle w:val="Ttulo3"/>
+        <w:pStyle w:val="Heading3"/>
         <w:pBdr>
           <w:top w:val="single" w:sz="4" w:space="1" w:color="auto"/>
           <w:left w:val="single" w:sz="4" w:space="4" w:color="auto"/>
@@ -5042,82 +5003,23 @@
           <w:color w:val="000000" w:themeColor="text1"/>
           <w:sz w:val="20"/>
           <w:szCs w:val="20"/>
-          <w:lang w:val="en-US"/>
-        </w:rPr>
-      </w:pPr>
-      <w:proofErr w:type="spellStart"/>
-      <w:r>
-        <w:rPr>
-          <w:rFonts w:ascii="Arial" w:hAnsi="Arial" w:cs="Arial"/>
-          <w:color w:val="000000" w:themeColor="text1"/>
-          <w:sz w:val="20"/>
-          <w:szCs w:val="20"/>
-          <w:lang w:val="en-US"/>
-        </w:rPr>
-        <w:t>Projeto</w:t>
-      </w:r>
-      <w:proofErr w:type="spellEnd"/>
-      <w:r>
-        <w:rPr>
-          <w:rFonts w:ascii="Arial" w:hAnsi="Arial" w:cs="Arial"/>
-          <w:color w:val="000000" w:themeColor="text1"/>
-          <w:sz w:val="20"/>
-          <w:szCs w:val="20"/>
-          <w:lang w:val="en-US"/>
-        </w:rPr>
-        <w:t xml:space="preserve"> </w:t>
-      </w:r>
-      <w:proofErr w:type="spellStart"/>
-      <w:r>
-        <w:rPr>
-          <w:rFonts w:ascii="Arial" w:hAnsi="Arial" w:cs="Arial"/>
-          <w:color w:val="000000" w:themeColor="text1"/>
-          <w:sz w:val="20"/>
-          <w:szCs w:val="20"/>
-          <w:lang w:val="en-US"/>
-        </w:rPr>
-        <w:t>Envio</w:t>
-      </w:r>
-      <w:proofErr w:type="spellEnd"/>
-      <w:r>
-        <w:rPr>
-          <w:rFonts w:ascii="Arial" w:hAnsi="Arial" w:cs="Arial"/>
-          <w:color w:val="000000" w:themeColor="text1"/>
-          <w:sz w:val="20"/>
-          <w:szCs w:val="20"/>
-          <w:lang w:val="en-US"/>
-        </w:rPr>
-        <w:t xml:space="preserve"> de </w:t>
-      </w:r>
-      <w:proofErr w:type="spellStart"/>
-      <w:r>
-        <w:rPr>
-          <w:rFonts w:ascii="Arial" w:hAnsi="Arial" w:cs="Arial"/>
-          <w:color w:val="000000" w:themeColor="text1"/>
-          <w:sz w:val="20"/>
-          <w:szCs w:val="20"/>
-          <w:lang w:val="en-US"/>
-        </w:rPr>
-        <w:t>recebimento</w:t>
-      </w:r>
-      <w:proofErr w:type="spellEnd"/>
-      <w:r>
-        <w:rPr>
-          <w:rFonts w:ascii="Arial" w:hAnsi="Arial" w:cs="Arial"/>
-          <w:color w:val="000000" w:themeColor="text1"/>
-          <w:sz w:val="20"/>
-          <w:szCs w:val="20"/>
-          <w:lang w:val="en-US"/>
-        </w:rPr>
-        <w:t xml:space="preserve"> NF-e</w:t>
-      </w:r>
-      <w:r>
-        <w:rPr>
-          <w:rFonts w:ascii="Arial" w:hAnsi="Arial" w:cs="Arial"/>
-          <w:color w:val="000000" w:themeColor="text1"/>
-          <w:sz w:val="20"/>
-          <w:szCs w:val="20"/>
-          <w:lang w:val="en-US"/>
+        </w:rPr>
+      </w:pPr>
+      <w:r>
+        <w:rPr>
+          <w:rFonts w:ascii="Arial" w:hAnsi="Arial" w:cs="Arial"/>
+          <w:color w:val="000000" w:themeColor="text1"/>
+          <w:sz w:val="20"/>
+          <w:szCs w:val="20"/>
+        </w:rPr>
+        <w:t>Projeto Envio de recebimento NF-e</w:t>
+      </w:r>
+      <w:r>
+        <w:rPr>
+          <w:rFonts w:ascii="Arial" w:hAnsi="Arial" w:cs="Arial"/>
+          <w:color w:val="000000" w:themeColor="text1"/>
+          <w:sz w:val="20"/>
+          <w:szCs w:val="20"/>
         </w:rPr>
         <w:tab/>
         <w:t xml:space="preserve"> </w:t>
@@ -5128,7 +5030,6 @@
           <w:color w:val="000000" w:themeColor="text1"/>
           <w:sz w:val="20"/>
           <w:szCs w:val="20"/>
-          <w:lang w:val="en-US"/>
         </w:rPr>
         <w:t xml:space="preserve">   </w:t>
       </w:r>
@@ -5138,7 +5039,6 @@
           <w:color w:val="000000" w:themeColor="text1"/>
           <w:sz w:val="20"/>
           <w:szCs w:val="20"/>
-          <w:lang w:val="en-US"/>
         </w:rPr>
         <w:tab/>
       </w:r>
@@ -5148,7 +5048,6 @@
           <w:color w:val="000000" w:themeColor="text1"/>
           <w:sz w:val="20"/>
           <w:szCs w:val="20"/>
-          <w:lang w:val="en-US"/>
         </w:rPr>
         <w:tab/>
       </w:r>
@@ -5158,7 +5057,6 @@
           <w:color w:val="000000" w:themeColor="text1"/>
           <w:sz w:val="20"/>
           <w:szCs w:val="20"/>
-          <w:lang w:val="en-US"/>
         </w:rPr>
         <w:tab/>
       </w:r>
@@ -5168,7 +5066,6 @@
           <w:color w:val="000000" w:themeColor="text1"/>
           <w:sz w:val="20"/>
           <w:szCs w:val="20"/>
-          <w:lang w:val="en-US"/>
         </w:rPr>
         <w:tab/>
       </w:r>
@@ -5178,18 +5075,34 @@
           <w:color w:val="000000" w:themeColor="text1"/>
           <w:sz w:val="20"/>
           <w:szCs w:val="20"/>
-          <w:lang w:val="en-US"/>
         </w:rPr>
         <w:tab/>
-        <w:t xml:space="preserve">           Mar2020 – Mai</w:t>
-      </w:r>
-      <w:r>
-        <w:rPr>
-          <w:rFonts w:ascii="Arial" w:hAnsi="Arial" w:cs="Arial"/>
-          <w:color w:val="000000" w:themeColor="text1"/>
-          <w:sz w:val="20"/>
-          <w:szCs w:val="20"/>
-          <w:lang w:val="en-US"/>
+        <w:t xml:space="preserve">           Mar</w:t>
+      </w:r>
+      <w:r>
+        <w:rPr>
+          <w:rFonts w:ascii="Arial" w:hAnsi="Arial" w:cs="Arial"/>
+          <w:color w:val="000000" w:themeColor="text1"/>
+          <w:sz w:val="20"/>
+          <w:szCs w:val="20"/>
+        </w:rPr>
+        <w:t>/</w:t>
+      </w:r>
+      <w:r>
+        <w:rPr>
+          <w:rFonts w:ascii="Arial" w:hAnsi="Arial" w:cs="Arial"/>
+          <w:color w:val="000000" w:themeColor="text1"/>
+          <w:sz w:val="20"/>
+          <w:szCs w:val="20"/>
+        </w:rPr>
+        <w:t>2020 – Mai</w:t>
+      </w:r>
+      <w:r>
+        <w:rPr>
+          <w:rFonts w:ascii="Arial" w:hAnsi="Arial" w:cs="Arial"/>
+          <w:color w:val="000000" w:themeColor="text1"/>
+          <w:sz w:val="20"/>
+          <w:szCs w:val="20"/>
         </w:rPr>
         <w:t>/2020</w:t>
       </w:r>
@@ -5202,13 +5115,13 @@
           <w:rFonts w:ascii="Arial" w:eastAsia="Times New Roman" w:hAnsi="Arial" w:cs="Arial"/>
           <w:sz w:val="20"/>
           <w:szCs w:val="20"/>
-          <w:lang w:val="en-US" w:eastAsia="pt-BR"/>
-        </w:rPr>
-      </w:pPr>
-    </w:p>
-    <w:p>
-      <w:pPr>
-        <w:pStyle w:val="PargrafodaLista"/>
+          <w:lang w:eastAsia="pt-BR"/>
+        </w:rPr>
+      </w:pPr>
+    </w:p>
+    <w:p>
+      <w:pPr>
+        <w:pStyle w:val="ListParagraph"/>
         <w:numPr>
           <w:ilvl w:val="0"/>
           <w:numId w:val="14"/>
@@ -5248,7 +5161,7 @@
     </w:p>
     <w:p>
       <w:pPr>
-        <w:pStyle w:val="PargrafodaLista"/>
+        <w:pStyle w:val="ListParagraph"/>
         <w:numPr>
           <w:ilvl w:val="0"/>
           <w:numId w:val="14"/>
@@ -5288,7 +5201,7 @@
     </w:p>
     <w:p>
       <w:pPr>
-        <w:pStyle w:val="PargrafodaLista"/>
+        <w:pStyle w:val="ListParagraph"/>
         <w:numPr>
           <w:ilvl w:val="0"/>
           <w:numId w:val="14"/>
@@ -5377,28 +5290,37 @@
           <w:szCs w:val="20"/>
           <w:lang w:eastAsia="pt-BR"/>
         </w:rPr>
-        <w:t xml:space="preserve"> para a TTI para a criação do XML enviado a SEFAZ, </w:t>
-      </w:r>
-      <w:r>
-        <w:rPr>
-          <w:rFonts w:ascii="Arial" w:eastAsia="Times New Roman" w:hAnsi="Arial" w:cs="Arial"/>
-          <w:color w:val="0D0D0D" w:themeColor="text1" w:themeTint="F2"/>
-          <w:sz w:val="20"/>
-          <w:szCs w:val="20"/>
-          <w:lang w:eastAsia="pt-BR"/>
-        </w:rPr>
-        <w:t xml:space="preserve">Construção de um JOB para </w:t>
-      </w:r>
-      <w:proofErr w:type="gramStart"/>
-      <w:r>
-        <w:rPr>
-          <w:rFonts w:ascii="Arial" w:eastAsia="Times New Roman" w:hAnsi="Arial" w:cs="Arial"/>
-          <w:color w:val="0D0D0D" w:themeColor="text1" w:themeTint="F2"/>
-          <w:sz w:val="20"/>
-          <w:szCs w:val="20"/>
-          <w:lang w:eastAsia="pt-BR"/>
-        </w:rPr>
-        <w:t>receber .</w:t>
+        <w:t xml:space="preserve"> para a </w:t>
+      </w:r>
+      <w:r>
+        <w:rPr>
+          <w:rFonts w:ascii="Arial" w:eastAsia="Times New Roman" w:hAnsi="Arial" w:cs="Arial"/>
+          <w:color w:val="0D0D0D" w:themeColor="text1" w:themeTint="F2"/>
+          <w:sz w:val="20"/>
+          <w:szCs w:val="20"/>
+          <w:lang w:eastAsia="pt-BR"/>
+        </w:rPr>
+        <w:t>mensageria</w:t>
+      </w:r>
+      <w:r>
+        <w:rPr>
+          <w:rFonts w:ascii="Arial" w:eastAsia="Times New Roman" w:hAnsi="Arial" w:cs="Arial"/>
+          <w:color w:val="0D0D0D" w:themeColor="text1" w:themeTint="F2"/>
+          <w:sz w:val="20"/>
+          <w:szCs w:val="20"/>
+          <w:lang w:eastAsia="pt-BR"/>
+        </w:rPr>
+        <w:t xml:space="preserve"> para a criação do XML enviado a SEFAZ, </w:t>
+      </w:r>
+      <w:r>
+        <w:rPr>
+          <w:rFonts w:ascii="Arial" w:eastAsia="Times New Roman" w:hAnsi="Arial" w:cs="Arial"/>
+          <w:color w:val="0D0D0D" w:themeColor="text1" w:themeTint="F2"/>
+          <w:sz w:val="20"/>
+          <w:szCs w:val="20"/>
+          <w:lang w:eastAsia="pt-BR"/>
+        </w:rPr>
+        <w:t>Construção de um JOB para receber .</w:t>
       </w:r>
       <w:proofErr w:type="spellStart"/>
       <w:r>
@@ -5412,7 +5334,6 @@
         <w:t>txts</w:t>
       </w:r>
       <w:proofErr w:type="spellEnd"/>
-      <w:proofErr w:type="gramEnd"/>
       <w:r>
         <w:rPr>
           <w:rFonts w:ascii="Arial" w:eastAsia="Times New Roman" w:hAnsi="Arial" w:cs="Arial"/>
@@ -5507,7 +5428,7 @@
     </w:p>
     <w:p>
       <w:pPr>
-        <w:pStyle w:val="Ttulo3"/>
+        <w:pStyle w:val="Heading3"/>
         <w:pBdr>
           <w:top w:val="single" w:sz="4" w:space="1" w:color="auto"/>
           <w:left w:val="single" w:sz="4" w:space="4" w:color="auto"/>
@@ -5521,10 +5442,27 @@
           <w:color w:val="000000" w:themeColor="text1"/>
           <w:sz w:val="20"/>
           <w:szCs w:val="20"/>
+        </w:rPr>
+      </w:pPr>
+      <w:r>
+        <w:rPr>
+          <w:rFonts w:ascii="Arial" w:hAnsi="Arial" w:cs="Arial"/>
+          <w:color w:val="000000" w:themeColor="text1"/>
+          <w:sz w:val="20"/>
+          <w:szCs w:val="20"/>
+        </w:rPr>
+        <w:t xml:space="preserve">Projeto </w:t>
+      </w:r>
+      <w:r>
+        <w:rPr>
+          <w:rFonts w:ascii="Arial" w:hAnsi="Arial" w:cs="Arial"/>
+          <w:color w:val="000000" w:themeColor="text1"/>
+          <w:sz w:val="20"/>
+          <w:szCs w:val="20"/>
           <w:lang w:val="en-US"/>
         </w:rPr>
-      </w:pPr>
-      <w:proofErr w:type="spellStart"/>
+        <w:t>Go2S4</w:t>
+      </w:r>
       <w:r>
         <w:rPr>
           <w:rFonts w:ascii="Arial" w:hAnsi="Arial" w:cs="Arial"/>
@@ -5533,9 +5471,8 @@
           <w:szCs w:val="20"/>
           <w:lang w:val="en-US"/>
         </w:rPr>
-        <w:t>Treinamento</w:t>
-      </w:r>
-      <w:proofErr w:type="spellEnd"/>
+        <w:tab/>
+      </w:r>
       <w:r>
         <w:rPr>
           <w:rFonts w:ascii="Arial" w:hAnsi="Arial" w:cs="Arial"/>
@@ -5544,9 +5481,8 @@
           <w:szCs w:val="20"/>
           <w:lang w:val="en-US"/>
         </w:rPr>
-        <w:t xml:space="preserve"> e </w:t>
-      </w:r>
-      <w:proofErr w:type="spellStart"/>
+        <w:tab/>
+      </w:r>
       <w:r>
         <w:rPr>
           <w:rFonts w:ascii="Arial" w:hAnsi="Arial" w:cs="Arial"/>
@@ -5555,9 +5491,8 @@
           <w:szCs w:val="20"/>
           <w:lang w:val="en-US"/>
         </w:rPr>
-        <w:t>desenvolvimento</w:t>
-      </w:r>
-      <w:proofErr w:type="spellEnd"/>
+        <w:tab/>
+      </w:r>
       <w:r>
         <w:rPr>
           <w:rFonts w:ascii="Arial" w:hAnsi="Arial" w:cs="Arial"/>
@@ -5566,7 +5501,7 @@
           <w:szCs w:val="20"/>
           <w:lang w:val="en-US"/>
         </w:rPr>
-        <w:t xml:space="preserve"> da</w:t>
+        <w:tab/>
       </w:r>
       <w:r>
         <w:rPr>
@@ -5576,9 +5511,8 @@
           <w:szCs w:val="20"/>
           <w:lang w:val="en-US"/>
         </w:rPr>
-        <w:t xml:space="preserve"> </w:t>
-      </w:r>
-      <w:proofErr w:type="spellStart"/>
+        <w:tab/>
+      </w:r>
       <w:r>
         <w:rPr>
           <w:rFonts w:ascii="Arial" w:hAnsi="Arial" w:cs="Arial"/>
@@ -5587,36 +5521,23 @@
           <w:szCs w:val="20"/>
           <w:lang w:val="en-US"/>
         </w:rPr>
-        <w:t>ferramenta</w:t>
-      </w:r>
-      <w:proofErr w:type="spellEnd"/>
-      <w:r>
-        <w:rPr>
-          <w:rFonts w:ascii="Arial" w:hAnsi="Arial" w:cs="Arial"/>
-          <w:color w:val="000000" w:themeColor="text1"/>
-          <w:sz w:val="20"/>
-          <w:szCs w:val="20"/>
-          <w:lang w:val="en-US"/>
-        </w:rPr>
-        <w:t xml:space="preserve"> </w:t>
-      </w:r>
-      <w:r>
-        <w:rPr>
-          <w:rFonts w:ascii="Arial" w:hAnsi="Arial" w:cs="Arial"/>
-          <w:color w:val="000000" w:themeColor="text1"/>
-          <w:sz w:val="20"/>
-          <w:szCs w:val="20"/>
-          <w:lang w:val="en-US"/>
-        </w:rPr>
-        <w:t xml:space="preserve">HANALYST    </w:t>
-      </w:r>
-      <w:r>
-        <w:rPr>
-          <w:rFonts w:ascii="Arial" w:hAnsi="Arial" w:cs="Arial"/>
-          <w:color w:val="000000" w:themeColor="text1"/>
-          <w:sz w:val="20"/>
-          <w:szCs w:val="20"/>
-          <w:lang w:val="en-US"/>
+        <w:tab/>
+      </w:r>
+      <w:r>
+        <w:rPr>
+          <w:rFonts w:ascii="Arial" w:hAnsi="Arial" w:cs="Arial"/>
+          <w:color w:val="000000" w:themeColor="text1"/>
+          <w:sz w:val="20"/>
+          <w:szCs w:val="20"/>
+        </w:rPr>
+        <w:t xml:space="preserve">    </w:t>
+      </w:r>
+      <w:r>
+        <w:rPr>
+          <w:rFonts w:ascii="Arial" w:hAnsi="Arial" w:cs="Arial"/>
+          <w:color w:val="000000" w:themeColor="text1"/>
+          <w:sz w:val="20"/>
+          <w:szCs w:val="20"/>
         </w:rPr>
         <w:tab/>
         <w:t xml:space="preserve">   </w:t>
@@ -5627,7 +5548,6 @@
           <w:color w:val="000000" w:themeColor="text1"/>
           <w:sz w:val="20"/>
           <w:szCs w:val="20"/>
-          <w:lang w:val="en-US"/>
         </w:rPr>
         <w:tab/>
       </w:r>
@@ -5637,7 +5557,6 @@
           <w:color w:val="000000" w:themeColor="text1"/>
           <w:sz w:val="20"/>
           <w:szCs w:val="20"/>
-          <w:lang w:val="en-US"/>
         </w:rPr>
         <w:tab/>
       </w:r>
@@ -5647,7 +5566,6 @@
           <w:color w:val="000000" w:themeColor="text1"/>
           <w:sz w:val="20"/>
           <w:szCs w:val="20"/>
-          <w:lang w:val="en-US"/>
         </w:rPr>
         <w:tab/>
       </w:r>
@@ -5657,9 +5575,44 @@
           <w:color w:val="000000" w:themeColor="text1"/>
           <w:sz w:val="20"/>
           <w:szCs w:val="20"/>
-          <w:lang w:val="en-US"/>
-        </w:rPr>
-        <w:t>Mai2020 – Mai/2020</w:t>
+        </w:rPr>
+        <w:t>Mai</w:t>
+      </w:r>
+      <w:r>
+        <w:rPr>
+          <w:rFonts w:ascii="Arial" w:hAnsi="Arial" w:cs="Arial"/>
+          <w:color w:val="000000" w:themeColor="text1"/>
+          <w:sz w:val="20"/>
+          <w:szCs w:val="20"/>
+        </w:rPr>
+        <w:t>/</w:t>
+      </w:r>
+      <w:r>
+        <w:rPr>
+          <w:rFonts w:ascii="Arial" w:hAnsi="Arial" w:cs="Arial"/>
+          <w:color w:val="000000" w:themeColor="text1"/>
+          <w:sz w:val="20"/>
+          <w:szCs w:val="20"/>
+        </w:rPr>
+        <w:t xml:space="preserve">2020 – </w:t>
+      </w:r>
+      <w:r>
+        <w:rPr>
+          <w:rFonts w:ascii="Arial" w:hAnsi="Arial" w:cs="Arial"/>
+          <w:color w:val="000000" w:themeColor="text1"/>
+          <w:sz w:val="20"/>
+          <w:szCs w:val="20"/>
+        </w:rPr>
+        <w:t>Set</w:t>
+      </w:r>
+      <w:r>
+        <w:rPr>
+          <w:rFonts w:ascii="Arial" w:hAnsi="Arial" w:cs="Arial"/>
+          <w:color w:val="000000" w:themeColor="text1"/>
+          <w:sz w:val="20"/>
+          <w:szCs w:val="20"/>
+        </w:rPr>
+        <w:t>/2020</w:t>
       </w:r>
     </w:p>
     <w:p>
@@ -5670,13 +5623,13 @@
           <w:rFonts w:ascii="Arial" w:eastAsia="Times New Roman" w:hAnsi="Arial" w:cs="Arial"/>
           <w:sz w:val="20"/>
           <w:szCs w:val="20"/>
-          <w:lang w:val="en-US" w:eastAsia="pt-BR"/>
-        </w:rPr>
-      </w:pPr>
-    </w:p>
-    <w:p>
-      <w:pPr>
-        <w:pStyle w:val="PargrafodaLista"/>
+          <w:lang w:eastAsia="pt-BR"/>
+        </w:rPr>
+      </w:pPr>
+    </w:p>
+    <w:p>
+      <w:pPr>
+        <w:pStyle w:val="ListParagraph"/>
         <w:numPr>
           <w:ilvl w:val="0"/>
           <w:numId w:val="14"/>
@@ -5716,7 +5669,7 @@
     </w:p>
     <w:p>
       <w:pPr>
-        <w:pStyle w:val="PargrafodaLista"/>
+        <w:pStyle w:val="ListParagraph"/>
         <w:numPr>
           <w:ilvl w:val="0"/>
           <w:numId w:val="14"/>
@@ -5741,47 +5694,69 @@
           <w:szCs w:val="20"/>
           <w:lang w:eastAsia="pt-BR"/>
         </w:rPr>
+        <w:lastRenderedPageBreak/>
         <w:t>Descrição:</w:t>
       </w:r>
       <w:r>
         <w:rPr>
           <w:rFonts w:ascii="Arial" w:eastAsia="Times New Roman" w:hAnsi="Arial" w:cs="Arial"/>
-          <w:color w:val="0D0D0D" w:themeColor="text1" w:themeTint="F2"/>
-          <w:sz w:val="20"/>
-          <w:szCs w:val="20"/>
-          <w:lang w:eastAsia="pt-BR"/>
-        </w:rPr>
-        <w:t xml:space="preserve"> Treinamento </w:t>
-      </w:r>
-      <w:r>
-        <w:rPr>
-          <w:rFonts w:ascii="Arial" w:eastAsia="Times New Roman" w:hAnsi="Arial" w:cs="Arial"/>
-          <w:color w:val="0D0D0D" w:themeColor="text1" w:themeTint="F2"/>
-          <w:sz w:val="20"/>
-          <w:szCs w:val="20"/>
-          <w:lang w:eastAsia="pt-BR"/>
-        </w:rPr>
-        <w:t xml:space="preserve">e desenvolvimento </w:t>
-      </w:r>
-      <w:r>
-        <w:rPr>
-          <w:rFonts w:ascii="Arial" w:eastAsia="Times New Roman" w:hAnsi="Arial" w:cs="Arial"/>
-          <w:color w:val="0D0D0D" w:themeColor="text1" w:themeTint="F2"/>
-          <w:sz w:val="20"/>
-          <w:szCs w:val="20"/>
-          <w:lang w:eastAsia="pt-BR"/>
-        </w:rPr>
-        <w:t>da ferramenta HANALYST criada pela ROFF. A ferramenta tem a função de facilitar as atividades ABAP para migração de</w:t>
-      </w:r>
-      <w:r>
-        <w:rPr>
-          <w:rFonts w:ascii="Arial" w:eastAsia="Times New Roman" w:hAnsi="Arial" w:cs="Arial"/>
-          <w:color w:val="0D0D0D" w:themeColor="text1" w:themeTint="F2"/>
-          <w:sz w:val="20"/>
-          <w:szCs w:val="20"/>
-          <w:lang w:eastAsia="pt-BR"/>
-        </w:rPr>
-        <w:t xml:space="preserve"> uma outra arquitetura para S/4 </w:t>
+          <w:b/>
+          <w:color w:val="0D0D0D" w:themeColor="text1" w:themeTint="F2"/>
+          <w:sz w:val="20"/>
+          <w:szCs w:val="20"/>
+          <w:lang w:eastAsia="pt-BR"/>
+        </w:rPr>
+        <w:t xml:space="preserve"> </w:t>
+      </w:r>
+      <w:r>
+        <w:rPr>
+          <w:rFonts w:ascii="Arial" w:eastAsia="Times New Roman" w:hAnsi="Arial" w:cs="Arial"/>
+          <w:color w:val="0D0D0D" w:themeColor="text1" w:themeTint="F2"/>
+          <w:sz w:val="20"/>
+          <w:szCs w:val="20"/>
+          <w:lang w:eastAsia="pt-BR"/>
+        </w:rPr>
+        <w:t xml:space="preserve">Projeto </w:t>
+      </w:r>
+      <w:r>
+        <w:rPr>
+          <w:rFonts w:ascii="Arial" w:eastAsia="Times New Roman" w:hAnsi="Arial" w:cs="Arial"/>
+          <w:color w:val="0D0D0D" w:themeColor="text1" w:themeTint="F2"/>
+          <w:sz w:val="20"/>
+          <w:szCs w:val="20"/>
+          <w:lang w:eastAsia="pt-BR"/>
+        </w:rPr>
+        <w:t xml:space="preserve">de </w:t>
+      </w:r>
+      <w:r>
+        <w:rPr>
+          <w:rFonts w:ascii="Arial" w:eastAsia="Times New Roman" w:hAnsi="Arial" w:cs="Arial"/>
+          <w:color w:val="0D0D0D" w:themeColor="text1" w:themeTint="F2"/>
+          <w:sz w:val="20"/>
+          <w:szCs w:val="20"/>
+          <w:lang w:eastAsia="pt-BR"/>
+        </w:rPr>
+        <w:t xml:space="preserve">migração para </w:t>
+      </w:r>
+      <w:r>
+        <w:rPr>
+          <w:rFonts w:ascii="Arial" w:eastAsia="Times New Roman" w:hAnsi="Arial" w:cs="Arial"/>
+          <w:color w:val="0D0D0D" w:themeColor="text1" w:themeTint="F2"/>
+          <w:sz w:val="20"/>
+          <w:szCs w:val="20"/>
+          <w:lang w:eastAsia="pt-BR"/>
+        </w:rPr>
+        <w:t xml:space="preserve">arquitetura </w:t>
+      </w:r>
+      <w:r>
+        <w:rPr>
+          <w:rFonts w:ascii="Arial" w:eastAsia="Times New Roman" w:hAnsi="Arial" w:cs="Arial"/>
+          <w:color w:val="0D0D0D" w:themeColor="text1" w:themeTint="F2"/>
+          <w:sz w:val="20"/>
+          <w:szCs w:val="20"/>
+          <w:lang w:eastAsia="pt-BR"/>
+        </w:rPr>
+        <w:t xml:space="preserve">S/4 </w:t>
       </w:r>
       <w:proofErr w:type="spellStart"/>
       <w:r>
@@ -5792,23 +5767,23 @@
           <w:szCs w:val="20"/>
           <w:lang w:eastAsia="pt-BR"/>
         </w:rPr>
-        <w:t>Hana</w:t>
+        <w:t>H</w:t>
+      </w:r>
+      <w:r>
+        <w:rPr>
+          <w:rFonts w:ascii="Arial" w:eastAsia="Times New Roman" w:hAnsi="Arial" w:cs="Arial"/>
+          <w:color w:val="0D0D0D" w:themeColor="text1" w:themeTint="F2"/>
+          <w:sz w:val="20"/>
+          <w:szCs w:val="20"/>
+          <w:lang w:eastAsia="pt-BR"/>
+        </w:rPr>
+        <w:t>ana</w:t>
       </w:r>
       <w:proofErr w:type="spellEnd"/>
-      <w:r>
-        <w:rPr>
-          <w:rFonts w:ascii="Arial" w:eastAsia="Times New Roman" w:hAnsi="Arial" w:cs="Arial"/>
-          <w:color w:val="0D0D0D" w:themeColor="text1" w:themeTint="F2"/>
-          <w:sz w:val="20"/>
-          <w:szCs w:val="20"/>
-          <w:lang w:eastAsia="pt-BR"/>
-        </w:rPr>
-        <w:t>.</w:t>
-      </w:r>
-    </w:p>
-    <w:p>
-      <w:pPr>
-        <w:pStyle w:val="PargrafodaLista"/>
+    </w:p>
+    <w:p>
+      <w:pPr>
+        <w:pStyle w:val="ListParagraph"/>
         <w:numPr>
           <w:ilvl w:val="0"/>
           <w:numId w:val="14"/>
@@ -5843,30 +5818,72 @@
           <w:szCs w:val="20"/>
           <w:lang w:eastAsia="pt-BR"/>
         </w:rPr>
-        <w:t xml:space="preserve"> Treinamento </w:t>
-      </w:r>
-      <w:r>
-        <w:rPr>
-          <w:rFonts w:ascii="Arial" w:eastAsia="Times New Roman" w:hAnsi="Arial" w:cs="Arial"/>
-          <w:color w:val="0D0D0D" w:themeColor="text1" w:themeTint="F2"/>
-          <w:sz w:val="20"/>
-          <w:szCs w:val="20"/>
-          <w:lang w:eastAsia="pt-BR"/>
-        </w:rPr>
-        <w:t>da equipe ABAP nas atividades</w:t>
-      </w:r>
-      <w:r>
-        <w:rPr>
-          <w:rFonts w:ascii="Arial" w:eastAsia="Times New Roman" w:hAnsi="Arial" w:cs="Arial"/>
-          <w:color w:val="0D0D0D" w:themeColor="text1" w:themeTint="F2"/>
-          <w:sz w:val="20"/>
-          <w:szCs w:val="20"/>
-          <w:lang w:eastAsia="pt-BR"/>
-        </w:rPr>
-        <w:t xml:space="preserve"> e desenvolvimento da ferramenta</w:t>
-      </w:r>
-      <w:bookmarkStart w:id="0" w:name="_GoBack"/>
-      <w:bookmarkEnd w:id="0"/>
+        <w:t xml:space="preserve"> </w:t>
+      </w:r>
+      <w:r>
+        <w:rPr>
+          <w:rFonts w:ascii="Arial" w:eastAsia="Times New Roman" w:hAnsi="Arial" w:cs="Arial"/>
+          <w:color w:val="0D0D0D" w:themeColor="text1" w:themeTint="F2"/>
+          <w:sz w:val="20"/>
+          <w:szCs w:val="20"/>
+          <w:lang w:eastAsia="pt-BR"/>
+        </w:rPr>
+        <w:t xml:space="preserve">Treinamento e desenvolvimento da ferramenta HANALYST criada pela ROFF(a ferramenta tem a função de facilitar as atividades ABAP para migração de uma outra arquitetura para S/4 </w:t>
+      </w:r>
+      <w:proofErr w:type="spellStart"/>
+      <w:r>
+        <w:rPr>
+          <w:rFonts w:ascii="Arial" w:eastAsia="Times New Roman" w:hAnsi="Arial" w:cs="Arial"/>
+          <w:color w:val="0D0D0D" w:themeColor="text1" w:themeTint="F2"/>
+          <w:sz w:val="20"/>
+          <w:szCs w:val="20"/>
+          <w:lang w:eastAsia="pt-BR"/>
+        </w:rPr>
+        <w:t>Hana</w:t>
+      </w:r>
+      <w:proofErr w:type="spellEnd"/>
+      <w:r>
+        <w:rPr>
+          <w:rFonts w:ascii="Arial" w:eastAsia="Times New Roman" w:hAnsi="Arial" w:cs="Arial"/>
+          <w:color w:val="0D0D0D" w:themeColor="text1" w:themeTint="F2"/>
+          <w:sz w:val="20"/>
+          <w:szCs w:val="20"/>
+          <w:lang w:eastAsia="pt-BR"/>
+        </w:rPr>
+        <w:t xml:space="preserve">), </w:t>
+      </w:r>
+      <w:r>
+        <w:rPr>
+          <w:rFonts w:ascii="Arial" w:eastAsia="Times New Roman" w:hAnsi="Arial" w:cs="Arial"/>
+          <w:color w:val="0D0D0D" w:themeColor="text1" w:themeTint="F2"/>
+          <w:sz w:val="20"/>
+          <w:szCs w:val="20"/>
+          <w:lang w:eastAsia="pt-BR"/>
+        </w:rPr>
+        <w:t xml:space="preserve">atividades de SPDD/SPAU, alterações em códigos ABAP por conta da migração substituindo tabelas obsoletas, alterando a utilização do MATNR em chamada de </w:t>
+      </w:r>
+      <w:proofErr w:type="spellStart"/>
+      <w:r>
+        <w:rPr>
+          <w:rFonts w:ascii="Arial" w:eastAsia="Times New Roman" w:hAnsi="Arial" w:cs="Arial"/>
+          <w:color w:val="0D0D0D" w:themeColor="text1" w:themeTint="F2"/>
+          <w:sz w:val="20"/>
+          <w:szCs w:val="20"/>
+          <w:lang w:eastAsia="pt-BR"/>
+        </w:rPr>
+        <w:t>BAPIs</w:t>
+      </w:r>
+      <w:proofErr w:type="spellEnd"/>
+      <w:r>
+        <w:rPr>
+          <w:rFonts w:ascii="Arial" w:eastAsia="Times New Roman" w:hAnsi="Arial" w:cs="Arial"/>
+          <w:color w:val="0D0D0D" w:themeColor="text1" w:themeTint="F2"/>
+          <w:sz w:val="20"/>
+          <w:szCs w:val="20"/>
+          <w:lang w:eastAsia="pt-BR"/>
+        </w:rPr>
+        <w:t xml:space="preserve"> e em programas, validação dos novos ambientes bolha criados</w:t>
+      </w:r>
       <w:r>
         <w:rPr>
           <w:rFonts w:ascii="Arial" w:eastAsia="Times New Roman" w:hAnsi="Arial" w:cs="Arial"/>
@@ -5877,20 +5894,6 @@
         </w:rPr>
         <w:t>.</w:t>
       </w:r>
-    </w:p>
-    <w:p>
-      <w:pPr>
-        <w:spacing w:after="0" w:line="210" w:lineRule="atLeast"/>
-        <w:jc w:val="both"/>
-        <w:rPr>
-          <w:rFonts w:ascii="Arial" w:eastAsia="Times New Roman" w:hAnsi="Arial" w:cs="Arial"/>
-          <w:b/>
-          <w:color w:val="0D0D0D" w:themeColor="text1" w:themeTint="F2"/>
-          <w:sz w:val="20"/>
-          <w:szCs w:val="20"/>
-          <w:lang w:eastAsia="pt-BR"/>
-        </w:rPr>
-      </w:pPr>
     </w:p>
     <w:p>
       <w:pPr>
@@ -5956,13 +5959,12 @@
           <w:szCs w:val="24"/>
           <w:lang w:eastAsia="pt-BR"/>
         </w:rPr>
-        <w:lastRenderedPageBreak/>
         <w:t>Soluções da consultoria</w:t>
       </w:r>
     </w:p>
     <w:p>
       <w:pPr>
-        <w:pStyle w:val="Ttulo3"/>
+        <w:pStyle w:val="Heading3"/>
         <w:pBdr>
           <w:top w:val="single" w:sz="4" w:space="1" w:color="auto"/>
           <w:left w:val="single" w:sz="4" w:space="4" w:color="auto"/>
@@ -5976,9 +5978,17 @@
           <w:color w:val="000000" w:themeColor="text1"/>
           <w:sz w:val="20"/>
           <w:szCs w:val="20"/>
-          <w:lang w:val="en-US"/>
-        </w:rPr>
-      </w:pPr>
+        </w:rPr>
+      </w:pPr>
+      <w:r>
+        <w:rPr>
+          <w:rFonts w:ascii="Arial" w:hAnsi="Arial" w:cs="Arial"/>
+          <w:color w:val="000000" w:themeColor="text1"/>
+          <w:sz w:val="20"/>
+          <w:szCs w:val="20"/>
+        </w:rPr>
+        <w:t xml:space="preserve">Implementação da </w:t>
+      </w:r>
       <w:proofErr w:type="spellStart"/>
       <w:r>
         <w:rPr>
@@ -5986,9 +5996,8 @@
           <w:color w:val="000000" w:themeColor="text1"/>
           <w:sz w:val="20"/>
           <w:szCs w:val="20"/>
-          <w:lang w:val="en-US"/>
-        </w:rPr>
-        <w:t>Implementação</w:t>
+        </w:rPr>
+        <w:t>BAdI</w:t>
       </w:r>
       <w:proofErr w:type="spellEnd"/>
       <w:r>
@@ -5997,49 +6006,15 @@
           <w:color w:val="000000" w:themeColor="text1"/>
           <w:sz w:val="20"/>
           <w:szCs w:val="20"/>
-          <w:lang w:val="en-US"/>
-        </w:rPr>
-        <w:t xml:space="preserve"> da </w:t>
-      </w:r>
-      <w:proofErr w:type="spellStart"/>
-      <w:r>
-        <w:rPr>
-          <w:rFonts w:ascii="Arial" w:hAnsi="Arial" w:cs="Arial"/>
-          <w:color w:val="000000" w:themeColor="text1"/>
-          <w:sz w:val="20"/>
-          <w:szCs w:val="20"/>
-          <w:lang w:val="en-US"/>
-        </w:rPr>
-        <w:t>BAdI</w:t>
-      </w:r>
-      <w:proofErr w:type="spellEnd"/>
-      <w:r>
-        <w:rPr>
-          <w:rFonts w:ascii="Arial" w:hAnsi="Arial" w:cs="Arial"/>
-          <w:color w:val="000000" w:themeColor="text1"/>
-          <w:sz w:val="20"/>
-          <w:szCs w:val="20"/>
-          <w:lang w:val="en-US"/>
-        </w:rPr>
-        <w:t xml:space="preserve"> </w:t>
-      </w:r>
-      <w:r>
-        <w:rPr>
-          <w:rFonts w:ascii="Arial" w:hAnsi="Arial" w:cs="Arial"/>
-          <w:color w:val="000000" w:themeColor="text1"/>
-          <w:sz w:val="20"/>
-          <w:szCs w:val="20"/>
-          <w:lang w:val="en-US"/>
-        </w:rPr>
-        <w:t>BADI_J_1BPIS</w:t>
-      </w:r>
-      <w:r>
-        <w:rPr>
-          <w:rFonts w:ascii="Arial" w:hAnsi="Arial" w:cs="Arial"/>
-          <w:color w:val="000000" w:themeColor="text1"/>
-          <w:sz w:val="20"/>
-          <w:szCs w:val="20"/>
-          <w:lang w:val="en-US"/>
+        </w:rPr>
+        <w:t xml:space="preserve"> BADI_J_1BPIS</w:t>
+      </w:r>
+      <w:r>
+        <w:rPr>
+          <w:rFonts w:ascii="Arial" w:hAnsi="Arial" w:cs="Arial"/>
+          <w:color w:val="000000" w:themeColor="text1"/>
+          <w:sz w:val="20"/>
+          <w:szCs w:val="20"/>
         </w:rPr>
         <w:tab/>
       </w:r>
@@ -6049,7 +6024,6 @@
           <w:color w:val="000000" w:themeColor="text1"/>
           <w:sz w:val="20"/>
           <w:szCs w:val="20"/>
-          <w:lang w:val="en-US"/>
         </w:rPr>
         <w:tab/>
       </w:r>
@@ -6059,7 +6033,6 @@
           <w:color w:val="000000" w:themeColor="text1"/>
           <w:sz w:val="20"/>
           <w:szCs w:val="20"/>
-          <w:lang w:val="en-US"/>
         </w:rPr>
         <w:tab/>
       </w:r>
@@ -6069,7 +6042,6 @@
           <w:color w:val="000000" w:themeColor="text1"/>
           <w:sz w:val="20"/>
           <w:szCs w:val="20"/>
-          <w:lang w:val="en-US"/>
         </w:rPr>
         <w:tab/>
       </w:r>
@@ -6079,7 +6051,6 @@
           <w:color w:val="000000" w:themeColor="text1"/>
           <w:sz w:val="20"/>
           <w:szCs w:val="20"/>
-          <w:lang w:val="en-US"/>
         </w:rPr>
         <w:tab/>
         <w:t xml:space="preserve">        </w:t>
@@ -6090,39 +6061,15 @@
           <w:color w:val="000000" w:themeColor="text1"/>
           <w:sz w:val="20"/>
           <w:szCs w:val="20"/>
-          <w:lang w:val="en-US"/>
-        </w:rPr>
-        <w:t xml:space="preserve">    A </w:t>
-      </w:r>
-      <w:proofErr w:type="spellStart"/>
-      <w:r>
-        <w:rPr>
-          <w:rFonts w:ascii="Arial" w:hAnsi="Arial" w:cs="Arial"/>
-          <w:color w:val="000000" w:themeColor="text1"/>
-          <w:sz w:val="20"/>
-          <w:szCs w:val="20"/>
-          <w:lang w:val="en-US"/>
-        </w:rPr>
-        <w:t>partir</w:t>
-      </w:r>
-      <w:proofErr w:type="spellEnd"/>
-      <w:r>
-        <w:rPr>
-          <w:rFonts w:ascii="Arial" w:hAnsi="Arial" w:cs="Arial"/>
-          <w:color w:val="000000" w:themeColor="text1"/>
-          <w:sz w:val="20"/>
-          <w:szCs w:val="20"/>
-          <w:lang w:val="en-US"/>
-        </w:rPr>
-        <w:t xml:space="preserve"> de </w:t>
-      </w:r>
-      <w:r>
-        <w:rPr>
-          <w:rFonts w:ascii="Arial" w:hAnsi="Arial" w:cs="Arial"/>
-          <w:color w:val="000000" w:themeColor="text1"/>
-          <w:sz w:val="20"/>
-          <w:szCs w:val="20"/>
-          <w:lang w:val="en-US"/>
+        </w:rPr>
+        <w:t xml:space="preserve">    A partir de </w:t>
+      </w:r>
+      <w:r>
+        <w:rPr>
+          <w:rFonts w:ascii="Arial" w:hAnsi="Arial" w:cs="Arial"/>
+          <w:color w:val="000000" w:themeColor="text1"/>
+          <w:sz w:val="20"/>
+          <w:szCs w:val="20"/>
         </w:rPr>
         <w:t>Jan</w:t>
       </w:r>
@@ -6132,7 +6079,6 @@
           <w:color w:val="000000" w:themeColor="text1"/>
           <w:sz w:val="20"/>
           <w:szCs w:val="20"/>
-          <w:lang w:val="en-US"/>
         </w:rPr>
         <w:t>/2019</w:t>
       </w:r>
@@ -6145,13 +6091,13 @@
           <w:rFonts w:ascii="Arial" w:eastAsia="Times New Roman" w:hAnsi="Arial" w:cs="Arial"/>
           <w:sz w:val="20"/>
           <w:szCs w:val="20"/>
-          <w:lang w:val="en-US" w:eastAsia="pt-BR"/>
-        </w:rPr>
-      </w:pPr>
-    </w:p>
-    <w:p>
-      <w:pPr>
-        <w:pStyle w:val="PargrafodaLista"/>
+          <w:lang w:eastAsia="pt-BR"/>
+        </w:rPr>
+      </w:pPr>
+    </w:p>
+    <w:p>
+      <w:pPr>
+        <w:pStyle w:val="ListParagraph"/>
         <w:numPr>
           <w:ilvl w:val="0"/>
           <w:numId w:val="14"/>
@@ -6204,7 +6150,7 @@
     </w:p>
     <w:p>
       <w:pPr>
-        <w:pStyle w:val="PargrafodaLista"/>
+        <w:pStyle w:val="ListParagraph"/>
         <w:numPr>
           <w:ilvl w:val="0"/>
           <w:numId w:val="14"/>
@@ -6239,29 +6185,7 @@
           <w:szCs w:val="20"/>
           <w:lang w:eastAsia="pt-BR"/>
         </w:rPr>
-        <w:t xml:space="preserve"> Criação de </w:t>
-      </w:r>
-      <w:proofErr w:type="gramStart"/>
-      <w:r>
-        <w:rPr>
-          <w:rFonts w:ascii="Arial" w:eastAsia="Times New Roman" w:hAnsi="Arial" w:cs="Arial"/>
-          <w:color w:val="0D0D0D" w:themeColor="text1" w:themeTint="F2"/>
-          <w:sz w:val="20"/>
-          <w:szCs w:val="20"/>
-          <w:lang w:eastAsia="pt-BR"/>
-        </w:rPr>
-        <w:t>uma implementado</w:t>
-      </w:r>
-      <w:proofErr w:type="gramEnd"/>
-      <w:r>
-        <w:rPr>
-          <w:rFonts w:ascii="Arial" w:eastAsia="Times New Roman" w:hAnsi="Arial" w:cs="Arial"/>
-          <w:color w:val="0D0D0D" w:themeColor="text1" w:themeTint="F2"/>
-          <w:sz w:val="20"/>
-          <w:szCs w:val="20"/>
-          <w:lang w:eastAsia="pt-BR"/>
-        </w:rPr>
-        <w:t xml:space="preserve"> da </w:t>
+        <w:t xml:space="preserve"> Criação de uma implementado da </w:t>
       </w:r>
       <w:proofErr w:type="spellStart"/>
       <w:r>
@@ -6291,122 +6215,40 @@
           <w:color w:val="000000" w:themeColor="text1"/>
           <w:sz w:val="20"/>
           <w:szCs w:val="20"/>
-          <w:lang w:val="en-US"/>
-        </w:rPr>
-        <w:t>BADI_J_1BPIS</w:t>
-      </w:r>
-      <w:r>
-        <w:rPr>
-          <w:rFonts w:ascii="Arial" w:hAnsi="Arial" w:cs="Arial"/>
-          <w:color w:val="000000" w:themeColor="text1"/>
-          <w:sz w:val="20"/>
-          <w:szCs w:val="20"/>
-          <w:lang w:val="en-US"/>
-        </w:rPr>
-        <w:t xml:space="preserve"> </w:t>
-      </w:r>
-      <w:r>
-        <w:rPr>
-          <w:rFonts w:ascii="Arial" w:hAnsi="Arial" w:cs="Arial"/>
-          <w:color w:val="000000" w:themeColor="text1"/>
-          <w:sz w:val="20"/>
-          <w:szCs w:val="20"/>
-          <w:lang w:val="en-US"/>
+        </w:rPr>
+        <w:t xml:space="preserve">BADI_J_1BPIS </w:t>
+      </w:r>
+      <w:r>
+        <w:rPr>
+          <w:rFonts w:ascii="Arial" w:hAnsi="Arial" w:cs="Arial"/>
+          <w:color w:val="000000" w:themeColor="text1"/>
+          <w:sz w:val="20"/>
+          <w:szCs w:val="20"/>
         </w:rPr>
         <w:t xml:space="preserve">para </w:t>
       </w:r>
-      <w:proofErr w:type="spellStart"/>
-      <w:r>
-        <w:rPr>
-          <w:rFonts w:ascii="Arial" w:hAnsi="Arial" w:cs="Arial"/>
-          <w:color w:val="000000" w:themeColor="text1"/>
-          <w:sz w:val="20"/>
-          <w:szCs w:val="20"/>
-          <w:lang w:val="en-US"/>
-        </w:rPr>
-        <w:t>atender</w:t>
-      </w:r>
-      <w:proofErr w:type="spellEnd"/>
-      <w:r>
-        <w:rPr>
-          <w:rFonts w:ascii="Arial" w:hAnsi="Arial" w:cs="Arial"/>
-          <w:color w:val="000000" w:themeColor="text1"/>
-          <w:sz w:val="20"/>
-          <w:szCs w:val="20"/>
-          <w:lang w:val="en-US"/>
-        </w:rPr>
-        <w:t xml:space="preserve"> </w:t>
-      </w:r>
-      <w:proofErr w:type="spellStart"/>
-      <w:r>
-        <w:rPr>
-          <w:rFonts w:ascii="Arial" w:hAnsi="Arial" w:cs="Arial"/>
-          <w:color w:val="000000" w:themeColor="text1"/>
-          <w:sz w:val="20"/>
-          <w:szCs w:val="20"/>
-          <w:lang w:val="en-US"/>
-        </w:rPr>
-        <w:t>necessidades</w:t>
-      </w:r>
-      <w:proofErr w:type="spellEnd"/>
-      <w:r>
-        <w:rPr>
-          <w:rFonts w:ascii="Arial" w:hAnsi="Arial" w:cs="Arial"/>
-          <w:color w:val="000000" w:themeColor="text1"/>
-          <w:sz w:val="20"/>
-          <w:szCs w:val="20"/>
-          <w:lang w:val="en-US"/>
-        </w:rPr>
-        <w:t xml:space="preserve"> </w:t>
-      </w:r>
-      <w:proofErr w:type="spellStart"/>
-      <w:r>
-        <w:rPr>
-          <w:rFonts w:ascii="Arial" w:hAnsi="Arial" w:cs="Arial"/>
-          <w:color w:val="000000" w:themeColor="text1"/>
-          <w:sz w:val="20"/>
-          <w:szCs w:val="20"/>
-          <w:lang w:val="en-US"/>
-        </w:rPr>
-        <w:t>na</w:t>
-      </w:r>
-      <w:proofErr w:type="spellEnd"/>
-      <w:r>
-        <w:rPr>
-          <w:rFonts w:ascii="Arial" w:hAnsi="Arial" w:cs="Arial"/>
-          <w:color w:val="000000" w:themeColor="text1"/>
-          <w:sz w:val="20"/>
-          <w:szCs w:val="20"/>
-          <w:lang w:val="en-US"/>
-        </w:rPr>
-        <w:t xml:space="preserve"> </w:t>
-      </w:r>
-      <w:proofErr w:type="spellStart"/>
-      <w:r>
-        <w:rPr>
-          <w:rFonts w:ascii="Arial" w:hAnsi="Arial" w:cs="Arial"/>
-          <w:color w:val="000000" w:themeColor="text1"/>
-          <w:sz w:val="20"/>
-          <w:szCs w:val="20"/>
-          <w:lang w:val="en-US"/>
-        </w:rPr>
-        <w:t>transação</w:t>
-      </w:r>
-      <w:proofErr w:type="spellEnd"/>
-      <w:r>
-        <w:rPr>
-          <w:rFonts w:ascii="Arial" w:hAnsi="Arial" w:cs="Arial"/>
-          <w:color w:val="000000" w:themeColor="text1"/>
-          <w:sz w:val="20"/>
-          <w:szCs w:val="20"/>
-          <w:lang w:val="en-US"/>
-        </w:rPr>
-        <w:t xml:space="preserve"> J1BPIS.</w:t>
-      </w:r>
-    </w:p>
-    <w:p>
-      <w:pPr>
-        <w:pStyle w:val="PargrafodaLista"/>
+      <w:r>
+        <w:rPr>
+          <w:rFonts w:ascii="Arial" w:hAnsi="Arial" w:cs="Arial"/>
+          <w:color w:val="000000" w:themeColor="text1"/>
+          <w:sz w:val="20"/>
+          <w:szCs w:val="20"/>
+        </w:rPr>
+        <w:t xml:space="preserve">atender </w:t>
+      </w:r>
+      <w:r>
+        <w:rPr>
+          <w:rFonts w:ascii="Arial" w:hAnsi="Arial" w:cs="Arial"/>
+          <w:color w:val="000000" w:themeColor="text1"/>
+          <w:sz w:val="20"/>
+          <w:szCs w:val="20"/>
+        </w:rPr>
+        <w:t>necessidades na transação J1BPIS.</w:t>
+      </w:r>
+    </w:p>
+    <w:p>
+      <w:pPr>
+        <w:pStyle w:val="ListParagraph"/>
         <w:numPr>
           <w:ilvl w:val="0"/>
           <w:numId w:val="14"/>
@@ -6506,7 +6348,7 @@
     </w:p>
     <w:p>
       <w:pPr>
-        <w:pStyle w:val="Ttulo3"/>
+        <w:pStyle w:val="Heading3"/>
         <w:pBdr>
           <w:top w:val="single" w:sz="4" w:space="1" w:color="auto"/>
           <w:left w:val="single" w:sz="4" w:space="4" w:color="auto"/>
@@ -6520,9 +6362,17 @@
           <w:color w:val="000000" w:themeColor="text1"/>
           <w:sz w:val="20"/>
           <w:szCs w:val="20"/>
-          <w:lang w:val="en-US"/>
-        </w:rPr>
-      </w:pPr>
+        </w:rPr>
+      </w:pPr>
+      <w:r>
+        <w:rPr>
+          <w:rFonts w:ascii="Arial" w:hAnsi="Arial" w:cs="Arial"/>
+          <w:color w:val="000000" w:themeColor="text1"/>
+          <w:sz w:val="20"/>
+          <w:szCs w:val="20"/>
+        </w:rPr>
+        <w:t xml:space="preserve">Implementação da </w:t>
+      </w:r>
       <w:proofErr w:type="spellStart"/>
       <w:r>
         <w:rPr>
@@ -6530,9 +6380,8 @@
           <w:color w:val="000000" w:themeColor="text1"/>
           <w:sz w:val="20"/>
           <w:szCs w:val="20"/>
-          <w:lang w:val="en-US"/>
-        </w:rPr>
-        <w:t>Implementação</w:t>
+        </w:rPr>
+        <w:t>BAdI</w:t>
       </w:r>
       <w:proofErr w:type="spellEnd"/>
       <w:r>
@@ -6541,29 +6390,6 @@
           <w:color w:val="000000" w:themeColor="text1"/>
           <w:sz w:val="20"/>
           <w:szCs w:val="20"/>
-          <w:lang w:val="en-US"/>
-        </w:rPr>
-        <w:t xml:space="preserve"> da </w:t>
-      </w:r>
-      <w:proofErr w:type="spellStart"/>
-      <w:r>
-        <w:rPr>
-          <w:rFonts w:ascii="Arial" w:hAnsi="Arial" w:cs="Arial"/>
-          <w:color w:val="000000" w:themeColor="text1"/>
-          <w:sz w:val="20"/>
-          <w:szCs w:val="20"/>
-          <w:lang w:val="en-US"/>
-        </w:rPr>
-        <w:t>BAdI</w:t>
-      </w:r>
-      <w:proofErr w:type="spellEnd"/>
-      <w:r>
-        <w:rPr>
-          <w:rFonts w:ascii="Arial" w:hAnsi="Arial" w:cs="Arial"/>
-          <w:color w:val="000000" w:themeColor="text1"/>
-          <w:sz w:val="20"/>
-          <w:szCs w:val="20"/>
-          <w:lang w:val="en-US"/>
         </w:rPr>
         <w:t xml:space="preserve"> </w:t>
       </w:r>
@@ -6573,7 +6399,6 @@
           <w:color w:val="000000" w:themeColor="text1"/>
           <w:sz w:val="20"/>
           <w:szCs w:val="20"/>
-          <w:lang w:val="en-US"/>
         </w:rPr>
         <w:t>BADI_J_1BEFD</w:t>
       </w:r>
@@ -6583,7 +6408,6 @@
           <w:color w:val="000000" w:themeColor="text1"/>
           <w:sz w:val="20"/>
           <w:szCs w:val="20"/>
-          <w:lang w:val="en-US"/>
         </w:rPr>
         <w:tab/>
       </w:r>
@@ -6593,7 +6417,6 @@
           <w:color w:val="000000" w:themeColor="text1"/>
           <w:sz w:val="20"/>
           <w:szCs w:val="20"/>
-          <w:lang w:val="en-US"/>
         </w:rPr>
         <w:tab/>
       </w:r>
@@ -6603,7 +6426,6 @@
           <w:color w:val="000000" w:themeColor="text1"/>
           <w:sz w:val="20"/>
           <w:szCs w:val="20"/>
-          <w:lang w:val="en-US"/>
         </w:rPr>
         <w:tab/>
       </w:r>
@@ -6613,7 +6435,6 @@
           <w:color w:val="000000" w:themeColor="text1"/>
           <w:sz w:val="20"/>
           <w:szCs w:val="20"/>
-          <w:lang w:val="en-US"/>
         </w:rPr>
         <w:tab/>
       </w:r>
@@ -6623,32 +6444,9 @@
           <w:color w:val="000000" w:themeColor="text1"/>
           <w:sz w:val="20"/>
           <w:szCs w:val="20"/>
-          <w:lang w:val="en-US"/>
         </w:rPr>
         <w:tab/>
-        <w:t xml:space="preserve">            A </w:t>
-      </w:r>
-      <w:proofErr w:type="spellStart"/>
-      <w:r>
-        <w:rPr>
-          <w:rFonts w:ascii="Arial" w:hAnsi="Arial" w:cs="Arial"/>
-          <w:color w:val="000000" w:themeColor="text1"/>
-          <w:sz w:val="20"/>
-          <w:szCs w:val="20"/>
-          <w:lang w:val="en-US"/>
-        </w:rPr>
-        <w:t>partir</w:t>
-      </w:r>
-      <w:proofErr w:type="spellEnd"/>
-      <w:r>
-        <w:rPr>
-          <w:rFonts w:ascii="Arial" w:hAnsi="Arial" w:cs="Arial"/>
-          <w:color w:val="000000" w:themeColor="text1"/>
-          <w:sz w:val="20"/>
-          <w:szCs w:val="20"/>
-          <w:lang w:val="en-US"/>
-        </w:rPr>
-        <w:t xml:space="preserve"> de Jan/2019</w:t>
+        <w:t xml:space="preserve">            A partir de Jan/2019</w:t>
       </w:r>
     </w:p>
     <w:p>
@@ -6659,13 +6457,13 @@
           <w:rFonts w:ascii="Arial" w:eastAsia="Times New Roman" w:hAnsi="Arial" w:cs="Arial"/>
           <w:sz w:val="20"/>
           <w:szCs w:val="20"/>
-          <w:lang w:val="en-US" w:eastAsia="pt-BR"/>
-        </w:rPr>
-      </w:pPr>
-    </w:p>
-    <w:p>
-      <w:pPr>
-        <w:pStyle w:val="PargrafodaLista"/>
+          <w:lang w:eastAsia="pt-BR"/>
+        </w:rPr>
+      </w:pPr>
+    </w:p>
+    <w:p>
+      <w:pPr>
+        <w:pStyle w:val="ListParagraph"/>
         <w:numPr>
           <w:ilvl w:val="0"/>
           <w:numId w:val="14"/>
@@ -6718,7 +6516,7 @@
     </w:p>
     <w:p>
       <w:pPr>
-        <w:pStyle w:val="PargrafodaLista"/>
+        <w:pStyle w:val="ListParagraph"/>
         <w:numPr>
           <w:ilvl w:val="0"/>
           <w:numId w:val="14"/>
@@ -6753,29 +6551,7 @@
           <w:szCs w:val="20"/>
           <w:lang w:eastAsia="pt-BR"/>
         </w:rPr>
-        <w:t xml:space="preserve"> Criação de </w:t>
-      </w:r>
-      <w:proofErr w:type="gramStart"/>
-      <w:r>
-        <w:rPr>
-          <w:rFonts w:ascii="Arial" w:eastAsia="Times New Roman" w:hAnsi="Arial" w:cs="Arial"/>
-          <w:color w:val="0D0D0D" w:themeColor="text1" w:themeTint="F2"/>
-          <w:sz w:val="20"/>
-          <w:szCs w:val="20"/>
-          <w:lang w:eastAsia="pt-BR"/>
-        </w:rPr>
-        <w:t>uma implementado</w:t>
-      </w:r>
-      <w:proofErr w:type="gramEnd"/>
-      <w:r>
-        <w:rPr>
-          <w:rFonts w:ascii="Arial" w:eastAsia="Times New Roman" w:hAnsi="Arial" w:cs="Arial"/>
-          <w:color w:val="0D0D0D" w:themeColor="text1" w:themeTint="F2"/>
-          <w:sz w:val="20"/>
-          <w:szCs w:val="20"/>
-          <w:lang w:eastAsia="pt-BR"/>
-        </w:rPr>
-        <w:t xml:space="preserve"> da </w:t>
+        <w:t xml:space="preserve"> Criação de uma implementado da </w:t>
       </w:r>
       <w:proofErr w:type="spellStart"/>
       <w:r>
@@ -6805,7 +6581,6 @@
           <w:color w:val="000000" w:themeColor="text1"/>
           <w:sz w:val="20"/>
           <w:szCs w:val="20"/>
-          <w:lang w:val="en-US"/>
         </w:rPr>
         <w:t>BADI_J_1BEFD</w:t>
       </w:r>
@@ -6815,7 +6590,6 @@
           <w:color w:val="000000" w:themeColor="text1"/>
           <w:sz w:val="20"/>
           <w:szCs w:val="20"/>
-          <w:lang w:val="en-US"/>
         </w:rPr>
         <w:t xml:space="preserve"> </w:t>
       </w:r>
@@ -6825,122 +6599,13 @@
           <w:color w:val="000000" w:themeColor="text1"/>
           <w:sz w:val="20"/>
           <w:szCs w:val="20"/>
-          <w:lang w:val="en-US"/>
-        </w:rPr>
-        <w:t xml:space="preserve">para </w:t>
-      </w:r>
-      <w:proofErr w:type="spellStart"/>
-      <w:r>
-        <w:rPr>
-          <w:rFonts w:ascii="Arial" w:hAnsi="Arial" w:cs="Arial"/>
-          <w:color w:val="000000" w:themeColor="text1"/>
-          <w:sz w:val="20"/>
-          <w:szCs w:val="20"/>
-          <w:lang w:val="en-US"/>
-        </w:rPr>
-        <w:t>atender</w:t>
-      </w:r>
-      <w:proofErr w:type="spellEnd"/>
-      <w:r>
-        <w:rPr>
-          <w:rFonts w:ascii="Arial" w:hAnsi="Arial" w:cs="Arial"/>
-          <w:color w:val="000000" w:themeColor="text1"/>
-          <w:sz w:val="20"/>
-          <w:szCs w:val="20"/>
-          <w:lang w:val="en-US"/>
-        </w:rPr>
-        <w:t xml:space="preserve"> </w:t>
-      </w:r>
-      <w:proofErr w:type="spellStart"/>
-      <w:r>
-        <w:rPr>
-          <w:rFonts w:ascii="Arial" w:hAnsi="Arial" w:cs="Arial"/>
-          <w:color w:val="000000" w:themeColor="text1"/>
-          <w:sz w:val="20"/>
-          <w:szCs w:val="20"/>
-          <w:lang w:val="en-US"/>
-        </w:rPr>
-        <w:t>necessidades</w:t>
-      </w:r>
-      <w:proofErr w:type="spellEnd"/>
-      <w:r>
-        <w:rPr>
-          <w:rFonts w:ascii="Arial" w:hAnsi="Arial" w:cs="Arial"/>
-          <w:color w:val="000000" w:themeColor="text1"/>
-          <w:sz w:val="20"/>
-          <w:szCs w:val="20"/>
-          <w:lang w:val="en-US"/>
-        </w:rPr>
-        <w:t xml:space="preserve"> </w:t>
-      </w:r>
-      <w:proofErr w:type="spellStart"/>
-      <w:r>
-        <w:rPr>
-          <w:rFonts w:ascii="Arial" w:hAnsi="Arial" w:cs="Arial"/>
-          <w:color w:val="000000" w:themeColor="text1"/>
-          <w:sz w:val="20"/>
-          <w:szCs w:val="20"/>
-          <w:lang w:val="en-US"/>
-        </w:rPr>
-        <w:t>na</w:t>
-      </w:r>
-      <w:proofErr w:type="spellEnd"/>
-      <w:r>
-        <w:rPr>
-          <w:rFonts w:ascii="Arial" w:hAnsi="Arial" w:cs="Arial"/>
-          <w:color w:val="000000" w:themeColor="text1"/>
-          <w:sz w:val="20"/>
-          <w:szCs w:val="20"/>
-          <w:lang w:val="en-US"/>
-        </w:rPr>
-        <w:t xml:space="preserve"> </w:t>
-      </w:r>
-      <w:proofErr w:type="spellStart"/>
-      <w:r>
-        <w:rPr>
-          <w:rFonts w:ascii="Arial" w:hAnsi="Arial" w:cs="Arial"/>
-          <w:color w:val="000000" w:themeColor="text1"/>
-          <w:sz w:val="20"/>
-          <w:szCs w:val="20"/>
-          <w:lang w:val="en-US"/>
-        </w:rPr>
-        <w:t>transação</w:t>
-      </w:r>
-      <w:proofErr w:type="spellEnd"/>
-      <w:r>
-        <w:rPr>
-          <w:rFonts w:ascii="Arial" w:hAnsi="Arial" w:cs="Arial"/>
-          <w:color w:val="000000" w:themeColor="text1"/>
-          <w:sz w:val="20"/>
-          <w:szCs w:val="20"/>
-          <w:lang w:val="en-US"/>
-        </w:rPr>
-        <w:t xml:space="preserve"> </w:t>
-      </w:r>
-      <w:r>
-        <w:rPr>
-          <w:rFonts w:ascii="Arial" w:hAnsi="Arial" w:cs="Arial"/>
-          <w:color w:val="000000" w:themeColor="text1"/>
-          <w:sz w:val="20"/>
-          <w:szCs w:val="20"/>
-          <w:lang w:val="en-US"/>
-        </w:rPr>
-        <w:t>J_1BEFD</w:t>
-      </w:r>
-      <w:r>
-        <w:rPr>
-          <w:rFonts w:ascii="Arial" w:hAnsi="Arial" w:cs="Arial"/>
-          <w:color w:val="000000" w:themeColor="text1"/>
-          <w:sz w:val="20"/>
-          <w:szCs w:val="20"/>
-          <w:lang w:val="en-US"/>
-        </w:rPr>
-        <w:t>.</w:t>
-      </w:r>
-    </w:p>
-    <w:p>
-      <w:pPr>
-        <w:pStyle w:val="PargrafodaLista"/>
+        </w:rPr>
+        <w:t>para atender necessidades na transação J_1BEFD.</w:t>
+      </w:r>
+    </w:p>
+    <w:p>
+      <w:pPr>
+        <w:pStyle w:val="ListParagraph"/>
         <w:numPr>
           <w:ilvl w:val="0"/>
           <w:numId w:val="14"/>
@@ -7081,7 +6746,7 @@
     </w:p>
     <w:p>
       <w:pPr>
-        <w:pStyle w:val="PargrafodaLista"/>
+        <w:pStyle w:val="ListParagraph"/>
         <w:numPr>
           <w:ilvl w:val="0"/>
           <w:numId w:val="2"/>
@@ -7102,7 +6767,7 @@
           <w:b/>
           <w:sz w:val="18"/>
           <w:szCs w:val="20"/>
-          <w:lang w:eastAsia="pt-BR"/>
+          <w:lang w:val="en-US" w:eastAsia="pt-BR"/>
         </w:rPr>
         <w:t xml:space="preserve">Fiori </w:t>
       </w:r>
@@ -7113,7 +6778,7 @@
           <w:b/>
           <w:sz w:val="18"/>
           <w:szCs w:val="20"/>
-          <w:lang w:eastAsia="pt-BR"/>
+          <w:lang w:val="en-US" w:eastAsia="pt-BR"/>
         </w:rPr>
         <w:t>Fullstack</w:t>
       </w:r>
@@ -7124,25 +6789,54 @@
           <w:b/>
           <w:sz w:val="18"/>
           <w:szCs w:val="20"/>
-          <w:lang w:eastAsia="pt-BR"/>
+          <w:lang w:val="en-US" w:eastAsia="pt-BR"/>
         </w:rPr>
         <w:t xml:space="preserve"> – </w:t>
       </w:r>
+      <w:proofErr w:type="gramStart"/>
       <w:r>
         <w:rPr>
           <w:rFonts w:ascii="Arial" w:eastAsia="Times New Roman" w:hAnsi="Arial" w:cs="Arial"/>
           <w:sz w:val="18"/>
           <w:szCs w:val="20"/>
-          <w:lang w:eastAsia="pt-BR"/>
-        </w:rPr>
-        <w:t xml:space="preserve">OVLY – </w:t>
+          <w:lang w:val="en-US" w:eastAsia="pt-BR"/>
+        </w:rPr>
+        <w:t>OVLY</w:t>
       </w:r>
       <w:r>
         <w:rPr>
           <w:rFonts w:ascii="Arial" w:eastAsia="Times New Roman" w:hAnsi="Arial" w:cs="Arial"/>
           <w:sz w:val="18"/>
           <w:szCs w:val="20"/>
-          <w:lang w:eastAsia="pt-BR"/>
+          <w:lang w:val="en-US" w:eastAsia="pt-BR"/>
+        </w:rPr>
+        <w:t>(</w:t>
+      </w:r>
+      <w:proofErr w:type="gramEnd"/>
+      <w:r>
+        <w:rPr>
+          <w:rFonts w:ascii="Arial" w:eastAsia="Times New Roman" w:hAnsi="Arial" w:cs="Arial"/>
+          <w:sz w:val="18"/>
+          <w:szCs w:val="20"/>
+          <w:lang w:val="en-US" w:eastAsia="pt-BR"/>
+        </w:rPr>
+        <w:t>Ago/2019 – Set/2019)</w:t>
+      </w:r>
+      <w:r>
+        <w:rPr>
+          <w:rFonts w:ascii="Arial" w:eastAsia="Times New Roman" w:hAnsi="Arial" w:cs="Arial"/>
+          <w:sz w:val="18"/>
+          <w:szCs w:val="20"/>
+          <w:lang w:val="en-US" w:eastAsia="pt-BR"/>
+        </w:rPr>
+        <w:t xml:space="preserve"> – </w:t>
+      </w:r>
+      <w:r>
+        <w:rPr>
+          <w:rFonts w:ascii="Arial" w:eastAsia="Times New Roman" w:hAnsi="Arial" w:cs="Arial"/>
+          <w:sz w:val="18"/>
+          <w:szCs w:val="20"/>
+          <w:lang w:val="en-US" w:eastAsia="pt-BR"/>
         </w:rPr>
         <w:t>60</w:t>
       </w:r>
@@ -7151,7 +6845,7 @@
           <w:rFonts w:ascii="Arial" w:eastAsia="Times New Roman" w:hAnsi="Arial" w:cs="Arial"/>
           <w:sz w:val="18"/>
           <w:szCs w:val="20"/>
-          <w:lang w:eastAsia="pt-BR"/>
+          <w:lang w:val="en-US" w:eastAsia="pt-BR"/>
         </w:rPr>
         <w:t xml:space="preserve"> Horas.</w:t>
       </w:r>
@@ -7163,6 +6857,70 @@
           <w:lang w:val="en-US" w:eastAsia="pt-BR"/>
         </w:rPr>
         <w:t xml:space="preserve"> </w:t>
+      </w:r>
+    </w:p>
+    <w:p>
+      <w:pPr>
+        <w:pStyle w:val="ListParagraph"/>
+        <w:numPr>
+          <w:ilvl w:val="0"/>
+          <w:numId w:val="2"/>
+        </w:numPr>
+        <w:spacing w:after="40" w:line="240" w:lineRule="auto"/>
+        <w:ind w:left="1003" w:hanging="357"/>
+        <w:jc w:val="both"/>
+        <w:rPr>
+          <w:rFonts w:ascii="Arial" w:eastAsia="Times New Roman" w:hAnsi="Arial" w:cs="Arial"/>
+          <w:sz w:val="20"/>
+          <w:szCs w:val="20"/>
+          <w:lang w:val="en-US" w:eastAsia="pt-BR"/>
+        </w:rPr>
+      </w:pPr>
+      <w:r>
+        <w:rPr>
+          <w:rFonts w:ascii="Arial" w:eastAsia="Times New Roman" w:hAnsi="Arial" w:cs="Arial"/>
+          <w:b/>
+          <w:sz w:val="18"/>
+          <w:szCs w:val="20"/>
+          <w:lang w:val="en-US" w:eastAsia="pt-BR"/>
+        </w:rPr>
+        <w:t xml:space="preserve">10Steps2S4 Conversion Program – </w:t>
+      </w:r>
+      <w:r>
+        <w:rPr>
+          <w:rFonts w:ascii="Arial" w:eastAsia="Times New Roman" w:hAnsi="Arial" w:cs="Arial"/>
+          <w:sz w:val="18"/>
+          <w:szCs w:val="20"/>
+          <w:lang w:val="en-US" w:eastAsia="pt-BR"/>
+        </w:rPr>
+        <w:t>SAP</w:t>
+      </w:r>
+      <w:r>
+        <w:rPr>
+          <w:rFonts w:ascii="Arial" w:eastAsia="Times New Roman" w:hAnsi="Arial" w:cs="Arial"/>
+          <w:sz w:val="18"/>
+          <w:szCs w:val="20"/>
+          <w:lang w:val="en-US" w:eastAsia="pt-BR"/>
+        </w:rPr>
+        <w:t>(Ago/2020)</w:t>
+      </w:r>
+      <w:r>
+        <w:rPr>
+          <w:rFonts w:ascii="Arial" w:eastAsia="Times New Roman" w:hAnsi="Arial" w:cs="Arial"/>
+          <w:sz w:val="18"/>
+          <w:szCs w:val="20"/>
+          <w:lang w:val="en-US" w:eastAsia="pt-BR"/>
+        </w:rPr>
+        <w:t xml:space="preserve"> - </w:t>
+      </w:r>
+      <w:r>
+        <w:rPr>
+          <w:rFonts w:ascii="Arial" w:eastAsia="Times New Roman" w:hAnsi="Arial" w:cs="Arial"/>
+          <w:sz w:val="18"/>
+          <w:szCs w:val="20"/>
+          <w:lang w:val="en-US" w:eastAsia="pt-BR"/>
+        </w:rPr>
+        <w:t>10 Dias.</w:t>
       </w:r>
     </w:p>
     <w:p>
@@ -7191,7 +6949,7 @@
     </w:p>
     <w:p>
       <w:pPr>
-        <w:pStyle w:val="PargrafodaLista"/>
+        <w:pStyle w:val="ListParagraph"/>
         <w:numPr>
           <w:ilvl w:val="0"/>
           <w:numId w:val="2"/>
@@ -7266,7 +7024,7 @@
     </w:p>
     <w:p>
       <w:pPr>
-        <w:pStyle w:val="PargrafodaLista"/>
+        <w:pStyle w:val="ListParagraph"/>
         <w:numPr>
           <w:ilvl w:val="0"/>
           <w:numId w:val="2"/>
@@ -7315,107 +7073,16 @@
           <w:szCs w:val="20"/>
           <w:lang w:eastAsia="pt-BR"/>
         </w:rPr>
-        <w:t xml:space="preserve">, </w:t>
-      </w:r>
-      <w:proofErr w:type="spellStart"/>
-      <w:r>
-        <w:rPr>
-          <w:rFonts w:ascii="Arial" w:eastAsia="Times New Roman" w:hAnsi="Arial" w:cs="Arial"/>
-          <w:sz w:val="20"/>
-          <w:szCs w:val="20"/>
-          <w:lang w:eastAsia="pt-BR"/>
-        </w:rPr>
-        <w:t>Docker</w:t>
-      </w:r>
-      <w:proofErr w:type="spellEnd"/>
-      <w:r>
-        <w:rPr>
-          <w:rFonts w:ascii="Arial" w:eastAsia="Times New Roman" w:hAnsi="Arial" w:cs="Arial"/>
-          <w:sz w:val="20"/>
-          <w:szCs w:val="20"/>
-          <w:lang w:eastAsia="pt-BR"/>
-        </w:rPr>
-        <w:t xml:space="preserve">, </w:t>
-      </w:r>
-      <w:proofErr w:type="spellStart"/>
-      <w:r>
-        <w:rPr>
-          <w:rFonts w:ascii="Arial" w:eastAsia="Times New Roman" w:hAnsi="Arial" w:cs="Arial"/>
-          <w:sz w:val="20"/>
-          <w:szCs w:val="20"/>
-          <w:lang w:eastAsia="pt-BR"/>
-        </w:rPr>
-        <w:t>NodeJS</w:t>
-      </w:r>
-      <w:proofErr w:type="spellEnd"/>
-      <w:r>
-        <w:rPr>
-          <w:rFonts w:ascii="Arial" w:eastAsia="Times New Roman" w:hAnsi="Arial" w:cs="Arial"/>
-          <w:sz w:val="20"/>
-          <w:szCs w:val="20"/>
-          <w:lang w:eastAsia="pt-BR"/>
-        </w:rPr>
-        <w:t xml:space="preserve">, </w:t>
-      </w:r>
-      <w:proofErr w:type="spellStart"/>
-      <w:r>
-        <w:rPr>
-          <w:rFonts w:ascii="Arial" w:eastAsia="Times New Roman" w:hAnsi="Arial" w:cs="Arial"/>
-          <w:sz w:val="20"/>
-          <w:szCs w:val="20"/>
-          <w:lang w:eastAsia="pt-BR"/>
-        </w:rPr>
-        <w:t>React</w:t>
-      </w:r>
-      <w:proofErr w:type="spellEnd"/>
-      <w:r>
-        <w:rPr>
-          <w:rFonts w:ascii="Arial" w:eastAsia="Times New Roman" w:hAnsi="Arial" w:cs="Arial"/>
-          <w:sz w:val="20"/>
-          <w:szCs w:val="20"/>
-          <w:lang w:eastAsia="pt-BR"/>
-        </w:rPr>
-        <w:t xml:space="preserve"> </w:t>
-      </w:r>
-      <w:proofErr w:type="spellStart"/>
-      <w:r>
-        <w:rPr>
-          <w:rFonts w:ascii="Arial" w:eastAsia="Times New Roman" w:hAnsi="Arial" w:cs="Arial"/>
-          <w:sz w:val="20"/>
-          <w:szCs w:val="20"/>
-          <w:lang w:eastAsia="pt-BR"/>
-        </w:rPr>
-        <w:t>Native</w:t>
-      </w:r>
-      <w:proofErr w:type="spellEnd"/>
-      <w:r>
-        <w:rPr>
-          <w:rFonts w:ascii="Arial" w:eastAsia="Times New Roman" w:hAnsi="Arial" w:cs="Arial"/>
-          <w:sz w:val="20"/>
-          <w:szCs w:val="20"/>
-          <w:lang w:eastAsia="pt-BR"/>
-        </w:rPr>
-        <w:t xml:space="preserve">, Vue.js, </w:t>
-      </w:r>
-      <w:proofErr w:type="spellStart"/>
-      <w:r>
-        <w:rPr>
-          <w:rFonts w:ascii="Arial" w:eastAsia="Times New Roman" w:hAnsi="Arial" w:cs="Arial"/>
-          <w:sz w:val="20"/>
-          <w:szCs w:val="20"/>
-          <w:lang w:eastAsia="pt-BR"/>
-        </w:rPr>
-        <w:t>AngularJS</w:t>
-      </w:r>
-      <w:proofErr w:type="spellEnd"/>
-      <w:r>
-        <w:rPr>
-          <w:rFonts w:ascii="Arial" w:eastAsia="Times New Roman" w:hAnsi="Arial" w:cs="Arial"/>
-          <w:sz w:val="20"/>
-          <w:szCs w:val="20"/>
-          <w:lang w:eastAsia="pt-BR"/>
-        </w:rPr>
-        <w:t>.</w:t>
+        <w:t>,</w:t>
+      </w:r>
+      <w:r>
+        <w:rPr>
+          <w:rFonts w:ascii="Arial" w:eastAsia="Times New Roman" w:hAnsi="Arial" w:cs="Arial"/>
+          <w:sz w:val="20"/>
+          <w:szCs w:val="20"/>
+          <w:lang w:eastAsia="pt-BR"/>
+        </w:rPr>
+        <w:t xml:space="preserve"> Linux</w:t>
       </w:r>
     </w:p>
     <w:p>
@@ -7558,7 +7225,7 @@
     </w:p>
     <w:p>
       <w:pPr>
-        <w:pStyle w:val="PargrafodaLista"/>
+        <w:pStyle w:val="ListParagraph"/>
         <w:spacing w:after="40" w:line="240" w:lineRule="auto"/>
         <w:ind w:left="1003"/>
         <w:jc w:val="both"/>
@@ -7583,7 +7250,7 @@
 </file>
 
 <file path=word/endnotes.xml><?xml version="1.0" encoding="utf-8"?>
-<w:endnotes xmlns:wpc="http://schemas.microsoft.com/office/word/2010/wordprocessingCanvas" xmlns:mc="http://schemas.openxmlformats.org/markup-compatibility/2006" xmlns:o="urn:schemas-microsoft-com:office:office" xmlns:r="http://schemas.openxmlformats.org/officeDocument/2006/relationships" xmlns:m="http://schemas.openxmlformats.org/officeDocument/2006/math" xmlns:v="urn:schemas-microsoft-com:vml" xmlns:wp14="http://schemas.microsoft.com/office/word/2010/wordprocessingDrawing" xmlns:wp="http://schemas.openxmlformats.org/drawingml/2006/wordprocessingDrawing" xmlns:w10="urn:schemas-microsoft-com:office:word" xmlns:w="http://schemas.openxmlformats.org/wordprocessingml/2006/main" xmlns:w14="http://schemas.microsoft.com/office/word/2010/wordml" xmlns:w15="http://schemas.microsoft.com/office/word/2012/wordml" xmlns:wpg="http://schemas.microsoft.com/office/word/2010/wordprocessingGroup" xmlns:wpi="http://schemas.microsoft.com/office/word/2010/wordprocessingInk" xmlns:wne="http://schemas.microsoft.com/office/word/2006/wordml" xmlns:wps="http://schemas.microsoft.com/office/word/2010/wordprocessingShape" mc:Ignorable="w14 w15 wp14">
+<w:endnotes xmlns:wpc="http://schemas.microsoft.com/office/word/2010/wordprocessingCanvas" xmlns:cx="http://schemas.microsoft.com/office/drawing/2014/chartex" xmlns:cx1="http://schemas.microsoft.com/office/drawing/2015/9/8/chartex" xmlns:cx2="http://schemas.microsoft.com/office/drawing/2015/10/21/chartex" xmlns:cx3="http://schemas.microsoft.com/office/drawing/2016/5/9/chartex" xmlns:cx4="http://schemas.microsoft.com/office/drawing/2016/5/10/chartex" xmlns:cx5="http://schemas.microsoft.com/office/drawing/2016/5/11/chartex" xmlns:cx6="http://schemas.microsoft.com/office/drawing/2016/5/12/chartex" xmlns:cx7="http://schemas.microsoft.com/office/drawing/2016/5/13/chartex" xmlns:cx8="http://schemas.microsoft.com/office/drawing/2016/5/14/chartex" xmlns:mc="http://schemas.openxmlformats.org/markup-compatibility/2006" xmlns:aink="http://schemas.microsoft.com/office/drawing/2016/ink" xmlns:am3d="http://schemas.microsoft.com/office/drawing/2017/model3d" xmlns:o="urn:schemas-microsoft-com:office:office" xmlns:r="http://schemas.openxmlformats.org/officeDocument/2006/relationships" xmlns:m="http://schemas.openxmlformats.org/officeDocument/2006/math" xmlns:v="urn:schemas-microsoft-com:vml" xmlns:wp14="http://schemas.microsoft.com/office/word/2010/wordprocessingDrawing" xmlns:wp="http://schemas.openxmlformats.org/drawingml/2006/wordprocessingDrawing" xmlns:w10="urn:schemas-microsoft-com:office:word" xmlns:w="http://schemas.openxmlformats.org/wordprocessingml/2006/main" xmlns:w14="http://schemas.microsoft.com/office/word/2010/wordml" xmlns:w15="http://schemas.microsoft.com/office/word/2012/wordml" xmlns:w16cex="http://schemas.microsoft.com/office/word/2018/wordml/cex" xmlns:w16cid="http://schemas.microsoft.com/office/word/2016/wordml/cid" xmlns:w16="http://schemas.microsoft.com/office/word/2018/wordml" xmlns:w16se="http://schemas.microsoft.com/office/word/2015/wordml/symex" xmlns:wpg="http://schemas.microsoft.com/office/word/2010/wordprocessingGroup" xmlns:wpi="http://schemas.microsoft.com/office/word/2010/wordprocessingInk" xmlns:wne="http://schemas.microsoft.com/office/word/2006/wordml" xmlns:wps="http://schemas.microsoft.com/office/word/2010/wordprocessingShape" mc:Ignorable="w14 w15 w16se w16cid w16 w16cex wp14">
   <w:endnote w:type="separator" w:id="-1">
     <w:p>
       <w:pPr>
@@ -7608,10 +7275,10 @@
 </file>
 
 <file path=word/footer1.xml><?xml version="1.0" encoding="utf-8"?>
-<w:ftr xmlns:wpc="http://schemas.microsoft.com/office/word/2010/wordprocessingCanvas" xmlns:mc="http://schemas.openxmlformats.org/markup-compatibility/2006" xmlns:o="urn:schemas-microsoft-com:office:office" xmlns:r="http://schemas.openxmlformats.org/officeDocument/2006/relationships" xmlns:m="http://schemas.openxmlformats.org/officeDocument/2006/math" xmlns:v="urn:schemas-microsoft-com:vml" xmlns:wp14="http://schemas.microsoft.com/office/word/2010/wordprocessingDrawing" xmlns:wp="http://schemas.openxmlformats.org/drawingml/2006/wordprocessingDrawing" xmlns:w10="urn:schemas-microsoft-com:office:word" xmlns:w="http://schemas.openxmlformats.org/wordprocessingml/2006/main" xmlns:w14="http://schemas.microsoft.com/office/word/2010/wordml" xmlns:w15="http://schemas.microsoft.com/office/word/2012/wordml" xmlns:wpg="http://schemas.microsoft.com/office/word/2010/wordprocessingGroup" xmlns:wpi="http://schemas.microsoft.com/office/word/2010/wordprocessingInk" xmlns:wne="http://schemas.microsoft.com/office/word/2006/wordml" xmlns:wps="http://schemas.microsoft.com/office/word/2010/wordprocessingShape" mc:Ignorable="w14 w15 wp14">
+<w:ftr xmlns:wpc="http://schemas.microsoft.com/office/word/2010/wordprocessingCanvas" xmlns:cx="http://schemas.microsoft.com/office/drawing/2014/chartex" xmlns:cx1="http://schemas.microsoft.com/office/drawing/2015/9/8/chartex" xmlns:cx2="http://schemas.microsoft.com/office/drawing/2015/10/21/chartex" xmlns:cx3="http://schemas.microsoft.com/office/drawing/2016/5/9/chartex" xmlns:cx4="http://schemas.microsoft.com/office/drawing/2016/5/10/chartex" xmlns:cx5="http://schemas.microsoft.com/office/drawing/2016/5/11/chartex" xmlns:cx6="http://schemas.microsoft.com/office/drawing/2016/5/12/chartex" xmlns:cx7="http://schemas.microsoft.com/office/drawing/2016/5/13/chartex" xmlns:cx8="http://schemas.microsoft.com/office/drawing/2016/5/14/chartex" xmlns:mc="http://schemas.openxmlformats.org/markup-compatibility/2006" xmlns:aink="http://schemas.microsoft.com/office/drawing/2016/ink" xmlns:am3d="http://schemas.microsoft.com/office/drawing/2017/model3d" xmlns:o="urn:schemas-microsoft-com:office:office" xmlns:r="http://schemas.openxmlformats.org/officeDocument/2006/relationships" xmlns:m="http://schemas.openxmlformats.org/officeDocument/2006/math" xmlns:v="urn:schemas-microsoft-com:vml" xmlns:wp14="http://schemas.microsoft.com/office/word/2010/wordprocessingDrawing" xmlns:wp="http://schemas.openxmlformats.org/drawingml/2006/wordprocessingDrawing" xmlns:w10="urn:schemas-microsoft-com:office:word" xmlns:w="http://schemas.openxmlformats.org/wordprocessingml/2006/main" xmlns:w14="http://schemas.microsoft.com/office/word/2010/wordml" xmlns:w15="http://schemas.microsoft.com/office/word/2012/wordml" xmlns:w16cex="http://schemas.microsoft.com/office/word/2018/wordml/cex" xmlns:w16cid="http://schemas.microsoft.com/office/word/2016/wordml/cid" xmlns:w16="http://schemas.microsoft.com/office/word/2018/wordml" xmlns:w16se="http://schemas.microsoft.com/office/word/2015/wordml/symex" xmlns:wpg="http://schemas.microsoft.com/office/word/2010/wordprocessingGroup" xmlns:wpi="http://schemas.microsoft.com/office/word/2010/wordprocessingInk" xmlns:wne="http://schemas.microsoft.com/office/word/2006/wordml" xmlns:wps="http://schemas.microsoft.com/office/word/2010/wordprocessingShape" mc:Ignorable="w14 w15 w16se w16cid w16 w16cex wp14">
   <w:p>
     <w:pPr>
-      <w:pStyle w:val="Rodap"/>
+      <w:pStyle w:val="Footer"/>
       <w:jc w:val="center"/>
       <w:rPr>
         <w:rFonts w:ascii="Arial" w:hAnsi="Arial" w:cs="Arial"/>
@@ -7723,7 +7390,7 @@
 </file>
 
 <file path=word/footnotes.xml><?xml version="1.0" encoding="utf-8"?>
-<w:footnotes xmlns:wpc="http://schemas.microsoft.com/office/word/2010/wordprocessingCanvas" xmlns:mc="http://schemas.openxmlformats.org/markup-compatibility/2006" xmlns:o="urn:schemas-microsoft-com:office:office" xmlns:r="http://schemas.openxmlformats.org/officeDocument/2006/relationships" xmlns:m="http://schemas.openxmlformats.org/officeDocument/2006/math" xmlns:v="urn:schemas-microsoft-com:vml" xmlns:wp14="http://schemas.microsoft.com/office/word/2010/wordprocessingDrawing" xmlns:wp="http://schemas.openxmlformats.org/drawingml/2006/wordprocessingDrawing" xmlns:w10="urn:schemas-microsoft-com:office:word" xmlns:w="http://schemas.openxmlformats.org/wordprocessingml/2006/main" xmlns:w14="http://schemas.microsoft.com/office/word/2010/wordml" xmlns:w15="http://schemas.microsoft.com/office/word/2012/wordml" xmlns:wpg="http://schemas.microsoft.com/office/word/2010/wordprocessingGroup" xmlns:wpi="http://schemas.microsoft.com/office/word/2010/wordprocessingInk" xmlns:wne="http://schemas.microsoft.com/office/word/2006/wordml" xmlns:wps="http://schemas.microsoft.com/office/word/2010/wordprocessingShape" mc:Ignorable="w14 w15 wp14">
+<w:footnotes xmlns:wpc="http://schemas.microsoft.com/office/word/2010/wordprocessingCanvas" xmlns:cx="http://schemas.microsoft.com/office/drawing/2014/chartex" xmlns:cx1="http://schemas.microsoft.com/office/drawing/2015/9/8/chartex" xmlns:cx2="http://schemas.microsoft.com/office/drawing/2015/10/21/chartex" xmlns:cx3="http://schemas.microsoft.com/office/drawing/2016/5/9/chartex" xmlns:cx4="http://schemas.microsoft.com/office/drawing/2016/5/10/chartex" xmlns:cx5="http://schemas.microsoft.com/office/drawing/2016/5/11/chartex" xmlns:cx6="http://schemas.microsoft.com/office/drawing/2016/5/12/chartex" xmlns:cx7="http://schemas.microsoft.com/office/drawing/2016/5/13/chartex" xmlns:cx8="http://schemas.microsoft.com/office/drawing/2016/5/14/chartex" xmlns:mc="http://schemas.openxmlformats.org/markup-compatibility/2006" xmlns:aink="http://schemas.microsoft.com/office/drawing/2016/ink" xmlns:am3d="http://schemas.microsoft.com/office/drawing/2017/model3d" xmlns:o="urn:schemas-microsoft-com:office:office" xmlns:r="http://schemas.openxmlformats.org/officeDocument/2006/relationships" xmlns:m="http://schemas.openxmlformats.org/officeDocument/2006/math" xmlns:v="urn:schemas-microsoft-com:vml" xmlns:wp14="http://schemas.microsoft.com/office/word/2010/wordprocessingDrawing" xmlns:wp="http://schemas.openxmlformats.org/drawingml/2006/wordprocessingDrawing" xmlns:w10="urn:schemas-microsoft-com:office:word" xmlns:w="http://schemas.openxmlformats.org/wordprocessingml/2006/main" xmlns:w14="http://schemas.microsoft.com/office/word/2010/wordml" xmlns:w15="http://schemas.microsoft.com/office/word/2012/wordml" xmlns:w16cex="http://schemas.microsoft.com/office/word/2018/wordml/cex" xmlns:w16cid="http://schemas.microsoft.com/office/word/2016/wordml/cid" xmlns:w16="http://schemas.microsoft.com/office/word/2018/wordml" xmlns:w16se="http://schemas.microsoft.com/office/word/2015/wordml/symex" xmlns:wpg="http://schemas.microsoft.com/office/word/2010/wordprocessingGroup" xmlns:wpi="http://schemas.microsoft.com/office/word/2010/wordprocessingInk" xmlns:wne="http://schemas.microsoft.com/office/word/2006/wordml" xmlns:wps="http://schemas.microsoft.com/office/word/2010/wordprocessingShape" mc:Ignorable="w14 w15 w16se w16cid w16 w16cex wp14">
   <w:footnote w:type="separator" w:id="-1">
     <w:p>
       <w:pPr>
@@ -7748,7 +7415,7 @@
 </file>
 
 <file path=word/numbering.xml><?xml version="1.0" encoding="utf-8"?>
-<w:numbering xmlns:wpc="http://schemas.microsoft.com/office/word/2010/wordprocessingCanvas" xmlns:mc="http://schemas.openxmlformats.org/markup-compatibility/2006" xmlns:o="urn:schemas-microsoft-com:office:office" xmlns:r="http://schemas.openxmlformats.org/officeDocument/2006/relationships" xmlns:m="http://schemas.openxmlformats.org/officeDocument/2006/math" xmlns:v="urn:schemas-microsoft-com:vml" xmlns:wp14="http://schemas.microsoft.com/office/word/2010/wordprocessingDrawing" xmlns:wp="http://schemas.openxmlformats.org/drawingml/2006/wordprocessingDrawing" xmlns:w10="urn:schemas-microsoft-com:office:word" xmlns:w="http://schemas.openxmlformats.org/wordprocessingml/2006/main" xmlns:w14="http://schemas.microsoft.com/office/word/2010/wordml" xmlns:w15="http://schemas.microsoft.com/office/word/2012/wordml" xmlns:wpg="http://schemas.microsoft.com/office/word/2010/wordprocessingGroup" xmlns:wpi="http://schemas.microsoft.com/office/word/2010/wordprocessingInk" xmlns:wne="http://schemas.microsoft.com/office/word/2006/wordml" xmlns:wps="http://schemas.microsoft.com/office/word/2010/wordprocessingShape" mc:Ignorable="w14 w15 wp14">
+<w:numbering xmlns:wpc="http://schemas.microsoft.com/office/word/2010/wordprocessingCanvas" xmlns:cx="http://schemas.microsoft.com/office/drawing/2014/chartex" xmlns:cx1="http://schemas.microsoft.com/office/drawing/2015/9/8/chartex" xmlns:cx2="http://schemas.microsoft.com/office/drawing/2015/10/21/chartex" xmlns:cx3="http://schemas.microsoft.com/office/drawing/2016/5/9/chartex" xmlns:cx4="http://schemas.microsoft.com/office/drawing/2016/5/10/chartex" xmlns:cx5="http://schemas.microsoft.com/office/drawing/2016/5/11/chartex" xmlns:cx6="http://schemas.microsoft.com/office/drawing/2016/5/12/chartex" xmlns:cx7="http://schemas.microsoft.com/office/drawing/2016/5/13/chartex" xmlns:cx8="http://schemas.microsoft.com/office/drawing/2016/5/14/chartex" xmlns:mc="http://schemas.openxmlformats.org/markup-compatibility/2006" xmlns:aink="http://schemas.microsoft.com/office/drawing/2016/ink" xmlns:am3d="http://schemas.microsoft.com/office/drawing/2017/model3d" xmlns:o="urn:schemas-microsoft-com:office:office" xmlns:r="http://schemas.openxmlformats.org/officeDocument/2006/relationships" xmlns:m="http://schemas.openxmlformats.org/officeDocument/2006/math" xmlns:v="urn:schemas-microsoft-com:vml" xmlns:wp14="http://schemas.microsoft.com/office/word/2010/wordprocessingDrawing" xmlns:wp="http://schemas.openxmlformats.org/drawingml/2006/wordprocessingDrawing" xmlns:w10="urn:schemas-microsoft-com:office:word" xmlns:w="http://schemas.openxmlformats.org/wordprocessingml/2006/main" xmlns:w14="http://schemas.microsoft.com/office/word/2010/wordml" xmlns:w15="http://schemas.microsoft.com/office/word/2012/wordml" xmlns:w16cex="http://schemas.microsoft.com/office/word/2018/wordml/cex" xmlns:w16cid="http://schemas.microsoft.com/office/word/2016/wordml/cid" xmlns:w16="http://schemas.microsoft.com/office/word/2018/wordml" xmlns:w16se="http://schemas.microsoft.com/office/word/2015/wordml/symex" xmlns:wpg="http://schemas.microsoft.com/office/word/2010/wordprocessingGroup" xmlns:wpi="http://schemas.microsoft.com/office/word/2010/wordprocessingInk" xmlns:wne="http://schemas.microsoft.com/office/word/2006/wordml" xmlns:wps="http://schemas.microsoft.com/office/word/2010/wordprocessingShape" mc:Ignorable="w14 w15 w16se w16cid w16 w16cex wp14">
   <w:abstractNum w:abstractNumId="0" w15:restartNumberingAfterBreak="0">
     <w:nsid w:val="00000001"/>
     <w:multiLevelType w:val="multilevel"/>
@@ -7795,7 +7462,7 @@
     <w:lvl w:ilvl="3">
       <w:start w:val="1"/>
       <w:numFmt w:val="none"/>
-      <w:pStyle w:val="Ttulo4"/>
+      <w:pStyle w:val="Heading4"/>
       <w:suff w:val="nothing"/>
       <w:lvlText w:val=""/>
       <w:lvlJc w:val="left"/>
@@ -7809,7 +7476,7 @@
     <w:lvl w:ilvl="4">
       <w:start w:val="1"/>
       <w:numFmt w:val="none"/>
-      <w:pStyle w:val="Ttulo5"/>
+      <w:pStyle w:val="Heading5"/>
       <w:suff w:val="nothing"/>
       <w:lvlText w:val=""/>
       <w:lvlJc w:val="left"/>
@@ -9219,7 +8886,7 @@
 </file>
 
 <file path=word/styles.xml><?xml version="1.0" encoding="utf-8"?>
-<w:styles xmlns:mc="http://schemas.openxmlformats.org/markup-compatibility/2006" xmlns:r="http://schemas.openxmlformats.org/officeDocument/2006/relationships" xmlns:w="http://schemas.openxmlformats.org/wordprocessingml/2006/main" xmlns:w14="http://schemas.microsoft.com/office/word/2010/wordml" xmlns:w15="http://schemas.microsoft.com/office/word/2012/wordml" mc:Ignorable="w14 w15">
+<w:styles xmlns:mc="http://schemas.openxmlformats.org/markup-compatibility/2006" xmlns:r="http://schemas.openxmlformats.org/officeDocument/2006/relationships" xmlns:w="http://schemas.openxmlformats.org/wordprocessingml/2006/main" xmlns:w14="http://schemas.microsoft.com/office/word/2010/wordml" xmlns:w15="http://schemas.microsoft.com/office/word/2012/wordml" xmlns:w16cex="http://schemas.microsoft.com/office/word/2018/wordml/cex" xmlns:w16cid="http://schemas.microsoft.com/office/word/2016/wordml/cid" xmlns:w16="http://schemas.microsoft.com/office/word/2018/wordml" xmlns:w16se="http://schemas.microsoft.com/office/word/2015/wordml/symex" mc:Ignorable="w14 w15 w16se w16cid w16 w16cex">
   <w:docDefaults>
     <w:rPrDefault>
       <w:rPr>
@@ -9235,7 +8902,7 @@
       </w:pPr>
     </w:pPrDefault>
   </w:docDefaults>
-  <w:latentStyles w:defLockedState="0" w:defUIPriority="99" w:defSemiHidden="0" w:defUnhideWhenUsed="0" w:defQFormat="0" w:count="371">
+  <w:latentStyles w:defLockedState="0" w:defUIPriority="99" w:defSemiHidden="0" w:defUnhideWhenUsed="0" w:defQFormat="0" w:count="376">
     <w:lsdException w:name="Normal" w:uiPriority="0" w:qFormat="1"/>
     <w:lsdException w:name="heading 1" w:uiPriority="9" w:qFormat="1"/>
     <w:lsdException w:name="heading 2" w:semiHidden="1" w:uiPriority="9" w:unhideWhenUsed="1" w:qFormat="1"/>
@@ -9607,16 +9274,21 @@
     <w:lsdException w:name="List Table 5 Dark Accent 6" w:uiPriority="50"/>
     <w:lsdException w:name="List Table 6 Colorful Accent 6" w:uiPriority="51"/>
     <w:lsdException w:name="List Table 7 Colorful Accent 6" w:uiPriority="52"/>
+    <w:lsdException w:name="Mention" w:semiHidden="1" w:unhideWhenUsed="1"/>
+    <w:lsdException w:name="Smart Hyperlink" w:semiHidden="1" w:unhideWhenUsed="1"/>
+    <w:lsdException w:name="Hashtag" w:semiHidden="1" w:unhideWhenUsed="1"/>
+    <w:lsdException w:name="Unresolved Mention" w:semiHidden="1" w:unhideWhenUsed="1"/>
+    <w:lsdException w:name="Smart Link" w:semiHidden="1" w:unhideWhenUsed="1"/>
   </w:latentStyles>
   <w:style w:type="paragraph" w:default="1" w:styleId="Normal">
     <w:name w:val="Normal"/>
     <w:qFormat/>
   </w:style>
-  <w:style w:type="paragraph" w:styleId="Ttulo1">
+  <w:style w:type="paragraph" w:styleId="Heading1">
     <w:name w:val="heading 1"/>
     <w:basedOn w:val="Normal"/>
     <w:next w:val="Normal"/>
-    <w:link w:val="Ttulo1Char"/>
+    <w:link w:val="Heading1Char"/>
     <w:uiPriority w:val="9"/>
     <w:qFormat/>
     <w:rsid w:val="00DF68A6"/>
@@ -9633,11 +9305,11 @@
       <w:szCs w:val="32"/>
     </w:rPr>
   </w:style>
-  <w:style w:type="paragraph" w:styleId="Ttulo3">
+  <w:style w:type="paragraph" w:styleId="Heading3">
     <w:name w:val="heading 3"/>
     <w:basedOn w:val="Normal"/>
     <w:next w:val="Normal"/>
-    <w:link w:val="Ttulo3Char"/>
+    <w:link w:val="Heading3Char"/>
     <w:uiPriority w:val="9"/>
     <w:unhideWhenUsed/>
     <w:qFormat/>
@@ -9655,11 +9327,11 @@
       <w:szCs w:val="24"/>
     </w:rPr>
   </w:style>
-  <w:style w:type="paragraph" w:styleId="Ttulo4">
+  <w:style w:type="paragraph" w:styleId="Heading4">
     <w:name w:val="heading 4"/>
     <w:basedOn w:val="Normal"/>
-    <w:next w:val="Corpodetexto"/>
-    <w:link w:val="Ttulo4Char"/>
+    <w:next w:val="BodyText"/>
+    <w:link w:val="Heading4Char"/>
     <w:qFormat/>
     <w:rsid w:val="00767ADC"/>
     <w:pPr>
@@ -9682,11 +9354,11 @@
       <w:lang w:eastAsia="ar-SA"/>
     </w:rPr>
   </w:style>
-  <w:style w:type="paragraph" w:styleId="Ttulo5">
+  <w:style w:type="paragraph" w:styleId="Heading5">
     <w:name w:val="heading 5"/>
     <w:basedOn w:val="Normal"/>
-    <w:next w:val="Corpodetexto"/>
-    <w:link w:val="Ttulo5Char"/>
+    <w:next w:val="BodyText"/>
+    <w:link w:val="Heading5Char"/>
     <w:qFormat/>
     <w:rsid w:val="00767ADC"/>
     <w:pPr>
@@ -9711,13 +9383,13 @@
       <w:lang w:eastAsia="ar-SA"/>
     </w:rPr>
   </w:style>
-  <w:style w:type="character" w:default="1" w:styleId="Fontepargpadro">
+  <w:style w:type="character" w:default="1" w:styleId="DefaultParagraphFont">
     <w:name w:val="Default Paragraph Font"/>
     <w:uiPriority w:val="1"/>
     <w:semiHidden/>
     <w:unhideWhenUsed/>
   </w:style>
-  <w:style w:type="table" w:default="1" w:styleId="Tabelanormal">
+  <w:style w:type="table" w:default="1" w:styleId="TableNormal">
     <w:name w:val="Normal Table"/>
     <w:uiPriority w:val="99"/>
     <w:semiHidden/>
@@ -9732,7 +9404,7 @@
       </w:tblCellMar>
     </w:tblPr>
   </w:style>
-  <w:style w:type="numbering" w:default="1" w:styleId="Semlista">
+  <w:style w:type="numbering" w:default="1" w:styleId="NoList">
     <w:name w:val="No List"/>
     <w:uiPriority w:val="99"/>
     <w:semiHidden/>
@@ -9740,7 +9412,7 @@
   </w:style>
   <w:style w:type="character" w:styleId="Hyperlink">
     <w:name w:val="Hyperlink"/>
-    <w:basedOn w:val="Fontepargpadro"/>
+    <w:basedOn w:val="DefaultParagraphFont"/>
     <w:uiPriority w:val="99"/>
     <w:unhideWhenUsed/>
     <w:rsid w:val="00767ADC"/>
@@ -9749,10 +9421,10 @@
       <w:u w:val="single"/>
     </w:rPr>
   </w:style>
-  <w:style w:type="character" w:customStyle="1" w:styleId="Ttulo4Char">
-    <w:name w:val="Título 4 Char"/>
-    <w:basedOn w:val="Fontepargpadro"/>
-    <w:link w:val="Ttulo4"/>
+  <w:style w:type="character" w:customStyle="1" w:styleId="Heading4Char">
+    <w:name w:val="Heading 4 Char"/>
+    <w:basedOn w:val="DefaultParagraphFont"/>
+    <w:link w:val="Heading4"/>
     <w:rsid w:val="00767ADC"/>
     <w:rPr>
       <w:rFonts w:ascii="Footlight MT Light" w:eastAsia="Times New Roman" w:hAnsi="Footlight MT Light" w:cs="Times New Roman"/>
@@ -9764,10 +9436,10 @@
       <w:lang w:eastAsia="ar-SA"/>
     </w:rPr>
   </w:style>
-  <w:style w:type="character" w:customStyle="1" w:styleId="Ttulo5Char">
-    <w:name w:val="Título 5 Char"/>
-    <w:basedOn w:val="Fontepargpadro"/>
-    <w:link w:val="Ttulo5"/>
+  <w:style w:type="character" w:customStyle="1" w:styleId="Heading5Char">
+    <w:name w:val="Heading 5 Char"/>
+    <w:basedOn w:val="DefaultParagraphFont"/>
+    <w:link w:val="Heading5"/>
     <w:rsid w:val="00767ADC"/>
     <w:rPr>
       <w:rFonts w:ascii="Times New Roman" w:eastAsia="Times New Roman" w:hAnsi="Times New Roman" w:cs="Times New Roman"/>
@@ -9778,10 +9450,10 @@
       <w:lang w:eastAsia="ar-SA"/>
     </w:rPr>
   </w:style>
-  <w:style w:type="paragraph" w:styleId="Corpodetexto">
+  <w:style w:type="paragraph" w:styleId="BodyText">
     <w:name w:val="Body Text"/>
     <w:basedOn w:val="Normal"/>
-    <w:link w:val="CorpodetextoChar"/>
+    <w:link w:val="BodyTextChar"/>
     <w:uiPriority w:val="99"/>
     <w:semiHidden/>
     <w:unhideWhenUsed/>
@@ -9790,15 +9462,15 @@
       <w:spacing w:after="120"/>
     </w:pPr>
   </w:style>
-  <w:style w:type="character" w:customStyle="1" w:styleId="CorpodetextoChar">
-    <w:name w:val="Corpo de texto Char"/>
-    <w:basedOn w:val="Fontepargpadro"/>
-    <w:link w:val="Corpodetexto"/>
+  <w:style w:type="character" w:customStyle="1" w:styleId="BodyTextChar">
+    <w:name w:val="Body Text Char"/>
+    <w:basedOn w:val="DefaultParagraphFont"/>
+    <w:link w:val="BodyText"/>
     <w:uiPriority w:val="99"/>
     <w:semiHidden/>
     <w:rsid w:val="00767ADC"/>
   </w:style>
-  <w:style w:type="paragraph" w:styleId="PargrafodaLista">
+  <w:style w:type="paragraph" w:styleId="ListParagraph">
     <w:name w:val="List Paragraph"/>
     <w:basedOn w:val="Normal"/>
     <w:uiPriority w:val="34"/>
@@ -9809,10 +9481,10 @@
       <w:contextualSpacing/>
     </w:pPr>
   </w:style>
-  <w:style w:type="character" w:customStyle="1" w:styleId="Ttulo3Char">
-    <w:name w:val="Título 3 Char"/>
-    <w:basedOn w:val="Fontepargpadro"/>
-    <w:link w:val="Ttulo3"/>
+  <w:style w:type="character" w:customStyle="1" w:styleId="Heading3Char">
+    <w:name w:val="Heading 3 Char"/>
+    <w:basedOn w:val="DefaultParagraphFont"/>
+    <w:link w:val="Heading3"/>
     <w:uiPriority w:val="9"/>
     <w:rsid w:val="004A7A48"/>
     <w:rPr>
@@ -9822,7 +9494,7 @@
       <w:szCs w:val="24"/>
     </w:rPr>
   </w:style>
-  <w:style w:type="character" w:styleId="nfase">
+  <w:style w:type="character" w:styleId="Emphasis">
     <w:name w:val="Emphasis"/>
     <w:qFormat/>
     <w:rsid w:val="0076201E"/>
@@ -9831,10 +9503,10 @@
       <w:iCs/>
     </w:rPr>
   </w:style>
-  <w:style w:type="paragraph" w:styleId="Cabealho">
+  <w:style w:type="paragraph" w:styleId="Header">
     <w:name w:val="header"/>
     <w:basedOn w:val="Normal"/>
-    <w:link w:val="CabealhoChar"/>
+    <w:link w:val="HeaderChar"/>
     <w:uiPriority w:val="99"/>
     <w:unhideWhenUsed/>
     <w:rsid w:val="00726A0A"/>
@@ -9846,17 +9518,17 @@
       <w:spacing w:after="0" w:line="240" w:lineRule="auto"/>
     </w:pPr>
   </w:style>
-  <w:style w:type="character" w:customStyle="1" w:styleId="CabealhoChar">
-    <w:name w:val="Cabeçalho Char"/>
-    <w:basedOn w:val="Fontepargpadro"/>
-    <w:link w:val="Cabealho"/>
+  <w:style w:type="character" w:customStyle="1" w:styleId="HeaderChar">
+    <w:name w:val="Header Char"/>
+    <w:basedOn w:val="DefaultParagraphFont"/>
+    <w:link w:val="Header"/>
     <w:uiPriority w:val="99"/>
     <w:rsid w:val="00726A0A"/>
   </w:style>
-  <w:style w:type="paragraph" w:styleId="Rodap">
+  <w:style w:type="paragraph" w:styleId="Footer">
     <w:name w:val="footer"/>
     <w:basedOn w:val="Normal"/>
-    <w:link w:val="RodapChar"/>
+    <w:link w:val="FooterChar"/>
     <w:unhideWhenUsed/>
     <w:rsid w:val="00726A0A"/>
     <w:pPr>
@@ -9867,10 +9539,10 @@
       <w:spacing w:after="0" w:line="240" w:lineRule="auto"/>
     </w:pPr>
   </w:style>
-  <w:style w:type="character" w:customStyle="1" w:styleId="RodapChar">
-    <w:name w:val="Rodapé Char"/>
-    <w:basedOn w:val="Fontepargpadro"/>
-    <w:link w:val="Rodap"/>
+  <w:style w:type="character" w:customStyle="1" w:styleId="FooterChar">
+    <w:name w:val="Footer Char"/>
+    <w:basedOn w:val="DefaultParagraphFont"/>
+    <w:link w:val="Footer"/>
     <w:uiPriority w:val="99"/>
     <w:rsid w:val="00726A0A"/>
   </w:style>
@@ -9890,9 +9562,9 @@
       <w:lang w:eastAsia="pt-BR"/>
     </w:rPr>
   </w:style>
-  <w:style w:type="character" w:customStyle="1" w:styleId="UnresolvedMention">
-    <w:name w:val="Unresolved Mention"/>
-    <w:basedOn w:val="Fontepargpadro"/>
+  <w:style w:type="character" w:customStyle="1" w:styleId="UnresolvedMention1">
+    <w:name w:val="Unresolved Mention1"/>
+    <w:basedOn w:val="DefaultParagraphFont"/>
     <w:uiPriority w:val="99"/>
     <w:semiHidden/>
     <w:unhideWhenUsed/>
@@ -9902,10 +9574,10 @@
       <w:shd w:val="clear" w:color="auto" w:fill="E6E6E6"/>
     </w:rPr>
   </w:style>
-  <w:style w:type="character" w:customStyle="1" w:styleId="Ttulo1Char">
-    <w:name w:val="Título 1 Char"/>
-    <w:basedOn w:val="Fontepargpadro"/>
-    <w:link w:val="Ttulo1"/>
+  <w:style w:type="character" w:customStyle="1" w:styleId="Heading1Char">
+    <w:name w:val="Heading 1 Char"/>
+    <w:basedOn w:val="DefaultParagraphFont"/>
+    <w:link w:val="Heading1"/>
     <w:uiPriority w:val="9"/>
     <w:rsid w:val="00DF68A6"/>
     <w:rPr>

--- a/Vitor_Crepaldi_Carlessi_CV.docx
+++ b/Vitor_Crepaldi_Carlessi_CV.docx
@@ -283,25 +283,14 @@
         </w:rPr>
         <w:t xml:space="preserve">Desde </w:t>
       </w:r>
-      <w:proofErr w:type="gramStart"/>
-      <w:r>
-        <w:rPr>
-          <w:rFonts w:ascii="Arial" w:eastAsia="Times New Roman" w:hAnsi="Arial" w:cs="Arial"/>
-          <w:sz w:val="20"/>
-          <w:szCs w:val="20"/>
-          <w:lang w:eastAsia="pt-BR"/>
-        </w:rPr>
-        <w:t>Julho</w:t>
-      </w:r>
-      <w:proofErr w:type="gramEnd"/>
-      <w:r>
-        <w:rPr>
-          <w:rFonts w:ascii="Arial" w:eastAsia="Times New Roman" w:hAnsi="Arial" w:cs="Arial"/>
-          <w:sz w:val="20"/>
-          <w:szCs w:val="20"/>
-          <w:lang w:eastAsia="pt-BR"/>
-        </w:rPr>
-        <w:t xml:space="preserve"> de </w:t>
+      <w:r>
+        <w:rPr>
+          <w:rFonts w:ascii="Arial" w:eastAsia="Times New Roman" w:hAnsi="Arial" w:cs="Arial"/>
+          <w:sz w:val="20"/>
+          <w:szCs w:val="20"/>
+          <w:lang w:eastAsia="pt-BR"/>
+        </w:rPr>
+        <w:t xml:space="preserve">Julho de </w:t>
       </w:r>
       <w:r>
         <w:rPr>
@@ -526,27 +515,7 @@
           <w:szCs w:val="20"/>
           <w:lang w:eastAsia="pt-BR"/>
         </w:rPr>
-        <w:t xml:space="preserve">os seguintes treinamentos: ABAP, Workflow, Web </w:t>
-      </w:r>
-      <w:proofErr w:type="spellStart"/>
-      <w:r>
-        <w:rPr>
-          <w:rFonts w:ascii="Arial" w:eastAsia="Times New Roman" w:hAnsi="Arial" w:cs="Arial"/>
-          <w:sz w:val="20"/>
-          <w:szCs w:val="20"/>
-          <w:lang w:eastAsia="pt-BR"/>
-        </w:rPr>
-        <w:t>Dynpro</w:t>
-      </w:r>
-      <w:proofErr w:type="spellEnd"/>
-      <w:r>
-        <w:rPr>
-          <w:rFonts w:ascii="Arial" w:eastAsia="Times New Roman" w:hAnsi="Arial" w:cs="Arial"/>
-          <w:sz w:val="20"/>
-          <w:szCs w:val="20"/>
-          <w:lang w:eastAsia="pt-BR"/>
-        </w:rPr>
-        <w:t>, PI/PO</w:t>
+        <w:t>os seguintes treinamentos: ABAP, Workflow, Web Dynpro, PI/PO</w:t>
       </w:r>
       <w:r>
         <w:rPr>
@@ -573,19 +542,8 @@
           <w:szCs w:val="20"/>
           <w:lang w:eastAsia="pt-BR"/>
         </w:rPr>
-        <w:t xml:space="preserve"> e arquitetura S/4 </w:t>
-      </w:r>
-      <w:proofErr w:type="spellStart"/>
-      <w:r>
-        <w:rPr>
-          <w:rFonts w:ascii="Arial" w:eastAsia="Times New Roman" w:hAnsi="Arial" w:cs="Arial"/>
-          <w:sz w:val="20"/>
-          <w:szCs w:val="20"/>
-          <w:lang w:eastAsia="pt-BR"/>
-        </w:rPr>
-        <w:t>Hana</w:t>
-      </w:r>
-      <w:proofErr w:type="spellEnd"/>
+        <w:t xml:space="preserve"> e arquitetura S/4 Hana</w:t>
+      </w:r>
       <w:r>
         <w:rPr>
           <w:rFonts w:ascii="Arial" w:eastAsia="Times New Roman" w:hAnsi="Arial" w:cs="Arial"/>
@@ -1241,25 +1199,14 @@
         </w:rPr>
         <w:t xml:space="preserve"> </w:t>
       </w:r>
-      <w:proofErr w:type="spellStart"/>
-      <w:r>
-        <w:rPr>
-          <w:rFonts w:ascii="Arial" w:eastAsia="Times New Roman" w:hAnsi="Arial" w:cs="Arial"/>
-          <w:sz w:val="20"/>
-          <w:szCs w:val="20"/>
-          <w:lang w:eastAsia="pt-BR"/>
-        </w:rPr>
-        <w:t>Jul</w:t>
-      </w:r>
-      <w:proofErr w:type="spellEnd"/>
-      <w:r>
-        <w:rPr>
-          <w:rFonts w:ascii="Arial" w:eastAsia="Times New Roman" w:hAnsi="Arial" w:cs="Arial"/>
-          <w:sz w:val="20"/>
-          <w:szCs w:val="20"/>
-          <w:lang w:eastAsia="pt-BR"/>
-        </w:rPr>
-        <w:t>/2018</w:t>
+      <w:r>
+        <w:rPr>
+          <w:rFonts w:ascii="Arial" w:eastAsia="Times New Roman" w:hAnsi="Arial" w:cs="Arial"/>
+          <w:sz w:val="20"/>
+          <w:szCs w:val="20"/>
+          <w:lang w:eastAsia="pt-BR"/>
+        </w:rPr>
+        <w:t>Jul/2018</w:t>
       </w:r>
       <w:r>
         <w:rPr>
@@ -1409,27 +1356,7 @@
           <w:szCs w:val="20"/>
           <w:lang w:eastAsia="pt-BR"/>
         </w:rPr>
-        <w:t xml:space="preserve"> Set/2017 – </w:t>
-      </w:r>
-      <w:proofErr w:type="gramStart"/>
-      <w:r>
-        <w:rPr>
-          <w:rFonts w:ascii="Arial" w:eastAsia="Times New Roman" w:hAnsi="Arial" w:cs="Arial"/>
-          <w:sz w:val="20"/>
-          <w:szCs w:val="20"/>
-          <w:lang w:eastAsia="pt-BR"/>
-        </w:rPr>
-        <w:t>Abril</w:t>
-      </w:r>
-      <w:proofErr w:type="gramEnd"/>
-      <w:r>
-        <w:rPr>
-          <w:rFonts w:ascii="Arial" w:eastAsia="Times New Roman" w:hAnsi="Arial" w:cs="Arial"/>
-          <w:sz w:val="20"/>
-          <w:szCs w:val="20"/>
-          <w:lang w:eastAsia="pt-BR"/>
-        </w:rPr>
-        <w:t>/201</w:t>
+        <w:t xml:space="preserve"> Set/2017 – Abril/201</w:t>
       </w:r>
       <w:r>
         <w:rPr>
@@ -1490,27 +1417,7 @@
           <w:szCs w:val="20"/>
           <w:lang w:eastAsia="pt-BR"/>
         </w:rPr>
-        <w:t xml:space="preserve"> Comercial </w:t>
-      </w:r>
-      <w:proofErr w:type="spellStart"/>
-      <w:r>
-        <w:rPr>
-          <w:rFonts w:ascii="Arial" w:eastAsia="Times New Roman" w:hAnsi="Arial" w:cs="Arial"/>
-          <w:sz w:val="20"/>
-          <w:szCs w:val="20"/>
-          <w:lang w:eastAsia="pt-BR"/>
-        </w:rPr>
-        <w:t>Bluney</w:t>
-      </w:r>
-      <w:proofErr w:type="spellEnd"/>
-      <w:r>
-        <w:rPr>
-          <w:rFonts w:ascii="Arial" w:eastAsia="Times New Roman" w:hAnsi="Arial" w:cs="Arial"/>
-          <w:sz w:val="20"/>
-          <w:szCs w:val="20"/>
-          <w:lang w:eastAsia="pt-BR"/>
-        </w:rPr>
-        <w:t xml:space="preserve"> LTDA.</w:t>
+        <w:t xml:space="preserve"> Comercial Bluney LTDA.</w:t>
       </w:r>
     </w:p>
     <w:p>
@@ -1590,27 +1497,7 @@
           <w:szCs w:val="20"/>
           <w:lang w:eastAsia="pt-BR"/>
         </w:rPr>
-        <w:t xml:space="preserve"> </w:t>
-      </w:r>
-      <w:proofErr w:type="spellStart"/>
-      <w:r>
-        <w:rPr>
-          <w:rFonts w:ascii="Arial" w:eastAsia="Times New Roman" w:hAnsi="Arial" w:cs="Arial"/>
-          <w:sz w:val="20"/>
-          <w:szCs w:val="20"/>
-          <w:lang w:eastAsia="pt-BR"/>
-        </w:rPr>
-        <w:t>Nov</w:t>
-      </w:r>
-      <w:proofErr w:type="spellEnd"/>
-      <w:r>
-        <w:rPr>
-          <w:rFonts w:ascii="Arial" w:eastAsia="Times New Roman" w:hAnsi="Arial" w:cs="Arial"/>
-          <w:sz w:val="20"/>
-          <w:szCs w:val="20"/>
-          <w:lang w:eastAsia="pt-BR"/>
-        </w:rPr>
-        <w:t>/2015 – Out/2016.</w:t>
+        <w:t xml:space="preserve"> Nov/2015 – Out/2016.</w:t>
       </w:r>
     </w:p>
     <w:p>
@@ -1685,17 +1572,7 @@
           <w:sz w:val="20"/>
           <w:szCs w:val="20"/>
         </w:rPr>
-        <w:t xml:space="preserve">Implementação S/4 </w:t>
-      </w:r>
-      <w:proofErr w:type="spellStart"/>
-      <w:r>
-        <w:rPr>
-          <w:rFonts w:ascii="Arial" w:hAnsi="Arial" w:cs="Arial"/>
-          <w:color w:val="000000" w:themeColor="text1"/>
-          <w:sz w:val="20"/>
-          <w:szCs w:val="20"/>
-        </w:rPr>
-        <w:t>H</w:t>
+        <w:t>Implementação S/4 H</w:t>
       </w:r>
       <w:r>
         <w:rPr>
@@ -1706,7 +1583,6 @@
         </w:rPr>
         <w:t>ana</w:t>
       </w:r>
-      <w:proofErr w:type="spellEnd"/>
       <w:r>
         <w:rPr>
           <w:rFonts w:ascii="Arial" w:hAnsi="Arial" w:cs="Arial"/>
@@ -1849,29 +1725,7 @@
           <w:szCs w:val="20"/>
           <w:lang w:eastAsia="pt-BR"/>
         </w:rPr>
-        <w:t xml:space="preserve">SPIC – Pacific </w:t>
-      </w:r>
-      <w:proofErr w:type="spellStart"/>
-      <w:r>
-        <w:rPr>
-          <w:rFonts w:ascii="Arial" w:eastAsia="Times New Roman" w:hAnsi="Arial" w:cs="Arial"/>
-          <w:color w:val="0D0D0D" w:themeColor="text1" w:themeTint="F2"/>
-          <w:sz w:val="20"/>
-          <w:szCs w:val="20"/>
-          <w:lang w:eastAsia="pt-BR"/>
-        </w:rPr>
-        <w:t>Hydro</w:t>
-      </w:r>
-      <w:proofErr w:type="spellEnd"/>
-      <w:r>
-        <w:rPr>
-          <w:rFonts w:ascii="Arial" w:eastAsia="Times New Roman" w:hAnsi="Arial" w:cs="Arial"/>
-          <w:color w:val="0D0D0D" w:themeColor="text1" w:themeTint="F2"/>
-          <w:sz w:val="20"/>
-          <w:szCs w:val="20"/>
-          <w:lang w:eastAsia="pt-BR"/>
-        </w:rPr>
-        <w:t>.</w:t>
+        <w:t>Pacific Hydro.</w:t>
       </w:r>
     </w:p>
     <w:p>
@@ -1931,20 +1785,8 @@
           <w:szCs w:val="20"/>
           <w:lang w:eastAsia="pt-BR"/>
         </w:rPr>
-        <w:t xml:space="preserve"> implementação do S/4 </w:t>
-      </w:r>
-      <w:proofErr w:type="spellStart"/>
-      <w:r>
-        <w:rPr>
-          <w:rFonts w:ascii="Arial" w:eastAsia="Times New Roman" w:hAnsi="Arial" w:cs="Arial"/>
-          <w:color w:val="0D0D0D" w:themeColor="text1" w:themeTint="F2"/>
-          <w:sz w:val="20"/>
-          <w:szCs w:val="20"/>
-          <w:lang w:eastAsia="pt-BR"/>
-        </w:rPr>
-        <w:t>Hana</w:t>
-      </w:r>
-      <w:proofErr w:type="spellEnd"/>
+        <w:t xml:space="preserve"> implementação do S/4 Hana</w:t>
+      </w:r>
       <w:r>
         <w:rPr>
           <w:rFonts w:ascii="Arial" w:eastAsia="Times New Roman" w:hAnsi="Arial" w:cs="Arial"/>
@@ -2211,7 +2053,6 @@
         <w:tab/>
         <w:t xml:space="preserve">           </w:t>
       </w:r>
-      <w:proofErr w:type="spellStart"/>
       <w:r>
         <w:rPr>
           <w:rFonts w:ascii="Arial" w:hAnsi="Arial" w:cs="Arial"/>
@@ -2221,7 +2062,6 @@
         </w:rPr>
         <w:t>Abr</w:t>
       </w:r>
-      <w:proofErr w:type="spellEnd"/>
       <w:r>
         <w:rPr>
           <w:rFonts w:ascii="Arial" w:hAnsi="Arial" w:cs="Arial"/>
@@ -2391,27 +2231,15 @@
         </w:rPr>
         <w:t xml:space="preserve">, </w:t>
       </w:r>
-      <w:proofErr w:type="spellStart"/>
-      <w:r>
-        <w:rPr>
-          <w:rFonts w:ascii="Arial" w:eastAsia="Times New Roman" w:hAnsi="Arial" w:cs="Arial"/>
-          <w:color w:val="0D0D0D" w:themeColor="text1" w:themeTint="F2"/>
-          <w:sz w:val="20"/>
-          <w:szCs w:val="20"/>
-          <w:lang w:eastAsia="pt-BR"/>
-        </w:rPr>
-        <w:t>Gestamp</w:t>
-      </w:r>
-      <w:proofErr w:type="spellEnd"/>
-      <w:r>
-        <w:rPr>
-          <w:rFonts w:ascii="Arial" w:eastAsia="Times New Roman" w:hAnsi="Arial" w:cs="Arial"/>
-          <w:color w:val="0D0D0D" w:themeColor="text1" w:themeTint="F2"/>
-          <w:sz w:val="20"/>
-          <w:szCs w:val="20"/>
-          <w:lang w:eastAsia="pt-BR"/>
-        </w:rPr>
-        <w:t xml:space="preserve"> Brasil</w:t>
+      <w:r>
+        <w:rPr>
+          <w:rFonts w:ascii="Arial" w:eastAsia="Times New Roman" w:hAnsi="Arial" w:cs="Arial"/>
+          <w:color w:val="0D0D0D" w:themeColor="text1" w:themeTint="F2"/>
+          <w:sz w:val="20"/>
+          <w:szCs w:val="20"/>
+          <w:lang w:eastAsia="pt-BR"/>
+        </w:rPr>
+        <w:t>Gestamp Brasil</w:t>
       </w:r>
       <w:r>
         <w:rPr>
@@ -2473,7 +2301,6 @@
         </w:rPr>
         <w:t xml:space="preserve">, </w:t>
       </w:r>
-      <w:proofErr w:type="spellStart"/>
       <w:r>
         <w:rPr>
           <w:rFonts w:ascii="Arial" w:eastAsia="Times New Roman" w:hAnsi="Arial" w:cs="Arial"/>
@@ -2484,7 +2311,6 @@
         </w:rPr>
         <w:t>Cosplastic</w:t>
       </w:r>
-      <w:proofErr w:type="spellEnd"/>
       <w:r>
         <w:rPr>
           <w:rFonts w:ascii="Arial" w:eastAsia="Times New Roman" w:hAnsi="Arial" w:cs="Arial"/>
@@ -2495,7 +2321,6 @@
         </w:rPr>
         <w:t xml:space="preserve"> e </w:t>
       </w:r>
-      <w:proofErr w:type="spellStart"/>
       <w:r>
         <w:rPr>
           <w:rFonts w:ascii="Arial" w:eastAsia="Times New Roman" w:hAnsi="Arial" w:cs="Arial"/>
@@ -2506,7 +2331,6 @@
         </w:rPr>
         <w:t>Aptar</w:t>
       </w:r>
-      <w:proofErr w:type="spellEnd"/>
       <w:r>
         <w:rPr>
           <w:rFonts w:ascii="Arial" w:eastAsia="Times New Roman" w:hAnsi="Arial" w:cs="Arial"/>
@@ -2605,29 +2429,7 @@
           <w:szCs w:val="20"/>
           <w:lang w:eastAsia="pt-BR"/>
         </w:rPr>
-        <w:t xml:space="preserve"> Aplicação de notas, desenvolvimentos nas implementações das </w:t>
-      </w:r>
-      <w:proofErr w:type="spellStart"/>
-      <w:r>
-        <w:rPr>
-          <w:rFonts w:ascii="Arial" w:eastAsia="Times New Roman" w:hAnsi="Arial" w:cs="Arial"/>
-          <w:color w:val="0D0D0D" w:themeColor="text1" w:themeTint="F2"/>
-          <w:sz w:val="20"/>
-          <w:szCs w:val="20"/>
-          <w:lang w:eastAsia="pt-BR"/>
-        </w:rPr>
-        <w:t>BAdIs</w:t>
-      </w:r>
-      <w:proofErr w:type="spellEnd"/>
-      <w:r>
-        <w:rPr>
-          <w:rFonts w:ascii="Arial" w:eastAsia="Times New Roman" w:hAnsi="Arial" w:cs="Arial"/>
-          <w:color w:val="0D0D0D" w:themeColor="text1" w:themeTint="F2"/>
-          <w:sz w:val="20"/>
-          <w:szCs w:val="20"/>
-          <w:lang w:eastAsia="pt-BR"/>
-        </w:rPr>
-        <w:t xml:space="preserve"> </w:t>
+        <w:t xml:space="preserve"> Aplicação de notas, desenvolvimentos nas implementações das BAdIs </w:t>
       </w:r>
       <w:r>
         <w:rPr>
@@ -2657,63 +2459,7 @@
           <w:szCs w:val="20"/>
           <w:lang w:eastAsia="pt-BR"/>
         </w:rPr>
-        <w:t xml:space="preserve"> e alterações nas </w:t>
-      </w:r>
-      <w:proofErr w:type="spellStart"/>
-      <w:proofErr w:type="gramStart"/>
-      <w:r>
-        <w:rPr>
-          <w:rFonts w:ascii="Arial" w:eastAsia="Times New Roman" w:hAnsi="Arial" w:cs="Arial"/>
-          <w:color w:val="0D0D0D" w:themeColor="text1" w:themeTint="F2"/>
-          <w:sz w:val="20"/>
-          <w:szCs w:val="20"/>
-          <w:lang w:eastAsia="pt-BR"/>
-        </w:rPr>
-        <w:t>DANFEs</w:t>
-      </w:r>
-      <w:proofErr w:type="spellEnd"/>
-      <w:r>
-        <w:rPr>
-          <w:rFonts w:ascii="Arial" w:eastAsia="Times New Roman" w:hAnsi="Arial" w:cs="Arial"/>
-          <w:color w:val="0D0D0D" w:themeColor="text1" w:themeTint="F2"/>
-          <w:sz w:val="20"/>
-          <w:szCs w:val="20"/>
-          <w:lang w:eastAsia="pt-BR"/>
-        </w:rPr>
-        <w:t>(</w:t>
-      </w:r>
-      <w:proofErr w:type="gramEnd"/>
-      <w:r>
-        <w:rPr>
-          <w:rFonts w:ascii="Arial" w:eastAsia="Times New Roman" w:hAnsi="Arial" w:cs="Arial"/>
-          <w:color w:val="0D0D0D" w:themeColor="text1" w:themeTint="F2"/>
-          <w:sz w:val="20"/>
-          <w:szCs w:val="20"/>
-          <w:lang w:eastAsia="pt-BR"/>
-        </w:rPr>
-        <w:t xml:space="preserve">alterações no </w:t>
-      </w:r>
-      <w:proofErr w:type="spellStart"/>
-      <w:r>
-        <w:rPr>
-          <w:rFonts w:ascii="Arial" w:eastAsia="Times New Roman" w:hAnsi="Arial" w:cs="Arial"/>
-          <w:color w:val="0D0D0D" w:themeColor="text1" w:themeTint="F2"/>
-          <w:sz w:val="20"/>
-          <w:szCs w:val="20"/>
-          <w:lang w:eastAsia="pt-BR"/>
-        </w:rPr>
-        <w:t>Smartforms</w:t>
-      </w:r>
-      <w:proofErr w:type="spellEnd"/>
-      <w:r>
-        <w:rPr>
-          <w:rFonts w:ascii="Arial" w:eastAsia="Times New Roman" w:hAnsi="Arial" w:cs="Arial"/>
-          <w:color w:val="0D0D0D" w:themeColor="text1" w:themeTint="F2"/>
-          <w:sz w:val="20"/>
-          <w:szCs w:val="20"/>
-          <w:lang w:eastAsia="pt-BR"/>
-        </w:rPr>
-        <w:t>).</w:t>
+        <w:t xml:space="preserve"> e alterações nas DANFEs(alterações no Smartforms).</w:t>
       </w:r>
     </w:p>
     <w:p>
@@ -2820,47 +2566,7 @@
           <w:szCs w:val="20"/>
         </w:rPr>
         <w:tab/>
-        <w:t xml:space="preserve">           </w:t>
-      </w:r>
-      <w:proofErr w:type="spellStart"/>
-      <w:r>
-        <w:rPr>
-          <w:rFonts w:ascii="Arial" w:hAnsi="Arial" w:cs="Arial"/>
-          <w:color w:val="000000" w:themeColor="text1"/>
-          <w:sz w:val="20"/>
-          <w:szCs w:val="20"/>
-        </w:rPr>
-        <w:t>Jun</w:t>
-      </w:r>
-      <w:proofErr w:type="spellEnd"/>
-      <w:r>
-        <w:rPr>
-          <w:rFonts w:ascii="Arial" w:hAnsi="Arial" w:cs="Arial"/>
-          <w:color w:val="000000" w:themeColor="text1"/>
-          <w:sz w:val="20"/>
-          <w:szCs w:val="20"/>
-        </w:rPr>
-        <w:t xml:space="preserve">/2019 – </w:t>
-      </w:r>
-      <w:proofErr w:type="spellStart"/>
-      <w:r>
-        <w:rPr>
-          <w:rFonts w:ascii="Arial" w:hAnsi="Arial" w:cs="Arial"/>
-          <w:color w:val="000000" w:themeColor="text1"/>
-          <w:sz w:val="20"/>
-          <w:szCs w:val="20"/>
-        </w:rPr>
-        <w:t>Jul</w:t>
-      </w:r>
-      <w:proofErr w:type="spellEnd"/>
-      <w:r>
-        <w:rPr>
-          <w:rFonts w:ascii="Arial" w:hAnsi="Arial" w:cs="Arial"/>
-          <w:color w:val="000000" w:themeColor="text1"/>
-          <w:sz w:val="20"/>
-          <w:szCs w:val="20"/>
-        </w:rPr>
-        <w:t>/2019</w:t>
+        <w:t xml:space="preserve">           Jun/2019 – Jul/2019</w:t>
       </w:r>
     </w:p>
     <w:p>
@@ -3042,29 +2748,7 @@
           <w:szCs w:val="20"/>
           <w:lang w:eastAsia="pt-BR"/>
         </w:rPr>
-        <w:t xml:space="preserve">etiquetas na transação </w:t>
-      </w:r>
-      <w:proofErr w:type="spellStart"/>
-      <w:r>
-        <w:rPr>
-          <w:rFonts w:ascii="Arial" w:eastAsia="Times New Roman" w:hAnsi="Arial" w:cs="Arial"/>
-          <w:color w:val="0D0D0D" w:themeColor="text1" w:themeTint="F2"/>
-          <w:sz w:val="20"/>
-          <w:szCs w:val="20"/>
-          <w:lang w:eastAsia="pt-BR"/>
-        </w:rPr>
-        <w:t>Smartforms</w:t>
-      </w:r>
-      <w:proofErr w:type="spellEnd"/>
-      <w:r>
-        <w:rPr>
-          <w:rFonts w:ascii="Arial" w:eastAsia="Times New Roman" w:hAnsi="Arial" w:cs="Arial"/>
-          <w:color w:val="0D0D0D" w:themeColor="text1" w:themeTint="F2"/>
-          <w:sz w:val="20"/>
-          <w:szCs w:val="20"/>
-          <w:lang w:eastAsia="pt-BR"/>
-        </w:rPr>
-        <w:t xml:space="preserve">, </w:t>
+        <w:t xml:space="preserve">etiquetas na transação Smartforms, </w:t>
       </w:r>
       <w:r>
         <w:rPr>
@@ -3076,27 +2760,15 @@
         </w:rPr>
         <w:t xml:space="preserve">uma </w:t>
       </w:r>
-      <w:proofErr w:type="spellStart"/>
-      <w:r>
-        <w:rPr>
-          <w:rFonts w:ascii="Arial" w:eastAsia="Times New Roman" w:hAnsi="Arial" w:cs="Arial"/>
-          <w:color w:val="0D0D0D" w:themeColor="text1" w:themeTint="F2"/>
-          <w:sz w:val="20"/>
-          <w:szCs w:val="20"/>
-          <w:lang w:eastAsia="pt-BR"/>
-        </w:rPr>
-        <w:t>Exit</w:t>
-      </w:r>
-      <w:proofErr w:type="spellEnd"/>
-      <w:r>
-        <w:rPr>
-          <w:rFonts w:ascii="Arial" w:eastAsia="Times New Roman" w:hAnsi="Arial" w:cs="Arial"/>
-          <w:color w:val="0D0D0D" w:themeColor="text1" w:themeTint="F2"/>
-          <w:sz w:val="20"/>
-          <w:szCs w:val="20"/>
-          <w:lang w:eastAsia="pt-BR"/>
-        </w:rPr>
-        <w:t xml:space="preserve"> para impressão de etiquetas </w:t>
+      <w:r>
+        <w:rPr>
+          <w:rFonts w:ascii="Arial" w:eastAsia="Times New Roman" w:hAnsi="Arial" w:cs="Arial"/>
+          <w:color w:val="0D0D0D" w:themeColor="text1" w:themeTint="F2"/>
+          <w:sz w:val="20"/>
+          <w:szCs w:val="20"/>
+          <w:lang w:eastAsia="pt-BR"/>
+        </w:rPr>
+        <w:t xml:space="preserve">Exit para impressão de etiquetas </w:t>
       </w:r>
       <w:r>
         <w:rPr>
@@ -3612,17 +3284,7 @@
           <w:szCs w:val="20"/>
         </w:rPr>
         <w:tab/>
-        <w:t xml:space="preserve">           </w:t>
-      </w:r>
-      <w:proofErr w:type="spellStart"/>
-      <w:r>
-        <w:rPr>
-          <w:rFonts w:ascii="Arial" w:hAnsi="Arial" w:cs="Arial"/>
-          <w:color w:val="000000" w:themeColor="text1"/>
-          <w:sz w:val="20"/>
-          <w:szCs w:val="20"/>
-        </w:rPr>
-        <w:t>Ju</w:t>
+        <w:t xml:space="preserve">           Ju</w:t>
       </w:r>
       <w:r>
         <w:rPr>
@@ -3633,7 +3295,6 @@
         </w:rPr>
         <w:t>l</w:t>
       </w:r>
-      <w:proofErr w:type="spellEnd"/>
       <w:r>
         <w:rPr>
           <w:rFonts w:ascii="Arial" w:hAnsi="Arial" w:cs="Arial"/>
@@ -3643,7 +3304,6 @@
         </w:rPr>
         <w:t xml:space="preserve">/2019 – </w:t>
       </w:r>
-      <w:proofErr w:type="spellStart"/>
       <w:r>
         <w:rPr>
           <w:rFonts w:ascii="Arial" w:hAnsi="Arial" w:cs="Arial"/>
@@ -3653,7 +3313,6 @@
         </w:rPr>
         <w:t>Ago</w:t>
       </w:r>
-      <w:proofErr w:type="spellEnd"/>
       <w:r>
         <w:rPr>
           <w:rFonts w:ascii="Arial" w:hAnsi="Arial" w:cs="Arial"/>
@@ -3713,83 +3372,27 @@
           <w:szCs w:val="20"/>
           <w:lang w:eastAsia="pt-BR"/>
         </w:rPr>
-        <w:t xml:space="preserve">Unipar Carbocloro, AGC Vidros, Pacific </w:t>
-      </w:r>
-      <w:proofErr w:type="spellStart"/>
-      <w:r>
-        <w:rPr>
-          <w:rFonts w:ascii="Arial" w:eastAsia="Times New Roman" w:hAnsi="Arial" w:cs="Arial"/>
-          <w:color w:val="0D0D0D" w:themeColor="text1" w:themeTint="F2"/>
-          <w:sz w:val="20"/>
-          <w:szCs w:val="20"/>
-          <w:lang w:eastAsia="pt-BR"/>
-        </w:rPr>
-        <w:t>Hydro</w:t>
-      </w:r>
-      <w:proofErr w:type="spellEnd"/>
-      <w:r>
-        <w:rPr>
-          <w:rFonts w:ascii="Arial" w:eastAsia="Times New Roman" w:hAnsi="Arial" w:cs="Arial"/>
-          <w:color w:val="0D0D0D" w:themeColor="text1" w:themeTint="F2"/>
-          <w:sz w:val="20"/>
-          <w:szCs w:val="20"/>
-          <w:lang w:eastAsia="pt-BR"/>
-        </w:rPr>
-        <w:t xml:space="preserve">, JSL Logística, </w:t>
-      </w:r>
-      <w:proofErr w:type="spellStart"/>
-      <w:r>
-        <w:rPr>
-          <w:rFonts w:ascii="Arial" w:eastAsia="Times New Roman" w:hAnsi="Arial" w:cs="Arial"/>
-          <w:color w:val="0D0D0D" w:themeColor="text1" w:themeTint="F2"/>
-          <w:sz w:val="20"/>
-          <w:szCs w:val="20"/>
-          <w:lang w:eastAsia="pt-BR"/>
-        </w:rPr>
-        <w:t>Jalles</w:t>
-      </w:r>
-      <w:proofErr w:type="spellEnd"/>
-      <w:r>
-        <w:rPr>
-          <w:rFonts w:ascii="Arial" w:eastAsia="Times New Roman" w:hAnsi="Arial" w:cs="Arial"/>
-          <w:color w:val="0D0D0D" w:themeColor="text1" w:themeTint="F2"/>
-          <w:sz w:val="20"/>
-          <w:szCs w:val="20"/>
-          <w:lang w:eastAsia="pt-BR"/>
-        </w:rPr>
-        <w:t xml:space="preserve"> Machado Agroindústria sucroenergética</w:t>
-      </w:r>
-      <w:r>
-        <w:rPr>
-          <w:rFonts w:ascii="Arial" w:eastAsia="Times New Roman" w:hAnsi="Arial" w:cs="Arial"/>
-          <w:color w:val="0D0D0D" w:themeColor="text1" w:themeTint="F2"/>
-          <w:sz w:val="20"/>
-          <w:szCs w:val="20"/>
-          <w:lang w:eastAsia="pt-BR"/>
-        </w:rPr>
-        <w:t xml:space="preserve">, </w:t>
-      </w:r>
-      <w:proofErr w:type="spellStart"/>
-      <w:r>
-        <w:rPr>
-          <w:rFonts w:ascii="Arial" w:eastAsia="Times New Roman" w:hAnsi="Arial" w:cs="Arial"/>
-          <w:color w:val="0D0D0D" w:themeColor="text1" w:themeTint="F2"/>
-          <w:sz w:val="20"/>
-          <w:szCs w:val="20"/>
-          <w:lang w:eastAsia="pt-BR"/>
-        </w:rPr>
-        <w:t>Cosplastic</w:t>
-      </w:r>
-      <w:proofErr w:type="spellEnd"/>
-      <w:r>
-        <w:rPr>
-          <w:rFonts w:ascii="Arial" w:eastAsia="Times New Roman" w:hAnsi="Arial" w:cs="Arial"/>
-          <w:color w:val="0D0D0D" w:themeColor="text1" w:themeTint="F2"/>
-          <w:sz w:val="20"/>
-          <w:szCs w:val="20"/>
-          <w:lang w:eastAsia="pt-BR"/>
-        </w:rPr>
-        <w:t xml:space="preserve">, </w:t>
+        <w:t xml:space="preserve">Unipar Carbocloro, AGC Vidros, Pacific Hydro, JSL Logística, </w:t>
+      </w:r>
+      <w:r>
+        <w:rPr>
+          <w:rFonts w:ascii="Arial" w:eastAsia="Times New Roman" w:hAnsi="Arial" w:cs="Arial"/>
+          <w:color w:val="0D0D0D" w:themeColor="text1" w:themeTint="F2"/>
+          <w:sz w:val="20"/>
+          <w:szCs w:val="20"/>
+          <w:lang w:eastAsia="pt-BR"/>
+        </w:rPr>
+        <w:t>Jalles Machado Agroindústria sucroenergética</w:t>
+      </w:r>
+      <w:r>
+        <w:rPr>
+          <w:rFonts w:ascii="Arial" w:eastAsia="Times New Roman" w:hAnsi="Arial" w:cs="Arial"/>
+          <w:color w:val="0D0D0D" w:themeColor="text1" w:themeTint="F2"/>
+          <w:sz w:val="20"/>
+          <w:szCs w:val="20"/>
+          <w:lang w:eastAsia="pt-BR"/>
+        </w:rPr>
+        <w:t xml:space="preserve">, Cosplastic, </w:t>
       </w:r>
       <w:r>
         <w:rPr>
@@ -3809,29 +3412,7 @@
           <w:szCs w:val="20"/>
           <w:lang w:eastAsia="pt-BR"/>
         </w:rPr>
-        <w:t xml:space="preserve">, </w:t>
-      </w:r>
-      <w:proofErr w:type="spellStart"/>
-      <w:r>
-        <w:rPr>
-          <w:rFonts w:ascii="Arial" w:eastAsia="Times New Roman" w:hAnsi="Arial" w:cs="Arial"/>
-          <w:color w:val="0D0D0D" w:themeColor="text1" w:themeTint="F2"/>
-          <w:sz w:val="20"/>
-          <w:szCs w:val="20"/>
-          <w:lang w:eastAsia="pt-BR"/>
-        </w:rPr>
-        <w:t>Aptar</w:t>
-      </w:r>
-      <w:proofErr w:type="spellEnd"/>
-      <w:r>
-        <w:rPr>
-          <w:rFonts w:ascii="Arial" w:eastAsia="Times New Roman" w:hAnsi="Arial" w:cs="Arial"/>
-          <w:color w:val="0D0D0D" w:themeColor="text1" w:themeTint="F2"/>
-          <w:sz w:val="20"/>
-          <w:szCs w:val="20"/>
-          <w:lang w:eastAsia="pt-BR"/>
-        </w:rPr>
-        <w:t>, C</w:t>
+        <w:t>, Aptar, C</w:t>
       </w:r>
       <w:r>
         <w:rPr>
@@ -4061,18 +3642,7 @@
           <w:szCs w:val="20"/>
           <w:lang w:eastAsia="pt-BR"/>
         </w:rPr>
-        <w:t xml:space="preserve">nas implementações das </w:t>
-      </w:r>
-      <w:proofErr w:type="spellStart"/>
-      <w:r>
-        <w:rPr>
-          <w:rFonts w:ascii="Arial" w:eastAsia="Times New Roman" w:hAnsi="Arial" w:cs="Arial"/>
-          <w:color w:val="0D0D0D" w:themeColor="text1" w:themeTint="F2"/>
-          <w:sz w:val="20"/>
-          <w:szCs w:val="20"/>
-          <w:lang w:eastAsia="pt-BR"/>
-        </w:rPr>
-        <w:t>BAd</w:t>
+        <w:t>nas implementações das BAd</w:t>
       </w:r>
       <w:r>
         <w:rPr>
@@ -4092,18 +3662,7 @@
           <w:szCs w:val="20"/>
           <w:lang w:eastAsia="pt-BR"/>
         </w:rPr>
-        <w:t>s</w:t>
-      </w:r>
-      <w:proofErr w:type="spellEnd"/>
-      <w:r>
-        <w:rPr>
-          <w:rFonts w:ascii="Arial" w:eastAsia="Times New Roman" w:hAnsi="Arial" w:cs="Arial"/>
-          <w:color w:val="0D0D0D" w:themeColor="text1" w:themeTint="F2"/>
-          <w:sz w:val="20"/>
-          <w:szCs w:val="20"/>
-          <w:lang w:eastAsia="pt-BR"/>
-        </w:rPr>
-        <w:t xml:space="preserve"> </w:t>
+        <w:t xml:space="preserve">s </w:t>
       </w:r>
       <w:r>
         <w:rPr>
@@ -4180,7 +3739,6 @@
           <w:lang w:val="en-US"/>
         </w:rPr>
       </w:pPr>
-      <w:proofErr w:type="spellStart"/>
       <w:r>
         <w:rPr>
           <w:rFonts w:ascii="Arial" w:hAnsi="Arial" w:cs="Arial"/>
@@ -4189,18 +3747,7 @@
           <w:szCs w:val="20"/>
           <w:lang w:val="en-US"/>
         </w:rPr>
-        <w:t>Projeto</w:t>
-      </w:r>
-      <w:proofErr w:type="spellEnd"/>
-      <w:r>
-        <w:rPr>
-          <w:rFonts w:ascii="Arial" w:hAnsi="Arial" w:cs="Arial"/>
-          <w:color w:val="000000" w:themeColor="text1"/>
-          <w:sz w:val="20"/>
-          <w:szCs w:val="20"/>
-          <w:lang w:val="en-US"/>
-        </w:rPr>
-        <w:t xml:space="preserve"> Go2S4</w:t>
+        <w:t>Projeto Go2S4</w:t>
       </w:r>
       <w:r>
         <w:rPr>
@@ -4302,7 +3849,7 @@
           <w:szCs w:val="20"/>
           <w:lang w:val="en-US"/>
         </w:rPr>
-        <w:t>Set</w:t>
+        <w:t>Out</w:t>
       </w:r>
       <w:r>
         <w:rPr>
@@ -4366,8 +3913,6 @@
         </w:rPr>
         <w:t xml:space="preserve">Cliente: </w:t>
       </w:r>
-      <w:proofErr w:type="spellStart"/>
-      <w:proofErr w:type="gramStart"/>
       <w:r>
         <w:rPr>
           <w:rFonts w:ascii="Arial" w:eastAsia="Times New Roman" w:hAnsi="Arial" w:cs="Arial"/>
@@ -4378,27 +3923,15 @@
         </w:rPr>
         <w:t>Bluepharma</w:t>
       </w:r>
-      <w:proofErr w:type="spellEnd"/>
-      <w:r>
-        <w:rPr>
-          <w:rFonts w:ascii="Arial" w:eastAsia="Times New Roman" w:hAnsi="Arial" w:cs="Arial"/>
-          <w:color w:val="0D0D0D" w:themeColor="text1" w:themeTint="F2"/>
-          <w:sz w:val="20"/>
-          <w:szCs w:val="20"/>
-          <w:lang w:eastAsia="pt-BR"/>
-        </w:rPr>
-        <w:t>(</w:t>
-      </w:r>
-      <w:proofErr w:type="gramEnd"/>
-      <w:r>
-        <w:rPr>
-          <w:rFonts w:ascii="Arial" w:eastAsia="Times New Roman" w:hAnsi="Arial" w:cs="Arial"/>
-          <w:color w:val="0D0D0D" w:themeColor="text1" w:themeTint="F2"/>
-          <w:sz w:val="20"/>
-          <w:szCs w:val="20"/>
-          <w:lang w:eastAsia="pt-BR"/>
-        </w:rPr>
-        <w:t>Portugal)</w:t>
+      <w:r>
+        <w:rPr>
+          <w:rFonts w:ascii="Arial" w:eastAsia="Times New Roman" w:hAnsi="Arial" w:cs="Arial"/>
+          <w:color w:val="0D0D0D" w:themeColor="text1" w:themeTint="F2"/>
+          <w:sz w:val="20"/>
+          <w:szCs w:val="20"/>
+          <w:lang w:eastAsia="pt-BR"/>
+        </w:rPr>
+        <w:t>(Portugal)</w:t>
       </w:r>
       <w:r>
         <w:rPr>
@@ -4508,18 +4041,7 @@
           <w:szCs w:val="20"/>
           <w:lang w:eastAsia="pt-BR"/>
         </w:rPr>
-        <w:t xml:space="preserve">S/4 </w:t>
-      </w:r>
-      <w:proofErr w:type="spellStart"/>
-      <w:r>
-        <w:rPr>
-          <w:rFonts w:ascii="Arial" w:eastAsia="Times New Roman" w:hAnsi="Arial" w:cs="Arial"/>
-          <w:color w:val="0D0D0D" w:themeColor="text1" w:themeTint="F2"/>
-          <w:sz w:val="20"/>
-          <w:szCs w:val="20"/>
-          <w:lang w:eastAsia="pt-BR"/>
-        </w:rPr>
-        <w:t>H</w:t>
+        <w:t>S/4 H</w:t>
       </w:r>
       <w:r>
         <w:rPr>
@@ -4531,7 +4053,6 @@
         </w:rPr>
         <w:t>ana</w:t>
       </w:r>
-      <w:proofErr w:type="spellEnd"/>
     </w:p>
     <w:p>
       <w:pPr>
@@ -4580,29 +4101,7 @@
           <w:szCs w:val="20"/>
           <w:lang w:eastAsia="pt-BR"/>
         </w:rPr>
-        <w:t xml:space="preserve">Atividades de SPDD/SPAU, alterações em códigos ABAP por conta da migração substituindo tabelas obsoletas, alterando a utilização do MATNR em chamada de </w:t>
-      </w:r>
-      <w:proofErr w:type="spellStart"/>
-      <w:r>
-        <w:rPr>
-          <w:rFonts w:ascii="Arial" w:eastAsia="Times New Roman" w:hAnsi="Arial" w:cs="Arial"/>
-          <w:color w:val="0D0D0D" w:themeColor="text1" w:themeTint="F2"/>
-          <w:sz w:val="20"/>
-          <w:szCs w:val="20"/>
-          <w:lang w:eastAsia="pt-BR"/>
-        </w:rPr>
-        <w:t>BAPIs</w:t>
-      </w:r>
-      <w:proofErr w:type="spellEnd"/>
-      <w:r>
-        <w:rPr>
-          <w:rFonts w:ascii="Arial" w:eastAsia="Times New Roman" w:hAnsi="Arial" w:cs="Arial"/>
-          <w:color w:val="0D0D0D" w:themeColor="text1" w:themeTint="F2"/>
-          <w:sz w:val="20"/>
-          <w:szCs w:val="20"/>
-          <w:lang w:eastAsia="pt-BR"/>
-        </w:rPr>
-        <w:t xml:space="preserve"> e em programas, validação dos novos ambientes bolha criado</w:t>
+        <w:t>Atividades de SPDD/SPAU, alterações em códigos ABAP por conta da migração substituindo tabelas obsoletas, alterando a utilização do MATNR em chamada de BAPIs e em programas, validação dos novos ambientes bolha criado</w:t>
       </w:r>
       <w:r>
         <w:rPr>
@@ -4947,29 +4446,7 @@
           <w:szCs w:val="20"/>
           <w:lang w:eastAsia="pt-BR"/>
         </w:rPr>
-        <w:t xml:space="preserve"> de Cockpit para IFRS16 e criação de </w:t>
-      </w:r>
-      <w:proofErr w:type="spellStart"/>
-      <w:r>
-        <w:rPr>
-          <w:rFonts w:ascii="Arial" w:eastAsia="Times New Roman" w:hAnsi="Arial" w:cs="Arial"/>
-          <w:color w:val="0D0D0D" w:themeColor="text1" w:themeTint="F2"/>
-          <w:sz w:val="20"/>
-          <w:szCs w:val="20"/>
-          <w:lang w:eastAsia="pt-BR"/>
-        </w:rPr>
-        <w:t>reports</w:t>
-      </w:r>
-      <w:proofErr w:type="spellEnd"/>
-      <w:r>
-        <w:rPr>
-          <w:rFonts w:ascii="Arial" w:eastAsia="Times New Roman" w:hAnsi="Arial" w:cs="Arial"/>
-          <w:color w:val="0D0D0D" w:themeColor="text1" w:themeTint="F2"/>
-          <w:sz w:val="20"/>
-          <w:szCs w:val="20"/>
-          <w:lang w:eastAsia="pt-BR"/>
-        </w:rPr>
-        <w:t xml:space="preserve"> de cargas.</w:t>
+        <w:t xml:space="preserve"> de Cockpit para IFRS16 e criação de reports de cargas.</w:t>
       </w:r>
     </w:p>
     <w:p>
@@ -5246,51 +4723,7 @@
           <w:szCs w:val="20"/>
           <w:lang w:eastAsia="pt-BR"/>
         </w:rPr>
-        <w:t xml:space="preserve"> de um </w:t>
-      </w:r>
-      <w:proofErr w:type="spellStart"/>
-      <w:r>
-        <w:rPr>
-          <w:rFonts w:ascii="Arial" w:eastAsia="Times New Roman" w:hAnsi="Arial" w:cs="Arial"/>
-          <w:color w:val="0D0D0D" w:themeColor="text1" w:themeTint="F2"/>
-          <w:sz w:val="20"/>
-          <w:szCs w:val="20"/>
-          <w:lang w:eastAsia="pt-BR"/>
-        </w:rPr>
-        <w:t>Enhancement</w:t>
-      </w:r>
-      <w:proofErr w:type="spellEnd"/>
-      <w:r>
-        <w:rPr>
-          <w:rFonts w:ascii="Arial" w:eastAsia="Times New Roman" w:hAnsi="Arial" w:cs="Arial"/>
-          <w:color w:val="0D0D0D" w:themeColor="text1" w:themeTint="F2"/>
-          <w:sz w:val="20"/>
-          <w:szCs w:val="20"/>
-          <w:lang w:eastAsia="pt-BR"/>
-        </w:rPr>
-        <w:t xml:space="preserve"> para consumo de uma RFC que enviaria um .</w:t>
-      </w:r>
-      <w:proofErr w:type="spellStart"/>
-      <w:r>
-        <w:rPr>
-          <w:rFonts w:ascii="Arial" w:eastAsia="Times New Roman" w:hAnsi="Arial" w:cs="Arial"/>
-          <w:color w:val="0D0D0D" w:themeColor="text1" w:themeTint="F2"/>
-          <w:sz w:val="20"/>
-          <w:szCs w:val="20"/>
-          <w:lang w:eastAsia="pt-BR"/>
-        </w:rPr>
-        <w:t>txt</w:t>
-      </w:r>
-      <w:proofErr w:type="spellEnd"/>
-      <w:r>
-        <w:rPr>
-          <w:rFonts w:ascii="Arial" w:eastAsia="Times New Roman" w:hAnsi="Arial" w:cs="Arial"/>
-          <w:color w:val="0D0D0D" w:themeColor="text1" w:themeTint="F2"/>
-          <w:sz w:val="20"/>
-          <w:szCs w:val="20"/>
-          <w:lang w:eastAsia="pt-BR"/>
-        </w:rPr>
-        <w:t xml:space="preserve"> para a </w:t>
+        <w:t xml:space="preserve"> de um Enhancement para consumo de uma RFC que enviaria um .txt para a </w:t>
       </w:r>
       <w:r>
         <w:rPr>
@@ -5320,95 +4753,7 @@
           <w:szCs w:val="20"/>
           <w:lang w:eastAsia="pt-BR"/>
         </w:rPr>
-        <w:t>Construção de um JOB para receber .</w:t>
-      </w:r>
-      <w:proofErr w:type="spellStart"/>
-      <w:r>
-        <w:rPr>
-          <w:rFonts w:ascii="Arial" w:eastAsia="Times New Roman" w:hAnsi="Arial" w:cs="Arial"/>
-          <w:color w:val="0D0D0D" w:themeColor="text1" w:themeTint="F2"/>
-          <w:sz w:val="20"/>
-          <w:szCs w:val="20"/>
-          <w:lang w:eastAsia="pt-BR"/>
-        </w:rPr>
-        <w:t>txts</w:t>
-      </w:r>
-      <w:proofErr w:type="spellEnd"/>
-      <w:r>
-        <w:rPr>
-          <w:rFonts w:ascii="Arial" w:eastAsia="Times New Roman" w:hAnsi="Arial" w:cs="Arial"/>
-          <w:color w:val="0D0D0D" w:themeColor="text1" w:themeTint="F2"/>
-          <w:sz w:val="20"/>
-          <w:szCs w:val="20"/>
-          <w:lang w:eastAsia="pt-BR"/>
-        </w:rPr>
-        <w:t xml:space="preserve"> e </w:t>
-      </w:r>
-      <w:proofErr w:type="spellStart"/>
-      <w:r>
-        <w:rPr>
-          <w:rFonts w:ascii="Arial" w:eastAsia="Times New Roman" w:hAnsi="Arial" w:cs="Arial"/>
-          <w:color w:val="0D0D0D" w:themeColor="text1" w:themeTint="F2"/>
-          <w:sz w:val="20"/>
-          <w:szCs w:val="20"/>
-          <w:lang w:eastAsia="pt-BR"/>
-        </w:rPr>
-        <w:t>DANFEs</w:t>
-      </w:r>
-      <w:proofErr w:type="spellEnd"/>
-      <w:r>
-        <w:rPr>
-          <w:rFonts w:ascii="Arial" w:eastAsia="Times New Roman" w:hAnsi="Arial" w:cs="Arial"/>
-          <w:color w:val="0D0D0D" w:themeColor="text1" w:themeTint="F2"/>
-          <w:sz w:val="20"/>
-          <w:szCs w:val="20"/>
-          <w:lang w:eastAsia="pt-BR"/>
-        </w:rPr>
-        <w:t xml:space="preserve"> nos diretórios configurados na AL11 e criação de um </w:t>
-      </w:r>
-      <w:proofErr w:type="spellStart"/>
-      <w:r>
-        <w:rPr>
-          <w:rFonts w:ascii="Arial" w:eastAsia="Times New Roman" w:hAnsi="Arial" w:cs="Arial"/>
-          <w:color w:val="0D0D0D" w:themeColor="text1" w:themeTint="F2"/>
-          <w:sz w:val="20"/>
-          <w:szCs w:val="20"/>
-          <w:lang w:eastAsia="pt-BR"/>
-        </w:rPr>
-        <w:t>Enhancement</w:t>
-      </w:r>
-      <w:proofErr w:type="spellEnd"/>
-      <w:r>
-        <w:rPr>
-          <w:rFonts w:ascii="Arial" w:eastAsia="Times New Roman" w:hAnsi="Arial" w:cs="Arial"/>
-          <w:color w:val="0D0D0D" w:themeColor="text1" w:themeTint="F2"/>
-          <w:sz w:val="20"/>
-          <w:szCs w:val="20"/>
-          <w:lang w:eastAsia="pt-BR"/>
-        </w:rPr>
-        <w:t xml:space="preserve"> na J1BNFE para visualizar </w:t>
-      </w:r>
-      <w:proofErr w:type="spellStart"/>
-      <w:r>
-        <w:rPr>
-          <w:rFonts w:ascii="Arial" w:eastAsia="Times New Roman" w:hAnsi="Arial" w:cs="Arial"/>
-          <w:color w:val="0D0D0D" w:themeColor="text1" w:themeTint="F2"/>
-          <w:sz w:val="20"/>
-          <w:szCs w:val="20"/>
-          <w:lang w:eastAsia="pt-BR"/>
-        </w:rPr>
-        <w:t>DANFEs</w:t>
-      </w:r>
-      <w:proofErr w:type="spellEnd"/>
-      <w:r>
-        <w:rPr>
-          <w:rFonts w:ascii="Arial" w:eastAsia="Times New Roman" w:hAnsi="Arial" w:cs="Arial"/>
-          <w:color w:val="0D0D0D" w:themeColor="text1" w:themeTint="F2"/>
-          <w:sz w:val="20"/>
-          <w:szCs w:val="20"/>
-          <w:lang w:eastAsia="pt-BR"/>
-        </w:rPr>
-        <w:t xml:space="preserve"> ao selecionar uma linha e clicar no botão de impressão.</w:t>
+        <w:t>Construção de um JOB para receber .txts e DANFEs nos diretórios configurados na AL11 e criação de um Enhancement na J1BNFE para visualizar DANFEs ao selecionar uma linha e clicar no botão de impressão.</w:t>
       </w:r>
     </w:p>
     <w:p>
@@ -5603,7 +4948,7 @@
           <w:sz w:val="20"/>
           <w:szCs w:val="20"/>
         </w:rPr>
-        <w:t>Set</w:t>
+        <w:t>Out</w:t>
       </w:r>
       <w:r>
         <w:rPr>
@@ -5756,18 +5101,7 @@
           <w:szCs w:val="20"/>
           <w:lang w:eastAsia="pt-BR"/>
         </w:rPr>
-        <w:t xml:space="preserve">S/4 </w:t>
-      </w:r>
-      <w:proofErr w:type="spellStart"/>
-      <w:r>
-        <w:rPr>
-          <w:rFonts w:ascii="Arial" w:eastAsia="Times New Roman" w:hAnsi="Arial" w:cs="Arial"/>
-          <w:color w:val="0D0D0D" w:themeColor="text1" w:themeTint="F2"/>
-          <w:sz w:val="20"/>
-          <w:szCs w:val="20"/>
-          <w:lang w:eastAsia="pt-BR"/>
-        </w:rPr>
-        <w:t>H</w:t>
+        <w:t>S/4 H</w:t>
       </w:r>
       <w:r>
         <w:rPr>
@@ -5779,7 +5113,6 @@
         </w:rPr>
         <w:t>ana</w:t>
       </w:r>
-      <w:proofErr w:type="spellEnd"/>
     </w:p>
     <w:p>
       <w:pPr>
@@ -5828,61 +5161,17 @@
           <w:szCs w:val="20"/>
           <w:lang w:eastAsia="pt-BR"/>
         </w:rPr>
-        <w:t xml:space="preserve">Treinamento e desenvolvimento da ferramenta HANALYST criada pela ROFF(a ferramenta tem a função de facilitar as atividades ABAP para migração de uma outra arquitetura para S/4 </w:t>
-      </w:r>
-      <w:proofErr w:type="spellStart"/>
-      <w:r>
-        <w:rPr>
-          <w:rFonts w:ascii="Arial" w:eastAsia="Times New Roman" w:hAnsi="Arial" w:cs="Arial"/>
-          <w:color w:val="0D0D0D" w:themeColor="text1" w:themeTint="F2"/>
-          <w:sz w:val="20"/>
-          <w:szCs w:val="20"/>
-          <w:lang w:eastAsia="pt-BR"/>
-        </w:rPr>
-        <w:t>Hana</w:t>
-      </w:r>
-      <w:proofErr w:type="spellEnd"/>
-      <w:r>
-        <w:rPr>
-          <w:rFonts w:ascii="Arial" w:eastAsia="Times New Roman" w:hAnsi="Arial" w:cs="Arial"/>
-          <w:color w:val="0D0D0D" w:themeColor="text1" w:themeTint="F2"/>
-          <w:sz w:val="20"/>
-          <w:szCs w:val="20"/>
-          <w:lang w:eastAsia="pt-BR"/>
-        </w:rPr>
-        <w:t xml:space="preserve">), </w:t>
-      </w:r>
-      <w:r>
-        <w:rPr>
-          <w:rFonts w:ascii="Arial" w:eastAsia="Times New Roman" w:hAnsi="Arial" w:cs="Arial"/>
-          <w:color w:val="0D0D0D" w:themeColor="text1" w:themeTint="F2"/>
-          <w:sz w:val="20"/>
-          <w:szCs w:val="20"/>
-          <w:lang w:eastAsia="pt-BR"/>
-        </w:rPr>
-        <w:t xml:space="preserve">atividades de SPDD/SPAU, alterações em códigos ABAP por conta da migração substituindo tabelas obsoletas, alterando a utilização do MATNR em chamada de </w:t>
-      </w:r>
-      <w:proofErr w:type="spellStart"/>
-      <w:r>
-        <w:rPr>
-          <w:rFonts w:ascii="Arial" w:eastAsia="Times New Roman" w:hAnsi="Arial" w:cs="Arial"/>
-          <w:color w:val="0D0D0D" w:themeColor="text1" w:themeTint="F2"/>
-          <w:sz w:val="20"/>
-          <w:szCs w:val="20"/>
-          <w:lang w:eastAsia="pt-BR"/>
-        </w:rPr>
-        <w:t>BAPIs</w:t>
-      </w:r>
-      <w:proofErr w:type="spellEnd"/>
-      <w:r>
-        <w:rPr>
-          <w:rFonts w:ascii="Arial" w:eastAsia="Times New Roman" w:hAnsi="Arial" w:cs="Arial"/>
-          <w:color w:val="0D0D0D" w:themeColor="text1" w:themeTint="F2"/>
-          <w:sz w:val="20"/>
-          <w:szCs w:val="20"/>
-          <w:lang w:eastAsia="pt-BR"/>
-        </w:rPr>
-        <w:t xml:space="preserve"> e em programas, validação dos novos ambientes bolha criados</w:t>
+        <w:t xml:space="preserve">Treinamento e desenvolvimento da ferramenta HANALYST criada pela ROFF(a ferramenta tem a função de facilitar as atividades ABAP para migração de uma outra arquitetura para S/4 Hana), </w:t>
+      </w:r>
+      <w:r>
+        <w:rPr>
+          <w:rFonts w:ascii="Arial" w:eastAsia="Times New Roman" w:hAnsi="Arial" w:cs="Arial"/>
+          <w:color w:val="0D0D0D" w:themeColor="text1" w:themeTint="F2"/>
+          <w:sz w:val="20"/>
+          <w:szCs w:val="20"/>
+          <w:lang w:eastAsia="pt-BR"/>
+        </w:rPr>
+        <w:t>atividades de SPDD/SPAU, alterações em códigos ABAP por conta da migração substituindo tabelas obsoletas, alterando a utilização do MATNR em chamada de BAPIs e em programas, validação dos novos ambientes bolha criados</w:t>
       </w:r>
       <w:r>
         <w:rPr>
@@ -5897,6 +5186,7 @@
     </w:p>
     <w:p>
       <w:pPr>
+        <w:pStyle w:val="ListParagraph"/>
         <w:spacing w:after="0" w:line="210" w:lineRule="atLeast"/>
         <w:jc w:val="both"/>
         <w:rPr>
@@ -5908,59 +5198,6 @@
           <w:lang w:eastAsia="pt-BR"/>
         </w:rPr>
       </w:pPr>
-    </w:p>
-    <w:p>
-      <w:pPr>
-        <w:spacing w:after="0" w:line="210" w:lineRule="atLeast"/>
-        <w:jc w:val="both"/>
-        <w:rPr>
-          <w:rFonts w:ascii="Arial" w:eastAsia="Times New Roman" w:hAnsi="Arial" w:cs="Arial"/>
-          <w:b/>
-          <w:color w:val="0D0D0D" w:themeColor="text1" w:themeTint="F2"/>
-          <w:sz w:val="20"/>
-          <w:szCs w:val="20"/>
-          <w:lang w:eastAsia="pt-BR"/>
-        </w:rPr>
-      </w:pPr>
-    </w:p>
-    <w:p>
-      <w:pPr>
-        <w:spacing w:after="0" w:line="210" w:lineRule="atLeast"/>
-        <w:jc w:val="both"/>
-        <w:rPr>
-          <w:rFonts w:ascii="Arial" w:eastAsia="Times New Roman" w:hAnsi="Arial" w:cs="Arial"/>
-          <w:b/>
-          <w:color w:val="0D0D0D" w:themeColor="text1" w:themeTint="F2"/>
-          <w:sz w:val="20"/>
-          <w:szCs w:val="20"/>
-          <w:lang w:eastAsia="pt-BR"/>
-        </w:rPr>
-      </w:pPr>
-    </w:p>
-    <w:p>
-      <w:pPr>
-        <w:pBdr>
-          <w:bottom w:val="single" w:sz="12" w:space="1" w:color="auto"/>
-        </w:pBdr>
-        <w:spacing w:line="240" w:lineRule="auto"/>
-        <w:rPr>
-          <w:rFonts w:ascii="Arial" w:eastAsia="Times New Roman" w:hAnsi="Arial" w:cs="Arial"/>
-          <w:b/>
-          <w:sz w:val="24"/>
-          <w:szCs w:val="24"/>
-          <w:lang w:eastAsia="pt-BR"/>
-        </w:rPr>
-      </w:pPr>
-      <w:r>
-        <w:rPr>
-          <w:rFonts w:ascii="Arial" w:eastAsia="Times New Roman" w:hAnsi="Arial" w:cs="Arial"/>
-          <w:b/>
-          <w:sz w:val="24"/>
-          <w:szCs w:val="24"/>
-          <w:lang w:eastAsia="pt-BR"/>
-        </w:rPr>
-        <w:t>Soluções da consultoria</w:t>
-      </w:r>
     </w:p>
     <w:p>
       <w:pPr>
@@ -5987,27 +5224,25 @@
           <w:sz w:val="20"/>
           <w:szCs w:val="20"/>
         </w:rPr>
-        <w:t xml:space="preserve">Implementação da </w:t>
-      </w:r>
-      <w:proofErr w:type="spellStart"/>
-      <w:r>
-        <w:rPr>
-          <w:rFonts w:ascii="Arial" w:hAnsi="Arial" w:cs="Arial"/>
-          <w:color w:val="000000" w:themeColor="text1"/>
-          <w:sz w:val="20"/>
-          <w:szCs w:val="20"/>
-        </w:rPr>
-        <w:t>BAdI</w:t>
-      </w:r>
-      <w:proofErr w:type="spellEnd"/>
-      <w:r>
-        <w:rPr>
-          <w:rFonts w:ascii="Arial" w:hAnsi="Arial" w:cs="Arial"/>
-          <w:color w:val="000000" w:themeColor="text1"/>
-          <w:sz w:val="20"/>
-          <w:szCs w:val="20"/>
-        </w:rPr>
-        <w:t xml:space="preserve"> BADI_J_1BPIS</w:t>
+        <w:t xml:space="preserve">Projeto </w:t>
+      </w:r>
+      <w:r>
+        <w:rPr>
+          <w:rFonts w:ascii="Arial" w:hAnsi="Arial" w:cs="Arial"/>
+          <w:color w:val="000000" w:themeColor="text1"/>
+          <w:sz w:val="20"/>
+          <w:szCs w:val="20"/>
+        </w:rPr>
+        <w:t>integração S</w:t>
+      </w:r>
+      <w:r>
+        <w:rPr>
+          <w:rFonts w:ascii="Arial" w:hAnsi="Arial" w:cs="Arial"/>
+          <w:color w:val="000000" w:themeColor="text1"/>
+          <w:sz w:val="20"/>
+          <w:szCs w:val="20"/>
+        </w:rPr>
+        <w:t>AP x NIMBI</w:t>
       </w:r>
       <w:r>
         <w:rPr>
@@ -6043,7 +5278,17 @@
           <w:sz w:val="20"/>
           <w:szCs w:val="20"/>
         </w:rPr>
+        <w:t xml:space="preserve">    </w:t>
+      </w:r>
+      <w:r>
+        <w:rPr>
+          <w:rFonts w:ascii="Arial" w:hAnsi="Arial" w:cs="Arial"/>
+          <w:color w:val="000000" w:themeColor="text1"/>
+          <w:sz w:val="20"/>
+          <w:szCs w:val="20"/>
+        </w:rPr>
         <w:tab/>
+        <w:t xml:space="preserve">   </w:t>
       </w:r>
       <w:r>
         <w:rPr>
@@ -6053,16 +5298,51 @@
           <w:szCs w:val="20"/>
         </w:rPr>
         <w:tab/>
-        <w:t xml:space="preserve">        </w:t>
-      </w:r>
-      <w:r>
-        <w:rPr>
-          <w:rFonts w:ascii="Arial" w:hAnsi="Arial" w:cs="Arial"/>
-          <w:color w:val="000000" w:themeColor="text1"/>
-          <w:sz w:val="20"/>
-          <w:szCs w:val="20"/>
-        </w:rPr>
-        <w:t xml:space="preserve">    A partir de </w:t>
+      </w:r>
+      <w:r>
+        <w:rPr>
+          <w:rFonts w:ascii="Arial" w:hAnsi="Arial" w:cs="Arial"/>
+          <w:color w:val="000000" w:themeColor="text1"/>
+          <w:sz w:val="20"/>
+          <w:szCs w:val="20"/>
+        </w:rPr>
+        <w:tab/>
+      </w:r>
+      <w:r>
+        <w:rPr>
+          <w:rFonts w:ascii="Arial" w:hAnsi="Arial" w:cs="Arial"/>
+          <w:color w:val="000000" w:themeColor="text1"/>
+          <w:sz w:val="20"/>
+          <w:szCs w:val="20"/>
+        </w:rPr>
+        <w:tab/>
+      </w:r>
+      <w:r>
+        <w:rPr>
+          <w:rFonts w:ascii="Arial" w:hAnsi="Arial" w:cs="Arial"/>
+          <w:color w:val="000000" w:themeColor="text1"/>
+          <w:sz w:val="20"/>
+          <w:szCs w:val="20"/>
+        </w:rPr>
+        <w:t>Nov</w:t>
+      </w:r>
+      <w:r>
+        <w:rPr>
+          <w:rFonts w:ascii="Arial" w:hAnsi="Arial" w:cs="Arial"/>
+          <w:color w:val="000000" w:themeColor="text1"/>
+          <w:sz w:val="20"/>
+          <w:szCs w:val="20"/>
+        </w:rPr>
+        <w:t>/</w:t>
+      </w:r>
+      <w:r>
+        <w:rPr>
+          <w:rFonts w:ascii="Arial" w:hAnsi="Arial" w:cs="Arial"/>
+          <w:color w:val="000000" w:themeColor="text1"/>
+          <w:sz w:val="20"/>
+          <w:szCs w:val="20"/>
+        </w:rPr>
+        <w:t xml:space="preserve">2020– </w:t>
       </w:r>
       <w:r>
         <w:rPr>
@@ -6080,7 +5360,16 @@
           <w:sz w:val="20"/>
           <w:szCs w:val="20"/>
         </w:rPr>
-        <w:t>/2019</w:t>
+        <w:t>/202</w:t>
+      </w:r>
+      <w:r>
+        <w:rPr>
+          <w:rFonts w:ascii="Arial" w:hAnsi="Arial" w:cs="Arial"/>
+          <w:color w:val="000000" w:themeColor="text1"/>
+          <w:sz w:val="20"/>
+          <w:szCs w:val="20"/>
+        </w:rPr>
+        <w:t>1</w:t>
       </w:r>
     </w:p>
     <w:p>
@@ -6122,21 +5411,18 @@
           <w:szCs w:val="20"/>
           <w:lang w:eastAsia="pt-BR"/>
         </w:rPr>
-        <w:t xml:space="preserve">Clientes: Cliptech, </w:t>
-      </w:r>
-      <w:proofErr w:type="spellStart"/>
-      <w:r>
-        <w:rPr>
-          <w:rFonts w:ascii="Arial" w:eastAsia="Times New Roman" w:hAnsi="Arial" w:cs="Arial"/>
-          <w:b/>
-          <w:color w:val="0D0D0D" w:themeColor="text1" w:themeTint="F2"/>
-          <w:sz w:val="20"/>
-          <w:szCs w:val="20"/>
-          <w:lang w:eastAsia="pt-BR"/>
-        </w:rPr>
-        <w:t>Nazca</w:t>
-      </w:r>
-      <w:proofErr w:type="spellEnd"/>
+        <w:t xml:space="preserve">Cliente: </w:t>
+      </w:r>
+      <w:r>
+        <w:rPr>
+          <w:rFonts w:ascii="Arial" w:eastAsia="Times New Roman" w:hAnsi="Arial" w:cs="Arial"/>
+          <w:color w:val="0D0D0D" w:themeColor="text1" w:themeTint="F2"/>
+          <w:sz w:val="20"/>
+          <w:szCs w:val="20"/>
+          <w:lang w:eastAsia="pt-BR"/>
+        </w:rPr>
+        <w:t>Petronas(Malásia)</w:t>
+      </w:r>
       <w:r>
         <w:rPr>
           <w:rFonts w:ascii="Arial" w:eastAsia="Times New Roman" w:hAnsi="Arial" w:cs="Arial"/>
@@ -6175,75 +5461,27 @@
           <w:szCs w:val="20"/>
           <w:lang w:eastAsia="pt-BR"/>
         </w:rPr>
-        <w:t>Descrição:</w:t>
-      </w:r>
-      <w:r>
-        <w:rPr>
-          <w:rFonts w:ascii="Arial" w:eastAsia="Times New Roman" w:hAnsi="Arial" w:cs="Arial"/>
-          <w:color w:val="0D0D0D" w:themeColor="text1" w:themeTint="F2"/>
-          <w:sz w:val="20"/>
-          <w:szCs w:val="20"/>
-          <w:lang w:eastAsia="pt-BR"/>
-        </w:rPr>
-        <w:t xml:space="preserve"> Criação de uma implementado da </w:t>
-      </w:r>
-      <w:proofErr w:type="spellStart"/>
-      <w:r>
-        <w:rPr>
-          <w:rFonts w:ascii="Arial" w:eastAsia="Times New Roman" w:hAnsi="Arial" w:cs="Arial"/>
-          <w:color w:val="0D0D0D" w:themeColor="text1" w:themeTint="F2"/>
-          <w:sz w:val="20"/>
-          <w:szCs w:val="20"/>
-          <w:lang w:eastAsia="pt-BR"/>
-        </w:rPr>
-        <w:t>BAdI</w:t>
-      </w:r>
-      <w:proofErr w:type="spellEnd"/>
-      <w:r>
-        <w:rPr>
-          <w:rFonts w:ascii="Arial" w:eastAsia="Times New Roman" w:hAnsi="Arial" w:cs="Arial"/>
-          <w:color w:val="0D0D0D" w:themeColor="text1" w:themeTint="F2"/>
-          <w:sz w:val="20"/>
-          <w:szCs w:val="20"/>
-          <w:lang w:eastAsia="pt-BR"/>
-        </w:rPr>
-        <w:t xml:space="preserve"> </w:t>
-      </w:r>
-      <w:r>
-        <w:rPr>
-          <w:rFonts w:ascii="Arial" w:hAnsi="Arial" w:cs="Arial"/>
-          <w:color w:val="000000" w:themeColor="text1"/>
-          <w:sz w:val="20"/>
-          <w:szCs w:val="20"/>
-        </w:rPr>
-        <w:t xml:space="preserve">BADI_J_1BPIS </w:t>
-      </w:r>
-      <w:r>
-        <w:rPr>
-          <w:rFonts w:ascii="Arial" w:hAnsi="Arial" w:cs="Arial"/>
-          <w:color w:val="000000" w:themeColor="text1"/>
-          <w:sz w:val="20"/>
-          <w:szCs w:val="20"/>
-        </w:rPr>
-        <w:t xml:space="preserve">para </w:t>
-      </w:r>
-      <w:r>
-        <w:rPr>
-          <w:rFonts w:ascii="Arial" w:hAnsi="Arial" w:cs="Arial"/>
-          <w:color w:val="000000" w:themeColor="text1"/>
-          <w:sz w:val="20"/>
-          <w:szCs w:val="20"/>
-        </w:rPr>
-        <w:t xml:space="preserve">atender </w:t>
-      </w:r>
-      <w:r>
-        <w:rPr>
-          <w:rFonts w:ascii="Arial" w:hAnsi="Arial" w:cs="Arial"/>
-          <w:color w:val="000000" w:themeColor="text1"/>
-          <w:sz w:val="20"/>
-          <w:szCs w:val="20"/>
-        </w:rPr>
-        <w:t>necessidades na transação J1BPIS.</w:t>
+        <w:t xml:space="preserve">Descrição: </w:t>
+      </w:r>
+      <w:r>
+        <w:rPr>
+          <w:rFonts w:ascii="Arial" w:eastAsia="Times New Roman" w:hAnsi="Arial" w:cs="Arial"/>
+          <w:color w:val="0D0D0D" w:themeColor="text1" w:themeTint="F2"/>
+          <w:sz w:val="20"/>
+          <w:szCs w:val="20"/>
+          <w:lang w:eastAsia="pt-BR"/>
+        </w:rPr>
+        <w:t xml:space="preserve">Projeto de </w:t>
+      </w:r>
+      <w:r>
+        <w:rPr>
+          <w:rFonts w:ascii="Arial" w:eastAsia="Times New Roman" w:hAnsi="Arial" w:cs="Arial"/>
+          <w:color w:val="0D0D0D" w:themeColor="text1" w:themeTint="F2"/>
+          <w:sz w:val="20"/>
+          <w:szCs w:val="20"/>
+          <w:lang w:eastAsia="pt-BR"/>
+        </w:rPr>
+        <w:t>integração SAP x NIMBI</w:t>
       </w:r>
     </w:p>
     <w:p>
@@ -6293,44 +5531,8 @@
           <w:szCs w:val="20"/>
           <w:lang w:eastAsia="pt-BR"/>
         </w:rPr>
-        <w:t xml:space="preserve">Desenvolvimento dos métodos da </w:t>
-      </w:r>
-      <w:proofErr w:type="spellStart"/>
-      <w:r>
-        <w:rPr>
-          <w:rFonts w:ascii="Arial" w:eastAsia="Times New Roman" w:hAnsi="Arial" w:cs="Arial"/>
-          <w:color w:val="0D0D0D" w:themeColor="text1" w:themeTint="F2"/>
-          <w:sz w:val="20"/>
-          <w:szCs w:val="20"/>
-          <w:lang w:eastAsia="pt-BR"/>
-        </w:rPr>
-        <w:t>BAdI</w:t>
-      </w:r>
-      <w:proofErr w:type="spellEnd"/>
-      <w:r>
-        <w:rPr>
-          <w:rFonts w:ascii="Arial" w:eastAsia="Times New Roman" w:hAnsi="Arial" w:cs="Arial"/>
-          <w:color w:val="0D0D0D" w:themeColor="text1" w:themeTint="F2"/>
-          <w:sz w:val="20"/>
-          <w:szCs w:val="20"/>
-          <w:lang w:eastAsia="pt-BR"/>
-        </w:rPr>
-        <w:t>.</w:t>
-      </w:r>
-    </w:p>
-    <w:p>
-      <w:pPr>
-        <w:spacing w:after="0" w:line="210" w:lineRule="atLeast"/>
-        <w:jc w:val="both"/>
-        <w:rPr>
-          <w:rFonts w:ascii="Arial" w:eastAsia="Times New Roman" w:hAnsi="Arial" w:cs="Arial"/>
-          <w:b/>
-          <w:color w:val="0D0D0D" w:themeColor="text1" w:themeTint="F2"/>
-          <w:sz w:val="20"/>
-          <w:szCs w:val="20"/>
-          <w:lang w:eastAsia="pt-BR"/>
-        </w:rPr>
-      </w:pPr>
+        <w:t>T</w:t>
+      </w:r>
     </w:p>
     <w:p>
       <w:pPr>
@@ -6371,36 +5573,25 @@
           <w:sz w:val="20"/>
           <w:szCs w:val="20"/>
         </w:rPr>
-        <w:t xml:space="preserve">Implementação da </w:t>
-      </w:r>
-      <w:proofErr w:type="spellStart"/>
-      <w:r>
-        <w:rPr>
-          <w:rFonts w:ascii="Arial" w:hAnsi="Arial" w:cs="Arial"/>
-          <w:color w:val="000000" w:themeColor="text1"/>
-          <w:sz w:val="20"/>
-          <w:szCs w:val="20"/>
-        </w:rPr>
-        <w:t>BAdI</w:t>
-      </w:r>
-      <w:proofErr w:type="spellEnd"/>
-      <w:r>
-        <w:rPr>
-          <w:rFonts w:ascii="Arial" w:hAnsi="Arial" w:cs="Arial"/>
-          <w:color w:val="000000" w:themeColor="text1"/>
-          <w:sz w:val="20"/>
-          <w:szCs w:val="20"/>
-        </w:rPr>
-        <w:t xml:space="preserve"> </w:t>
-      </w:r>
-      <w:r>
-        <w:rPr>
-          <w:rFonts w:ascii="Arial" w:hAnsi="Arial" w:cs="Arial"/>
-          <w:color w:val="000000" w:themeColor="text1"/>
-          <w:sz w:val="20"/>
-          <w:szCs w:val="20"/>
-        </w:rPr>
-        <w:t>BADI_J_1BEFD</w:t>
+        <w:t xml:space="preserve">Projeto </w:t>
+      </w:r>
+      <w:r>
+        <w:rPr>
+          <w:rFonts w:ascii="Arial" w:hAnsi="Arial" w:cs="Arial"/>
+          <w:color w:val="000000" w:themeColor="text1"/>
+          <w:sz w:val="20"/>
+          <w:szCs w:val="20"/>
+        </w:rPr>
+        <w:t>integração S</w:t>
+      </w:r>
+      <w:r>
+        <w:rPr>
+          <w:rFonts w:ascii="Arial" w:hAnsi="Arial" w:cs="Arial"/>
+          <w:color w:val="000000" w:themeColor="text1"/>
+          <w:sz w:val="20"/>
+          <w:szCs w:val="20"/>
+        </w:rPr>
+        <w:t>AP x NIMBI</w:t>
       </w:r>
       <w:r>
         <w:rPr>
@@ -6436,7 +5627,17 @@
           <w:sz w:val="20"/>
           <w:szCs w:val="20"/>
         </w:rPr>
+        <w:t xml:space="preserve">    </w:t>
+      </w:r>
+      <w:r>
+        <w:rPr>
+          <w:rFonts w:ascii="Arial" w:hAnsi="Arial" w:cs="Arial"/>
+          <w:color w:val="000000" w:themeColor="text1"/>
+          <w:sz w:val="20"/>
+          <w:szCs w:val="20"/>
+        </w:rPr>
         <w:tab/>
+        <w:t xml:space="preserve">   </w:t>
       </w:r>
       <w:r>
         <w:rPr>
@@ -6446,7 +5647,87 @@
           <w:szCs w:val="20"/>
         </w:rPr>
         <w:tab/>
-        <w:t xml:space="preserve">            A partir de Jan/2019</w:t>
+      </w:r>
+      <w:r>
+        <w:rPr>
+          <w:rFonts w:ascii="Arial" w:hAnsi="Arial" w:cs="Arial"/>
+          <w:color w:val="000000" w:themeColor="text1"/>
+          <w:sz w:val="20"/>
+          <w:szCs w:val="20"/>
+        </w:rPr>
+        <w:tab/>
+      </w:r>
+      <w:r>
+        <w:rPr>
+          <w:rFonts w:ascii="Arial" w:hAnsi="Arial" w:cs="Arial"/>
+          <w:color w:val="000000" w:themeColor="text1"/>
+          <w:sz w:val="20"/>
+          <w:szCs w:val="20"/>
+        </w:rPr>
+        <w:tab/>
+      </w:r>
+      <w:r>
+        <w:rPr>
+          <w:rFonts w:ascii="Arial" w:hAnsi="Arial" w:cs="Arial"/>
+          <w:color w:val="000000" w:themeColor="text1"/>
+          <w:sz w:val="20"/>
+          <w:szCs w:val="20"/>
+        </w:rPr>
+        <w:t>No</w:t>
+      </w:r>
+      <w:r>
+        <w:rPr>
+          <w:rFonts w:ascii="Arial" w:hAnsi="Arial" w:cs="Arial"/>
+          <w:color w:val="000000" w:themeColor="text1"/>
+          <w:sz w:val="20"/>
+          <w:szCs w:val="20"/>
+        </w:rPr>
+        <w:t>v</w:t>
+      </w:r>
+      <w:r>
+        <w:rPr>
+          <w:rFonts w:ascii="Arial" w:hAnsi="Arial" w:cs="Arial"/>
+          <w:color w:val="000000" w:themeColor="text1"/>
+          <w:sz w:val="20"/>
+          <w:szCs w:val="20"/>
+        </w:rPr>
+        <w:t>/</w:t>
+      </w:r>
+      <w:r>
+        <w:rPr>
+          <w:rFonts w:ascii="Arial" w:hAnsi="Arial" w:cs="Arial"/>
+          <w:color w:val="000000" w:themeColor="text1"/>
+          <w:sz w:val="20"/>
+          <w:szCs w:val="20"/>
+        </w:rPr>
+        <w:t xml:space="preserve">2020– </w:t>
+      </w:r>
+      <w:r>
+        <w:rPr>
+          <w:rFonts w:ascii="Arial" w:hAnsi="Arial" w:cs="Arial"/>
+          <w:color w:val="000000" w:themeColor="text1"/>
+          <w:sz w:val="20"/>
+          <w:szCs w:val="20"/>
+        </w:rPr>
+        <w:t>Jan</w:t>
+      </w:r>
+      <w:r>
+        <w:rPr>
+          <w:rFonts w:ascii="Arial" w:hAnsi="Arial" w:cs="Arial"/>
+          <w:color w:val="000000" w:themeColor="text1"/>
+          <w:sz w:val="20"/>
+          <w:szCs w:val="20"/>
+        </w:rPr>
+        <w:t>/202</w:t>
+      </w:r>
+      <w:r>
+        <w:rPr>
+          <w:rFonts w:ascii="Arial" w:hAnsi="Arial" w:cs="Arial"/>
+          <w:color w:val="000000" w:themeColor="text1"/>
+          <w:sz w:val="20"/>
+          <w:szCs w:val="20"/>
+        </w:rPr>
+        <w:t>1</w:t>
       </w:r>
     </w:p>
     <w:p>
@@ -6488,21 +5769,18 @@
           <w:szCs w:val="20"/>
           <w:lang w:eastAsia="pt-BR"/>
         </w:rPr>
-        <w:t xml:space="preserve">Clientes: Cliptech, </w:t>
-      </w:r>
-      <w:proofErr w:type="spellStart"/>
-      <w:r>
-        <w:rPr>
-          <w:rFonts w:ascii="Arial" w:eastAsia="Times New Roman" w:hAnsi="Arial" w:cs="Arial"/>
-          <w:b/>
-          <w:color w:val="0D0D0D" w:themeColor="text1" w:themeTint="F2"/>
-          <w:sz w:val="20"/>
-          <w:szCs w:val="20"/>
-          <w:lang w:eastAsia="pt-BR"/>
-        </w:rPr>
-        <w:t>Nazca</w:t>
-      </w:r>
-      <w:proofErr w:type="spellEnd"/>
+        <w:t xml:space="preserve">Cliente: </w:t>
+      </w:r>
+      <w:r>
+        <w:rPr>
+          <w:rFonts w:ascii="Arial" w:eastAsia="Times New Roman" w:hAnsi="Arial" w:cs="Arial"/>
+          <w:color w:val="0D0D0D" w:themeColor="text1" w:themeTint="F2"/>
+          <w:sz w:val="20"/>
+          <w:szCs w:val="20"/>
+          <w:lang w:eastAsia="pt-BR"/>
+        </w:rPr>
+        <w:t>Companhia Brasileira de Alumínio</w:t>
+      </w:r>
       <w:r>
         <w:rPr>
           <w:rFonts w:ascii="Arial" w:eastAsia="Times New Roman" w:hAnsi="Arial" w:cs="Arial"/>
@@ -6541,30 +5819,18 @@
           <w:szCs w:val="20"/>
           <w:lang w:eastAsia="pt-BR"/>
         </w:rPr>
-        <w:t>Descrição:</w:t>
-      </w:r>
-      <w:r>
-        <w:rPr>
-          <w:rFonts w:ascii="Arial" w:eastAsia="Times New Roman" w:hAnsi="Arial" w:cs="Arial"/>
-          <w:color w:val="0D0D0D" w:themeColor="text1" w:themeTint="F2"/>
-          <w:sz w:val="20"/>
-          <w:szCs w:val="20"/>
-          <w:lang w:eastAsia="pt-BR"/>
-        </w:rPr>
-        <w:t xml:space="preserve"> Criação de uma implementado da </w:t>
-      </w:r>
-      <w:proofErr w:type="spellStart"/>
-      <w:r>
-        <w:rPr>
-          <w:rFonts w:ascii="Arial" w:eastAsia="Times New Roman" w:hAnsi="Arial" w:cs="Arial"/>
-          <w:color w:val="0D0D0D" w:themeColor="text1" w:themeTint="F2"/>
-          <w:sz w:val="20"/>
-          <w:szCs w:val="20"/>
-          <w:lang w:eastAsia="pt-BR"/>
-        </w:rPr>
-        <w:t>BAdI</w:t>
-      </w:r>
-      <w:proofErr w:type="spellEnd"/>
+        <w:t xml:space="preserve">Descrição: </w:t>
+      </w:r>
+      <w:r>
+        <w:rPr>
+          <w:rFonts w:ascii="Arial" w:eastAsia="Times New Roman" w:hAnsi="Arial" w:cs="Arial"/>
+          <w:color w:val="0D0D0D" w:themeColor="text1" w:themeTint="F2"/>
+          <w:sz w:val="20"/>
+          <w:szCs w:val="20"/>
+          <w:lang w:eastAsia="pt-BR"/>
+        </w:rPr>
+        <w:t>Projeto de integração SAP x NIMBI</w:t>
+      </w:r>
       <w:r>
         <w:rPr>
           <w:rFonts w:ascii="Arial" w:eastAsia="Times New Roman" w:hAnsi="Arial" w:cs="Arial"/>
@@ -6574,33 +5840,6 @@
           <w:lang w:eastAsia="pt-BR"/>
         </w:rPr>
         <w:t xml:space="preserve"> </w:t>
-      </w:r>
-      <w:r>
-        <w:rPr>
-          <w:rFonts w:ascii="Arial" w:hAnsi="Arial" w:cs="Arial"/>
-          <w:color w:val="000000" w:themeColor="text1"/>
-          <w:sz w:val="20"/>
-          <w:szCs w:val="20"/>
-        </w:rPr>
-        <w:t>BADI_J_1BEFD</w:t>
-      </w:r>
-      <w:r>
-        <w:rPr>
-          <w:rFonts w:ascii="Arial" w:hAnsi="Arial" w:cs="Arial"/>
-          <w:color w:val="000000" w:themeColor="text1"/>
-          <w:sz w:val="20"/>
-          <w:szCs w:val="20"/>
-        </w:rPr>
-        <w:t xml:space="preserve"> </w:t>
-      </w:r>
-      <w:r>
-        <w:rPr>
-          <w:rFonts w:ascii="Arial" w:hAnsi="Arial" w:cs="Arial"/>
-          <w:color w:val="000000" w:themeColor="text1"/>
-          <w:sz w:val="20"/>
-          <w:szCs w:val="20"/>
-        </w:rPr>
-        <w:t>para atender necessidades na transação J_1BEFD.</w:t>
       </w:r>
     </w:p>
     <w:p>
@@ -6640,20 +5879,228 @@
           <w:szCs w:val="20"/>
           <w:lang w:eastAsia="pt-BR"/>
         </w:rPr>
-        <w:t xml:space="preserve"> Desenvolvimento dos métodos da </w:t>
-      </w:r>
-      <w:proofErr w:type="spellStart"/>
-      <w:r>
-        <w:rPr>
-          <w:rFonts w:ascii="Arial" w:eastAsia="Times New Roman" w:hAnsi="Arial" w:cs="Arial"/>
-          <w:color w:val="0D0D0D" w:themeColor="text1" w:themeTint="F2"/>
-          <w:sz w:val="20"/>
-          <w:szCs w:val="20"/>
-          <w:lang w:eastAsia="pt-BR"/>
-        </w:rPr>
-        <w:t>BAdI</w:t>
-      </w:r>
-      <w:proofErr w:type="spellEnd"/>
+        <w:t xml:space="preserve"> </w:t>
+      </w:r>
+      <w:r>
+        <w:rPr>
+          <w:rFonts w:ascii="Arial" w:eastAsia="Times New Roman" w:hAnsi="Arial" w:cs="Arial"/>
+          <w:color w:val="0D0D0D" w:themeColor="text1" w:themeTint="F2"/>
+          <w:sz w:val="20"/>
+          <w:szCs w:val="20"/>
+          <w:lang w:eastAsia="pt-BR"/>
+        </w:rPr>
+        <w:t>T</w:t>
+      </w:r>
+    </w:p>
+    <w:p>
+      <w:pPr>
+        <w:spacing w:after="0" w:line="210" w:lineRule="atLeast"/>
+        <w:jc w:val="both"/>
+        <w:rPr>
+          <w:rFonts w:ascii="Arial" w:eastAsia="Times New Roman" w:hAnsi="Arial" w:cs="Arial"/>
+          <w:b/>
+          <w:color w:val="0D0D0D" w:themeColor="text1" w:themeTint="F2"/>
+          <w:sz w:val="20"/>
+          <w:szCs w:val="20"/>
+          <w:lang w:eastAsia="pt-BR"/>
+        </w:rPr>
+      </w:pPr>
+    </w:p>
+    <w:p>
+      <w:pPr>
+        <w:spacing w:after="0" w:line="210" w:lineRule="atLeast"/>
+        <w:jc w:val="both"/>
+        <w:rPr>
+          <w:rFonts w:ascii="Arial" w:eastAsia="Times New Roman" w:hAnsi="Arial" w:cs="Arial"/>
+          <w:b/>
+          <w:color w:val="0D0D0D" w:themeColor="text1" w:themeTint="F2"/>
+          <w:sz w:val="20"/>
+          <w:szCs w:val="20"/>
+          <w:lang w:eastAsia="pt-BR"/>
+        </w:rPr>
+      </w:pPr>
+    </w:p>
+    <w:p>
+      <w:pPr>
+        <w:spacing w:after="0" w:line="210" w:lineRule="atLeast"/>
+        <w:jc w:val="both"/>
+        <w:rPr>
+          <w:rFonts w:ascii="Arial" w:eastAsia="Times New Roman" w:hAnsi="Arial" w:cs="Arial"/>
+          <w:b/>
+          <w:color w:val="0D0D0D" w:themeColor="text1" w:themeTint="F2"/>
+          <w:sz w:val="20"/>
+          <w:szCs w:val="20"/>
+          <w:lang w:eastAsia="pt-BR"/>
+        </w:rPr>
+      </w:pPr>
+    </w:p>
+    <w:p>
+      <w:pPr>
+        <w:pBdr>
+          <w:bottom w:val="single" w:sz="12" w:space="1" w:color="auto"/>
+        </w:pBdr>
+        <w:spacing w:line="240" w:lineRule="auto"/>
+        <w:rPr>
+          <w:rFonts w:ascii="Arial" w:eastAsia="Times New Roman" w:hAnsi="Arial" w:cs="Arial"/>
+          <w:b/>
+          <w:sz w:val="24"/>
+          <w:szCs w:val="24"/>
+          <w:lang w:eastAsia="pt-BR"/>
+        </w:rPr>
+      </w:pPr>
+      <w:r>
+        <w:rPr>
+          <w:rFonts w:ascii="Arial" w:eastAsia="Times New Roman" w:hAnsi="Arial" w:cs="Arial"/>
+          <w:b/>
+          <w:sz w:val="24"/>
+          <w:szCs w:val="24"/>
+          <w:lang w:eastAsia="pt-BR"/>
+        </w:rPr>
+        <w:t>Soluções da consultoria</w:t>
+      </w:r>
+    </w:p>
+    <w:p>
+      <w:pPr>
+        <w:pStyle w:val="Heading3"/>
+        <w:pBdr>
+          <w:top w:val="single" w:sz="4" w:space="1" w:color="auto"/>
+          <w:left w:val="single" w:sz="4" w:space="4" w:color="auto"/>
+          <w:bottom w:val="single" w:sz="4" w:space="1" w:color="auto"/>
+          <w:right w:val="single" w:sz="4" w:space="4" w:color="auto"/>
+        </w:pBdr>
+        <w:shd w:val="clear" w:color="auto" w:fill="FFFFFF" w:themeFill="background1"/>
+        <w:jc w:val="both"/>
+        <w:rPr>
+          <w:rFonts w:ascii="Arial" w:hAnsi="Arial" w:cs="Arial"/>
+          <w:color w:val="000000" w:themeColor="text1"/>
+          <w:sz w:val="20"/>
+          <w:szCs w:val="20"/>
+        </w:rPr>
+      </w:pPr>
+      <w:r>
+        <w:rPr>
+          <w:rFonts w:ascii="Arial" w:hAnsi="Arial" w:cs="Arial"/>
+          <w:color w:val="000000" w:themeColor="text1"/>
+          <w:sz w:val="20"/>
+          <w:szCs w:val="20"/>
+        </w:rPr>
+        <w:t>Implementação da BAdI BADI_J_1BPIS</w:t>
+      </w:r>
+      <w:r>
+        <w:rPr>
+          <w:rFonts w:ascii="Arial" w:hAnsi="Arial" w:cs="Arial"/>
+          <w:color w:val="000000" w:themeColor="text1"/>
+          <w:sz w:val="20"/>
+          <w:szCs w:val="20"/>
+        </w:rPr>
+        <w:tab/>
+      </w:r>
+      <w:r>
+        <w:rPr>
+          <w:rFonts w:ascii="Arial" w:hAnsi="Arial" w:cs="Arial"/>
+          <w:color w:val="000000" w:themeColor="text1"/>
+          <w:sz w:val="20"/>
+          <w:szCs w:val="20"/>
+        </w:rPr>
+        <w:tab/>
+      </w:r>
+      <w:r>
+        <w:rPr>
+          <w:rFonts w:ascii="Arial" w:hAnsi="Arial" w:cs="Arial"/>
+          <w:color w:val="000000" w:themeColor="text1"/>
+          <w:sz w:val="20"/>
+          <w:szCs w:val="20"/>
+        </w:rPr>
+        <w:tab/>
+      </w:r>
+      <w:r>
+        <w:rPr>
+          <w:rFonts w:ascii="Arial" w:hAnsi="Arial" w:cs="Arial"/>
+          <w:color w:val="000000" w:themeColor="text1"/>
+          <w:sz w:val="20"/>
+          <w:szCs w:val="20"/>
+        </w:rPr>
+        <w:tab/>
+      </w:r>
+      <w:r>
+        <w:rPr>
+          <w:rFonts w:ascii="Arial" w:hAnsi="Arial" w:cs="Arial"/>
+          <w:color w:val="000000" w:themeColor="text1"/>
+          <w:sz w:val="20"/>
+          <w:szCs w:val="20"/>
+        </w:rPr>
+        <w:tab/>
+        <w:t xml:space="preserve">        </w:t>
+      </w:r>
+      <w:r>
+        <w:rPr>
+          <w:rFonts w:ascii="Arial" w:hAnsi="Arial" w:cs="Arial"/>
+          <w:color w:val="000000" w:themeColor="text1"/>
+          <w:sz w:val="20"/>
+          <w:szCs w:val="20"/>
+        </w:rPr>
+        <w:t xml:space="preserve">    A partir de </w:t>
+      </w:r>
+      <w:r>
+        <w:rPr>
+          <w:rFonts w:ascii="Arial" w:hAnsi="Arial" w:cs="Arial"/>
+          <w:color w:val="000000" w:themeColor="text1"/>
+          <w:sz w:val="20"/>
+          <w:szCs w:val="20"/>
+        </w:rPr>
+        <w:t>Jan</w:t>
+      </w:r>
+      <w:r>
+        <w:rPr>
+          <w:rFonts w:ascii="Arial" w:hAnsi="Arial" w:cs="Arial"/>
+          <w:color w:val="000000" w:themeColor="text1"/>
+          <w:sz w:val="20"/>
+          <w:szCs w:val="20"/>
+        </w:rPr>
+        <w:t>/2019</w:t>
+      </w:r>
+    </w:p>
+    <w:p>
+      <w:pPr>
+        <w:spacing w:after="0" w:line="210" w:lineRule="atLeast"/>
+        <w:jc w:val="both"/>
+        <w:rPr>
+          <w:rFonts w:ascii="Arial" w:eastAsia="Times New Roman" w:hAnsi="Arial" w:cs="Arial"/>
+          <w:sz w:val="20"/>
+          <w:szCs w:val="20"/>
+          <w:lang w:eastAsia="pt-BR"/>
+        </w:rPr>
+      </w:pPr>
+    </w:p>
+    <w:p>
+      <w:pPr>
+        <w:pStyle w:val="ListParagraph"/>
+        <w:numPr>
+          <w:ilvl w:val="0"/>
+          <w:numId w:val="14"/>
+        </w:numPr>
+        <w:spacing w:after="0" w:line="210" w:lineRule="atLeast"/>
+        <w:jc w:val="both"/>
+        <w:rPr>
+          <w:rFonts w:ascii="Arial" w:eastAsia="Times New Roman" w:hAnsi="Arial" w:cs="Arial"/>
+          <w:b/>
+          <w:color w:val="0D0D0D" w:themeColor="text1" w:themeTint="F2"/>
+          <w:sz w:val="20"/>
+          <w:szCs w:val="20"/>
+          <w:lang w:eastAsia="pt-BR"/>
+        </w:rPr>
+      </w:pPr>
+      <w:r>
+        <w:rPr>
+          <w:rFonts w:ascii="Arial" w:eastAsia="Times New Roman" w:hAnsi="Arial" w:cs="Arial"/>
+          <w:b/>
+          <w:color w:val="0D0D0D" w:themeColor="text1" w:themeTint="F2"/>
+          <w:sz w:val="20"/>
+          <w:szCs w:val="20"/>
+          <w:lang w:eastAsia="pt-BR"/>
+        </w:rPr>
+        <w:t>Clientes: Cliptech, Nazca</w:t>
+      </w:r>
       <w:r>
         <w:rPr>
           <w:rFonts w:ascii="Arial" w:eastAsia="Times New Roman" w:hAnsi="Arial" w:cs="Arial"/>
@@ -6663,6 +6110,402 @@
           <w:lang w:eastAsia="pt-BR"/>
         </w:rPr>
         <w:t>.</w:t>
+      </w:r>
+    </w:p>
+    <w:p>
+      <w:pPr>
+        <w:pStyle w:val="ListParagraph"/>
+        <w:numPr>
+          <w:ilvl w:val="0"/>
+          <w:numId w:val="14"/>
+        </w:numPr>
+        <w:spacing w:after="0" w:line="210" w:lineRule="atLeast"/>
+        <w:jc w:val="both"/>
+        <w:rPr>
+          <w:rFonts w:ascii="Arial" w:eastAsia="Times New Roman" w:hAnsi="Arial" w:cs="Arial"/>
+          <w:b/>
+          <w:color w:val="0D0D0D" w:themeColor="text1" w:themeTint="F2"/>
+          <w:sz w:val="20"/>
+          <w:szCs w:val="20"/>
+          <w:lang w:eastAsia="pt-BR"/>
+        </w:rPr>
+      </w:pPr>
+      <w:r>
+        <w:rPr>
+          <w:rFonts w:ascii="Arial" w:eastAsia="Times New Roman" w:hAnsi="Arial" w:cs="Arial"/>
+          <w:b/>
+          <w:color w:val="0D0D0D" w:themeColor="text1" w:themeTint="F2"/>
+          <w:sz w:val="20"/>
+          <w:szCs w:val="20"/>
+          <w:lang w:eastAsia="pt-BR"/>
+        </w:rPr>
+        <w:t>Descrição:</w:t>
+      </w:r>
+      <w:r>
+        <w:rPr>
+          <w:rFonts w:ascii="Arial" w:eastAsia="Times New Roman" w:hAnsi="Arial" w:cs="Arial"/>
+          <w:color w:val="0D0D0D" w:themeColor="text1" w:themeTint="F2"/>
+          <w:sz w:val="20"/>
+          <w:szCs w:val="20"/>
+          <w:lang w:eastAsia="pt-BR"/>
+        </w:rPr>
+        <w:t xml:space="preserve"> Criação de uma implementado da BAdI </w:t>
+      </w:r>
+      <w:r>
+        <w:rPr>
+          <w:rFonts w:ascii="Arial" w:hAnsi="Arial" w:cs="Arial"/>
+          <w:color w:val="000000" w:themeColor="text1"/>
+          <w:sz w:val="20"/>
+          <w:szCs w:val="20"/>
+        </w:rPr>
+        <w:t xml:space="preserve">BADI_J_1BPIS </w:t>
+      </w:r>
+      <w:r>
+        <w:rPr>
+          <w:rFonts w:ascii="Arial" w:hAnsi="Arial" w:cs="Arial"/>
+          <w:color w:val="000000" w:themeColor="text1"/>
+          <w:sz w:val="20"/>
+          <w:szCs w:val="20"/>
+        </w:rPr>
+        <w:t xml:space="preserve">para </w:t>
+      </w:r>
+      <w:r>
+        <w:rPr>
+          <w:rFonts w:ascii="Arial" w:hAnsi="Arial" w:cs="Arial"/>
+          <w:color w:val="000000" w:themeColor="text1"/>
+          <w:sz w:val="20"/>
+          <w:szCs w:val="20"/>
+        </w:rPr>
+        <w:t xml:space="preserve">atender </w:t>
+      </w:r>
+      <w:r>
+        <w:rPr>
+          <w:rFonts w:ascii="Arial" w:hAnsi="Arial" w:cs="Arial"/>
+          <w:color w:val="000000" w:themeColor="text1"/>
+          <w:sz w:val="20"/>
+          <w:szCs w:val="20"/>
+        </w:rPr>
+        <w:t>necessidades na transação J1BPIS.</w:t>
+      </w:r>
+    </w:p>
+    <w:p>
+      <w:pPr>
+        <w:pStyle w:val="ListParagraph"/>
+        <w:numPr>
+          <w:ilvl w:val="0"/>
+          <w:numId w:val="14"/>
+        </w:numPr>
+        <w:spacing w:after="0" w:line="210" w:lineRule="atLeast"/>
+        <w:jc w:val="both"/>
+        <w:rPr>
+          <w:rFonts w:ascii="Arial" w:eastAsia="Times New Roman" w:hAnsi="Arial" w:cs="Arial"/>
+          <w:b/>
+          <w:color w:val="0D0D0D" w:themeColor="text1" w:themeTint="F2"/>
+          <w:sz w:val="20"/>
+          <w:szCs w:val="20"/>
+          <w:lang w:eastAsia="pt-BR"/>
+        </w:rPr>
+      </w:pPr>
+      <w:r>
+        <w:rPr>
+          <w:rFonts w:ascii="Arial" w:eastAsia="Times New Roman" w:hAnsi="Arial" w:cs="Arial"/>
+          <w:b/>
+          <w:color w:val="0D0D0D" w:themeColor="text1" w:themeTint="F2"/>
+          <w:sz w:val="20"/>
+          <w:szCs w:val="20"/>
+          <w:lang w:eastAsia="pt-BR"/>
+        </w:rPr>
+        <w:t>Atividades:</w:t>
+      </w:r>
+      <w:r>
+        <w:rPr>
+          <w:rFonts w:ascii="Arial" w:eastAsia="Times New Roman" w:hAnsi="Arial" w:cs="Arial"/>
+          <w:color w:val="0D0D0D" w:themeColor="text1" w:themeTint="F2"/>
+          <w:sz w:val="20"/>
+          <w:szCs w:val="20"/>
+          <w:lang w:eastAsia="pt-BR"/>
+        </w:rPr>
+        <w:t xml:space="preserve"> </w:t>
+      </w:r>
+      <w:r>
+        <w:rPr>
+          <w:rFonts w:ascii="Arial" w:eastAsia="Times New Roman" w:hAnsi="Arial" w:cs="Arial"/>
+          <w:color w:val="0D0D0D" w:themeColor="text1" w:themeTint="F2"/>
+          <w:sz w:val="20"/>
+          <w:szCs w:val="20"/>
+          <w:lang w:eastAsia="pt-BR"/>
+        </w:rPr>
+        <w:t>Desenvolvimento dos métodos da BAdI.</w:t>
+      </w:r>
+    </w:p>
+    <w:p>
+      <w:pPr>
+        <w:spacing w:after="0" w:line="210" w:lineRule="atLeast"/>
+        <w:jc w:val="both"/>
+        <w:rPr>
+          <w:rFonts w:ascii="Arial" w:eastAsia="Times New Roman" w:hAnsi="Arial" w:cs="Arial"/>
+          <w:b/>
+          <w:color w:val="0D0D0D" w:themeColor="text1" w:themeTint="F2"/>
+          <w:sz w:val="20"/>
+          <w:szCs w:val="20"/>
+          <w:lang w:eastAsia="pt-BR"/>
+        </w:rPr>
+      </w:pPr>
+    </w:p>
+    <w:p>
+      <w:pPr>
+        <w:spacing w:after="0" w:line="210" w:lineRule="atLeast"/>
+        <w:jc w:val="both"/>
+        <w:rPr>
+          <w:rFonts w:ascii="Arial" w:eastAsia="Times New Roman" w:hAnsi="Arial" w:cs="Arial"/>
+          <w:b/>
+          <w:color w:val="0D0D0D" w:themeColor="text1" w:themeTint="F2"/>
+          <w:sz w:val="20"/>
+          <w:szCs w:val="20"/>
+          <w:lang w:eastAsia="pt-BR"/>
+        </w:rPr>
+      </w:pPr>
+    </w:p>
+    <w:p>
+      <w:pPr>
+        <w:pStyle w:val="Heading3"/>
+        <w:pBdr>
+          <w:top w:val="single" w:sz="4" w:space="1" w:color="auto"/>
+          <w:left w:val="single" w:sz="4" w:space="4" w:color="auto"/>
+          <w:bottom w:val="single" w:sz="4" w:space="1" w:color="auto"/>
+          <w:right w:val="single" w:sz="4" w:space="4" w:color="auto"/>
+        </w:pBdr>
+        <w:shd w:val="clear" w:color="auto" w:fill="FFFFFF" w:themeFill="background1"/>
+        <w:jc w:val="both"/>
+        <w:rPr>
+          <w:rFonts w:ascii="Arial" w:hAnsi="Arial" w:cs="Arial"/>
+          <w:color w:val="000000" w:themeColor="text1"/>
+          <w:sz w:val="20"/>
+          <w:szCs w:val="20"/>
+        </w:rPr>
+      </w:pPr>
+      <w:r>
+        <w:rPr>
+          <w:rFonts w:ascii="Arial" w:hAnsi="Arial" w:cs="Arial"/>
+          <w:color w:val="000000" w:themeColor="text1"/>
+          <w:sz w:val="20"/>
+          <w:szCs w:val="20"/>
+        </w:rPr>
+        <w:t xml:space="preserve">Implementação da BAdI </w:t>
+      </w:r>
+      <w:r>
+        <w:rPr>
+          <w:rFonts w:ascii="Arial" w:hAnsi="Arial" w:cs="Arial"/>
+          <w:color w:val="000000" w:themeColor="text1"/>
+          <w:sz w:val="20"/>
+          <w:szCs w:val="20"/>
+        </w:rPr>
+        <w:t>BADI_J_1BEFD</w:t>
+      </w:r>
+      <w:r>
+        <w:rPr>
+          <w:rFonts w:ascii="Arial" w:hAnsi="Arial" w:cs="Arial"/>
+          <w:color w:val="000000" w:themeColor="text1"/>
+          <w:sz w:val="20"/>
+          <w:szCs w:val="20"/>
+        </w:rPr>
+        <w:tab/>
+      </w:r>
+      <w:r>
+        <w:rPr>
+          <w:rFonts w:ascii="Arial" w:hAnsi="Arial" w:cs="Arial"/>
+          <w:color w:val="000000" w:themeColor="text1"/>
+          <w:sz w:val="20"/>
+          <w:szCs w:val="20"/>
+        </w:rPr>
+        <w:tab/>
+      </w:r>
+      <w:r>
+        <w:rPr>
+          <w:rFonts w:ascii="Arial" w:hAnsi="Arial" w:cs="Arial"/>
+          <w:color w:val="000000" w:themeColor="text1"/>
+          <w:sz w:val="20"/>
+          <w:szCs w:val="20"/>
+        </w:rPr>
+        <w:tab/>
+      </w:r>
+      <w:r>
+        <w:rPr>
+          <w:rFonts w:ascii="Arial" w:hAnsi="Arial" w:cs="Arial"/>
+          <w:color w:val="000000" w:themeColor="text1"/>
+          <w:sz w:val="20"/>
+          <w:szCs w:val="20"/>
+        </w:rPr>
+        <w:tab/>
+      </w:r>
+      <w:r>
+        <w:rPr>
+          <w:rFonts w:ascii="Arial" w:hAnsi="Arial" w:cs="Arial"/>
+          <w:color w:val="000000" w:themeColor="text1"/>
+          <w:sz w:val="20"/>
+          <w:szCs w:val="20"/>
+        </w:rPr>
+        <w:tab/>
+        <w:t xml:space="preserve">            A partir de Jan/2019</w:t>
+      </w:r>
+    </w:p>
+    <w:p>
+      <w:pPr>
+        <w:spacing w:after="0" w:line="210" w:lineRule="atLeast"/>
+        <w:jc w:val="both"/>
+        <w:rPr>
+          <w:rFonts w:ascii="Arial" w:eastAsia="Times New Roman" w:hAnsi="Arial" w:cs="Arial"/>
+          <w:sz w:val="20"/>
+          <w:szCs w:val="20"/>
+          <w:lang w:eastAsia="pt-BR"/>
+        </w:rPr>
+      </w:pPr>
+    </w:p>
+    <w:p>
+      <w:pPr>
+        <w:pStyle w:val="ListParagraph"/>
+        <w:numPr>
+          <w:ilvl w:val="0"/>
+          <w:numId w:val="14"/>
+        </w:numPr>
+        <w:spacing w:after="0" w:line="210" w:lineRule="atLeast"/>
+        <w:jc w:val="both"/>
+        <w:rPr>
+          <w:rFonts w:ascii="Arial" w:eastAsia="Times New Roman" w:hAnsi="Arial" w:cs="Arial"/>
+          <w:b/>
+          <w:color w:val="0D0D0D" w:themeColor="text1" w:themeTint="F2"/>
+          <w:sz w:val="20"/>
+          <w:szCs w:val="20"/>
+          <w:lang w:eastAsia="pt-BR"/>
+        </w:rPr>
+      </w:pPr>
+      <w:r>
+        <w:rPr>
+          <w:rFonts w:ascii="Arial" w:eastAsia="Times New Roman" w:hAnsi="Arial" w:cs="Arial"/>
+          <w:b/>
+          <w:color w:val="0D0D0D" w:themeColor="text1" w:themeTint="F2"/>
+          <w:sz w:val="20"/>
+          <w:szCs w:val="20"/>
+          <w:lang w:eastAsia="pt-BR"/>
+        </w:rPr>
+        <w:t>Clientes: Cliptech, Nazca</w:t>
+      </w:r>
+      <w:r>
+        <w:rPr>
+          <w:rFonts w:ascii="Arial" w:eastAsia="Times New Roman" w:hAnsi="Arial" w:cs="Arial"/>
+          <w:color w:val="0D0D0D" w:themeColor="text1" w:themeTint="F2"/>
+          <w:sz w:val="20"/>
+          <w:szCs w:val="20"/>
+          <w:lang w:eastAsia="pt-BR"/>
+        </w:rPr>
+        <w:t>.</w:t>
+      </w:r>
+    </w:p>
+    <w:p>
+      <w:pPr>
+        <w:pStyle w:val="ListParagraph"/>
+        <w:numPr>
+          <w:ilvl w:val="0"/>
+          <w:numId w:val="14"/>
+        </w:numPr>
+        <w:spacing w:after="0" w:line="210" w:lineRule="atLeast"/>
+        <w:jc w:val="both"/>
+        <w:rPr>
+          <w:rFonts w:ascii="Arial" w:eastAsia="Times New Roman" w:hAnsi="Arial" w:cs="Arial"/>
+          <w:b/>
+          <w:color w:val="0D0D0D" w:themeColor="text1" w:themeTint="F2"/>
+          <w:sz w:val="20"/>
+          <w:szCs w:val="20"/>
+          <w:lang w:eastAsia="pt-BR"/>
+        </w:rPr>
+      </w:pPr>
+      <w:r>
+        <w:rPr>
+          <w:rFonts w:ascii="Arial" w:eastAsia="Times New Roman" w:hAnsi="Arial" w:cs="Arial"/>
+          <w:b/>
+          <w:color w:val="0D0D0D" w:themeColor="text1" w:themeTint="F2"/>
+          <w:sz w:val="20"/>
+          <w:szCs w:val="20"/>
+          <w:lang w:eastAsia="pt-BR"/>
+        </w:rPr>
+        <w:t>Descrição:</w:t>
+      </w:r>
+      <w:r>
+        <w:rPr>
+          <w:rFonts w:ascii="Arial" w:eastAsia="Times New Roman" w:hAnsi="Arial" w:cs="Arial"/>
+          <w:color w:val="0D0D0D" w:themeColor="text1" w:themeTint="F2"/>
+          <w:sz w:val="20"/>
+          <w:szCs w:val="20"/>
+          <w:lang w:eastAsia="pt-BR"/>
+        </w:rPr>
+        <w:t xml:space="preserve"> Criação de uma implementado da BAdI </w:t>
+      </w:r>
+      <w:r>
+        <w:rPr>
+          <w:rFonts w:ascii="Arial" w:hAnsi="Arial" w:cs="Arial"/>
+          <w:color w:val="000000" w:themeColor="text1"/>
+          <w:sz w:val="20"/>
+          <w:szCs w:val="20"/>
+        </w:rPr>
+        <w:t>BADI_J_1BEFD</w:t>
+      </w:r>
+      <w:r>
+        <w:rPr>
+          <w:rFonts w:ascii="Arial" w:hAnsi="Arial" w:cs="Arial"/>
+          <w:color w:val="000000" w:themeColor="text1"/>
+          <w:sz w:val="20"/>
+          <w:szCs w:val="20"/>
+        </w:rPr>
+        <w:t xml:space="preserve"> </w:t>
+      </w:r>
+      <w:r>
+        <w:rPr>
+          <w:rFonts w:ascii="Arial" w:hAnsi="Arial" w:cs="Arial"/>
+          <w:color w:val="000000" w:themeColor="text1"/>
+          <w:sz w:val="20"/>
+          <w:szCs w:val="20"/>
+        </w:rPr>
+        <w:t>para atender necessidades na transação J_1BEFD.</w:t>
+      </w:r>
+    </w:p>
+    <w:p>
+      <w:pPr>
+        <w:pStyle w:val="ListParagraph"/>
+        <w:numPr>
+          <w:ilvl w:val="0"/>
+          <w:numId w:val="14"/>
+        </w:numPr>
+        <w:spacing w:after="0" w:line="210" w:lineRule="atLeast"/>
+        <w:jc w:val="both"/>
+        <w:rPr>
+          <w:rFonts w:ascii="Arial" w:eastAsia="Times New Roman" w:hAnsi="Arial" w:cs="Arial"/>
+          <w:b/>
+          <w:color w:val="0D0D0D" w:themeColor="text1" w:themeTint="F2"/>
+          <w:sz w:val="20"/>
+          <w:szCs w:val="20"/>
+          <w:lang w:eastAsia="pt-BR"/>
+        </w:rPr>
+      </w:pPr>
+      <w:r>
+        <w:rPr>
+          <w:rFonts w:ascii="Arial" w:eastAsia="Times New Roman" w:hAnsi="Arial" w:cs="Arial"/>
+          <w:b/>
+          <w:color w:val="0D0D0D" w:themeColor="text1" w:themeTint="F2"/>
+          <w:sz w:val="20"/>
+          <w:szCs w:val="20"/>
+          <w:lang w:eastAsia="pt-BR"/>
+        </w:rPr>
+        <w:t>Atividades:</w:t>
+      </w:r>
+      <w:r>
+        <w:rPr>
+          <w:rFonts w:ascii="Arial" w:eastAsia="Times New Roman" w:hAnsi="Arial" w:cs="Arial"/>
+          <w:color w:val="0D0D0D" w:themeColor="text1" w:themeTint="F2"/>
+          <w:sz w:val="20"/>
+          <w:szCs w:val="20"/>
+          <w:lang w:eastAsia="pt-BR"/>
+        </w:rPr>
+        <w:t xml:space="preserve"> Desenvolvimento dos métodos da BAdI.</w:t>
       </w:r>
     </w:p>
     <w:p>
@@ -6769,58 +6612,25 @@
           <w:szCs w:val="20"/>
           <w:lang w:val="en-US" w:eastAsia="pt-BR"/>
         </w:rPr>
-        <w:t xml:space="preserve">Fiori </w:t>
-      </w:r>
-      <w:proofErr w:type="spellStart"/>
-      <w:r>
-        <w:rPr>
-          <w:rFonts w:ascii="Arial" w:eastAsia="Times New Roman" w:hAnsi="Arial" w:cs="Arial"/>
-          <w:b/>
+        <w:t xml:space="preserve">Fiori Fullstack – </w:t>
+      </w:r>
+      <w:r>
+        <w:rPr>
+          <w:rFonts w:ascii="Arial" w:eastAsia="Times New Roman" w:hAnsi="Arial" w:cs="Arial"/>
           <w:sz w:val="18"/>
           <w:szCs w:val="20"/>
           <w:lang w:val="en-US" w:eastAsia="pt-BR"/>
         </w:rPr>
-        <w:t>Fullstack</w:t>
-      </w:r>
-      <w:proofErr w:type="spellEnd"/>
-      <w:r>
-        <w:rPr>
-          <w:rFonts w:ascii="Arial" w:eastAsia="Times New Roman" w:hAnsi="Arial" w:cs="Arial"/>
-          <w:b/>
+        <w:t>OVLY</w:t>
+      </w:r>
+      <w:r>
+        <w:rPr>
+          <w:rFonts w:ascii="Arial" w:eastAsia="Times New Roman" w:hAnsi="Arial" w:cs="Arial"/>
           <w:sz w:val="18"/>
           <w:szCs w:val="20"/>
           <w:lang w:val="en-US" w:eastAsia="pt-BR"/>
         </w:rPr>
-        <w:t xml:space="preserve"> – </w:t>
-      </w:r>
-      <w:proofErr w:type="gramStart"/>
-      <w:r>
-        <w:rPr>
-          <w:rFonts w:ascii="Arial" w:eastAsia="Times New Roman" w:hAnsi="Arial" w:cs="Arial"/>
-          <w:sz w:val="18"/>
-          <w:szCs w:val="20"/>
-          <w:lang w:val="en-US" w:eastAsia="pt-BR"/>
-        </w:rPr>
-        <w:t>OVLY</w:t>
-      </w:r>
-      <w:r>
-        <w:rPr>
-          <w:rFonts w:ascii="Arial" w:eastAsia="Times New Roman" w:hAnsi="Arial" w:cs="Arial"/>
-          <w:sz w:val="18"/>
-          <w:szCs w:val="20"/>
-          <w:lang w:val="en-US" w:eastAsia="pt-BR"/>
-        </w:rPr>
-        <w:t>(</w:t>
-      </w:r>
-      <w:proofErr w:type="gramEnd"/>
-      <w:r>
-        <w:rPr>
-          <w:rFonts w:ascii="Arial" w:eastAsia="Times New Roman" w:hAnsi="Arial" w:cs="Arial"/>
-          <w:sz w:val="18"/>
-          <w:szCs w:val="20"/>
-          <w:lang w:val="en-US" w:eastAsia="pt-BR"/>
-        </w:rPr>
-        <w:t>Ago/2019 – Set/2019)</w:t>
+        <w:t>(Ago/2019 – Set/2019)</w:t>
       </w:r>
       <w:r>
         <w:rPr>
@@ -6925,6 +6735,133 @@
     </w:p>
     <w:p>
       <w:pPr>
+        <w:pStyle w:val="ListParagraph"/>
+        <w:numPr>
+          <w:ilvl w:val="0"/>
+          <w:numId w:val="2"/>
+        </w:numPr>
+        <w:spacing w:after="40" w:line="240" w:lineRule="auto"/>
+        <w:ind w:left="1003" w:hanging="357"/>
+        <w:jc w:val="both"/>
+        <w:rPr>
+          <w:rFonts w:ascii="Arial" w:eastAsia="Times New Roman" w:hAnsi="Arial" w:cs="Arial"/>
+          <w:sz w:val="20"/>
+          <w:szCs w:val="20"/>
+          <w:lang w:val="en-US" w:eastAsia="pt-BR"/>
+        </w:rPr>
+      </w:pPr>
+      <w:r>
+        <w:rPr>
+          <w:rFonts w:ascii="Arial" w:eastAsia="Times New Roman" w:hAnsi="Arial" w:cs="Arial"/>
+          <w:b/>
+          <w:sz w:val="18"/>
+          <w:szCs w:val="20"/>
+          <w:lang w:val="en-US" w:eastAsia="pt-BR"/>
+        </w:rPr>
+        <w:t>SAP Web Dynpro ABAP -</w:t>
+      </w:r>
+      <w:r>
+        <w:rPr>
+          <w:rFonts w:ascii="Arial" w:eastAsia="Times New Roman" w:hAnsi="Arial" w:cs="Arial"/>
+          <w:sz w:val="20"/>
+          <w:szCs w:val="20"/>
+          <w:lang w:val="en-US" w:eastAsia="pt-BR"/>
+        </w:rPr>
+        <w:t xml:space="preserve"> </w:t>
+      </w:r>
+      <w:r>
+        <w:rPr>
+          <w:rFonts w:ascii="Arial" w:eastAsia="Times New Roman" w:hAnsi="Arial" w:cs="Arial"/>
+          <w:sz w:val="18"/>
+          <w:szCs w:val="20"/>
+          <w:lang w:val="en-US" w:eastAsia="pt-BR"/>
+        </w:rPr>
+        <w:t>Udemy</w:t>
+      </w:r>
+      <w:r>
+        <w:rPr>
+          <w:rFonts w:ascii="Arial" w:eastAsia="Times New Roman" w:hAnsi="Arial" w:cs="Arial"/>
+          <w:sz w:val="18"/>
+          <w:szCs w:val="20"/>
+          <w:lang w:val="en-US" w:eastAsia="pt-BR"/>
+        </w:rPr>
+        <w:t>(</w:t>
+      </w:r>
+      <w:r>
+        <w:rPr>
+          <w:rFonts w:ascii="Arial" w:eastAsia="Times New Roman" w:hAnsi="Arial" w:cs="Arial"/>
+          <w:sz w:val="18"/>
+          <w:szCs w:val="20"/>
+          <w:lang w:val="en-US" w:eastAsia="pt-BR"/>
+        </w:rPr>
+        <w:t>Nov</w:t>
+      </w:r>
+      <w:r>
+        <w:rPr>
+          <w:rFonts w:ascii="Arial" w:eastAsia="Times New Roman" w:hAnsi="Arial" w:cs="Arial"/>
+          <w:sz w:val="18"/>
+          <w:szCs w:val="20"/>
+          <w:lang w:val="en-US" w:eastAsia="pt-BR"/>
+        </w:rPr>
+        <w:t>/2020)</w:t>
+      </w:r>
+      <w:r>
+        <w:rPr>
+          <w:rFonts w:ascii="Arial" w:eastAsia="Times New Roman" w:hAnsi="Arial" w:cs="Arial"/>
+          <w:sz w:val="18"/>
+          <w:szCs w:val="20"/>
+          <w:lang w:val="en-US" w:eastAsia="pt-BR"/>
+        </w:rPr>
+        <w:t xml:space="preserve"> - </w:t>
+      </w:r>
+      <w:r>
+        <w:rPr>
+          <w:rFonts w:ascii="Arial" w:eastAsia="Times New Roman" w:hAnsi="Arial" w:cs="Arial"/>
+          <w:sz w:val="18"/>
+          <w:szCs w:val="20"/>
+          <w:lang w:val="en-US" w:eastAsia="pt-BR"/>
+        </w:rPr>
+        <w:t>1</w:t>
+      </w:r>
+      <w:r>
+        <w:rPr>
+          <w:rFonts w:ascii="Arial" w:eastAsia="Times New Roman" w:hAnsi="Arial" w:cs="Arial"/>
+          <w:sz w:val="18"/>
+          <w:szCs w:val="20"/>
+          <w:lang w:val="en-US" w:eastAsia="pt-BR"/>
+        </w:rPr>
+        <w:t>1</w:t>
+      </w:r>
+      <w:r>
+        <w:rPr>
+          <w:rFonts w:ascii="Arial" w:eastAsia="Times New Roman" w:hAnsi="Arial" w:cs="Arial"/>
+          <w:sz w:val="18"/>
+          <w:szCs w:val="20"/>
+          <w:lang w:val="en-US" w:eastAsia="pt-BR"/>
+        </w:rPr>
+        <w:t xml:space="preserve"> </w:t>
+      </w:r>
+      <w:r>
+        <w:rPr>
+          <w:rFonts w:ascii="Arial" w:eastAsia="Times New Roman" w:hAnsi="Arial" w:cs="Arial"/>
+          <w:sz w:val="18"/>
+          <w:szCs w:val="20"/>
+          <w:lang w:val="en-US" w:eastAsia="pt-BR"/>
+        </w:rPr>
+        <w:t>Hora</w:t>
+      </w:r>
+      <w:r>
+        <w:rPr>
+          <w:rFonts w:ascii="Arial" w:eastAsia="Times New Roman" w:hAnsi="Arial" w:cs="Arial"/>
+          <w:sz w:val="18"/>
+          <w:szCs w:val="20"/>
+          <w:lang w:val="en-US" w:eastAsia="pt-BR"/>
+        </w:rPr>
+        <w:t>s</w:t>
+      </w:r>
+    </w:p>
+    <w:p>
+      <w:pPr>
         <w:pBdr>
           <w:bottom w:val="single" w:sz="12" w:space="1" w:color="auto"/>
         </w:pBdr>
@@ -6963,7 +6900,6 @@
           <w:lang w:val="en-US" w:eastAsia="pt-BR"/>
         </w:rPr>
       </w:pPr>
-      <w:proofErr w:type="spellStart"/>
       <w:r>
         <w:rPr>
           <w:rFonts w:ascii="Arial" w:eastAsia="Times New Roman" w:hAnsi="Arial" w:cs="Arial"/>
@@ -6972,18 +6908,7 @@
           <w:szCs w:val="20"/>
           <w:lang w:val="en-US" w:eastAsia="pt-BR"/>
         </w:rPr>
-        <w:t>Avançado</w:t>
-      </w:r>
-      <w:proofErr w:type="spellEnd"/>
-      <w:r>
-        <w:rPr>
-          <w:rFonts w:ascii="Arial" w:eastAsia="Times New Roman" w:hAnsi="Arial" w:cs="Arial"/>
-          <w:b/>
-          <w:sz w:val="20"/>
-          <w:szCs w:val="20"/>
-          <w:lang w:val="en-US" w:eastAsia="pt-BR"/>
-        </w:rPr>
-        <w:t xml:space="preserve">: </w:t>
+        <w:t xml:space="preserve">Avançado: </w:t>
       </w:r>
       <w:r>
         <w:rPr>

--- a/Vitor_Crepaldi_Carlessi_CV.docx
+++ b/Vitor_Crepaldi_Carlessi_CV.docx
@@ -515,7 +515,27 @@
           <w:szCs w:val="20"/>
           <w:lang w:eastAsia="pt-BR"/>
         </w:rPr>
-        <w:t>os seguintes treinamentos: ABAP, Workflow, Web Dynpro, PI/PO</w:t>
+        <w:t xml:space="preserve">os seguintes treinamentos: ABAP, Workflow, Web </w:t>
+      </w:r>
+      <w:proofErr w:type="spellStart"/>
+      <w:r>
+        <w:rPr>
+          <w:rFonts w:ascii="Arial" w:eastAsia="Times New Roman" w:hAnsi="Arial" w:cs="Arial"/>
+          <w:sz w:val="20"/>
+          <w:szCs w:val="20"/>
+          <w:lang w:eastAsia="pt-BR"/>
+        </w:rPr>
+        <w:t>Dynpro</w:t>
+      </w:r>
+      <w:proofErr w:type="spellEnd"/>
+      <w:r>
+        <w:rPr>
+          <w:rFonts w:ascii="Arial" w:eastAsia="Times New Roman" w:hAnsi="Arial" w:cs="Arial"/>
+          <w:sz w:val="20"/>
+          <w:szCs w:val="20"/>
+          <w:lang w:eastAsia="pt-BR"/>
+        </w:rPr>
+        <w:t>, PI/PO</w:t>
       </w:r>
       <w:r>
         <w:rPr>
@@ -542,8 +562,19 @@
           <w:szCs w:val="20"/>
           <w:lang w:eastAsia="pt-BR"/>
         </w:rPr>
-        <w:t xml:space="preserve"> e arquitetura S/4 Hana</w:t>
-      </w:r>
+        <w:t xml:space="preserve"> e arquitetura S/4 </w:t>
+      </w:r>
+      <w:proofErr w:type="spellStart"/>
+      <w:r>
+        <w:rPr>
+          <w:rFonts w:ascii="Arial" w:eastAsia="Times New Roman" w:hAnsi="Arial" w:cs="Arial"/>
+          <w:sz w:val="20"/>
+          <w:szCs w:val="20"/>
+          <w:lang w:eastAsia="pt-BR"/>
+        </w:rPr>
+        <w:t>Hana</w:t>
+      </w:r>
+      <w:proofErr w:type="spellEnd"/>
       <w:r>
         <w:rPr>
           <w:rFonts w:ascii="Arial" w:eastAsia="Times New Roman" w:hAnsi="Arial" w:cs="Arial"/>
@@ -1199,14 +1230,25 @@
         </w:rPr>
         <w:t xml:space="preserve"> </w:t>
       </w:r>
-      <w:r>
-        <w:rPr>
-          <w:rFonts w:ascii="Arial" w:eastAsia="Times New Roman" w:hAnsi="Arial" w:cs="Arial"/>
-          <w:sz w:val="20"/>
-          <w:szCs w:val="20"/>
-          <w:lang w:eastAsia="pt-BR"/>
-        </w:rPr>
-        <w:t>Jul/2018</w:t>
+      <w:proofErr w:type="spellStart"/>
+      <w:r>
+        <w:rPr>
+          <w:rFonts w:ascii="Arial" w:eastAsia="Times New Roman" w:hAnsi="Arial" w:cs="Arial"/>
+          <w:sz w:val="20"/>
+          <w:szCs w:val="20"/>
+          <w:lang w:eastAsia="pt-BR"/>
+        </w:rPr>
+        <w:t>Jul</w:t>
+      </w:r>
+      <w:proofErr w:type="spellEnd"/>
+      <w:r>
+        <w:rPr>
+          <w:rFonts w:ascii="Arial" w:eastAsia="Times New Roman" w:hAnsi="Arial" w:cs="Arial"/>
+          <w:sz w:val="20"/>
+          <w:szCs w:val="20"/>
+          <w:lang w:eastAsia="pt-BR"/>
+        </w:rPr>
+        <w:t>/2018</w:t>
       </w:r>
       <w:r>
         <w:rPr>
@@ -1417,7 +1459,27 @@
           <w:szCs w:val="20"/>
           <w:lang w:eastAsia="pt-BR"/>
         </w:rPr>
-        <w:t xml:space="preserve"> Comercial Bluney LTDA.</w:t>
+        <w:t xml:space="preserve"> Comercial </w:t>
+      </w:r>
+      <w:proofErr w:type="spellStart"/>
+      <w:r>
+        <w:rPr>
+          <w:rFonts w:ascii="Arial" w:eastAsia="Times New Roman" w:hAnsi="Arial" w:cs="Arial"/>
+          <w:sz w:val="20"/>
+          <w:szCs w:val="20"/>
+          <w:lang w:eastAsia="pt-BR"/>
+        </w:rPr>
+        <w:t>Bluney</w:t>
+      </w:r>
+      <w:proofErr w:type="spellEnd"/>
+      <w:r>
+        <w:rPr>
+          <w:rFonts w:ascii="Arial" w:eastAsia="Times New Roman" w:hAnsi="Arial" w:cs="Arial"/>
+          <w:sz w:val="20"/>
+          <w:szCs w:val="20"/>
+          <w:lang w:eastAsia="pt-BR"/>
+        </w:rPr>
+        <w:t xml:space="preserve"> LTDA.</w:t>
       </w:r>
     </w:p>
     <w:p>
@@ -1497,7 +1559,27 @@
           <w:szCs w:val="20"/>
           <w:lang w:eastAsia="pt-BR"/>
         </w:rPr>
-        <w:t xml:space="preserve"> Nov/2015 – Out/2016.</w:t>
+        <w:t xml:space="preserve"> </w:t>
+      </w:r>
+      <w:proofErr w:type="spellStart"/>
+      <w:r>
+        <w:rPr>
+          <w:rFonts w:ascii="Arial" w:eastAsia="Times New Roman" w:hAnsi="Arial" w:cs="Arial"/>
+          <w:sz w:val="20"/>
+          <w:szCs w:val="20"/>
+          <w:lang w:eastAsia="pt-BR"/>
+        </w:rPr>
+        <w:t>Nov</w:t>
+      </w:r>
+      <w:proofErr w:type="spellEnd"/>
+      <w:r>
+        <w:rPr>
+          <w:rFonts w:ascii="Arial" w:eastAsia="Times New Roman" w:hAnsi="Arial" w:cs="Arial"/>
+          <w:sz w:val="20"/>
+          <w:szCs w:val="20"/>
+          <w:lang w:eastAsia="pt-BR"/>
+        </w:rPr>
+        <w:t>/2015 – Out/2016.</w:t>
       </w:r>
     </w:p>
     <w:p>
@@ -1572,7 +1654,17 @@
           <w:sz w:val="20"/>
           <w:szCs w:val="20"/>
         </w:rPr>
-        <w:t>Implementação S/4 H</w:t>
+        <w:t xml:space="preserve">Implementação S/4 </w:t>
+      </w:r>
+      <w:proofErr w:type="spellStart"/>
+      <w:r>
+        <w:rPr>
+          <w:rFonts w:ascii="Arial" w:hAnsi="Arial" w:cs="Arial"/>
+          <w:color w:val="000000" w:themeColor="text1"/>
+          <w:sz w:val="20"/>
+          <w:szCs w:val="20"/>
+        </w:rPr>
+        <w:t>H</w:t>
       </w:r>
       <w:r>
         <w:rPr>
@@ -1583,6 +1675,7 @@
         </w:rPr>
         <w:t>ana</w:t>
       </w:r>
+      <w:proofErr w:type="spellEnd"/>
       <w:r>
         <w:rPr>
           <w:rFonts w:ascii="Arial" w:hAnsi="Arial" w:cs="Arial"/>
@@ -1725,7 +1818,29 @@
           <w:szCs w:val="20"/>
           <w:lang w:eastAsia="pt-BR"/>
         </w:rPr>
-        <w:t>Pacific Hydro.</w:t>
+        <w:t xml:space="preserve">Pacific </w:t>
+      </w:r>
+      <w:proofErr w:type="spellStart"/>
+      <w:r>
+        <w:rPr>
+          <w:rFonts w:ascii="Arial" w:eastAsia="Times New Roman" w:hAnsi="Arial" w:cs="Arial"/>
+          <w:color w:val="0D0D0D" w:themeColor="text1" w:themeTint="F2"/>
+          <w:sz w:val="20"/>
+          <w:szCs w:val="20"/>
+          <w:lang w:eastAsia="pt-BR"/>
+        </w:rPr>
+        <w:t>Hydro</w:t>
+      </w:r>
+      <w:proofErr w:type="spellEnd"/>
+      <w:r>
+        <w:rPr>
+          <w:rFonts w:ascii="Arial" w:eastAsia="Times New Roman" w:hAnsi="Arial" w:cs="Arial"/>
+          <w:color w:val="0D0D0D" w:themeColor="text1" w:themeTint="F2"/>
+          <w:sz w:val="20"/>
+          <w:szCs w:val="20"/>
+          <w:lang w:eastAsia="pt-BR"/>
+        </w:rPr>
+        <w:t>.</w:t>
       </w:r>
     </w:p>
     <w:p>
@@ -1785,8 +1900,20 @@
           <w:szCs w:val="20"/>
           <w:lang w:eastAsia="pt-BR"/>
         </w:rPr>
-        <w:t xml:space="preserve"> implementação do S/4 Hana</w:t>
-      </w:r>
+        <w:t xml:space="preserve"> implementação do S/4 </w:t>
+      </w:r>
+      <w:proofErr w:type="spellStart"/>
+      <w:r>
+        <w:rPr>
+          <w:rFonts w:ascii="Arial" w:eastAsia="Times New Roman" w:hAnsi="Arial" w:cs="Arial"/>
+          <w:color w:val="0D0D0D" w:themeColor="text1" w:themeTint="F2"/>
+          <w:sz w:val="20"/>
+          <w:szCs w:val="20"/>
+          <w:lang w:eastAsia="pt-BR"/>
+        </w:rPr>
+        <w:t>Hana</w:t>
+      </w:r>
+      <w:proofErr w:type="spellEnd"/>
       <w:r>
         <w:rPr>
           <w:rFonts w:ascii="Arial" w:eastAsia="Times New Roman" w:hAnsi="Arial" w:cs="Arial"/>
@@ -2053,6 +2180,7 @@
         <w:tab/>
         <w:t xml:space="preserve">           </w:t>
       </w:r>
+      <w:proofErr w:type="spellStart"/>
       <w:r>
         <w:rPr>
           <w:rFonts w:ascii="Arial" w:hAnsi="Arial" w:cs="Arial"/>
@@ -2062,6 +2190,7 @@
         </w:rPr>
         <w:t>Abr</w:t>
       </w:r>
+      <w:proofErr w:type="spellEnd"/>
       <w:r>
         <w:rPr>
           <w:rFonts w:ascii="Arial" w:hAnsi="Arial" w:cs="Arial"/>
@@ -2231,15 +2360,27 @@
         </w:rPr>
         <w:t xml:space="preserve">, </w:t>
       </w:r>
-      <w:r>
-        <w:rPr>
-          <w:rFonts w:ascii="Arial" w:eastAsia="Times New Roman" w:hAnsi="Arial" w:cs="Arial"/>
-          <w:color w:val="0D0D0D" w:themeColor="text1" w:themeTint="F2"/>
-          <w:sz w:val="20"/>
-          <w:szCs w:val="20"/>
-          <w:lang w:eastAsia="pt-BR"/>
-        </w:rPr>
-        <w:t>Gestamp Brasil</w:t>
+      <w:proofErr w:type="spellStart"/>
+      <w:r>
+        <w:rPr>
+          <w:rFonts w:ascii="Arial" w:eastAsia="Times New Roman" w:hAnsi="Arial" w:cs="Arial"/>
+          <w:color w:val="0D0D0D" w:themeColor="text1" w:themeTint="F2"/>
+          <w:sz w:val="20"/>
+          <w:szCs w:val="20"/>
+          <w:lang w:eastAsia="pt-BR"/>
+        </w:rPr>
+        <w:t>Gestamp</w:t>
+      </w:r>
+      <w:proofErr w:type="spellEnd"/>
+      <w:r>
+        <w:rPr>
+          <w:rFonts w:ascii="Arial" w:eastAsia="Times New Roman" w:hAnsi="Arial" w:cs="Arial"/>
+          <w:color w:val="0D0D0D" w:themeColor="text1" w:themeTint="F2"/>
+          <w:sz w:val="20"/>
+          <w:szCs w:val="20"/>
+          <w:lang w:eastAsia="pt-BR"/>
+        </w:rPr>
+        <w:t xml:space="preserve"> Brasil</w:t>
       </w:r>
       <w:r>
         <w:rPr>
@@ -2301,6 +2442,7 @@
         </w:rPr>
         <w:t xml:space="preserve">, </w:t>
       </w:r>
+      <w:proofErr w:type="spellStart"/>
       <w:r>
         <w:rPr>
           <w:rFonts w:ascii="Arial" w:eastAsia="Times New Roman" w:hAnsi="Arial" w:cs="Arial"/>
@@ -2311,6 +2453,7 @@
         </w:rPr>
         <w:t>Cosplastic</w:t>
       </w:r>
+      <w:proofErr w:type="spellEnd"/>
       <w:r>
         <w:rPr>
           <w:rFonts w:ascii="Arial" w:eastAsia="Times New Roman" w:hAnsi="Arial" w:cs="Arial"/>
@@ -2321,6 +2464,7 @@
         </w:rPr>
         <w:t xml:space="preserve"> e </w:t>
       </w:r>
+      <w:proofErr w:type="spellStart"/>
       <w:r>
         <w:rPr>
           <w:rFonts w:ascii="Arial" w:eastAsia="Times New Roman" w:hAnsi="Arial" w:cs="Arial"/>
@@ -2331,6 +2475,7 @@
         </w:rPr>
         <w:t>Aptar</w:t>
       </w:r>
+      <w:proofErr w:type="spellEnd"/>
       <w:r>
         <w:rPr>
           <w:rFonts w:ascii="Arial" w:eastAsia="Times New Roman" w:hAnsi="Arial" w:cs="Arial"/>
@@ -2429,7 +2574,29 @@
           <w:szCs w:val="20"/>
           <w:lang w:eastAsia="pt-BR"/>
         </w:rPr>
-        <w:t xml:space="preserve"> Aplicação de notas, desenvolvimentos nas implementações das BAdIs </w:t>
+        <w:t xml:space="preserve"> Aplicação de notas, desenvolvimentos nas implementações das </w:t>
+      </w:r>
+      <w:proofErr w:type="spellStart"/>
+      <w:r>
+        <w:rPr>
+          <w:rFonts w:ascii="Arial" w:eastAsia="Times New Roman" w:hAnsi="Arial" w:cs="Arial"/>
+          <w:color w:val="0D0D0D" w:themeColor="text1" w:themeTint="F2"/>
+          <w:sz w:val="20"/>
+          <w:szCs w:val="20"/>
+          <w:lang w:eastAsia="pt-BR"/>
+        </w:rPr>
+        <w:t>BAdIs</w:t>
+      </w:r>
+      <w:proofErr w:type="spellEnd"/>
+      <w:r>
+        <w:rPr>
+          <w:rFonts w:ascii="Arial" w:eastAsia="Times New Roman" w:hAnsi="Arial" w:cs="Arial"/>
+          <w:color w:val="0D0D0D" w:themeColor="text1" w:themeTint="F2"/>
+          <w:sz w:val="20"/>
+          <w:szCs w:val="20"/>
+          <w:lang w:eastAsia="pt-BR"/>
+        </w:rPr>
+        <w:t xml:space="preserve"> </w:t>
       </w:r>
       <w:r>
         <w:rPr>
@@ -2459,7 +2626,51 @@
           <w:szCs w:val="20"/>
           <w:lang w:eastAsia="pt-BR"/>
         </w:rPr>
-        <w:t xml:space="preserve"> e alterações nas DANFEs(alterações no Smartforms).</w:t>
+        <w:t xml:space="preserve"> e alterações nas </w:t>
+      </w:r>
+      <w:proofErr w:type="spellStart"/>
+      <w:r>
+        <w:rPr>
+          <w:rFonts w:ascii="Arial" w:eastAsia="Times New Roman" w:hAnsi="Arial" w:cs="Arial"/>
+          <w:color w:val="0D0D0D" w:themeColor="text1" w:themeTint="F2"/>
+          <w:sz w:val="20"/>
+          <w:szCs w:val="20"/>
+          <w:lang w:eastAsia="pt-BR"/>
+        </w:rPr>
+        <w:t>DANFEs</w:t>
+      </w:r>
+      <w:proofErr w:type="spellEnd"/>
+      <w:r>
+        <w:rPr>
+          <w:rFonts w:ascii="Arial" w:eastAsia="Times New Roman" w:hAnsi="Arial" w:cs="Arial"/>
+          <w:color w:val="0D0D0D" w:themeColor="text1" w:themeTint="F2"/>
+          <w:sz w:val="20"/>
+          <w:szCs w:val="20"/>
+          <w:lang w:eastAsia="pt-BR"/>
+        </w:rPr>
+        <w:t xml:space="preserve">(alterações no </w:t>
+      </w:r>
+      <w:proofErr w:type="spellStart"/>
+      <w:r>
+        <w:rPr>
+          <w:rFonts w:ascii="Arial" w:eastAsia="Times New Roman" w:hAnsi="Arial" w:cs="Arial"/>
+          <w:color w:val="0D0D0D" w:themeColor="text1" w:themeTint="F2"/>
+          <w:sz w:val="20"/>
+          <w:szCs w:val="20"/>
+          <w:lang w:eastAsia="pt-BR"/>
+        </w:rPr>
+        <w:t>Smartforms</w:t>
+      </w:r>
+      <w:proofErr w:type="spellEnd"/>
+      <w:r>
+        <w:rPr>
+          <w:rFonts w:ascii="Arial" w:eastAsia="Times New Roman" w:hAnsi="Arial" w:cs="Arial"/>
+          <w:color w:val="0D0D0D" w:themeColor="text1" w:themeTint="F2"/>
+          <w:sz w:val="20"/>
+          <w:szCs w:val="20"/>
+          <w:lang w:eastAsia="pt-BR"/>
+        </w:rPr>
+        <w:t>).</w:t>
       </w:r>
     </w:p>
     <w:p>
@@ -2566,7 +2777,47 @@
           <w:szCs w:val="20"/>
         </w:rPr>
         <w:tab/>
-        <w:t xml:space="preserve">           Jun/2019 – Jul/2019</w:t>
+        <w:t xml:space="preserve">           </w:t>
+      </w:r>
+      <w:proofErr w:type="spellStart"/>
+      <w:r>
+        <w:rPr>
+          <w:rFonts w:ascii="Arial" w:hAnsi="Arial" w:cs="Arial"/>
+          <w:color w:val="000000" w:themeColor="text1"/>
+          <w:sz w:val="20"/>
+          <w:szCs w:val="20"/>
+        </w:rPr>
+        <w:t>Jun</w:t>
+      </w:r>
+      <w:proofErr w:type="spellEnd"/>
+      <w:r>
+        <w:rPr>
+          <w:rFonts w:ascii="Arial" w:hAnsi="Arial" w:cs="Arial"/>
+          <w:color w:val="000000" w:themeColor="text1"/>
+          <w:sz w:val="20"/>
+          <w:szCs w:val="20"/>
+        </w:rPr>
+        <w:t xml:space="preserve">/2019 – </w:t>
+      </w:r>
+      <w:proofErr w:type="spellStart"/>
+      <w:r>
+        <w:rPr>
+          <w:rFonts w:ascii="Arial" w:hAnsi="Arial" w:cs="Arial"/>
+          <w:color w:val="000000" w:themeColor="text1"/>
+          <w:sz w:val="20"/>
+          <w:szCs w:val="20"/>
+        </w:rPr>
+        <w:t>Jul</w:t>
+      </w:r>
+      <w:proofErr w:type="spellEnd"/>
+      <w:r>
+        <w:rPr>
+          <w:rFonts w:ascii="Arial" w:hAnsi="Arial" w:cs="Arial"/>
+          <w:color w:val="000000" w:themeColor="text1"/>
+          <w:sz w:val="20"/>
+          <w:szCs w:val="20"/>
+        </w:rPr>
+        <w:t>/2019</w:t>
       </w:r>
     </w:p>
     <w:p>
@@ -2748,7 +2999,29 @@
           <w:szCs w:val="20"/>
           <w:lang w:eastAsia="pt-BR"/>
         </w:rPr>
-        <w:t xml:space="preserve">etiquetas na transação Smartforms, </w:t>
+        <w:t xml:space="preserve">etiquetas na transação </w:t>
+      </w:r>
+      <w:proofErr w:type="spellStart"/>
+      <w:r>
+        <w:rPr>
+          <w:rFonts w:ascii="Arial" w:eastAsia="Times New Roman" w:hAnsi="Arial" w:cs="Arial"/>
+          <w:color w:val="0D0D0D" w:themeColor="text1" w:themeTint="F2"/>
+          <w:sz w:val="20"/>
+          <w:szCs w:val="20"/>
+          <w:lang w:eastAsia="pt-BR"/>
+        </w:rPr>
+        <w:t>Smartforms</w:t>
+      </w:r>
+      <w:proofErr w:type="spellEnd"/>
+      <w:r>
+        <w:rPr>
+          <w:rFonts w:ascii="Arial" w:eastAsia="Times New Roman" w:hAnsi="Arial" w:cs="Arial"/>
+          <w:color w:val="0D0D0D" w:themeColor="text1" w:themeTint="F2"/>
+          <w:sz w:val="20"/>
+          <w:szCs w:val="20"/>
+          <w:lang w:eastAsia="pt-BR"/>
+        </w:rPr>
+        <w:t xml:space="preserve">, </w:t>
       </w:r>
       <w:r>
         <w:rPr>
@@ -2760,15 +3033,27 @@
         </w:rPr>
         <w:t xml:space="preserve">uma </w:t>
       </w:r>
-      <w:r>
-        <w:rPr>
-          <w:rFonts w:ascii="Arial" w:eastAsia="Times New Roman" w:hAnsi="Arial" w:cs="Arial"/>
-          <w:color w:val="0D0D0D" w:themeColor="text1" w:themeTint="F2"/>
-          <w:sz w:val="20"/>
-          <w:szCs w:val="20"/>
-          <w:lang w:eastAsia="pt-BR"/>
-        </w:rPr>
-        <w:t xml:space="preserve">Exit para impressão de etiquetas </w:t>
+      <w:proofErr w:type="spellStart"/>
+      <w:r>
+        <w:rPr>
+          <w:rFonts w:ascii="Arial" w:eastAsia="Times New Roman" w:hAnsi="Arial" w:cs="Arial"/>
+          <w:color w:val="0D0D0D" w:themeColor="text1" w:themeTint="F2"/>
+          <w:sz w:val="20"/>
+          <w:szCs w:val="20"/>
+          <w:lang w:eastAsia="pt-BR"/>
+        </w:rPr>
+        <w:t>Exit</w:t>
+      </w:r>
+      <w:proofErr w:type="spellEnd"/>
+      <w:r>
+        <w:rPr>
+          <w:rFonts w:ascii="Arial" w:eastAsia="Times New Roman" w:hAnsi="Arial" w:cs="Arial"/>
+          <w:color w:val="0D0D0D" w:themeColor="text1" w:themeTint="F2"/>
+          <w:sz w:val="20"/>
+          <w:szCs w:val="20"/>
+          <w:lang w:eastAsia="pt-BR"/>
+        </w:rPr>
+        <w:t xml:space="preserve"> para impressão de etiquetas </w:t>
       </w:r>
       <w:r>
         <w:rPr>
@@ -3284,7 +3569,17 @@
           <w:szCs w:val="20"/>
         </w:rPr>
         <w:tab/>
-        <w:t xml:space="preserve">           Ju</w:t>
+        <w:t xml:space="preserve">           </w:t>
+      </w:r>
+      <w:proofErr w:type="spellStart"/>
+      <w:r>
+        <w:rPr>
+          <w:rFonts w:ascii="Arial" w:hAnsi="Arial" w:cs="Arial"/>
+          <w:color w:val="000000" w:themeColor="text1"/>
+          <w:sz w:val="20"/>
+          <w:szCs w:val="20"/>
+        </w:rPr>
+        <w:t>Ju</w:t>
       </w:r>
       <w:r>
         <w:rPr>
@@ -3295,6 +3590,7 @@
         </w:rPr>
         <w:t>l</w:t>
       </w:r>
+      <w:proofErr w:type="spellEnd"/>
       <w:r>
         <w:rPr>
           <w:rFonts w:ascii="Arial" w:hAnsi="Arial" w:cs="Arial"/>
@@ -3304,6 +3600,7 @@
         </w:rPr>
         <w:t xml:space="preserve">/2019 – </w:t>
       </w:r>
+      <w:proofErr w:type="spellStart"/>
       <w:r>
         <w:rPr>
           <w:rFonts w:ascii="Arial" w:hAnsi="Arial" w:cs="Arial"/>
@@ -3313,6 +3610,7 @@
         </w:rPr>
         <w:t>Ago</w:t>
       </w:r>
+      <w:proofErr w:type="spellEnd"/>
       <w:r>
         <w:rPr>
           <w:rFonts w:ascii="Arial" w:hAnsi="Arial" w:cs="Arial"/>
@@ -3372,27 +3670,83 @@
           <w:szCs w:val="20"/>
           <w:lang w:eastAsia="pt-BR"/>
         </w:rPr>
-        <w:t xml:space="preserve">Unipar Carbocloro, AGC Vidros, Pacific Hydro, JSL Logística, </w:t>
-      </w:r>
-      <w:r>
-        <w:rPr>
-          <w:rFonts w:ascii="Arial" w:eastAsia="Times New Roman" w:hAnsi="Arial" w:cs="Arial"/>
-          <w:color w:val="0D0D0D" w:themeColor="text1" w:themeTint="F2"/>
-          <w:sz w:val="20"/>
-          <w:szCs w:val="20"/>
-          <w:lang w:eastAsia="pt-BR"/>
-        </w:rPr>
-        <w:t>Jalles Machado Agroindústria sucroenergética</w:t>
-      </w:r>
-      <w:r>
-        <w:rPr>
-          <w:rFonts w:ascii="Arial" w:eastAsia="Times New Roman" w:hAnsi="Arial" w:cs="Arial"/>
-          <w:color w:val="0D0D0D" w:themeColor="text1" w:themeTint="F2"/>
-          <w:sz w:val="20"/>
-          <w:szCs w:val="20"/>
-          <w:lang w:eastAsia="pt-BR"/>
-        </w:rPr>
-        <w:t xml:space="preserve">, Cosplastic, </w:t>
+        <w:t xml:space="preserve">Unipar Carbocloro, AGC Vidros, Pacific </w:t>
+      </w:r>
+      <w:proofErr w:type="spellStart"/>
+      <w:r>
+        <w:rPr>
+          <w:rFonts w:ascii="Arial" w:eastAsia="Times New Roman" w:hAnsi="Arial" w:cs="Arial"/>
+          <w:color w:val="0D0D0D" w:themeColor="text1" w:themeTint="F2"/>
+          <w:sz w:val="20"/>
+          <w:szCs w:val="20"/>
+          <w:lang w:eastAsia="pt-BR"/>
+        </w:rPr>
+        <w:t>Hydro</w:t>
+      </w:r>
+      <w:proofErr w:type="spellEnd"/>
+      <w:r>
+        <w:rPr>
+          <w:rFonts w:ascii="Arial" w:eastAsia="Times New Roman" w:hAnsi="Arial" w:cs="Arial"/>
+          <w:color w:val="0D0D0D" w:themeColor="text1" w:themeTint="F2"/>
+          <w:sz w:val="20"/>
+          <w:szCs w:val="20"/>
+          <w:lang w:eastAsia="pt-BR"/>
+        </w:rPr>
+        <w:t xml:space="preserve">, JSL Logística, </w:t>
+      </w:r>
+      <w:proofErr w:type="spellStart"/>
+      <w:r>
+        <w:rPr>
+          <w:rFonts w:ascii="Arial" w:eastAsia="Times New Roman" w:hAnsi="Arial" w:cs="Arial"/>
+          <w:color w:val="0D0D0D" w:themeColor="text1" w:themeTint="F2"/>
+          <w:sz w:val="20"/>
+          <w:szCs w:val="20"/>
+          <w:lang w:eastAsia="pt-BR"/>
+        </w:rPr>
+        <w:t>Jalles</w:t>
+      </w:r>
+      <w:proofErr w:type="spellEnd"/>
+      <w:r>
+        <w:rPr>
+          <w:rFonts w:ascii="Arial" w:eastAsia="Times New Roman" w:hAnsi="Arial" w:cs="Arial"/>
+          <w:color w:val="0D0D0D" w:themeColor="text1" w:themeTint="F2"/>
+          <w:sz w:val="20"/>
+          <w:szCs w:val="20"/>
+          <w:lang w:eastAsia="pt-BR"/>
+        </w:rPr>
+        <w:t xml:space="preserve"> Machado Agroindústria sucroenergética</w:t>
+      </w:r>
+      <w:r>
+        <w:rPr>
+          <w:rFonts w:ascii="Arial" w:eastAsia="Times New Roman" w:hAnsi="Arial" w:cs="Arial"/>
+          <w:color w:val="0D0D0D" w:themeColor="text1" w:themeTint="F2"/>
+          <w:sz w:val="20"/>
+          <w:szCs w:val="20"/>
+          <w:lang w:eastAsia="pt-BR"/>
+        </w:rPr>
+        <w:t xml:space="preserve">, </w:t>
+      </w:r>
+      <w:proofErr w:type="spellStart"/>
+      <w:r>
+        <w:rPr>
+          <w:rFonts w:ascii="Arial" w:eastAsia="Times New Roman" w:hAnsi="Arial" w:cs="Arial"/>
+          <w:color w:val="0D0D0D" w:themeColor="text1" w:themeTint="F2"/>
+          <w:sz w:val="20"/>
+          <w:szCs w:val="20"/>
+          <w:lang w:eastAsia="pt-BR"/>
+        </w:rPr>
+        <w:t>Cosplastic</w:t>
+      </w:r>
+      <w:proofErr w:type="spellEnd"/>
+      <w:r>
+        <w:rPr>
+          <w:rFonts w:ascii="Arial" w:eastAsia="Times New Roman" w:hAnsi="Arial" w:cs="Arial"/>
+          <w:color w:val="0D0D0D" w:themeColor="text1" w:themeTint="F2"/>
+          <w:sz w:val="20"/>
+          <w:szCs w:val="20"/>
+          <w:lang w:eastAsia="pt-BR"/>
+        </w:rPr>
+        <w:t xml:space="preserve">, </w:t>
       </w:r>
       <w:r>
         <w:rPr>
@@ -3412,7 +3766,29 @@
           <w:szCs w:val="20"/>
           <w:lang w:eastAsia="pt-BR"/>
         </w:rPr>
-        <w:t>, Aptar, C</w:t>
+        <w:t xml:space="preserve">, </w:t>
+      </w:r>
+      <w:proofErr w:type="spellStart"/>
+      <w:r>
+        <w:rPr>
+          <w:rFonts w:ascii="Arial" w:eastAsia="Times New Roman" w:hAnsi="Arial" w:cs="Arial"/>
+          <w:color w:val="0D0D0D" w:themeColor="text1" w:themeTint="F2"/>
+          <w:sz w:val="20"/>
+          <w:szCs w:val="20"/>
+          <w:lang w:eastAsia="pt-BR"/>
+        </w:rPr>
+        <w:t>Aptar</w:t>
+      </w:r>
+      <w:proofErr w:type="spellEnd"/>
+      <w:r>
+        <w:rPr>
+          <w:rFonts w:ascii="Arial" w:eastAsia="Times New Roman" w:hAnsi="Arial" w:cs="Arial"/>
+          <w:color w:val="0D0D0D" w:themeColor="text1" w:themeTint="F2"/>
+          <w:sz w:val="20"/>
+          <w:szCs w:val="20"/>
+          <w:lang w:eastAsia="pt-BR"/>
+        </w:rPr>
+        <w:t>, C</w:t>
       </w:r>
       <w:r>
         <w:rPr>
@@ -3642,7 +4018,18 @@
           <w:szCs w:val="20"/>
           <w:lang w:eastAsia="pt-BR"/>
         </w:rPr>
-        <w:t>nas implementações das BAd</w:t>
+        <w:t xml:space="preserve">nas implementações das </w:t>
+      </w:r>
+      <w:proofErr w:type="spellStart"/>
+      <w:r>
+        <w:rPr>
+          <w:rFonts w:ascii="Arial" w:eastAsia="Times New Roman" w:hAnsi="Arial" w:cs="Arial"/>
+          <w:color w:val="0D0D0D" w:themeColor="text1" w:themeTint="F2"/>
+          <w:sz w:val="20"/>
+          <w:szCs w:val="20"/>
+          <w:lang w:eastAsia="pt-BR"/>
+        </w:rPr>
+        <w:t>BAd</w:t>
       </w:r>
       <w:r>
         <w:rPr>
@@ -3662,7 +4049,18 @@
           <w:szCs w:val="20"/>
           <w:lang w:eastAsia="pt-BR"/>
         </w:rPr>
-        <w:t xml:space="preserve">s </w:t>
+        <w:t>s</w:t>
+      </w:r>
+      <w:proofErr w:type="spellEnd"/>
+      <w:r>
+        <w:rPr>
+          <w:rFonts w:ascii="Arial" w:eastAsia="Times New Roman" w:hAnsi="Arial" w:cs="Arial"/>
+          <w:color w:val="0D0D0D" w:themeColor="text1" w:themeTint="F2"/>
+          <w:sz w:val="20"/>
+          <w:szCs w:val="20"/>
+          <w:lang w:eastAsia="pt-BR"/>
+        </w:rPr>
+        <w:t xml:space="preserve"> </w:t>
       </w:r>
       <w:r>
         <w:rPr>
@@ -3739,6 +4137,7 @@
           <w:lang w:val="en-US"/>
         </w:rPr>
       </w:pPr>
+      <w:proofErr w:type="spellStart"/>
       <w:r>
         <w:rPr>
           <w:rFonts w:ascii="Arial" w:hAnsi="Arial" w:cs="Arial"/>
@@ -3747,7 +4146,18 @@
           <w:szCs w:val="20"/>
           <w:lang w:val="en-US"/>
         </w:rPr>
-        <w:t>Projeto Go2S4</w:t>
+        <w:t>Projeto</w:t>
+      </w:r>
+      <w:proofErr w:type="spellEnd"/>
+      <w:r>
+        <w:rPr>
+          <w:rFonts w:ascii="Arial" w:hAnsi="Arial" w:cs="Arial"/>
+          <w:color w:val="000000" w:themeColor="text1"/>
+          <w:sz w:val="20"/>
+          <w:szCs w:val="20"/>
+          <w:lang w:val="en-US"/>
+        </w:rPr>
+        <w:t xml:space="preserve"> Go2S4</w:t>
       </w:r>
       <w:r>
         <w:rPr>
@@ -3913,6 +4323,7 @@
         </w:rPr>
         <w:t xml:space="preserve">Cliente: </w:t>
       </w:r>
+      <w:proofErr w:type="spellStart"/>
       <w:r>
         <w:rPr>
           <w:rFonts w:ascii="Arial" w:eastAsia="Times New Roman" w:hAnsi="Arial" w:cs="Arial"/>
@@ -3923,6 +4334,7 @@
         </w:rPr>
         <w:t>Bluepharma</w:t>
       </w:r>
+      <w:proofErr w:type="spellEnd"/>
       <w:r>
         <w:rPr>
           <w:rFonts w:ascii="Arial" w:eastAsia="Times New Roman" w:hAnsi="Arial" w:cs="Arial"/>
@@ -4041,7 +4453,18 @@
           <w:szCs w:val="20"/>
           <w:lang w:eastAsia="pt-BR"/>
         </w:rPr>
-        <w:t>S/4 H</w:t>
+        <w:t xml:space="preserve">S/4 </w:t>
+      </w:r>
+      <w:proofErr w:type="spellStart"/>
+      <w:r>
+        <w:rPr>
+          <w:rFonts w:ascii="Arial" w:eastAsia="Times New Roman" w:hAnsi="Arial" w:cs="Arial"/>
+          <w:color w:val="0D0D0D" w:themeColor="text1" w:themeTint="F2"/>
+          <w:sz w:val="20"/>
+          <w:szCs w:val="20"/>
+          <w:lang w:eastAsia="pt-BR"/>
+        </w:rPr>
+        <w:t>H</w:t>
       </w:r>
       <w:r>
         <w:rPr>
@@ -4053,6 +4476,7 @@
         </w:rPr>
         <w:t>ana</w:t>
       </w:r>
+      <w:proofErr w:type="spellEnd"/>
     </w:p>
     <w:p>
       <w:pPr>
@@ -4101,7 +4525,29 @@
           <w:szCs w:val="20"/>
           <w:lang w:eastAsia="pt-BR"/>
         </w:rPr>
-        <w:t>Atividades de SPDD/SPAU, alterações em códigos ABAP por conta da migração substituindo tabelas obsoletas, alterando a utilização do MATNR em chamada de BAPIs e em programas, validação dos novos ambientes bolha criado</w:t>
+        <w:t xml:space="preserve">Atividades de SPDD/SPAU, alterações em códigos ABAP por conta da migração substituindo tabelas obsoletas, alterando a utilização do MATNR em chamada de </w:t>
+      </w:r>
+      <w:proofErr w:type="spellStart"/>
+      <w:r>
+        <w:rPr>
+          <w:rFonts w:ascii="Arial" w:eastAsia="Times New Roman" w:hAnsi="Arial" w:cs="Arial"/>
+          <w:color w:val="0D0D0D" w:themeColor="text1" w:themeTint="F2"/>
+          <w:sz w:val="20"/>
+          <w:szCs w:val="20"/>
+          <w:lang w:eastAsia="pt-BR"/>
+        </w:rPr>
+        <w:t>BAPIs</w:t>
+      </w:r>
+      <w:proofErr w:type="spellEnd"/>
+      <w:r>
+        <w:rPr>
+          <w:rFonts w:ascii="Arial" w:eastAsia="Times New Roman" w:hAnsi="Arial" w:cs="Arial"/>
+          <w:color w:val="0D0D0D" w:themeColor="text1" w:themeTint="F2"/>
+          <w:sz w:val="20"/>
+          <w:szCs w:val="20"/>
+          <w:lang w:eastAsia="pt-BR"/>
+        </w:rPr>
+        <w:t xml:space="preserve"> e em programas, validação dos novos ambientes bolha criado</w:t>
       </w:r>
       <w:r>
         <w:rPr>
@@ -4446,7 +4892,29 @@
           <w:szCs w:val="20"/>
           <w:lang w:eastAsia="pt-BR"/>
         </w:rPr>
-        <w:t xml:space="preserve"> de Cockpit para IFRS16 e criação de reports de cargas.</w:t>
+        <w:t xml:space="preserve"> de Cockpit para IFRS16 e criação de </w:t>
+      </w:r>
+      <w:proofErr w:type="spellStart"/>
+      <w:r>
+        <w:rPr>
+          <w:rFonts w:ascii="Arial" w:eastAsia="Times New Roman" w:hAnsi="Arial" w:cs="Arial"/>
+          <w:color w:val="0D0D0D" w:themeColor="text1" w:themeTint="F2"/>
+          <w:sz w:val="20"/>
+          <w:szCs w:val="20"/>
+          <w:lang w:eastAsia="pt-BR"/>
+        </w:rPr>
+        <w:t>reports</w:t>
+      </w:r>
+      <w:proofErr w:type="spellEnd"/>
+      <w:r>
+        <w:rPr>
+          <w:rFonts w:ascii="Arial" w:eastAsia="Times New Roman" w:hAnsi="Arial" w:cs="Arial"/>
+          <w:color w:val="0D0D0D" w:themeColor="text1" w:themeTint="F2"/>
+          <w:sz w:val="20"/>
+          <w:szCs w:val="20"/>
+          <w:lang w:eastAsia="pt-BR"/>
+        </w:rPr>
+        <w:t xml:space="preserve"> de cargas.</w:t>
       </w:r>
     </w:p>
     <w:p>
@@ -4723,7 +5191,51 @@
           <w:szCs w:val="20"/>
           <w:lang w:eastAsia="pt-BR"/>
         </w:rPr>
-        <w:t xml:space="preserve"> de um Enhancement para consumo de uma RFC que enviaria um .txt para a </w:t>
+        <w:t xml:space="preserve"> de um </w:t>
+      </w:r>
+      <w:proofErr w:type="spellStart"/>
+      <w:r>
+        <w:rPr>
+          <w:rFonts w:ascii="Arial" w:eastAsia="Times New Roman" w:hAnsi="Arial" w:cs="Arial"/>
+          <w:color w:val="0D0D0D" w:themeColor="text1" w:themeTint="F2"/>
+          <w:sz w:val="20"/>
+          <w:szCs w:val="20"/>
+          <w:lang w:eastAsia="pt-BR"/>
+        </w:rPr>
+        <w:t>Enhancement</w:t>
+      </w:r>
+      <w:proofErr w:type="spellEnd"/>
+      <w:r>
+        <w:rPr>
+          <w:rFonts w:ascii="Arial" w:eastAsia="Times New Roman" w:hAnsi="Arial" w:cs="Arial"/>
+          <w:color w:val="0D0D0D" w:themeColor="text1" w:themeTint="F2"/>
+          <w:sz w:val="20"/>
+          <w:szCs w:val="20"/>
+          <w:lang w:eastAsia="pt-BR"/>
+        </w:rPr>
+        <w:t xml:space="preserve"> para consumo de uma RFC que enviaria um .</w:t>
+      </w:r>
+      <w:proofErr w:type="spellStart"/>
+      <w:r>
+        <w:rPr>
+          <w:rFonts w:ascii="Arial" w:eastAsia="Times New Roman" w:hAnsi="Arial" w:cs="Arial"/>
+          <w:color w:val="0D0D0D" w:themeColor="text1" w:themeTint="F2"/>
+          <w:sz w:val="20"/>
+          <w:szCs w:val="20"/>
+          <w:lang w:eastAsia="pt-BR"/>
+        </w:rPr>
+        <w:t>txt</w:t>
+      </w:r>
+      <w:proofErr w:type="spellEnd"/>
+      <w:r>
+        <w:rPr>
+          <w:rFonts w:ascii="Arial" w:eastAsia="Times New Roman" w:hAnsi="Arial" w:cs="Arial"/>
+          <w:color w:val="0D0D0D" w:themeColor="text1" w:themeTint="F2"/>
+          <w:sz w:val="20"/>
+          <w:szCs w:val="20"/>
+          <w:lang w:eastAsia="pt-BR"/>
+        </w:rPr>
+        <w:t xml:space="preserve"> para a </w:t>
       </w:r>
       <w:r>
         <w:rPr>
@@ -4753,7 +5265,95 @@
           <w:szCs w:val="20"/>
           <w:lang w:eastAsia="pt-BR"/>
         </w:rPr>
-        <w:t>Construção de um JOB para receber .txts e DANFEs nos diretórios configurados na AL11 e criação de um Enhancement na J1BNFE para visualizar DANFEs ao selecionar uma linha e clicar no botão de impressão.</w:t>
+        <w:t>Construção de um JOB para receber .</w:t>
+      </w:r>
+      <w:proofErr w:type="spellStart"/>
+      <w:r>
+        <w:rPr>
+          <w:rFonts w:ascii="Arial" w:eastAsia="Times New Roman" w:hAnsi="Arial" w:cs="Arial"/>
+          <w:color w:val="0D0D0D" w:themeColor="text1" w:themeTint="F2"/>
+          <w:sz w:val="20"/>
+          <w:szCs w:val="20"/>
+          <w:lang w:eastAsia="pt-BR"/>
+        </w:rPr>
+        <w:t>txts</w:t>
+      </w:r>
+      <w:proofErr w:type="spellEnd"/>
+      <w:r>
+        <w:rPr>
+          <w:rFonts w:ascii="Arial" w:eastAsia="Times New Roman" w:hAnsi="Arial" w:cs="Arial"/>
+          <w:color w:val="0D0D0D" w:themeColor="text1" w:themeTint="F2"/>
+          <w:sz w:val="20"/>
+          <w:szCs w:val="20"/>
+          <w:lang w:eastAsia="pt-BR"/>
+        </w:rPr>
+        <w:t xml:space="preserve"> e </w:t>
+      </w:r>
+      <w:proofErr w:type="spellStart"/>
+      <w:r>
+        <w:rPr>
+          <w:rFonts w:ascii="Arial" w:eastAsia="Times New Roman" w:hAnsi="Arial" w:cs="Arial"/>
+          <w:color w:val="0D0D0D" w:themeColor="text1" w:themeTint="F2"/>
+          <w:sz w:val="20"/>
+          <w:szCs w:val="20"/>
+          <w:lang w:eastAsia="pt-BR"/>
+        </w:rPr>
+        <w:t>DANFEs</w:t>
+      </w:r>
+      <w:proofErr w:type="spellEnd"/>
+      <w:r>
+        <w:rPr>
+          <w:rFonts w:ascii="Arial" w:eastAsia="Times New Roman" w:hAnsi="Arial" w:cs="Arial"/>
+          <w:color w:val="0D0D0D" w:themeColor="text1" w:themeTint="F2"/>
+          <w:sz w:val="20"/>
+          <w:szCs w:val="20"/>
+          <w:lang w:eastAsia="pt-BR"/>
+        </w:rPr>
+        <w:t xml:space="preserve"> nos diretórios configurados na AL11 e criação de um </w:t>
+      </w:r>
+      <w:proofErr w:type="spellStart"/>
+      <w:r>
+        <w:rPr>
+          <w:rFonts w:ascii="Arial" w:eastAsia="Times New Roman" w:hAnsi="Arial" w:cs="Arial"/>
+          <w:color w:val="0D0D0D" w:themeColor="text1" w:themeTint="F2"/>
+          <w:sz w:val="20"/>
+          <w:szCs w:val="20"/>
+          <w:lang w:eastAsia="pt-BR"/>
+        </w:rPr>
+        <w:t>Enhancement</w:t>
+      </w:r>
+      <w:proofErr w:type="spellEnd"/>
+      <w:r>
+        <w:rPr>
+          <w:rFonts w:ascii="Arial" w:eastAsia="Times New Roman" w:hAnsi="Arial" w:cs="Arial"/>
+          <w:color w:val="0D0D0D" w:themeColor="text1" w:themeTint="F2"/>
+          <w:sz w:val="20"/>
+          <w:szCs w:val="20"/>
+          <w:lang w:eastAsia="pt-BR"/>
+        </w:rPr>
+        <w:t xml:space="preserve"> na J1BNFE para visualizar </w:t>
+      </w:r>
+      <w:proofErr w:type="spellStart"/>
+      <w:r>
+        <w:rPr>
+          <w:rFonts w:ascii="Arial" w:eastAsia="Times New Roman" w:hAnsi="Arial" w:cs="Arial"/>
+          <w:color w:val="0D0D0D" w:themeColor="text1" w:themeTint="F2"/>
+          <w:sz w:val="20"/>
+          <w:szCs w:val="20"/>
+          <w:lang w:eastAsia="pt-BR"/>
+        </w:rPr>
+        <w:t>DANFEs</w:t>
+      </w:r>
+      <w:proofErr w:type="spellEnd"/>
+      <w:r>
+        <w:rPr>
+          <w:rFonts w:ascii="Arial" w:eastAsia="Times New Roman" w:hAnsi="Arial" w:cs="Arial"/>
+          <w:color w:val="0D0D0D" w:themeColor="text1" w:themeTint="F2"/>
+          <w:sz w:val="20"/>
+          <w:szCs w:val="20"/>
+          <w:lang w:eastAsia="pt-BR"/>
+        </w:rPr>
+        <w:t xml:space="preserve"> ao selecionar uma linha e clicar no botão de impressão.</w:t>
       </w:r>
     </w:p>
     <w:p>
@@ -5101,7 +5701,18 @@
           <w:szCs w:val="20"/>
           <w:lang w:eastAsia="pt-BR"/>
         </w:rPr>
-        <w:t>S/4 H</w:t>
+        <w:t xml:space="preserve">S/4 </w:t>
+      </w:r>
+      <w:proofErr w:type="spellStart"/>
+      <w:r>
+        <w:rPr>
+          <w:rFonts w:ascii="Arial" w:eastAsia="Times New Roman" w:hAnsi="Arial" w:cs="Arial"/>
+          <w:color w:val="0D0D0D" w:themeColor="text1" w:themeTint="F2"/>
+          <w:sz w:val="20"/>
+          <w:szCs w:val="20"/>
+          <w:lang w:eastAsia="pt-BR"/>
+        </w:rPr>
+        <w:t>H</w:t>
       </w:r>
       <w:r>
         <w:rPr>
@@ -5113,6 +5724,7 @@
         </w:rPr>
         <w:t>ana</w:t>
       </w:r>
+      <w:proofErr w:type="spellEnd"/>
     </w:p>
     <w:p>
       <w:pPr>
@@ -5161,17 +5773,61 @@
           <w:szCs w:val="20"/>
           <w:lang w:eastAsia="pt-BR"/>
         </w:rPr>
-        <w:t xml:space="preserve">Treinamento e desenvolvimento da ferramenta HANALYST criada pela ROFF(a ferramenta tem a função de facilitar as atividades ABAP para migração de uma outra arquitetura para S/4 Hana), </w:t>
-      </w:r>
-      <w:r>
-        <w:rPr>
-          <w:rFonts w:ascii="Arial" w:eastAsia="Times New Roman" w:hAnsi="Arial" w:cs="Arial"/>
-          <w:color w:val="0D0D0D" w:themeColor="text1" w:themeTint="F2"/>
-          <w:sz w:val="20"/>
-          <w:szCs w:val="20"/>
-          <w:lang w:eastAsia="pt-BR"/>
-        </w:rPr>
-        <w:t>atividades de SPDD/SPAU, alterações em códigos ABAP por conta da migração substituindo tabelas obsoletas, alterando a utilização do MATNR em chamada de BAPIs e em programas, validação dos novos ambientes bolha criados</w:t>
+        <w:t xml:space="preserve">Treinamento e desenvolvimento da ferramenta HANALYST criada pela ROFF(a ferramenta tem a função de facilitar as atividades ABAP para migração de uma outra arquitetura para S/4 </w:t>
+      </w:r>
+      <w:proofErr w:type="spellStart"/>
+      <w:r>
+        <w:rPr>
+          <w:rFonts w:ascii="Arial" w:eastAsia="Times New Roman" w:hAnsi="Arial" w:cs="Arial"/>
+          <w:color w:val="0D0D0D" w:themeColor="text1" w:themeTint="F2"/>
+          <w:sz w:val="20"/>
+          <w:szCs w:val="20"/>
+          <w:lang w:eastAsia="pt-BR"/>
+        </w:rPr>
+        <w:t>Hana</w:t>
+      </w:r>
+      <w:proofErr w:type="spellEnd"/>
+      <w:r>
+        <w:rPr>
+          <w:rFonts w:ascii="Arial" w:eastAsia="Times New Roman" w:hAnsi="Arial" w:cs="Arial"/>
+          <w:color w:val="0D0D0D" w:themeColor="text1" w:themeTint="F2"/>
+          <w:sz w:val="20"/>
+          <w:szCs w:val="20"/>
+          <w:lang w:eastAsia="pt-BR"/>
+        </w:rPr>
+        <w:t xml:space="preserve">), </w:t>
+      </w:r>
+      <w:r>
+        <w:rPr>
+          <w:rFonts w:ascii="Arial" w:eastAsia="Times New Roman" w:hAnsi="Arial" w:cs="Arial"/>
+          <w:color w:val="0D0D0D" w:themeColor="text1" w:themeTint="F2"/>
+          <w:sz w:val="20"/>
+          <w:szCs w:val="20"/>
+          <w:lang w:eastAsia="pt-BR"/>
+        </w:rPr>
+        <w:t xml:space="preserve">atividades de SPDD/SPAU, alterações em códigos ABAP por conta da migração substituindo tabelas obsoletas, alterando a utilização do MATNR em chamada de </w:t>
+      </w:r>
+      <w:proofErr w:type="spellStart"/>
+      <w:r>
+        <w:rPr>
+          <w:rFonts w:ascii="Arial" w:eastAsia="Times New Roman" w:hAnsi="Arial" w:cs="Arial"/>
+          <w:color w:val="0D0D0D" w:themeColor="text1" w:themeTint="F2"/>
+          <w:sz w:val="20"/>
+          <w:szCs w:val="20"/>
+          <w:lang w:eastAsia="pt-BR"/>
+        </w:rPr>
+        <w:t>BAPIs</w:t>
+      </w:r>
+      <w:proofErr w:type="spellEnd"/>
+      <w:r>
+        <w:rPr>
+          <w:rFonts w:ascii="Arial" w:eastAsia="Times New Roman" w:hAnsi="Arial" w:cs="Arial"/>
+          <w:color w:val="0D0D0D" w:themeColor="text1" w:themeTint="F2"/>
+          <w:sz w:val="20"/>
+          <w:szCs w:val="20"/>
+          <w:lang w:eastAsia="pt-BR"/>
+        </w:rPr>
+        <w:t xml:space="preserve"> e em programas, validação dos novos ambientes bolha criados</w:t>
       </w:r>
       <w:r>
         <w:rPr>
@@ -5186,7 +5842,6 @@
     </w:p>
     <w:p>
       <w:pPr>
-        <w:pStyle w:val="ListParagraph"/>
         <w:spacing w:after="0" w:line="210" w:lineRule="atLeast"/>
         <w:jc w:val="both"/>
         <w:rPr>
@@ -5224,25 +5879,16 @@
           <w:sz w:val="20"/>
           <w:szCs w:val="20"/>
         </w:rPr>
-        <w:t xml:space="preserve">Projeto </w:t>
-      </w:r>
-      <w:r>
-        <w:rPr>
-          <w:rFonts w:ascii="Arial" w:hAnsi="Arial" w:cs="Arial"/>
-          <w:color w:val="000000" w:themeColor="text1"/>
-          <w:sz w:val="20"/>
-          <w:szCs w:val="20"/>
-        </w:rPr>
-        <w:t>integração S</w:t>
-      </w:r>
-      <w:r>
-        <w:rPr>
-          <w:rFonts w:ascii="Arial" w:hAnsi="Arial" w:cs="Arial"/>
-          <w:color w:val="000000" w:themeColor="text1"/>
-          <w:sz w:val="20"/>
-          <w:szCs w:val="20"/>
-        </w:rPr>
-        <w:t>AP x NIMBI</w:t>
+        <w:t>Integração SAP x NIMBI – Criação de pedido e requisição de compras</w:t>
+      </w:r>
+      <w:r>
+        <w:rPr>
+          <w:rFonts w:ascii="Arial" w:hAnsi="Arial" w:cs="Arial"/>
+          <w:color w:val="000000" w:themeColor="text1"/>
+          <w:sz w:val="20"/>
+          <w:szCs w:val="20"/>
+        </w:rPr>
+        <w:t xml:space="preserve">  </w:t>
       </w:r>
       <w:r>
         <w:rPr>
@@ -5278,53 +5924,7 @@
           <w:sz w:val="20"/>
           <w:szCs w:val="20"/>
         </w:rPr>
-        <w:t xml:space="preserve">    </w:t>
-      </w:r>
-      <w:r>
-        <w:rPr>
-          <w:rFonts w:ascii="Arial" w:hAnsi="Arial" w:cs="Arial"/>
-          <w:color w:val="000000" w:themeColor="text1"/>
-          <w:sz w:val="20"/>
-          <w:szCs w:val="20"/>
-        </w:rPr>
-        <w:tab/>
-        <w:t xml:space="preserve">   </w:t>
-      </w:r>
-      <w:r>
-        <w:rPr>
-          <w:rFonts w:ascii="Arial" w:hAnsi="Arial" w:cs="Arial"/>
-          <w:color w:val="000000" w:themeColor="text1"/>
-          <w:sz w:val="20"/>
-          <w:szCs w:val="20"/>
-        </w:rPr>
-        <w:tab/>
-      </w:r>
-      <w:r>
-        <w:rPr>
-          <w:rFonts w:ascii="Arial" w:hAnsi="Arial" w:cs="Arial"/>
-          <w:color w:val="000000" w:themeColor="text1"/>
-          <w:sz w:val="20"/>
-          <w:szCs w:val="20"/>
-        </w:rPr>
-        <w:tab/>
-      </w:r>
-      <w:r>
-        <w:rPr>
-          <w:rFonts w:ascii="Arial" w:hAnsi="Arial" w:cs="Arial"/>
-          <w:color w:val="000000" w:themeColor="text1"/>
-          <w:sz w:val="20"/>
-          <w:szCs w:val="20"/>
-        </w:rPr>
-        <w:tab/>
-      </w:r>
-      <w:r>
-        <w:rPr>
-          <w:rFonts w:ascii="Arial" w:hAnsi="Arial" w:cs="Arial"/>
-          <w:color w:val="000000" w:themeColor="text1"/>
-          <w:sz w:val="20"/>
-          <w:szCs w:val="20"/>
-        </w:rPr>
-        <w:t>Nov</w:t>
+        <w:t>Out</w:t>
       </w:r>
       <w:r>
         <w:rPr>
@@ -5342,7 +5942,7 @@
           <w:sz w:val="20"/>
           <w:szCs w:val="20"/>
         </w:rPr>
-        <w:t xml:space="preserve">2020– </w:t>
+        <w:t xml:space="preserve">2020 – </w:t>
       </w:r>
       <w:r>
         <w:rPr>
@@ -5421,7 +6021,7 @@
           <w:szCs w:val="20"/>
           <w:lang w:eastAsia="pt-BR"/>
         </w:rPr>
-        <w:t>Petronas(Malásia)</w:t>
+        <w:t>Companhia Brasileira de Alumínio</w:t>
       </w:r>
       <w:r>
         <w:rPr>
@@ -5483,6 +6083,26 @@
         </w:rPr>
         <w:t>integração SAP x NIMBI</w:t>
       </w:r>
+      <w:r>
+        <w:rPr>
+          <w:rFonts w:ascii="Arial" w:eastAsia="Times New Roman" w:hAnsi="Arial" w:cs="Arial"/>
+          <w:color w:val="0D0D0D" w:themeColor="text1" w:themeTint="F2"/>
+          <w:sz w:val="20"/>
+          <w:szCs w:val="20"/>
+          <w:lang w:eastAsia="pt-BR"/>
+        </w:rPr>
+        <w:t xml:space="preserve"> </w:t>
+      </w:r>
+      <w:r>
+        <w:rPr>
+          <w:rFonts w:ascii="Arial" w:eastAsia="Times New Roman" w:hAnsi="Arial" w:cs="Arial"/>
+          <w:color w:val="0D0D0D" w:themeColor="text1" w:themeTint="F2"/>
+          <w:sz w:val="20"/>
+          <w:szCs w:val="20"/>
+          <w:lang w:eastAsia="pt-BR"/>
+        </w:rPr>
+        <w:t>nos processos de criação de pedido e requisição de compras.</w:t>
+      </w:r>
     </w:p>
     <w:p>
       <w:pPr>
@@ -5531,7 +6151,129 @@
           <w:szCs w:val="20"/>
           <w:lang w:eastAsia="pt-BR"/>
         </w:rPr>
-        <w:t>T</w:t>
+        <w:t>D</w:t>
+      </w:r>
+      <w:r>
+        <w:rPr>
+          <w:rFonts w:ascii="Arial" w:eastAsia="Times New Roman" w:hAnsi="Arial" w:cs="Arial"/>
+          <w:color w:val="0D0D0D" w:themeColor="text1" w:themeTint="F2"/>
+          <w:sz w:val="20"/>
+          <w:szCs w:val="20"/>
+          <w:lang w:eastAsia="pt-BR"/>
+        </w:rPr>
+        <w:t xml:space="preserve">esenvolvimento de </w:t>
+      </w:r>
+      <w:proofErr w:type="spellStart"/>
+      <w:r>
+        <w:rPr>
+          <w:rFonts w:ascii="Arial" w:eastAsia="Times New Roman" w:hAnsi="Arial" w:cs="Arial"/>
+          <w:color w:val="0D0D0D" w:themeColor="text1" w:themeTint="F2"/>
+          <w:sz w:val="20"/>
+          <w:szCs w:val="20"/>
+          <w:lang w:eastAsia="pt-BR"/>
+        </w:rPr>
+        <w:t>reports</w:t>
+      </w:r>
+      <w:proofErr w:type="spellEnd"/>
+      <w:r>
+        <w:rPr>
+          <w:rFonts w:ascii="Arial" w:eastAsia="Times New Roman" w:hAnsi="Arial" w:cs="Arial"/>
+          <w:color w:val="0D0D0D" w:themeColor="text1" w:themeTint="F2"/>
+          <w:sz w:val="20"/>
+          <w:szCs w:val="20"/>
+          <w:lang w:eastAsia="pt-BR"/>
+        </w:rPr>
+        <w:t xml:space="preserve"> para consumo da</w:t>
+      </w:r>
+      <w:r>
+        <w:rPr>
+          <w:rFonts w:ascii="Arial" w:eastAsia="Times New Roman" w:hAnsi="Arial" w:cs="Arial"/>
+          <w:color w:val="0D0D0D" w:themeColor="text1" w:themeTint="F2"/>
+          <w:sz w:val="20"/>
+          <w:szCs w:val="20"/>
+          <w:lang w:eastAsia="pt-BR"/>
+        </w:rPr>
+        <w:t>s</w:t>
+      </w:r>
+      <w:r>
+        <w:rPr>
+          <w:rFonts w:ascii="Arial" w:eastAsia="Times New Roman" w:hAnsi="Arial" w:cs="Arial"/>
+          <w:color w:val="0D0D0D" w:themeColor="text1" w:themeTint="F2"/>
+          <w:sz w:val="20"/>
+          <w:szCs w:val="20"/>
+          <w:lang w:eastAsia="pt-BR"/>
+        </w:rPr>
+        <w:t xml:space="preserve"> API</w:t>
+      </w:r>
+      <w:r>
+        <w:rPr>
+          <w:rFonts w:ascii="Arial" w:eastAsia="Times New Roman" w:hAnsi="Arial" w:cs="Arial"/>
+          <w:color w:val="0D0D0D" w:themeColor="text1" w:themeTint="F2"/>
+          <w:sz w:val="20"/>
+          <w:szCs w:val="20"/>
+          <w:lang w:eastAsia="pt-BR"/>
+        </w:rPr>
+        <w:t>s</w:t>
+      </w:r>
+      <w:r>
+        <w:rPr>
+          <w:rFonts w:ascii="Arial" w:eastAsia="Times New Roman" w:hAnsi="Arial" w:cs="Arial"/>
+          <w:color w:val="0D0D0D" w:themeColor="text1" w:themeTint="F2"/>
+          <w:sz w:val="20"/>
+          <w:szCs w:val="20"/>
+          <w:lang w:eastAsia="pt-BR"/>
+        </w:rPr>
+        <w:t xml:space="preserve"> disponibilizada</w:t>
+      </w:r>
+      <w:r>
+        <w:rPr>
+          <w:rFonts w:ascii="Arial" w:eastAsia="Times New Roman" w:hAnsi="Arial" w:cs="Arial"/>
+          <w:color w:val="0D0D0D" w:themeColor="text1" w:themeTint="F2"/>
+          <w:sz w:val="20"/>
+          <w:szCs w:val="20"/>
+          <w:lang w:eastAsia="pt-BR"/>
+        </w:rPr>
+        <w:t>s</w:t>
+      </w:r>
+      <w:r>
+        <w:rPr>
+          <w:rFonts w:ascii="Arial" w:eastAsia="Times New Roman" w:hAnsi="Arial" w:cs="Arial"/>
+          <w:color w:val="0D0D0D" w:themeColor="text1" w:themeTint="F2"/>
+          <w:sz w:val="20"/>
+          <w:szCs w:val="20"/>
+          <w:lang w:eastAsia="pt-BR"/>
+        </w:rPr>
+        <w:t xml:space="preserve"> pela NIMBI para </w:t>
+      </w:r>
+      <w:r>
+        <w:rPr>
+          <w:rFonts w:ascii="Arial" w:eastAsia="Times New Roman" w:hAnsi="Arial" w:cs="Arial"/>
+          <w:color w:val="0D0D0D" w:themeColor="text1" w:themeTint="F2"/>
+          <w:sz w:val="20"/>
+          <w:szCs w:val="20"/>
+          <w:lang w:eastAsia="pt-BR"/>
+        </w:rPr>
+        <w:t xml:space="preserve">consulta, </w:t>
+      </w:r>
+      <w:r>
+        <w:rPr>
+          <w:rFonts w:ascii="Arial" w:eastAsia="Times New Roman" w:hAnsi="Arial" w:cs="Arial"/>
+          <w:color w:val="0D0D0D" w:themeColor="text1" w:themeTint="F2"/>
+          <w:sz w:val="20"/>
+          <w:szCs w:val="20"/>
+          <w:lang w:eastAsia="pt-BR"/>
+        </w:rPr>
+        <w:t>criação, alteração ou deleção de registros na NIMBI</w:t>
+      </w:r>
+      <w:r>
+        <w:rPr>
+          <w:rFonts w:ascii="Arial" w:eastAsia="Times New Roman" w:hAnsi="Arial" w:cs="Arial"/>
+          <w:color w:val="0D0D0D" w:themeColor="text1" w:themeTint="F2"/>
+          <w:sz w:val="20"/>
+          <w:szCs w:val="20"/>
+          <w:lang w:eastAsia="pt-BR"/>
+        </w:rPr>
+        <w:t>.</w:t>
       </w:r>
     </w:p>
     <w:p>
@@ -5547,6 +6289,59 @@
           <w:lang w:eastAsia="pt-BR"/>
         </w:rPr>
       </w:pPr>
+    </w:p>
+    <w:p>
+      <w:pPr>
+        <w:spacing w:after="0" w:line="210" w:lineRule="atLeast"/>
+        <w:jc w:val="both"/>
+        <w:rPr>
+          <w:rFonts w:ascii="Arial" w:eastAsia="Times New Roman" w:hAnsi="Arial" w:cs="Arial"/>
+          <w:b/>
+          <w:color w:val="0D0D0D" w:themeColor="text1" w:themeTint="F2"/>
+          <w:sz w:val="20"/>
+          <w:szCs w:val="20"/>
+          <w:lang w:eastAsia="pt-BR"/>
+        </w:rPr>
+      </w:pPr>
+    </w:p>
+    <w:p>
+      <w:pPr>
+        <w:spacing w:after="0" w:line="210" w:lineRule="atLeast"/>
+        <w:jc w:val="both"/>
+        <w:rPr>
+          <w:rFonts w:ascii="Arial" w:eastAsia="Times New Roman" w:hAnsi="Arial" w:cs="Arial"/>
+          <w:b/>
+          <w:color w:val="0D0D0D" w:themeColor="text1" w:themeTint="F2"/>
+          <w:sz w:val="20"/>
+          <w:szCs w:val="20"/>
+          <w:lang w:eastAsia="pt-BR"/>
+        </w:rPr>
+      </w:pPr>
+    </w:p>
+    <w:p>
+      <w:pPr>
+        <w:pBdr>
+          <w:bottom w:val="single" w:sz="12" w:space="1" w:color="auto"/>
+        </w:pBdr>
+        <w:spacing w:line="240" w:lineRule="auto"/>
+        <w:rPr>
+          <w:rFonts w:ascii="Arial" w:eastAsia="Times New Roman" w:hAnsi="Arial" w:cs="Arial"/>
+          <w:b/>
+          <w:sz w:val="24"/>
+          <w:szCs w:val="24"/>
+          <w:lang w:eastAsia="pt-BR"/>
+        </w:rPr>
+      </w:pPr>
+      <w:r>
+        <w:rPr>
+          <w:rFonts w:ascii="Arial" w:eastAsia="Times New Roman" w:hAnsi="Arial" w:cs="Arial"/>
+          <w:b/>
+          <w:sz w:val="24"/>
+          <w:szCs w:val="24"/>
+          <w:lang w:eastAsia="pt-BR"/>
+        </w:rPr>
+        <w:t>Soluções da consultoria</w:t>
+      </w:r>
     </w:p>
     <w:p>
       <w:pPr>
@@ -5573,25 +6368,27 @@
           <w:sz w:val="20"/>
           <w:szCs w:val="20"/>
         </w:rPr>
-        <w:t xml:space="preserve">Projeto </w:t>
-      </w:r>
-      <w:r>
-        <w:rPr>
-          <w:rFonts w:ascii="Arial" w:hAnsi="Arial" w:cs="Arial"/>
-          <w:color w:val="000000" w:themeColor="text1"/>
-          <w:sz w:val="20"/>
-          <w:szCs w:val="20"/>
-        </w:rPr>
-        <w:t>integração S</w:t>
-      </w:r>
-      <w:r>
-        <w:rPr>
-          <w:rFonts w:ascii="Arial" w:hAnsi="Arial" w:cs="Arial"/>
-          <w:color w:val="000000" w:themeColor="text1"/>
-          <w:sz w:val="20"/>
-          <w:szCs w:val="20"/>
-        </w:rPr>
-        <w:t>AP x NIMBI</w:t>
+        <w:t xml:space="preserve">Implementação da </w:t>
+      </w:r>
+      <w:proofErr w:type="spellStart"/>
+      <w:r>
+        <w:rPr>
+          <w:rFonts w:ascii="Arial" w:hAnsi="Arial" w:cs="Arial"/>
+          <w:color w:val="000000" w:themeColor="text1"/>
+          <w:sz w:val="20"/>
+          <w:szCs w:val="20"/>
+        </w:rPr>
+        <w:t>BAdI</w:t>
+      </w:r>
+      <w:proofErr w:type="spellEnd"/>
+      <w:r>
+        <w:rPr>
+          <w:rFonts w:ascii="Arial" w:hAnsi="Arial" w:cs="Arial"/>
+          <w:color w:val="000000" w:themeColor="text1"/>
+          <w:sz w:val="20"/>
+          <w:szCs w:val="20"/>
+        </w:rPr>
+        <w:t xml:space="preserve"> BADI_J_1BPIS</w:t>
       </w:r>
       <w:r>
         <w:rPr>
@@ -5627,17 +6424,7 @@
           <w:sz w:val="20"/>
           <w:szCs w:val="20"/>
         </w:rPr>
-        <w:t xml:space="preserve">    </w:t>
-      </w:r>
-      <w:r>
-        <w:rPr>
-          <w:rFonts w:ascii="Arial" w:hAnsi="Arial" w:cs="Arial"/>
-          <w:color w:val="000000" w:themeColor="text1"/>
-          <w:sz w:val="20"/>
-          <w:szCs w:val="20"/>
-        </w:rPr>
         <w:tab/>
-        <w:t xml:space="preserve">   </w:t>
       </w:r>
       <w:r>
         <w:rPr>
@@ -5647,60 +6434,16 @@
           <w:szCs w:val="20"/>
         </w:rPr>
         <w:tab/>
-      </w:r>
-      <w:r>
-        <w:rPr>
-          <w:rFonts w:ascii="Arial" w:hAnsi="Arial" w:cs="Arial"/>
-          <w:color w:val="000000" w:themeColor="text1"/>
-          <w:sz w:val="20"/>
-          <w:szCs w:val="20"/>
-        </w:rPr>
-        <w:tab/>
-      </w:r>
-      <w:r>
-        <w:rPr>
-          <w:rFonts w:ascii="Arial" w:hAnsi="Arial" w:cs="Arial"/>
-          <w:color w:val="000000" w:themeColor="text1"/>
-          <w:sz w:val="20"/>
-          <w:szCs w:val="20"/>
-        </w:rPr>
-        <w:tab/>
-      </w:r>
-      <w:r>
-        <w:rPr>
-          <w:rFonts w:ascii="Arial" w:hAnsi="Arial" w:cs="Arial"/>
-          <w:color w:val="000000" w:themeColor="text1"/>
-          <w:sz w:val="20"/>
-          <w:szCs w:val="20"/>
-        </w:rPr>
-        <w:t>No</w:t>
-      </w:r>
-      <w:r>
-        <w:rPr>
-          <w:rFonts w:ascii="Arial" w:hAnsi="Arial" w:cs="Arial"/>
-          <w:color w:val="000000" w:themeColor="text1"/>
-          <w:sz w:val="20"/>
-          <w:szCs w:val="20"/>
-        </w:rPr>
-        <w:t>v</w:t>
-      </w:r>
-      <w:r>
-        <w:rPr>
-          <w:rFonts w:ascii="Arial" w:hAnsi="Arial" w:cs="Arial"/>
-          <w:color w:val="000000" w:themeColor="text1"/>
-          <w:sz w:val="20"/>
-          <w:szCs w:val="20"/>
-        </w:rPr>
-        <w:t>/</w:t>
-      </w:r>
-      <w:r>
-        <w:rPr>
-          <w:rFonts w:ascii="Arial" w:hAnsi="Arial" w:cs="Arial"/>
-          <w:color w:val="000000" w:themeColor="text1"/>
-          <w:sz w:val="20"/>
-          <w:szCs w:val="20"/>
-        </w:rPr>
-        <w:t xml:space="preserve">2020– </w:t>
+        <w:t xml:space="preserve">        </w:t>
+      </w:r>
+      <w:r>
+        <w:rPr>
+          <w:rFonts w:ascii="Arial" w:hAnsi="Arial" w:cs="Arial"/>
+          <w:color w:val="000000" w:themeColor="text1"/>
+          <w:sz w:val="20"/>
+          <w:szCs w:val="20"/>
+        </w:rPr>
+        <w:t xml:space="preserve">    A partir de </w:t>
       </w:r>
       <w:r>
         <w:rPr>
@@ -5718,16 +6461,7 @@
           <w:sz w:val="20"/>
           <w:szCs w:val="20"/>
         </w:rPr>
-        <w:t>/202</w:t>
-      </w:r>
-      <w:r>
-        <w:rPr>
-          <w:rFonts w:ascii="Arial" w:hAnsi="Arial" w:cs="Arial"/>
-          <w:color w:val="000000" w:themeColor="text1"/>
-          <w:sz w:val="20"/>
-          <w:szCs w:val="20"/>
-        </w:rPr>
-        <w:t>1</w:t>
+        <w:t>/2019</w:t>
       </w:r>
     </w:p>
     <w:p>
@@ -5769,18 +6503,21 @@
           <w:szCs w:val="20"/>
           <w:lang w:eastAsia="pt-BR"/>
         </w:rPr>
-        <w:t xml:space="preserve">Cliente: </w:t>
-      </w:r>
-      <w:r>
-        <w:rPr>
-          <w:rFonts w:ascii="Arial" w:eastAsia="Times New Roman" w:hAnsi="Arial" w:cs="Arial"/>
-          <w:color w:val="0D0D0D" w:themeColor="text1" w:themeTint="F2"/>
-          <w:sz w:val="20"/>
-          <w:szCs w:val="20"/>
-          <w:lang w:eastAsia="pt-BR"/>
-        </w:rPr>
-        <w:t>Companhia Brasileira de Alumínio</w:t>
-      </w:r>
+        <w:t xml:space="preserve">Clientes: Cliptech, </w:t>
+      </w:r>
+      <w:proofErr w:type="spellStart"/>
+      <w:r>
+        <w:rPr>
+          <w:rFonts w:ascii="Arial" w:eastAsia="Times New Roman" w:hAnsi="Arial" w:cs="Arial"/>
+          <w:b/>
+          <w:color w:val="0D0D0D" w:themeColor="text1" w:themeTint="F2"/>
+          <w:sz w:val="20"/>
+          <w:szCs w:val="20"/>
+          <w:lang w:eastAsia="pt-BR"/>
+        </w:rPr>
+        <w:t>Nazca</w:t>
+      </w:r>
+      <w:proofErr w:type="spellEnd"/>
       <w:r>
         <w:rPr>
           <w:rFonts w:ascii="Arial" w:eastAsia="Times New Roman" w:hAnsi="Arial" w:cs="Arial"/>
@@ -5819,18 +6556,30 @@
           <w:szCs w:val="20"/>
           <w:lang w:eastAsia="pt-BR"/>
         </w:rPr>
-        <w:t xml:space="preserve">Descrição: </w:t>
-      </w:r>
-      <w:r>
-        <w:rPr>
-          <w:rFonts w:ascii="Arial" w:eastAsia="Times New Roman" w:hAnsi="Arial" w:cs="Arial"/>
-          <w:color w:val="0D0D0D" w:themeColor="text1" w:themeTint="F2"/>
-          <w:sz w:val="20"/>
-          <w:szCs w:val="20"/>
-          <w:lang w:eastAsia="pt-BR"/>
-        </w:rPr>
-        <w:t>Projeto de integração SAP x NIMBI</w:t>
-      </w:r>
+        <w:t>Descrição:</w:t>
+      </w:r>
+      <w:r>
+        <w:rPr>
+          <w:rFonts w:ascii="Arial" w:eastAsia="Times New Roman" w:hAnsi="Arial" w:cs="Arial"/>
+          <w:color w:val="0D0D0D" w:themeColor="text1" w:themeTint="F2"/>
+          <w:sz w:val="20"/>
+          <w:szCs w:val="20"/>
+          <w:lang w:eastAsia="pt-BR"/>
+        </w:rPr>
+        <w:t xml:space="preserve"> Criação de uma implementado da </w:t>
+      </w:r>
+      <w:proofErr w:type="spellStart"/>
+      <w:r>
+        <w:rPr>
+          <w:rFonts w:ascii="Arial" w:eastAsia="Times New Roman" w:hAnsi="Arial" w:cs="Arial"/>
+          <w:color w:val="0D0D0D" w:themeColor="text1" w:themeTint="F2"/>
+          <w:sz w:val="20"/>
+          <w:szCs w:val="20"/>
+          <w:lang w:eastAsia="pt-BR"/>
+        </w:rPr>
+        <w:t>BAdI</w:t>
+      </w:r>
+      <w:proofErr w:type="spellEnd"/>
       <w:r>
         <w:rPr>
           <w:rFonts w:ascii="Arial" w:eastAsia="Times New Roman" w:hAnsi="Arial" w:cs="Arial"/>
@@ -5840,6 +6589,42 @@
           <w:lang w:eastAsia="pt-BR"/>
         </w:rPr>
         <w:t xml:space="preserve"> </w:t>
+      </w:r>
+      <w:r>
+        <w:rPr>
+          <w:rFonts w:ascii="Arial" w:hAnsi="Arial" w:cs="Arial"/>
+          <w:color w:val="000000" w:themeColor="text1"/>
+          <w:sz w:val="20"/>
+          <w:szCs w:val="20"/>
+        </w:rPr>
+        <w:t xml:space="preserve">BADI_J_1BPIS </w:t>
+      </w:r>
+      <w:r>
+        <w:rPr>
+          <w:rFonts w:ascii="Arial" w:hAnsi="Arial" w:cs="Arial"/>
+          <w:color w:val="000000" w:themeColor="text1"/>
+          <w:sz w:val="20"/>
+          <w:szCs w:val="20"/>
+        </w:rPr>
+        <w:t xml:space="preserve">para </w:t>
+      </w:r>
+      <w:r>
+        <w:rPr>
+          <w:rFonts w:ascii="Arial" w:hAnsi="Arial" w:cs="Arial"/>
+          <w:color w:val="000000" w:themeColor="text1"/>
+          <w:sz w:val="20"/>
+          <w:szCs w:val="20"/>
+        </w:rPr>
+        <w:t xml:space="preserve">atender </w:t>
+      </w:r>
+      <w:r>
+        <w:rPr>
+          <w:rFonts w:ascii="Arial" w:hAnsi="Arial" w:cs="Arial"/>
+          <w:color w:val="000000" w:themeColor="text1"/>
+          <w:sz w:val="20"/>
+          <w:szCs w:val="20"/>
+        </w:rPr>
+        <w:t>necessidades na transação J1BPIS.</w:t>
       </w:r>
     </w:p>
     <w:p>
@@ -5889,7 +6674,29 @@
           <w:szCs w:val="20"/>
           <w:lang w:eastAsia="pt-BR"/>
         </w:rPr>
-        <w:t>T</w:t>
+        <w:t xml:space="preserve">Desenvolvimento dos métodos da </w:t>
+      </w:r>
+      <w:proofErr w:type="spellStart"/>
+      <w:r>
+        <w:rPr>
+          <w:rFonts w:ascii="Arial" w:eastAsia="Times New Roman" w:hAnsi="Arial" w:cs="Arial"/>
+          <w:color w:val="0D0D0D" w:themeColor="text1" w:themeTint="F2"/>
+          <w:sz w:val="20"/>
+          <w:szCs w:val="20"/>
+          <w:lang w:eastAsia="pt-BR"/>
+        </w:rPr>
+        <w:t>BAdI</w:t>
+      </w:r>
+      <w:proofErr w:type="spellEnd"/>
+      <w:r>
+        <w:rPr>
+          <w:rFonts w:ascii="Arial" w:eastAsia="Times New Roman" w:hAnsi="Arial" w:cs="Arial"/>
+          <w:color w:val="0D0D0D" w:themeColor="text1" w:themeTint="F2"/>
+          <w:sz w:val="20"/>
+          <w:szCs w:val="20"/>
+          <w:lang w:eastAsia="pt-BR"/>
+        </w:rPr>
+        <w:t>.</w:t>
       </w:r>
     </w:p>
     <w:p>
@@ -5919,45 +6726,6 @@
           <w:lang w:eastAsia="pt-BR"/>
         </w:rPr>
       </w:pPr>
-    </w:p>
-    <w:p>
-      <w:pPr>
-        <w:spacing w:after="0" w:line="210" w:lineRule="atLeast"/>
-        <w:jc w:val="both"/>
-        <w:rPr>
-          <w:rFonts w:ascii="Arial" w:eastAsia="Times New Roman" w:hAnsi="Arial" w:cs="Arial"/>
-          <w:b/>
-          <w:color w:val="0D0D0D" w:themeColor="text1" w:themeTint="F2"/>
-          <w:sz w:val="20"/>
-          <w:szCs w:val="20"/>
-          <w:lang w:eastAsia="pt-BR"/>
-        </w:rPr>
-      </w:pPr>
-    </w:p>
-    <w:p>
-      <w:pPr>
-        <w:pBdr>
-          <w:bottom w:val="single" w:sz="12" w:space="1" w:color="auto"/>
-        </w:pBdr>
-        <w:spacing w:line="240" w:lineRule="auto"/>
-        <w:rPr>
-          <w:rFonts w:ascii="Arial" w:eastAsia="Times New Roman" w:hAnsi="Arial" w:cs="Arial"/>
-          <w:b/>
-          <w:sz w:val="24"/>
-          <w:szCs w:val="24"/>
-          <w:lang w:eastAsia="pt-BR"/>
-        </w:rPr>
-      </w:pPr>
-      <w:r>
-        <w:rPr>
-          <w:rFonts w:ascii="Arial" w:eastAsia="Times New Roman" w:hAnsi="Arial" w:cs="Arial"/>
-          <w:b/>
-          <w:sz w:val="24"/>
-          <w:szCs w:val="24"/>
-          <w:lang w:eastAsia="pt-BR"/>
-        </w:rPr>
-        <w:t>Soluções da consultoria</w:t>
-      </w:r>
     </w:p>
     <w:p>
       <w:pPr>
@@ -5984,7 +6752,36 @@
           <w:sz w:val="20"/>
           <w:szCs w:val="20"/>
         </w:rPr>
-        <w:t>Implementação da BAdI BADI_J_1BPIS</w:t>
+        <w:t xml:space="preserve">Implementação da </w:t>
+      </w:r>
+      <w:proofErr w:type="spellStart"/>
+      <w:r>
+        <w:rPr>
+          <w:rFonts w:ascii="Arial" w:hAnsi="Arial" w:cs="Arial"/>
+          <w:color w:val="000000" w:themeColor="text1"/>
+          <w:sz w:val="20"/>
+          <w:szCs w:val="20"/>
+        </w:rPr>
+        <w:t>BAdI</w:t>
+      </w:r>
+      <w:proofErr w:type="spellEnd"/>
+      <w:r>
+        <w:rPr>
+          <w:rFonts w:ascii="Arial" w:hAnsi="Arial" w:cs="Arial"/>
+          <w:color w:val="000000" w:themeColor="text1"/>
+          <w:sz w:val="20"/>
+          <w:szCs w:val="20"/>
+        </w:rPr>
+        <w:t xml:space="preserve"> </w:t>
+      </w:r>
+      <w:r>
+        <w:rPr>
+          <w:rFonts w:ascii="Arial" w:hAnsi="Arial" w:cs="Arial"/>
+          <w:color w:val="000000" w:themeColor="text1"/>
+          <w:sz w:val="20"/>
+          <w:szCs w:val="20"/>
+        </w:rPr>
+        <w:t>BADI_J_1BEFD</w:t>
       </w:r>
       <w:r>
         <w:rPr>
@@ -6030,34 +6827,7 @@
           <w:szCs w:val="20"/>
         </w:rPr>
         <w:tab/>
-        <w:t xml:space="preserve">        </w:t>
-      </w:r>
-      <w:r>
-        <w:rPr>
-          <w:rFonts w:ascii="Arial" w:hAnsi="Arial" w:cs="Arial"/>
-          <w:color w:val="000000" w:themeColor="text1"/>
-          <w:sz w:val="20"/>
-          <w:szCs w:val="20"/>
-        </w:rPr>
-        <w:t xml:space="preserve">    A partir de </w:t>
-      </w:r>
-      <w:r>
-        <w:rPr>
-          <w:rFonts w:ascii="Arial" w:hAnsi="Arial" w:cs="Arial"/>
-          <w:color w:val="000000" w:themeColor="text1"/>
-          <w:sz w:val="20"/>
-          <w:szCs w:val="20"/>
-        </w:rPr>
-        <w:t>Jan</w:t>
-      </w:r>
-      <w:r>
-        <w:rPr>
-          <w:rFonts w:ascii="Arial" w:hAnsi="Arial" w:cs="Arial"/>
-          <w:color w:val="000000" w:themeColor="text1"/>
-          <w:sz w:val="20"/>
-          <w:szCs w:val="20"/>
-        </w:rPr>
-        <w:t>/2019</w:t>
+        <w:t xml:space="preserve">            A partir de Jan/2019</w:t>
       </w:r>
     </w:p>
     <w:p>
@@ -6099,8 +6869,21 @@
           <w:szCs w:val="20"/>
           <w:lang w:eastAsia="pt-BR"/>
         </w:rPr>
-        <w:t>Clientes: Cliptech, Nazca</w:t>
-      </w:r>
+        <w:t xml:space="preserve">Clientes: Cliptech, </w:t>
+      </w:r>
+      <w:proofErr w:type="spellStart"/>
+      <w:r>
+        <w:rPr>
+          <w:rFonts w:ascii="Arial" w:eastAsia="Times New Roman" w:hAnsi="Arial" w:cs="Arial"/>
+          <w:b/>
+          <w:color w:val="0D0D0D" w:themeColor="text1" w:themeTint="F2"/>
+          <w:sz w:val="20"/>
+          <w:szCs w:val="20"/>
+          <w:lang w:eastAsia="pt-BR"/>
+        </w:rPr>
+        <w:t>Nazca</w:t>
+      </w:r>
+      <w:proofErr w:type="spellEnd"/>
       <w:r>
         <w:rPr>
           <w:rFonts w:ascii="Arial" w:eastAsia="Times New Roman" w:hAnsi="Arial" w:cs="Arial"/>
@@ -6149,43 +6932,56 @@
           <w:szCs w:val="20"/>
           <w:lang w:eastAsia="pt-BR"/>
         </w:rPr>
-        <w:t xml:space="preserve"> Criação de uma implementado da BAdI </w:t>
-      </w:r>
-      <w:r>
-        <w:rPr>
-          <w:rFonts w:ascii="Arial" w:hAnsi="Arial" w:cs="Arial"/>
-          <w:color w:val="000000" w:themeColor="text1"/>
-          <w:sz w:val="20"/>
-          <w:szCs w:val="20"/>
-        </w:rPr>
-        <w:t xml:space="preserve">BADI_J_1BPIS </w:t>
-      </w:r>
-      <w:r>
-        <w:rPr>
-          <w:rFonts w:ascii="Arial" w:hAnsi="Arial" w:cs="Arial"/>
-          <w:color w:val="000000" w:themeColor="text1"/>
-          <w:sz w:val="20"/>
-          <w:szCs w:val="20"/>
-        </w:rPr>
-        <w:t xml:space="preserve">para </w:t>
-      </w:r>
-      <w:r>
-        <w:rPr>
-          <w:rFonts w:ascii="Arial" w:hAnsi="Arial" w:cs="Arial"/>
-          <w:color w:val="000000" w:themeColor="text1"/>
-          <w:sz w:val="20"/>
-          <w:szCs w:val="20"/>
-        </w:rPr>
-        <w:t xml:space="preserve">atender </w:t>
-      </w:r>
-      <w:r>
-        <w:rPr>
-          <w:rFonts w:ascii="Arial" w:hAnsi="Arial" w:cs="Arial"/>
-          <w:color w:val="000000" w:themeColor="text1"/>
-          <w:sz w:val="20"/>
-          <w:szCs w:val="20"/>
-        </w:rPr>
-        <w:t>necessidades na transação J1BPIS.</w:t>
+        <w:t xml:space="preserve"> Criação de uma implementado da </w:t>
+      </w:r>
+      <w:proofErr w:type="spellStart"/>
+      <w:r>
+        <w:rPr>
+          <w:rFonts w:ascii="Arial" w:eastAsia="Times New Roman" w:hAnsi="Arial" w:cs="Arial"/>
+          <w:color w:val="0D0D0D" w:themeColor="text1" w:themeTint="F2"/>
+          <w:sz w:val="20"/>
+          <w:szCs w:val="20"/>
+          <w:lang w:eastAsia="pt-BR"/>
+        </w:rPr>
+        <w:t>BAdI</w:t>
+      </w:r>
+      <w:proofErr w:type="spellEnd"/>
+      <w:r>
+        <w:rPr>
+          <w:rFonts w:ascii="Arial" w:eastAsia="Times New Roman" w:hAnsi="Arial" w:cs="Arial"/>
+          <w:color w:val="0D0D0D" w:themeColor="text1" w:themeTint="F2"/>
+          <w:sz w:val="20"/>
+          <w:szCs w:val="20"/>
+          <w:lang w:eastAsia="pt-BR"/>
+        </w:rPr>
+        <w:t xml:space="preserve"> </w:t>
+      </w:r>
+      <w:r>
+        <w:rPr>
+          <w:rFonts w:ascii="Arial" w:hAnsi="Arial" w:cs="Arial"/>
+          <w:color w:val="000000" w:themeColor="text1"/>
+          <w:sz w:val="20"/>
+          <w:szCs w:val="20"/>
+        </w:rPr>
+        <w:t>BADI_J_1BEFD</w:t>
+      </w:r>
+      <w:r>
+        <w:rPr>
+          <w:rFonts w:ascii="Arial" w:hAnsi="Arial" w:cs="Arial"/>
+          <w:color w:val="000000" w:themeColor="text1"/>
+          <w:sz w:val="20"/>
+          <w:szCs w:val="20"/>
+        </w:rPr>
+        <w:t xml:space="preserve"> </w:t>
+      </w:r>
+      <w:r>
+        <w:rPr>
+          <w:rFonts w:ascii="Arial" w:hAnsi="Arial" w:cs="Arial"/>
+          <w:color w:val="000000" w:themeColor="text1"/>
+          <w:sz w:val="20"/>
+          <w:szCs w:val="20"/>
+        </w:rPr>
+        <w:t>para atender necessidades na transação J_1BEFD.</w:t>
       </w:r>
     </w:p>
     <w:p>
@@ -6225,171 +7021,20 @@
           <w:szCs w:val="20"/>
           <w:lang w:eastAsia="pt-BR"/>
         </w:rPr>
-        <w:t xml:space="preserve"> </w:t>
-      </w:r>
-      <w:r>
-        <w:rPr>
-          <w:rFonts w:ascii="Arial" w:eastAsia="Times New Roman" w:hAnsi="Arial" w:cs="Arial"/>
-          <w:color w:val="0D0D0D" w:themeColor="text1" w:themeTint="F2"/>
-          <w:sz w:val="20"/>
-          <w:szCs w:val="20"/>
-          <w:lang w:eastAsia="pt-BR"/>
-        </w:rPr>
-        <w:t>Desenvolvimento dos métodos da BAdI.</w:t>
-      </w:r>
-    </w:p>
-    <w:p>
-      <w:pPr>
-        <w:spacing w:after="0" w:line="210" w:lineRule="atLeast"/>
-        <w:jc w:val="both"/>
-        <w:rPr>
-          <w:rFonts w:ascii="Arial" w:eastAsia="Times New Roman" w:hAnsi="Arial" w:cs="Arial"/>
-          <w:b/>
-          <w:color w:val="0D0D0D" w:themeColor="text1" w:themeTint="F2"/>
-          <w:sz w:val="20"/>
-          <w:szCs w:val="20"/>
-          <w:lang w:eastAsia="pt-BR"/>
-        </w:rPr>
-      </w:pPr>
-    </w:p>
-    <w:p>
-      <w:pPr>
-        <w:spacing w:after="0" w:line="210" w:lineRule="atLeast"/>
-        <w:jc w:val="both"/>
-        <w:rPr>
-          <w:rFonts w:ascii="Arial" w:eastAsia="Times New Roman" w:hAnsi="Arial" w:cs="Arial"/>
-          <w:b/>
-          <w:color w:val="0D0D0D" w:themeColor="text1" w:themeTint="F2"/>
-          <w:sz w:val="20"/>
-          <w:szCs w:val="20"/>
-          <w:lang w:eastAsia="pt-BR"/>
-        </w:rPr>
-      </w:pPr>
-    </w:p>
-    <w:p>
-      <w:pPr>
-        <w:pStyle w:val="Heading3"/>
-        <w:pBdr>
-          <w:top w:val="single" w:sz="4" w:space="1" w:color="auto"/>
-          <w:left w:val="single" w:sz="4" w:space="4" w:color="auto"/>
-          <w:bottom w:val="single" w:sz="4" w:space="1" w:color="auto"/>
-          <w:right w:val="single" w:sz="4" w:space="4" w:color="auto"/>
-        </w:pBdr>
-        <w:shd w:val="clear" w:color="auto" w:fill="FFFFFF" w:themeFill="background1"/>
-        <w:jc w:val="both"/>
-        <w:rPr>
-          <w:rFonts w:ascii="Arial" w:hAnsi="Arial" w:cs="Arial"/>
-          <w:color w:val="000000" w:themeColor="text1"/>
-          <w:sz w:val="20"/>
-          <w:szCs w:val="20"/>
-        </w:rPr>
-      </w:pPr>
-      <w:r>
-        <w:rPr>
-          <w:rFonts w:ascii="Arial" w:hAnsi="Arial" w:cs="Arial"/>
-          <w:color w:val="000000" w:themeColor="text1"/>
-          <w:sz w:val="20"/>
-          <w:szCs w:val="20"/>
-        </w:rPr>
-        <w:t xml:space="preserve">Implementação da BAdI </w:t>
-      </w:r>
-      <w:r>
-        <w:rPr>
-          <w:rFonts w:ascii="Arial" w:hAnsi="Arial" w:cs="Arial"/>
-          <w:color w:val="000000" w:themeColor="text1"/>
-          <w:sz w:val="20"/>
-          <w:szCs w:val="20"/>
-        </w:rPr>
-        <w:t>BADI_J_1BEFD</w:t>
-      </w:r>
-      <w:r>
-        <w:rPr>
-          <w:rFonts w:ascii="Arial" w:hAnsi="Arial" w:cs="Arial"/>
-          <w:color w:val="000000" w:themeColor="text1"/>
-          <w:sz w:val="20"/>
-          <w:szCs w:val="20"/>
-        </w:rPr>
-        <w:tab/>
-      </w:r>
-      <w:r>
-        <w:rPr>
-          <w:rFonts w:ascii="Arial" w:hAnsi="Arial" w:cs="Arial"/>
-          <w:color w:val="000000" w:themeColor="text1"/>
-          <w:sz w:val="20"/>
-          <w:szCs w:val="20"/>
-        </w:rPr>
-        <w:tab/>
-      </w:r>
-      <w:r>
-        <w:rPr>
-          <w:rFonts w:ascii="Arial" w:hAnsi="Arial" w:cs="Arial"/>
-          <w:color w:val="000000" w:themeColor="text1"/>
-          <w:sz w:val="20"/>
-          <w:szCs w:val="20"/>
-        </w:rPr>
-        <w:tab/>
-      </w:r>
-      <w:r>
-        <w:rPr>
-          <w:rFonts w:ascii="Arial" w:hAnsi="Arial" w:cs="Arial"/>
-          <w:color w:val="000000" w:themeColor="text1"/>
-          <w:sz w:val="20"/>
-          <w:szCs w:val="20"/>
-        </w:rPr>
-        <w:tab/>
-      </w:r>
-      <w:r>
-        <w:rPr>
-          <w:rFonts w:ascii="Arial" w:hAnsi="Arial" w:cs="Arial"/>
-          <w:color w:val="000000" w:themeColor="text1"/>
-          <w:sz w:val="20"/>
-          <w:szCs w:val="20"/>
-        </w:rPr>
-        <w:tab/>
-        <w:t xml:space="preserve">            A partir de Jan/2019</w:t>
-      </w:r>
-    </w:p>
-    <w:p>
-      <w:pPr>
-        <w:spacing w:after="0" w:line="210" w:lineRule="atLeast"/>
-        <w:jc w:val="both"/>
-        <w:rPr>
-          <w:rFonts w:ascii="Arial" w:eastAsia="Times New Roman" w:hAnsi="Arial" w:cs="Arial"/>
-          <w:sz w:val="20"/>
-          <w:szCs w:val="20"/>
-          <w:lang w:eastAsia="pt-BR"/>
-        </w:rPr>
-      </w:pPr>
-    </w:p>
-    <w:p>
-      <w:pPr>
-        <w:pStyle w:val="ListParagraph"/>
-        <w:numPr>
-          <w:ilvl w:val="0"/>
-          <w:numId w:val="14"/>
-        </w:numPr>
-        <w:spacing w:after="0" w:line="210" w:lineRule="atLeast"/>
-        <w:jc w:val="both"/>
-        <w:rPr>
-          <w:rFonts w:ascii="Arial" w:eastAsia="Times New Roman" w:hAnsi="Arial" w:cs="Arial"/>
-          <w:b/>
-          <w:color w:val="0D0D0D" w:themeColor="text1" w:themeTint="F2"/>
-          <w:sz w:val="20"/>
-          <w:szCs w:val="20"/>
-          <w:lang w:eastAsia="pt-BR"/>
-        </w:rPr>
-      </w:pPr>
-      <w:r>
-        <w:rPr>
-          <w:rFonts w:ascii="Arial" w:eastAsia="Times New Roman" w:hAnsi="Arial" w:cs="Arial"/>
-          <w:b/>
-          <w:color w:val="0D0D0D" w:themeColor="text1" w:themeTint="F2"/>
-          <w:sz w:val="20"/>
-          <w:szCs w:val="20"/>
-          <w:lang w:eastAsia="pt-BR"/>
-        </w:rPr>
-        <w:t>Clientes: Cliptech, Nazca</w:t>
-      </w:r>
+        <w:t xml:space="preserve"> Desenvolvimento dos métodos da </w:t>
+      </w:r>
+      <w:proofErr w:type="spellStart"/>
+      <w:r>
+        <w:rPr>
+          <w:rFonts w:ascii="Arial" w:eastAsia="Times New Roman" w:hAnsi="Arial" w:cs="Arial"/>
+          <w:color w:val="0D0D0D" w:themeColor="text1" w:themeTint="F2"/>
+          <w:sz w:val="20"/>
+          <w:szCs w:val="20"/>
+          <w:lang w:eastAsia="pt-BR"/>
+        </w:rPr>
+        <w:t>BAdI</w:t>
+      </w:r>
+      <w:proofErr w:type="spellEnd"/>
       <w:r>
         <w:rPr>
           <w:rFonts w:ascii="Arial" w:eastAsia="Times New Roman" w:hAnsi="Arial" w:cs="Arial"/>
@@ -6400,127 +7045,6 @@
         </w:rPr>
         <w:t>.</w:t>
       </w:r>
-    </w:p>
-    <w:p>
-      <w:pPr>
-        <w:pStyle w:val="ListParagraph"/>
-        <w:numPr>
-          <w:ilvl w:val="0"/>
-          <w:numId w:val="14"/>
-        </w:numPr>
-        <w:spacing w:after="0" w:line="210" w:lineRule="atLeast"/>
-        <w:jc w:val="both"/>
-        <w:rPr>
-          <w:rFonts w:ascii="Arial" w:eastAsia="Times New Roman" w:hAnsi="Arial" w:cs="Arial"/>
-          <w:b/>
-          <w:color w:val="0D0D0D" w:themeColor="text1" w:themeTint="F2"/>
-          <w:sz w:val="20"/>
-          <w:szCs w:val="20"/>
-          <w:lang w:eastAsia="pt-BR"/>
-        </w:rPr>
-      </w:pPr>
-      <w:r>
-        <w:rPr>
-          <w:rFonts w:ascii="Arial" w:eastAsia="Times New Roman" w:hAnsi="Arial" w:cs="Arial"/>
-          <w:b/>
-          <w:color w:val="0D0D0D" w:themeColor="text1" w:themeTint="F2"/>
-          <w:sz w:val="20"/>
-          <w:szCs w:val="20"/>
-          <w:lang w:eastAsia="pt-BR"/>
-        </w:rPr>
-        <w:t>Descrição:</w:t>
-      </w:r>
-      <w:r>
-        <w:rPr>
-          <w:rFonts w:ascii="Arial" w:eastAsia="Times New Roman" w:hAnsi="Arial" w:cs="Arial"/>
-          <w:color w:val="0D0D0D" w:themeColor="text1" w:themeTint="F2"/>
-          <w:sz w:val="20"/>
-          <w:szCs w:val="20"/>
-          <w:lang w:eastAsia="pt-BR"/>
-        </w:rPr>
-        <w:t xml:space="preserve"> Criação de uma implementado da BAdI </w:t>
-      </w:r>
-      <w:r>
-        <w:rPr>
-          <w:rFonts w:ascii="Arial" w:hAnsi="Arial" w:cs="Arial"/>
-          <w:color w:val="000000" w:themeColor="text1"/>
-          <w:sz w:val="20"/>
-          <w:szCs w:val="20"/>
-        </w:rPr>
-        <w:t>BADI_J_1BEFD</w:t>
-      </w:r>
-      <w:r>
-        <w:rPr>
-          <w:rFonts w:ascii="Arial" w:hAnsi="Arial" w:cs="Arial"/>
-          <w:color w:val="000000" w:themeColor="text1"/>
-          <w:sz w:val="20"/>
-          <w:szCs w:val="20"/>
-        </w:rPr>
-        <w:t xml:space="preserve"> </w:t>
-      </w:r>
-      <w:r>
-        <w:rPr>
-          <w:rFonts w:ascii="Arial" w:hAnsi="Arial" w:cs="Arial"/>
-          <w:color w:val="000000" w:themeColor="text1"/>
-          <w:sz w:val="20"/>
-          <w:szCs w:val="20"/>
-        </w:rPr>
-        <w:t>para atender necessidades na transação J_1BEFD.</w:t>
-      </w:r>
-    </w:p>
-    <w:p>
-      <w:pPr>
-        <w:pStyle w:val="ListParagraph"/>
-        <w:numPr>
-          <w:ilvl w:val="0"/>
-          <w:numId w:val="14"/>
-        </w:numPr>
-        <w:spacing w:after="0" w:line="210" w:lineRule="atLeast"/>
-        <w:jc w:val="both"/>
-        <w:rPr>
-          <w:rFonts w:ascii="Arial" w:eastAsia="Times New Roman" w:hAnsi="Arial" w:cs="Arial"/>
-          <w:b/>
-          <w:color w:val="0D0D0D" w:themeColor="text1" w:themeTint="F2"/>
-          <w:sz w:val="20"/>
-          <w:szCs w:val="20"/>
-          <w:lang w:eastAsia="pt-BR"/>
-        </w:rPr>
-      </w:pPr>
-      <w:r>
-        <w:rPr>
-          <w:rFonts w:ascii="Arial" w:eastAsia="Times New Roman" w:hAnsi="Arial" w:cs="Arial"/>
-          <w:b/>
-          <w:color w:val="0D0D0D" w:themeColor="text1" w:themeTint="F2"/>
-          <w:sz w:val="20"/>
-          <w:szCs w:val="20"/>
-          <w:lang w:eastAsia="pt-BR"/>
-        </w:rPr>
-        <w:t>Atividades:</w:t>
-      </w:r>
-      <w:r>
-        <w:rPr>
-          <w:rFonts w:ascii="Arial" w:eastAsia="Times New Roman" w:hAnsi="Arial" w:cs="Arial"/>
-          <w:color w:val="0D0D0D" w:themeColor="text1" w:themeTint="F2"/>
-          <w:sz w:val="20"/>
-          <w:szCs w:val="20"/>
-          <w:lang w:eastAsia="pt-BR"/>
-        </w:rPr>
-        <w:t xml:space="preserve"> Desenvolvimento dos métodos da BAdI.</w:t>
-      </w:r>
-    </w:p>
-    <w:p>
-      <w:pPr>
-        <w:spacing w:after="0" w:line="210" w:lineRule="atLeast"/>
-        <w:jc w:val="both"/>
-        <w:rPr>
-          <w:rFonts w:ascii="Arial" w:eastAsia="Times New Roman" w:hAnsi="Arial" w:cs="Arial"/>
-          <w:b/>
-          <w:color w:val="0D0D0D" w:themeColor="text1" w:themeTint="F2"/>
-          <w:sz w:val="20"/>
-          <w:szCs w:val="20"/>
-          <w:lang w:eastAsia="pt-BR"/>
-        </w:rPr>
-      </w:pPr>
     </w:p>
     <w:p>
       <w:pPr>
@@ -6612,7 +7136,29 @@
           <w:szCs w:val="20"/>
           <w:lang w:val="en-US" w:eastAsia="pt-BR"/>
         </w:rPr>
-        <w:t xml:space="preserve">Fiori Fullstack – </w:t>
+        <w:t xml:space="preserve">Fiori </w:t>
+      </w:r>
+      <w:proofErr w:type="spellStart"/>
+      <w:r>
+        <w:rPr>
+          <w:rFonts w:ascii="Arial" w:eastAsia="Times New Roman" w:hAnsi="Arial" w:cs="Arial"/>
+          <w:b/>
+          <w:sz w:val="18"/>
+          <w:szCs w:val="20"/>
+          <w:lang w:val="en-US" w:eastAsia="pt-BR"/>
+        </w:rPr>
+        <w:t>Fullstack</w:t>
+      </w:r>
+      <w:proofErr w:type="spellEnd"/>
+      <w:r>
+        <w:rPr>
+          <w:rFonts w:ascii="Arial" w:eastAsia="Times New Roman" w:hAnsi="Arial" w:cs="Arial"/>
+          <w:b/>
+          <w:sz w:val="18"/>
+          <w:szCs w:val="20"/>
+          <w:lang w:val="en-US" w:eastAsia="pt-BR"/>
+        </w:rPr>
+        <w:t xml:space="preserve"> – </w:t>
       </w:r>
       <w:r>
         <w:rPr>
@@ -6776,7 +7322,7 @@
           <w:szCs w:val="20"/>
           <w:lang w:val="en-US" w:eastAsia="pt-BR"/>
         </w:rPr>
-        <w:t>Udemy</w:t>
+        <w:t>Udemy(Nov/2020)</w:t>
       </w:r>
       <w:r>
         <w:rPr>
@@ -6785,7 +7331,7 @@
           <w:szCs w:val="20"/>
           <w:lang w:val="en-US" w:eastAsia="pt-BR"/>
         </w:rPr>
-        <w:t>(</w:t>
+        <w:t xml:space="preserve"> - </w:t>
       </w:r>
       <w:r>
         <w:rPr>
@@ -6794,15 +7340,90 @@
           <w:szCs w:val="20"/>
           <w:lang w:val="en-US" w:eastAsia="pt-BR"/>
         </w:rPr>
-        <w:t>Nov</w:t>
-      </w:r>
-      <w:r>
-        <w:rPr>
-          <w:rFonts w:ascii="Arial" w:eastAsia="Times New Roman" w:hAnsi="Arial" w:cs="Arial"/>
+        <w:t>11 Horas</w:t>
+      </w:r>
+    </w:p>
+    <w:p>
+      <w:pPr>
+        <w:pStyle w:val="ListParagraph"/>
+        <w:numPr>
+          <w:ilvl w:val="0"/>
+          <w:numId w:val="2"/>
+        </w:numPr>
+        <w:spacing w:after="40" w:line="240" w:lineRule="auto"/>
+        <w:ind w:left="1003" w:hanging="357"/>
+        <w:jc w:val="both"/>
+        <w:rPr>
+          <w:rFonts w:ascii="Arial" w:eastAsia="Times New Roman" w:hAnsi="Arial" w:cs="Arial"/>
+          <w:sz w:val="20"/>
+          <w:szCs w:val="20"/>
+          <w:lang w:val="en-US" w:eastAsia="pt-BR"/>
+        </w:rPr>
+      </w:pPr>
+      <w:r>
+        <w:rPr>
+          <w:rFonts w:ascii="Arial" w:eastAsia="Times New Roman" w:hAnsi="Arial" w:cs="Arial"/>
+          <w:b/>
           <w:sz w:val="18"/>
           <w:szCs w:val="20"/>
           <w:lang w:val="en-US" w:eastAsia="pt-BR"/>
         </w:rPr>
+        <w:t>Beginner: Complete Basics of SAP PO (Process Orchestration)</w:t>
+      </w:r>
+      <w:r>
+        <w:rPr>
+          <w:rFonts w:ascii="Arial" w:eastAsia="Times New Roman" w:hAnsi="Arial" w:cs="Arial"/>
+          <w:b/>
+          <w:sz w:val="18"/>
+          <w:szCs w:val="20"/>
+          <w:lang w:val="en-US" w:eastAsia="pt-BR"/>
+        </w:rPr>
+        <w:t xml:space="preserve"> </w:t>
+      </w:r>
+      <w:r>
+        <w:rPr>
+          <w:rFonts w:ascii="Arial" w:eastAsia="Times New Roman" w:hAnsi="Arial" w:cs="Arial"/>
+          <w:b/>
+          <w:sz w:val="18"/>
+          <w:szCs w:val="20"/>
+          <w:lang w:val="en-US" w:eastAsia="pt-BR"/>
+        </w:rPr>
+        <w:t>-</w:t>
+      </w:r>
+      <w:r>
+        <w:rPr>
+          <w:rFonts w:ascii="Arial" w:eastAsia="Times New Roman" w:hAnsi="Arial" w:cs="Arial"/>
+          <w:sz w:val="20"/>
+          <w:szCs w:val="20"/>
+          <w:lang w:val="en-US" w:eastAsia="pt-BR"/>
+        </w:rPr>
+        <w:t xml:space="preserve"> </w:t>
+      </w:r>
+      <w:r>
+        <w:rPr>
+          <w:rFonts w:ascii="Arial" w:eastAsia="Times New Roman" w:hAnsi="Arial" w:cs="Arial"/>
+          <w:sz w:val="18"/>
+          <w:szCs w:val="20"/>
+          <w:lang w:val="en-US" w:eastAsia="pt-BR"/>
+        </w:rPr>
+        <w:t>Udemy(</w:t>
+      </w:r>
+      <w:r>
+        <w:rPr>
+          <w:rFonts w:ascii="Arial" w:eastAsia="Times New Roman" w:hAnsi="Arial" w:cs="Arial"/>
+          <w:sz w:val="18"/>
+          <w:szCs w:val="20"/>
+          <w:lang w:val="en-US" w:eastAsia="pt-BR"/>
+        </w:rPr>
+        <w:t>Dez</w:t>
+      </w:r>
+      <w:r>
+        <w:rPr>
+          <w:rFonts w:ascii="Arial" w:eastAsia="Times New Roman" w:hAnsi="Arial" w:cs="Arial"/>
+          <w:sz w:val="18"/>
+          <w:szCs w:val="20"/>
+          <w:lang w:val="en-US" w:eastAsia="pt-BR"/>
+        </w:rPr>
         <w:t>/2020)</w:t>
       </w:r>
       <w:r>
@@ -6830,7 +7451,7 @@
           <w:szCs w:val="20"/>
           <w:lang w:val="en-US" w:eastAsia="pt-BR"/>
         </w:rPr>
-        <w:t>1</w:t>
+        <w:t>5</w:t>
       </w:r>
       <w:r>
         <w:rPr>
@@ -6839,26 +7460,22 @@
           <w:szCs w:val="20"/>
           <w:lang w:val="en-US" w:eastAsia="pt-BR"/>
         </w:rPr>
-        <w:t xml:space="preserve"> </w:t>
-      </w:r>
-      <w:r>
-        <w:rPr>
-          <w:rFonts w:ascii="Arial" w:eastAsia="Times New Roman" w:hAnsi="Arial" w:cs="Arial"/>
-          <w:sz w:val="18"/>
+        <w:t xml:space="preserve"> Horas</w:t>
+      </w:r>
+    </w:p>
+    <w:p>
+      <w:pPr>
+        <w:pStyle w:val="ListParagraph"/>
+        <w:spacing w:after="40" w:line="240" w:lineRule="auto"/>
+        <w:ind w:left="1003"/>
+        <w:jc w:val="both"/>
+        <w:rPr>
+          <w:rFonts w:ascii="Arial" w:eastAsia="Times New Roman" w:hAnsi="Arial" w:cs="Arial"/>
+          <w:sz w:val="20"/>
           <w:szCs w:val="20"/>
           <w:lang w:val="en-US" w:eastAsia="pt-BR"/>
         </w:rPr>
-        <w:t>Hora</w:t>
-      </w:r>
-      <w:r>
-        <w:rPr>
-          <w:rFonts w:ascii="Arial" w:eastAsia="Times New Roman" w:hAnsi="Arial" w:cs="Arial"/>
-          <w:sz w:val="18"/>
-          <w:szCs w:val="20"/>
-          <w:lang w:val="en-US" w:eastAsia="pt-BR"/>
-        </w:rPr>
-        <w:t>s</w:t>
-      </w:r>
+      </w:pPr>
     </w:p>
     <w:p>
       <w:pPr>
@@ -6900,6 +7517,7 @@
           <w:lang w:val="en-US" w:eastAsia="pt-BR"/>
         </w:rPr>
       </w:pPr>
+      <w:proofErr w:type="spellStart"/>
       <w:r>
         <w:rPr>
           <w:rFonts w:ascii="Arial" w:eastAsia="Times New Roman" w:hAnsi="Arial" w:cs="Arial"/>
@@ -6908,15 +7526,26 @@
           <w:szCs w:val="20"/>
           <w:lang w:val="en-US" w:eastAsia="pt-BR"/>
         </w:rPr>
-        <w:t xml:space="preserve">Avançado: </w:t>
-      </w:r>
-      <w:r>
-        <w:rPr>
-          <w:rFonts w:ascii="Arial" w:eastAsia="Times New Roman" w:hAnsi="Arial" w:cs="Arial"/>
+        <w:t>Avançado</w:t>
+      </w:r>
+      <w:proofErr w:type="spellEnd"/>
+      <w:r>
+        <w:rPr>
+          <w:rFonts w:ascii="Arial" w:eastAsia="Times New Roman" w:hAnsi="Arial" w:cs="Arial"/>
+          <w:b/>
           <w:sz w:val="20"/>
           <w:szCs w:val="20"/>
           <w:lang w:val="en-US" w:eastAsia="pt-BR"/>
         </w:rPr>
+        <w:t xml:space="preserve">: </w:t>
+      </w:r>
+      <w:r>
+        <w:rPr>
+          <w:rFonts w:ascii="Arial" w:eastAsia="Times New Roman" w:hAnsi="Arial" w:cs="Arial"/>
+          <w:sz w:val="20"/>
+          <w:szCs w:val="20"/>
+          <w:lang w:val="en-US" w:eastAsia="pt-BR"/>
+        </w:rPr>
         <w:t>HTML 5, CSS 3, Java</w:t>
       </w:r>
       <w:r>
@@ -6944,7 +7573,34 @@
           <w:szCs w:val="20"/>
           <w:lang w:val="en-US" w:eastAsia="pt-BR"/>
         </w:rPr>
-        <w:t xml:space="preserve">, MS-Office. </w:t>
+        <w:t>, MS-Office</w:t>
+      </w:r>
+      <w:r>
+        <w:rPr>
+          <w:rFonts w:ascii="Arial" w:eastAsia="Times New Roman" w:hAnsi="Arial" w:cs="Arial"/>
+          <w:sz w:val="20"/>
+          <w:szCs w:val="20"/>
+          <w:lang w:val="en-US" w:eastAsia="pt-BR"/>
+        </w:rPr>
+        <w:t xml:space="preserve">, </w:t>
+      </w:r>
+      <w:r>
+        <w:rPr>
+          <w:rFonts w:ascii="Arial" w:eastAsia="Times New Roman" w:hAnsi="Arial" w:cs="Arial"/>
+          <w:sz w:val="20"/>
+          <w:szCs w:val="20"/>
+          <w:lang w:val="en-US" w:eastAsia="pt-BR"/>
+        </w:rPr>
+        <w:t>ASAP Methodology</w:t>
+      </w:r>
+      <w:r>
+        <w:rPr>
+          <w:rFonts w:ascii="Arial" w:eastAsia="Times New Roman" w:hAnsi="Arial" w:cs="Arial"/>
+          <w:sz w:val="20"/>
+          <w:szCs w:val="20"/>
+          <w:lang w:val="en-US" w:eastAsia="pt-BR"/>
+        </w:rPr>
+        <w:t xml:space="preserve">. </w:t>
       </w:r>
     </w:p>
     <w:p>

--- a/Vitor_Crepaldi_Carlessi_CV.docx
+++ b/Vitor_Crepaldi_Carlessi_CV.docx
@@ -1,6 +1,6 @@
 
 <file path=word/document.xml><?xml version="1.0" encoding="utf-8"?>
-<w:document xmlns:wpc="http://schemas.microsoft.com/office/word/2010/wordprocessingCanvas" xmlns:cx="http://schemas.microsoft.com/office/drawing/2014/chartex" xmlns:cx1="http://schemas.microsoft.com/office/drawing/2015/9/8/chartex" xmlns:cx2="http://schemas.microsoft.com/office/drawing/2015/10/21/chartex" xmlns:cx3="http://schemas.microsoft.com/office/drawing/2016/5/9/chartex" xmlns:cx4="http://schemas.microsoft.com/office/drawing/2016/5/10/chartex" xmlns:cx5="http://schemas.microsoft.com/office/drawing/2016/5/11/chartex" xmlns:cx6="http://schemas.microsoft.com/office/drawing/2016/5/12/chartex" xmlns:cx7="http://schemas.microsoft.com/office/drawing/2016/5/13/chartex" xmlns:cx8="http://schemas.microsoft.com/office/drawing/2016/5/14/chartex" xmlns:mc="http://schemas.openxmlformats.org/markup-compatibility/2006" xmlns:aink="http://schemas.microsoft.com/office/drawing/2016/ink" xmlns:am3d="http://schemas.microsoft.com/office/drawing/2017/model3d" xmlns:o="urn:schemas-microsoft-com:office:office" xmlns:r="http://schemas.openxmlformats.org/officeDocument/2006/relationships" xmlns:m="http://schemas.openxmlformats.org/officeDocument/2006/math" xmlns:v="urn:schemas-microsoft-com:vml" xmlns:wp14="http://schemas.microsoft.com/office/word/2010/wordprocessingDrawing" xmlns:wp="http://schemas.openxmlformats.org/drawingml/2006/wordprocessingDrawing" xmlns:w10="urn:schemas-microsoft-com:office:word" xmlns:w="http://schemas.openxmlformats.org/wordprocessingml/2006/main" xmlns:w14="http://schemas.microsoft.com/office/word/2010/wordml" xmlns:w15="http://schemas.microsoft.com/office/word/2012/wordml" xmlns:w16cex="http://schemas.microsoft.com/office/word/2018/wordml/cex" xmlns:w16cid="http://schemas.microsoft.com/office/word/2016/wordml/cid" xmlns:w16="http://schemas.microsoft.com/office/word/2018/wordml" xmlns:w16se="http://schemas.microsoft.com/office/word/2015/wordml/symex" xmlns:wpg="http://schemas.microsoft.com/office/word/2010/wordprocessingGroup" xmlns:wpi="http://schemas.microsoft.com/office/word/2010/wordprocessingInk" xmlns:wne="http://schemas.microsoft.com/office/word/2006/wordml" xmlns:wps="http://schemas.microsoft.com/office/word/2010/wordprocessingShape" mc:Ignorable="w14 w15 w16se w16cid w16 w16cex wp14">
+<w:document xmlns:wpc="http://schemas.microsoft.com/office/word/2010/wordprocessingCanvas" xmlns:cx="http://schemas.microsoft.com/office/drawing/2014/chartex" xmlns:cx1="http://schemas.microsoft.com/office/drawing/2015/9/8/chartex" xmlns:cx2="http://schemas.microsoft.com/office/drawing/2015/10/21/chartex" xmlns:cx3="http://schemas.microsoft.com/office/drawing/2016/5/9/chartex" xmlns:cx4="http://schemas.microsoft.com/office/drawing/2016/5/10/chartex" xmlns:cx5="http://schemas.microsoft.com/office/drawing/2016/5/11/chartex" xmlns:cx6="http://schemas.microsoft.com/office/drawing/2016/5/12/chartex" xmlns:cx7="http://schemas.microsoft.com/office/drawing/2016/5/13/chartex" xmlns:cx8="http://schemas.microsoft.com/office/drawing/2016/5/14/chartex" xmlns:mc="http://schemas.openxmlformats.org/markup-compatibility/2006" xmlns:aink="http://schemas.microsoft.com/office/drawing/2016/ink" xmlns:am3d="http://schemas.microsoft.com/office/drawing/2017/model3d" xmlns:o="urn:schemas-microsoft-com:office:office" xmlns:r="http://schemas.openxmlformats.org/officeDocument/2006/relationships" xmlns:m="http://schemas.openxmlformats.org/officeDocument/2006/math" xmlns:v="urn:schemas-microsoft-com:vml" xmlns:wp14="http://schemas.microsoft.com/office/word/2010/wordprocessingDrawing" xmlns:wp="http://schemas.openxmlformats.org/drawingml/2006/wordprocessingDrawing" xmlns:w10="urn:schemas-microsoft-com:office:word" xmlns:w="http://schemas.openxmlformats.org/wordprocessingml/2006/main" xmlns:w14="http://schemas.microsoft.com/office/word/2010/wordml" xmlns:w15="http://schemas.microsoft.com/office/word/2012/wordml" xmlns:w16cex="http://schemas.microsoft.com/office/word/2018/wordml/cex" xmlns:w16cid="http://schemas.microsoft.com/office/word/2016/wordml/cid" xmlns:w16="http://schemas.microsoft.com/office/word/2018/wordml" xmlns:w16sdtdh="http://schemas.microsoft.com/office/word/2020/wordml/sdtdatahash" xmlns:w16se="http://schemas.microsoft.com/office/word/2015/wordml/symex" xmlns:wpg="http://schemas.microsoft.com/office/word/2010/wordprocessingGroup" xmlns:wpi="http://schemas.microsoft.com/office/word/2010/wordprocessingInk" xmlns:wne="http://schemas.microsoft.com/office/word/2006/wordml" xmlns:wps="http://schemas.microsoft.com/office/word/2010/wordprocessingShape" mc:Ignorable="w14 w15 w16se w16cid w16 w16cex w16sdtdh wp14">
   <w:body>
     <w:p>
       <w:pPr>
@@ -283,14 +283,25 @@
         </w:rPr>
         <w:t xml:space="preserve">Desde </w:t>
       </w:r>
-      <w:r>
-        <w:rPr>
-          <w:rFonts w:ascii="Arial" w:eastAsia="Times New Roman" w:hAnsi="Arial" w:cs="Arial"/>
-          <w:sz w:val="20"/>
-          <w:szCs w:val="20"/>
-          <w:lang w:eastAsia="pt-BR"/>
-        </w:rPr>
-        <w:t xml:space="preserve">Julho de </w:t>
+      <w:proofErr w:type="gramStart"/>
+      <w:r>
+        <w:rPr>
+          <w:rFonts w:ascii="Arial" w:eastAsia="Times New Roman" w:hAnsi="Arial" w:cs="Arial"/>
+          <w:sz w:val="20"/>
+          <w:szCs w:val="20"/>
+          <w:lang w:eastAsia="pt-BR"/>
+        </w:rPr>
+        <w:t>Julho</w:t>
+      </w:r>
+      <w:proofErr w:type="gramEnd"/>
+      <w:r>
+        <w:rPr>
+          <w:rFonts w:ascii="Arial" w:eastAsia="Times New Roman" w:hAnsi="Arial" w:cs="Arial"/>
+          <w:sz w:val="20"/>
+          <w:szCs w:val="20"/>
+          <w:lang w:eastAsia="pt-BR"/>
+        </w:rPr>
+        <w:t xml:space="preserve"> de </w:t>
       </w:r>
       <w:r>
         <w:rPr>
@@ -380,15 +391,6 @@
           <w:szCs w:val="20"/>
           <w:lang w:eastAsia="pt-BR"/>
         </w:rPr>
-        <w:t>, com ênfase em Fiori</w:t>
-      </w:r>
-      <w:r>
-        <w:rPr>
-          <w:rFonts w:ascii="Arial" w:eastAsia="Times New Roman" w:hAnsi="Arial" w:cs="Arial"/>
-          <w:sz w:val="20"/>
-          <w:szCs w:val="20"/>
-          <w:lang w:eastAsia="pt-BR"/>
-        </w:rPr>
         <w:t>.</w:t>
       </w:r>
       <w:r>
@@ -470,7 +472,54 @@
           <w:szCs w:val="20"/>
           <w:lang w:eastAsia="pt-BR"/>
         </w:rPr>
-        <w:t>s da SAM</w:t>
+        <w:t xml:space="preserve">s da </w:t>
+      </w:r>
+      <w:r>
+        <w:rPr>
+          <w:rFonts w:ascii="Arial" w:eastAsia="Times New Roman" w:hAnsi="Arial" w:cs="Arial"/>
+          <w:sz w:val="20"/>
+          <w:szCs w:val="20"/>
+          <w:lang w:eastAsia="pt-BR"/>
+        </w:rPr>
+        <w:t xml:space="preserve">SAP </w:t>
+      </w:r>
+      <w:proofErr w:type="spellStart"/>
+      <w:r>
+        <w:rPr>
+          <w:rFonts w:ascii="Arial" w:eastAsia="Times New Roman" w:hAnsi="Arial" w:cs="Arial"/>
+          <w:sz w:val="20"/>
+          <w:szCs w:val="20"/>
+          <w:lang w:eastAsia="pt-BR"/>
+        </w:rPr>
+        <w:t>Application</w:t>
+      </w:r>
+      <w:proofErr w:type="spellEnd"/>
+      <w:r>
+        <w:rPr>
+          <w:rFonts w:ascii="Arial" w:eastAsia="Times New Roman" w:hAnsi="Arial" w:cs="Arial"/>
+          <w:sz w:val="20"/>
+          <w:szCs w:val="20"/>
+          <w:lang w:eastAsia="pt-BR"/>
+        </w:rPr>
+        <w:t xml:space="preserve"> Management(</w:t>
+      </w:r>
+      <w:r>
+        <w:rPr>
+          <w:rFonts w:ascii="Arial" w:eastAsia="Times New Roman" w:hAnsi="Arial" w:cs="Arial"/>
+          <w:sz w:val="20"/>
+          <w:szCs w:val="20"/>
+          <w:lang w:eastAsia="pt-BR"/>
+        </w:rPr>
+        <w:t>SAM</w:t>
+      </w:r>
+      <w:r>
+        <w:rPr>
+          <w:rFonts w:ascii="Arial" w:eastAsia="Times New Roman" w:hAnsi="Arial" w:cs="Arial"/>
+          <w:sz w:val="20"/>
+          <w:szCs w:val="20"/>
+          <w:lang w:eastAsia="pt-BR"/>
+        </w:rPr>
+        <w:t>)</w:t>
       </w:r>
       <w:r>
         <w:rPr>
@@ -488,15 +537,6 @@
           <w:szCs w:val="20"/>
           <w:lang w:eastAsia="pt-BR"/>
         </w:rPr>
-        <w:t xml:space="preserve"> Na consultoria em que trabalho, já</w:t>
-      </w:r>
-      <w:r>
-        <w:rPr>
-          <w:rFonts w:ascii="Arial" w:eastAsia="Times New Roman" w:hAnsi="Arial" w:cs="Arial"/>
-          <w:sz w:val="20"/>
-          <w:szCs w:val="20"/>
-          <w:lang w:eastAsia="pt-BR"/>
-        </w:rPr>
         <w:t xml:space="preserve"> </w:t>
       </w:r>
       <w:r>
@@ -506,6 +546,24 @@
           <w:szCs w:val="20"/>
           <w:lang w:eastAsia="pt-BR"/>
         </w:rPr>
+        <w:t>Na consultoria em que trabalho, já</w:t>
+      </w:r>
+      <w:r>
+        <w:rPr>
+          <w:rFonts w:ascii="Arial" w:eastAsia="Times New Roman" w:hAnsi="Arial" w:cs="Arial"/>
+          <w:sz w:val="20"/>
+          <w:szCs w:val="20"/>
+          <w:lang w:eastAsia="pt-BR"/>
+        </w:rPr>
+        <w:t xml:space="preserve"> </w:t>
+      </w:r>
+      <w:r>
+        <w:rPr>
+          <w:rFonts w:ascii="Arial" w:eastAsia="Times New Roman" w:hAnsi="Arial" w:cs="Arial"/>
+          <w:sz w:val="20"/>
+          <w:szCs w:val="20"/>
+          <w:lang w:eastAsia="pt-BR"/>
+        </w:rPr>
         <w:t>participei d</w:t>
       </w:r>
       <w:r>
@@ -609,7 +667,25 @@
           <w:szCs w:val="20"/>
           <w:lang w:eastAsia="pt-BR"/>
         </w:rPr>
-        <w:t>essas outras tecnologias citadas.</w:t>
+        <w:t>essas</w:t>
+      </w:r>
+      <w:r>
+        <w:rPr>
+          <w:rFonts w:ascii="Arial" w:eastAsia="Times New Roman" w:hAnsi="Arial" w:cs="Arial"/>
+          <w:sz w:val="20"/>
+          <w:szCs w:val="20"/>
+          <w:lang w:eastAsia="pt-BR"/>
+        </w:rPr>
+        <w:t xml:space="preserve"> </w:t>
+      </w:r>
+      <w:r>
+        <w:rPr>
+          <w:rFonts w:ascii="Arial" w:eastAsia="Times New Roman" w:hAnsi="Arial" w:cs="Arial"/>
+          <w:sz w:val="20"/>
+          <w:szCs w:val="20"/>
+          <w:lang w:eastAsia="pt-BR"/>
+        </w:rPr>
+        <w:t>tecnologias citadas.</w:t>
       </w:r>
       <w:r>
         <w:rPr>
@@ -627,7 +703,7 @@
           <w:szCs w:val="20"/>
           <w:lang w:eastAsia="pt-BR"/>
         </w:rPr>
-        <w:t>d</w:t>
+        <w:t>n</w:t>
       </w:r>
       <w:r>
         <w:rPr>
@@ -1148,7 +1224,25 @@
           <w:szCs w:val="20"/>
           <w:lang w:eastAsia="pt-BR"/>
         </w:rPr>
-        <w:t xml:space="preserve"> ROFF Brasil.</w:t>
+        <w:t xml:space="preserve"> ROFF </w:t>
+      </w:r>
+      <w:r>
+        <w:rPr>
+          <w:rFonts w:ascii="Arial" w:eastAsia="Times New Roman" w:hAnsi="Arial" w:cs="Arial"/>
+          <w:sz w:val="20"/>
+          <w:szCs w:val="20"/>
+          <w:lang w:eastAsia="pt-BR"/>
+        </w:rPr>
+        <w:t xml:space="preserve">Consulting </w:t>
+      </w:r>
+      <w:r>
+        <w:rPr>
+          <w:rFonts w:ascii="Arial" w:eastAsia="Times New Roman" w:hAnsi="Arial" w:cs="Arial"/>
+          <w:sz w:val="20"/>
+          <w:szCs w:val="20"/>
+          <w:lang w:eastAsia="pt-BR"/>
+        </w:rPr>
+        <w:t>Brasil.</w:t>
       </w:r>
     </w:p>
     <w:p>
@@ -1230,25 +1324,14 @@
         </w:rPr>
         <w:t xml:space="preserve"> </w:t>
       </w:r>
-      <w:proofErr w:type="spellStart"/>
-      <w:r>
-        <w:rPr>
-          <w:rFonts w:ascii="Arial" w:eastAsia="Times New Roman" w:hAnsi="Arial" w:cs="Arial"/>
-          <w:sz w:val="20"/>
-          <w:szCs w:val="20"/>
-          <w:lang w:eastAsia="pt-BR"/>
-        </w:rPr>
-        <w:t>Jul</w:t>
-      </w:r>
-      <w:proofErr w:type="spellEnd"/>
-      <w:r>
-        <w:rPr>
-          <w:rFonts w:ascii="Arial" w:eastAsia="Times New Roman" w:hAnsi="Arial" w:cs="Arial"/>
-          <w:sz w:val="20"/>
-          <w:szCs w:val="20"/>
-          <w:lang w:eastAsia="pt-BR"/>
-        </w:rPr>
-        <w:t>/2018</w:t>
+      <w:r>
+        <w:rPr>
+          <w:rFonts w:ascii="Arial" w:eastAsia="Times New Roman" w:hAnsi="Arial" w:cs="Arial"/>
+          <w:sz w:val="20"/>
+          <w:szCs w:val="20"/>
+          <w:lang w:eastAsia="pt-BR"/>
+        </w:rPr>
+        <w:t>Jul/2018</w:t>
       </w:r>
       <w:r>
         <w:rPr>
@@ -1398,7 +1481,27 @@
           <w:szCs w:val="20"/>
           <w:lang w:eastAsia="pt-BR"/>
         </w:rPr>
-        <w:t xml:space="preserve"> Set/2017 – Abril/201</w:t>
+        <w:t xml:space="preserve"> Set/2017 – </w:t>
+      </w:r>
+      <w:proofErr w:type="gramStart"/>
+      <w:r>
+        <w:rPr>
+          <w:rFonts w:ascii="Arial" w:eastAsia="Times New Roman" w:hAnsi="Arial" w:cs="Arial"/>
+          <w:sz w:val="20"/>
+          <w:szCs w:val="20"/>
+          <w:lang w:eastAsia="pt-BR"/>
+        </w:rPr>
+        <w:t>Abril</w:t>
+      </w:r>
+      <w:proofErr w:type="gramEnd"/>
+      <w:r>
+        <w:rPr>
+          <w:rFonts w:ascii="Arial" w:eastAsia="Times New Roman" w:hAnsi="Arial" w:cs="Arial"/>
+          <w:sz w:val="20"/>
+          <w:szCs w:val="20"/>
+          <w:lang w:eastAsia="pt-BR"/>
+        </w:rPr>
+        <w:t>/201</w:t>
       </w:r>
       <w:r>
         <w:rPr>
@@ -2464,7 +2567,6 @@
         </w:rPr>
         <w:t xml:space="preserve"> e </w:t>
       </w:r>
-      <w:proofErr w:type="spellStart"/>
       <w:r>
         <w:rPr>
           <w:rFonts w:ascii="Arial" w:eastAsia="Times New Roman" w:hAnsi="Arial" w:cs="Arial"/>
@@ -2475,7 +2577,6 @@
         </w:rPr>
         <w:t>Aptar</w:t>
       </w:r>
-      <w:proofErr w:type="spellEnd"/>
       <w:r>
         <w:rPr>
           <w:rFonts w:ascii="Arial" w:eastAsia="Times New Roman" w:hAnsi="Arial" w:cs="Arial"/>
@@ -2797,27 +2898,7 @@
           <w:sz w:val="20"/>
           <w:szCs w:val="20"/>
         </w:rPr>
-        <w:t xml:space="preserve">/2019 – </w:t>
-      </w:r>
-      <w:proofErr w:type="spellStart"/>
-      <w:r>
-        <w:rPr>
-          <w:rFonts w:ascii="Arial" w:hAnsi="Arial" w:cs="Arial"/>
-          <w:color w:val="000000" w:themeColor="text1"/>
-          <w:sz w:val="20"/>
-          <w:szCs w:val="20"/>
-        </w:rPr>
-        <w:t>Jul</w:t>
-      </w:r>
-      <w:proofErr w:type="spellEnd"/>
-      <w:r>
-        <w:rPr>
-          <w:rFonts w:ascii="Arial" w:hAnsi="Arial" w:cs="Arial"/>
-          <w:color w:val="000000" w:themeColor="text1"/>
-          <w:sz w:val="20"/>
-          <w:szCs w:val="20"/>
-        </w:rPr>
-        <w:t>/2019</w:t>
+        <w:t>/2019 – Jul/2019</w:t>
       </w:r>
     </w:p>
     <w:p>
@@ -3569,17 +3650,7 @@
           <w:szCs w:val="20"/>
         </w:rPr>
         <w:tab/>
-        <w:t xml:space="preserve">           </w:t>
-      </w:r>
-      <w:proofErr w:type="spellStart"/>
-      <w:r>
-        <w:rPr>
-          <w:rFonts w:ascii="Arial" w:hAnsi="Arial" w:cs="Arial"/>
-          <w:color w:val="000000" w:themeColor="text1"/>
-          <w:sz w:val="20"/>
-          <w:szCs w:val="20"/>
-        </w:rPr>
-        <w:t>Ju</w:t>
+        <w:t xml:space="preserve">           Ju</w:t>
       </w:r>
       <w:r>
         <w:rPr>
@@ -3590,7 +3661,6 @@
         </w:rPr>
         <w:t>l</w:t>
       </w:r>
-      <w:proofErr w:type="spellEnd"/>
       <w:r>
         <w:rPr>
           <w:rFonts w:ascii="Arial" w:hAnsi="Arial" w:cs="Arial"/>
@@ -3766,29 +3836,7 @@
           <w:szCs w:val="20"/>
           <w:lang w:eastAsia="pt-BR"/>
         </w:rPr>
-        <w:t xml:space="preserve">, </w:t>
-      </w:r>
-      <w:proofErr w:type="spellStart"/>
-      <w:r>
-        <w:rPr>
-          <w:rFonts w:ascii="Arial" w:eastAsia="Times New Roman" w:hAnsi="Arial" w:cs="Arial"/>
-          <w:color w:val="0D0D0D" w:themeColor="text1" w:themeTint="F2"/>
-          <w:sz w:val="20"/>
-          <w:szCs w:val="20"/>
-          <w:lang w:eastAsia="pt-BR"/>
-        </w:rPr>
-        <w:t>Aptar</w:t>
-      </w:r>
-      <w:proofErr w:type="spellEnd"/>
-      <w:r>
-        <w:rPr>
-          <w:rFonts w:ascii="Arial" w:eastAsia="Times New Roman" w:hAnsi="Arial" w:cs="Arial"/>
-          <w:color w:val="0D0D0D" w:themeColor="text1" w:themeTint="F2"/>
-          <w:sz w:val="20"/>
-          <w:szCs w:val="20"/>
-          <w:lang w:eastAsia="pt-BR"/>
-        </w:rPr>
-        <w:t>, C</w:t>
+        <w:t>, Aptar, C</w:t>
       </w:r>
       <w:r>
         <w:rPr>
@@ -5879,16 +5927,53 @@
           <w:sz w:val="20"/>
           <w:szCs w:val="20"/>
         </w:rPr>
-        <w:t>Integração SAP x NIMBI – Criação de pedido e requisição de compras</w:t>
-      </w:r>
-      <w:r>
-        <w:rPr>
-          <w:rFonts w:ascii="Arial" w:hAnsi="Arial" w:cs="Arial"/>
-          <w:color w:val="000000" w:themeColor="text1"/>
-          <w:sz w:val="20"/>
-          <w:szCs w:val="20"/>
-        </w:rPr>
-        <w:t xml:space="preserve">  </w:t>
+        <w:t>Integração SAP x NIMBI – Criação de pedido</w:t>
+      </w:r>
+      <w:r>
+        <w:rPr>
+          <w:rFonts w:ascii="Arial" w:hAnsi="Arial" w:cs="Arial"/>
+          <w:color w:val="000000" w:themeColor="text1"/>
+          <w:sz w:val="20"/>
+          <w:szCs w:val="20"/>
+        </w:rPr>
+        <w:t>s</w:t>
+      </w:r>
+      <w:r>
+        <w:rPr>
+          <w:rFonts w:ascii="Arial" w:hAnsi="Arial" w:cs="Arial"/>
+          <w:color w:val="000000" w:themeColor="text1"/>
+          <w:sz w:val="20"/>
+          <w:szCs w:val="20"/>
+        </w:rPr>
+        <w:t xml:space="preserve"> e requisiç</w:t>
+      </w:r>
+      <w:r>
+        <w:rPr>
+          <w:rFonts w:ascii="Arial" w:hAnsi="Arial" w:cs="Arial"/>
+          <w:color w:val="000000" w:themeColor="text1"/>
+          <w:sz w:val="20"/>
+          <w:szCs w:val="20"/>
+        </w:rPr>
+        <w:t>ões</w:t>
+      </w:r>
+      <w:r>
+        <w:rPr>
+          <w:rFonts w:ascii="Arial" w:hAnsi="Arial" w:cs="Arial"/>
+          <w:color w:val="000000" w:themeColor="text1"/>
+          <w:sz w:val="20"/>
+          <w:szCs w:val="20"/>
+        </w:rPr>
+        <w:t xml:space="preserve"> de </w:t>
+      </w:r>
+      <w:proofErr w:type="gramStart"/>
+      <w:r>
+        <w:rPr>
+          <w:rFonts w:ascii="Arial" w:hAnsi="Arial" w:cs="Arial"/>
+          <w:color w:val="000000" w:themeColor="text1"/>
+          <w:sz w:val="20"/>
+          <w:szCs w:val="20"/>
+        </w:rPr>
+        <w:t>compras</w:t>
       </w:r>
       <w:r>
         <w:rPr>
@@ -5915,34 +6000,26 @@
           <w:sz w:val="20"/>
           <w:szCs w:val="20"/>
         </w:rPr>
-        <w:tab/>
-      </w:r>
-      <w:r>
-        <w:rPr>
-          <w:rFonts w:ascii="Arial" w:hAnsi="Arial" w:cs="Arial"/>
-          <w:color w:val="000000" w:themeColor="text1"/>
-          <w:sz w:val="20"/>
-          <w:szCs w:val="20"/>
-        </w:rPr>
-        <w:t>Out</w:t>
-      </w:r>
-      <w:r>
-        <w:rPr>
-          <w:rFonts w:ascii="Arial" w:hAnsi="Arial" w:cs="Arial"/>
-          <w:color w:val="000000" w:themeColor="text1"/>
-          <w:sz w:val="20"/>
-          <w:szCs w:val="20"/>
-        </w:rPr>
-        <w:t>/</w:t>
-      </w:r>
-      <w:r>
-        <w:rPr>
-          <w:rFonts w:ascii="Arial" w:hAnsi="Arial" w:cs="Arial"/>
-          <w:color w:val="000000" w:themeColor="text1"/>
-          <w:sz w:val="20"/>
-          <w:szCs w:val="20"/>
-        </w:rPr>
-        <w:t xml:space="preserve">2020 – </w:t>
+        <w:t>Out/</w:t>
+      </w:r>
+      <w:r>
+        <w:rPr>
+          <w:rFonts w:ascii="Arial" w:hAnsi="Arial" w:cs="Arial"/>
+          <w:color w:val="000000" w:themeColor="text1"/>
+          <w:sz w:val="20"/>
+          <w:szCs w:val="20"/>
+        </w:rPr>
+        <w:t>2020</w:t>
+      </w:r>
+      <w:proofErr w:type="gramEnd"/>
+      <w:r>
+        <w:rPr>
+          <w:rFonts w:ascii="Arial" w:hAnsi="Arial" w:cs="Arial"/>
+          <w:color w:val="000000" w:themeColor="text1"/>
+          <w:sz w:val="20"/>
+          <w:szCs w:val="20"/>
+        </w:rPr>
+        <w:t xml:space="preserve"> – </w:t>
       </w:r>
       <w:r>
         <w:rPr>
@@ -6021,17 +6098,7 @@
           <w:szCs w:val="20"/>
           <w:lang w:eastAsia="pt-BR"/>
         </w:rPr>
-        <w:t>Companhia Brasileira de Alumínio</w:t>
-      </w:r>
-      <w:r>
-        <w:rPr>
-          <w:rFonts w:ascii="Arial" w:eastAsia="Times New Roman" w:hAnsi="Arial" w:cs="Arial"/>
-          <w:color w:val="0D0D0D" w:themeColor="text1" w:themeTint="F2"/>
-          <w:sz w:val="20"/>
-          <w:szCs w:val="20"/>
-          <w:lang w:eastAsia="pt-BR"/>
-        </w:rPr>
-        <w:t>.</w:t>
+        <w:t>Companhia Brasileira de Alumínio.</w:t>
       </w:r>
     </w:p>
     <w:p>
@@ -6071,37 +6138,7 @@
           <w:szCs w:val="20"/>
           <w:lang w:eastAsia="pt-BR"/>
         </w:rPr>
-        <w:t xml:space="preserve">Projeto de </w:t>
-      </w:r>
-      <w:r>
-        <w:rPr>
-          <w:rFonts w:ascii="Arial" w:eastAsia="Times New Roman" w:hAnsi="Arial" w:cs="Arial"/>
-          <w:color w:val="0D0D0D" w:themeColor="text1" w:themeTint="F2"/>
-          <w:sz w:val="20"/>
-          <w:szCs w:val="20"/>
-          <w:lang w:eastAsia="pt-BR"/>
-        </w:rPr>
-        <w:t>integração SAP x NIMBI</w:t>
-      </w:r>
-      <w:r>
-        <w:rPr>
-          <w:rFonts w:ascii="Arial" w:eastAsia="Times New Roman" w:hAnsi="Arial" w:cs="Arial"/>
-          <w:color w:val="0D0D0D" w:themeColor="text1" w:themeTint="F2"/>
-          <w:sz w:val="20"/>
-          <w:szCs w:val="20"/>
-          <w:lang w:eastAsia="pt-BR"/>
-        </w:rPr>
-        <w:t xml:space="preserve"> </w:t>
-      </w:r>
-      <w:r>
-        <w:rPr>
-          <w:rFonts w:ascii="Arial" w:eastAsia="Times New Roman" w:hAnsi="Arial" w:cs="Arial"/>
-          <w:color w:val="0D0D0D" w:themeColor="text1" w:themeTint="F2"/>
-          <w:sz w:val="20"/>
-          <w:szCs w:val="20"/>
-          <w:lang w:eastAsia="pt-BR"/>
-        </w:rPr>
-        <w:t>nos processos de criação de pedido e requisição de compras.</w:t>
+        <w:t>Projeto de integração SAP x NIMBI nos processos de criação de pedido e requisição de compras.</w:t>
       </w:r>
     </w:p>
     <w:p>
@@ -6289,59 +6326,6 @@
           <w:lang w:eastAsia="pt-BR"/>
         </w:rPr>
       </w:pPr>
-    </w:p>
-    <w:p>
-      <w:pPr>
-        <w:spacing w:after="0" w:line="210" w:lineRule="atLeast"/>
-        <w:jc w:val="both"/>
-        <w:rPr>
-          <w:rFonts w:ascii="Arial" w:eastAsia="Times New Roman" w:hAnsi="Arial" w:cs="Arial"/>
-          <w:b/>
-          <w:color w:val="0D0D0D" w:themeColor="text1" w:themeTint="F2"/>
-          <w:sz w:val="20"/>
-          <w:szCs w:val="20"/>
-          <w:lang w:eastAsia="pt-BR"/>
-        </w:rPr>
-      </w:pPr>
-    </w:p>
-    <w:p>
-      <w:pPr>
-        <w:spacing w:after="0" w:line="210" w:lineRule="atLeast"/>
-        <w:jc w:val="both"/>
-        <w:rPr>
-          <w:rFonts w:ascii="Arial" w:eastAsia="Times New Roman" w:hAnsi="Arial" w:cs="Arial"/>
-          <w:b/>
-          <w:color w:val="0D0D0D" w:themeColor="text1" w:themeTint="F2"/>
-          <w:sz w:val="20"/>
-          <w:szCs w:val="20"/>
-          <w:lang w:eastAsia="pt-BR"/>
-        </w:rPr>
-      </w:pPr>
-    </w:p>
-    <w:p>
-      <w:pPr>
-        <w:pBdr>
-          <w:bottom w:val="single" w:sz="12" w:space="1" w:color="auto"/>
-        </w:pBdr>
-        <w:spacing w:line="240" w:lineRule="auto"/>
-        <w:rPr>
-          <w:rFonts w:ascii="Arial" w:eastAsia="Times New Roman" w:hAnsi="Arial" w:cs="Arial"/>
-          <w:b/>
-          <w:sz w:val="24"/>
-          <w:szCs w:val="24"/>
-          <w:lang w:eastAsia="pt-BR"/>
-        </w:rPr>
-      </w:pPr>
-      <w:r>
-        <w:rPr>
-          <w:rFonts w:ascii="Arial" w:eastAsia="Times New Roman" w:hAnsi="Arial" w:cs="Arial"/>
-          <w:b/>
-          <w:sz w:val="24"/>
-          <w:szCs w:val="24"/>
-          <w:lang w:eastAsia="pt-BR"/>
-        </w:rPr>
-        <w:t>Soluções da consultoria</w:t>
-      </w:r>
     </w:p>
     <w:p>
       <w:pPr>
@@ -6368,27 +6352,43 @@
           <w:sz w:val="20"/>
           <w:szCs w:val="20"/>
         </w:rPr>
-        <w:t xml:space="preserve">Implementação da </w:t>
-      </w:r>
-      <w:proofErr w:type="spellStart"/>
-      <w:r>
-        <w:rPr>
-          <w:rFonts w:ascii="Arial" w:hAnsi="Arial" w:cs="Arial"/>
-          <w:color w:val="000000" w:themeColor="text1"/>
-          <w:sz w:val="20"/>
-          <w:szCs w:val="20"/>
-        </w:rPr>
-        <w:t>BAdI</w:t>
-      </w:r>
-      <w:proofErr w:type="spellEnd"/>
-      <w:r>
-        <w:rPr>
-          <w:rFonts w:ascii="Arial" w:hAnsi="Arial" w:cs="Arial"/>
-          <w:color w:val="000000" w:themeColor="text1"/>
-          <w:sz w:val="20"/>
-          <w:szCs w:val="20"/>
-        </w:rPr>
-        <w:t xml:space="preserve"> BADI_J_1BPIS</w:t>
+        <w:t xml:space="preserve">Integração SAP x </w:t>
+      </w:r>
+      <w:r>
+        <w:rPr>
+          <w:rFonts w:ascii="Arial" w:hAnsi="Arial" w:cs="Arial"/>
+          <w:color w:val="000000" w:themeColor="text1"/>
+          <w:sz w:val="20"/>
+          <w:szCs w:val="20"/>
+        </w:rPr>
+        <w:t>SOC</w:t>
+      </w:r>
+      <w:r>
+        <w:rPr>
+          <w:rFonts w:ascii="Arial" w:hAnsi="Arial" w:cs="Arial"/>
+          <w:color w:val="000000" w:themeColor="text1"/>
+          <w:sz w:val="20"/>
+          <w:szCs w:val="20"/>
+        </w:rPr>
+        <w:t xml:space="preserve"> – </w:t>
+      </w:r>
+      <w:r>
+        <w:rPr>
+          <w:rFonts w:ascii="Arial" w:hAnsi="Arial" w:cs="Arial"/>
+          <w:color w:val="000000" w:themeColor="text1"/>
+          <w:sz w:val="20"/>
+          <w:szCs w:val="20"/>
+        </w:rPr>
+        <w:t>Integração do módulo de HR com a SOC</w:t>
+      </w:r>
+      <w:r>
+        <w:rPr>
+          <w:rFonts w:ascii="Arial" w:hAnsi="Arial" w:cs="Arial"/>
+          <w:color w:val="000000" w:themeColor="text1"/>
+          <w:sz w:val="20"/>
+          <w:szCs w:val="20"/>
+        </w:rPr>
+        <w:t xml:space="preserve">  </w:t>
       </w:r>
       <w:r>
         <w:rPr>
@@ -6415,35 +6415,7 @@
           <w:sz w:val="20"/>
           <w:szCs w:val="20"/>
         </w:rPr>
-        <w:tab/>
-      </w:r>
-      <w:r>
-        <w:rPr>
-          <w:rFonts w:ascii="Arial" w:hAnsi="Arial" w:cs="Arial"/>
-          <w:color w:val="000000" w:themeColor="text1"/>
-          <w:sz w:val="20"/>
-          <w:szCs w:val="20"/>
-        </w:rPr>
-        <w:tab/>
-      </w:r>
-      <w:r>
-        <w:rPr>
-          <w:rFonts w:ascii="Arial" w:hAnsi="Arial" w:cs="Arial"/>
-          <w:color w:val="000000" w:themeColor="text1"/>
-          <w:sz w:val="20"/>
-          <w:szCs w:val="20"/>
-        </w:rPr>
-        <w:tab/>
-        <w:t xml:space="preserve">        </w:t>
-      </w:r>
-      <w:r>
-        <w:rPr>
-          <w:rFonts w:ascii="Arial" w:hAnsi="Arial" w:cs="Arial"/>
-          <w:color w:val="000000" w:themeColor="text1"/>
-          <w:sz w:val="20"/>
-          <w:szCs w:val="20"/>
-        </w:rPr>
-        <w:t xml:space="preserve">    A partir de </w:t>
+        <w:t xml:space="preserve">            </w:t>
       </w:r>
       <w:r>
         <w:rPr>
@@ -6461,7 +6433,61 @@
           <w:sz w:val="20"/>
           <w:szCs w:val="20"/>
         </w:rPr>
-        <w:t>/2019</w:t>
+        <w:t>/</w:t>
+      </w:r>
+      <w:r>
+        <w:rPr>
+          <w:rFonts w:ascii="Arial" w:hAnsi="Arial" w:cs="Arial"/>
+          <w:color w:val="000000" w:themeColor="text1"/>
+          <w:sz w:val="20"/>
+          <w:szCs w:val="20"/>
+        </w:rPr>
+        <w:t>202</w:t>
+      </w:r>
+      <w:r>
+        <w:rPr>
+          <w:rFonts w:ascii="Arial" w:hAnsi="Arial" w:cs="Arial"/>
+          <w:color w:val="000000" w:themeColor="text1"/>
+          <w:sz w:val="20"/>
+          <w:szCs w:val="20"/>
+        </w:rPr>
+        <w:t>1</w:t>
+      </w:r>
+      <w:r>
+        <w:rPr>
+          <w:rFonts w:ascii="Arial" w:hAnsi="Arial" w:cs="Arial"/>
+          <w:color w:val="000000" w:themeColor="text1"/>
+          <w:sz w:val="20"/>
+          <w:szCs w:val="20"/>
+        </w:rPr>
+        <w:t xml:space="preserve"> – </w:t>
+      </w:r>
+      <w:r>
+        <w:rPr>
+          <w:rFonts w:ascii="Arial" w:hAnsi="Arial" w:cs="Arial"/>
+          <w:color w:val="000000" w:themeColor="text1"/>
+          <w:sz w:val="20"/>
+          <w:szCs w:val="20"/>
+        </w:rPr>
+        <w:t>Mar</w:t>
+      </w:r>
+      <w:r>
+        <w:rPr>
+          <w:rFonts w:ascii="Arial" w:hAnsi="Arial" w:cs="Arial"/>
+          <w:color w:val="000000" w:themeColor="text1"/>
+          <w:sz w:val="20"/>
+          <w:szCs w:val="20"/>
+        </w:rPr>
+        <w:t>/202</w:t>
+      </w:r>
+      <w:r>
+        <w:rPr>
+          <w:rFonts w:ascii="Arial" w:hAnsi="Arial" w:cs="Arial"/>
+          <w:color w:val="000000" w:themeColor="text1"/>
+          <w:sz w:val="20"/>
+          <w:szCs w:val="20"/>
+        </w:rPr>
+        <w:t>1</w:t>
       </w:r>
     </w:p>
     <w:p>
@@ -6503,21 +6529,18 @@
           <w:szCs w:val="20"/>
           <w:lang w:eastAsia="pt-BR"/>
         </w:rPr>
-        <w:t xml:space="preserve">Clientes: Cliptech, </w:t>
-      </w:r>
-      <w:proofErr w:type="spellStart"/>
-      <w:r>
-        <w:rPr>
-          <w:rFonts w:ascii="Arial" w:eastAsia="Times New Roman" w:hAnsi="Arial" w:cs="Arial"/>
-          <w:b/>
-          <w:color w:val="0D0D0D" w:themeColor="text1" w:themeTint="F2"/>
-          <w:sz w:val="20"/>
-          <w:szCs w:val="20"/>
-          <w:lang w:eastAsia="pt-BR"/>
-        </w:rPr>
-        <w:t>Nazca</w:t>
-      </w:r>
-      <w:proofErr w:type="spellEnd"/>
+        <w:t xml:space="preserve">Cliente: </w:t>
+      </w:r>
+      <w:r>
+        <w:rPr>
+          <w:rFonts w:ascii="Arial" w:eastAsia="Times New Roman" w:hAnsi="Arial" w:cs="Arial"/>
+          <w:color w:val="0D0D0D" w:themeColor="text1" w:themeTint="F2"/>
+          <w:sz w:val="20"/>
+          <w:szCs w:val="20"/>
+          <w:lang w:eastAsia="pt-BR"/>
+        </w:rPr>
+        <w:t>Júlio Simões Logística - JSL</w:t>
+      </w:r>
       <w:r>
         <w:rPr>
           <w:rFonts w:ascii="Arial" w:eastAsia="Times New Roman" w:hAnsi="Arial" w:cs="Arial"/>
@@ -6556,75 +6579,37 @@
           <w:szCs w:val="20"/>
           <w:lang w:eastAsia="pt-BR"/>
         </w:rPr>
-        <w:t>Descrição:</w:t>
-      </w:r>
-      <w:r>
-        <w:rPr>
-          <w:rFonts w:ascii="Arial" w:eastAsia="Times New Roman" w:hAnsi="Arial" w:cs="Arial"/>
-          <w:color w:val="0D0D0D" w:themeColor="text1" w:themeTint="F2"/>
-          <w:sz w:val="20"/>
-          <w:szCs w:val="20"/>
-          <w:lang w:eastAsia="pt-BR"/>
-        </w:rPr>
-        <w:t xml:space="preserve"> Criação de uma implementado da </w:t>
-      </w:r>
-      <w:proofErr w:type="spellStart"/>
-      <w:r>
-        <w:rPr>
-          <w:rFonts w:ascii="Arial" w:eastAsia="Times New Roman" w:hAnsi="Arial" w:cs="Arial"/>
-          <w:color w:val="0D0D0D" w:themeColor="text1" w:themeTint="F2"/>
-          <w:sz w:val="20"/>
-          <w:szCs w:val="20"/>
-          <w:lang w:eastAsia="pt-BR"/>
-        </w:rPr>
-        <w:t>BAdI</w:t>
-      </w:r>
-      <w:proofErr w:type="spellEnd"/>
-      <w:r>
-        <w:rPr>
-          <w:rFonts w:ascii="Arial" w:eastAsia="Times New Roman" w:hAnsi="Arial" w:cs="Arial"/>
-          <w:color w:val="0D0D0D" w:themeColor="text1" w:themeTint="F2"/>
-          <w:sz w:val="20"/>
-          <w:szCs w:val="20"/>
-          <w:lang w:eastAsia="pt-BR"/>
-        </w:rPr>
-        <w:t xml:space="preserve"> </w:t>
-      </w:r>
-      <w:r>
-        <w:rPr>
-          <w:rFonts w:ascii="Arial" w:hAnsi="Arial" w:cs="Arial"/>
-          <w:color w:val="000000" w:themeColor="text1"/>
-          <w:sz w:val="20"/>
-          <w:szCs w:val="20"/>
-        </w:rPr>
-        <w:t xml:space="preserve">BADI_J_1BPIS </w:t>
-      </w:r>
-      <w:r>
-        <w:rPr>
-          <w:rFonts w:ascii="Arial" w:hAnsi="Arial" w:cs="Arial"/>
-          <w:color w:val="000000" w:themeColor="text1"/>
-          <w:sz w:val="20"/>
-          <w:szCs w:val="20"/>
-        </w:rPr>
-        <w:t xml:space="preserve">para </w:t>
-      </w:r>
-      <w:r>
-        <w:rPr>
-          <w:rFonts w:ascii="Arial" w:hAnsi="Arial" w:cs="Arial"/>
-          <w:color w:val="000000" w:themeColor="text1"/>
-          <w:sz w:val="20"/>
-          <w:szCs w:val="20"/>
-        </w:rPr>
-        <w:t xml:space="preserve">atender </w:t>
-      </w:r>
-      <w:r>
-        <w:rPr>
-          <w:rFonts w:ascii="Arial" w:hAnsi="Arial" w:cs="Arial"/>
-          <w:color w:val="000000" w:themeColor="text1"/>
-          <w:sz w:val="20"/>
-          <w:szCs w:val="20"/>
-        </w:rPr>
-        <w:t>necessidades na transação J1BPIS.</w:t>
+        <w:t xml:space="preserve">Descrição: </w:t>
+      </w:r>
+      <w:r>
+        <w:rPr>
+          <w:rFonts w:ascii="Arial" w:eastAsia="Times New Roman" w:hAnsi="Arial" w:cs="Arial"/>
+          <w:color w:val="0D0D0D" w:themeColor="text1" w:themeTint="F2"/>
+          <w:sz w:val="20"/>
+          <w:szCs w:val="20"/>
+          <w:lang w:eastAsia="pt-BR"/>
+        </w:rPr>
+        <w:t xml:space="preserve">Projeto de integração SAP x </w:t>
+      </w:r>
+      <w:r>
+        <w:rPr>
+          <w:rFonts w:ascii="Arial" w:eastAsia="Times New Roman" w:hAnsi="Arial" w:cs="Arial"/>
+          <w:color w:val="0D0D0D" w:themeColor="text1" w:themeTint="F2"/>
+          <w:sz w:val="20"/>
+          <w:szCs w:val="20"/>
+          <w:lang w:eastAsia="pt-BR"/>
+        </w:rPr>
+        <w:t>SOC(Software de saúde ocupacional) para o módulo de HR</w:t>
+      </w:r>
+      <w:r>
+        <w:rPr>
+          <w:rFonts w:ascii="Arial" w:eastAsia="Times New Roman" w:hAnsi="Arial" w:cs="Arial"/>
+          <w:color w:val="0D0D0D" w:themeColor="text1" w:themeTint="F2"/>
+          <w:sz w:val="20"/>
+          <w:szCs w:val="20"/>
+          <w:lang w:eastAsia="pt-BR"/>
+        </w:rPr>
+        <w:t>.</w:t>
       </w:r>
     </w:p>
     <w:p>
@@ -6674,7 +6659,17 @@
           <w:szCs w:val="20"/>
           <w:lang w:eastAsia="pt-BR"/>
         </w:rPr>
-        <w:t xml:space="preserve">Desenvolvimento dos métodos da </w:t>
+        <w:t>Desenvolvimento</w:t>
+      </w:r>
+      <w:r>
+        <w:rPr>
+          <w:rFonts w:ascii="Arial" w:eastAsia="Times New Roman" w:hAnsi="Arial" w:cs="Arial"/>
+          <w:color w:val="0D0D0D" w:themeColor="text1" w:themeTint="F2"/>
+          <w:sz w:val="20"/>
+          <w:szCs w:val="20"/>
+          <w:lang w:eastAsia="pt-BR"/>
+        </w:rPr>
+        <w:t xml:space="preserve"> de interfaces no PI para comunicação </w:t>
       </w:r>
       <w:proofErr w:type="spellStart"/>
       <w:r>
@@ -6685,7 +6680,7 @@
           <w:szCs w:val="20"/>
           <w:lang w:eastAsia="pt-BR"/>
         </w:rPr>
-        <w:t>BAdI</w:t>
+        <w:t>SAPxSOC</w:t>
       </w:r>
       <w:proofErr w:type="spellEnd"/>
       <w:r>
@@ -6696,22 +6691,18 @@
           <w:szCs w:val="20"/>
           <w:lang w:eastAsia="pt-BR"/>
         </w:rPr>
+        <w:t xml:space="preserve"> e desenvolvimento ABAP de um cockpit para realizar essas comunicações</w:t>
+      </w:r>
+      <w:r>
+        <w:rPr>
+          <w:rFonts w:ascii="Arial" w:eastAsia="Times New Roman" w:hAnsi="Arial" w:cs="Arial"/>
+          <w:color w:val="0D0D0D" w:themeColor="text1" w:themeTint="F2"/>
+          <w:sz w:val="20"/>
+          <w:szCs w:val="20"/>
+          <w:lang w:eastAsia="pt-BR"/>
+        </w:rPr>
         <w:t>.</w:t>
       </w:r>
-    </w:p>
-    <w:p>
-      <w:pPr>
-        <w:spacing w:after="0" w:line="210" w:lineRule="atLeast"/>
-        <w:jc w:val="both"/>
-        <w:rPr>
-          <w:rFonts w:ascii="Arial" w:eastAsia="Times New Roman" w:hAnsi="Arial" w:cs="Arial"/>
-          <w:b/>
-          <w:color w:val="0D0D0D" w:themeColor="text1" w:themeTint="F2"/>
-          <w:sz w:val="20"/>
-          <w:szCs w:val="20"/>
-          <w:lang w:eastAsia="pt-BR"/>
-        </w:rPr>
-      </w:pPr>
     </w:p>
     <w:p>
       <w:pPr>
@@ -6752,6 +6743,803 @@
           <w:sz w:val="20"/>
           <w:szCs w:val="20"/>
         </w:rPr>
+        <w:t xml:space="preserve">Integração SAP x </w:t>
+      </w:r>
+      <w:r>
+        <w:rPr>
+          <w:rFonts w:ascii="Arial" w:hAnsi="Arial" w:cs="Arial"/>
+          <w:color w:val="000000" w:themeColor="text1"/>
+          <w:sz w:val="20"/>
+          <w:szCs w:val="20"/>
+        </w:rPr>
+        <w:t>NIMBI</w:t>
+      </w:r>
+      <w:r>
+        <w:rPr>
+          <w:rFonts w:ascii="Arial" w:hAnsi="Arial" w:cs="Arial"/>
+          <w:color w:val="000000" w:themeColor="text1"/>
+          <w:sz w:val="20"/>
+          <w:szCs w:val="20"/>
+        </w:rPr>
+        <w:t xml:space="preserve"> – Integração d</w:t>
+      </w:r>
+      <w:r>
+        <w:rPr>
+          <w:rFonts w:ascii="Arial" w:hAnsi="Arial" w:cs="Arial"/>
+          <w:color w:val="000000" w:themeColor="text1"/>
+          <w:sz w:val="20"/>
+          <w:szCs w:val="20"/>
+        </w:rPr>
+        <w:t>e pedido, requisição, material e fornecedor</w:t>
+      </w:r>
+      <w:r>
+        <w:rPr>
+          <w:rFonts w:ascii="Arial" w:hAnsi="Arial" w:cs="Arial"/>
+          <w:color w:val="000000" w:themeColor="text1"/>
+          <w:sz w:val="20"/>
+          <w:szCs w:val="20"/>
+        </w:rPr>
+        <w:t xml:space="preserve">           </w:t>
+      </w:r>
+      <w:r>
+        <w:rPr>
+          <w:rFonts w:ascii="Arial" w:hAnsi="Arial" w:cs="Arial"/>
+          <w:color w:val="000000" w:themeColor="text1"/>
+          <w:sz w:val="20"/>
+          <w:szCs w:val="20"/>
+        </w:rPr>
+        <w:t>Mar</w:t>
+      </w:r>
+      <w:r>
+        <w:rPr>
+          <w:rFonts w:ascii="Arial" w:hAnsi="Arial" w:cs="Arial"/>
+          <w:color w:val="000000" w:themeColor="text1"/>
+          <w:sz w:val="20"/>
+          <w:szCs w:val="20"/>
+        </w:rPr>
+        <w:t>/</w:t>
+      </w:r>
+      <w:r>
+        <w:rPr>
+          <w:rFonts w:ascii="Arial" w:hAnsi="Arial" w:cs="Arial"/>
+          <w:color w:val="000000" w:themeColor="text1"/>
+          <w:sz w:val="20"/>
+          <w:szCs w:val="20"/>
+        </w:rPr>
+        <w:t>202</w:t>
+      </w:r>
+      <w:r>
+        <w:rPr>
+          <w:rFonts w:ascii="Arial" w:hAnsi="Arial" w:cs="Arial"/>
+          <w:color w:val="000000" w:themeColor="text1"/>
+          <w:sz w:val="20"/>
+          <w:szCs w:val="20"/>
+        </w:rPr>
+        <w:t>1</w:t>
+      </w:r>
+      <w:r>
+        <w:rPr>
+          <w:rFonts w:ascii="Arial" w:hAnsi="Arial" w:cs="Arial"/>
+          <w:color w:val="000000" w:themeColor="text1"/>
+          <w:sz w:val="20"/>
+          <w:szCs w:val="20"/>
+        </w:rPr>
+        <w:t xml:space="preserve"> – </w:t>
+      </w:r>
+      <w:r>
+        <w:rPr>
+          <w:rFonts w:ascii="Arial" w:hAnsi="Arial" w:cs="Arial"/>
+          <w:color w:val="000000" w:themeColor="text1"/>
+          <w:sz w:val="20"/>
+          <w:szCs w:val="20"/>
+        </w:rPr>
+        <w:t>Jul</w:t>
+      </w:r>
+      <w:r>
+        <w:rPr>
+          <w:rFonts w:ascii="Arial" w:hAnsi="Arial" w:cs="Arial"/>
+          <w:color w:val="000000" w:themeColor="text1"/>
+          <w:sz w:val="20"/>
+          <w:szCs w:val="20"/>
+        </w:rPr>
+        <w:t>/202</w:t>
+      </w:r>
+      <w:r>
+        <w:rPr>
+          <w:rFonts w:ascii="Arial" w:hAnsi="Arial" w:cs="Arial"/>
+          <w:color w:val="000000" w:themeColor="text1"/>
+          <w:sz w:val="20"/>
+          <w:szCs w:val="20"/>
+        </w:rPr>
+        <w:t>1</w:t>
+      </w:r>
+    </w:p>
+    <w:p>
+      <w:pPr>
+        <w:spacing w:after="0" w:line="210" w:lineRule="atLeast"/>
+        <w:jc w:val="both"/>
+        <w:rPr>
+          <w:rFonts w:ascii="Arial" w:eastAsia="Times New Roman" w:hAnsi="Arial" w:cs="Arial"/>
+          <w:sz w:val="20"/>
+          <w:szCs w:val="20"/>
+          <w:lang w:eastAsia="pt-BR"/>
+        </w:rPr>
+      </w:pPr>
+    </w:p>
+    <w:p>
+      <w:pPr>
+        <w:pStyle w:val="ListParagraph"/>
+        <w:numPr>
+          <w:ilvl w:val="0"/>
+          <w:numId w:val="14"/>
+        </w:numPr>
+        <w:spacing w:after="0" w:line="210" w:lineRule="atLeast"/>
+        <w:jc w:val="both"/>
+        <w:rPr>
+          <w:rFonts w:ascii="Arial" w:eastAsia="Times New Roman" w:hAnsi="Arial" w:cs="Arial"/>
+          <w:b/>
+          <w:color w:val="0D0D0D" w:themeColor="text1" w:themeTint="F2"/>
+          <w:sz w:val="20"/>
+          <w:szCs w:val="20"/>
+          <w:lang w:eastAsia="pt-BR"/>
+        </w:rPr>
+      </w:pPr>
+      <w:r>
+        <w:rPr>
+          <w:rFonts w:ascii="Arial" w:eastAsia="Times New Roman" w:hAnsi="Arial" w:cs="Arial"/>
+          <w:b/>
+          <w:color w:val="0D0D0D" w:themeColor="text1" w:themeTint="F2"/>
+          <w:sz w:val="20"/>
+          <w:szCs w:val="20"/>
+          <w:lang w:eastAsia="pt-BR"/>
+        </w:rPr>
+        <w:t xml:space="preserve">Cliente: </w:t>
+      </w:r>
+      <w:r>
+        <w:rPr>
+          <w:rFonts w:ascii="Arial" w:eastAsia="Times New Roman" w:hAnsi="Arial" w:cs="Arial"/>
+          <w:color w:val="0D0D0D" w:themeColor="text1" w:themeTint="F2"/>
+          <w:sz w:val="20"/>
+          <w:szCs w:val="20"/>
+          <w:lang w:eastAsia="pt-BR"/>
+        </w:rPr>
+        <w:t>ICAL – CAL e agregados</w:t>
+      </w:r>
+      <w:r>
+        <w:rPr>
+          <w:rFonts w:ascii="Arial" w:eastAsia="Times New Roman" w:hAnsi="Arial" w:cs="Arial"/>
+          <w:color w:val="0D0D0D" w:themeColor="text1" w:themeTint="F2"/>
+          <w:sz w:val="20"/>
+          <w:szCs w:val="20"/>
+          <w:lang w:eastAsia="pt-BR"/>
+        </w:rPr>
+        <w:t>.</w:t>
+      </w:r>
+    </w:p>
+    <w:p>
+      <w:pPr>
+        <w:pStyle w:val="ListParagraph"/>
+        <w:numPr>
+          <w:ilvl w:val="0"/>
+          <w:numId w:val="14"/>
+        </w:numPr>
+        <w:spacing w:after="0" w:line="210" w:lineRule="atLeast"/>
+        <w:jc w:val="both"/>
+        <w:rPr>
+          <w:rFonts w:ascii="Arial" w:eastAsia="Times New Roman" w:hAnsi="Arial" w:cs="Arial"/>
+          <w:b/>
+          <w:color w:val="0D0D0D" w:themeColor="text1" w:themeTint="F2"/>
+          <w:sz w:val="20"/>
+          <w:szCs w:val="20"/>
+          <w:lang w:eastAsia="pt-BR"/>
+        </w:rPr>
+      </w:pPr>
+      <w:r>
+        <w:rPr>
+          <w:rFonts w:ascii="Arial" w:eastAsia="Times New Roman" w:hAnsi="Arial" w:cs="Arial"/>
+          <w:b/>
+          <w:color w:val="0D0D0D" w:themeColor="text1" w:themeTint="F2"/>
+          <w:sz w:val="20"/>
+          <w:szCs w:val="20"/>
+          <w:lang w:eastAsia="pt-BR"/>
+        </w:rPr>
+        <w:t xml:space="preserve">Descrição: </w:t>
+      </w:r>
+      <w:r>
+        <w:rPr>
+          <w:rFonts w:ascii="Arial" w:eastAsia="Times New Roman" w:hAnsi="Arial" w:cs="Arial"/>
+          <w:color w:val="0D0D0D" w:themeColor="text1" w:themeTint="F2"/>
+          <w:sz w:val="20"/>
+          <w:szCs w:val="20"/>
+          <w:lang w:eastAsia="pt-BR"/>
+        </w:rPr>
+        <w:t xml:space="preserve">Projeto de integração SAP x </w:t>
+      </w:r>
+      <w:r>
+        <w:rPr>
+          <w:rFonts w:ascii="Arial" w:eastAsia="Times New Roman" w:hAnsi="Arial" w:cs="Arial"/>
+          <w:color w:val="0D0D0D" w:themeColor="text1" w:themeTint="F2"/>
+          <w:sz w:val="20"/>
+          <w:szCs w:val="20"/>
+          <w:lang w:eastAsia="pt-BR"/>
+        </w:rPr>
+        <w:t>NIMBI</w:t>
+      </w:r>
+      <w:r>
+        <w:rPr>
+          <w:rFonts w:ascii="Arial" w:eastAsia="Times New Roman" w:hAnsi="Arial" w:cs="Arial"/>
+          <w:color w:val="0D0D0D" w:themeColor="text1" w:themeTint="F2"/>
+          <w:sz w:val="20"/>
+          <w:szCs w:val="20"/>
+          <w:lang w:eastAsia="pt-BR"/>
+        </w:rPr>
+        <w:t xml:space="preserve"> para o módulo de </w:t>
+      </w:r>
+      <w:r>
+        <w:rPr>
+          <w:rFonts w:ascii="Arial" w:eastAsia="Times New Roman" w:hAnsi="Arial" w:cs="Arial"/>
+          <w:color w:val="0D0D0D" w:themeColor="text1" w:themeTint="F2"/>
+          <w:sz w:val="20"/>
+          <w:szCs w:val="20"/>
+          <w:lang w:eastAsia="pt-BR"/>
+        </w:rPr>
+        <w:t>MM</w:t>
+      </w:r>
+      <w:r>
+        <w:rPr>
+          <w:rFonts w:ascii="Arial" w:eastAsia="Times New Roman" w:hAnsi="Arial" w:cs="Arial"/>
+          <w:color w:val="0D0D0D" w:themeColor="text1" w:themeTint="F2"/>
+          <w:sz w:val="20"/>
+          <w:szCs w:val="20"/>
+          <w:lang w:eastAsia="pt-BR"/>
+        </w:rPr>
+        <w:t>.</w:t>
+      </w:r>
+    </w:p>
+    <w:p>
+      <w:pPr>
+        <w:pStyle w:val="ListParagraph"/>
+        <w:numPr>
+          <w:ilvl w:val="0"/>
+          <w:numId w:val="14"/>
+        </w:numPr>
+        <w:spacing w:after="0" w:line="210" w:lineRule="atLeast"/>
+        <w:jc w:val="both"/>
+        <w:rPr>
+          <w:rFonts w:ascii="Arial" w:eastAsia="Times New Roman" w:hAnsi="Arial" w:cs="Arial"/>
+          <w:b/>
+          <w:color w:val="0D0D0D" w:themeColor="text1" w:themeTint="F2"/>
+          <w:sz w:val="20"/>
+          <w:szCs w:val="20"/>
+          <w:lang w:eastAsia="pt-BR"/>
+        </w:rPr>
+      </w:pPr>
+      <w:r>
+        <w:rPr>
+          <w:rFonts w:ascii="Arial" w:eastAsia="Times New Roman" w:hAnsi="Arial" w:cs="Arial"/>
+          <w:b/>
+          <w:color w:val="0D0D0D" w:themeColor="text1" w:themeTint="F2"/>
+          <w:sz w:val="20"/>
+          <w:szCs w:val="20"/>
+          <w:lang w:eastAsia="pt-BR"/>
+        </w:rPr>
+        <w:t>Atividades:</w:t>
+      </w:r>
+      <w:r>
+        <w:rPr>
+          <w:rFonts w:ascii="Arial" w:eastAsia="Times New Roman" w:hAnsi="Arial" w:cs="Arial"/>
+          <w:color w:val="0D0D0D" w:themeColor="text1" w:themeTint="F2"/>
+          <w:sz w:val="20"/>
+          <w:szCs w:val="20"/>
+          <w:lang w:eastAsia="pt-BR"/>
+        </w:rPr>
+        <w:t xml:space="preserve"> Desenvolvimento de </w:t>
+      </w:r>
+      <w:r>
+        <w:rPr>
+          <w:rFonts w:ascii="Arial" w:eastAsia="Times New Roman" w:hAnsi="Arial" w:cs="Arial"/>
+          <w:color w:val="0D0D0D" w:themeColor="text1" w:themeTint="F2"/>
+          <w:sz w:val="20"/>
+          <w:szCs w:val="20"/>
+          <w:lang w:eastAsia="pt-BR"/>
+        </w:rPr>
+        <w:t xml:space="preserve">5 integrações de comunicação com a NIMBI para compor o fluxo de compras esperado pela ICAL. Criação de materiais e serviço SAP-&gt;NIMBI, criação de requisição de compras SAP-&gt;NIMBI, criação de fornecedores NIMBI-&gt;SAP, criação de solicitação de cotação NIMBI-&gt;SAP e criação de pedido de compras NIMBI-&gt;SAP. Todas as integrações foram feitas sem a utilização do SAP PI middleware, pois o cliente não fazia utilização do mesmo, para comunicação </w:t>
+      </w:r>
+      <w:r>
+        <w:rPr>
+          <w:rFonts w:ascii="Arial" w:eastAsia="Times New Roman" w:hAnsi="Arial" w:cs="Arial"/>
+          <w:color w:val="0D0D0D" w:themeColor="text1" w:themeTint="F2"/>
+          <w:sz w:val="20"/>
+          <w:szCs w:val="20"/>
+          <w:lang w:eastAsia="pt-BR"/>
+        </w:rPr>
+        <w:t xml:space="preserve">foi utilizada a classe IF_HTTP_CLIENT, foi desenvolvida uma classe Z consumindo a classe IF_HTTP_CLIENT onde todos mapeamento para a integração </w:t>
+      </w:r>
+      <w:proofErr w:type="spellStart"/>
+      <w:r>
+        <w:rPr>
+          <w:rFonts w:ascii="Arial" w:eastAsia="Times New Roman" w:hAnsi="Arial" w:cs="Arial"/>
+          <w:color w:val="0D0D0D" w:themeColor="text1" w:themeTint="F2"/>
+          <w:sz w:val="20"/>
+          <w:szCs w:val="20"/>
+          <w:lang w:eastAsia="pt-BR"/>
+        </w:rPr>
+        <w:t>SAPxNIMBI</w:t>
+      </w:r>
+      <w:proofErr w:type="spellEnd"/>
+      <w:r>
+        <w:rPr>
+          <w:rFonts w:ascii="Arial" w:eastAsia="Times New Roman" w:hAnsi="Arial" w:cs="Arial"/>
+          <w:color w:val="0D0D0D" w:themeColor="text1" w:themeTint="F2"/>
+          <w:sz w:val="20"/>
+          <w:szCs w:val="20"/>
+          <w:lang w:eastAsia="pt-BR"/>
+        </w:rPr>
+        <w:t xml:space="preserve"> foram realizados e a mesma foi herdade para as outras classes utilizadas, com isso modularizado, cada classe respectiva conseguia fazer tanto o processamento do lado do SAP, quanto a interação com qualquer API necessária, para todos os tipos de métodos HTTP esperados: GET, PUT e POST.</w:t>
+      </w:r>
+    </w:p>
+    <w:p>
+      <w:pPr>
+        <w:spacing w:after="0" w:line="210" w:lineRule="atLeast"/>
+        <w:jc w:val="both"/>
+        <w:rPr>
+          <w:rFonts w:ascii="Arial" w:eastAsia="Times New Roman" w:hAnsi="Arial" w:cs="Arial"/>
+          <w:b/>
+          <w:color w:val="0D0D0D" w:themeColor="text1" w:themeTint="F2"/>
+          <w:sz w:val="20"/>
+          <w:szCs w:val="20"/>
+          <w:lang w:eastAsia="pt-BR"/>
+        </w:rPr>
+      </w:pPr>
+    </w:p>
+    <w:p>
+      <w:pPr>
+        <w:spacing w:after="0" w:line="210" w:lineRule="atLeast"/>
+        <w:jc w:val="both"/>
+        <w:rPr>
+          <w:rFonts w:ascii="Arial" w:eastAsia="Times New Roman" w:hAnsi="Arial" w:cs="Arial"/>
+          <w:b/>
+          <w:color w:val="0D0D0D" w:themeColor="text1" w:themeTint="F2"/>
+          <w:sz w:val="20"/>
+          <w:szCs w:val="20"/>
+          <w:lang w:eastAsia="pt-BR"/>
+        </w:rPr>
+      </w:pPr>
+    </w:p>
+    <w:p>
+      <w:pPr>
+        <w:pBdr>
+          <w:bottom w:val="single" w:sz="12" w:space="1" w:color="auto"/>
+        </w:pBdr>
+        <w:spacing w:line="240" w:lineRule="auto"/>
+        <w:rPr>
+          <w:rFonts w:ascii="Arial" w:eastAsia="Times New Roman" w:hAnsi="Arial" w:cs="Arial"/>
+          <w:b/>
+          <w:sz w:val="24"/>
+          <w:szCs w:val="24"/>
+          <w:lang w:eastAsia="pt-BR"/>
+        </w:rPr>
+      </w:pPr>
+      <w:r>
+        <w:rPr>
+          <w:rFonts w:ascii="Arial" w:eastAsia="Times New Roman" w:hAnsi="Arial" w:cs="Arial"/>
+          <w:b/>
+          <w:sz w:val="24"/>
+          <w:szCs w:val="24"/>
+          <w:lang w:eastAsia="pt-BR"/>
+        </w:rPr>
+        <w:t>Soluções da consultoria</w:t>
+      </w:r>
+    </w:p>
+    <w:p>
+      <w:pPr>
+        <w:pStyle w:val="Heading3"/>
+        <w:pBdr>
+          <w:top w:val="single" w:sz="4" w:space="1" w:color="auto"/>
+          <w:left w:val="single" w:sz="4" w:space="4" w:color="auto"/>
+          <w:bottom w:val="single" w:sz="4" w:space="1" w:color="auto"/>
+          <w:right w:val="single" w:sz="4" w:space="4" w:color="auto"/>
+        </w:pBdr>
+        <w:shd w:val="clear" w:color="auto" w:fill="FFFFFF" w:themeFill="background1"/>
+        <w:jc w:val="both"/>
+        <w:rPr>
+          <w:rFonts w:ascii="Arial" w:hAnsi="Arial" w:cs="Arial"/>
+          <w:color w:val="000000" w:themeColor="text1"/>
+          <w:sz w:val="20"/>
+          <w:szCs w:val="20"/>
+        </w:rPr>
+      </w:pPr>
+      <w:r>
+        <w:rPr>
+          <w:rFonts w:ascii="Arial" w:hAnsi="Arial" w:cs="Arial"/>
+          <w:color w:val="000000" w:themeColor="text1"/>
+          <w:sz w:val="20"/>
+          <w:szCs w:val="20"/>
+        </w:rPr>
+        <w:t xml:space="preserve">Implementação da </w:t>
+      </w:r>
+      <w:proofErr w:type="spellStart"/>
+      <w:r>
+        <w:rPr>
+          <w:rFonts w:ascii="Arial" w:hAnsi="Arial" w:cs="Arial"/>
+          <w:color w:val="000000" w:themeColor="text1"/>
+          <w:sz w:val="20"/>
+          <w:szCs w:val="20"/>
+        </w:rPr>
+        <w:t>BAdI</w:t>
+      </w:r>
+      <w:proofErr w:type="spellEnd"/>
+      <w:r>
+        <w:rPr>
+          <w:rFonts w:ascii="Arial" w:hAnsi="Arial" w:cs="Arial"/>
+          <w:color w:val="000000" w:themeColor="text1"/>
+          <w:sz w:val="20"/>
+          <w:szCs w:val="20"/>
+        </w:rPr>
+        <w:t xml:space="preserve"> BADI_J_1BPIS</w:t>
+      </w:r>
+      <w:r>
+        <w:rPr>
+          <w:rFonts w:ascii="Arial" w:hAnsi="Arial" w:cs="Arial"/>
+          <w:color w:val="000000" w:themeColor="text1"/>
+          <w:sz w:val="20"/>
+          <w:szCs w:val="20"/>
+        </w:rPr>
+        <w:tab/>
+      </w:r>
+      <w:r>
+        <w:rPr>
+          <w:rFonts w:ascii="Arial" w:hAnsi="Arial" w:cs="Arial"/>
+          <w:color w:val="000000" w:themeColor="text1"/>
+          <w:sz w:val="20"/>
+          <w:szCs w:val="20"/>
+        </w:rPr>
+        <w:tab/>
+      </w:r>
+      <w:r>
+        <w:rPr>
+          <w:rFonts w:ascii="Arial" w:hAnsi="Arial" w:cs="Arial"/>
+          <w:color w:val="000000" w:themeColor="text1"/>
+          <w:sz w:val="20"/>
+          <w:szCs w:val="20"/>
+        </w:rPr>
+        <w:tab/>
+      </w:r>
+      <w:r>
+        <w:rPr>
+          <w:rFonts w:ascii="Arial" w:hAnsi="Arial" w:cs="Arial"/>
+          <w:color w:val="000000" w:themeColor="text1"/>
+          <w:sz w:val="20"/>
+          <w:szCs w:val="20"/>
+        </w:rPr>
+        <w:tab/>
+      </w:r>
+      <w:r>
+        <w:rPr>
+          <w:rFonts w:ascii="Arial" w:hAnsi="Arial" w:cs="Arial"/>
+          <w:color w:val="000000" w:themeColor="text1"/>
+          <w:sz w:val="20"/>
+          <w:szCs w:val="20"/>
+        </w:rPr>
+        <w:tab/>
+        <w:t xml:space="preserve">        </w:t>
+      </w:r>
+      <w:r>
+        <w:rPr>
+          <w:rFonts w:ascii="Arial" w:hAnsi="Arial" w:cs="Arial"/>
+          <w:color w:val="000000" w:themeColor="text1"/>
+          <w:sz w:val="20"/>
+          <w:szCs w:val="20"/>
+        </w:rPr>
+        <w:t xml:space="preserve">    A partir de </w:t>
+      </w:r>
+      <w:r>
+        <w:rPr>
+          <w:rFonts w:ascii="Arial" w:hAnsi="Arial" w:cs="Arial"/>
+          <w:color w:val="000000" w:themeColor="text1"/>
+          <w:sz w:val="20"/>
+          <w:szCs w:val="20"/>
+        </w:rPr>
+        <w:t>Jan</w:t>
+      </w:r>
+      <w:r>
+        <w:rPr>
+          <w:rFonts w:ascii="Arial" w:hAnsi="Arial" w:cs="Arial"/>
+          <w:color w:val="000000" w:themeColor="text1"/>
+          <w:sz w:val="20"/>
+          <w:szCs w:val="20"/>
+        </w:rPr>
+        <w:t>/2019</w:t>
+      </w:r>
+    </w:p>
+    <w:p>
+      <w:pPr>
+        <w:spacing w:after="0" w:line="210" w:lineRule="atLeast"/>
+        <w:jc w:val="both"/>
+        <w:rPr>
+          <w:rFonts w:ascii="Arial" w:eastAsia="Times New Roman" w:hAnsi="Arial" w:cs="Arial"/>
+          <w:sz w:val="20"/>
+          <w:szCs w:val="20"/>
+          <w:lang w:eastAsia="pt-BR"/>
+        </w:rPr>
+      </w:pPr>
+    </w:p>
+    <w:p>
+      <w:pPr>
+        <w:pStyle w:val="ListParagraph"/>
+        <w:numPr>
+          <w:ilvl w:val="0"/>
+          <w:numId w:val="14"/>
+        </w:numPr>
+        <w:spacing w:after="0" w:line="210" w:lineRule="atLeast"/>
+        <w:jc w:val="both"/>
+        <w:rPr>
+          <w:rFonts w:ascii="Arial" w:eastAsia="Times New Roman" w:hAnsi="Arial" w:cs="Arial"/>
+          <w:b/>
+          <w:color w:val="0D0D0D" w:themeColor="text1" w:themeTint="F2"/>
+          <w:sz w:val="20"/>
+          <w:szCs w:val="20"/>
+          <w:lang w:eastAsia="pt-BR"/>
+        </w:rPr>
+      </w:pPr>
+      <w:r>
+        <w:rPr>
+          <w:rFonts w:ascii="Arial" w:eastAsia="Times New Roman" w:hAnsi="Arial" w:cs="Arial"/>
+          <w:b/>
+          <w:color w:val="0D0D0D" w:themeColor="text1" w:themeTint="F2"/>
+          <w:sz w:val="20"/>
+          <w:szCs w:val="20"/>
+          <w:lang w:eastAsia="pt-BR"/>
+        </w:rPr>
+        <w:t xml:space="preserve">Clientes: Cliptech, </w:t>
+      </w:r>
+      <w:proofErr w:type="spellStart"/>
+      <w:r>
+        <w:rPr>
+          <w:rFonts w:ascii="Arial" w:eastAsia="Times New Roman" w:hAnsi="Arial" w:cs="Arial"/>
+          <w:b/>
+          <w:color w:val="0D0D0D" w:themeColor="text1" w:themeTint="F2"/>
+          <w:sz w:val="20"/>
+          <w:szCs w:val="20"/>
+          <w:lang w:eastAsia="pt-BR"/>
+        </w:rPr>
+        <w:t>Nazca</w:t>
+      </w:r>
+      <w:proofErr w:type="spellEnd"/>
+      <w:r>
+        <w:rPr>
+          <w:rFonts w:ascii="Arial" w:eastAsia="Times New Roman" w:hAnsi="Arial" w:cs="Arial"/>
+          <w:color w:val="0D0D0D" w:themeColor="text1" w:themeTint="F2"/>
+          <w:sz w:val="20"/>
+          <w:szCs w:val="20"/>
+          <w:lang w:eastAsia="pt-BR"/>
+        </w:rPr>
+        <w:t>.</w:t>
+      </w:r>
+    </w:p>
+    <w:p>
+      <w:pPr>
+        <w:pStyle w:val="ListParagraph"/>
+        <w:numPr>
+          <w:ilvl w:val="0"/>
+          <w:numId w:val="14"/>
+        </w:numPr>
+        <w:spacing w:after="0" w:line="210" w:lineRule="atLeast"/>
+        <w:jc w:val="both"/>
+        <w:rPr>
+          <w:rFonts w:ascii="Arial" w:eastAsia="Times New Roman" w:hAnsi="Arial" w:cs="Arial"/>
+          <w:b/>
+          <w:color w:val="0D0D0D" w:themeColor="text1" w:themeTint="F2"/>
+          <w:sz w:val="20"/>
+          <w:szCs w:val="20"/>
+          <w:lang w:eastAsia="pt-BR"/>
+        </w:rPr>
+      </w:pPr>
+      <w:r>
+        <w:rPr>
+          <w:rFonts w:ascii="Arial" w:eastAsia="Times New Roman" w:hAnsi="Arial" w:cs="Arial"/>
+          <w:b/>
+          <w:color w:val="0D0D0D" w:themeColor="text1" w:themeTint="F2"/>
+          <w:sz w:val="20"/>
+          <w:szCs w:val="20"/>
+          <w:lang w:eastAsia="pt-BR"/>
+        </w:rPr>
+        <w:t>Descrição:</w:t>
+      </w:r>
+      <w:r>
+        <w:rPr>
+          <w:rFonts w:ascii="Arial" w:eastAsia="Times New Roman" w:hAnsi="Arial" w:cs="Arial"/>
+          <w:color w:val="0D0D0D" w:themeColor="text1" w:themeTint="F2"/>
+          <w:sz w:val="20"/>
+          <w:szCs w:val="20"/>
+          <w:lang w:eastAsia="pt-BR"/>
+        </w:rPr>
+        <w:t xml:space="preserve"> Criação de uma implementado da </w:t>
+      </w:r>
+      <w:proofErr w:type="spellStart"/>
+      <w:r>
+        <w:rPr>
+          <w:rFonts w:ascii="Arial" w:eastAsia="Times New Roman" w:hAnsi="Arial" w:cs="Arial"/>
+          <w:color w:val="0D0D0D" w:themeColor="text1" w:themeTint="F2"/>
+          <w:sz w:val="20"/>
+          <w:szCs w:val="20"/>
+          <w:lang w:eastAsia="pt-BR"/>
+        </w:rPr>
+        <w:t>BAdI</w:t>
+      </w:r>
+      <w:proofErr w:type="spellEnd"/>
+      <w:r>
+        <w:rPr>
+          <w:rFonts w:ascii="Arial" w:eastAsia="Times New Roman" w:hAnsi="Arial" w:cs="Arial"/>
+          <w:color w:val="0D0D0D" w:themeColor="text1" w:themeTint="F2"/>
+          <w:sz w:val="20"/>
+          <w:szCs w:val="20"/>
+          <w:lang w:eastAsia="pt-BR"/>
+        </w:rPr>
+        <w:t xml:space="preserve"> </w:t>
+      </w:r>
+      <w:r>
+        <w:rPr>
+          <w:rFonts w:ascii="Arial" w:hAnsi="Arial" w:cs="Arial"/>
+          <w:color w:val="000000" w:themeColor="text1"/>
+          <w:sz w:val="20"/>
+          <w:szCs w:val="20"/>
+        </w:rPr>
+        <w:t xml:space="preserve">BADI_J_1BPIS </w:t>
+      </w:r>
+      <w:r>
+        <w:rPr>
+          <w:rFonts w:ascii="Arial" w:hAnsi="Arial" w:cs="Arial"/>
+          <w:color w:val="000000" w:themeColor="text1"/>
+          <w:sz w:val="20"/>
+          <w:szCs w:val="20"/>
+        </w:rPr>
+        <w:t xml:space="preserve">para </w:t>
+      </w:r>
+      <w:r>
+        <w:rPr>
+          <w:rFonts w:ascii="Arial" w:hAnsi="Arial" w:cs="Arial"/>
+          <w:color w:val="000000" w:themeColor="text1"/>
+          <w:sz w:val="20"/>
+          <w:szCs w:val="20"/>
+        </w:rPr>
+        <w:t xml:space="preserve">atender </w:t>
+      </w:r>
+      <w:r>
+        <w:rPr>
+          <w:rFonts w:ascii="Arial" w:hAnsi="Arial" w:cs="Arial"/>
+          <w:color w:val="000000" w:themeColor="text1"/>
+          <w:sz w:val="20"/>
+          <w:szCs w:val="20"/>
+        </w:rPr>
+        <w:t>necessidades na transação J1BPIS.</w:t>
+      </w:r>
+    </w:p>
+    <w:p>
+      <w:pPr>
+        <w:pStyle w:val="ListParagraph"/>
+        <w:numPr>
+          <w:ilvl w:val="0"/>
+          <w:numId w:val="14"/>
+        </w:numPr>
+        <w:spacing w:after="0" w:line="210" w:lineRule="atLeast"/>
+        <w:jc w:val="both"/>
+        <w:rPr>
+          <w:rFonts w:ascii="Arial" w:eastAsia="Times New Roman" w:hAnsi="Arial" w:cs="Arial"/>
+          <w:b/>
+          <w:color w:val="0D0D0D" w:themeColor="text1" w:themeTint="F2"/>
+          <w:sz w:val="20"/>
+          <w:szCs w:val="20"/>
+          <w:lang w:eastAsia="pt-BR"/>
+        </w:rPr>
+      </w:pPr>
+      <w:r>
+        <w:rPr>
+          <w:rFonts w:ascii="Arial" w:eastAsia="Times New Roman" w:hAnsi="Arial" w:cs="Arial"/>
+          <w:b/>
+          <w:color w:val="0D0D0D" w:themeColor="text1" w:themeTint="F2"/>
+          <w:sz w:val="20"/>
+          <w:szCs w:val="20"/>
+          <w:lang w:eastAsia="pt-BR"/>
+        </w:rPr>
+        <w:t>Atividades:</w:t>
+      </w:r>
+      <w:r>
+        <w:rPr>
+          <w:rFonts w:ascii="Arial" w:eastAsia="Times New Roman" w:hAnsi="Arial" w:cs="Arial"/>
+          <w:color w:val="0D0D0D" w:themeColor="text1" w:themeTint="F2"/>
+          <w:sz w:val="20"/>
+          <w:szCs w:val="20"/>
+          <w:lang w:eastAsia="pt-BR"/>
+        </w:rPr>
+        <w:t xml:space="preserve"> </w:t>
+      </w:r>
+      <w:r>
+        <w:rPr>
+          <w:rFonts w:ascii="Arial" w:eastAsia="Times New Roman" w:hAnsi="Arial" w:cs="Arial"/>
+          <w:color w:val="0D0D0D" w:themeColor="text1" w:themeTint="F2"/>
+          <w:sz w:val="20"/>
+          <w:szCs w:val="20"/>
+          <w:lang w:eastAsia="pt-BR"/>
+        </w:rPr>
+        <w:t xml:space="preserve">Desenvolvimento dos métodos da </w:t>
+      </w:r>
+      <w:proofErr w:type="spellStart"/>
+      <w:r>
+        <w:rPr>
+          <w:rFonts w:ascii="Arial" w:eastAsia="Times New Roman" w:hAnsi="Arial" w:cs="Arial"/>
+          <w:color w:val="0D0D0D" w:themeColor="text1" w:themeTint="F2"/>
+          <w:sz w:val="20"/>
+          <w:szCs w:val="20"/>
+          <w:lang w:eastAsia="pt-BR"/>
+        </w:rPr>
+        <w:t>BAdI</w:t>
+      </w:r>
+      <w:proofErr w:type="spellEnd"/>
+      <w:r>
+        <w:rPr>
+          <w:rFonts w:ascii="Arial" w:eastAsia="Times New Roman" w:hAnsi="Arial" w:cs="Arial"/>
+          <w:color w:val="0D0D0D" w:themeColor="text1" w:themeTint="F2"/>
+          <w:sz w:val="20"/>
+          <w:szCs w:val="20"/>
+          <w:lang w:eastAsia="pt-BR"/>
+        </w:rPr>
+        <w:t>.</w:t>
+      </w:r>
+    </w:p>
+    <w:p>
+      <w:pPr>
+        <w:spacing w:after="0" w:line="210" w:lineRule="atLeast"/>
+        <w:jc w:val="both"/>
+        <w:rPr>
+          <w:rFonts w:ascii="Arial" w:eastAsia="Times New Roman" w:hAnsi="Arial" w:cs="Arial"/>
+          <w:b/>
+          <w:color w:val="0D0D0D" w:themeColor="text1" w:themeTint="F2"/>
+          <w:sz w:val="20"/>
+          <w:szCs w:val="20"/>
+          <w:lang w:eastAsia="pt-BR"/>
+        </w:rPr>
+      </w:pPr>
+    </w:p>
+    <w:p>
+      <w:pPr>
+        <w:spacing w:after="0" w:line="210" w:lineRule="atLeast"/>
+        <w:jc w:val="both"/>
+        <w:rPr>
+          <w:rFonts w:ascii="Arial" w:eastAsia="Times New Roman" w:hAnsi="Arial" w:cs="Arial"/>
+          <w:b/>
+          <w:color w:val="0D0D0D" w:themeColor="text1" w:themeTint="F2"/>
+          <w:sz w:val="20"/>
+          <w:szCs w:val="20"/>
+          <w:lang w:eastAsia="pt-BR"/>
+        </w:rPr>
+      </w:pPr>
+    </w:p>
+    <w:p>
+      <w:pPr>
+        <w:pStyle w:val="Heading3"/>
+        <w:pBdr>
+          <w:top w:val="single" w:sz="4" w:space="1" w:color="auto"/>
+          <w:left w:val="single" w:sz="4" w:space="4" w:color="auto"/>
+          <w:bottom w:val="single" w:sz="4" w:space="1" w:color="auto"/>
+          <w:right w:val="single" w:sz="4" w:space="4" w:color="auto"/>
+        </w:pBdr>
+        <w:shd w:val="clear" w:color="auto" w:fill="FFFFFF" w:themeFill="background1"/>
+        <w:jc w:val="both"/>
+        <w:rPr>
+          <w:rFonts w:ascii="Arial" w:hAnsi="Arial" w:cs="Arial"/>
+          <w:color w:val="000000" w:themeColor="text1"/>
+          <w:sz w:val="20"/>
+          <w:szCs w:val="20"/>
+        </w:rPr>
+      </w:pPr>
+      <w:r>
+        <w:rPr>
+          <w:rFonts w:ascii="Arial" w:hAnsi="Arial" w:cs="Arial"/>
+          <w:color w:val="000000" w:themeColor="text1"/>
+          <w:sz w:val="20"/>
+          <w:szCs w:val="20"/>
+        </w:rPr>
         <w:t xml:space="preserve">Implementação da </w:t>
       </w:r>
       <w:proofErr w:type="spellStart"/>
@@ -7136,6 +7924,7 @@
           <w:szCs w:val="20"/>
           <w:lang w:val="en-US" w:eastAsia="pt-BR"/>
         </w:rPr>
+        <w:lastRenderedPageBreak/>
         <w:t xml:space="preserve">Fiori </w:t>
       </w:r>
       <w:proofErr w:type="spellStart"/>
@@ -7160,6 +7949,7 @@
         </w:rPr>
         <w:t xml:space="preserve"> – </w:t>
       </w:r>
+      <w:proofErr w:type="gramStart"/>
       <w:r>
         <w:rPr>
           <w:rFonts w:ascii="Arial" w:eastAsia="Times New Roman" w:hAnsi="Arial" w:cs="Arial"/>
@@ -7176,7 +7966,17 @@
           <w:szCs w:val="20"/>
           <w:lang w:val="en-US" w:eastAsia="pt-BR"/>
         </w:rPr>
-        <w:t>(Ago/2019 – Set/2019)</w:t>
+        <w:t>(</w:t>
+      </w:r>
+      <w:proofErr w:type="gramEnd"/>
+      <w:r>
+        <w:rPr>
+          <w:rFonts w:ascii="Arial" w:eastAsia="Times New Roman" w:hAnsi="Arial" w:cs="Arial"/>
+          <w:sz w:val="18"/>
+          <w:szCs w:val="20"/>
+          <w:lang w:val="en-US" w:eastAsia="pt-BR"/>
+        </w:rPr>
+        <w:t>Ago/2019 – Set/2019)</w:t>
       </w:r>
       <w:r>
         <w:rPr>
@@ -7315,6 +8115,7 @@
         </w:rPr>
         <w:t xml:space="preserve"> </w:t>
       </w:r>
+      <w:proofErr w:type="gramStart"/>
       <w:r>
         <w:rPr>
           <w:rFonts w:ascii="Arial" w:eastAsia="Times New Roman" w:hAnsi="Arial" w:cs="Arial"/>
@@ -7322,7 +8123,17 @@
           <w:szCs w:val="20"/>
           <w:lang w:val="en-US" w:eastAsia="pt-BR"/>
         </w:rPr>
-        <w:t>Udemy(Nov/2020)</w:t>
+        <w:t>Udemy(</w:t>
+      </w:r>
+      <w:proofErr w:type="gramEnd"/>
+      <w:r>
+        <w:rPr>
+          <w:rFonts w:ascii="Arial" w:eastAsia="Times New Roman" w:hAnsi="Arial" w:cs="Arial"/>
+          <w:sz w:val="18"/>
+          <w:szCs w:val="20"/>
+          <w:lang w:val="en-US" w:eastAsia="pt-BR"/>
+        </w:rPr>
+        <w:t>Nov/2020)</w:t>
       </w:r>
       <w:r>
         <w:rPr>
@@ -7378,96 +8189,253 @@
           <w:szCs w:val="20"/>
           <w:lang w:val="en-US" w:eastAsia="pt-BR"/>
         </w:rPr>
+        <w:t xml:space="preserve"> -</w:t>
+      </w:r>
+      <w:r>
+        <w:rPr>
+          <w:rFonts w:ascii="Arial" w:eastAsia="Times New Roman" w:hAnsi="Arial" w:cs="Arial"/>
+          <w:sz w:val="20"/>
+          <w:szCs w:val="20"/>
+          <w:lang w:val="en-US" w:eastAsia="pt-BR"/>
+        </w:rPr>
         <w:t xml:space="preserve"> </w:t>
       </w:r>
-      <w:r>
-        <w:rPr>
-          <w:rFonts w:ascii="Arial" w:eastAsia="Times New Roman" w:hAnsi="Arial" w:cs="Arial"/>
-          <w:b/>
+      <w:proofErr w:type="gramStart"/>
+      <w:r>
+        <w:rPr>
+          <w:rFonts w:ascii="Arial" w:eastAsia="Times New Roman" w:hAnsi="Arial" w:cs="Arial"/>
           <w:sz w:val="18"/>
           <w:szCs w:val="20"/>
           <w:lang w:val="en-US" w:eastAsia="pt-BR"/>
         </w:rPr>
-        <w:t>-</w:t>
-      </w:r>
-      <w:r>
-        <w:rPr>
-          <w:rFonts w:ascii="Arial" w:eastAsia="Times New Roman" w:hAnsi="Arial" w:cs="Arial"/>
-          <w:sz w:val="20"/>
+        <w:t>Udemy(</w:t>
+      </w:r>
+      <w:proofErr w:type="gramEnd"/>
+      <w:r>
+        <w:rPr>
+          <w:rFonts w:ascii="Arial" w:eastAsia="Times New Roman" w:hAnsi="Arial" w:cs="Arial"/>
+          <w:sz w:val="18"/>
           <w:szCs w:val="20"/>
           <w:lang w:val="en-US" w:eastAsia="pt-BR"/>
         </w:rPr>
+        <w:t>Dez</w:t>
+      </w:r>
+      <w:r>
+        <w:rPr>
+          <w:rFonts w:ascii="Arial" w:eastAsia="Times New Roman" w:hAnsi="Arial" w:cs="Arial"/>
+          <w:sz w:val="18"/>
+          <w:szCs w:val="20"/>
+          <w:lang w:val="en-US" w:eastAsia="pt-BR"/>
+        </w:rPr>
+        <w:t>/2020)</w:t>
+      </w:r>
+      <w:r>
+        <w:rPr>
+          <w:rFonts w:ascii="Arial" w:eastAsia="Times New Roman" w:hAnsi="Arial" w:cs="Arial"/>
+          <w:sz w:val="18"/>
+          <w:szCs w:val="20"/>
+          <w:lang w:val="en-US" w:eastAsia="pt-BR"/>
+        </w:rPr>
+        <w:t xml:space="preserve"> - </w:t>
+      </w:r>
+      <w:r>
+        <w:rPr>
+          <w:rFonts w:ascii="Arial" w:eastAsia="Times New Roman" w:hAnsi="Arial" w:cs="Arial"/>
+          <w:sz w:val="18"/>
+          <w:szCs w:val="20"/>
+          <w:lang w:val="en-US" w:eastAsia="pt-BR"/>
+        </w:rPr>
+        <w:t>1</w:t>
+      </w:r>
+      <w:r>
+        <w:rPr>
+          <w:rFonts w:ascii="Arial" w:eastAsia="Times New Roman" w:hAnsi="Arial" w:cs="Arial"/>
+          <w:sz w:val="18"/>
+          <w:szCs w:val="20"/>
+          <w:lang w:val="en-US" w:eastAsia="pt-BR"/>
+        </w:rPr>
+        <w:t>5</w:t>
+      </w:r>
+      <w:r>
+        <w:rPr>
+          <w:rFonts w:ascii="Arial" w:eastAsia="Times New Roman" w:hAnsi="Arial" w:cs="Arial"/>
+          <w:sz w:val="18"/>
+          <w:szCs w:val="20"/>
+          <w:lang w:val="en-US" w:eastAsia="pt-BR"/>
+        </w:rPr>
+        <w:t xml:space="preserve"> Horas</w:t>
+      </w:r>
+    </w:p>
+    <w:p>
+      <w:pPr>
+        <w:pStyle w:val="ListParagraph"/>
+        <w:numPr>
+          <w:ilvl w:val="0"/>
+          <w:numId w:val="2"/>
+        </w:numPr>
+        <w:spacing w:after="40" w:line="240" w:lineRule="auto"/>
+        <w:ind w:left="1003" w:hanging="357"/>
+        <w:jc w:val="both"/>
+        <w:rPr>
+          <w:rFonts w:ascii="Arial" w:eastAsia="Times New Roman" w:hAnsi="Arial" w:cs="Arial"/>
+          <w:sz w:val="20"/>
+          <w:szCs w:val="20"/>
+          <w:lang w:val="en-US" w:eastAsia="pt-BR"/>
+        </w:rPr>
+      </w:pPr>
+      <w:r>
+        <w:rPr>
+          <w:rFonts w:ascii="Arial" w:eastAsia="Times New Roman" w:hAnsi="Arial" w:cs="Arial"/>
+          <w:b/>
+          <w:sz w:val="18"/>
+          <w:szCs w:val="20"/>
+          <w:lang w:val="en-US" w:eastAsia="pt-BR"/>
+        </w:rPr>
+        <w:t>SAP Cloud Platform Essential Training 2020 –</w:t>
+      </w:r>
+      <w:r>
+        <w:rPr>
+          <w:rFonts w:ascii="Arial" w:eastAsia="Times New Roman" w:hAnsi="Arial" w:cs="Arial"/>
+          <w:sz w:val="20"/>
+          <w:szCs w:val="20"/>
+          <w:lang w:val="en-US" w:eastAsia="pt-BR"/>
+        </w:rPr>
         <w:t xml:space="preserve"> </w:t>
       </w:r>
-      <w:r>
-        <w:rPr>
-          <w:rFonts w:ascii="Arial" w:eastAsia="Times New Roman" w:hAnsi="Arial" w:cs="Arial"/>
-          <w:sz w:val="18"/>
+      <w:proofErr w:type="gramStart"/>
+      <w:r>
+        <w:rPr>
+          <w:rFonts w:ascii="Arial" w:eastAsia="Times New Roman" w:hAnsi="Arial" w:cs="Arial"/>
+          <w:sz w:val="20"/>
           <w:szCs w:val="20"/>
           <w:lang w:val="en-US" w:eastAsia="pt-BR"/>
         </w:rPr>
         <w:t>Udemy(</w:t>
       </w:r>
-      <w:r>
-        <w:rPr>
-          <w:rFonts w:ascii="Arial" w:eastAsia="Times New Roman" w:hAnsi="Arial" w:cs="Arial"/>
-          <w:sz w:val="18"/>
+      <w:proofErr w:type="gramEnd"/>
+      <w:r>
+        <w:rPr>
+          <w:rFonts w:ascii="Arial" w:eastAsia="Times New Roman" w:hAnsi="Arial" w:cs="Arial"/>
+          <w:sz w:val="20"/>
           <w:szCs w:val="20"/>
           <w:lang w:val="en-US" w:eastAsia="pt-BR"/>
         </w:rPr>
-        <w:t>Dez</w:t>
-      </w:r>
-      <w:r>
-        <w:rPr>
-          <w:rFonts w:ascii="Arial" w:eastAsia="Times New Roman" w:hAnsi="Arial" w:cs="Arial"/>
-          <w:sz w:val="18"/>
+        <w:t>Dez/2020) – 2.5 Horas</w:t>
+      </w:r>
+    </w:p>
+    <w:p>
+      <w:pPr>
+        <w:pStyle w:val="ListParagraph"/>
+        <w:numPr>
+          <w:ilvl w:val="0"/>
+          <w:numId w:val="2"/>
+        </w:numPr>
+        <w:spacing w:after="40" w:line="240" w:lineRule="auto"/>
+        <w:ind w:left="1003" w:hanging="357"/>
+        <w:jc w:val="both"/>
+        <w:rPr>
+          <w:rFonts w:ascii="Arial" w:eastAsia="Times New Roman" w:hAnsi="Arial" w:cs="Arial"/>
+          <w:sz w:val="20"/>
           <w:szCs w:val="20"/>
           <w:lang w:val="en-US" w:eastAsia="pt-BR"/>
         </w:rPr>
-        <w:t>/2020)</w:t>
-      </w:r>
-      <w:r>
-        <w:rPr>
-          <w:rFonts w:ascii="Arial" w:eastAsia="Times New Roman" w:hAnsi="Arial" w:cs="Arial"/>
-          <w:sz w:val="18"/>
+      </w:pPr>
+      <w:r>
+        <w:rPr>
+          <w:rFonts w:ascii="Arial" w:eastAsia="Times New Roman" w:hAnsi="Arial" w:cs="Arial"/>
+          <w:sz w:val="20"/>
           <w:szCs w:val="20"/>
           <w:lang w:val="en-US" w:eastAsia="pt-BR"/>
         </w:rPr>
-        <w:t xml:space="preserve"> - </w:t>
-      </w:r>
-      <w:r>
-        <w:rPr>
-          <w:rFonts w:ascii="Arial" w:eastAsia="Times New Roman" w:hAnsi="Arial" w:cs="Arial"/>
-          <w:sz w:val="18"/>
+        <w:t xml:space="preserve">SAP PI 7.5 Single Stack </w:t>
+      </w:r>
+      <w:proofErr w:type="spellStart"/>
+      <w:r>
+        <w:rPr>
+          <w:rFonts w:ascii="Arial" w:eastAsia="Times New Roman" w:hAnsi="Arial" w:cs="Arial"/>
+          <w:sz w:val="20"/>
           <w:szCs w:val="20"/>
           <w:lang w:val="en-US" w:eastAsia="pt-BR"/>
         </w:rPr>
-        <w:t>1</w:t>
-      </w:r>
-      <w:r>
-        <w:rPr>
-          <w:rFonts w:ascii="Arial" w:eastAsia="Times New Roman" w:hAnsi="Arial" w:cs="Arial"/>
-          <w:sz w:val="18"/>
+        <w:t>Completo</w:t>
+      </w:r>
+      <w:proofErr w:type="spellEnd"/>
+      <w:r>
+        <w:rPr>
+          <w:rFonts w:ascii="Arial" w:eastAsia="Times New Roman" w:hAnsi="Arial" w:cs="Arial"/>
+          <w:sz w:val="20"/>
           <w:szCs w:val="20"/>
           <w:lang w:val="en-US" w:eastAsia="pt-BR"/>
         </w:rPr>
-        <w:t>5</w:t>
-      </w:r>
-      <w:r>
-        <w:rPr>
-          <w:rFonts w:ascii="Arial" w:eastAsia="Times New Roman" w:hAnsi="Arial" w:cs="Arial"/>
-          <w:sz w:val="18"/>
+        <w:t xml:space="preserve"> – </w:t>
+      </w:r>
+      <w:proofErr w:type="spellStart"/>
+      <w:proofErr w:type="gramStart"/>
+      <w:r>
+        <w:rPr>
+          <w:rFonts w:ascii="Arial" w:eastAsia="Times New Roman" w:hAnsi="Arial" w:cs="Arial"/>
+          <w:sz w:val="20"/>
           <w:szCs w:val="20"/>
           <w:lang w:val="en-US" w:eastAsia="pt-BR"/>
         </w:rPr>
-        <w:t xml:space="preserve"> Horas</w:t>
-      </w:r>
-    </w:p>
-    <w:p>
-      <w:pPr>
-        <w:pStyle w:val="ListParagraph"/>
+        <w:t>Rievo</w:t>
+      </w:r>
+      <w:proofErr w:type="spellEnd"/>
+      <w:r>
+        <w:rPr>
+          <w:rFonts w:ascii="Arial" w:eastAsia="Times New Roman" w:hAnsi="Arial" w:cs="Arial"/>
+          <w:sz w:val="20"/>
+          <w:szCs w:val="20"/>
+          <w:lang w:val="en-US" w:eastAsia="pt-BR"/>
+        </w:rPr>
+        <w:t>(</w:t>
+      </w:r>
+      <w:proofErr w:type="spellStart"/>
+      <w:proofErr w:type="gramEnd"/>
+      <w:r>
+        <w:rPr>
+          <w:rFonts w:ascii="Arial" w:eastAsia="Times New Roman" w:hAnsi="Arial" w:cs="Arial"/>
+          <w:sz w:val="20"/>
+          <w:szCs w:val="20"/>
+          <w:lang w:val="en-US" w:eastAsia="pt-BR"/>
+        </w:rPr>
+        <w:t>Fev</w:t>
+      </w:r>
+      <w:proofErr w:type="spellEnd"/>
+      <w:r>
+        <w:rPr>
+          <w:rFonts w:ascii="Arial" w:eastAsia="Times New Roman" w:hAnsi="Arial" w:cs="Arial"/>
+          <w:sz w:val="20"/>
+          <w:szCs w:val="20"/>
+          <w:lang w:val="en-US" w:eastAsia="pt-BR"/>
+        </w:rPr>
+        <w:t xml:space="preserve">/2021 – Jun/2021) - 40 Horas </w:t>
+      </w:r>
+    </w:p>
+    <w:p>
+      <w:pPr>
         <w:spacing w:after="40" w:line="240" w:lineRule="auto"/>
-        <w:ind w:left="1003"/>
+        <w:jc w:val="both"/>
+        <w:rPr>
+          <w:rFonts w:ascii="Arial" w:eastAsia="Times New Roman" w:hAnsi="Arial" w:cs="Arial"/>
+          <w:sz w:val="20"/>
+          <w:szCs w:val="20"/>
+          <w:lang w:val="en-US" w:eastAsia="pt-BR"/>
+        </w:rPr>
+      </w:pPr>
+      <w:r>
+        <w:rPr>
+          <w:rFonts w:ascii="Arial" w:eastAsia="Times New Roman" w:hAnsi="Arial" w:cs="Arial"/>
+          <w:sz w:val="20"/>
+          <w:szCs w:val="20"/>
+          <w:lang w:val="en-US" w:eastAsia="pt-BR"/>
+        </w:rPr>
+        <w:t xml:space="preserve"> </w:t>
+      </w:r>
+    </w:p>
+    <w:p>
+      <w:pPr>
+        <w:spacing w:after="40" w:line="240" w:lineRule="auto"/>
         <w:jc w:val="both"/>
         <w:rPr>
           <w:rFonts w:ascii="Arial" w:eastAsia="Times New Roman" w:hAnsi="Arial" w:cs="Arial"/>
@@ -7517,7 +8485,6 @@
           <w:lang w:val="en-US" w:eastAsia="pt-BR"/>
         </w:rPr>
       </w:pPr>
-      <w:proofErr w:type="spellStart"/>
       <w:r>
         <w:rPr>
           <w:rFonts w:ascii="Arial" w:eastAsia="Times New Roman" w:hAnsi="Arial" w:cs="Arial"/>
@@ -7526,18 +8493,16 @@
           <w:szCs w:val="20"/>
           <w:lang w:val="en-US" w:eastAsia="pt-BR"/>
         </w:rPr>
-        <w:t>Avançado</w:t>
-      </w:r>
-      <w:proofErr w:type="spellEnd"/>
-      <w:r>
-        <w:rPr>
-          <w:rFonts w:ascii="Arial" w:eastAsia="Times New Roman" w:hAnsi="Arial" w:cs="Arial"/>
-          <w:b/>
+        <w:t>Front-</w:t>
+      </w:r>
+      <w:r>
+        <w:rPr>
+          <w:rFonts w:ascii="Arial" w:eastAsia="Times New Roman" w:hAnsi="Arial" w:cs="Arial"/>
           <w:sz w:val="20"/>
           <w:szCs w:val="20"/>
           <w:lang w:val="en-US" w:eastAsia="pt-BR"/>
         </w:rPr>
-        <w:t xml:space="preserve">: </w:t>
+        <w:t xml:space="preserve">end: </w:t>
       </w:r>
       <w:r>
         <w:rPr>
@@ -7546,7 +8511,7 @@
           <w:szCs w:val="20"/>
           <w:lang w:val="en-US" w:eastAsia="pt-BR"/>
         </w:rPr>
-        <w:t>HTML 5, CSS 3, Java</w:t>
+        <w:t>HTML 5, CSS 3</w:t>
       </w:r>
       <w:r>
         <w:rPr>
@@ -7555,7 +8520,7 @@
           <w:szCs w:val="20"/>
           <w:lang w:val="en-US" w:eastAsia="pt-BR"/>
         </w:rPr>
-        <w:t>S</w:t>
+        <w:t xml:space="preserve"> e </w:t>
       </w:r>
       <w:r>
         <w:rPr>
@@ -7564,7 +8529,7 @@
           <w:szCs w:val="20"/>
           <w:lang w:val="en-US" w:eastAsia="pt-BR"/>
         </w:rPr>
-        <w:t>cript</w:t>
+        <w:t>JavaS</w:t>
       </w:r>
       <w:r>
         <w:rPr>
@@ -7573,34 +8538,7 @@
           <w:szCs w:val="20"/>
           <w:lang w:val="en-US" w:eastAsia="pt-BR"/>
         </w:rPr>
-        <w:t>, MS-Office</w:t>
-      </w:r>
-      <w:r>
-        <w:rPr>
-          <w:rFonts w:ascii="Arial" w:eastAsia="Times New Roman" w:hAnsi="Arial" w:cs="Arial"/>
-          <w:sz w:val="20"/>
-          <w:szCs w:val="20"/>
-          <w:lang w:val="en-US" w:eastAsia="pt-BR"/>
-        </w:rPr>
-        <w:t xml:space="preserve">, </w:t>
-      </w:r>
-      <w:r>
-        <w:rPr>
-          <w:rFonts w:ascii="Arial" w:eastAsia="Times New Roman" w:hAnsi="Arial" w:cs="Arial"/>
-          <w:sz w:val="20"/>
-          <w:szCs w:val="20"/>
-          <w:lang w:val="en-US" w:eastAsia="pt-BR"/>
-        </w:rPr>
-        <w:t>ASAP Methodology</w:t>
-      </w:r>
-      <w:r>
-        <w:rPr>
-          <w:rFonts w:ascii="Arial" w:eastAsia="Times New Roman" w:hAnsi="Arial" w:cs="Arial"/>
-          <w:sz w:val="20"/>
-          <w:szCs w:val="20"/>
-          <w:lang w:val="en-US" w:eastAsia="pt-BR"/>
-        </w:rPr>
-        <w:t xml:space="preserve">. </w:t>
+        <w:t>cript.</w:t>
       </w:r>
     </w:p>
     <w:p>
@@ -7616,25 +8554,238 @@
           <w:rFonts w:ascii="Arial" w:eastAsia="Times New Roman" w:hAnsi="Arial" w:cs="Arial"/>
           <w:sz w:val="20"/>
           <w:szCs w:val="20"/>
-          <w:lang w:eastAsia="pt-BR"/>
-        </w:rPr>
-      </w:pPr>
-      <w:r>
-        <w:rPr>
-          <w:rFonts w:ascii="Arial" w:eastAsia="Times New Roman" w:hAnsi="Arial" w:cs="Arial"/>
-          <w:b/>
-          <w:sz w:val="20"/>
-          <w:szCs w:val="20"/>
-          <w:lang w:eastAsia="pt-BR"/>
-        </w:rPr>
-        <w:t>Intermediário</w:t>
-      </w:r>
-      <w:r>
-        <w:rPr>
-          <w:rFonts w:ascii="Arial" w:eastAsia="Times New Roman" w:hAnsi="Arial" w:cs="Arial"/>
-          <w:sz w:val="20"/>
-          <w:szCs w:val="20"/>
-          <w:lang w:eastAsia="pt-BR"/>
+          <w:lang w:val="en-US" w:eastAsia="pt-BR"/>
+        </w:rPr>
+      </w:pPr>
+      <w:r>
+        <w:rPr>
+          <w:rFonts w:ascii="Arial" w:eastAsia="Times New Roman" w:hAnsi="Arial" w:cs="Arial"/>
+          <w:b/>
+          <w:sz w:val="20"/>
+          <w:szCs w:val="20"/>
+          <w:lang w:val="en-US" w:eastAsia="pt-BR"/>
+        </w:rPr>
+        <w:t>Back-</w:t>
+      </w:r>
+      <w:r>
+        <w:rPr>
+          <w:rFonts w:ascii="Arial" w:eastAsia="Times New Roman" w:hAnsi="Arial" w:cs="Arial"/>
+          <w:sz w:val="20"/>
+          <w:szCs w:val="20"/>
+          <w:lang w:val="en-US" w:eastAsia="pt-BR"/>
+        </w:rPr>
+        <w:t xml:space="preserve">end: Python, </w:t>
+      </w:r>
+      <w:r>
+        <w:rPr>
+          <w:rFonts w:ascii="Arial" w:eastAsia="Times New Roman" w:hAnsi="Arial" w:cs="Arial"/>
+          <w:sz w:val="20"/>
+          <w:szCs w:val="20"/>
+          <w:lang w:val="en-US" w:eastAsia="pt-BR"/>
+        </w:rPr>
+        <w:t>Java.</w:t>
+      </w:r>
+    </w:p>
+    <w:p>
+      <w:pPr>
+        <w:pStyle w:val="ListParagraph"/>
+        <w:numPr>
+          <w:ilvl w:val="0"/>
+          <w:numId w:val="2"/>
+        </w:numPr>
+        <w:spacing w:after="40"/>
+        <w:jc w:val="both"/>
+        <w:rPr>
+          <w:rFonts w:ascii="Arial" w:eastAsia="Times New Roman" w:hAnsi="Arial" w:cs="Arial"/>
+          <w:sz w:val="20"/>
+          <w:szCs w:val="20"/>
+          <w:lang w:eastAsia="pt-BR"/>
+        </w:rPr>
+      </w:pPr>
+      <w:r>
+        <w:rPr>
+          <w:rFonts w:ascii="Arial" w:eastAsia="Times New Roman" w:hAnsi="Arial" w:cs="Arial"/>
+          <w:b/>
+          <w:sz w:val="20"/>
+          <w:szCs w:val="20"/>
+          <w:lang w:eastAsia="pt-BR"/>
+        </w:rPr>
+        <w:t xml:space="preserve">Containers: </w:t>
+      </w:r>
+      <w:r>
+        <w:rPr>
+          <w:rFonts w:ascii="Arial" w:eastAsia="Times New Roman" w:hAnsi="Arial" w:cs="Arial"/>
+          <w:bCs/>
+          <w:sz w:val="20"/>
+          <w:szCs w:val="20"/>
+          <w:lang w:eastAsia="pt-BR"/>
+        </w:rPr>
+        <w:t xml:space="preserve">Docker e </w:t>
+      </w:r>
+      <w:proofErr w:type="spellStart"/>
+      <w:r>
+        <w:rPr>
+          <w:rFonts w:ascii="Arial" w:eastAsia="Times New Roman" w:hAnsi="Arial" w:cs="Arial"/>
+          <w:bCs/>
+          <w:sz w:val="20"/>
+          <w:szCs w:val="20"/>
+          <w:lang w:eastAsia="pt-BR"/>
+        </w:rPr>
+        <w:t>Kubernets</w:t>
+      </w:r>
+      <w:proofErr w:type="spellEnd"/>
+      <w:r>
+        <w:rPr>
+          <w:rFonts w:ascii="Arial" w:eastAsia="Times New Roman" w:hAnsi="Arial" w:cs="Arial"/>
+          <w:bCs/>
+          <w:sz w:val="20"/>
+          <w:szCs w:val="20"/>
+          <w:lang w:eastAsia="pt-BR"/>
+        </w:rPr>
+        <w:t>.</w:t>
+      </w:r>
+    </w:p>
+    <w:p>
+      <w:pPr>
+        <w:pStyle w:val="ListParagraph"/>
+        <w:numPr>
+          <w:ilvl w:val="0"/>
+          <w:numId w:val="2"/>
+        </w:numPr>
+        <w:spacing w:after="40"/>
+        <w:jc w:val="both"/>
+        <w:rPr>
+          <w:rFonts w:ascii="Arial" w:eastAsia="Times New Roman" w:hAnsi="Arial" w:cs="Arial"/>
+          <w:sz w:val="20"/>
+          <w:szCs w:val="20"/>
+          <w:lang w:val="en-US" w:eastAsia="pt-BR"/>
+        </w:rPr>
+      </w:pPr>
+      <w:proofErr w:type="spellStart"/>
+      <w:r>
+        <w:rPr>
+          <w:rFonts w:ascii="Arial" w:eastAsia="Times New Roman" w:hAnsi="Arial" w:cs="Arial"/>
+          <w:b/>
+          <w:bCs/>
+          <w:sz w:val="20"/>
+          <w:szCs w:val="20"/>
+          <w:lang w:val="en-US" w:eastAsia="pt-BR"/>
+        </w:rPr>
+        <w:t>Metodologias</w:t>
+      </w:r>
+      <w:proofErr w:type="spellEnd"/>
+      <w:r>
+        <w:rPr>
+          <w:rFonts w:ascii="Arial" w:eastAsia="Times New Roman" w:hAnsi="Arial" w:cs="Arial"/>
+          <w:b/>
+          <w:bCs/>
+          <w:sz w:val="20"/>
+          <w:szCs w:val="20"/>
+          <w:lang w:val="en-US" w:eastAsia="pt-BR"/>
+        </w:rPr>
+        <w:t xml:space="preserve">: </w:t>
+      </w:r>
+      <w:r>
+        <w:rPr>
+          <w:rFonts w:ascii="Arial" w:eastAsia="Times New Roman" w:hAnsi="Arial" w:cs="Arial"/>
+          <w:sz w:val="20"/>
+          <w:szCs w:val="20"/>
+          <w:lang w:val="en-US" w:eastAsia="pt-BR"/>
+        </w:rPr>
+        <w:t>ASAP.</w:t>
+      </w:r>
+    </w:p>
+    <w:p>
+      <w:pPr>
+        <w:pStyle w:val="ListParagraph"/>
+        <w:numPr>
+          <w:ilvl w:val="0"/>
+          <w:numId w:val="2"/>
+        </w:numPr>
+        <w:spacing w:after="40"/>
+        <w:jc w:val="both"/>
+        <w:rPr>
+          <w:rFonts w:ascii="Arial" w:eastAsia="Times New Roman" w:hAnsi="Arial" w:cs="Arial"/>
+          <w:sz w:val="20"/>
+          <w:szCs w:val="20"/>
+          <w:lang w:eastAsia="pt-BR"/>
+        </w:rPr>
+      </w:pPr>
+      <w:r>
+        <w:rPr>
+          <w:rFonts w:ascii="Arial" w:eastAsia="Times New Roman" w:hAnsi="Arial" w:cs="Arial"/>
+          <w:b/>
+          <w:bCs/>
+          <w:sz w:val="20"/>
+          <w:szCs w:val="20"/>
+          <w:lang w:eastAsia="pt-BR"/>
+        </w:rPr>
+        <w:t>Sistemas operacionais:</w:t>
+      </w:r>
+      <w:r>
+        <w:rPr>
+          <w:rFonts w:ascii="Arial" w:eastAsia="Times New Roman" w:hAnsi="Arial" w:cs="Arial"/>
+          <w:sz w:val="20"/>
+          <w:szCs w:val="20"/>
+          <w:lang w:eastAsia="pt-BR"/>
+        </w:rPr>
+        <w:t xml:space="preserve"> Windows, Linux e</w:t>
+      </w:r>
+      <w:r>
+        <w:rPr>
+          <w:rFonts w:ascii="Arial" w:eastAsia="Times New Roman" w:hAnsi="Arial" w:cs="Arial"/>
+          <w:sz w:val="20"/>
+          <w:szCs w:val="20"/>
+          <w:lang w:eastAsia="pt-BR"/>
+        </w:rPr>
+        <w:t xml:space="preserve"> Windows Server.</w:t>
+      </w:r>
+    </w:p>
+    <w:p>
+      <w:pPr>
+        <w:pStyle w:val="ListParagraph"/>
+        <w:numPr>
+          <w:ilvl w:val="0"/>
+          <w:numId w:val="2"/>
+        </w:numPr>
+        <w:spacing w:after="40"/>
+        <w:jc w:val="both"/>
+        <w:rPr>
+          <w:rFonts w:ascii="Arial" w:eastAsia="Times New Roman" w:hAnsi="Arial" w:cs="Arial"/>
+          <w:sz w:val="20"/>
+          <w:szCs w:val="20"/>
+          <w:lang w:val="en-US" w:eastAsia="pt-BR"/>
+        </w:rPr>
+      </w:pPr>
+      <w:proofErr w:type="spellStart"/>
+      <w:r>
+        <w:rPr>
+          <w:rFonts w:ascii="Arial" w:eastAsia="Times New Roman" w:hAnsi="Arial" w:cs="Arial"/>
+          <w:b/>
+          <w:sz w:val="20"/>
+          <w:szCs w:val="20"/>
+          <w:lang w:val="en-US" w:eastAsia="pt-BR"/>
+        </w:rPr>
+        <w:t>Outras</w:t>
+      </w:r>
+      <w:proofErr w:type="spellEnd"/>
+      <w:r>
+        <w:rPr>
+          <w:rFonts w:ascii="Arial" w:eastAsia="Times New Roman" w:hAnsi="Arial" w:cs="Arial"/>
+          <w:b/>
+          <w:sz w:val="20"/>
+          <w:szCs w:val="20"/>
+          <w:lang w:val="en-US" w:eastAsia="pt-BR"/>
+        </w:rPr>
+        <w:t xml:space="preserve"> ferramentas</w:t>
+      </w:r>
+      <w:r>
+        <w:rPr>
+          <w:rFonts w:ascii="Arial" w:eastAsia="Times New Roman" w:hAnsi="Arial" w:cs="Arial"/>
+          <w:b/>
+          <w:sz w:val="20"/>
+          <w:szCs w:val="20"/>
+          <w:lang w:val="en-US" w:eastAsia="pt-BR"/>
         </w:rPr>
         <w:t>:</w:t>
       </w:r>
@@ -7643,27 +8794,9 @@
           <w:rFonts w:ascii="Arial" w:eastAsia="Times New Roman" w:hAnsi="Arial" w:cs="Arial"/>
           <w:sz w:val="20"/>
           <w:szCs w:val="20"/>
-          <w:lang w:eastAsia="pt-BR"/>
-        </w:rPr>
-        <w:t xml:space="preserve"> Java</w:t>
-      </w:r>
-      <w:r>
-        <w:rPr>
-          <w:rFonts w:ascii="Arial" w:eastAsia="Times New Roman" w:hAnsi="Arial" w:cs="Arial"/>
-          <w:sz w:val="20"/>
-          <w:szCs w:val="20"/>
-          <w:lang w:eastAsia="pt-BR"/>
-        </w:rPr>
-        <w:t>,</w:t>
-      </w:r>
-      <w:r>
-        <w:rPr>
-          <w:rFonts w:ascii="Arial" w:eastAsia="Times New Roman" w:hAnsi="Arial" w:cs="Arial"/>
-          <w:sz w:val="20"/>
-          <w:szCs w:val="20"/>
-          <w:lang w:eastAsia="pt-BR"/>
-        </w:rPr>
-        <w:t xml:space="preserve"> Linux</w:t>
+          <w:lang w:val="en-US" w:eastAsia="pt-BR"/>
+        </w:rPr>
+        <w:t xml:space="preserve"> MS-Office. </w:t>
       </w:r>
     </w:p>
     <w:p>
@@ -7674,7 +8807,7 @@
           <w:rFonts w:ascii="Arial" w:eastAsia="Times New Roman" w:hAnsi="Arial" w:cs="Arial"/>
           <w:sz w:val="20"/>
           <w:szCs w:val="20"/>
-          <w:lang w:eastAsia="pt-BR"/>
+          <w:lang w:val="en-US" w:eastAsia="pt-BR"/>
         </w:rPr>
       </w:pPr>
     </w:p>
@@ -7803,6 +8936,80 @@
           <w:lang w:eastAsia="pt-BR"/>
         </w:rPr>
       </w:pPr>
+    </w:p>
+    <w:p>
+      <w:pPr>
+        <w:pBdr>
+          <w:bottom w:val="single" w:sz="12" w:space="1" w:color="auto"/>
+        </w:pBdr>
+        <w:jc w:val="both"/>
+        <w:rPr>
+          <w:rFonts w:ascii="Arial" w:eastAsia="Times New Roman" w:hAnsi="Arial" w:cs="Arial"/>
+          <w:b/>
+          <w:sz w:val="24"/>
+          <w:szCs w:val="20"/>
+          <w:lang w:eastAsia="pt-BR"/>
+        </w:rPr>
+      </w:pPr>
+      <w:r>
+        <w:rPr>
+          <w:rFonts w:ascii="Arial" w:eastAsia="Times New Roman" w:hAnsi="Arial" w:cs="Arial"/>
+          <w:b/>
+          <w:sz w:val="24"/>
+          <w:szCs w:val="20"/>
+          <w:lang w:eastAsia="pt-BR"/>
+        </w:rPr>
+        <w:t>GitHub</w:t>
+      </w:r>
+    </w:p>
+    <w:p>
+      <w:pPr>
+        <w:pStyle w:val="ListParagraph"/>
+        <w:numPr>
+          <w:ilvl w:val="0"/>
+          <w:numId w:val="2"/>
+        </w:numPr>
+        <w:spacing w:after="40" w:line="240" w:lineRule="auto"/>
+        <w:ind w:left="1003" w:hanging="357"/>
+        <w:jc w:val="both"/>
+        <w:rPr>
+          <w:rFonts w:ascii="Arial" w:eastAsia="Times New Roman" w:hAnsi="Arial" w:cs="Arial"/>
+          <w:sz w:val="20"/>
+          <w:szCs w:val="20"/>
+          <w:lang w:val="en-US" w:eastAsia="pt-BR"/>
+        </w:rPr>
+      </w:pPr>
+      <w:r>
+        <w:rPr>
+          <w:rFonts w:ascii="Arial" w:eastAsia="Times New Roman" w:hAnsi="Arial" w:cs="Arial"/>
+          <w:b/>
+          <w:sz w:val="18"/>
+          <w:szCs w:val="20"/>
+          <w:lang w:val="en-US" w:eastAsia="pt-BR"/>
+        </w:rPr>
+        <w:t>github.com/</w:t>
+      </w:r>
+      <w:proofErr w:type="spellStart"/>
+      <w:r>
+        <w:rPr>
+          <w:rFonts w:ascii="Arial" w:eastAsia="Times New Roman" w:hAnsi="Arial" w:cs="Arial"/>
+          <w:b/>
+          <w:sz w:val="18"/>
+          <w:szCs w:val="20"/>
+          <w:lang w:val="en-US" w:eastAsia="pt-BR"/>
+        </w:rPr>
+        <w:t>vitorcarlessi</w:t>
+      </w:r>
+      <w:proofErr w:type="spellEnd"/>
+      <w:r>
+        <w:rPr>
+          <w:rFonts w:ascii="Arial" w:eastAsia="Times New Roman" w:hAnsi="Arial" w:cs="Arial"/>
+          <w:sz w:val="20"/>
+          <w:szCs w:val="20"/>
+          <w:lang w:val="en-US" w:eastAsia="pt-BR"/>
+        </w:rPr>
+        <w:t xml:space="preserve"> </w:t>
+      </w:r>
     </w:p>
     <w:p>
       <w:pPr>
@@ -7831,7 +9038,7 @@
 </file>
 
 <file path=word/endnotes.xml><?xml version="1.0" encoding="utf-8"?>
-<w:endnotes xmlns:wpc="http://schemas.microsoft.com/office/word/2010/wordprocessingCanvas" xmlns:cx="http://schemas.microsoft.com/office/drawing/2014/chartex" xmlns:cx1="http://schemas.microsoft.com/office/drawing/2015/9/8/chartex" xmlns:cx2="http://schemas.microsoft.com/office/drawing/2015/10/21/chartex" xmlns:cx3="http://schemas.microsoft.com/office/drawing/2016/5/9/chartex" xmlns:cx4="http://schemas.microsoft.com/office/drawing/2016/5/10/chartex" xmlns:cx5="http://schemas.microsoft.com/office/drawing/2016/5/11/chartex" xmlns:cx6="http://schemas.microsoft.com/office/drawing/2016/5/12/chartex" xmlns:cx7="http://schemas.microsoft.com/office/drawing/2016/5/13/chartex" xmlns:cx8="http://schemas.microsoft.com/office/drawing/2016/5/14/chartex" xmlns:mc="http://schemas.openxmlformats.org/markup-compatibility/2006" xmlns:aink="http://schemas.microsoft.com/office/drawing/2016/ink" xmlns:am3d="http://schemas.microsoft.com/office/drawing/2017/model3d" xmlns:o="urn:schemas-microsoft-com:office:office" xmlns:r="http://schemas.openxmlformats.org/officeDocument/2006/relationships" xmlns:m="http://schemas.openxmlformats.org/officeDocument/2006/math" xmlns:v="urn:schemas-microsoft-com:vml" xmlns:wp14="http://schemas.microsoft.com/office/word/2010/wordprocessingDrawing" xmlns:wp="http://schemas.openxmlformats.org/drawingml/2006/wordprocessingDrawing" xmlns:w10="urn:schemas-microsoft-com:office:word" xmlns:w="http://schemas.openxmlformats.org/wordprocessingml/2006/main" xmlns:w14="http://schemas.microsoft.com/office/word/2010/wordml" xmlns:w15="http://schemas.microsoft.com/office/word/2012/wordml" xmlns:w16cex="http://schemas.microsoft.com/office/word/2018/wordml/cex" xmlns:w16cid="http://schemas.microsoft.com/office/word/2016/wordml/cid" xmlns:w16="http://schemas.microsoft.com/office/word/2018/wordml" xmlns:w16se="http://schemas.microsoft.com/office/word/2015/wordml/symex" xmlns:wpg="http://schemas.microsoft.com/office/word/2010/wordprocessingGroup" xmlns:wpi="http://schemas.microsoft.com/office/word/2010/wordprocessingInk" xmlns:wne="http://schemas.microsoft.com/office/word/2006/wordml" xmlns:wps="http://schemas.microsoft.com/office/word/2010/wordprocessingShape" mc:Ignorable="w14 w15 w16se w16cid w16 w16cex wp14">
+<w:endnotes xmlns:wpc="http://schemas.microsoft.com/office/word/2010/wordprocessingCanvas" xmlns:cx="http://schemas.microsoft.com/office/drawing/2014/chartex" xmlns:cx1="http://schemas.microsoft.com/office/drawing/2015/9/8/chartex" xmlns:cx2="http://schemas.microsoft.com/office/drawing/2015/10/21/chartex" xmlns:cx3="http://schemas.microsoft.com/office/drawing/2016/5/9/chartex" xmlns:cx4="http://schemas.microsoft.com/office/drawing/2016/5/10/chartex" xmlns:cx5="http://schemas.microsoft.com/office/drawing/2016/5/11/chartex" xmlns:cx6="http://schemas.microsoft.com/office/drawing/2016/5/12/chartex" xmlns:cx7="http://schemas.microsoft.com/office/drawing/2016/5/13/chartex" xmlns:cx8="http://schemas.microsoft.com/office/drawing/2016/5/14/chartex" xmlns:mc="http://schemas.openxmlformats.org/markup-compatibility/2006" xmlns:aink="http://schemas.microsoft.com/office/drawing/2016/ink" xmlns:am3d="http://schemas.microsoft.com/office/drawing/2017/model3d" xmlns:o="urn:schemas-microsoft-com:office:office" xmlns:r="http://schemas.openxmlformats.org/officeDocument/2006/relationships" xmlns:m="http://schemas.openxmlformats.org/officeDocument/2006/math" xmlns:v="urn:schemas-microsoft-com:vml" xmlns:wp14="http://schemas.microsoft.com/office/word/2010/wordprocessingDrawing" xmlns:wp="http://schemas.openxmlformats.org/drawingml/2006/wordprocessingDrawing" xmlns:w10="urn:schemas-microsoft-com:office:word" xmlns:w="http://schemas.openxmlformats.org/wordprocessingml/2006/main" xmlns:w14="http://schemas.microsoft.com/office/word/2010/wordml" xmlns:w15="http://schemas.microsoft.com/office/word/2012/wordml" xmlns:w16cex="http://schemas.microsoft.com/office/word/2018/wordml/cex" xmlns:w16cid="http://schemas.microsoft.com/office/word/2016/wordml/cid" xmlns:w16="http://schemas.microsoft.com/office/word/2018/wordml" xmlns:w16sdtdh="http://schemas.microsoft.com/office/word/2020/wordml/sdtdatahash" xmlns:w16se="http://schemas.microsoft.com/office/word/2015/wordml/symex" xmlns:wpg="http://schemas.microsoft.com/office/word/2010/wordprocessingGroup" xmlns:wpi="http://schemas.microsoft.com/office/word/2010/wordprocessingInk" xmlns:wne="http://schemas.microsoft.com/office/word/2006/wordml" xmlns:wps="http://schemas.microsoft.com/office/word/2010/wordprocessingShape" mc:Ignorable="w14 w15 w16se w16cid w16 w16cex w16sdtdh wp14">
   <w:endnote w:type="separator" w:id="-1">
     <w:p>
       <w:pPr>
@@ -7856,7 +9063,7 @@
 </file>
 
 <file path=word/footer1.xml><?xml version="1.0" encoding="utf-8"?>
-<w:ftr xmlns:wpc="http://schemas.microsoft.com/office/word/2010/wordprocessingCanvas" xmlns:cx="http://schemas.microsoft.com/office/drawing/2014/chartex" xmlns:cx1="http://schemas.microsoft.com/office/drawing/2015/9/8/chartex" xmlns:cx2="http://schemas.microsoft.com/office/drawing/2015/10/21/chartex" xmlns:cx3="http://schemas.microsoft.com/office/drawing/2016/5/9/chartex" xmlns:cx4="http://schemas.microsoft.com/office/drawing/2016/5/10/chartex" xmlns:cx5="http://schemas.microsoft.com/office/drawing/2016/5/11/chartex" xmlns:cx6="http://schemas.microsoft.com/office/drawing/2016/5/12/chartex" xmlns:cx7="http://schemas.microsoft.com/office/drawing/2016/5/13/chartex" xmlns:cx8="http://schemas.microsoft.com/office/drawing/2016/5/14/chartex" xmlns:mc="http://schemas.openxmlformats.org/markup-compatibility/2006" xmlns:aink="http://schemas.microsoft.com/office/drawing/2016/ink" xmlns:am3d="http://schemas.microsoft.com/office/drawing/2017/model3d" xmlns:o="urn:schemas-microsoft-com:office:office" xmlns:r="http://schemas.openxmlformats.org/officeDocument/2006/relationships" xmlns:m="http://schemas.openxmlformats.org/officeDocument/2006/math" xmlns:v="urn:schemas-microsoft-com:vml" xmlns:wp14="http://schemas.microsoft.com/office/word/2010/wordprocessingDrawing" xmlns:wp="http://schemas.openxmlformats.org/drawingml/2006/wordprocessingDrawing" xmlns:w10="urn:schemas-microsoft-com:office:word" xmlns:w="http://schemas.openxmlformats.org/wordprocessingml/2006/main" xmlns:w14="http://schemas.microsoft.com/office/word/2010/wordml" xmlns:w15="http://schemas.microsoft.com/office/word/2012/wordml" xmlns:w16cex="http://schemas.microsoft.com/office/word/2018/wordml/cex" xmlns:w16cid="http://schemas.microsoft.com/office/word/2016/wordml/cid" xmlns:w16="http://schemas.microsoft.com/office/word/2018/wordml" xmlns:w16se="http://schemas.microsoft.com/office/word/2015/wordml/symex" xmlns:wpg="http://schemas.microsoft.com/office/word/2010/wordprocessingGroup" xmlns:wpi="http://schemas.microsoft.com/office/word/2010/wordprocessingInk" xmlns:wne="http://schemas.microsoft.com/office/word/2006/wordml" xmlns:wps="http://schemas.microsoft.com/office/word/2010/wordprocessingShape" mc:Ignorable="w14 w15 w16se w16cid w16 w16cex wp14">
+<w:ftr xmlns:wpc="http://schemas.microsoft.com/office/word/2010/wordprocessingCanvas" xmlns:cx="http://schemas.microsoft.com/office/drawing/2014/chartex" xmlns:cx1="http://schemas.microsoft.com/office/drawing/2015/9/8/chartex" xmlns:cx2="http://schemas.microsoft.com/office/drawing/2015/10/21/chartex" xmlns:cx3="http://schemas.microsoft.com/office/drawing/2016/5/9/chartex" xmlns:cx4="http://schemas.microsoft.com/office/drawing/2016/5/10/chartex" xmlns:cx5="http://schemas.microsoft.com/office/drawing/2016/5/11/chartex" xmlns:cx6="http://schemas.microsoft.com/office/drawing/2016/5/12/chartex" xmlns:cx7="http://schemas.microsoft.com/office/drawing/2016/5/13/chartex" xmlns:cx8="http://schemas.microsoft.com/office/drawing/2016/5/14/chartex" xmlns:mc="http://schemas.openxmlformats.org/markup-compatibility/2006" xmlns:aink="http://schemas.microsoft.com/office/drawing/2016/ink" xmlns:am3d="http://schemas.microsoft.com/office/drawing/2017/model3d" xmlns:o="urn:schemas-microsoft-com:office:office" xmlns:r="http://schemas.openxmlformats.org/officeDocument/2006/relationships" xmlns:m="http://schemas.openxmlformats.org/officeDocument/2006/math" xmlns:v="urn:schemas-microsoft-com:vml" xmlns:wp14="http://schemas.microsoft.com/office/word/2010/wordprocessingDrawing" xmlns:wp="http://schemas.openxmlformats.org/drawingml/2006/wordprocessingDrawing" xmlns:w10="urn:schemas-microsoft-com:office:word" xmlns:w="http://schemas.openxmlformats.org/wordprocessingml/2006/main" xmlns:w14="http://schemas.microsoft.com/office/word/2010/wordml" xmlns:w15="http://schemas.microsoft.com/office/word/2012/wordml" xmlns:w16cex="http://schemas.microsoft.com/office/word/2018/wordml/cex" xmlns:w16cid="http://schemas.microsoft.com/office/word/2016/wordml/cid" xmlns:w16="http://schemas.microsoft.com/office/word/2018/wordml" xmlns:w16sdtdh="http://schemas.microsoft.com/office/word/2020/wordml/sdtdatahash" xmlns:w16se="http://schemas.microsoft.com/office/word/2015/wordml/symex" xmlns:wpg="http://schemas.microsoft.com/office/word/2010/wordprocessingGroup" xmlns:wpi="http://schemas.microsoft.com/office/word/2010/wordprocessingInk" xmlns:wne="http://schemas.microsoft.com/office/word/2006/wordml" xmlns:wps="http://schemas.microsoft.com/office/word/2010/wordprocessingShape" mc:Ignorable="w14 w15 w16se w16cid w16 w16cex w16sdtdh wp14">
   <w:p>
     <w:pPr>
       <w:pStyle w:val="Footer"/>
@@ -7971,7 +9178,7 @@
 </file>
 
 <file path=word/footnotes.xml><?xml version="1.0" encoding="utf-8"?>
-<w:footnotes xmlns:wpc="http://schemas.microsoft.com/office/word/2010/wordprocessingCanvas" xmlns:cx="http://schemas.microsoft.com/office/drawing/2014/chartex" xmlns:cx1="http://schemas.microsoft.com/office/drawing/2015/9/8/chartex" xmlns:cx2="http://schemas.microsoft.com/office/drawing/2015/10/21/chartex" xmlns:cx3="http://schemas.microsoft.com/office/drawing/2016/5/9/chartex" xmlns:cx4="http://schemas.microsoft.com/office/drawing/2016/5/10/chartex" xmlns:cx5="http://schemas.microsoft.com/office/drawing/2016/5/11/chartex" xmlns:cx6="http://schemas.microsoft.com/office/drawing/2016/5/12/chartex" xmlns:cx7="http://schemas.microsoft.com/office/drawing/2016/5/13/chartex" xmlns:cx8="http://schemas.microsoft.com/office/drawing/2016/5/14/chartex" xmlns:mc="http://schemas.openxmlformats.org/markup-compatibility/2006" xmlns:aink="http://schemas.microsoft.com/office/drawing/2016/ink" xmlns:am3d="http://schemas.microsoft.com/office/drawing/2017/model3d" xmlns:o="urn:schemas-microsoft-com:office:office" xmlns:r="http://schemas.openxmlformats.org/officeDocument/2006/relationships" xmlns:m="http://schemas.openxmlformats.org/officeDocument/2006/math" xmlns:v="urn:schemas-microsoft-com:vml" xmlns:wp14="http://schemas.microsoft.com/office/word/2010/wordprocessingDrawing" xmlns:wp="http://schemas.openxmlformats.org/drawingml/2006/wordprocessingDrawing" xmlns:w10="urn:schemas-microsoft-com:office:word" xmlns:w="http://schemas.openxmlformats.org/wordprocessingml/2006/main" xmlns:w14="http://schemas.microsoft.com/office/word/2010/wordml" xmlns:w15="http://schemas.microsoft.com/office/word/2012/wordml" xmlns:w16cex="http://schemas.microsoft.com/office/word/2018/wordml/cex" xmlns:w16cid="http://schemas.microsoft.com/office/word/2016/wordml/cid" xmlns:w16="http://schemas.microsoft.com/office/word/2018/wordml" xmlns:w16se="http://schemas.microsoft.com/office/word/2015/wordml/symex" xmlns:wpg="http://schemas.microsoft.com/office/word/2010/wordprocessingGroup" xmlns:wpi="http://schemas.microsoft.com/office/word/2010/wordprocessingInk" xmlns:wne="http://schemas.microsoft.com/office/word/2006/wordml" xmlns:wps="http://schemas.microsoft.com/office/word/2010/wordprocessingShape" mc:Ignorable="w14 w15 w16se w16cid w16 w16cex wp14">
+<w:footnotes xmlns:wpc="http://schemas.microsoft.com/office/word/2010/wordprocessingCanvas" xmlns:cx="http://schemas.microsoft.com/office/drawing/2014/chartex" xmlns:cx1="http://schemas.microsoft.com/office/drawing/2015/9/8/chartex" xmlns:cx2="http://schemas.microsoft.com/office/drawing/2015/10/21/chartex" xmlns:cx3="http://schemas.microsoft.com/office/drawing/2016/5/9/chartex" xmlns:cx4="http://schemas.microsoft.com/office/drawing/2016/5/10/chartex" xmlns:cx5="http://schemas.microsoft.com/office/drawing/2016/5/11/chartex" xmlns:cx6="http://schemas.microsoft.com/office/drawing/2016/5/12/chartex" xmlns:cx7="http://schemas.microsoft.com/office/drawing/2016/5/13/chartex" xmlns:cx8="http://schemas.microsoft.com/office/drawing/2016/5/14/chartex" xmlns:mc="http://schemas.openxmlformats.org/markup-compatibility/2006" xmlns:aink="http://schemas.microsoft.com/office/drawing/2016/ink" xmlns:am3d="http://schemas.microsoft.com/office/drawing/2017/model3d" xmlns:o="urn:schemas-microsoft-com:office:office" xmlns:r="http://schemas.openxmlformats.org/officeDocument/2006/relationships" xmlns:m="http://schemas.openxmlformats.org/officeDocument/2006/math" xmlns:v="urn:schemas-microsoft-com:vml" xmlns:wp14="http://schemas.microsoft.com/office/word/2010/wordprocessingDrawing" xmlns:wp="http://schemas.openxmlformats.org/drawingml/2006/wordprocessingDrawing" xmlns:w10="urn:schemas-microsoft-com:office:word" xmlns:w="http://schemas.openxmlformats.org/wordprocessingml/2006/main" xmlns:w14="http://schemas.microsoft.com/office/word/2010/wordml" xmlns:w15="http://schemas.microsoft.com/office/word/2012/wordml" xmlns:w16cex="http://schemas.microsoft.com/office/word/2018/wordml/cex" xmlns:w16cid="http://schemas.microsoft.com/office/word/2016/wordml/cid" xmlns:w16="http://schemas.microsoft.com/office/word/2018/wordml" xmlns:w16sdtdh="http://schemas.microsoft.com/office/word/2020/wordml/sdtdatahash" xmlns:w16se="http://schemas.microsoft.com/office/word/2015/wordml/symex" xmlns:wpg="http://schemas.microsoft.com/office/word/2010/wordprocessingGroup" xmlns:wpi="http://schemas.microsoft.com/office/word/2010/wordprocessingInk" xmlns:wne="http://schemas.microsoft.com/office/word/2006/wordml" xmlns:wps="http://schemas.microsoft.com/office/word/2010/wordprocessingShape" mc:Ignorable="w14 w15 w16se w16cid w16 w16cex w16sdtdh wp14">
   <w:footnote w:type="separator" w:id="-1">
     <w:p>
       <w:pPr>
@@ -7996,7 +9203,7 @@
 </file>
 
 <file path=word/numbering.xml><?xml version="1.0" encoding="utf-8"?>
-<w:numbering xmlns:wpc="http://schemas.microsoft.com/office/word/2010/wordprocessingCanvas" xmlns:cx="http://schemas.microsoft.com/office/drawing/2014/chartex" xmlns:cx1="http://schemas.microsoft.com/office/drawing/2015/9/8/chartex" xmlns:cx2="http://schemas.microsoft.com/office/drawing/2015/10/21/chartex" xmlns:cx3="http://schemas.microsoft.com/office/drawing/2016/5/9/chartex" xmlns:cx4="http://schemas.microsoft.com/office/drawing/2016/5/10/chartex" xmlns:cx5="http://schemas.microsoft.com/office/drawing/2016/5/11/chartex" xmlns:cx6="http://schemas.microsoft.com/office/drawing/2016/5/12/chartex" xmlns:cx7="http://schemas.microsoft.com/office/drawing/2016/5/13/chartex" xmlns:cx8="http://schemas.microsoft.com/office/drawing/2016/5/14/chartex" xmlns:mc="http://schemas.openxmlformats.org/markup-compatibility/2006" xmlns:aink="http://schemas.microsoft.com/office/drawing/2016/ink" xmlns:am3d="http://schemas.microsoft.com/office/drawing/2017/model3d" xmlns:o="urn:schemas-microsoft-com:office:office" xmlns:r="http://schemas.openxmlformats.org/officeDocument/2006/relationships" xmlns:m="http://schemas.openxmlformats.org/officeDocument/2006/math" xmlns:v="urn:schemas-microsoft-com:vml" xmlns:wp14="http://schemas.microsoft.com/office/word/2010/wordprocessingDrawing" xmlns:wp="http://schemas.openxmlformats.org/drawingml/2006/wordprocessingDrawing" xmlns:w10="urn:schemas-microsoft-com:office:word" xmlns:w="http://schemas.openxmlformats.org/wordprocessingml/2006/main" xmlns:w14="http://schemas.microsoft.com/office/word/2010/wordml" xmlns:w15="http://schemas.microsoft.com/office/word/2012/wordml" xmlns:w16cex="http://schemas.microsoft.com/office/word/2018/wordml/cex" xmlns:w16cid="http://schemas.microsoft.com/office/word/2016/wordml/cid" xmlns:w16="http://schemas.microsoft.com/office/word/2018/wordml" xmlns:w16se="http://schemas.microsoft.com/office/word/2015/wordml/symex" xmlns:wpg="http://schemas.microsoft.com/office/word/2010/wordprocessingGroup" xmlns:wpi="http://schemas.microsoft.com/office/word/2010/wordprocessingInk" xmlns:wne="http://schemas.microsoft.com/office/word/2006/wordml" xmlns:wps="http://schemas.microsoft.com/office/word/2010/wordprocessingShape" mc:Ignorable="w14 w15 w16se w16cid w16 w16cex wp14">
+<w:numbering xmlns:wpc="http://schemas.microsoft.com/office/word/2010/wordprocessingCanvas" xmlns:cx="http://schemas.microsoft.com/office/drawing/2014/chartex" xmlns:cx1="http://schemas.microsoft.com/office/drawing/2015/9/8/chartex" xmlns:cx2="http://schemas.microsoft.com/office/drawing/2015/10/21/chartex" xmlns:cx3="http://schemas.microsoft.com/office/drawing/2016/5/9/chartex" xmlns:cx4="http://schemas.microsoft.com/office/drawing/2016/5/10/chartex" xmlns:cx5="http://schemas.microsoft.com/office/drawing/2016/5/11/chartex" xmlns:cx6="http://schemas.microsoft.com/office/drawing/2016/5/12/chartex" xmlns:cx7="http://schemas.microsoft.com/office/drawing/2016/5/13/chartex" xmlns:cx8="http://schemas.microsoft.com/office/drawing/2016/5/14/chartex" xmlns:mc="http://schemas.openxmlformats.org/markup-compatibility/2006" xmlns:aink="http://schemas.microsoft.com/office/drawing/2016/ink" xmlns:am3d="http://schemas.microsoft.com/office/drawing/2017/model3d" xmlns:o="urn:schemas-microsoft-com:office:office" xmlns:r="http://schemas.openxmlformats.org/officeDocument/2006/relationships" xmlns:m="http://schemas.openxmlformats.org/officeDocument/2006/math" xmlns:v="urn:schemas-microsoft-com:vml" xmlns:wp14="http://schemas.microsoft.com/office/word/2010/wordprocessingDrawing" xmlns:wp="http://schemas.openxmlformats.org/drawingml/2006/wordprocessingDrawing" xmlns:w10="urn:schemas-microsoft-com:office:word" xmlns:w="http://schemas.openxmlformats.org/wordprocessingml/2006/main" xmlns:w14="http://schemas.microsoft.com/office/word/2010/wordml" xmlns:w15="http://schemas.microsoft.com/office/word/2012/wordml" xmlns:w16cex="http://schemas.microsoft.com/office/word/2018/wordml/cex" xmlns:w16cid="http://schemas.microsoft.com/office/word/2016/wordml/cid" xmlns:w16="http://schemas.microsoft.com/office/word/2018/wordml" xmlns:w16sdtdh="http://schemas.microsoft.com/office/word/2020/wordml/sdtdatahash" xmlns:w16se="http://schemas.microsoft.com/office/word/2015/wordml/symex" xmlns:wpg="http://schemas.microsoft.com/office/word/2010/wordprocessingGroup" xmlns:wpi="http://schemas.microsoft.com/office/word/2010/wordprocessingInk" xmlns:wne="http://schemas.microsoft.com/office/word/2006/wordml" xmlns:wps="http://schemas.microsoft.com/office/word/2010/wordprocessingShape" mc:Ignorable="w14 w15 w16se w16cid w16 w16cex w16sdtdh wp14">
   <w:abstractNum w:abstractNumId="0" w15:restartNumberingAfterBreak="0">
     <w:nsid w:val="00000001"/>
     <w:multiLevelType w:val="multilevel"/>
@@ -9467,7 +10674,7 @@
 </file>
 
 <file path=word/styles.xml><?xml version="1.0" encoding="utf-8"?>
-<w:styles xmlns:mc="http://schemas.openxmlformats.org/markup-compatibility/2006" xmlns:r="http://schemas.openxmlformats.org/officeDocument/2006/relationships" xmlns:w="http://schemas.openxmlformats.org/wordprocessingml/2006/main" xmlns:w14="http://schemas.microsoft.com/office/word/2010/wordml" xmlns:w15="http://schemas.microsoft.com/office/word/2012/wordml" xmlns:w16cex="http://schemas.microsoft.com/office/word/2018/wordml/cex" xmlns:w16cid="http://schemas.microsoft.com/office/word/2016/wordml/cid" xmlns:w16="http://schemas.microsoft.com/office/word/2018/wordml" xmlns:w16se="http://schemas.microsoft.com/office/word/2015/wordml/symex" mc:Ignorable="w14 w15 w16se w16cid w16 w16cex">
+<w:styles xmlns:mc="http://schemas.openxmlformats.org/markup-compatibility/2006" xmlns:r="http://schemas.openxmlformats.org/officeDocument/2006/relationships" xmlns:w="http://schemas.openxmlformats.org/wordprocessingml/2006/main" xmlns:w14="http://schemas.microsoft.com/office/word/2010/wordml" xmlns:w15="http://schemas.microsoft.com/office/word/2012/wordml" xmlns:w16cex="http://schemas.microsoft.com/office/word/2018/wordml/cex" xmlns:w16cid="http://schemas.microsoft.com/office/word/2016/wordml/cid" xmlns:w16="http://schemas.microsoft.com/office/word/2018/wordml" xmlns:w16sdtdh="http://schemas.microsoft.com/office/word/2020/wordml/sdtdatahash" xmlns:w16se="http://schemas.microsoft.com/office/word/2015/wordml/symex" mc:Ignorable="w14 w15 w16se w16cid w16 w16cex w16sdtdh">
   <w:docDefaults>
     <w:rPrDefault>
       <w:rPr>
